--- a/可行性分析/SE2018 G02 可行性研究报告4.14.docx
+++ b/可行性分析/SE2018 G02 可行性研究报告4.14.docx
@@ -63,9 +63,6 @@
       <w:pPr>
         <w:pStyle w:val="1"/>
         <w:jc w:val="center"/>
-        <w:rPr>
-          <w:rFonts w:hint="eastAsia"/>
-        </w:rPr>
       </w:pPr>
       <w:bookmarkStart w:id="0" w:name="_Toc510459833"/>
       <w:bookmarkStart w:id="1" w:name="_Toc511422431"/>
@@ -248,7 +245,6 @@
         <w:ind w:rightChars="867" w:right="2081" w:firstLineChars="787" w:firstLine="1889"/>
         <w:jc w:val="left"/>
         <w:rPr>
-          <w:rFonts w:hint="eastAsia"/>
           <w:bCs/>
           <w:u w:val="single"/>
         </w:rPr>
@@ -313,7 +309,55 @@
           <w:bCs/>
           <w:spacing w:val="8"/>
         </w:rPr>
-        <w:t>专 业 班 级</w:t>
+        <w:t>专</w:t>
+      </w:r>
+      <w:r>
+        <w:rPr>
+          <w:rFonts w:hint="eastAsia"/>
+          <w:bCs/>
+          <w:spacing w:val="8"/>
+        </w:rPr>
+        <w:t xml:space="preserve"> </w:t>
+      </w:r>
+      <w:r>
+        <w:rPr>
+          <w:rFonts w:hint="eastAsia"/>
+          <w:bCs/>
+          <w:spacing w:val="8"/>
+        </w:rPr>
+        <w:t>业</w:t>
+      </w:r>
+      <w:r>
+        <w:rPr>
+          <w:rFonts w:hint="eastAsia"/>
+          <w:bCs/>
+          <w:spacing w:val="8"/>
+        </w:rPr>
+        <w:t xml:space="preserve"> </w:t>
+      </w:r>
+      <w:r>
+        <w:rPr>
+          <w:rFonts w:hint="eastAsia"/>
+          <w:bCs/>
+          <w:spacing w:val="8"/>
+        </w:rPr>
+        <w:t>班</w:t>
+      </w:r>
+      <w:r>
+        <w:rPr>
+          <w:rFonts w:hint="eastAsia"/>
+          <w:bCs/>
+          <w:spacing w:val="8"/>
+        </w:rPr>
+        <w:t xml:space="preserve"> </w:t>
+      </w:r>
+      <w:r>
+        <w:rPr>
+          <w:rFonts w:hint="eastAsia"/>
+          <w:bCs/>
+          <w:spacing w:val="8"/>
+        </w:rPr>
+        <w:t>级</w:t>
       </w:r>
       <w:r>
         <w:rPr>
@@ -337,7 +381,25 @@
           <w:spacing w:val="8"/>
           <w:u w:val="single"/>
         </w:rPr>
-        <w:t>软工1602&amp;信管</w:t>
+        <w:t>软工</w:t>
+      </w:r>
+      <w:r>
+        <w:rPr>
+          <w:rFonts w:hint="eastAsia"/>
+          <w:bCs/>
+          <w:spacing w:val="8"/>
+          <w:u w:val="single"/>
+        </w:rPr>
+        <w:t>1602&amp;</w:t>
+      </w:r>
+      <w:r>
+        <w:rPr>
+          <w:rFonts w:hint="eastAsia"/>
+          <w:bCs/>
+          <w:spacing w:val="8"/>
+          <w:u w:val="single"/>
+        </w:rPr>
+        <w:t>信管</w:t>
       </w:r>
       <w:r>
         <w:rPr>
@@ -360,7 +422,6 @@
         <w:ind w:rightChars="867" w:right="2081"/>
         <w:jc w:val="left"/>
         <w:rPr>
-          <w:rFonts w:hint="eastAsia"/>
           <w:bCs/>
           <w:spacing w:val="8"/>
           <w:u w:val="single"/>
@@ -460,7 +521,7 @@
         <w:ind w:rightChars="867" w:right="2081" w:firstLineChars="787" w:firstLine="1889"/>
         <w:jc w:val="left"/>
         <w:rPr>
-          <w:rFonts w:ascii="宋体" w:hAnsi="宋体" w:hint="eastAsia"/>
+          <w:rFonts w:ascii="宋体" w:hAnsi="宋体"/>
           <w:bCs/>
           <w:spacing w:val="8"/>
           <w:u w:val="single"/>
@@ -596,37 +657,44 @@
         <w:ind w:rightChars="867" w:right="2081"/>
         <w:jc w:val="left"/>
         <w:rPr>
+          <w:bCs/>
+          <w:u w:val="single"/>
+        </w:rPr>
+      </w:pPr>
+      <w:r>
+        <w:rPr>
+          <w:rFonts w:hint="eastAsia"/>
+          <w:bCs/>
+        </w:rPr>
+        <w:t xml:space="preserve">                </w:t>
+      </w:r>
+      <w:r>
+        <w:rPr>
+          <w:rFonts w:hint="eastAsia"/>
+          <w:bCs/>
+        </w:rPr>
+        <w:t>实验指导老师</w:t>
+      </w:r>
+      <w:r>
+        <w:rPr>
+          <w:bCs/>
+        </w:rPr>
+        <w:t xml:space="preserve"> </w:t>
+      </w:r>
+      <w:r>
+        <w:rPr>
+          <w:bCs/>
+          <w:u w:val="single"/>
+        </w:rPr>
+        <w:t xml:space="preserve">         </w:t>
+      </w:r>
+      <w:r>
+        <w:rPr>
           <w:rFonts w:hint="eastAsia"/>
           <w:bCs/>
           <w:u w:val="single"/>
         </w:rPr>
-      </w:pPr>
-      <w:r>
-        <w:rPr>
-          <w:rFonts w:hint="eastAsia"/>
-          <w:bCs/>
-        </w:rPr>
-        <w:t xml:space="preserve">                </w:t>
-      </w:r>
-      <w:r>
-        <w:rPr>
-          <w:rFonts w:hint="eastAsia"/>
-          <w:bCs/>
-        </w:rPr>
-        <w:t>实验指导老师</w:t>
-      </w:r>
-      <w:r>
-        <w:rPr>
-          <w:bCs/>
-        </w:rPr>
-        <w:t xml:space="preserve"> </w:t>
-      </w:r>
-      <w:r>
-        <w:rPr>
-          <w:bCs/>
-          <w:u w:val="single"/>
-        </w:rPr>
-        <w:t xml:space="preserve">         </w:t>
+        <w:t>杨枨</w:t>
       </w:r>
       <w:r>
         <w:rPr>
@@ -634,14 +702,6 @@
           <w:bCs/>
           <w:u w:val="single"/>
         </w:rPr>
-        <w:t>杨枨</w:t>
-      </w:r>
-      <w:r>
-        <w:rPr>
-          <w:rFonts w:hint="eastAsia"/>
-          <w:bCs/>
-          <w:u w:val="single"/>
-        </w:rPr>
         <w:t xml:space="preserve">            </w:t>
       </w:r>
     </w:p>
@@ -656,25 +716,16 @@
     <w:p>
       <w:pPr>
         <w:pStyle w:val="11"/>
-        <w:rPr>
-          <w:rFonts w:hint="eastAsia"/>
-        </w:rPr>
       </w:pPr>
     </w:p>
     <w:p>
       <w:pPr>
         <w:pStyle w:val="a7"/>
-        <w:rPr>
-          <w:rFonts w:hint="eastAsia"/>
-        </w:rPr>
       </w:pPr>
     </w:p>
     <w:p>
       <w:pPr>
         <w:pStyle w:val="a7"/>
-        <w:rPr>
-          <w:rFonts w:hint="eastAsia"/>
-        </w:rPr>
       </w:pPr>
       <w:bookmarkStart w:id="8" w:name="_Toc511502574"/>
       <w:bookmarkStart w:id="9" w:name="_Toc511503502"/>
@@ -4945,120 +4996,25 @@
       </w:r>
     </w:p>
     <w:p>
-      <w:pPr>
-        <w:rPr>
-          <w:rFonts w:hint="eastAsia"/>
-        </w:rPr>
-      </w:pPr>
       <w:r>
         <w:fldChar w:fldCharType="end"/>
       </w:r>
     </w:p>
-    <w:p>
-      <w:pPr>
-        <w:rPr>
-          <w:rFonts w:hint="eastAsia"/>
-        </w:rPr>
-      </w:pPr>
-    </w:p>
-    <w:p>
-      <w:pPr>
-        <w:rPr>
-          <w:rFonts w:hint="eastAsia"/>
-        </w:rPr>
-      </w:pPr>
-    </w:p>
-    <w:p>
-      <w:pPr>
-        <w:rPr>
-          <w:rFonts w:hint="eastAsia"/>
-        </w:rPr>
-      </w:pPr>
-    </w:p>
-    <w:p>
-      <w:pPr>
-        <w:rPr>
-          <w:rFonts w:hint="eastAsia"/>
-        </w:rPr>
-      </w:pPr>
-    </w:p>
-    <w:p>
-      <w:pPr>
-        <w:rPr>
-          <w:rFonts w:hint="eastAsia"/>
-        </w:rPr>
-      </w:pPr>
-    </w:p>
-    <w:p>
-      <w:pPr>
-        <w:rPr>
-          <w:rFonts w:hint="eastAsia"/>
-        </w:rPr>
-      </w:pPr>
-    </w:p>
-    <w:p>
-      <w:pPr>
-        <w:rPr>
-          <w:rFonts w:hint="eastAsia"/>
-        </w:rPr>
-      </w:pPr>
-    </w:p>
-    <w:p>
-      <w:pPr>
-        <w:rPr>
-          <w:rFonts w:hint="eastAsia"/>
-        </w:rPr>
-      </w:pPr>
-    </w:p>
-    <w:p>
-      <w:pPr>
-        <w:rPr>
-          <w:rFonts w:hint="eastAsia"/>
-        </w:rPr>
-      </w:pPr>
-    </w:p>
-    <w:p>
-      <w:pPr>
-        <w:rPr>
-          <w:rFonts w:hint="eastAsia"/>
-        </w:rPr>
-      </w:pPr>
-    </w:p>
-    <w:p>
-      <w:pPr>
-        <w:rPr>
-          <w:rFonts w:hint="eastAsia"/>
-        </w:rPr>
-      </w:pPr>
-    </w:p>
-    <w:p>
-      <w:pPr>
-        <w:rPr>
-          <w:rFonts w:hint="eastAsia"/>
-        </w:rPr>
-      </w:pPr>
-    </w:p>
-    <w:p>
-      <w:pPr>
-        <w:rPr>
-          <w:rFonts w:hint="eastAsia"/>
-        </w:rPr>
-      </w:pPr>
-    </w:p>
-    <w:p>
-      <w:pPr>
-        <w:rPr>
-          <w:rFonts w:hint="eastAsia"/>
-        </w:rPr>
-      </w:pPr>
-    </w:p>
-    <w:p>
-      <w:pPr>
-        <w:rPr>
-          <w:rFonts w:hint="eastAsia"/>
-        </w:rPr>
-      </w:pPr>
-    </w:p>
+    <w:p/>
+    <w:p/>
+    <w:p/>
+    <w:p/>
+    <w:p/>
+    <w:p/>
+    <w:p/>
+    <w:p/>
+    <w:p/>
+    <w:p/>
+    <w:p/>
+    <w:p/>
+    <w:p/>
+    <w:p/>
+    <w:p/>
     <w:tbl>
       <w:tblPr>
         <w:tblW w:w="8553" w:type="dxa"/>
@@ -5696,11 +5652,6 @@
             <w:tcW w:w="920" w:type="dxa"/>
           </w:tcPr>
           <w:p>
-            <w:pPr>
-              <w:rPr>
-                <w:rFonts w:hint="eastAsia"/>
-              </w:rPr>
-            </w:pPr>
             <w:r>
               <w:rPr>
                 <w:rFonts w:hint="eastAsia"/>
@@ -6009,54 +5960,15 @@
         </w:tc>
       </w:tr>
     </w:tbl>
-    <w:p>
-      <w:pPr>
-        <w:rPr>
-          <w:rFonts w:hint="eastAsia"/>
-        </w:rPr>
-      </w:pPr>
-    </w:p>
-    <w:p>
-      <w:pPr>
-        <w:rPr>
-          <w:rFonts w:hint="eastAsia"/>
-        </w:rPr>
-      </w:pPr>
-    </w:p>
-    <w:p>
-      <w:pPr>
-        <w:rPr>
-          <w:rFonts w:hint="eastAsia"/>
-        </w:rPr>
-      </w:pPr>
-    </w:p>
-    <w:p>
-      <w:pPr>
-        <w:rPr>
-          <w:rFonts w:hint="eastAsia"/>
-        </w:rPr>
-      </w:pPr>
-    </w:p>
-    <w:p>
-      <w:pPr>
-        <w:rPr>
-          <w:rFonts w:hint="eastAsia"/>
-        </w:rPr>
-      </w:pPr>
-    </w:p>
-    <w:p>
-      <w:pPr>
-        <w:rPr>
-          <w:rFonts w:hint="eastAsia"/>
-        </w:rPr>
-      </w:pPr>
-    </w:p>
+    <w:p/>
+    <w:p/>
+    <w:p/>
+    <w:p/>
+    <w:p/>
+    <w:p/>
     <w:p>
       <w:pPr>
         <w:pStyle w:val="1"/>
-        <w:rPr>
-          <w:rFonts w:hint="eastAsia"/>
-        </w:rPr>
       </w:pPr>
       <w:bookmarkStart w:id="14" w:name="_Toc511502576"/>
       <w:bookmarkStart w:id="15" w:name="_Toc511503504"/>
@@ -6073,17 +5985,17 @@
       <w:pPr>
         <w:pStyle w:val="2"/>
       </w:pPr>
-      <w:bookmarkStart w:id="16" w:name="_Toc511502580"/>
-      <w:bookmarkStart w:id="17" w:name="_Toc511422435"/>
-      <w:bookmarkStart w:id="18" w:name="_Toc511503505"/>
+      <w:bookmarkStart w:id="16" w:name="_Toc511422435"/>
+      <w:bookmarkStart w:id="17" w:name="_Toc511503505"/>
+      <w:bookmarkStart w:id="18" w:name="_Toc511502580"/>
       <w:r>
         <w:rPr>
           <w:rFonts w:hint="eastAsia"/>
         </w:rPr>
         <w:t>1.1编写目的</w:t>
       </w:r>
+      <w:bookmarkEnd w:id="16"/>
       <w:bookmarkEnd w:id="17"/>
-      <w:bookmarkEnd w:id="18"/>
     </w:p>
     <w:p>
       <w:pPr>
@@ -6508,8 +6420,8 @@
         </w:rPr>
       </w:pPr>
       <w:bookmarkStart w:id="24" w:name="_Toc511422438"/>
-      <w:bookmarkStart w:id="25" w:name="_Toc495856220"/>
-      <w:bookmarkStart w:id="26" w:name="_Toc511503508"/>
+      <w:bookmarkStart w:id="25" w:name="_Toc511503508"/>
+      <w:bookmarkStart w:id="26" w:name="_Toc495856220"/>
       <w:r>
         <w:rPr>
           <w:rFonts w:ascii="SimSun" w:hAnsi="SimSun" w:hint="eastAsia"/>
@@ -6518,7 +6430,7 @@
         <w:t>1.2.2可行性研究分析员</w:t>
       </w:r>
       <w:bookmarkEnd w:id="24"/>
-      <w:bookmarkEnd w:id="26"/>
+      <w:bookmarkEnd w:id="25"/>
     </w:p>
     <w:p>
       <w:pPr>
@@ -6565,7 +6477,7 @@
         </w:rPr>
         <w:t>项目的用户</w:t>
       </w:r>
-      <w:bookmarkEnd w:id="25"/>
+      <w:bookmarkEnd w:id="26"/>
       <w:bookmarkEnd w:id="27"/>
       <w:bookmarkEnd w:id="28"/>
       <w:r>
@@ -6650,7 +6562,23 @@
           <w:color w:val="000000"/>
           <w:shd w:val="clear" w:color="auto" w:fill="FFFFFF"/>
         </w:rPr>
-        <w:t>软工、信管16级</w:t>
+        <w:t>软工、信管</w:t>
+      </w:r>
+      <w:r>
+        <w:rPr>
+          <w:rFonts w:asciiTheme="minorEastAsia" w:hAnsiTheme="minorEastAsia" w:hint="eastAsia"/>
+          <w:color w:val="000000"/>
+          <w:shd w:val="clear" w:color="auto" w:fill="FFFFFF"/>
+        </w:rPr>
+        <w:t>16</w:t>
+      </w:r>
+      <w:r>
+        <w:rPr>
+          <w:rFonts w:asciiTheme="minorEastAsia" w:hAnsiTheme="minorEastAsia" w:hint="eastAsia"/>
+          <w:color w:val="000000"/>
+          <w:shd w:val="clear" w:color="auto" w:fill="FFFFFF"/>
+        </w:rPr>
+        <w:t>级</w:t>
       </w:r>
       <w:r>
         <w:rPr>
@@ -6674,7 +6602,15 @@
           <w:color w:val="000000"/>
           <w:shd w:val="clear" w:color="auto" w:fill="FFFFFF"/>
         </w:rPr>
-        <w:t>2小组</w:t>
+        <w:t>2</w:t>
+      </w:r>
+      <w:r>
+        <w:rPr>
+          <w:rFonts w:asciiTheme="minorEastAsia" w:hAnsiTheme="minorEastAsia"/>
+          <w:color w:val="000000"/>
+          <w:shd w:val="clear" w:color="auto" w:fill="FFFFFF"/>
+        </w:rPr>
+        <w:t>小组</w:t>
       </w:r>
     </w:p>
     <w:p>
@@ -7347,7 +7283,7 @@
       <w:pPr>
         <w:pStyle w:val="3"/>
         <w:rPr>
-          <w:rFonts w:ascii="宋体" w:hAnsi="宋体" w:hint="eastAsia"/>
+          <w:rFonts w:ascii="宋体" w:hAnsi="宋体"/>
           <w:shd w:val="clear" w:color="auto" w:fill="FFFFFF"/>
         </w:rPr>
       </w:pPr>
@@ -7412,25 +7348,7 @@
           <w:kern w:val="0"/>
           <w:sz w:val="24"/>
         </w:rPr>
-        <w:t xml:space="preserve"> Rajeev T </w:t>
-      </w:r>
-      <w:proofErr w:type="spellStart"/>
-      <w:r>
-        <w:rPr>
-          <w:rFonts w:ascii="Times New Roman" w:hAnsi="Times New Roman" w:cs="Times New Roman"/>
-          <w:kern w:val="0"/>
-          <w:sz w:val="24"/>
-        </w:rPr>
-        <w:t>Shandilya</w:t>
-      </w:r>
-      <w:proofErr w:type="spellEnd"/>
-      <w:r>
-        <w:rPr>
-          <w:rFonts w:ascii="Times New Roman" w:hAnsi="Times New Roman" w:cs="Times New Roman"/>
-          <w:kern w:val="0"/>
-          <w:sz w:val="24"/>
-        </w:rPr>
-        <w:t xml:space="preserve"> </w:t>
+        <w:t xml:space="preserve"> Rajeev T Shandilya </w:t>
       </w:r>
       <w:r>
         <w:rPr>
@@ -7677,23 +7595,49 @@
           <w:rFonts w:hint="eastAsia"/>
           <w:kern w:val="0"/>
         </w:rPr>
-        <w:t>《写给大家看的设计书》[美]罗宾·威廉姆斯(</w:t>
-      </w:r>
-      <w:proofErr w:type="spellStart"/>
+        <w:t>《写给大家看的设计书》</w:t>
+      </w:r>
       <w:r>
         <w:rPr>
           <w:rFonts w:hint="eastAsia"/>
           <w:kern w:val="0"/>
         </w:rPr>
-        <w:t>RobinWilliams</w:t>
-      </w:r>
-      <w:proofErr w:type="spellEnd"/>
+        <w:t>[</w:t>
+      </w:r>
       <w:r>
         <w:rPr>
           <w:rFonts w:hint="eastAsia"/>
           <w:kern w:val="0"/>
         </w:rPr>
-        <w:t>) 人民邮电出版社</w:t>
+        <w:t>美</w:t>
+      </w:r>
+      <w:r>
+        <w:rPr>
+          <w:rFonts w:hint="eastAsia"/>
+          <w:kern w:val="0"/>
+        </w:rPr>
+        <w:t>]</w:t>
+      </w:r>
+      <w:r>
+        <w:rPr>
+          <w:rFonts w:hint="eastAsia"/>
+          <w:kern w:val="0"/>
+        </w:rPr>
+        <w:t>罗宾·威廉姆斯</w:t>
+      </w:r>
+      <w:r>
+        <w:rPr>
+          <w:rFonts w:hint="eastAsia"/>
+          <w:kern w:val="0"/>
+        </w:rPr>
+        <w:t xml:space="preserve">(RobinWilliams) </w:t>
+      </w:r>
+      <w:r>
+        <w:rPr>
+          <w:rFonts w:hint="eastAsia"/>
+          <w:kern w:val="0"/>
+        </w:rPr>
+        <w:t>人民邮电出版社</w:t>
       </w:r>
     </w:p>
     <w:p>
@@ -7751,18 +7695,8 @@
           <w:kern w:val="0"/>
           <w:sz w:val="24"/>
         </w:rPr>
-        <w:t xml:space="preserve">]Stephen </w:t>
-      </w:r>
-      <w:proofErr w:type="spellStart"/>
-      <w:r>
-        <w:rPr>
-          <w:rFonts w:ascii="Times New Roman" w:hAnsi="Times New Roman" w:cs="Times New Roman"/>
-          <w:kern w:val="0"/>
-          <w:sz w:val="24"/>
-        </w:rPr>
-        <w:t>Prata</w:t>
-      </w:r>
-      <w:proofErr w:type="spellEnd"/>
+        <w:t>]Stephen Prata</w:t>
+      </w:r>
       <w:r>
         <w:rPr>
           <w:rFonts w:ascii="Times New Roman" w:hAnsi="Times New Roman" w:cs="Times New Roman" w:hint="eastAsia"/>
@@ -7834,84 +7768,30 @@
           <w:kern w:val="0"/>
           <w:sz w:val="24"/>
         </w:rPr>
-        <w:t xml:space="preserve">Abraham </w:t>
-      </w:r>
-      <w:proofErr w:type="spellStart"/>
+        <w:t xml:space="preserve">Abraham Silberschatz  Henry F.Korth  S.Sudarshan </w:t>
+      </w:r>
       <w:r>
         <w:rPr>
           <w:rFonts w:ascii="Times New Roman" w:hAnsi="Times New Roman" w:cs="Times New Roman" w:hint="eastAsia"/>
           <w:kern w:val="0"/>
           <w:sz w:val="24"/>
         </w:rPr>
-        <w:t>Silberschatz</w:t>
-      </w:r>
-      <w:proofErr w:type="spellEnd"/>
+        <w:t>机械工业出版社</w:t>
+      </w:r>
       <w:r>
         <w:rPr>
           <w:rFonts w:ascii="Times New Roman" w:hAnsi="Times New Roman" w:cs="Times New Roman" w:hint="eastAsia"/>
           <w:kern w:val="0"/>
           <w:sz w:val="24"/>
         </w:rPr>
-        <w:t xml:space="preserve">  Henry </w:t>
-      </w:r>
-      <w:proofErr w:type="spellStart"/>
+        <w:tab/>
+      </w:r>
       <w:r>
         <w:rPr>
           <w:rFonts w:ascii="Times New Roman" w:hAnsi="Times New Roman" w:cs="Times New Roman" w:hint="eastAsia"/>
           <w:kern w:val="0"/>
           <w:sz w:val="24"/>
         </w:rPr>
-        <w:t>F.Korth</w:t>
-      </w:r>
-      <w:proofErr w:type="spellEnd"/>
-      <w:r>
-        <w:rPr>
-          <w:rFonts w:ascii="Times New Roman" w:hAnsi="Times New Roman" w:cs="Times New Roman" w:hint="eastAsia"/>
-          <w:kern w:val="0"/>
-          <w:sz w:val="24"/>
-        </w:rPr>
-        <w:t xml:space="preserve">  </w:t>
-      </w:r>
-      <w:proofErr w:type="spellStart"/>
-      <w:r>
-        <w:rPr>
-          <w:rFonts w:ascii="Times New Roman" w:hAnsi="Times New Roman" w:cs="Times New Roman" w:hint="eastAsia"/>
-          <w:kern w:val="0"/>
-          <w:sz w:val="24"/>
-        </w:rPr>
-        <w:t>S.Sudarshan</w:t>
-      </w:r>
-      <w:proofErr w:type="spellEnd"/>
-      <w:r>
-        <w:rPr>
-          <w:rFonts w:ascii="Times New Roman" w:hAnsi="Times New Roman" w:cs="Times New Roman" w:hint="eastAsia"/>
-          <w:kern w:val="0"/>
-          <w:sz w:val="24"/>
-        </w:rPr>
-        <w:t xml:space="preserve"> </w:t>
-      </w:r>
-      <w:r>
-        <w:rPr>
-          <w:rFonts w:ascii="Times New Roman" w:hAnsi="Times New Roman" w:cs="Times New Roman" w:hint="eastAsia"/>
-          <w:kern w:val="0"/>
-          <w:sz w:val="24"/>
-        </w:rPr>
-        <w:t>机械工业出版社</w:t>
-      </w:r>
-      <w:r>
-        <w:rPr>
-          <w:rFonts w:ascii="Times New Roman" w:hAnsi="Times New Roman" w:cs="Times New Roman" w:hint="eastAsia"/>
-          <w:kern w:val="0"/>
-          <w:sz w:val="24"/>
-        </w:rPr>
-        <w:tab/>
-      </w:r>
-      <w:r>
-        <w:rPr>
-          <w:rFonts w:ascii="Times New Roman" w:hAnsi="Times New Roman" w:cs="Times New Roman" w:hint="eastAsia"/>
-          <w:kern w:val="0"/>
-          <w:sz w:val="24"/>
-        </w:rPr>
         <w:tab/>
       </w:r>
       <w:r>
@@ -7935,7 +7815,7 @@
       <w:r>
         <w:t>引用文件</w:t>
       </w:r>
-      <w:bookmarkEnd w:id="16"/>
+      <w:bookmarkEnd w:id="18"/>
       <w:bookmarkEnd w:id="51"/>
       <w:r>
         <w:t xml:space="preserve"> </w:t>
@@ -7945,7 +7825,7 @@
       <w:pPr>
         <w:pStyle w:val="1"/>
         <w:rPr>
-          <w:rFonts w:ascii="MS Mincho" w:eastAsia="MS Mincho" w:hAnsi="MS Mincho" w:cs="MS Mincho" w:hint="eastAsia"/>
+          <w:rFonts w:ascii="MS Mincho" w:eastAsia="MS Mincho" w:hAnsi="MS Mincho" w:cs="MS Mincho"/>
         </w:rPr>
       </w:pPr>
       <w:bookmarkStart w:id="52" w:name="_Toc511502581"/>
@@ -7970,7 +7850,7 @@
       <w:pPr>
         <w:pStyle w:val="2"/>
         <w:rPr>
-          <w:rFonts w:ascii="MS Mincho" w:eastAsia="MS Mincho" w:hAnsi="MS Mincho" w:cs="MS Mincho" w:hint="eastAsia"/>
+          <w:rFonts w:ascii="MS Mincho" w:eastAsia="MS Mincho" w:hAnsi="MS Mincho" w:cs="MS Mincho"/>
         </w:rPr>
       </w:pPr>
       <w:bookmarkStart w:id="54" w:name="_Toc511502582"/>
@@ -7992,7 +7872,7 @@
       <w:pPr>
         <w:pStyle w:val="2"/>
         <w:rPr>
-          <w:rFonts w:ascii="MS Mincho" w:eastAsia="MS Mincho" w:hAnsi="MS Mincho" w:cs="MS Mincho" w:hint="eastAsia"/>
+          <w:rFonts w:ascii="MS Mincho" w:eastAsia="MS Mincho" w:hAnsi="MS Mincho" w:cs="MS Mincho"/>
         </w:rPr>
       </w:pPr>
       <w:bookmarkStart w:id="56" w:name="_Toc511502583"/>
@@ -8013,9 +7893,6 @@
     <w:p>
       <w:pPr>
         <w:pStyle w:val="2"/>
-        <w:rPr>
-          <w:rFonts w:hint="eastAsia"/>
-        </w:rPr>
       </w:pPr>
       <w:bookmarkStart w:id="58" w:name="_Toc511502584"/>
       <w:bookmarkStart w:id="59" w:name="_Toc511503518"/>
@@ -8028,139 +7905,125 @@
     <w:p>
       <w:pPr>
         <w:pStyle w:val="3"/>
+      </w:pPr>
+      <w:bookmarkStart w:id="60" w:name="_Toc511503519"/>
+      <w:r>
         <w:rPr>
           <w:rFonts w:hint="eastAsia"/>
         </w:rPr>
-      </w:pPr>
-      <w:bookmarkStart w:id="60" w:name="_Toc511503519"/>
+        <w:t>3.3.1</w:t>
+      </w:r>
       <w:r>
         <w:rPr>
           <w:rFonts w:hint="eastAsia"/>
         </w:rPr>
-        <w:t>3.3.1</w:t>
-      </w:r>
+        <w:t>条件</w:t>
+      </w:r>
+      <w:bookmarkEnd w:id="60"/>
+    </w:p>
+    <w:p>
+      <w:pPr>
+        <w:pStyle w:val="3"/>
+      </w:pPr>
+      <w:bookmarkStart w:id="61" w:name="_Toc511503520"/>
       <w:r>
         <w:rPr>
           <w:rFonts w:hint="eastAsia"/>
         </w:rPr>
-        <w:t>条件</w:t>
-      </w:r>
-      <w:bookmarkEnd w:id="60"/>
+        <w:t>3.3.2</w:t>
+      </w:r>
+      <w:r>
+        <w:rPr>
+          <w:rFonts w:hint="eastAsia"/>
+        </w:rPr>
+        <w:t>假定</w:t>
+      </w:r>
+      <w:bookmarkEnd w:id="61"/>
     </w:p>
     <w:p>
       <w:pPr>
         <w:pStyle w:val="3"/>
+      </w:pPr>
+      <w:bookmarkStart w:id="62" w:name="_Toc511503521"/>
+      <w:r>
         <w:rPr>
           <w:rFonts w:hint="eastAsia"/>
         </w:rPr>
-      </w:pPr>
-      <w:bookmarkStart w:id="61" w:name="_Toc511503520"/>
+        <w:t>3.3.3</w:t>
+      </w:r>
       <w:r>
         <w:rPr>
           <w:rFonts w:hint="eastAsia"/>
         </w:rPr>
-        <w:t>3.3.2</w:t>
-      </w:r>
+        <w:t>限制</w:t>
+      </w:r>
+      <w:bookmarkEnd w:id="62"/>
+    </w:p>
+    <w:p>
+      <w:pPr>
+        <w:pStyle w:val="2"/>
+      </w:pPr>
+      <w:bookmarkStart w:id="63" w:name="_Toc511502585"/>
+      <w:bookmarkStart w:id="64" w:name="_Toc511503522"/>
+      <w:r>
+        <w:t>3.4 进行可行性分析的方法</w:t>
+      </w:r>
+      <w:bookmarkEnd w:id="63"/>
+      <w:bookmarkEnd w:id="64"/>
+      <w:r>
+        <w:t xml:space="preserve"> </w:t>
+      </w:r>
+    </w:p>
+    <w:p>
+      <w:pPr>
+        <w:pStyle w:val="1"/>
+      </w:pPr>
+      <w:bookmarkStart w:id="65" w:name="_Toc511422453"/>
+      <w:bookmarkStart w:id="66" w:name="_Toc511503523"/>
       <w:r>
         <w:rPr>
           <w:rFonts w:hint="eastAsia"/>
         </w:rPr>
-        <w:t>假定</w:t>
-      </w:r>
-      <w:bookmarkStart w:id="62" w:name="_GoBack"/>
-      <w:bookmarkEnd w:id="61"/>
-      <w:bookmarkEnd w:id="62"/>
-    </w:p>
-    <w:p>
-      <w:pPr>
-        <w:pStyle w:val="3"/>
+        <w:t>4</w:t>
+      </w:r>
+      <w:r>
         <w:rPr>
           <w:rFonts w:hint="eastAsia"/>
         </w:rPr>
-      </w:pPr>
-      <w:bookmarkStart w:id="63" w:name="_Toc511503521"/>
-      <w:r>
-        <w:rPr>
-          <w:rFonts w:hint="eastAsia"/>
-        </w:rPr>
-        <w:t>3.3.3</w:t>
-      </w:r>
-      <w:r>
-        <w:rPr>
-          <w:rFonts w:hint="eastAsia"/>
-        </w:rPr>
-        <w:t>限制</w:t>
-      </w:r>
-      <w:bookmarkEnd w:id="63"/>
+        <w:t>对现有系统的研究</w:t>
+      </w:r>
+      <w:bookmarkEnd w:id="65"/>
+      <w:bookmarkEnd w:id="66"/>
     </w:p>
     <w:p>
       <w:pPr>
         <w:pStyle w:val="2"/>
         <w:rPr>
-          <w:rFonts w:hint="eastAsia"/>
-        </w:rPr>
-      </w:pPr>
-      <w:bookmarkStart w:id="64" w:name="_Toc511502585"/>
-      <w:bookmarkStart w:id="65" w:name="_Toc511503522"/>
-      <w:r>
-        <w:t>3.4 进行可行性分析的方法</w:t>
-      </w:r>
-      <w:bookmarkEnd w:id="64"/>
-      <w:bookmarkEnd w:id="65"/>
-      <w:r>
-        <w:t xml:space="preserve"> </w:t>
-      </w:r>
-    </w:p>
-    <w:p>
-      <w:pPr>
-        <w:pStyle w:val="1"/>
-      </w:pPr>
-      <w:bookmarkStart w:id="66" w:name="_Toc511422453"/>
-      <w:bookmarkStart w:id="67" w:name="_Toc511503523"/>
-      <w:r>
-        <w:rPr>
-          <w:rFonts w:hint="eastAsia"/>
+          <w:rFonts w:ascii="SimSun" w:hAnsi="SimSun"/>
+        </w:rPr>
+      </w:pPr>
+      <w:bookmarkStart w:id="67" w:name="_Toc511422454"/>
+      <w:bookmarkStart w:id="68" w:name="_Toc511503524"/>
+      <w:r>
+        <w:rPr>
+          <w:rFonts w:ascii="SimSun" w:hAnsi="SimSun" w:hint="eastAsia"/>
         </w:rPr>
         <w:t>4</w:t>
       </w:r>
       <w:r>
         <w:rPr>
-          <w:rFonts w:hint="eastAsia"/>
-        </w:rPr>
-        <w:t>对现有系统的研究</w:t>
-      </w:r>
-      <w:bookmarkEnd w:id="66"/>
+          <w:rFonts w:ascii="SimSun" w:hAnsi="SimSun" w:hint="eastAsia"/>
+        </w:rPr>
+        <w:t>.1</w:t>
+      </w:r>
+      <w:r>
+        <w:rPr>
+          <w:rFonts w:ascii="SimSun" w:hAnsi="SimSun" w:hint="eastAsia"/>
+        </w:rPr>
+        <w:t>现有系统概述</w:t>
+      </w:r>
       <w:bookmarkEnd w:id="67"/>
-    </w:p>
-    <w:p>
-      <w:pPr>
-        <w:pStyle w:val="2"/>
-        <w:rPr>
-          <w:rFonts w:ascii="SimSun" w:hAnsi="SimSun" w:hint="eastAsia"/>
-        </w:rPr>
-      </w:pPr>
-      <w:bookmarkStart w:id="68" w:name="_Toc511422454"/>
-      <w:bookmarkStart w:id="69" w:name="_Toc511503524"/>
-      <w:r>
-        <w:rPr>
-          <w:rFonts w:ascii="SimSun" w:hAnsi="SimSun" w:hint="eastAsia"/>
-        </w:rPr>
-        <w:t>4</w:t>
-      </w:r>
-      <w:r>
-        <w:rPr>
-          <w:rFonts w:ascii="SimSun" w:hAnsi="SimSun" w:hint="eastAsia"/>
-        </w:rPr>
-        <w:t>.1</w:t>
-      </w:r>
-      <w:r>
-        <w:rPr>
-          <w:rFonts w:ascii="SimSun" w:hAnsi="SimSun" w:hint="eastAsia"/>
-        </w:rPr>
-        <w:t>现有系统概述</w:t>
-      </w:r>
       <w:bookmarkEnd w:id="68"/>
-      <w:bookmarkEnd w:id="69"/>
     </w:p>
     <w:p>
       <w:pPr>
@@ -8169,7 +8032,7 @@
         <w:spacing w:line="390" w:lineRule="atLeast"/>
         <w:jc w:val="left"/>
         <w:rPr>
-          <w:rFonts w:ascii="Arial" w:eastAsia="Times New Roman" w:hAnsi="Arial" w:cs="Arial" w:hint="eastAsia"/>
+          <w:rFonts w:ascii="Arial" w:eastAsia="Times New Roman" w:hAnsi="Arial" w:cs="Arial"/>
           <w:color w:val="333333"/>
           <w:kern w:val="0"/>
           <w:sz w:val="18"/>
@@ -8271,139 +8134,183 @@
         <w:t>日本）</w:t>
       </w:r>
       <w:r>
-        <w:t>2003年4月25日 </w:t>
-      </w:r>
-    </w:p>
-    <w:p>
-      <w:pPr>
+        <w:t>2003</w:t>
+      </w:r>
+      <w:r>
+        <w:t>年</w:t>
+      </w:r>
+      <w:r>
+        <w:t>4</w:t>
+      </w:r>
+      <w:r>
+        <w:t>月</w:t>
+      </w:r>
+      <w:r>
+        <w:t>25</w:t>
+      </w:r>
+      <w:r>
+        <w:t>日</w:t>
+      </w:r>
+      <w:r>
+        <w:t> </w:t>
+      </w:r>
+    </w:p>
+    <w:p>
+      <w:r>
+        <w:rPr>
+          <w:noProof/>
+        </w:rPr>
+        <w:drawing>
+          <wp:inline distT="0" distB="0" distL="0" distR="0" wp14:anchorId="12C22EF3" wp14:editId="24950775">
+            <wp:extent cx="3985582" cy="2641499"/>
+            <wp:effectExtent l="0" t="0" r="2540" b="635"/>
+            <wp:docPr id="2" name="图片 2" descr="../../../Desktop/241523718602_.pic.jpg"/>
+            <wp:cNvGraphicFramePr>
+              <a:graphicFrameLocks xmlns:a="http://schemas.openxmlformats.org/drawingml/2006/main" noChangeAspect="1"/>
+            </wp:cNvGraphicFramePr>
+            <a:graphic xmlns:a="http://schemas.openxmlformats.org/drawingml/2006/main">
+              <a:graphicData uri="http://schemas.openxmlformats.org/drawingml/2006/picture">
+                <pic:pic xmlns:pic="http://schemas.openxmlformats.org/drawingml/2006/picture">
+                  <pic:nvPicPr>
+                    <pic:cNvPr id="0" name="Picture 2" descr="../../../Desktop/241523718602_.pic.jpg"/>
+                    <pic:cNvPicPr>
+                      <a:picLocks noChangeAspect="1" noChangeArrowheads="1"/>
+                    </pic:cNvPicPr>
+                  </pic:nvPicPr>
+                  <pic:blipFill>
+                    <a:blip r:embed="rId10" cstate="print">
+                      <a:extLst>
+                        <a:ext uri="{28A0092B-C50C-407E-A947-70E740481C1C}">
+                          <a14:useLocalDpi xmlns:a14="http://schemas.microsoft.com/office/drawing/2010/main" val="0"/>
+                        </a:ext>
+                      </a:extLst>
+                    </a:blip>
+                    <a:srcRect/>
+                    <a:stretch>
+                      <a:fillRect/>
+                    </a:stretch>
+                  </pic:blipFill>
+                  <pic:spPr bwMode="auto">
+                    <a:xfrm>
+                      <a:off x="0" y="0"/>
+                      <a:ext cx="3993819" cy="2646958"/>
+                    </a:xfrm>
+                    <a:prstGeom prst="rect">
+                      <a:avLst/>
+                    </a:prstGeom>
+                    <a:noFill/>
+                    <a:ln>
+                      <a:noFill/>
+                    </a:ln>
+                  </pic:spPr>
+                </pic:pic>
+              </a:graphicData>
+            </a:graphic>
+          </wp:inline>
+        </w:drawing>
+      </w:r>
+    </w:p>
+    <w:p>
+      <w:pPr>
+        <w:pStyle w:val="2"/>
+        <w:rPr>
+          <w:rFonts w:ascii="SimSun" w:hAnsi="SimSun"/>
+        </w:rPr>
+      </w:pPr>
+      <w:bookmarkStart w:id="69" w:name="_Toc511422455"/>
+      <w:bookmarkStart w:id="70" w:name="_Toc511503525"/>
+      <w:r>
+        <w:rPr>
+          <w:rFonts w:ascii="SimSun" w:hAnsi="SimSun" w:hint="eastAsia"/>
+        </w:rPr>
+        <w:t>4</w:t>
+      </w:r>
+      <w:r>
+        <w:rPr>
+          <w:rFonts w:ascii="SimSun" w:hAnsi="SimSun" w:hint="eastAsia"/>
+        </w:rPr>
+        <w:t>.2</w:t>
+      </w:r>
+      <w:r>
+        <w:rPr>
+          <w:rFonts w:ascii="SimSun" w:hAnsi="SimSun" w:hint="eastAsia"/>
+        </w:rPr>
+        <w:t>现有系统的基本功能</w:t>
+      </w:r>
+      <w:bookmarkEnd w:id="69"/>
+      <w:bookmarkEnd w:id="70"/>
+    </w:p>
+    <w:p>
+      <w:r>
         <w:rPr>
           <w:rFonts w:hint="eastAsia"/>
         </w:rPr>
-      </w:pPr>
-    </w:p>
-    <w:p>
-      <w:pPr>
-        <w:pStyle w:val="2"/>
-        <w:rPr>
-          <w:rFonts w:ascii="SimSun" w:hAnsi="SimSun" w:hint="eastAsia"/>
-        </w:rPr>
-      </w:pPr>
-      <w:bookmarkStart w:id="70" w:name="_Toc511422455"/>
-      <w:bookmarkStart w:id="71" w:name="_Toc511503525"/>
-      <w:r>
-        <w:rPr>
-          <w:rFonts w:ascii="SimSun" w:hAnsi="SimSun" w:hint="eastAsia"/>
-        </w:rPr>
-        <w:t>4</w:t>
-      </w:r>
-      <w:r>
-        <w:rPr>
-          <w:rFonts w:ascii="SimSun" w:hAnsi="SimSun" w:hint="eastAsia"/>
-        </w:rPr>
-        <w:t>.2</w:t>
-      </w:r>
-      <w:r>
-        <w:rPr>
-          <w:rFonts w:ascii="SimSun" w:hAnsi="SimSun" w:hint="eastAsia"/>
-        </w:rPr>
-        <w:t>现有系统的基本功能</w:t>
-      </w:r>
-      <w:bookmarkEnd w:id="70"/>
-      <w:bookmarkEnd w:id="71"/>
-    </w:p>
-    <w:p>
-      <w:pPr>
+        <w:t>剧情完备，将地图切分为小正方形供角色移动，拥有多样的兵种和武器。</w:t>
+      </w:r>
+    </w:p>
+    <w:p/>
+    <w:p>
+      <w:r>
         <w:rPr>
           <w:rFonts w:hint="eastAsia"/>
         </w:rPr>
-      </w:pPr>
+        <w:t>艺术设计：</w:t>
+      </w:r>
       <w:r>
         <w:rPr>
           <w:rFonts w:hint="eastAsia"/>
         </w:rPr>
-        <w:t>剧情完备，将地图切分为小正方形供角色移动，拥有多样的兵种和武器。</w:t>
-      </w:r>
-    </w:p>
-    <w:p>
-      <w:pPr>
+        <w:t>有非常完备的美术设计和背景音乐</w:t>
+      </w:r>
+    </w:p>
+    <w:p/>
+    <w:p>
+      <w:r>
         <w:rPr>
           <w:rFonts w:hint="eastAsia"/>
         </w:rPr>
-      </w:pPr>
-    </w:p>
-    <w:p>
-      <w:pPr>
+        <w:t>每个角色有相应的：</w:t>
+      </w:r>
+      <w:r>
         <w:rPr>
           <w:rFonts w:hint="eastAsia"/>
         </w:rPr>
-      </w:pPr>
+        <w:t>HP</w:t>
+      </w:r>
       <w:r>
         <w:rPr>
           <w:rFonts w:hint="eastAsia"/>
         </w:rPr>
-        <w:t>每个角色有相应的：HP、力量、技术、速度、幸运、物理防御、魔法防御、移动、体格、武器熟练度等属性。</w:t>
-      </w:r>
-    </w:p>
-    <w:p>
-      <w:pPr>
+        <w:t>、力量、技术、速度、幸运、物理防御、魔法防御、移动、体格、武器熟练度等属性。</w:t>
+      </w:r>
+    </w:p>
+    <w:p/>
+    <w:p>
+      <w:r>
         <w:rPr>
           <w:rFonts w:hint="eastAsia"/>
         </w:rPr>
-      </w:pPr>
-    </w:p>
-    <w:p>
-      <w:pPr>
+        <w:t>角色成长率：根据每个角色的性格特征、所属职业，会形成一个玩家不可见的角色成长率，用以表示角色每次升级时增加相应属性值的概率。</w:t>
+      </w:r>
+    </w:p>
+    <w:p/>
+    <w:p>
+      <w:r>
         <w:rPr>
           <w:rFonts w:hint="eastAsia"/>
         </w:rPr>
-      </w:pPr>
+        <w:t>武器克制关系：剑克斧、斧克枪、枪克剑等克制关系。</w:t>
+      </w:r>
+    </w:p>
+    <w:p/>
+    <w:p>
       <w:r>
         <w:rPr>
           <w:rFonts w:hint="eastAsia"/>
         </w:rPr>
-        <w:t>角色成长率：根据每个角色的性格特征、所属职业，会形成一个玩家不可见的角色成长率，用以表示角色每次升级时增加相应属性值的概率。</w:t>
-      </w:r>
-    </w:p>
-    <w:p>
-      <w:pPr>
-        <w:rPr>
-          <w:rFonts w:hint="eastAsia"/>
-        </w:rPr>
-      </w:pPr>
-    </w:p>
-    <w:p>
-      <w:pPr>
-        <w:rPr>
-          <w:rFonts w:hint="eastAsia"/>
-        </w:rPr>
-      </w:pPr>
-      <w:r>
-        <w:rPr>
-          <w:rFonts w:hint="eastAsia"/>
-        </w:rPr>
-        <w:t>武器克制关系：剑克斧、斧克枪、枪克剑等克制关系。</w:t>
-      </w:r>
-    </w:p>
-    <w:p>
-      <w:pPr>
-        <w:rPr>
-          <w:rFonts w:hint="eastAsia"/>
-        </w:rPr>
-      </w:pPr>
-    </w:p>
-    <w:p>
-      <w:pPr>
-        <w:rPr>
-          <w:rFonts w:hint="eastAsia"/>
-        </w:rPr>
-      </w:pPr>
-      <w:r>
-        <w:rPr>
-          <w:rFonts w:hint="eastAsia"/>
-        </w:rPr>
         <w:t>武器的属性：（数据来源：</w:t>
       </w:r>
-      <w:hyperlink r:id="rId10" w:history="1">
+      <w:hyperlink r:id="rId11" w:history="1">
         <w:r>
           <w:rPr>
             <w:rStyle w:val="a9"/>
@@ -9995,6 +9902,7 @@
                 <w:sz w:val="18"/>
                 <w:szCs w:val="18"/>
               </w:rPr>
+              <w:lastRenderedPageBreak/>
               <w:t>はがねの大剣</w:t>
             </w:r>
           </w:p>
@@ -11180,7 +11088,7 @@
             </w:pPr>
             <w:r>
               <w:rPr>
-                <w:rFonts w:ascii="SimSun" w:eastAsia="SimSun" w:hAnsi="SimSun" w:cs="SimSun"/>
+                <w:rFonts w:ascii="SimSun" w:hAnsi="SimSun" w:cs="SimSun"/>
                 <w:kern w:val="0"/>
                 <w:sz w:val="18"/>
                 <w:szCs w:val="18"/>
@@ -11519,7 +11427,7 @@
             </w:pPr>
             <w:r>
               <w:rPr>
-                <w:rFonts w:ascii="SimSun" w:eastAsia="SimSun" w:hAnsi="SimSun" w:cs="SimSun"/>
+                <w:rFonts w:ascii="SimSun" w:hAnsi="SimSun" w:cs="SimSun"/>
                 <w:kern w:val="0"/>
                 <w:sz w:val="18"/>
                 <w:szCs w:val="18"/>
@@ -11849,7 +11757,7 @@
             </w:r>
             <w:r>
               <w:rPr>
-                <w:rFonts w:ascii="SimSun" w:eastAsia="SimSun" w:hAnsi="SimSun" w:cs="SimSun"/>
+                <w:rFonts w:ascii="SimSun" w:hAnsi="SimSun" w:cs="SimSun"/>
                 <w:kern w:val="0"/>
                 <w:sz w:val="18"/>
                 <w:szCs w:val="18"/>
@@ -12179,7 +12087,7 @@
             </w:r>
             <w:r>
               <w:rPr>
-                <w:rFonts w:ascii="SimSun" w:eastAsia="SimSun" w:hAnsi="SimSun" w:cs="SimSun"/>
+                <w:rFonts w:ascii="SimSun" w:hAnsi="SimSun" w:cs="SimSun"/>
                 <w:kern w:val="0"/>
                 <w:sz w:val="18"/>
                 <w:szCs w:val="18"/>
@@ -12509,7 +12417,7 @@
             </w:r>
             <w:r>
               <w:rPr>
-                <w:rFonts w:ascii="SimSun" w:eastAsia="SimSun" w:hAnsi="SimSun" w:cs="SimSun"/>
+                <w:rFonts w:ascii="SimSun" w:hAnsi="SimSun" w:cs="SimSun"/>
                 <w:kern w:val="0"/>
                 <w:sz w:val="18"/>
                 <w:szCs w:val="18"/>
@@ -12563,7 +12471,6 @@
                 <w:sz w:val="18"/>
                 <w:szCs w:val="18"/>
               </w:rPr>
-              <w:lastRenderedPageBreak/>
               <w:t>アーマーキラー</w:t>
             </w:r>
           </w:p>
@@ -12831,7 +12738,7 @@
             </w:pPr>
             <w:r>
               <w:rPr>
-                <w:rFonts w:ascii="SimSun" w:eastAsia="SimSun" w:hAnsi="SimSun" w:cs="SimSun"/>
+                <w:rFonts w:ascii="SimSun" w:hAnsi="SimSun" w:cs="SimSun"/>
                 <w:kern w:val="0"/>
                 <w:sz w:val="18"/>
                 <w:szCs w:val="18"/>
@@ -13152,7 +13059,7 @@
             </w:pPr>
             <w:r>
               <w:rPr>
-                <w:rFonts w:ascii="SimSun" w:eastAsia="SimSun" w:hAnsi="SimSun" w:cs="SimSun"/>
+                <w:rFonts w:ascii="SimSun" w:hAnsi="SimSun" w:cs="SimSun"/>
                 <w:kern w:val="0"/>
                 <w:sz w:val="18"/>
                 <w:szCs w:val="18"/>
@@ -13491,7 +13398,7 @@
             </w:pPr>
             <w:r>
               <w:rPr>
-                <w:rFonts w:ascii="SimSun" w:eastAsia="SimSun" w:hAnsi="SimSun" w:cs="SimSun"/>
+                <w:rFonts w:ascii="SimSun" w:hAnsi="SimSun" w:cs="SimSun"/>
                 <w:kern w:val="0"/>
                 <w:sz w:val="18"/>
                 <w:szCs w:val="18"/>
@@ -13830,7 +13737,7 @@
             </w:pPr>
             <w:r>
               <w:rPr>
-                <w:rFonts w:ascii="SimSun" w:eastAsia="SimSun" w:hAnsi="SimSun" w:cs="SimSun"/>
+                <w:rFonts w:ascii="SimSun" w:hAnsi="SimSun" w:cs="SimSun"/>
                 <w:kern w:val="0"/>
                 <w:sz w:val="18"/>
                 <w:szCs w:val="18"/>
@@ -14160,7 +14067,7 @@
             </w:r>
             <w:r>
               <w:rPr>
-                <w:rFonts w:ascii="SimSun" w:eastAsia="SimSun" w:hAnsi="SimSun" w:cs="SimSun"/>
+                <w:rFonts w:ascii="SimSun" w:hAnsi="SimSun" w:cs="SimSun"/>
                 <w:kern w:val="0"/>
                 <w:sz w:val="18"/>
                 <w:szCs w:val="18"/>
@@ -14481,7 +14388,7 @@
             </w:pPr>
             <w:r>
               <w:rPr>
-                <w:rFonts w:ascii="SimSun" w:eastAsia="SimSun" w:hAnsi="SimSun" w:cs="SimSun"/>
+                <w:rFonts w:ascii="SimSun" w:hAnsi="SimSun" w:cs="SimSun"/>
                 <w:kern w:val="0"/>
                 <w:sz w:val="18"/>
                 <w:szCs w:val="18"/>
@@ -14820,7 +14727,7 @@
             </w:pPr>
             <w:r>
               <w:rPr>
-                <w:rFonts w:ascii="SimSun" w:eastAsia="SimSun" w:hAnsi="SimSun" w:cs="SimSun"/>
+                <w:rFonts w:ascii="SimSun" w:hAnsi="SimSun" w:cs="SimSun"/>
                 <w:kern w:val="0"/>
                 <w:sz w:val="18"/>
                 <w:szCs w:val="18"/>
@@ -15462,7 +15369,7 @@
             </w:pPr>
             <w:r>
               <w:rPr>
-                <w:rFonts w:ascii="SimSun" w:eastAsia="SimSun" w:hAnsi="SimSun" w:cs="SimSun"/>
+                <w:rFonts w:ascii="SimSun" w:hAnsi="SimSun" w:cs="SimSun"/>
                 <w:kern w:val="0"/>
                 <w:sz w:val="18"/>
                 <w:szCs w:val="18"/>
@@ -15792,7 +15699,7 @@
             </w:r>
             <w:r>
               <w:rPr>
-                <w:rFonts w:ascii="SimSun" w:eastAsia="SimSun" w:hAnsi="SimSun" w:cs="SimSun"/>
+                <w:rFonts w:ascii="SimSun" w:hAnsi="SimSun" w:cs="SimSun"/>
                 <w:kern w:val="0"/>
                 <w:sz w:val="18"/>
                 <w:szCs w:val="18"/>
@@ -15803,44 +15710,81 @@
         </w:tc>
       </w:tr>
     </w:tbl>
-    <w:p>
-      <w:pPr>
+    <w:p/>
+    <w:p/>
+    <w:p>
+      <w:r>
         <w:rPr>
           <w:rFonts w:hint="eastAsia"/>
         </w:rPr>
-      </w:pPr>
-    </w:p>
-    <w:p>
-      <w:pPr>
+        <w:t>等级制度：每个角色拥有等级，下级职业为</w:t>
+      </w:r>
+      <w:r>
         <w:rPr>
           <w:rFonts w:hint="eastAsia"/>
         </w:rPr>
-      </w:pPr>
-    </w:p>
-    <w:p>
-      <w:pPr>
+        <w:t>1</w:t>
+      </w:r>
+      <w:r>
         <w:rPr>
           <w:rFonts w:hint="eastAsia"/>
         </w:rPr>
-      </w:pPr>
+        <w:t>～</w:t>
+      </w:r>
       <w:r>
         <w:rPr>
           <w:rFonts w:hint="eastAsia"/>
         </w:rPr>
-        <w:t>等级制度：每个角色拥有等级，下级职业为1～20级，上级职业1～20级，下级职业转职后变回Lv1，角色升级时会根据职业的特性，以一定的几率增加相应的属性值。</w:t>
-      </w:r>
-    </w:p>
-    <w:p>
-      <w:pPr>
+        <w:t>20</w:t>
+      </w:r>
+      <w:r>
         <w:rPr>
           <w:rFonts w:hint="eastAsia"/>
         </w:rPr>
-      </w:pPr>
-    </w:p>
-    <w:p>
-      <w:pPr>
-        <w:rPr>
-          <w:rFonts w:ascii="Times New Roman" w:eastAsia="宋体" w:hAnsi="Times New Roman" w:hint="eastAsia"/>
+        <w:t>级，上级职业</w:t>
+      </w:r>
+      <w:r>
+        <w:rPr>
+          <w:rFonts w:hint="eastAsia"/>
+        </w:rPr>
+        <w:t>1</w:t>
+      </w:r>
+      <w:r>
+        <w:rPr>
+          <w:rFonts w:hint="eastAsia"/>
+        </w:rPr>
+        <w:t>～</w:t>
+      </w:r>
+      <w:r>
+        <w:rPr>
+          <w:rFonts w:hint="eastAsia"/>
+        </w:rPr>
+        <w:t>20</w:t>
+      </w:r>
+      <w:r>
+        <w:rPr>
+          <w:rFonts w:hint="eastAsia"/>
+        </w:rPr>
+        <w:t>级，下级职业转职后变回</w:t>
+      </w:r>
+      <w:r>
+        <w:rPr>
+          <w:rFonts w:hint="eastAsia"/>
+        </w:rPr>
+        <w:t>Lv1</w:t>
+      </w:r>
+      <w:r>
+        <w:rPr>
+          <w:rFonts w:hint="eastAsia"/>
+        </w:rPr>
+        <w:t>，角色升级时会根据职业的特性，以一定的几率增加相应的属性值。</w:t>
+      </w:r>
+    </w:p>
+    <w:p/>
+    <w:p>
+      <w:pPr>
+        <w:rPr>
+          <w:rFonts w:ascii="Times New Roman" w:eastAsia="宋体" w:hAnsi="Times New Roman"/>
           <w:sz w:val="21"/>
         </w:rPr>
       </w:pPr>
@@ -15936,29 +15880,31 @@
         <w:rPr>
           <w:rFonts w:hint="eastAsia"/>
         </w:rPr>
-        <w:t>左边的职业在达到lv10时可转职为箭头右边的职业</w:t>
-      </w:r>
-    </w:p>
-    <w:p>
-      <w:pPr>
+        <w:t>左边的职业在达到</w:t>
+      </w:r>
+      <w:r>
         <w:rPr>
           <w:rFonts w:hint="eastAsia"/>
         </w:rPr>
-      </w:pPr>
-    </w:p>
-    <w:p>
-      <w:pPr>
+        <w:t>lv10</w:t>
+      </w:r>
+      <w:r>
         <w:rPr>
           <w:rFonts w:hint="eastAsia"/>
         </w:rPr>
-      </w:pPr>
+        <w:t>时可转职为箭头右边的职业</w:t>
+      </w:r>
+    </w:p>
+    <w:p/>
+    <w:p>
       <w:r>
         <w:rPr>
           <w:rFonts w:hint="eastAsia"/>
         </w:rPr>
+        <w:lastRenderedPageBreak/>
         <w:t>游戏中的计算公式：（数据来源：</w:t>
       </w:r>
-      <w:hyperlink r:id="rId11" w:history="1">
+      <w:hyperlink r:id="rId12" w:history="1">
         <w:r>
           <w:rPr>
             <w:rStyle w:val="a9"/>
@@ -16032,7 +15978,7 @@
             </w:r>
             <w:r>
               <w:rPr>
-                <w:rFonts w:ascii="SimSun" w:eastAsia="SimSun" w:hAnsi="SimSun" w:cs="SimSun"/>
+                <w:rFonts w:ascii="SimSun" w:hAnsi="SimSun" w:cs="SimSun"/>
                 <w:kern w:val="0"/>
                 <w:sz w:val="18"/>
                 <w:szCs w:val="18"/>
@@ -16102,7 +16048,7 @@
             </w:r>
             <w:r>
               <w:rPr>
-                <w:rFonts w:ascii="SimSun" w:eastAsia="SimSun" w:hAnsi="SimSun" w:cs="SimSun"/>
+                <w:rFonts w:ascii="SimSun" w:hAnsi="SimSun" w:cs="SimSun"/>
                 <w:kern w:val="0"/>
                 <w:sz w:val="18"/>
                 <w:szCs w:val="18"/>
@@ -16192,7 +16138,7 @@
             </w:r>
             <w:r>
               <w:rPr>
-                <w:rFonts w:ascii="SimSun" w:eastAsia="SimSun" w:hAnsi="SimSun" w:cs="SimSun"/>
+                <w:rFonts w:ascii="SimSun" w:hAnsi="SimSun" w:cs="SimSun"/>
                 <w:kern w:val="0"/>
                 <w:sz w:val="18"/>
                 <w:szCs w:val="18"/>
@@ -16241,7 +16187,7 @@
             </w:r>
             <w:r>
               <w:rPr>
-                <w:rFonts w:ascii="SimSun" w:eastAsia="SimSun" w:hAnsi="SimSun" w:cs="SimSun"/>
+                <w:rFonts w:ascii="SimSun" w:hAnsi="SimSun" w:cs="SimSun"/>
                 <w:kern w:val="0"/>
                 <w:sz w:val="18"/>
                 <w:szCs w:val="18"/>
@@ -16311,7 +16257,7 @@
             </w:r>
             <w:r>
               <w:rPr>
-                <w:rFonts w:ascii="SimSun" w:eastAsia="SimSun" w:hAnsi="SimSun" w:cs="SimSun"/>
+                <w:rFonts w:ascii="SimSun" w:hAnsi="SimSun" w:cs="SimSun"/>
                 <w:kern w:val="0"/>
                 <w:sz w:val="18"/>
                 <w:szCs w:val="18"/>
@@ -16329,7 +16275,7 @@
             </w:r>
             <w:r>
               <w:rPr>
-                <w:rFonts w:ascii="SimSun" w:eastAsia="SimSun" w:hAnsi="SimSun" w:cs="SimSun"/>
+                <w:rFonts w:ascii="SimSun" w:hAnsi="SimSun" w:cs="SimSun"/>
                 <w:kern w:val="0"/>
                 <w:sz w:val="18"/>
                 <w:szCs w:val="18"/>
@@ -16419,7 +16365,7 @@
             </w:r>
             <w:r>
               <w:rPr>
-                <w:rFonts w:ascii="SimSun" w:eastAsia="SimSun" w:hAnsi="SimSun" w:cs="SimSun"/>
+                <w:rFonts w:ascii="SimSun" w:hAnsi="SimSun" w:cs="SimSun"/>
                 <w:kern w:val="0"/>
                 <w:sz w:val="18"/>
                 <w:szCs w:val="18"/>
@@ -16538,7 +16484,7 @@
             </w:r>
             <w:r>
               <w:rPr>
-                <w:rFonts w:ascii="SimSun" w:eastAsia="SimSun" w:hAnsi="SimSun" w:cs="SimSun"/>
+                <w:rFonts w:ascii="SimSun" w:hAnsi="SimSun" w:cs="SimSun"/>
                 <w:kern w:val="0"/>
                 <w:sz w:val="18"/>
                 <w:szCs w:val="18"/>
@@ -16565,7 +16511,7 @@
             </w:r>
             <w:r>
               <w:rPr>
-                <w:rFonts w:ascii="SimSun" w:eastAsia="SimSun" w:hAnsi="SimSun" w:cs="SimSun"/>
+                <w:rFonts w:ascii="SimSun" w:hAnsi="SimSun" w:cs="SimSun"/>
                 <w:kern w:val="0"/>
                 <w:sz w:val="18"/>
                 <w:szCs w:val="18"/>
@@ -16720,7 +16666,7 @@
             </w:r>
             <w:r>
               <w:rPr>
-                <w:rFonts w:ascii="SimSun" w:eastAsia="SimSun" w:hAnsi="SimSun" w:cs="SimSun"/>
+                <w:rFonts w:ascii="SimSun" w:hAnsi="SimSun" w:cs="SimSun"/>
                 <w:kern w:val="0"/>
                 <w:sz w:val="18"/>
                 <w:szCs w:val="18"/>
@@ -16747,7 +16693,7 @@
             </w:r>
             <w:r>
               <w:rPr>
-                <w:rFonts w:ascii="SimSun" w:eastAsia="SimSun" w:hAnsi="SimSun" w:cs="SimSun"/>
+                <w:rFonts w:ascii="SimSun" w:hAnsi="SimSun" w:cs="SimSun"/>
                 <w:kern w:val="0"/>
                 <w:sz w:val="18"/>
                 <w:szCs w:val="18"/>
@@ -16796,7 +16742,7 @@
             </w:r>
             <w:r>
               <w:rPr>
-                <w:rFonts w:ascii="SimSun" w:eastAsia="SimSun" w:hAnsi="SimSun" w:cs="SimSun"/>
+                <w:rFonts w:ascii="SimSun" w:hAnsi="SimSun" w:cs="SimSun"/>
                 <w:kern w:val="0"/>
                 <w:sz w:val="18"/>
                 <w:szCs w:val="18"/>
@@ -16893,7 +16839,7 @@
             </w:r>
             <w:r>
               <w:rPr>
-                <w:rFonts w:ascii="SimSun" w:eastAsia="SimSun" w:hAnsi="SimSun" w:cs="SimSun"/>
+                <w:rFonts w:ascii="SimSun" w:hAnsi="SimSun" w:cs="SimSun"/>
                 <w:kern w:val="0"/>
                 <w:sz w:val="18"/>
                 <w:szCs w:val="18"/>
@@ -16960,7 +16906,7 @@
             </w:r>
             <w:r>
               <w:rPr>
-                <w:rFonts w:ascii="SimSun" w:eastAsia="SimSun" w:hAnsi="SimSun" w:cs="SimSun"/>
+                <w:rFonts w:ascii="SimSun" w:hAnsi="SimSun" w:cs="SimSun"/>
                 <w:kern w:val="0"/>
                 <w:sz w:val="18"/>
                 <w:szCs w:val="18"/>
@@ -17057,7 +17003,7 @@
             </w:r>
             <w:r>
               <w:rPr>
-                <w:rFonts w:ascii="SimSun" w:eastAsia="SimSun" w:hAnsi="SimSun" w:cs="SimSun"/>
+                <w:rFonts w:ascii="SimSun" w:hAnsi="SimSun" w:cs="SimSun"/>
                 <w:kern w:val="0"/>
                 <w:sz w:val="18"/>
                 <w:szCs w:val="18"/>
@@ -17124,7 +17070,7 @@
             </w:r>
             <w:r>
               <w:rPr>
-                <w:rFonts w:ascii="SimSun" w:eastAsia="SimSun" w:hAnsi="SimSun" w:cs="SimSun"/>
+                <w:rFonts w:ascii="SimSun" w:hAnsi="SimSun" w:cs="SimSun"/>
                 <w:kern w:val="0"/>
                 <w:sz w:val="18"/>
                 <w:szCs w:val="18"/>
@@ -17194,7 +17140,7 @@
             </w:r>
             <w:r>
               <w:rPr>
-                <w:rFonts w:ascii="SimSun" w:eastAsia="SimSun" w:hAnsi="SimSun" w:cs="SimSun"/>
+                <w:rFonts w:ascii="SimSun" w:hAnsi="SimSun" w:cs="SimSun"/>
                 <w:kern w:val="0"/>
                 <w:sz w:val="18"/>
                 <w:szCs w:val="18"/>
@@ -17315,7 +17261,7 @@
             </w:r>
             <w:r>
               <w:rPr>
-                <w:rFonts w:ascii="SimSun" w:eastAsia="SimSun" w:hAnsi="SimSun" w:cs="SimSun"/>
+                <w:rFonts w:ascii="SimSun" w:hAnsi="SimSun" w:cs="SimSun"/>
                 <w:kern w:val="0"/>
                 <w:sz w:val="18"/>
                 <w:szCs w:val="18"/>
@@ -17367,7 +17313,7 @@
             </w:r>
             <w:r>
               <w:rPr>
-                <w:rFonts w:ascii="SimSun" w:eastAsia="SimSun" w:hAnsi="SimSun" w:cs="SimSun"/>
+                <w:rFonts w:ascii="SimSun" w:hAnsi="SimSun" w:cs="SimSun"/>
                 <w:kern w:val="0"/>
                 <w:sz w:val="18"/>
                 <w:szCs w:val="18"/>
@@ -17421,7 +17367,6 @@
                 <w:sz w:val="18"/>
                 <w:szCs w:val="18"/>
               </w:rPr>
-              <w:lastRenderedPageBreak/>
               <w:t>命中率</w:t>
             </w:r>
           </w:p>
@@ -17460,7 +17405,7 @@
             </w:r>
             <w:r>
               <w:rPr>
-                <w:rFonts w:ascii="SimSun" w:eastAsia="SimSun" w:hAnsi="SimSun" w:cs="SimSun"/>
+                <w:rFonts w:ascii="SimSun" w:hAnsi="SimSun" w:cs="SimSun"/>
                 <w:kern w:val="0"/>
                 <w:sz w:val="18"/>
                 <w:szCs w:val="18"/>
@@ -17530,7 +17475,6 @@
               </w:rPr>
               <w:t>武器</w:t>
             </w:r>
-            <w:proofErr w:type="spellStart"/>
             <w:r>
               <w:rPr>
                 <w:rFonts w:ascii="Arial" w:eastAsia="Times New Roman" w:hAnsi="Arial" w:cs="Arial"/>
@@ -17540,7 +17484,6 @@
               </w:rPr>
               <w:t>LvS</w:t>
             </w:r>
-            <w:proofErr w:type="spellEnd"/>
             <w:r>
               <w:rPr>
                 <w:rFonts w:ascii="MS Mincho" w:eastAsia="MS Mincho" w:hAnsi="MS Mincho" w:cs="MS Mincho"/>
@@ -17552,7 +17495,7 @@
             </w:r>
             <w:r>
               <w:rPr>
-                <w:rFonts w:ascii="SimSun" w:eastAsia="SimSun" w:hAnsi="SimSun" w:cs="SimSun"/>
+                <w:rFonts w:ascii="SimSun" w:hAnsi="SimSun" w:cs="SimSun"/>
                 <w:kern w:val="0"/>
                 <w:sz w:val="18"/>
                 <w:szCs w:val="18"/>
@@ -17597,7 +17540,7 @@
             </w:r>
             <w:r>
               <w:rPr>
-                <w:rFonts w:ascii="SimSun" w:eastAsia="SimSun" w:hAnsi="SimSun" w:cs="SimSun"/>
+                <w:rFonts w:ascii="SimSun" w:hAnsi="SimSun" w:cs="SimSun"/>
                 <w:kern w:val="0"/>
                 <w:sz w:val="18"/>
                 <w:szCs w:val="18"/>
@@ -17642,7 +17585,7 @@
             </w:r>
             <w:r>
               <w:rPr>
-                <w:rFonts w:ascii="SimSun" w:eastAsia="SimSun" w:hAnsi="SimSun" w:cs="SimSun"/>
+                <w:rFonts w:ascii="SimSun" w:hAnsi="SimSun" w:cs="SimSun"/>
                 <w:kern w:val="0"/>
                 <w:sz w:val="18"/>
                 <w:szCs w:val="18"/>
@@ -17687,7 +17630,7 @@
             </w:r>
             <w:r>
               <w:rPr>
-                <w:rFonts w:ascii="SimSun" w:eastAsia="SimSun" w:hAnsi="SimSun" w:cs="SimSun"/>
+                <w:rFonts w:ascii="SimSun" w:hAnsi="SimSun" w:cs="SimSun"/>
                 <w:kern w:val="0"/>
                 <w:sz w:val="18"/>
                 <w:szCs w:val="18"/>
@@ -17788,7 +17731,7 @@
             </w:r>
             <w:r>
               <w:rPr>
-                <w:rFonts w:ascii="SimSun" w:eastAsia="SimSun" w:hAnsi="SimSun" w:cs="SimSun"/>
+                <w:rFonts w:ascii="SimSun" w:hAnsi="SimSun" w:cs="SimSun"/>
                 <w:kern w:val="0"/>
                 <w:sz w:val="18"/>
                 <w:szCs w:val="18"/>
@@ -17806,7 +17749,7 @@
             </w:r>
             <w:r>
               <w:rPr>
-                <w:rFonts w:ascii="SimSun" w:eastAsia="SimSun" w:hAnsi="SimSun" w:cs="SimSun"/>
+                <w:rFonts w:ascii="SimSun" w:hAnsi="SimSun" w:cs="SimSun"/>
                 <w:kern w:val="0"/>
                 <w:sz w:val="18"/>
                 <w:szCs w:val="18"/>
@@ -17858,7 +17801,6 @@
               </w:rPr>
               <w:t>武器</w:t>
             </w:r>
-            <w:proofErr w:type="spellStart"/>
             <w:r>
               <w:rPr>
                 <w:rFonts w:ascii="Arial" w:eastAsia="Times New Roman" w:hAnsi="Arial" w:cs="Arial"/>
@@ -17868,7 +17810,6 @@
               </w:rPr>
               <w:t>LvS</w:t>
             </w:r>
-            <w:proofErr w:type="spellEnd"/>
             <w:r>
               <w:rPr>
                 <w:rFonts w:ascii="MS Mincho" w:eastAsia="MS Mincho" w:hAnsi="MS Mincho" w:cs="MS Mincho"/>
@@ -17880,7 +17821,7 @@
             </w:r>
             <w:r>
               <w:rPr>
-                <w:rFonts w:ascii="SimSun" w:eastAsia="SimSun" w:hAnsi="SimSun" w:cs="SimSun"/>
+                <w:rFonts w:ascii="SimSun" w:hAnsi="SimSun" w:cs="SimSun"/>
                 <w:kern w:val="0"/>
                 <w:sz w:val="18"/>
                 <w:szCs w:val="18"/>
@@ -17952,7 +17893,7 @@
             </w:r>
             <w:r>
               <w:rPr>
-                <w:rFonts w:ascii="SimSun" w:eastAsia="SimSun" w:hAnsi="SimSun" w:cs="SimSun"/>
+                <w:rFonts w:ascii="SimSun" w:hAnsi="SimSun" w:cs="SimSun"/>
                 <w:kern w:val="0"/>
                 <w:sz w:val="18"/>
                 <w:szCs w:val="18"/>
@@ -17970,7 +17911,7 @@
             </w:r>
             <w:r>
               <w:rPr>
-                <w:rFonts w:ascii="SimSun" w:eastAsia="SimSun" w:hAnsi="SimSun" w:cs="SimSun"/>
+                <w:rFonts w:ascii="SimSun" w:hAnsi="SimSun" w:cs="SimSun"/>
                 <w:kern w:val="0"/>
                 <w:sz w:val="18"/>
                 <w:szCs w:val="18"/>
@@ -18071,7 +18012,7 @@
             </w:r>
             <w:r>
               <w:rPr>
-                <w:rFonts w:ascii="SimSun" w:eastAsia="SimSun" w:hAnsi="SimSun" w:cs="SimSun"/>
+                <w:rFonts w:ascii="SimSun" w:hAnsi="SimSun" w:cs="SimSun"/>
                 <w:kern w:val="0"/>
                 <w:sz w:val="18"/>
                 <w:szCs w:val="18"/>
@@ -18116,7 +18057,7 @@
             </w:r>
             <w:r>
               <w:rPr>
-                <w:rFonts w:ascii="SimSun" w:eastAsia="SimSun" w:hAnsi="SimSun" w:cs="SimSun"/>
+                <w:rFonts w:ascii="SimSun" w:hAnsi="SimSun" w:cs="SimSun"/>
                 <w:kern w:val="0"/>
                 <w:sz w:val="18"/>
                 <w:szCs w:val="18"/>
@@ -18179,7 +18120,7 @@
             </w:r>
             <w:r>
               <w:rPr>
-                <w:rFonts w:ascii="SimSun" w:eastAsia="SimSun" w:hAnsi="SimSun" w:cs="SimSun"/>
+                <w:rFonts w:ascii="SimSun" w:hAnsi="SimSun" w:cs="SimSun"/>
                 <w:kern w:val="0"/>
                 <w:sz w:val="18"/>
                 <w:szCs w:val="18"/>
@@ -18206,7 +18147,7 @@
             </w:r>
             <w:r>
               <w:rPr>
-                <w:rFonts w:ascii="SimSun" w:eastAsia="SimSun" w:hAnsi="SimSun" w:cs="SimSun"/>
+                <w:rFonts w:ascii="SimSun" w:hAnsi="SimSun" w:cs="SimSun"/>
                 <w:kern w:val="0"/>
                 <w:sz w:val="18"/>
                 <w:szCs w:val="18"/>
@@ -18255,7 +18196,7 @@
             </w:r>
             <w:r>
               <w:rPr>
-                <w:rFonts w:ascii="SimSun" w:eastAsia="SimSun" w:hAnsi="SimSun" w:cs="SimSun"/>
+                <w:rFonts w:ascii="SimSun" w:hAnsi="SimSun" w:cs="SimSun"/>
                 <w:kern w:val="0"/>
                 <w:sz w:val="18"/>
                 <w:szCs w:val="18"/>
@@ -18325,7 +18266,7 @@
             </w:r>
             <w:r>
               <w:rPr>
-                <w:rFonts w:ascii="SimSun" w:eastAsia="SimSun" w:hAnsi="SimSun" w:cs="SimSun"/>
+                <w:rFonts w:ascii="SimSun" w:hAnsi="SimSun" w:cs="SimSun"/>
                 <w:kern w:val="0"/>
                 <w:sz w:val="18"/>
                 <w:szCs w:val="18"/>
@@ -18343,7 +18284,7 @@
             </w:r>
             <w:r>
               <w:rPr>
-                <w:rFonts w:ascii="SimSun" w:eastAsia="SimSun" w:hAnsi="SimSun" w:cs="SimSun"/>
+                <w:rFonts w:ascii="SimSun" w:hAnsi="SimSun" w:cs="SimSun"/>
                 <w:kern w:val="0"/>
                 <w:sz w:val="18"/>
                 <w:szCs w:val="18"/>
@@ -18410,7 +18351,7 @@
             </w:r>
             <w:r>
               <w:rPr>
-                <w:rFonts w:ascii="SimSun" w:eastAsia="SimSun" w:hAnsi="SimSun" w:cs="SimSun"/>
+                <w:rFonts w:ascii="SimSun" w:hAnsi="SimSun" w:cs="SimSun"/>
                 <w:kern w:val="0"/>
                 <w:sz w:val="18"/>
                 <w:szCs w:val="18"/>
@@ -18471,7 +18412,7 @@
             </w:r>
             <w:r>
               <w:rPr>
-                <w:rFonts w:ascii="SimSun" w:eastAsia="SimSun" w:hAnsi="SimSun" w:cs="SimSun"/>
+                <w:rFonts w:ascii="SimSun" w:hAnsi="SimSun" w:cs="SimSun"/>
                 <w:kern w:val="0"/>
                 <w:sz w:val="18"/>
                 <w:szCs w:val="18"/>
@@ -18529,7 +18470,7 @@
             </w:r>
             <w:r>
               <w:rPr>
-                <w:rFonts w:ascii="SimSun" w:eastAsia="SimSun" w:hAnsi="SimSun" w:cs="SimSun"/>
+                <w:rFonts w:ascii="SimSun" w:hAnsi="SimSun" w:cs="SimSun"/>
                 <w:kern w:val="0"/>
                 <w:sz w:val="18"/>
                 <w:szCs w:val="18"/>
@@ -18547,7 +18488,7 @@
             </w:r>
             <w:r>
               <w:rPr>
-                <w:rFonts w:ascii="SimSun" w:eastAsia="SimSun" w:hAnsi="SimSun" w:cs="SimSun"/>
+                <w:rFonts w:ascii="SimSun" w:hAnsi="SimSun" w:cs="SimSun"/>
                 <w:kern w:val="0"/>
                 <w:sz w:val="18"/>
                 <w:szCs w:val="18"/>
@@ -18599,7 +18540,7 @@
             </w:r>
             <w:r>
               <w:rPr>
-                <w:rFonts w:ascii="SimSun" w:eastAsia="SimSun" w:hAnsi="SimSun" w:cs="SimSun"/>
+                <w:rFonts w:ascii="SimSun" w:hAnsi="SimSun" w:cs="SimSun"/>
                 <w:kern w:val="0"/>
                 <w:sz w:val="18"/>
                 <w:szCs w:val="18"/>
@@ -18626,7 +18567,7 @@
             </w:r>
             <w:r>
               <w:rPr>
-                <w:rFonts w:ascii="SimSun" w:eastAsia="SimSun" w:hAnsi="SimSun" w:cs="SimSun"/>
+                <w:rFonts w:ascii="SimSun" w:hAnsi="SimSun" w:cs="SimSun"/>
                 <w:kern w:val="0"/>
                 <w:sz w:val="18"/>
                 <w:szCs w:val="18"/>
@@ -18754,7 +18695,7 @@
             </w:r>
             <w:r>
               <w:rPr>
-                <w:rFonts w:ascii="SimSun" w:eastAsia="SimSun" w:hAnsi="SimSun" w:cs="SimSun"/>
+                <w:rFonts w:ascii="SimSun" w:hAnsi="SimSun" w:cs="SimSun"/>
                 <w:kern w:val="0"/>
                 <w:sz w:val="18"/>
                 <w:szCs w:val="18"/>
@@ -18792,73 +18733,128 @@
         </w:tc>
       </w:tr>
     </w:tbl>
-    <w:p>
-      <w:pPr>
+    <w:p/>
+    <w:p>
+      <w:r>
         <w:rPr>
           <w:rFonts w:hint="eastAsia"/>
         </w:rPr>
-      </w:pPr>
-    </w:p>
-    <w:p>
-      <w:pPr>
+        <w:t>角色间的支援效果：根据故事情节，不同的角色之间有相应的支援效果，战斗时，当相邻角色站在一起时，会对角色的命中率、回避率等造成影响。</w:t>
+      </w:r>
+    </w:p>
+    <w:p/>
+    <w:p>
+      <w:r>
         <w:rPr>
           <w:rFonts w:hint="eastAsia"/>
         </w:rPr>
-      </w:pPr>
+        <w:t>每个角色</w:t>
+      </w:r>
       <w:r>
         <w:rPr>
           <w:rFonts w:hint="eastAsia"/>
         </w:rPr>
-        <w:t>角色间的支援效果：根据故事情节，不同的角色之间有相应的支援效果，战斗时，当相邻角色站在一起时，会对角色的命中率、回避率等造成影响。</w:t>
+        <w:t>都有物品栏</w:t>
       </w:r>
     </w:p>
     <w:p>
       <w:pPr>
         <w:pStyle w:val="2"/>
         <w:rPr>
+          <w:rFonts w:ascii="SimSun" w:hAnsi="SimSun"/>
+        </w:rPr>
+      </w:pPr>
+      <w:bookmarkStart w:id="71" w:name="_Toc511422456"/>
+      <w:bookmarkStart w:id="72" w:name="_Toc511503526"/>
+      <w:r>
+        <w:rPr>
           <w:rFonts w:ascii="SimSun" w:hAnsi="SimSun" w:hint="eastAsia"/>
         </w:rPr>
-      </w:pPr>
-      <w:bookmarkStart w:id="72" w:name="_Toc511422456"/>
-      <w:bookmarkStart w:id="73" w:name="_Toc511503526"/>
+        <w:lastRenderedPageBreak/>
+        <w:t>4.3</w:t>
+      </w:r>
       <w:r>
         <w:rPr>
           <w:rFonts w:ascii="SimSun" w:hAnsi="SimSun" w:hint="eastAsia"/>
         </w:rPr>
-        <w:t>4.3</w:t>
-      </w:r>
+        <w:t>现有系统的总体</w:t>
+      </w:r>
+      <w:bookmarkEnd w:id="71"/>
+      <w:bookmarkEnd w:id="72"/>
       <w:r>
         <w:rPr>
           <w:rFonts w:ascii="SimSun" w:hAnsi="SimSun" w:hint="eastAsia"/>
         </w:rPr>
-        <w:t>现有系统的总体逻辑模型</w:t>
-      </w:r>
-      <w:bookmarkEnd w:id="72"/>
-      <w:bookmarkEnd w:id="73"/>
-    </w:p>
-    <w:p>
-      <w:pPr>
+        <w:t>系统流程图</w:t>
+      </w:r>
+    </w:p>
+    <w:p>
+      <w:r>
         <w:rPr>
           <w:rFonts w:hint="eastAsia"/>
-        </w:rPr>
-      </w:pPr>
-    </w:p>
-    <w:p>
-      <w:pPr>
-        <w:rPr>
-          <w:rFonts w:hint="eastAsia"/>
-        </w:rPr>
-      </w:pPr>
-    </w:p>
+          <w:noProof/>
+        </w:rPr>
+        <w:drawing>
+          <wp:inline distT="0" distB="0" distL="0" distR="0" wp14:anchorId="280CE52B" wp14:editId="5CE85BFD">
+            <wp:extent cx="5882998" cy="6358949"/>
+            <wp:effectExtent l="0" t="0" r="10160" b="0"/>
+            <wp:docPr id="1" name="图片 1" descr="../../../../../tmp/VMwareDnD/8a8c"/>
+            <wp:cNvGraphicFramePr>
+              <a:graphicFrameLocks xmlns:a="http://schemas.openxmlformats.org/drawingml/2006/main" noChangeAspect="1"/>
+            </wp:cNvGraphicFramePr>
+            <a:graphic xmlns:a="http://schemas.openxmlformats.org/drawingml/2006/main">
+              <a:graphicData uri="http://schemas.openxmlformats.org/drawingml/2006/picture">
+                <pic:pic xmlns:pic="http://schemas.openxmlformats.org/drawingml/2006/picture">
+                  <pic:nvPicPr>
+                    <pic:cNvPr id="0" name="Picture 1" descr="../../../../../tmp/VMwareDnD/8a8c"/>
+                    <pic:cNvPicPr>
+                      <a:picLocks noChangeAspect="1" noChangeArrowheads="1"/>
+                    </pic:cNvPicPr>
+                  </pic:nvPicPr>
+                  <pic:blipFill>
+                    <a:blip r:embed="rId13">
+                      <a:extLst>
+                        <a:ext uri="{28A0092B-C50C-407E-A947-70E740481C1C}">
+                          <a14:useLocalDpi xmlns:a14="http://schemas.microsoft.com/office/drawing/2010/main" val="0"/>
+                        </a:ext>
+                      </a:extLst>
+                    </a:blip>
+                    <a:srcRect/>
+                    <a:stretch>
+                      <a:fillRect/>
+                    </a:stretch>
+                  </pic:blipFill>
+                  <pic:spPr bwMode="auto">
+                    <a:xfrm>
+                      <a:off x="0" y="0"/>
+                      <a:ext cx="5887936" cy="6364287"/>
+                    </a:xfrm>
+                    <a:prstGeom prst="rect">
+                      <a:avLst/>
+                    </a:prstGeom>
+                    <a:noFill/>
+                    <a:ln>
+                      <a:noFill/>
+                    </a:ln>
+                  </pic:spPr>
+                </pic:pic>
+              </a:graphicData>
+            </a:graphic>
+          </wp:inline>
+        </w:drawing>
+      </w:r>
+    </w:p>
+    <w:p/>
     <w:p>
       <w:pPr>
         <w:pStyle w:val="2"/>
         <w:rPr>
           <w:rFonts w:ascii="SimSun" w:hAnsi="SimSun"/>
-        </w:rPr>
-      </w:pPr>
-      <w:bookmarkStart w:id="74" w:name="_Toc511422457"/>
-      <w:bookmarkStart w:id="75" w:name="_Toc511503527"/>
+          <w:lang w:eastAsia="ja-JP"/>
+        </w:rPr>
+      </w:pPr>
+      <w:bookmarkStart w:id="73" w:name="_Toc511422457"/>
+      <w:bookmarkStart w:id="74" w:name="_Toc511503527"/>
       <w:r>
         <w:rPr>
           <w:rFonts w:ascii="SimSun" w:hAnsi="SimSun" w:hint="eastAsia"/>
@@ -18872,48 +18868,86 @@
         </w:rPr>
         <w:t>经济费用</w:t>
       </w:r>
+      <w:bookmarkEnd w:id="73"/>
       <w:bookmarkEnd w:id="74"/>
+    </w:p>
+    <w:p>
+      <w:pPr>
+        <w:pStyle w:val="2"/>
+        <w:rPr>
+          <w:rFonts w:ascii="SimSun" w:hAnsi="SimSun"/>
+        </w:rPr>
+      </w:pPr>
+      <w:bookmarkStart w:id="75" w:name="_Toc511422458"/>
+      <w:bookmarkStart w:id="76" w:name="_Toc511503528"/>
+      <w:r>
+        <w:rPr>
+          <w:rFonts w:ascii="SimSun" w:hAnsi="SimSun" w:hint="eastAsia"/>
+        </w:rPr>
+        <w:t>4.5</w:t>
+      </w:r>
+      <w:r>
+        <w:rPr>
+          <w:rFonts w:ascii="SimSun" w:hAnsi="SimSun" w:hint="eastAsia"/>
+        </w:rPr>
+        <w:t>现有系统的缺点</w:t>
+      </w:r>
+      <w:r>
+        <w:rPr>
+          <w:rFonts w:ascii="SimSun" w:hAnsi="SimSun" w:hint="eastAsia"/>
+        </w:rPr>
+        <w:t>和局限性</w:t>
+      </w:r>
       <w:bookmarkEnd w:id="75"/>
-    </w:p>
-    <w:p>
-      <w:pPr>
-        <w:pStyle w:val="2"/>
+      <w:bookmarkEnd w:id="76"/>
+    </w:p>
+    <w:p>
+      <w:pPr>
+        <w:rPr>
+          <w:rFonts w:ascii="SimSun" w:hAnsi="SimSun"/>
+        </w:rPr>
+      </w:pPr>
+      <w:r>
         <w:rPr>
           <w:rFonts w:ascii="SimSun" w:hAnsi="SimSun" w:hint="eastAsia"/>
         </w:rPr>
-      </w:pPr>
-      <w:bookmarkStart w:id="76" w:name="_Toc511422458"/>
-      <w:bookmarkStart w:id="77" w:name="_Toc511503528"/>
+        <w:t xml:space="preserve">    </w:t>
+      </w:r>
       <w:r>
         <w:rPr>
           <w:rFonts w:ascii="SimSun" w:hAnsi="SimSun" w:hint="eastAsia"/>
         </w:rPr>
-        <w:t>4.5</w:t>
+        <w:t>现有系统对战斗的影响因素较多，不太适合我们组3个没有开发经验的人来完成。</w:t>
       </w:r>
       <w:r>
         <w:rPr>
           <w:rFonts w:ascii="SimSun" w:hAnsi="SimSun" w:hint="eastAsia"/>
         </w:rPr>
-        <w:t>现有系统的缺点</w:t>
-      </w:r>
+        <w:t>因此现有系统中：支援关系对战斗的影响、特殊道具对战斗的影响等可以不与考虑。</w:t>
+      </w:r>
+    </w:p>
+    <w:p>
+      <w:pPr>
+        <w:rPr>
+          <w:rFonts w:ascii="SimSun" w:hAnsi="SimSun"/>
+        </w:rPr>
+      </w:pPr>
       <w:r>
         <w:rPr>
           <w:rFonts w:ascii="SimSun" w:hAnsi="SimSun" w:hint="eastAsia"/>
         </w:rPr>
-        <w:t>和局限性</w:t>
-      </w:r>
-      <w:bookmarkEnd w:id="76"/>
-      <w:bookmarkEnd w:id="77"/>
+        <w:tab/>
+      </w:r>
     </w:p>
     <w:p>
       <w:pPr>
         <w:pStyle w:val="1"/>
         <w:rPr>
-          <w:rFonts w:ascii="MS Mincho" w:eastAsia="MS Mincho" w:hAnsi="MS Mincho" w:cs="MS Mincho" w:hint="eastAsia"/>
-        </w:rPr>
-      </w:pPr>
-      <w:bookmarkStart w:id="78" w:name="_Toc511502586"/>
-      <w:bookmarkStart w:id="79" w:name="_Toc511503529"/>
+          <w:rFonts w:ascii="MS Mincho" w:eastAsia="MS Mincho" w:hAnsi="MS Mincho" w:cs="MS Mincho"/>
+        </w:rPr>
+      </w:pPr>
+      <w:bookmarkStart w:id="77" w:name="_Toc511502586"/>
+      <w:bookmarkStart w:id="78" w:name="_Toc511503529"/>
       <w:r>
         <w:t>5</w:t>
       </w:r>
@@ -18930,8 +18964,70 @@
         <w:t>  </w:t>
       </w:r>
+      <w:bookmarkEnd w:id="77"/>
       <w:bookmarkEnd w:id="78"/>
+    </w:p>
+    <w:p>
+      <w:pPr>
+        <w:pStyle w:val="2"/>
+      </w:pPr>
+      <w:bookmarkStart w:id="79" w:name="_Toc511502587"/>
+      <w:bookmarkStart w:id="80" w:name="_Toc511503530"/>
+      <w:r>
+        <w:rPr>
+          <w:rFonts w:hint="eastAsia"/>
+        </w:rPr>
+        <w:t>5</w:t>
+      </w:r>
+      <w:r>
+        <w:t>.1 原有方案的优缺点、局限性及存在的问题</w:t>
+      </w:r>
       <w:bookmarkEnd w:id="79"/>
+      <w:bookmarkEnd w:id="80"/>
+    </w:p>
+    <w:p>
+      <w:pPr>
+        <w:rPr>
+          <w:rFonts w:ascii="SimSun" w:hAnsi="SimSun" w:hint="eastAsia"/>
+        </w:rPr>
+      </w:pPr>
+      <w:r>
+        <w:rPr>
+          <w:rFonts w:ascii="SimSun" w:hAnsi="SimSun" w:hint="eastAsia"/>
+        </w:rPr>
+        <w:t xml:space="preserve">    </w:t>
+      </w:r>
+      <w:r>
+        <w:rPr>
+          <w:rFonts w:ascii="SimSun" w:hAnsi="SimSun" w:hint="eastAsia"/>
+        </w:rPr>
+        <w:t>原有方案的相关设定：武器属性、角色成长等与新系统的设计</w:t>
+      </w:r>
+      <w:r>
+        <w:rPr>
+          <w:rFonts w:ascii="SimSun" w:hAnsi="SimSun" w:hint="eastAsia"/>
+        </w:rPr>
+        <w:t>不相符合。</w:t>
+      </w:r>
+      <w:r>
+        <w:rPr>
+          <w:rFonts w:ascii="SimSun" w:hAnsi="SimSun" w:hint="eastAsia"/>
+        </w:rPr>
+        <w:t>同时，限于人数，新系统不能过于复杂。</w:t>
+      </w:r>
+    </w:p>
+    <w:p>
+      <w:pPr>
+        <w:rPr>
+          <w:rFonts w:ascii="SimSun" w:hAnsi="SimSun" w:hint="eastAsia"/>
+        </w:rPr>
+      </w:pPr>
+      <w:r>
+        <w:rPr>
+          <w:rFonts w:ascii="SimSun" w:hAnsi="SimSun" w:hint="eastAsia"/>
+        </w:rPr>
+        <w:t xml:space="preserve">    新系统希望将地图以正六边形的形式分割地图。</w:t>
+      </w:r>
     </w:p>
     <w:p>
       <w:pPr>
@@ -18940,29 +19036,8 @@
           <w:rFonts w:ascii="MS Mincho" w:eastAsia="MS Mincho" w:hAnsi="MS Mincho" w:cs="MS Mincho"/>
         </w:rPr>
       </w:pPr>
-      <w:bookmarkStart w:id="80" w:name="_Toc511502587"/>
-      <w:bookmarkStart w:id="81" w:name="_Toc511503530"/>
-      <w:r>
-        <w:rPr>
-          <w:rFonts w:hint="eastAsia"/>
-        </w:rPr>
-        <w:t>5</w:t>
-      </w:r>
-      <w:r>
-        <w:t>.1 原有方案的优缺点、局限性及存在的问题</w:t>
-      </w:r>
-      <w:bookmarkEnd w:id="80"/>
-      <w:bookmarkEnd w:id="81"/>
-    </w:p>
-    <w:p>
-      <w:pPr>
-        <w:pStyle w:val="2"/>
-        <w:rPr>
-          <w:rFonts w:ascii="MS Mincho" w:eastAsia="MS Mincho" w:hAnsi="MS Mincho" w:cs="MS Mincho" w:hint="eastAsia"/>
-        </w:rPr>
-      </w:pPr>
-      <w:bookmarkStart w:id="82" w:name="_Toc511502588"/>
-      <w:bookmarkStart w:id="83" w:name="_Toc511503531"/>
+      <w:bookmarkStart w:id="81" w:name="_Toc511502588"/>
+      <w:bookmarkStart w:id="82" w:name="_Toc511503531"/>
       <w:r>
         <w:rPr>
           <w:rFonts w:hint="eastAsia"/>
@@ -18979,8 +19054,8 @@
         <w:t>  </w:t>
       </w:r>
+      <w:bookmarkEnd w:id="81"/>
       <w:bookmarkEnd w:id="82"/>
-      <w:bookmarkEnd w:id="83"/>
     </w:p>
     <w:p>
       <w:pPr>
@@ -18989,8 +19064,8 @@
           <w:rFonts w:ascii="MS Mincho" w:eastAsia="MS Mincho" w:hAnsi="MS Mincho" w:cs="MS Mincho" w:hint="eastAsia"/>
         </w:rPr>
       </w:pPr>
-      <w:bookmarkStart w:id="84" w:name="_Toc511502589"/>
-      <w:bookmarkStart w:id="85" w:name="_Toc511503532"/>
+      <w:bookmarkStart w:id="83" w:name="_Toc511502589"/>
+      <w:bookmarkStart w:id="84" w:name="_Toc511503532"/>
       <w:r>
         <w:rPr>
           <w:rFonts w:hint="eastAsia"/>
@@ -19010,70 +19085,239 @@
         <w:t>  </w:t>
       </w:r>
+      <w:bookmarkEnd w:id="83"/>
       <w:bookmarkEnd w:id="84"/>
+    </w:p>
+    <w:p>
+      <w:pPr>
+        <w:rPr>
+          <w:rFonts w:hint="eastAsia"/>
+        </w:rPr>
+      </w:pPr>
+      <w:r>
+        <w:rPr>
+          <w:rFonts w:hint="eastAsia"/>
+        </w:rPr>
+        <w:t>平台：</w:t>
+      </w:r>
+      <w:r>
+        <w:rPr>
+          <w:rFonts w:hint="eastAsia"/>
+        </w:rPr>
+        <w:t>WEB</w:t>
+      </w:r>
+    </w:p>
+    <w:p>
+      <w:r>
+        <w:rPr>
+          <w:rFonts w:hint="eastAsia"/>
+        </w:rPr>
+        <w:t>数据库：</w:t>
+      </w:r>
+      <w:r>
+        <w:rPr>
+          <w:rFonts w:hint="eastAsia"/>
+        </w:rPr>
+        <w:t>Mon</w:t>
+      </w:r>
+      <w:r>
+        <w:t>goDB</w:t>
+      </w:r>
+    </w:p>
+    <w:p>
+      <w:pPr>
+        <w:rPr>
+          <w:rFonts w:cs="Times New Roman"/>
+        </w:rPr>
+      </w:pPr>
+      <w:r>
+        <w:rPr>
+          <w:rFonts w:hint="eastAsia"/>
+        </w:rPr>
+        <w:t>代码语言：</w:t>
+      </w:r>
+      <w:r>
+        <w:t>HTML5</w:t>
+      </w:r>
+    </w:p>
+    <w:p/>
+    <w:p>
+      <w:pPr>
+        <w:pStyle w:val="2"/>
+        <w:rPr>
+          <w:rFonts w:hint="eastAsia"/>
+        </w:rPr>
+      </w:pPr>
+      <w:bookmarkStart w:id="85" w:name="_Toc511502590"/>
+      <w:bookmarkStart w:id="86" w:name="_Toc511503533"/>
+      <w:r>
+        <w:rPr>
+          <w:rFonts w:hint="eastAsia"/>
+        </w:rPr>
+        <w:t>5</w:t>
+      </w:r>
+      <w:r>
+        <w:t xml:space="preserve">.4 可选择的系统方案 </w:t>
+      </w:r>
       <w:bookmarkEnd w:id="85"/>
+      <w:r>
+        <w:t>2</w:t>
+      </w:r>
+      <w:bookmarkEnd w:id="86"/>
+    </w:p>
+    <w:p>
+      <w:pPr>
+        <w:rPr>
+          <w:rFonts w:hint="eastAsia"/>
+        </w:rPr>
+      </w:pPr>
+      <w:r>
+        <w:rPr>
+          <w:rFonts w:hint="eastAsia"/>
+        </w:rPr>
+        <w:t>平台：</w:t>
+      </w:r>
+      <w:r>
+        <w:rPr>
+          <w:rFonts w:hint="eastAsia"/>
+        </w:rPr>
+        <w:t>PC</w:t>
+      </w:r>
+    </w:p>
+    <w:p>
+      <w:pPr>
+        <w:rPr>
+          <w:rFonts w:hint="eastAsia"/>
+        </w:rPr>
+      </w:pPr>
+      <w:r>
+        <w:rPr>
+          <w:rFonts w:hint="eastAsia"/>
+        </w:rPr>
+        <w:t>数据库：</w:t>
+      </w:r>
+      <w:r>
+        <w:rPr>
+          <w:rFonts w:hint="eastAsia"/>
+        </w:rPr>
+        <w:t>SQLserver</w:t>
+      </w:r>
+    </w:p>
+    <w:p>
+      <w:pPr>
+        <w:rPr>
+          <w:rFonts w:hint="eastAsia"/>
+        </w:rPr>
+      </w:pPr>
+      <w:r>
+        <w:rPr>
+          <w:rFonts w:hint="eastAsia"/>
+        </w:rPr>
+        <w:t>代码语言：</w:t>
+      </w:r>
+      <w:r>
+        <w:t>C++/</w:t>
+      </w:r>
+      <w:r>
+        <w:rPr>
+          <w:rFonts w:hint="eastAsia"/>
+        </w:rPr>
+        <w:t>Java</w:t>
+      </w:r>
     </w:p>
     <w:p>
       <w:pPr>
         <w:pStyle w:val="2"/>
         <w:rPr>
+          <w:rFonts w:hint="eastAsia"/>
+        </w:rPr>
+      </w:pPr>
+      <w:bookmarkStart w:id="87" w:name="_Toc511503534"/>
+      <w:r>
+        <w:rPr>
+          <w:rFonts w:hint="eastAsia"/>
+        </w:rPr>
+        <w:lastRenderedPageBreak/>
+        <w:t>5.5可选择的系统方案</w:t>
+      </w:r>
+      <w:r>
+        <w:rPr>
+          <w:rFonts w:hint="eastAsia"/>
+        </w:rPr>
+        <w:t xml:space="preserve"> </w:t>
+      </w:r>
+      <w:r>
+        <w:rPr>
+          <w:rFonts w:hint="eastAsia"/>
+        </w:rPr>
+        <w:t>3</w:t>
+      </w:r>
+      <w:bookmarkEnd w:id="87"/>
+    </w:p>
+    <w:p>
+      <w:pPr>
+        <w:rPr>
+          <w:rFonts w:hint="eastAsia"/>
+        </w:rPr>
+      </w:pPr>
+      <w:r>
+        <w:rPr>
+          <w:rFonts w:hint="eastAsia"/>
+        </w:rPr>
+        <w:t>平台：</w:t>
+      </w:r>
+      <w:r>
+        <w:rPr>
+          <w:rFonts w:hint="eastAsia"/>
+        </w:rPr>
+        <w:t>Android</w:t>
+      </w:r>
+    </w:p>
+    <w:p>
+      <w:pPr>
+        <w:rPr>
+          <w:rFonts w:hint="eastAsia"/>
+        </w:rPr>
+      </w:pPr>
+      <w:r>
+        <w:rPr>
+          <w:rFonts w:hint="eastAsia"/>
+        </w:rPr>
+        <w:t>数据库：</w:t>
+      </w:r>
+      <w:r>
+        <w:rPr>
+          <w:rFonts w:hint="eastAsia"/>
+        </w:rPr>
+        <w:t>MySQL</w:t>
+      </w:r>
+    </w:p>
+    <w:p>
+      <w:r>
+        <w:rPr>
+          <w:rFonts w:hint="eastAsia"/>
+        </w:rPr>
+        <w:t>代码语言</w:t>
+      </w:r>
+      <w:r>
+        <w:rPr>
+          <w:rFonts w:hint="eastAsia"/>
+        </w:rPr>
+        <w:t>C++</w:t>
+      </w:r>
+      <w:r>
+        <w:t>/java</w:t>
+      </w:r>
+    </w:p>
+    <w:p>
+      <w:pPr>
+        <w:pStyle w:val="2"/>
+        <w:rPr>
           <w:rFonts w:ascii="MS Mincho" w:eastAsia="MS Mincho" w:hAnsi="MS Mincho" w:cs="MS Mincho" w:hint="eastAsia"/>
         </w:rPr>
       </w:pPr>
-      <w:bookmarkStart w:id="86" w:name="_Toc511502590"/>
-      <w:bookmarkStart w:id="87" w:name="_Toc511503533"/>
-      <w:r>
-        <w:rPr>
-          <w:rFonts w:hint="eastAsia"/>
-        </w:rPr>
-        <w:t>5</w:t>
-      </w:r>
-      <w:r>
-        <w:t xml:space="preserve">.4 可选择的系统方案 </w:t>
-      </w:r>
-      <w:bookmarkEnd w:id="86"/>
-      <w:r>
-        <w:t>2</w:t>
-      </w:r>
-      <w:bookmarkEnd w:id="87"/>
-    </w:p>
-    <w:p>
-      <w:pPr>
-        <w:pStyle w:val="2"/>
-        <w:rPr>
-          <w:rFonts w:hint="eastAsia"/>
-        </w:rPr>
-      </w:pPr>
-      <w:bookmarkStart w:id="88" w:name="_Toc511503534"/>
-      <w:r>
-        <w:rPr>
-          <w:rFonts w:hint="eastAsia"/>
-        </w:rPr>
-        <w:t>5.5可选择的系统方案</w:t>
-      </w:r>
-      <w:r>
-        <w:rPr>
-          <w:rFonts w:hint="eastAsia"/>
-        </w:rPr>
-        <w:t xml:space="preserve"> </w:t>
-      </w:r>
-      <w:r>
-        <w:rPr>
-          <w:rFonts w:hint="eastAsia"/>
-        </w:rPr>
-        <w:t>3</w:t>
-      </w:r>
-      <w:bookmarkEnd w:id="88"/>
-    </w:p>
-    <w:p>
-      <w:pPr>
-        <w:pStyle w:val="2"/>
-        <w:rPr>
-          <w:rFonts w:ascii="MS Mincho" w:eastAsia="MS Mincho" w:hAnsi="MS Mincho" w:cs="MS Mincho" w:hint="eastAsia"/>
-        </w:rPr>
-      </w:pPr>
-      <w:bookmarkStart w:id="89" w:name="_Toc511502591"/>
-      <w:bookmarkStart w:id="90" w:name="_Toc511503535"/>
+      <w:bookmarkStart w:id="88" w:name="_Toc511502591"/>
+      <w:bookmarkStart w:id="89" w:name="_Toc511503535"/>
       <w:r>
         <w:rPr>
           <w:rFonts w:hint="eastAsia"/>
@@ -19093,22 +19337,92 @@
         <w:t>  </w:t>
       </w:r>
+      <w:bookmarkEnd w:id="88"/>
       <w:bookmarkEnd w:id="89"/>
-      <w:bookmarkEnd w:id="90"/>
+    </w:p>
+    <w:p>
+      <w:pPr>
+        <w:rPr>
+          <w:rFonts w:hint="eastAsia"/>
+        </w:rPr>
+      </w:pPr>
+      <w:r>
+        <w:rPr>
+          <w:rFonts w:hint="eastAsia"/>
+        </w:rPr>
+        <w:t>1</w:t>
+      </w:r>
+      <w:r>
+        <w:rPr>
+          <w:rFonts w:hint="eastAsia"/>
+        </w:rPr>
+        <w:t>、所选游戏平台应该具有一定的编写性</w:t>
+      </w:r>
+    </w:p>
+    <w:p>
+      <w:pPr>
+        <w:rPr>
+          <w:rFonts w:hint="eastAsia"/>
+        </w:rPr>
+      </w:pPr>
+      <w:r>
+        <w:rPr>
+          <w:rFonts w:hint="eastAsia"/>
+        </w:rPr>
+        <w:t>2</w:t>
+      </w:r>
+      <w:r>
+        <w:rPr>
+          <w:rFonts w:hint="eastAsia"/>
+        </w:rPr>
+        <w:t>、所选数据库应当免费</w:t>
+      </w:r>
+    </w:p>
+    <w:p>
+      <w:pPr>
+        <w:rPr>
+          <w:rFonts w:hint="eastAsia"/>
+        </w:rPr>
+      </w:pPr>
+      <w:r>
+        <w:rPr>
+          <w:rFonts w:hint="eastAsia"/>
+        </w:rPr>
+        <w:t>3</w:t>
+      </w:r>
+      <w:r>
+        <w:rPr>
+          <w:rFonts w:hint="eastAsia"/>
+        </w:rPr>
+        <w:t>、代码语言应选择游戏引擎</w:t>
+      </w:r>
+      <w:r>
+        <w:rPr>
+          <w:rFonts w:hint="eastAsia"/>
+        </w:rPr>
+        <w:t>cocos2dx</w:t>
+      </w:r>
+      <w:r>
+        <w:rPr>
+          <w:rFonts w:hint="eastAsia"/>
+        </w:rPr>
+        <w:t>支持的语言</w:t>
+      </w:r>
+      <w:bookmarkStart w:id="90" w:name="_Toc511502592"/>
+      <w:bookmarkStart w:id="91" w:name="_Toc511503536"/>
     </w:p>
     <w:p>
       <w:pPr>
         <w:pStyle w:val="1"/>
         <w:rPr>
-          <w:rFonts w:ascii="MS Mincho" w:eastAsia="MS Mincho" w:hAnsi="MS Mincho" w:cs="MS Mincho" w:hint="eastAsia"/>
-        </w:rPr>
-      </w:pPr>
-      <w:bookmarkStart w:id="91" w:name="_Toc511502592"/>
-      <w:bookmarkStart w:id="92" w:name="_Toc511503536"/>
+          <w:rFonts w:eastAsiaTheme="minorEastAsia"/>
+        </w:rPr>
+      </w:pPr>
       <w:r>
         <w:rPr>
           <w:rFonts w:hint="eastAsia"/>
         </w:rPr>
+        <w:lastRenderedPageBreak/>
         <w:t>6</w:t>
       </w:r>
       <w:r>
@@ -19124,18 +19438,18 @@
         <w:t>  </w:t>
       </w:r>
+      <w:bookmarkEnd w:id="90"/>
       <w:bookmarkEnd w:id="91"/>
-      <w:bookmarkEnd w:id="92"/>
     </w:p>
     <w:p>
       <w:pPr>
         <w:pStyle w:val="2"/>
         <w:rPr>
-          <w:rFonts w:ascii="MS Mincho" w:eastAsia="MS Mincho" w:hAnsi="MS Mincho" w:cs="MS Mincho" w:hint="eastAsia"/>
-        </w:rPr>
-      </w:pPr>
-      <w:bookmarkStart w:id="93" w:name="_Toc511502593"/>
-      <w:bookmarkStart w:id="94" w:name="_Toc511503537"/>
+          <w:rFonts w:ascii="MS Mincho" w:eastAsia="MS Mincho" w:hAnsi="MS Mincho" w:cs="MS Mincho"/>
+        </w:rPr>
+      </w:pPr>
+      <w:bookmarkStart w:id="92" w:name="_Toc511502593"/>
+      <w:bookmarkStart w:id="93" w:name="_Toc511503537"/>
       <w:r>
         <w:rPr>
           <w:rFonts w:hint="eastAsia"/>
@@ -19152,18 +19466,18 @@
         <w:t>  </w:t>
       </w:r>
+      <w:bookmarkEnd w:id="92"/>
       <w:bookmarkEnd w:id="93"/>
-      <w:bookmarkEnd w:id="94"/>
     </w:p>
     <w:p>
       <w:pPr>
         <w:pStyle w:val="2"/>
         <w:rPr>
-          <w:rFonts w:ascii="MS Mincho" w:eastAsia="MS Mincho" w:hAnsi="MS Mincho" w:cs="MS Mincho" w:hint="eastAsia"/>
-        </w:rPr>
-      </w:pPr>
-      <w:bookmarkStart w:id="95" w:name="_Toc511502594"/>
-      <w:bookmarkStart w:id="96" w:name="_Toc511503538"/>
+          <w:rFonts w:ascii="MS Mincho" w:eastAsia="MS Mincho" w:hAnsi="MS Mincho" w:cs="MS Mincho"/>
+        </w:rPr>
+      </w:pPr>
+      <w:bookmarkStart w:id="94" w:name="_Toc511502594"/>
+      <w:bookmarkStart w:id="95" w:name="_Toc511503538"/>
       <w:r>
         <w:rPr>
           <w:rFonts w:hint="eastAsia"/>
@@ -19180,18 +19494,18 @@
         <w:t>  </w:t>
       </w:r>
+      <w:bookmarkEnd w:id="94"/>
       <w:bookmarkEnd w:id="95"/>
-      <w:bookmarkEnd w:id="96"/>
     </w:p>
     <w:p>
       <w:pPr>
         <w:pStyle w:val="2"/>
         <w:rPr>
-          <w:rFonts w:ascii="MS Mincho" w:eastAsia="MS Mincho" w:hAnsi="MS Mincho" w:cs="MS Mincho" w:hint="eastAsia"/>
-        </w:rPr>
-      </w:pPr>
-      <w:bookmarkStart w:id="97" w:name="_Toc511502595"/>
-      <w:bookmarkStart w:id="98" w:name="_Toc511503539"/>
+          <w:rFonts w:ascii="MS Mincho" w:eastAsia="MS Mincho" w:hAnsi="MS Mincho" w:cs="MS Mincho"/>
+        </w:rPr>
+      </w:pPr>
+      <w:bookmarkStart w:id="96" w:name="_Toc511502595"/>
+      <w:bookmarkStart w:id="97" w:name="_Toc511503539"/>
       <w:r>
         <w:rPr>
           <w:rFonts w:hint="eastAsia"/>
@@ -19208,23 +19522,22 @@
         <w:t>  </w:t>
       </w:r>
+      <w:bookmarkEnd w:id="96"/>
       <w:bookmarkEnd w:id="97"/>
-      <w:bookmarkEnd w:id="98"/>
     </w:p>
     <w:p>
       <w:pPr>
         <w:pStyle w:val="2"/>
         <w:rPr>
-          <w:rFonts w:ascii="MS Mincho" w:eastAsia="MS Mincho" w:hAnsi="MS Mincho" w:cs="MS Mincho" w:hint="eastAsia"/>
-        </w:rPr>
-      </w:pPr>
-      <w:bookmarkStart w:id="99" w:name="_Toc511502596"/>
-      <w:bookmarkStart w:id="100" w:name="_Toc511503540"/>
+          <w:rFonts w:ascii="MS Mincho" w:eastAsia="MS Mincho" w:hAnsi="MS Mincho" w:cs="MS Mincho"/>
+        </w:rPr>
+      </w:pPr>
+      <w:bookmarkStart w:id="98" w:name="_Toc511502596"/>
+      <w:bookmarkStart w:id="99" w:name="_Toc511503540"/>
       <w:r>
         <w:rPr>
           <w:rFonts w:hint="eastAsia"/>
         </w:rPr>
-        <w:lastRenderedPageBreak/>
         <w:t>6</w:t>
       </w:r>
       <w:r>
@@ -19237,48 +19550,45 @@
         <w:t>  </w:t>
       </w:r>
+      <w:bookmarkEnd w:id="98"/>
       <w:bookmarkEnd w:id="99"/>
+    </w:p>
+    <w:p>
+      <w:pPr>
+        <w:pStyle w:val="3"/>
+        <w:rPr>
+          <w:rFonts w:ascii="MS Mincho" w:eastAsia="MS Mincho" w:hAnsi="MS Mincho" w:cs="MS Mincho"/>
+        </w:rPr>
+      </w:pPr>
+      <w:bookmarkStart w:id="100" w:name="_Toc511502597"/>
+      <w:bookmarkStart w:id="101" w:name="_Toc511503541"/>
+      <w:r>
+        <w:rPr>
+          <w:rFonts w:hint="eastAsia"/>
+        </w:rPr>
+        <w:t>6</w:t>
+      </w:r>
+      <w:r>
+        <w:t xml:space="preserve">.4.1 </w:t>
+      </w:r>
+      <w:r>
+        <w:t>设备</w:t>
+      </w:r>
       <w:bookmarkEnd w:id="100"/>
+      <w:bookmarkEnd w:id="101"/>
+      <w:r>
+        <w:rPr>
+          <w:rFonts w:ascii="MS Mincho" w:eastAsia="MS Mincho" w:hAnsi="MS Mincho" w:cs="MS Mincho"/>
+        </w:rPr>
+        <w:tab/>
+      </w:r>
     </w:p>
     <w:p>
       <w:pPr>
         <w:pStyle w:val="3"/>
-        <w:rPr>
-          <w:rFonts w:ascii="MS Mincho" w:eastAsia="MS Mincho" w:hAnsi="MS Mincho" w:cs="MS Mincho"/>
-        </w:rPr>
-      </w:pPr>
-      <w:bookmarkStart w:id="101" w:name="_Toc511502597"/>
-      <w:bookmarkStart w:id="102" w:name="_Toc511503541"/>
-      <w:r>
-        <w:rPr>
-          <w:rFonts w:hint="eastAsia"/>
-        </w:rPr>
-        <w:t>6</w:t>
-      </w:r>
-      <w:r>
-        <w:t xml:space="preserve">.4.1 </w:t>
-      </w:r>
-      <w:r>
-        <w:t>设备</w:t>
-      </w:r>
-      <w:bookmarkEnd w:id="101"/>
-      <w:bookmarkEnd w:id="102"/>
-      <w:r>
-        <w:rPr>
-          <w:rFonts w:ascii="MS Mincho" w:eastAsia="MS Mincho" w:hAnsi="MS Mincho" w:cs="MS Mincho"/>
-        </w:rPr>
-        <w:tab/>
-      </w:r>
-    </w:p>
-    <w:p>
-      <w:pPr>
-        <w:pStyle w:val="3"/>
-        <w:rPr>
-          <w:rFonts w:hint="eastAsia"/>
-        </w:rPr>
-      </w:pPr>
-      <w:bookmarkStart w:id="103" w:name="_Toc511502598"/>
-      <w:bookmarkStart w:id="104" w:name="_Toc511503542"/>
+      </w:pPr>
+      <w:bookmarkStart w:id="102" w:name="_Toc511502598"/>
+      <w:bookmarkStart w:id="103" w:name="_Toc511503542"/>
       <w:r>
         <w:rPr>
           <w:rFonts w:hint="eastAsia"/>
@@ -19298,18 +19608,15 @@
         <w:t>  </w:t>
       </w:r>
+      <w:bookmarkEnd w:id="102"/>
       <w:bookmarkEnd w:id="103"/>
-      <w:bookmarkEnd w:id="104"/>
     </w:p>
     <w:p>
       <w:pPr>
         <w:pStyle w:val="3"/>
-        <w:rPr>
-          <w:rFonts w:hint="eastAsia"/>
-        </w:rPr>
-      </w:pPr>
-      <w:bookmarkStart w:id="105" w:name="_Toc511502599"/>
-      <w:bookmarkStart w:id="106" w:name="_Toc511503543"/>
+      </w:pPr>
+      <w:bookmarkStart w:id="104" w:name="_Toc511502599"/>
+      <w:bookmarkStart w:id="105" w:name="_Toc511503543"/>
       <w:r>
         <w:rPr>
           <w:rFonts w:ascii="Times" w:hAnsi="Times" w:cs="Times" w:hint="eastAsia"/>
@@ -19335,18 +19642,15 @@
         <w:t>  </w:t>
       </w:r>
+      <w:bookmarkEnd w:id="104"/>
       <w:bookmarkEnd w:id="105"/>
-      <w:bookmarkEnd w:id="106"/>
     </w:p>
     <w:p>
       <w:pPr>
         <w:pStyle w:val="3"/>
-        <w:rPr>
-          <w:rFonts w:hint="eastAsia"/>
-        </w:rPr>
-      </w:pPr>
-      <w:bookmarkStart w:id="107" w:name="_Toc511502600"/>
-      <w:bookmarkStart w:id="108" w:name="_Toc511503544"/>
+      </w:pPr>
+      <w:bookmarkStart w:id="106" w:name="_Toc511502600"/>
+      <w:bookmarkStart w:id="107" w:name="_Toc511503544"/>
       <w:r>
         <w:rPr>
           <w:rFonts w:ascii="Times" w:hAnsi="Times" w:cs="Times" w:hint="eastAsia"/>
@@ -19372,18 +19676,15 @@
         <w:t>  </w:t>
       </w:r>
+      <w:bookmarkEnd w:id="106"/>
       <w:bookmarkEnd w:id="107"/>
-      <w:bookmarkEnd w:id="108"/>
     </w:p>
     <w:p>
       <w:pPr>
         <w:pStyle w:val="3"/>
-        <w:rPr>
-          <w:rFonts w:hint="eastAsia"/>
-        </w:rPr>
-      </w:pPr>
-      <w:bookmarkStart w:id="109" w:name="_Toc511502601"/>
-      <w:bookmarkStart w:id="110" w:name="_Toc511503545"/>
+      </w:pPr>
+      <w:bookmarkStart w:id="108" w:name="_Toc511502601"/>
+      <w:bookmarkStart w:id="109" w:name="_Toc511503545"/>
       <w:r>
         <w:rPr>
           <w:rFonts w:ascii="Times" w:hAnsi="Times" w:cs="Times"/>
@@ -19409,18 +19710,18 @@
         <w:t>  </w:t>
       </w:r>
+      <w:bookmarkEnd w:id="108"/>
       <w:bookmarkEnd w:id="109"/>
-      <w:bookmarkEnd w:id="110"/>
     </w:p>
     <w:p>
       <w:pPr>
         <w:pStyle w:val="3"/>
         <w:rPr>
-          <w:rFonts w:ascii="MS Mincho" w:eastAsia="MS Mincho" w:hAnsi="MS Mincho" w:cs="MS Mincho" w:hint="eastAsia"/>
-        </w:rPr>
-      </w:pPr>
-      <w:bookmarkStart w:id="111" w:name="_Toc511502602"/>
-      <w:bookmarkStart w:id="112" w:name="_Toc511503546"/>
+          <w:rFonts w:ascii="MS Mincho" w:eastAsia="MS Mincho" w:hAnsi="MS Mincho" w:cs="MS Mincho"/>
+        </w:rPr>
+      </w:pPr>
+      <w:bookmarkStart w:id="110" w:name="_Toc511502602"/>
+      <w:bookmarkStart w:id="111" w:name="_Toc511503546"/>
       <w:r>
         <w:t>6</w:t>
       </w:r>
@@ -19437,18 +19738,18 @@
         <w:t>  </w:t>
       </w:r>
+      <w:bookmarkEnd w:id="110"/>
       <w:bookmarkEnd w:id="111"/>
-      <w:bookmarkEnd w:id="112"/>
     </w:p>
     <w:p>
       <w:pPr>
         <w:pStyle w:val="3"/>
         <w:rPr>
-          <w:rFonts w:ascii="MS Mincho" w:eastAsia="MS Mincho" w:hAnsi="MS Mincho" w:cs="MS Mincho" w:hint="eastAsia"/>
-        </w:rPr>
-      </w:pPr>
-      <w:bookmarkStart w:id="113" w:name="_Toc511502603"/>
-      <w:bookmarkStart w:id="114" w:name="_Toc511503547"/>
+          <w:rFonts w:ascii="MS Mincho" w:eastAsia="MS Mincho" w:hAnsi="MS Mincho" w:cs="MS Mincho"/>
+        </w:rPr>
+      </w:pPr>
+      <w:bookmarkStart w:id="112" w:name="_Toc511502603"/>
+      <w:bookmarkStart w:id="113" w:name="_Toc511503547"/>
       <w:r>
         <w:rPr>
           <w:rFonts w:hint="eastAsia"/>
@@ -19468,18 +19769,18 @@
         <w:t>  </w:t>
       </w:r>
+      <w:bookmarkEnd w:id="112"/>
       <w:bookmarkEnd w:id="113"/>
-      <w:bookmarkEnd w:id="114"/>
     </w:p>
     <w:p>
       <w:pPr>
         <w:pStyle w:val="1"/>
         <w:rPr>
-          <w:rFonts w:ascii="MS Mincho" w:eastAsia="MS Mincho" w:hAnsi="MS Mincho" w:cs="MS Mincho" w:hint="eastAsia"/>
-        </w:rPr>
-      </w:pPr>
-      <w:bookmarkStart w:id="115" w:name="_Toc511502604"/>
-      <w:bookmarkStart w:id="116" w:name="_Toc511503548"/>
+          <w:rFonts w:ascii="MS Mincho" w:eastAsia="MS Mincho" w:hAnsi="MS Mincho" w:cs="MS Mincho"/>
+        </w:rPr>
+      </w:pPr>
+      <w:bookmarkStart w:id="114" w:name="_Toc511502604"/>
+      <w:bookmarkStart w:id="115" w:name="_Toc511503548"/>
       <w:r>
         <w:rPr>
           <w:rFonts w:hint="eastAsia"/>
@@ -19514,117 +19815,132 @@
         <w:t>  </w:t>
       </w:r>
+      <w:bookmarkEnd w:id="114"/>
       <w:bookmarkEnd w:id="115"/>
-      <w:bookmarkEnd w:id="116"/>
     </w:p>
     <w:p>
       <w:pPr>
         <w:pStyle w:val="2"/>
       </w:pPr>
-      <w:bookmarkStart w:id="117" w:name="_Toc511502605"/>
-      <w:bookmarkStart w:id="118" w:name="_Toc511503549"/>
-      <w:r>
-        <w:t>7</w:t>
-      </w:r>
-      <w:r>
-        <w:t>.1 投资</w:t>
-      </w:r>
-      <w:bookmarkEnd w:id="117"/>
-      <w:bookmarkEnd w:id="118"/>
-      <w:r>
-        <w:t xml:space="preserve"> </w:t>
-      </w:r>
-    </w:p>
-    <w:p>
-      <w:pPr>
-        <w:pStyle w:val="2"/>
-        <w:rPr>
-          <w:rFonts w:hint="eastAsia"/>
-        </w:rPr>
-      </w:pPr>
-      <w:bookmarkStart w:id="119" w:name="_Toc511502606"/>
-      <w:bookmarkStart w:id="120" w:name="_Toc511503550"/>
-      <w:r>
-        <w:t>7</w:t>
-      </w:r>
-      <w:r>
-        <w:t>.2 预期的经济效益</w:t>
-      </w:r>
-      <w:bookmarkEnd w:id="119"/>
-      <w:bookmarkEnd w:id="120"/>
-      <w:r>
-        <w:t xml:space="preserve"> </w:t>
-      </w:r>
-    </w:p>
-    <w:p>
-      <w:pPr>
-        <w:pStyle w:val="3"/>
-        <w:rPr>
-          <w:rFonts w:hint="eastAsia"/>
-        </w:rPr>
-      </w:pPr>
-      <w:bookmarkStart w:id="121" w:name="_Toc511502607"/>
-      <w:bookmarkStart w:id="122" w:name="_Toc511503551"/>
-      <w:r>
-        <w:t>7</w:t>
-      </w:r>
-      <w:r>
-        <w:t xml:space="preserve">.2.1 </w:t>
-      </w:r>
-      <w:r>
-        <w:t>一次性收益</w:t>
-      </w:r>
-      <w:bookmarkEnd w:id="121"/>
-      <w:bookmarkEnd w:id="122"/>
-      <w:r>
-        <w:t xml:space="preserve"> </w:t>
-      </w:r>
-    </w:p>
-    <w:p>
-      <w:pPr>
-        <w:pStyle w:val="3"/>
-        <w:rPr>
-          <w:rFonts w:hint="eastAsia"/>
-        </w:rPr>
-      </w:pPr>
-      <w:bookmarkStart w:id="123" w:name="_Toc511502608"/>
-      <w:bookmarkStart w:id="124" w:name="_Toc511503552"/>
-      <w:r>
-        <w:t>7</w:t>
-      </w:r>
-      <w:r>
-        <w:t xml:space="preserve">.2.2 </w:t>
-      </w:r>
-      <w:r>
-        <w:t>非一次性收益</w:t>
-      </w:r>
-      <w:bookmarkEnd w:id="123"/>
-      <w:bookmarkEnd w:id="124"/>
-      <w:r>
-        <w:t xml:space="preserve"> </w:t>
-      </w:r>
-    </w:p>
-    <w:p>
-      <w:pPr>
-        <w:pStyle w:val="3"/>
-        <w:rPr>
-          <w:rFonts w:hint="eastAsia"/>
-        </w:rPr>
-      </w:pPr>
-      <w:bookmarkStart w:id="125" w:name="_Toc511502609"/>
-      <w:bookmarkStart w:id="126" w:name="_Toc511503553"/>
+      <w:bookmarkStart w:id="116" w:name="_Toc511502605"/>
+      <w:bookmarkStart w:id="117" w:name="_Toc511503549"/>
       <w:r>
         <w:lastRenderedPageBreak/>
         <w:t>7</w:t>
       </w:r>
       <w:r>
+        <w:t>.1 投资</w:t>
+      </w:r>
+      <w:bookmarkEnd w:id="116"/>
+      <w:bookmarkEnd w:id="117"/>
+      <w:r>
+        <w:t xml:space="preserve"> </w:t>
+      </w:r>
+    </w:p>
+    <w:p>
+      <w:pPr>
+        <w:pStyle w:val="2"/>
+      </w:pPr>
+      <w:bookmarkStart w:id="118" w:name="_Toc511502606"/>
+      <w:bookmarkStart w:id="119" w:name="_Toc511503550"/>
+      <w:r>
+        <w:t>7</w:t>
+      </w:r>
+      <w:r>
+        <w:t>.2 预期的经济效益</w:t>
+      </w:r>
+      <w:bookmarkEnd w:id="118"/>
+      <w:bookmarkEnd w:id="119"/>
+      <w:r>
+        <w:t xml:space="preserve"> </w:t>
+      </w:r>
+    </w:p>
+    <w:p>
+      <w:pPr>
+        <w:pStyle w:val="3"/>
+      </w:pPr>
+      <w:bookmarkStart w:id="120" w:name="_Toc511502607"/>
+      <w:bookmarkStart w:id="121" w:name="_Toc511503551"/>
+      <w:r>
+        <w:t>7</w:t>
+      </w:r>
+      <w:r>
+        <w:t xml:space="preserve">.2.1 </w:t>
+      </w:r>
+      <w:r>
+        <w:t>一次性收益</w:t>
+      </w:r>
+      <w:bookmarkEnd w:id="120"/>
+      <w:bookmarkEnd w:id="121"/>
+      <w:r>
+        <w:t xml:space="preserve"> </w:t>
+      </w:r>
+    </w:p>
+    <w:p>
+      <w:pPr>
+        <w:pStyle w:val="3"/>
+      </w:pPr>
+      <w:bookmarkStart w:id="122" w:name="_Toc511502608"/>
+      <w:bookmarkStart w:id="123" w:name="_Toc511503552"/>
+      <w:r>
+        <w:t>7</w:t>
+      </w:r>
+      <w:r>
+        <w:t xml:space="preserve">.2.2 </w:t>
+      </w:r>
+      <w:r>
+        <w:t>非一次性收益</w:t>
+      </w:r>
+      <w:bookmarkEnd w:id="122"/>
+      <w:bookmarkEnd w:id="123"/>
+      <w:r>
+        <w:t xml:space="preserve"> </w:t>
+      </w:r>
+    </w:p>
+    <w:p>
+      <w:pPr>
+        <w:pStyle w:val="3"/>
+      </w:pPr>
+      <w:bookmarkStart w:id="124" w:name="_Toc511502609"/>
+      <w:bookmarkStart w:id="125" w:name="_Toc511503553"/>
+      <w:r>
+        <w:t>7</w:t>
+      </w:r>
+      <w:r>
         <w:t xml:space="preserve">.2.3 </w:t>
       </w:r>
       <w:r>
         <w:t>不可定量的收益</w:t>
       </w:r>
+      <w:bookmarkEnd w:id="124"/>
       <w:bookmarkEnd w:id="125"/>
+      <w:r>
+        <w:t xml:space="preserve"> </w:t>
+      </w:r>
+    </w:p>
+    <w:p>
+      <w:pPr>
+        <w:pStyle w:val="3"/>
+      </w:pPr>
+      <w:bookmarkStart w:id="126" w:name="_Toc511502610"/>
+      <w:bookmarkStart w:id="127" w:name="_Toc511503554"/>
+      <w:r>
+        <w:t>7</w:t>
+      </w:r>
+      <w:r>
+        <w:t xml:space="preserve">.2.4 </w:t>
+      </w:r>
+      <w:r>
+        <w:t>收益</w:t>
+      </w:r>
+      <w:r>
+        <w:t>/</w:t>
+      </w:r>
+      <w:r>
+        <w:t>投资比</w:t>
+      </w:r>
       <w:bookmarkEnd w:id="126"/>
+      <w:bookmarkEnd w:id="127"/>
       <w:r>
         <w:t xml:space="preserve"> </w:t>
       </w:r>
@@ -19632,105 +19948,1710 @@
     <w:p>
       <w:pPr>
         <w:pStyle w:val="3"/>
+      </w:pPr>
+      <w:bookmarkStart w:id="128" w:name="_Toc511502611"/>
+      <w:bookmarkStart w:id="129" w:name="_Toc511503555"/>
+      <w:r>
+        <w:t>7</w:t>
+      </w:r>
+      <w:r>
+        <w:t xml:space="preserve">.2.5 </w:t>
+      </w:r>
+      <w:r>
+        <w:t>投资回收周期</w:t>
+      </w:r>
+      <w:bookmarkEnd w:id="128"/>
+      <w:bookmarkEnd w:id="129"/>
+      <w:r>
+        <w:t xml:space="preserve"> </w:t>
+      </w:r>
+    </w:p>
+    <w:p>
+      <w:pPr>
+        <w:pStyle w:val="2"/>
+      </w:pPr>
+      <w:bookmarkStart w:id="130" w:name="_Toc511502612"/>
+      <w:bookmarkStart w:id="131" w:name="_Toc511503556"/>
+      <w:r>
+        <w:t>7</w:t>
+      </w:r>
+      <w:r>
+        <w:t>.3 市场预测</w:t>
+      </w:r>
+      <w:bookmarkEnd w:id="130"/>
+      <w:bookmarkEnd w:id="131"/>
+      <w:r>
+        <w:t xml:space="preserve"> </w:t>
+      </w:r>
+    </w:p>
+    <w:p>
+      <w:pPr>
+        <w:pStyle w:val="1"/>
         <w:rPr>
           <w:rFonts w:hint="eastAsia"/>
         </w:rPr>
       </w:pPr>
-      <w:bookmarkStart w:id="127" w:name="_Toc511502610"/>
-      <w:bookmarkStart w:id="128" w:name="_Toc511503554"/>
-      <w:r>
-        <w:t>7</w:t>
-      </w:r>
-      <w:r>
-        <w:t xml:space="preserve">.2.4 </w:t>
-      </w:r>
-      <w:r>
-        <w:t>收益</w:t>
-      </w:r>
-      <w:r>
-        <w:t>/</w:t>
-      </w:r>
-      <w:r>
-        <w:t>投资比</w:t>
-      </w:r>
-      <w:bookmarkEnd w:id="127"/>
-      <w:bookmarkEnd w:id="128"/>
+      <w:bookmarkStart w:id="132" w:name="_Toc511502613"/>
+      <w:bookmarkStart w:id="133" w:name="_Toc511503557"/>
+      <w:r>
+        <w:t>8</w:t>
+      </w:r>
       <w:r>
         <w:t xml:space="preserve"> </w:t>
       </w:r>
-    </w:p>
-    <w:p>
-      <w:pPr>
-        <w:pStyle w:val="3"/>
+      <w:r>
+        <w:t>技术可行性</w:t>
+      </w:r>
+      <w:bookmarkEnd w:id="132"/>
+      <w:bookmarkEnd w:id="133"/>
+      <w:r>
+        <w:t xml:space="preserve"> </w:t>
+      </w:r>
+    </w:p>
+    <w:p>
+      <w:pPr>
+        <w:pStyle w:val="2"/>
         <w:rPr>
           <w:rFonts w:hint="eastAsia"/>
         </w:rPr>
       </w:pPr>
-      <w:bookmarkStart w:id="129" w:name="_Toc511502611"/>
-      <w:bookmarkStart w:id="130" w:name="_Toc511503555"/>
-      <w:r>
-        <w:t>7</w:t>
-      </w:r>
-      <w:r>
-        <w:t xml:space="preserve">.2.5 </w:t>
-      </w:r>
-      <w:r>
-        <w:t>投资回收周期</w:t>
-      </w:r>
-      <w:bookmarkEnd w:id="129"/>
-      <w:bookmarkEnd w:id="130"/>
-      <w:r>
+      <w:r>
+        <w:rPr>
+          <w:rFonts w:hint="eastAsia"/>
+        </w:rPr>
+        <w:t>8.1代码语言的选择</w:t>
+      </w:r>
+    </w:p>
+    <w:p>
+      <w:pPr>
+        <w:rPr>
+          <w:rFonts w:hint="eastAsia"/>
+        </w:rPr>
+      </w:pPr>
+    </w:p>
+    <w:p>
+      <w:pPr>
+        <w:rPr>
+          <w:rFonts w:hint="eastAsia"/>
+        </w:rPr>
+      </w:pPr>
+    </w:p>
+    <w:p>
+      <w:pPr>
+        <w:rPr>
+          <w:rFonts w:hint="eastAsia"/>
+        </w:rPr>
+      </w:pPr>
+    </w:p>
+    <w:p>
+      <w:pPr>
+        <w:rPr>
+          <w:rFonts w:hint="eastAsia"/>
+        </w:rPr>
+      </w:pPr>
+    </w:p>
+    <w:p>
+      <w:pPr>
+        <w:rPr>
+          <w:rFonts w:hint="eastAsia"/>
+        </w:rPr>
+      </w:pPr>
+    </w:p>
+    <w:p>
+      <w:pPr>
+        <w:rPr>
+          <w:rFonts w:hint="eastAsia"/>
+        </w:rPr>
+      </w:pPr>
+    </w:p>
+    <w:p>
+      <w:pPr>
+        <w:rPr>
+          <w:rFonts w:hint="eastAsia"/>
+        </w:rPr>
+      </w:pPr>
+    </w:p>
+    <w:p>
+      <w:pPr>
+        <w:rPr>
+          <w:rFonts w:hint="eastAsia"/>
+        </w:rPr>
+      </w:pPr>
+    </w:p>
+    <w:p>
+      <w:pPr>
+        <w:rPr>
+          <w:rFonts w:hint="eastAsia"/>
+        </w:rPr>
+      </w:pPr>
+    </w:p>
+    <w:tbl>
+      <w:tblPr>
+        <w:tblStyle w:val="aa"/>
+        <w:tblW w:w="0" w:type="auto"/>
+        <w:tblLook w:val="04A0" w:firstRow="1" w:lastRow="0" w:firstColumn="1" w:lastColumn="0" w:noHBand="0" w:noVBand="1"/>
+      </w:tblPr>
+      <w:tblGrid>
+        <w:gridCol w:w="2876"/>
+        <w:gridCol w:w="2877"/>
+        <w:gridCol w:w="2877"/>
+      </w:tblGrid>
+      <w:tr>
+        <w:tc>
+          <w:tcPr>
+            <w:tcW w:w="2876" w:type="dxa"/>
+          </w:tcPr>
+          <w:p>
+            <w:pPr>
+              <w:jc w:val="center"/>
+              <w:rPr>
+                <w:rFonts w:hint="eastAsia"/>
+              </w:rPr>
+            </w:pPr>
+            <w:r>
+              <w:rPr>
+                <w:rFonts w:hint="eastAsia"/>
+              </w:rPr>
+              <w:t>语言</w:t>
+            </w:r>
+          </w:p>
+        </w:tc>
+        <w:tc>
+          <w:tcPr>
+            <w:tcW w:w="2877" w:type="dxa"/>
+          </w:tcPr>
+          <w:p>
+            <w:pPr>
+              <w:jc w:val="center"/>
+              <w:rPr>
+                <w:rFonts w:hint="eastAsia"/>
+              </w:rPr>
+            </w:pPr>
+            <w:r>
+              <w:rPr>
+                <w:rFonts w:hint="eastAsia"/>
+              </w:rPr>
+              <w:t>优点</w:t>
+            </w:r>
+          </w:p>
+        </w:tc>
+        <w:tc>
+          <w:tcPr>
+            <w:tcW w:w="2877" w:type="dxa"/>
+          </w:tcPr>
+          <w:p>
+            <w:pPr>
+              <w:jc w:val="center"/>
+              <w:rPr>
+                <w:rFonts w:hint="eastAsia"/>
+              </w:rPr>
+            </w:pPr>
+            <w:r>
+              <w:rPr>
+                <w:rFonts w:hint="eastAsia"/>
+              </w:rPr>
+              <w:t>缺点</w:t>
+            </w:r>
+          </w:p>
+        </w:tc>
+      </w:tr>
+      <w:tr>
+        <w:tc>
+          <w:tcPr>
+            <w:tcW w:w="2876" w:type="dxa"/>
+          </w:tcPr>
+          <w:p>
+            <w:pPr>
+              <w:jc w:val="center"/>
+              <w:rPr>
+                <w:rFonts w:hint="eastAsia"/>
+              </w:rPr>
+            </w:pPr>
+            <w:r>
+              <w:rPr>
+                <w:rFonts w:hint="eastAsia"/>
+              </w:rPr>
+              <w:t>C++</w:t>
+            </w:r>
+          </w:p>
+        </w:tc>
+        <w:tc>
+          <w:tcPr>
+            <w:tcW w:w="2877" w:type="dxa"/>
+          </w:tcPr>
+          <w:p>
+            <w:pPr>
+              <w:rPr>
+                <w:rFonts w:hint="eastAsia"/>
+              </w:rPr>
+            </w:pPr>
+            <w:r>
+              <w:rPr>
+                <w:rFonts w:hint="eastAsia"/>
+              </w:rPr>
+              <w:t>功能强大</w:t>
+            </w:r>
+          </w:p>
+        </w:tc>
+        <w:tc>
+          <w:tcPr>
+            <w:tcW w:w="2877" w:type="dxa"/>
+          </w:tcPr>
+          <w:p>
+            <w:pPr>
+              <w:rPr>
+                <w:rFonts w:hint="eastAsia"/>
+              </w:rPr>
+            </w:pPr>
+            <w:r>
+              <w:rPr>
+                <w:rFonts w:hint="eastAsia"/>
+              </w:rPr>
+              <w:t>不易于学习</w:t>
+            </w:r>
+          </w:p>
+        </w:tc>
+      </w:tr>
+      <w:tr>
+        <w:tc>
+          <w:tcPr>
+            <w:tcW w:w="2876" w:type="dxa"/>
+          </w:tcPr>
+          <w:p>
+            <w:pPr>
+              <w:jc w:val="center"/>
+              <w:rPr>
+                <w:rFonts w:hint="eastAsia"/>
+              </w:rPr>
+            </w:pPr>
+            <w:r>
+              <w:rPr>
+                <w:rFonts w:hint="eastAsia"/>
+              </w:rPr>
+              <w:t>Java</w:t>
+            </w:r>
+          </w:p>
+        </w:tc>
+        <w:tc>
+          <w:tcPr>
+            <w:tcW w:w="2877" w:type="dxa"/>
+          </w:tcPr>
+          <w:p>
+            <w:pPr>
+              <w:rPr>
+                <w:rFonts w:hint="eastAsia"/>
+              </w:rPr>
+            </w:pPr>
+            <w:r>
+              <w:rPr>
+                <w:rFonts w:hint="eastAsia"/>
+              </w:rPr>
+              <w:t>平台无关性</w:t>
+            </w:r>
+          </w:p>
+          <w:p>
+            <w:pPr>
+              <w:rPr>
+                <w:rFonts w:hint="eastAsia"/>
+              </w:rPr>
+            </w:pPr>
+            <w:r>
+              <w:rPr>
+                <w:rFonts w:hint="eastAsia"/>
+              </w:rPr>
+              <w:t>自动回收机制</w:t>
+            </w:r>
+          </w:p>
+        </w:tc>
+        <w:tc>
+          <w:tcPr>
+            <w:tcW w:w="2877" w:type="dxa"/>
+          </w:tcPr>
+          <w:p>
+            <w:pPr>
+              <w:rPr>
+                <w:rFonts w:hint="eastAsia"/>
+              </w:rPr>
+            </w:pPr>
+            <w:r>
+              <w:rPr>
+                <w:rFonts w:hint="eastAsia"/>
+              </w:rPr>
+              <w:t>效率较低</w:t>
+            </w:r>
+          </w:p>
+        </w:tc>
+      </w:tr>
+      <w:tr>
+        <w:tc>
+          <w:tcPr>
+            <w:tcW w:w="2876" w:type="dxa"/>
+          </w:tcPr>
+          <w:p>
+            <w:pPr>
+              <w:jc w:val="center"/>
+              <w:rPr>
+                <w:rFonts w:hint="eastAsia"/>
+              </w:rPr>
+            </w:pPr>
+          </w:p>
+          <w:p>
+            <w:pPr>
+              <w:jc w:val="center"/>
+              <w:rPr>
+                <w:rFonts w:hint="eastAsia"/>
+              </w:rPr>
+            </w:pPr>
+          </w:p>
+          <w:p>
+            <w:pPr>
+              <w:jc w:val="center"/>
+              <w:rPr>
+                <w:rFonts w:hint="eastAsia"/>
+              </w:rPr>
+            </w:pPr>
+          </w:p>
+          <w:p>
+            <w:pPr>
+              <w:jc w:val="center"/>
+              <w:rPr>
+                <w:rFonts w:hint="eastAsia"/>
+              </w:rPr>
+            </w:pPr>
+          </w:p>
+          <w:p>
+            <w:pPr>
+              <w:jc w:val="center"/>
+            </w:pPr>
+            <w:r>
+              <w:t>HTML5</w:t>
+            </w:r>
+          </w:p>
+        </w:tc>
+        <w:tc>
+          <w:tcPr>
+            <w:tcW w:w="2877" w:type="dxa"/>
+          </w:tcPr>
+          <w:p>
+            <w:pPr>
+              <w:rPr>
+                <w:rFonts w:eastAsia="Times New Roman" w:hint="eastAsia"/>
+              </w:rPr>
+            </w:pPr>
+            <w:r>
+              <w:rPr>
+                <w:rFonts w:hint="eastAsia"/>
+                <w:shd w:val="clear" w:color="auto" w:fill="FFFFFF"/>
+              </w:rPr>
+              <w:t>1</w:t>
+            </w:r>
+            <w:r>
+              <w:rPr>
+                <w:rFonts w:hint="eastAsia"/>
+                <w:shd w:val="clear" w:color="auto" w:fill="FFFFFF"/>
+              </w:rPr>
+              <w:t>、</w:t>
+            </w:r>
+            <w:r>
+              <w:rPr>
+                <w:shd w:val="clear" w:color="auto" w:fill="FFFFFF"/>
+              </w:rPr>
+              <w:t>在移</w:t>
+            </w:r>
+            <w:r>
+              <w:rPr>
+                <w:rFonts w:ascii="SimSun" w:hAnsi="SimSun" w:cs="SimSun"/>
+                <w:shd w:val="clear" w:color="auto" w:fill="FFFFFF"/>
+              </w:rPr>
+              <w:t>动设备</w:t>
+            </w:r>
+            <w:r>
+              <w:rPr>
+                <w:shd w:val="clear" w:color="auto" w:fill="FFFFFF"/>
+              </w:rPr>
+              <w:t>上支持多媒体</w:t>
+            </w:r>
+          </w:p>
+          <w:p>
+            <w:pPr>
+              <w:rPr>
+                <w:rFonts w:hint="eastAsia"/>
+                <w:shd w:val="clear" w:color="auto" w:fill="FFFFFF"/>
+              </w:rPr>
+            </w:pPr>
+            <w:r>
+              <w:rPr>
+                <w:rFonts w:hint="eastAsia"/>
+                <w:shd w:val="clear" w:color="auto" w:fill="FFFFFF"/>
+              </w:rPr>
+              <w:t>2</w:t>
+            </w:r>
+            <w:r>
+              <w:rPr>
+                <w:rFonts w:hint="eastAsia"/>
+                <w:shd w:val="clear" w:color="auto" w:fill="FFFFFF"/>
+              </w:rPr>
+              <w:t>、</w:t>
+            </w:r>
+            <w:r>
+              <w:rPr>
+                <w:shd w:val="clear" w:color="auto" w:fill="FFFFFF"/>
+              </w:rPr>
+              <w:t>基于</w:t>
+            </w:r>
+            <w:r>
+              <w:rPr>
+                <w:rFonts w:ascii="Arial" w:eastAsia="Times New Roman" w:hAnsi="Arial" w:cs="Arial"/>
+                <w:shd w:val="clear" w:color="auto" w:fill="FFFFFF"/>
+              </w:rPr>
+              <w:t>HTML5</w:t>
+            </w:r>
+            <w:r>
+              <w:rPr>
+                <w:shd w:val="clear" w:color="auto" w:fill="FFFFFF"/>
+              </w:rPr>
+              <w:t>开</w:t>
+            </w:r>
+            <w:r>
+              <w:rPr>
+                <w:rFonts w:ascii="SimSun" w:hAnsi="SimSun" w:cs="SimSun"/>
+                <w:shd w:val="clear" w:color="auto" w:fill="FFFFFF"/>
+              </w:rPr>
+              <w:t>发</w:t>
+            </w:r>
+            <w:r>
+              <w:rPr>
+                <w:shd w:val="clear" w:color="auto" w:fill="FFFFFF"/>
+              </w:rPr>
+              <w:t>的网</w:t>
+            </w:r>
+            <w:r>
+              <w:rPr>
+                <w:rFonts w:ascii="SimSun" w:hAnsi="SimSun" w:cs="SimSun"/>
+                <w:shd w:val="clear" w:color="auto" w:fill="FFFFFF"/>
+              </w:rPr>
+              <w:t>页</w:t>
+            </w:r>
+            <w:r>
+              <w:rPr>
+                <w:rFonts w:ascii="Arial" w:eastAsia="Times New Roman" w:hAnsi="Arial" w:cs="Arial" w:hint="eastAsia"/>
+              </w:rPr>
+              <w:t>APP</w:t>
+            </w:r>
+            <w:r>
+              <w:rPr>
+                <w:rFonts w:ascii="SimSun" w:hAnsi="SimSun" w:cs="SimSun"/>
+                <w:shd w:val="clear" w:color="auto" w:fill="FFFFFF"/>
+              </w:rPr>
+              <w:t>拥有更短的启动时间，更快的联网速</w:t>
+            </w:r>
+            <w:r>
+              <w:rPr>
+                <w:shd w:val="clear" w:color="auto" w:fill="FFFFFF"/>
+              </w:rPr>
+              <w:t>度</w:t>
+            </w:r>
+          </w:p>
+          <w:p>
+            <w:pPr>
+              <w:rPr>
+                <w:rFonts w:eastAsia="Times New Roman"/>
+              </w:rPr>
+            </w:pPr>
+            <w:r>
+              <w:rPr>
+                <w:rFonts w:hint="eastAsia"/>
+                <w:shd w:val="clear" w:color="auto" w:fill="FFFFFF"/>
+              </w:rPr>
+              <w:t>3</w:t>
+            </w:r>
+            <w:r>
+              <w:rPr>
+                <w:rFonts w:hint="eastAsia"/>
+                <w:shd w:val="clear" w:color="auto" w:fill="FFFFFF"/>
+              </w:rPr>
+              <w:t>、</w:t>
+            </w:r>
+            <w:r>
+              <w:rPr>
+                <w:shd w:val="clear" w:color="auto" w:fill="FFFFFF"/>
+              </w:rPr>
+              <w:t>更快速的网</w:t>
+            </w:r>
+            <w:r>
+              <w:rPr>
+                <w:rFonts w:ascii="SimSun" w:hAnsi="SimSun" w:cs="SimSun"/>
+                <w:shd w:val="clear" w:color="auto" w:fill="FFFFFF"/>
+              </w:rPr>
+              <w:t>页</w:t>
+            </w:r>
+            <w:r>
+              <w:rPr>
+                <w:shd w:val="clear" w:color="auto" w:fill="FFFFFF"/>
+              </w:rPr>
+              <w:t>游</w:t>
+            </w:r>
+            <w:r>
+              <w:rPr>
+                <w:rFonts w:ascii="SimSun" w:hAnsi="SimSun" w:cs="SimSun"/>
+                <w:shd w:val="clear" w:color="auto" w:fill="FFFFFF"/>
+              </w:rPr>
+              <w:t>戏</w:t>
+            </w:r>
+            <w:r>
+              <w:rPr>
+                <w:shd w:val="clear" w:color="auto" w:fill="FFFFFF"/>
+              </w:rPr>
+              <w:t>体</w:t>
+            </w:r>
+            <w:r>
+              <w:rPr>
+                <w:rFonts w:ascii="SimSun" w:hAnsi="SimSun" w:cs="SimSun"/>
+                <w:shd w:val="clear" w:color="auto" w:fill="FFFFFF"/>
+              </w:rPr>
+              <w:t>验</w:t>
+            </w:r>
+            <w:r>
+              <w:rPr>
+                <w:shd w:val="clear" w:color="auto" w:fill="FFFFFF"/>
+              </w:rPr>
+              <w:t>，更</w:t>
+            </w:r>
+            <w:r>
+              <w:rPr>
+                <w:rFonts w:ascii="SimSun" w:hAnsi="SimSun" w:cs="SimSun"/>
+                <w:shd w:val="clear" w:color="auto" w:fill="FFFFFF"/>
+              </w:rPr>
+              <w:t>优</w:t>
+            </w:r>
+            <w:r>
+              <w:rPr>
+                <w:shd w:val="clear" w:color="auto" w:fill="FFFFFF"/>
+              </w:rPr>
+              <w:t>化的在</w:t>
+            </w:r>
+            <w:r>
+              <w:rPr>
+                <w:rFonts w:ascii="SimSun" w:hAnsi="SimSun" w:cs="SimSun"/>
+                <w:shd w:val="clear" w:color="auto" w:fill="FFFFFF"/>
+              </w:rPr>
+              <w:t>线</w:t>
+            </w:r>
+            <w:r>
+              <w:rPr>
+                <w:shd w:val="clear" w:color="auto" w:fill="FFFFFF"/>
+              </w:rPr>
+              <w:t>交流得到了</w:t>
+            </w:r>
+            <w:r>
+              <w:rPr>
+                <w:rFonts w:ascii="SimSun" w:hAnsi="SimSun" w:cs="SimSun"/>
+                <w:shd w:val="clear" w:color="auto" w:fill="FFFFFF"/>
+              </w:rPr>
+              <w:t>实现</w:t>
+            </w:r>
+          </w:p>
+          <w:p>
+            <w:pPr>
+              <w:rPr>
+                <w:rFonts w:eastAsia="Times New Roman" w:hint="eastAsia"/>
+                <w:sz w:val="24"/>
+                <w:szCs w:val="24"/>
+              </w:rPr>
+            </w:pPr>
+          </w:p>
+        </w:tc>
+        <w:tc>
+          <w:tcPr>
+            <w:tcW w:w="2877" w:type="dxa"/>
+          </w:tcPr>
+          <w:p>
+            <w:pPr>
+              <w:rPr>
+                <w:rFonts w:ascii="SimSun" w:hAnsi="SimSun" w:cs="SimSun"/>
+                <w:color w:val="333333"/>
+                <w:sz w:val="21"/>
+                <w:szCs w:val="21"/>
+                <w:shd w:val="clear" w:color="auto" w:fill="FFFFFF"/>
+              </w:rPr>
+            </w:pPr>
+            <w:r>
+              <w:rPr>
+                <w:rFonts w:ascii="SimSun" w:hAnsi="SimSun" w:cs="SimSun"/>
+                <w:color w:val="000000"/>
+                <w:sz w:val="18"/>
+                <w:szCs w:val="18"/>
+                <w:shd w:val="clear" w:color="auto" w:fill="FFFFFF"/>
+              </w:rPr>
+              <w:t>该</w:t>
+            </w:r>
+            <w:r>
+              <w:rPr>
+                <w:rFonts w:ascii="SimSun" w:hAnsi="SimSun" w:cs="SimSun"/>
+                <w:color w:val="333333"/>
+                <w:sz w:val="21"/>
+                <w:szCs w:val="21"/>
+                <w:shd w:val="clear" w:color="auto" w:fill="FFFFFF"/>
+              </w:rPr>
+              <w:t>标准并未能很好的被浏览器所支持。因新标签的引入，各浏览器之间将缺少一种统一的数据描述格式，造成用户体验不佳。</w:t>
+            </w:r>
+          </w:p>
+          <w:p/>
+        </w:tc>
+      </w:tr>
+    </w:tbl>
+    <w:p>
+      <w:pPr>
+        <w:rPr>
+          <w:rFonts w:hint="eastAsia"/>
+        </w:rPr>
+      </w:pPr>
+    </w:p>
+    <w:p>
+      <w:pPr>
+        <w:rPr>
+          <w:rFonts w:hint="eastAsia"/>
+        </w:rPr>
+      </w:pPr>
+      <w:r>
+        <w:rPr>
+          <w:rFonts w:hint="eastAsia"/>
+        </w:rPr>
+        <w:t>选择：</w:t>
+      </w:r>
+    </w:p>
+    <w:p>
+      <w:pPr>
+        <w:rPr>
+          <w:rFonts w:hint="eastAsia"/>
+        </w:rPr>
+      </w:pPr>
+      <w:r>
+        <w:rPr>
+          <w:rFonts w:hint="eastAsia"/>
+        </w:rPr>
+        <w:t xml:space="preserve">    </w:t>
+      </w:r>
+      <w:r>
+        <w:rPr>
+          <w:rFonts w:hint="eastAsia"/>
+        </w:rPr>
+        <w:t>由于本项目希望在更具便携性的平台上开发，因此平台选择</w:t>
+      </w:r>
+      <w:r>
+        <w:rPr>
+          <w:rFonts w:hint="eastAsia"/>
+        </w:rPr>
+        <w:t>Android</w:t>
+      </w:r>
+      <w:r>
+        <w:rPr>
+          <w:rFonts w:hint="eastAsia"/>
+        </w:rPr>
+        <w:t>平台</w:t>
+      </w:r>
+      <w:r>
+        <w:rPr>
+          <w:rFonts w:hint="eastAsia"/>
+        </w:rPr>
+        <w:t>。又由于游戏引擎为</w:t>
+      </w:r>
+      <w:r>
+        <w:rPr>
+          <w:rFonts w:hint="eastAsia"/>
+        </w:rPr>
+        <w:t>cocos2dx</w:t>
+      </w:r>
+      <w:r>
+        <w:rPr>
+          <w:rFonts w:hint="eastAsia"/>
+        </w:rPr>
+        <w:t>，</w:t>
+      </w:r>
+      <w:r>
+        <w:rPr>
+          <w:rFonts w:hint="eastAsia"/>
+        </w:rPr>
+        <w:t>cocos2dx</w:t>
+      </w:r>
+      <w:r>
+        <w:rPr>
+          <w:rFonts w:hint="eastAsia"/>
+        </w:rPr>
+        <w:t>支持：</w:t>
+      </w:r>
+      <w:r>
+        <w:rPr>
+          <w:rFonts w:hint="eastAsia"/>
+        </w:rPr>
+        <w:t>C++</w:t>
+      </w:r>
+      <w:r>
+        <w:rPr>
+          <w:rFonts w:hint="eastAsia"/>
+        </w:rPr>
+        <w:t>、</w:t>
+      </w:r>
+      <w:r>
+        <w:rPr>
+          <w:rFonts w:hint="eastAsia"/>
+        </w:rPr>
+        <w:t>Lua</w:t>
+      </w:r>
+      <w:r>
+        <w:rPr>
+          <w:rFonts w:hint="eastAsia"/>
+        </w:rPr>
+        <w:t>、</w:t>
+      </w:r>
+      <w:r>
+        <w:rPr>
+          <w:rFonts w:hint="eastAsia"/>
+        </w:rPr>
+        <w:t>JavaScript</w:t>
+      </w:r>
+      <w:r>
+        <w:rPr>
+          <w:rFonts w:hint="eastAsia"/>
+        </w:rPr>
+        <w:t>，</w:t>
+      </w:r>
+      <w:r>
+        <w:rPr>
+          <w:rFonts w:hint="eastAsia"/>
+        </w:rPr>
+        <w:t>综上考虑，我们选择</w:t>
+      </w:r>
+      <w:r>
+        <w:rPr>
+          <w:rFonts w:hint="eastAsia"/>
+        </w:rPr>
+        <w:t>C++</w:t>
+      </w:r>
+      <w:r>
+        <w:rPr>
+          <w:rFonts w:hint="eastAsia"/>
+        </w:rPr>
+        <w:t>作为本次项目开发的语言。</w:t>
+      </w:r>
+    </w:p>
+    <w:p>
+      <w:pPr>
+        <w:rPr>
+          <w:rFonts w:hint="eastAsia"/>
+        </w:rPr>
+      </w:pPr>
+    </w:p>
+    <w:p>
+      <w:pPr>
+        <w:pStyle w:val="2"/>
+        <w:rPr>
+          <w:rFonts w:hint="eastAsia"/>
+        </w:rPr>
+      </w:pPr>
+      <w:r>
+        <w:rPr>
+          <w:rFonts w:hint="eastAsia"/>
+        </w:rPr>
+        <w:t>8.2数据库的选择</w:t>
+      </w:r>
+    </w:p>
+    <w:p>
+      <w:pPr>
+        <w:rPr>
+          <w:rFonts w:hint="eastAsia"/>
+        </w:rPr>
+      </w:pPr>
+      <w:r>
+        <w:rPr>
+          <w:rFonts w:hint="eastAsia"/>
+        </w:rPr>
+        <w:t>SQLserver</w:t>
+      </w:r>
+    </w:p>
+    <w:p>
+      <w:pPr>
+        <w:rPr>
+          <w:rFonts w:hint="eastAsia"/>
+        </w:rPr>
+      </w:pPr>
+      <w:r>
+        <w:rPr>
+          <w:rFonts w:hint="eastAsia"/>
+        </w:rPr>
+        <w:t>优点：</w:t>
+      </w:r>
+    </w:p>
+    <w:p>
+      <w:r>
+        <w:rPr>
+          <w:rFonts w:hint="eastAsia"/>
+        </w:rPr>
+        <w:t>1</w:t>
+      </w:r>
+      <w:r>
+        <w:rPr>
+          <w:rFonts w:hint="eastAsia"/>
+        </w:rPr>
+        <w:t>、</w:t>
+      </w:r>
+      <w:r>
+        <w:t>易用性、适合分布式组织的可伸缩性、用于决策支持的数据仓库功能、与许多其他服务器软件紧密关联的集成性、良好的性价比等。</w:t>
+      </w:r>
+    </w:p>
+    <w:p>
+      <w:r>
+        <w:rPr>
+          <w:rFonts w:hint="eastAsia"/>
+        </w:rPr>
+        <w:t>2</w:t>
+      </w:r>
+      <w:r>
+        <w:rPr>
+          <w:rFonts w:hint="eastAsia"/>
+        </w:rPr>
+        <w:t>、</w:t>
+      </w:r>
+      <w:r>
+        <w:t>为数据管理与分析带来了灵活性，允许单位在快速变化的环境中从容响应，从而获得竞争优势。从数据管理和分析角度看，将原始数据转化为商业智能和充分利用</w:t>
+      </w:r>
+      <w:r>
+        <w:t>Web</w:t>
+      </w:r>
+      <w:r>
+        <w:t>带来的机会非常重要。</w:t>
+      </w:r>
+    </w:p>
+    <w:p>
+      <w:pPr>
+        <w:rPr>
+          <w:rFonts w:hint="eastAsia"/>
+        </w:rPr>
+      </w:pPr>
+    </w:p>
+    <w:p>
+      <w:pPr>
+        <w:rPr>
+          <w:rFonts w:ascii="SimSun" w:hAnsi="SimSun" w:hint="eastAsia"/>
+        </w:rPr>
+      </w:pPr>
+      <w:r>
+        <w:rPr>
+          <w:rFonts w:ascii="SimSun" w:hAnsi="SimSun" w:hint="eastAsia"/>
+        </w:rPr>
+        <w:t>缺点：</w:t>
+      </w:r>
+    </w:p>
+    <w:p>
+      <w:pPr>
+        <w:rPr>
+          <w:rFonts w:hint="eastAsia"/>
+        </w:rPr>
+      </w:pPr>
+      <w:r>
+        <w:rPr>
+          <w:rFonts w:hint="eastAsia"/>
+        </w:rPr>
+        <w:t>1</w:t>
+      </w:r>
+      <w:r>
+        <w:rPr>
+          <w:rFonts w:hint="eastAsia"/>
+        </w:rPr>
+        <w:t>、</w:t>
+      </w:r>
+      <w:r>
+        <w:rPr>
+          <w:rFonts w:hint="eastAsia"/>
+        </w:rPr>
+        <w:t>SQL</w:t>
+      </w:r>
+      <w:r>
+        <w:t>server</w:t>
+      </w:r>
+      <w:r>
+        <w:rPr>
+          <w:rFonts w:hint="eastAsia"/>
+        </w:rPr>
+        <w:t>只能在</w:t>
+      </w:r>
+      <w:r>
+        <w:rPr>
+          <w:rFonts w:hint="eastAsia"/>
+        </w:rPr>
+        <w:t>windows</w:t>
+      </w:r>
+      <w:r>
+        <w:rPr>
+          <w:rFonts w:hint="eastAsia"/>
+        </w:rPr>
+        <w:t>系统上使用</w:t>
+      </w:r>
+    </w:p>
+    <w:p>
+      <w:pPr>
+        <w:rPr>
+          <w:rFonts w:ascii="Times New Roman" w:eastAsia="Times New Roman" w:hAnsi="Times New Roman" w:cs="Times New Roman" w:hint="eastAsia"/>
+          <w:kern w:val="0"/>
+        </w:rPr>
+      </w:pPr>
+      <w:r>
+        <w:rPr>
+          <w:rFonts w:ascii="MS Mincho" w:eastAsia="MS Mincho" w:hAnsi="MS Mincho" w:cs="MS Mincho" w:hint="eastAsia"/>
+          <w:color w:val="222222"/>
+          <w:kern w:val="0"/>
+          <w:szCs w:val="21"/>
+          <w:shd w:val="clear" w:color="auto" w:fill="FFFFFF"/>
+        </w:rPr>
+        <w:t>2、</w:t>
+      </w:r>
+      <w:r>
+        <w:rPr>
+          <w:rFonts w:ascii="MS Mincho" w:eastAsia="MS Mincho" w:hAnsi="MS Mincho" w:cs="MS Mincho"/>
+          <w:color w:val="222222"/>
+          <w:kern w:val="0"/>
+          <w:szCs w:val="21"/>
+          <w:shd w:val="clear" w:color="auto" w:fill="FFFFFF"/>
+        </w:rPr>
+        <w:t>伸</w:t>
+      </w:r>
+      <w:r>
+        <w:rPr>
+          <w:rFonts w:cs="SimSun"/>
+          <w:color w:val="222222"/>
+          <w:kern w:val="0"/>
+          <w:szCs w:val="21"/>
+          <w:shd w:val="clear" w:color="auto" w:fill="FFFFFF"/>
+        </w:rPr>
+        <w:t>缩</w:t>
+      </w:r>
+      <w:r>
+        <w:rPr>
+          <w:rFonts w:ascii="MS Mincho" w:eastAsia="MS Mincho" w:hAnsi="MS Mincho" w:cs="MS Mincho"/>
+          <w:color w:val="222222"/>
+          <w:kern w:val="0"/>
+          <w:szCs w:val="21"/>
+          <w:shd w:val="clear" w:color="auto" w:fill="FFFFFF"/>
+        </w:rPr>
+        <w:t>性并行性</w:t>
+      </w:r>
+      <w:r>
+        <w:rPr>
+          <w:rFonts w:ascii="Tahoma" w:eastAsia="Times New Roman" w:hAnsi="Tahoma" w:cs="Tahoma"/>
+          <w:color w:val="222222"/>
+          <w:kern w:val="0"/>
+          <w:szCs w:val="21"/>
+          <w:shd w:val="clear" w:color="auto" w:fill="FFFFFF"/>
+        </w:rPr>
         <w:t xml:space="preserve"> </w:t>
       </w:r>
-    </w:p>
-    <w:p>
-      <w:pPr>
-        <w:pStyle w:val="2"/>
-      </w:pPr>
-      <w:bookmarkStart w:id="131" w:name="_Toc511502612"/>
-      <w:bookmarkStart w:id="132" w:name="_Toc511503556"/>
-      <w:r>
-        <w:t>7</w:t>
-      </w:r>
-      <w:r>
-        <w:t>.3 市场预测</w:t>
-      </w:r>
-      <w:bookmarkEnd w:id="131"/>
-      <w:bookmarkEnd w:id="132"/>
-      <w:r>
+      <w:r>
+        <w:rPr>
+          <w:rFonts w:ascii="MS Mincho" w:eastAsia="MS Mincho" w:hAnsi="MS Mincho" w:cs="MS Mincho"/>
+          <w:color w:val="222222"/>
+          <w:kern w:val="0"/>
+          <w:szCs w:val="21"/>
+          <w:shd w:val="clear" w:color="auto" w:fill="FFFFFF"/>
+        </w:rPr>
+        <w:t>：</w:t>
+      </w:r>
+      <w:r>
+        <w:rPr>
+          <w:rFonts w:ascii="Tahoma" w:eastAsia="Times New Roman" w:hAnsi="Tahoma" w:cs="Tahoma"/>
+          <w:color w:val="222222"/>
+          <w:kern w:val="0"/>
+          <w:szCs w:val="21"/>
+          <w:shd w:val="clear" w:color="auto" w:fill="FFFFFF"/>
+        </w:rPr>
+        <w:t xml:space="preserve">SQL server </w:t>
+      </w:r>
+      <w:r>
+        <w:rPr>
+          <w:rFonts w:ascii="MS Mincho" w:eastAsia="MS Mincho" w:hAnsi="MS Mincho" w:cs="MS Mincho"/>
+          <w:color w:val="222222"/>
+          <w:kern w:val="0"/>
+          <w:szCs w:val="21"/>
+          <w:shd w:val="clear" w:color="auto" w:fill="FFFFFF"/>
+        </w:rPr>
+        <w:t>并行</w:t>
+      </w:r>
+      <w:r>
+        <w:rPr>
+          <w:rFonts w:cs="SimSun"/>
+          <w:color w:val="222222"/>
+          <w:kern w:val="0"/>
+          <w:szCs w:val="21"/>
+          <w:shd w:val="clear" w:color="auto" w:fill="FFFFFF"/>
+        </w:rPr>
+        <w:t>实</w:t>
+      </w:r>
+      <w:r>
+        <w:rPr>
+          <w:rFonts w:ascii="MS Mincho" w:eastAsia="MS Mincho" w:hAnsi="MS Mincho" w:cs="MS Mincho"/>
+          <w:color w:val="222222"/>
+          <w:kern w:val="0"/>
+          <w:szCs w:val="21"/>
+          <w:shd w:val="clear" w:color="auto" w:fill="FFFFFF"/>
+        </w:rPr>
+        <w:t>施和共存模型并成熟</w:t>
+      </w:r>
+      <w:r>
+        <w:rPr>
+          <w:rFonts w:cs="SimSun"/>
+          <w:color w:val="222222"/>
+          <w:kern w:val="0"/>
+          <w:szCs w:val="21"/>
+          <w:shd w:val="clear" w:color="auto" w:fill="FFFFFF"/>
+        </w:rPr>
+        <w:t>难处</w:t>
+      </w:r>
+      <w:r>
+        <w:rPr>
+          <w:rFonts w:ascii="MS Mincho" w:eastAsia="MS Mincho" w:hAnsi="MS Mincho" w:cs="MS Mincho"/>
+          <w:color w:val="222222"/>
+          <w:kern w:val="0"/>
+          <w:szCs w:val="21"/>
+          <w:shd w:val="clear" w:color="auto" w:fill="FFFFFF"/>
+        </w:rPr>
+        <w:t>理日益增多用</w:t>
+      </w:r>
+      <w:r>
+        <w:rPr>
+          <w:rFonts w:cs="SimSun"/>
+          <w:color w:val="222222"/>
+          <w:kern w:val="0"/>
+          <w:szCs w:val="21"/>
+          <w:shd w:val="clear" w:color="auto" w:fill="FFFFFF"/>
+        </w:rPr>
+        <w:t>户</w:t>
+      </w:r>
+      <w:r>
+        <w:rPr>
+          <w:rFonts w:ascii="MS Mincho" w:eastAsia="MS Mincho" w:hAnsi="MS Mincho" w:cs="MS Mincho"/>
+          <w:color w:val="222222"/>
+          <w:kern w:val="0"/>
+          <w:szCs w:val="21"/>
+          <w:shd w:val="clear" w:color="auto" w:fill="FFFFFF"/>
+        </w:rPr>
+        <w:t>数和数据卷伸</w:t>
+      </w:r>
+      <w:r>
+        <w:rPr>
+          <w:rFonts w:cs="SimSun"/>
+          <w:color w:val="222222"/>
+          <w:kern w:val="0"/>
+          <w:szCs w:val="21"/>
+          <w:shd w:val="clear" w:color="auto" w:fill="FFFFFF"/>
+        </w:rPr>
+        <w:t>缩</w:t>
+      </w:r>
+      <w:r>
+        <w:rPr>
+          <w:rFonts w:ascii="MS Mincho" w:eastAsia="MS Mincho" w:hAnsi="MS Mincho" w:cs="MS Mincho"/>
+          <w:color w:val="222222"/>
+          <w:kern w:val="0"/>
+          <w:szCs w:val="21"/>
+          <w:shd w:val="clear" w:color="auto" w:fill="FFFFFF"/>
+        </w:rPr>
+        <w:t>性有限</w:t>
+      </w:r>
+      <w:r>
+        <w:rPr>
+          <w:rFonts w:ascii="MS Mincho" w:eastAsia="MS Mincho" w:hAnsi="MS Mincho" w:cs="MS Mincho"/>
+          <w:color w:val="222222"/>
+          <w:kern w:val="0"/>
+          <w:szCs w:val="21"/>
+          <w:shd w:val="clear" w:color="auto" w:fill="FFFFFF"/>
+        </w:rPr>
+        <w:t>。</w:t>
+      </w:r>
+      <w:bookmarkStart w:id="134" w:name="_GoBack"/>
+      <w:bookmarkEnd w:id="134"/>
+    </w:p>
+    <w:p>
+      <w:pPr>
+        <w:rPr>
+          <w:rFonts w:ascii="Times New Roman" w:eastAsia="Times New Roman" w:hAnsi="Times New Roman" w:cs="Times New Roman"/>
+          <w:kern w:val="0"/>
+        </w:rPr>
+      </w:pPr>
+      <w:r>
+        <w:rPr>
+          <w:rFonts w:ascii="MS Mincho" w:eastAsia="MS Mincho" w:hAnsi="MS Mincho" w:cs="MS Mincho" w:hint="eastAsia"/>
+          <w:color w:val="222222"/>
+          <w:kern w:val="0"/>
+          <w:szCs w:val="21"/>
+          <w:shd w:val="clear" w:color="auto" w:fill="FFFFFF"/>
+        </w:rPr>
+        <w:t>3、</w:t>
+      </w:r>
+      <w:r>
+        <w:rPr>
+          <w:rFonts w:ascii="MS Mincho" w:eastAsia="MS Mincho" w:hAnsi="MS Mincho" w:cs="MS Mincho"/>
+          <w:color w:val="222222"/>
+          <w:kern w:val="0"/>
+          <w:szCs w:val="21"/>
+          <w:shd w:val="clear" w:color="auto" w:fill="FFFFFF"/>
+        </w:rPr>
+        <w:t>安全性：没有</w:t>
+      </w:r>
+      <w:r>
+        <w:rPr>
+          <w:rFonts w:cs="SimSun"/>
+          <w:color w:val="222222"/>
+          <w:kern w:val="0"/>
+          <w:szCs w:val="21"/>
+          <w:shd w:val="clear" w:color="auto" w:fill="FFFFFF"/>
+        </w:rPr>
+        <w:t>获</w:t>
+      </w:r>
+      <w:r>
+        <w:rPr>
+          <w:rFonts w:ascii="MS Mincho" w:eastAsia="MS Mincho" w:hAnsi="MS Mincho" w:cs="MS Mincho"/>
+          <w:color w:val="222222"/>
+          <w:kern w:val="0"/>
+          <w:szCs w:val="21"/>
+          <w:shd w:val="clear" w:color="auto" w:fill="FFFFFF"/>
+        </w:rPr>
+        <w:t>得任何安全</w:t>
+      </w:r>
+      <w:r>
+        <w:rPr>
+          <w:rFonts w:cs="SimSun"/>
+          <w:color w:val="222222"/>
+          <w:kern w:val="0"/>
+          <w:szCs w:val="21"/>
+          <w:shd w:val="clear" w:color="auto" w:fill="FFFFFF"/>
+        </w:rPr>
+        <w:t>证书</w:t>
+      </w:r>
+      <w:r>
+        <w:rPr>
+          <w:rFonts w:ascii="MS Mincho" w:eastAsia="MS Mincho" w:hAnsi="MS Mincho" w:cs="MS Mincho"/>
+          <w:color w:val="222222"/>
+          <w:kern w:val="0"/>
+          <w:szCs w:val="21"/>
+          <w:shd w:val="clear" w:color="auto" w:fill="FFFFFF"/>
+        </w:rPr>
+        <w:t>。</w:t>
+      </w:r>
+    </w:p>
+    <w:p>
+      <w:pPr>
+        <w:rPr>
+          <w:rFonts w:ascii="Times New Roman" w:eastAsia="Times New Roman" w:hAnsi="Times New Roman" w:cs="Times New Roman" w:hint="eastAsia"/>
+          <w:kern w:val="0"/>
+        </w:rPr>
+      </w:pPr>
+      <w:r>
+        <w:rPr>
+          <w:rFonts w:ascii="MS Mincho" w:eastAsia="MS Mincho" w:hAnsi="MS Mincho" w:cs="MS Mincho" w:hint="eastAsia"/>
+          <w:color w:val="222222"/>
+          <w:kern w:val="0"/>
+          <w:szCs w:val="21"/>
+          <w:shd w:val="clear" w:color="auto" w:fill="FFFFFF"/>
+        </w:rPr>
+        <w:t>4、</w:t>
+      </w:r>
+      <w:r>
+        <w:rPr>
+          <w:rFonts w:ascii="MS Mincho" w:eastAsia="MS Mincho" w:hAnsi="MS Mincho" w:cs="MS Mincho"/>
+          <w:color w:val="222222"/>
+          <w:kern w:val="0"/>
+          <w:szCs w:val="21"/>
+          <w:shd w:val="clear" w:color="auto" w:fill="FFFFFF"/>
+        </w:rPr>
+        <w:t>性能</w:t>
+      </w:r>
+      <w:r>
+        <w:rPr>
+          <w:rFonts w:ascii="Tahoma" w:eastAsia="Times New Roman" w:hAnsi="Tahoma" w:cs="Tahoma"/>
+          <w:color w:val="222222"/>
+          <w:kern w:val="0"/>
+          <w:szCs w:val="21"/>
+          <w:shd w:val="clear" w:color="auto" w:fill="FFFFFF"/>
+        </w:rPr>
         <w:t xml:space="preserve"> </w:t>
       </w:r>
+      <w:r>
+        <w:rPr>
+          <w:rFonts w:ascii="MS Mincho" w:eastAsia="MS Mincho" w:hAnsi="MS Mincho" w:cs="MS Mincho"/>
+          <w:color w:val="222222"/>
+          <w:kern w:val="0"/>
+          <w:szCs w:val="21"/>
+          <w:shd w:val="clear" w:color="auto" w:fill="FFFFFF"/>
+        </w:rPr>
+        <w:t>：</w:t>
+      </w:r>
+      <w:r>
+        <w:rPr>
+          <w:rFonts w:ascii="Tahoma" w:eastAsia="Times New Roman" w:hAnsi="Tahoma" w:cs="Tahoma"/>
+          <w:color w:val="222222"/>
+          <w:kern w:val="0"/>
+          <w:szCs w:val="21"/>
+          <w:shd w:val="clear" w:color="auto" w:fill="FFFFFF"/>
+        </w:rPr>
+        <w:t xml:space="preserve">SQL Server </w:t>
+      </w:r>
+      <w:r>
+        <w:rPr>
+          <w:rFonts w:ascii="MS Mincho" w:eastAsia="MS Mincho" w:hAnsi="MS Mincho" w:cs="MS Mincho"/>
+          <w:color w:val="222222"/>
+          <w:kern w:val="0"/>
+          <w:szCs w:val="21"/>
+          <w:shd w:val="clear" w:color="auto" w:fill="FFFFFF"/>
+        </w:rPr>
+        <w:t>多用</w:t>
+      </w:r>
+      <w:r>
+        <w:rPr>
+          <w:rFonts w:cs="SimSun"/>
+          <w:color w:val="222222"/>
+          <w:kern w:val="0"/>
+          <w:szCs w:val="21"/>
+          <w:shd w:val="clear" w:color="auto" w:fill="FFFFFF"/>
+        </w:rPr>
+        <w:t>户时</w:t>
+      </w:r>
+      <w:r>
+        <w:rPr>
+          <w:rFonts w:ascii="MS Mincho" w:eastAsia="MS Mincho" w:hAnsi="MS Mincho" w:cs="MS Mincho"/>
+          <w:color w:val="222222"/>
+          <w:kern w:val="0"/>
+          <w:szCs w:val="21"/>
+          <w:shd w:val="clear" w:color="auto" w:fill="FFFFFF"/>
+        </w:rPr>
+        <w:t>性能佳</w:t>
+      </w:r>
+      <w:r>
+        <w:rPr>
+          <w:rFonts w:ascii="Tahoma" w:eastAsia="Times New Roman" w:hAnsi="Tahoma" w:cs="Tahoma"/>
+          <w:color w:val="222222"/>
+          <w:kern w:val="0"/>
+          <w:szCs w:val="21"/>
+          <w:shd w:val="clear" w:color="auto" w:fill="FFFFFF"/>
+        </w:rPr>
+        <w:t xml:space="preserve"> </w:t>
+      </w:r>
+      <w:r>
+        <w:rPr>
+          <w:rFonts w:ascii="MS Mincho" w:eastAsia="MS Mincho" w:hAnsi="MS Mincho" w:cs="MS Mincho"/>
+          <w:color w:val="222222"/>
+          <w:kern w:val="0"/>
+          <w:szCs w:val="21"/>
+          <w:shd w:val="clear" w:color="auto" w:fill="FFFFFF"/>
+        </w:rPr>
+        <w:t>。</w:t>
+      </w:r>
+    </w:p>
+    <w:p>
+      <w:pPr>
+        <w:pStyle w:val="ab"/>
+        <w:ind w:left="360" w:firstLineChars="0" w:firstLine="0"/>
+        <w:rPr>
+          <w:rFonts w:ascii="SimSun" w:hAnsi="SimSun" w:hint="eastAsia"/>
+        </w:rPr>
+      </w:pPr>
+    </w:p>
+    <w:p>
+      <w:pPr>
+        <w:rPr>
+          <w:rFonts w:ascii="SimSun" w:hAnsi="SimSun" w:hint="eastAsia"/>
+        </w:rPr>
+      </w:pPr>
+      <w:r>
+        <w:rPr>
+          <w:rFonts w:ascii="SimSun" w:hAnsi="SimSun"/>
+        </w:rPr>
+        <w:t>MySql</w:t>
+      </w:r>
+      <w:r>
+        <w:rPr>
+          <w:rFonts w:ascii="SimSun" w:hAnsi="SimSun"/>
+        </w:rPr>
+        <w:br/>
+        <w:t>优点：</w:t>
+      </w:r>
+      <w:r>
+        <w:rPr>
+          <w:rFonts w:ascii="SimSun" w:hAnsi="SimSun"/>
+        </w:rPr>
+        <w:br/>
+      </w:r>
+      <w:r>
+        <w:rPr>
+          <w:rFonts w:ascii="SimSun" w:hAnsi="SimSun" w:hint="eastAsia"/>
+        </w:rPr>
+        <w:t>1、</w:t>
+      </w:r>
+      <w:r>
+        <w:rPr>
+          <w:rFonts w:ascii="SimSun" w:hAnsi="SimSun"/>
+        </w:rPr>
+        <w:t>体积小、速度快、总体拥有成本低，开源。</w:t>
+      </w:r>
+      <w:r>
+        <w:rPr>
+          <w:rFonts w:ascii="SimSun" w:hAnsi="SimSun"/>
+        </w:rPr>
+        <w:br/>
+      </w:r>
+      <w:r>
+        <w:rPr>
+          <w:rFonts w:ascii="SimSun" w:hAnsi="SimSun" w:hint="eastAsia"/>
+        </w:rPr>
+        <w:t>2、</w:t>
+      </w:r>
+      <w:r>
+        <w:rPr>
+          <w:rFonts w:ascii="SimSun" w:hAnsi="SimSun"/>
+        </w:rPr>
+        <w:t>支持多种操作系统。</w:t>
+      </w:r>
+      <w:r>
+        <w:rPr>
+          <w:rFonts w:ascii="SimSun" w:hAnsi="SimSun"/>
+        </w:rPr>
+        <w:br/>
+        <w:t>是开源数据库，提供的接口支持多种语言连接操作</w:t>
+      </w:r>
+      <w:r>
+        <w:rPr>
+          <w:rFonts w:ascii="SimSun" w:hAnsi="SimSun"/>
+        </w:rPr>
+        <w:br/>
+      </w:r>
+      <w:r>
+        <w:rPr>
+          <w:rFonts w:ascii="SimSun" w:hAnsi="SimSun" w:hint="eastAsia"/>
+        </w:rPr>
+        <w:lastRenderedPageBreak/>
+        <w:t>3、</w:t>
+      </w:r>
+      <w:r>
+        <w:rPr>
+          <w:rFonts w:ascii="SimSun" w:hAnsi="SimSun"/>
+        </w:rPr>
+        <w:t>MySql的核心程序采用完全的多线程编程。线程是轻量级的进程，它可以灵活地为用户提供服务，而不过多的系统资源。用多线程和C语言实现的MySql能很容易充分利用CPU</w:t>
+      </w:r>
+      <w:r>
+        <w:rPr>
+          <w:rFonts w:ascii="SimSun" w:hAnsi="SimSun"/>
+        </w:rPr>
+        <w:t>。</w:t>
+      </w:r>
+      <w:r>
+        <w:rPr>
+          <w:rFonts w:ascii="SimSun" w:hAnsi="SimSun"/>
+        </w:rPr>
+        <w:br/>
+      </w:r>
+      <w:r>
+        <w:rPr>
+          <w:rFonts w:ascii="SimSun" w:hAnsi="SimSun" w:hint="eastAsia"/>
+        </w:rPr>
+        <w:t>4、</w:t>
+      </w:r>
+      <w:r>
+        <w:rPr>
+          <w:rFonts w:ascii="SimSun" w:hAnsi="SimSun"/>
+        </w:rPr>
+        <w:t>MySql有一个非常灵活而且安全的权限和口令系统。当客户与MySql服务器连接时，他们之间所有的口令传送被加密，而且MySql支持主机认证；</w:t>
+      </w:r>
+      <w:r>
+        <w:rPr>
+          <w:rFonts w:ascii="SimSun" w:hAnsi="SimSun"/>
+        </w:rPr>
+        <w:br/>
+        <w:t xml:space="preserve">支持ODBC for Windows， 支持所有的ODBC 2.5函数和其他许多函数， 可以用Access连接MySql服务器， </w:t>
+      </w:r>
+      <w:r>
+        <w:rPr>
+          <w:rFonts w:ascii="SimSun" w:hAnsi="SimSun"/>
+        </w:rPr>
+        <w:t>使得应用被扩展。</w:t>
+      </w:r>
+      <w:r>
+        <w:rPr>
+          <w:rFonts w:ascii="SimSun" w:hAnsi="SimSun"/>
+        </w:rPr>
+        <w:br/>
+        <w:t>支持大型的数据库， 可以方便地支持上千万条记录的数据库。作为一个开放源代码的数据库，可以针对不同的应用进行相应的修改。</w:t>
+      </w:r>
+      <w:r>
+        <w:rPr>
+          <w:rFonts w:ascii="SimSun" w:hAnsi="SimSun"/>
+        </w:rPr>
+        <w:br/>
+        <w:t>拥有一个非常快速而</w:t>
+      </w:r>
+      <w:r>
+        <w:rPr>
+          <w:rFonts w:ascii="SimSun" w:hAnsi="SimSun"/>
+        </w:rPr>
+        <w:t>且稳定的基于线程的内存分配系统，可以持续使用面不必担心其稳定性。</w:t>
+      </w:r>
+      <w:r>
+        <w:rPr>
+          <w:rFonts w:ascii="SimSun" w:hAnsi="SimSun"/>
+        </w:rPr>
+        <w:t> </w:t>
+      </w:r>
+      <w:r>
+        <w:rPr>
+          <w:rFonts w:ascii="SimSun" w:hAnsi="SimSun"/>
+        </w:rPr>
+        <w:br/>
+      </w:r>
+      <w:r>
+        <w:rPr>
+          <w:rFonts w:ascii="SimSun" w:hAnsi="SimSun" w:hint="eastAsia"/>
+        </w:rPr>
+        <w:t>5、</w:t>
+      </w:r>
+      <w:r>
+        <w:rPr>
+          <w:rFonts w:ascii="SimSun" w:hAnsi="SimSun"/>
+        </w:rPr>
+        <w:t>MySQL同时提供高度多样性，能够提供很多不同的使用者介面，包括命令行客户端操作，网页浏览器，以及各式各样的程序语言介面，例如C+，Perl，Java，PHP，以及Python。你可以使用事先包装好的客户端，或者干脆自己写一个合适的应用程序。MySQL可用于Unix，Windows，以及OS/2等平台，因此它可以用在个人电脑或者是服务器上；</w:t>
+      </w:r>
+      <w:r>
+        <w:rPr>
+          <w:rFonts w:ascii="SimSun" w:hAnsi="SimSun"/>
+        </w:rPr>
+        <w:br/>
+      </w:r>
+      <w:r>
+        <w:rPr>
+          <w:rFonts w:ascii="SimSun" w:hAnsi="SimSun"/>
+        </w:rPr>
+        <w:br/>
+        <w:t>缺点：</w:t>
+      </w:r>
+      <w:r>
+        <w:rPr>
+          <w:rFonts w:ascii="SimSun" w:hAnsi="SimSun"/>
+        </w:rPr>
+        <w:br/>
+      </w:r>
+      <w:r>
+        <w:rPr>
+          <w:rFonts w:ascii="SimSun" w:hAnsi="SimSun" w:hint="eastAsia"/>
+        </w:rPr>
+        <w:t>1、</w:t>
+      </w:r>
+      <w:r>
+        <w:rPr>
+          <w:rFonts w:ascii="SimSun" w:hAnsi="SimSun"/>
+        </w:rPr>
+        <w:t>不支持热备份；</w:t>
+      </w:r>
+      <w:r>
+        <w:rPr>
+          <w:rFonts w:ascii="SimSun" w:hAnsi="SimSun"/>
+        </w:rPr>
+        <w:br/>
+        <w:t>MySQL最大的缺点是其安全系统，主要是复杂而非标准，另外只有到调用mysqladmin来重读用户权限时才发生改变</w:t>
+      </w:r>
+      <w:r>
+        <w:rPr>
+          <w:rFonts w:ascii="SimSun" w:hAnsi="SimSun"/>
+        </w:rPr>
+        <w:t>。</w:t>
+      </w:r>
+    </w:p>
+    <w:p>
+      <w:pPr>
+        <w:rPr>
+          <w:rFonts w:ascii="SimSun" w:hAnsi="SimSun" w:hint="eastAsia"/>
+        </w:rPr>
+      </w:pPr>
+    </w:p>
+    <w:p>
+      <w:pPr>
+        <w:rPr>
+          <w:rFonts w:ascii="SimSun" w:hAnsi="SimSun" w:hint="eastAsia"/>
+        </w:rPr>
+      </w:pPr>
+      <w:r>
+        <w:rPr>
+          <w:rFonts w:ascii="SimSun" w:hAnsi="SimSun"/>
+        </w:rPr>
+        <w:t>Oracle</w:t>
+      </w:r>
+      <w:r>
+        <w:rPr>
+          <w:rFonts w:ascii="SimSun" w:hAnsi="SimSun"/>
+        </w:rPr>
+        <w:br/>
+        <w:t>优点：</w:t>
+      </w:r>
+      <w:r>
+        <w:rPr>
+          <w:rFonts w:ascii="SimSun" w:hAnsi="SimSun"/>
+        </w:rPr>
+        <w:br/>
+      </w:r>
+      <w:r>
+        <w:rPr>
+          <w:rFonts w:ascii="SimSun" w:hAnsi="SimSun" w:hint="eastAsia"/>
+        </w:rPr>
+        <w:t>1、</w:t>
+      </w:r>
+      <w:r>
+        <w:rPr>
+          <w:rFonts w:ascii="SimSun" w:hAnsi="SimSun"/>
+        </w:rPr>
+        <w:t>开放性：Oracle 能所有主流平台上运行（包括 windows）完全支持所有</w:t>
+      </w:r>
+      <w:r>
+        <w:rPr>
+          <w:rFonts w:ascii="SimSun" w:hAnsi="SimSun"/>
+        </w:rPr>
+        <w:t>工业标准采用完全开放策略使客户选择适合解决方案对开发商全力支持。</w:t>
+      </w:r>
+      <w:r>
+        <w:rPr>
+          <w:rFonts w:ascii="SimSun" w:hAnsi="SimSun"/>
+        </w:rPr>
+        <w:br/>
+      </w:r>
+      <w:r>
+        <w:rPr>
+          <w:rFonts w:ascii="SimSun" w:hAnsi="SimSun" w:hint="eastAsia"/>
+        </w:rPr>
+        <w:t>2、</w:t>
+      </w:r>
+      <w:r>
+        <w:rPr>
+          <w:rFonts w:ascii="SimSun" w:hAnsi="SimSun"/>
+        </w:rPr>
+        <w:t>可伸缩性,并行性：Oracle 并行服务器通过使组结点共享同簇工作来扩展windownt能力提供高用性和高伸缩性簇解决方案windowsNT能满足需要用户把数据库移UNIXOracle并行服务器对各种UNIX</w:t>
+      </w:r>
+      <w:r>
+        <w:rPr>
+          <w:rFonts w:ascii="SimSun" w:hAnsi="SimSun"/>
+        </w:rPr>
+        <w:t>平台集群机制都有着相当高集成度。</w:t>
+      </w:r>
+      <w:r>
+        <w:rPr>
+          <w:rFonts w:ascii="SimSun" w:hAnsi="SimSun"/>
+        </w:rPr>
+        <w:br/>
+      </w:r>
+      <w:r>
+        <w:rPr>
+          <w:rFonts w:ascii="SimSun" w:hAnsi="SimSun" w:hint="eastAsia"/>
+        </w:rPr>
+        <w:t>3、</w:t>
+      </w:r>
+      <w:r>
+        <w:rPr>
+          <w:rFonts w:ascii="SimSun" w:hAnsi="SimSun"/>
+        </w:rPr>
+        <w:t>安全性：获得最高认证级别的ISO标准认证。  </w:t>
+      </w:r>
+      <w:r>
+        <w:rPr>
+          <w:rFonts w:ascii="SimSun" w:hAnsi="SimSun"/>
+        </w:rPr>
+        <w:br/>
+        <w:t>性能：Oracle 性能高 保持开放平台下TPC-D和TPC-C</w:t>
+      </w:r>
+      <w:r>
+        <w:rPr>
+          <w:rFonts w:ascii="SimSun" w:hAnsi="SimSun"/>
+        </w:rPr>
+        <w:t>世界记录。</w:t>
+      </w:r>
+      <w:r>
+        <w:rPr>
+          <w:rFonts w:ascii="SimSun" w:hAnsi="SimSun"/>
+        </w:rPr>
+        <w:br/>
+        <w:t>客户端支持及应用模式：Oracle 多层次网络计算支持多种工业标准用ODBC、JDBC、OCI等网络客户连接 </w:t>
+      </w:r>
+      <w:r>
+        <w:rPr>
+          <w:rFonts w:ascii="SimSun" w:hAnsi="SimSun"/>
+        </w:rPr>
+        <w:br/>
+        <w:t>使用风险：Oracle 长时间开发经验完全向下兼容得广泛应用地风险低 </w:t>
+      </w:r>
+      <w:r>
+        <w:rPr>
+          <w:rFonts w:ascii="SimSun" w:hAnsi="SimSun"/>
+        </w:rPr>
+        <w:br/>
+      </w:r>
+      <w:r>
+        <w:rPr>
+          <w:rFonts w:ascii="SimSun" w:hAnsi="SimSun"/>
+        </w:rPr>
+        <w:br/>
+        <w:t>缺点：</w:t>
+      </w:r>
+      <w:r>
+        <w:rPr>
+          <w:rFonts w:ascii="SimSun" w:hAnsi="SimSun"/>
+        </w:rPr>
+        <w:br/>
+      </w:r>
+      <w:r>
+        <w:rPr>
+          <w:rFonts w:ascii="SimSun" w:hAnsi="SimSun"/>
+        </w:rPr>
+        <w:t>对硬件的要求很高。</w:t>
+      </w:r>
+      <w:r>
+        <w:rPr>
+          <w:rFonts w:ascii="SimSun" w:hAnsi="SimSun"/>
+        </w:rPr>
+        <w:br/>
+      </w:r>
+      <w:r>
+        <w:rPr>
+          <w:rFonts w:ascii="SimSun" w:hAnsi="SimSun"/>
+        </w:rPr>
+        <w:t>价格比较昂贵。</w:t>
+      </w:r>
+      <w:r>
+        <w:rPr>
+          <w:rFonts w:ascii="SimSun" w:hAnsi="SimSun"/>
+        </w:rPr>
+        <w:br/>
+      </w:r>
+      <w:r>
+        <w:rPr>
+          <w:rFonts w:ascii="SimSun" w:hAnsi="SimSun"/>
+        </w:rPr>
+        <w:t>管理维护麻烦一些。</w:t>
+      </w:r>
+      <w:r>
+        <w:rPr>
+          <w:rFonts w:ascii="SimSun" w:hAnsi="SimSun"/>
+        </w:rPr>
+        <w:br/>
+        <w:t>操作比较复杂，需要技术含量较高</w:t>
+      </w:r>
+      <w:r>
+        <w:rPr>
+          <w:rFonts w:ascii="SimSun" w:hAnsi="SimSun"/>
+        </w:rPr>
+        <w:t>。</w:t>
+      </w:r>
+    </w:p>
+    <w:p>
+      <w:pPr>
+        <w:rPr>
+          <w:rFonts w:ascii="SimSun" w:hAnsi="SimSun" w:hint="eastAsia"/>
+        </w:rPr>
+      </w:pPr>
     </w:p>
     <w:p>
       <w:pPr>
         <w:pStyle w:val="1"/>
-        <w:rPr>
-          <w:rFonts w:hint="eastAsia"/>
-        </w:rPr>
-      </w:pPr>
-      <w:bookmarkStart w:id="133" w:name="_Toc511502613"/>
-      <w:bookmarkStart w:id="134" w:name="_Toc511503557"/>
-      <w:r>
-        <w:t>8</w:t>
-      </w:r>
-      <w:r>
-        <w:t xml:space="preserve"> </w:t>
-      </w:r>
-      <w:r>
-        <w:t>技术可行性</w:t>
-      </w:r>
-      <w:bookmarkEnd w:id="133"/>
-      <w:bookmarkEnd w:id="134"/>
-      <w:r>
-        <w:t xml:space="preserve"> </w:t>
-      </w:r>
-    </w:p>
-    <w:p>
-      <w:pPr>
-        <w:pStyle w:val="1"/>
-        <w:rPr>
-          <w:rFonts w:hint="eastAsia"/>
-        </w:rPr>
       </w:pPr>
       <w:bookmarkStart w:id="135" w:name="_Toc511502614"/>
       <w:bookmarkStart w:id="136" w:name="_Toc511503558"/>
@@ -19738,6 +21659,7 @@
         <w:rPr>
           <w:rFonts w:hint="eastAsia"/>
         </w:rPr>
+        <w:lastRenderedPageBreak/>
         <w:t>9</w:t>
       </w:r>
       <w:r>
@@ -19840,7 +21762,6 @@
       <w:bookmarkStart w:id="145" w:name="_Toc511502619"/>
       <w:bookmarkStart w:id="146" w:name="_Toc511503563"/>
       <w:r>
-        <w:lastRenderedPageBreak/>
         <w:t>附录</w:t>
       </w:r>
       <w:bookmarkEnd w:id="145"/>
@@ -19858,7 +21779,7 @@
         <w:spacing w:after="240" w:line="340" w:lineRule="atLeast"/>
         <w:jc w:val="left"/>
         <w:rPr>
-          <w:rFonts w:ascii="Times" w:hAnsi="Times" w:cs="Times" w:hint="eastAsia"/>
+          <w:rFonts w:ascii="Times" w:hAnsi="Times" w:cs="Times"/>
           <w:color w:val="000000"/>
           <w:kern w:val="0"/>
         </w:rPr>
@@ -20027,8 +21948,192 @@
       </w:rPr>
     </w:lvl>
   </w:abstractNum>
+  <w:abstractNum w:abstractNumId="1">
+    <w:nsid w:val="6296590A"/>
+    <w:multiLevelType w:val="hybridMultilevel"/>
+    <w:tmpl w:val="B192BB44"/>
+    <w:lvl w:ilvl="0" w:tplc="BDF28BE8">
+      <w:start w:val="1"/>
+      <w:numFmt w:val="decimal"/>
+      <w:lvlText w:val="%1、"/>
+      <w:lvlJc w:val="left"/>
+      <w:pPr>
+        <w:ind w:left="360" w:hanging="360"/>
+      </w:pPr>
+      <w:rPr>
+        <w:rFonts w:hint="eastAsia"/>
+      </w:rPr>
+    </w:lvl>
+    <w:lvl w:ilvl="1" w:tplc="04090019" w:tentative="1">
+      <w:start w:val="1"/>
+      <w:numFmt w:val="lowerLetter"/>
+      <w:lvlText w:val="%2)"/>
+      <w:lvlJc w:val="left"/>
+      <w:pPr>
+        <w:ind w:left="960" w:hanging="480"/>
+      </w:pPr>
+    </w:lvl>
+    <w:lvl w:ilvl="2" w:tplc="0409001B" w:tentative="1">
+      <w:start w:val="1"/>
+      <w:numFmt w:val="lowerRoman"/>
+      <w:lvlText w:val="%3."/>
+      <w:lvlJc w:val="right"/>
+      <w:pPr>
+        <w:ind w:left="1440" w:hanging="480"/>
+      </w:pPr>
+    </w:lvl>
+    <w:lvl w:ilvl="3" w:tplc="0409000F" w:tentative="1">
+      <w:start w:val="1"/>
+      <w:numFmt w:val="decimal"/>
+      <w:lvlText w:val="%4."/>
+      <w:lvlJc w:val="left"/>
+      <w:pPr>
+        <w:ind w:left="1920" w:hanging="480"/>
+      </w:pPr>
+    </w:lvl>
+    <w:lvl w:ilvl="4" w:tplc="04090019" w:tentative="1">
+      <w:start w:val="1"/>
+      <w:numFmt w:val="lowerLetter"/>
+      <w:lvlText w:val="%5)"/>
+      <w:lvlJc w:val="left"/>
+      <w:pPr>
+        <w:ind w:left="2400" w:hanging="480"/>
+      </w:pPr>
+    </w:lvl>
+    <w:lvl w:ilvl="5" w:tplc="0409001B" w:tentative="1">
+      <w:start w:val="1"/>
+      <w:numFmt w:val="lowerRoman"/>
+      <w:lvlText w:val="%6."/>
+      <w:lvlJc w:val="right"/>
+      <w:pPr>
+        <w:ind w:left="2880" w:hanging="480"/>
+      </w:pPr>
+    </w:lvl>
+    <w:lvl w:ilvl="6" w:tplc="0409000F" w:tentative="1">
+      <w:start w:val="1"/>
+      <w:numFmt w:val="decimal"/>
+      <w:lvlText w:val="%7."/>
+      <w:lvlJc w:val="left"/>
+      <w:pPr>
+        <w:ind w:left="3360" w:hanging="480"/>
+      </w:pPr>
+    </w:lvl>
+    <w:lvl w:ilvl="7" w:tplc="04090019" w:tentative="1">
+      <w:start w:val="1"/>
+      <w:numFmt w:val="lowerLetter"/>
+      <w:lvlText w:val="%8)"/>
+      <w:lvlJc w:val="left"/>
+      <w:pPr>
+        <w:ind w:left="3840" w:hanging="480"/>
+      </w:pPr>
+    </w:lvl>
+    <w:lvl w:ilvl="8" w:tplc="0409001B" w:tentative="1">
+      <w:start w:val="1"/>
+      <w:numFmt w:val="lowerRoman"/>
+      <w:lvlText w:val="%9."/>
+      <w:lvlJc w:val="right"/>
+      <w:pPr>
+        <w:ind w:left="4320" w:hanging="480"/>
+      </w:pPr>
+    </w:lvl>
+  </w:abstractNum>
+  <w:abstractNum w:abstractNumId="2">
+    <w:nsid w:val="7B275778"/>
+    <w:multiLevelType w:val="hybridMultilevel"/>
+    <w:tmpl w:val="F1087118"/>
+    <w:lvl w:ilvl="0" w:tplc="BC4646E4">
+      <w:start w:val="1"/>
+      <w:numFmt w:val="decimal"/>
+      <w:lvlText w:val="%1、"/>
+      <w:lvlJc w:val="left"/>
+      <w:pPr>
+        <w:ind w:left="360" w:hanging="360"/>
+      </w:pPr>
+      <w:rPr>
+        <w:rFonts w:hint="eastAsia"/>
+      </w:rPr>
+    </w:lvl>
+    <w:lvl w:ilvl="1" w:tplc="04090019" w:tentative="1">
+      <w:start w:val="1"/>
+      <w:numFmt w:val="lowerLetter"/>
+      <w:lvlText w:val="%2)"/>
+      <w:lvlJc w:val="left"/>
+      <w:pPr>
+        <w:ind w:left="960" w:hanging="480"/>
+      </w:pPr>
+    </w:lvl>
+    <w:lvl w:ilvl="2" w:tplc="0409001B" w:tentative="1">
+      <w:start w:val="1"/>
+      <w:numFmt w:val="lowerRoman"/>
+      <w:lvlText w:val="%3."/>
+      <w:lvlJc w:val="right"/>
+      <w:pPr>
+        <w:ind w:left="1440" w:hanging="480"/>
+      </w:pPr>
+    </w:lvl>
+    <w:lvl w:ilvl="3" w:tplc="0409000F" w:tentative="1">
+      <w:start w:val="1"/>
+      <w:numFmt w:val="decimal"/>
+      <w:lvlText w:val="%4."/>
+      <w:lvlJc w:val="left"/>
+      <w:pPr>
+        <w:ind w:left="1920" w:hanging="480"/>
+      </w:pPr>
+    </w:lvl>
+    <w:lvl w:ilvl="4" w:tplc="04090019" w:tentative="1">
+      <w:start w:val="1"/>
+      <w:numFmt w:val="lowerLetter"/>
+      <w:lvlText w:val="%5)"/>
+      <w:lvlJc w:val="left"/>
+      <w:pPr>
+        <w:ind w:left="2400" w:hanging="480"/>
+      </w:pPr>
+    </w:lvl>
+    <w:lvl w:ilvl="5" w:tplc="0409001B" w:tentative="1">
+      <w:start w:val="1"/>
+      <w:numFmt w:val="lowerRoman"/>
+      <w:lvlText w:val="%6."/>
+      <w:lvlJc w:val="right"/>
+      <w:pPr>
+        <w:ind w:left="2880" w:hanging="480"/>
+      </w:pPr>
+    </w:lvl>
+    <w:lvl w:ilvl="6" w:tplc="0409000F" w:tentative="1">
+      <w:start w:val="1"/>
+      <w:numFmt w:val="decimal"/>
+      <w:lvlText w:val="%7."/>
+      <w:lvlJc w:val="left"/>
+      <w:pPr>
+        <w:ind w:left="3360" w:hanging="480"/>
+      </w:pPr>
+    </w:lvl>
+    <w:lvl w:ilvl="7" w:tplc="04090019" w:tentative="1">
+      <w:start w:val="1"/>
+      <w:numFmt w:val="lowerLetter"/>
+      <w:lvlText w:val="%8)"/>
+      <w:lvlJc w:val="left"/>
+      <w:pPr>
+        <w:ind w:left="3840" w:hanging="480"/>
+      </w:pPr>
+    </w:lvl>
+    <w:lvl w:ilvl="8" w:tplc="0409001B" w:tentative="1">
+      <w:start w:val="1"/>
+      <w:numFmt w:val="lowerRoman"/>
+      <w:lvlText w:val="%9."/>
+      <w:lvlJc w:val="right"/>
+      <w:pPr>
+        <w:ind w:left="4320" w:hanging="480"/>
+      </w:pPr>
+    </w:lvl>
+  </w:abstractNum>
   <w:num w:numId="1">
     <w:abstractNumId w:val="0"/>
+  </w:num>
+  <w:num w:numId="2">
+    <w:abstractNumId w:val="1"/>
+  </w:num>
+  <w:num w:numId="3">
+    <w:abstractNumId w:val="2"/>
   </w:num>
 </w:numbering>
 </file>
@@ -20432,10 +22537,14 @@
   <w:style w:type="paragraph" w:default="1" w:styleId="a">
     <w:name w:val="Normal"/>
     <w:qFormat/>
+    <w:rsid w:val="004467E8"/>
     <w:pPr>
       <w:widowControl w:val="0"/>
       <w:jc w:val="both"/>
     </w:pPr>
+    <w:rPr>
+      <w:rFonts w:eastAsia="SimSun"/>
+    </w:rPr>
   </w:style>
   <w:style w:type="paragraph" w:styleId="1">
     <w:name w:val="heading 1"/>
@@ -20452,7 +22561,6 @@
       <w:outlineLvl w:val="0"/>
     </w:pPr>
     <w:rPr>
-      <w:rFonts w:eastAsia="SimSun"/>
       <w:b/>
       <w:bCs/>
       <w:kern w:val="44"/>
@@ -20499,7 +22607,6 @@
       <w:outlineLvl w:val="2"/>
     </w:pPr>
     <w:rPr>
-      <w:rFonts w:eastAsia="SimSun"/>
       <w:b/>
       <w:bCs/>
       <w:sz w:val="30"/>
@@ -21095,6 +23202,22 @@
       <w:szCs w:val="22"/>
     </w:rPr>
   </w:style>
+  <w:style w:type="character" w:styleId="ac">
+    <w:name w:val="Strong"/>
+    <w:basedOn w:val="a0"/>
+    <w:uiPriority w:val="22"/>
+    <w:qFormat/>
+    <w:rsid w:val="00403148"/>
+    <w:rPr>
+      <w:b/>
+      <w:bCs/>
+    </w:rPr>
+  </w:style>
+  <w:style w:type="character" w:customStyle="1" w:styleId="apple-converted-space">
+    <w:name w:val="apple-converted-space"/>
+    <w:basedOn w:val="a0"/>
+    <w:rsid w:val="00403148"/>
+  </w:style>
 </w:styles>
 </file>
 
@@ -21364,7 +23487,7 @@
 </file>
 
 <file path=customXml/itemProps1.xml><?xml version="1.0" encoding="utf-8"?>
-<ds:datastoreItem xmlns:ds="http://schemas.openxmlformats.org/officeDocument/2006/customXml" ds:itemID="{EB37E0A4-717A-DE48-B171-902F127218AA}">
+<ds:datastoreItem xmlns:ds="http://schemas.openxmlformats.org/officeDocument/2006/customXml" ds:itemID="{73458D7E-8C93-B549-8C88-100EF1ECCF35}">
   <ds:schemaRefs>
     <ds:schemaRef ds:uri="http://schemas.openxmlformats.org/officeDocument/2006/bibliography"/>
   </ds:schemaRefs>

--- a/可行性分析/SE2018 G02 可行性研究报告4.14.docx
+++ b/可行性分析/SE2018 G02 可行性研究报告4.14.docx
@@ -7348,7 +7348,25 @@
           <w:kern w:val="0"/>
           <w:sz w:val="24"/>
         </w:rPr>
-        <w:t xml:space="preserve"> Rajeev T Shandilya </w:t>
+        <w:t xml:space="preserve"> Rajeev T </w:t>
+      </w:r>
+      <w:proofErr w:type="spellStart"/>
+      <w:r>
+        <w:rPr>
+          <w:rFonts w:ascii="Times New Roman" w:hAnsi="Times New Roman" w:cs="Times New Roman"/>
+          <w:kern w:val="0"/>
+          <w:sz w:val="24"/>
+        </w:rPr>
+        <w:t>Shandilya</w:t>
+      </w:r>
+      <w:proofErr w:type="spellEnd"/>
+      <w:r>
+        <w:rPr>
+          <w:rFonts w:ascii="Times New Roman" w:hAnsi="Times New Roman" w:cs="Times New Roman"/>
+          <w:kern w:val="0"/>
+          <w:sz w:val="24"/>
+        </w:rPr>
+        <w:t xml:space="preserve"> </w:t>
       </w:r>
       <w:r>
         <w:rPr>
@@ -7630,7 +7648,23 @@
           <w:rFonts w:hint="eastAsia"/>
           <w:kern w:val="0"/>
         </w:rPr>
-        <w:t xml:space="preserve">(RobinWilliams) </w:t>
+        <w:t>(</w:t>
+      </w:r>
+      <w:proofErr w:type="spellStart"/>
+      <w:r>
+        <w:rPr>
+          <w:rFonts w:hint="eastAsia"/>
+          <w:kern w:val="0"/>
+        </w:rPr>
+        <w:t>RobinWilliams</w:t>
+      </w:r>
+      <w:proofErr w:type="spellEnd"/>
+      <w:r>
+        <w:rPr>
+          <w:rFonts w:hint="eastAsia"/>
+          <w:kern w:val="0"/>
+        </w:rPr>
+        <w:t xml:space="preserve">) </w:t>
       </w:r>
       <w:r>
         <w:rPr>
@@ -7695,8 +7729,18 @@
           <w:kern w:val="0"/>
           <w:sz w:val="24"/>
         </w:rPr>
-        <w:t>]Stephen Prata</w:t>
-      </w:r>
+        <w:t xml:space="preserve">]Stephen </w:t>
+      </w:r>
+      <w:proofErr w:type="spellStart"/>
+      <w:r>
+        <w:rPr>
+          <w:rFonts w:ascii="Times New Roman" w:hAnsi="Times New Roman" w:cs="Times New Roman"/>
+          <w:kern w:val="0"/>
+          <w:sz w:val="24"/>
+        </w:rPr>
+        <w:t>Prata</w:t>
+      </w:r>
+      <w:proofErr w:type="spellEnd"/>
       <w:r>
         <w:rPr>
           <w:rFonts w:ascii="Times New Roman" w:hAnsi="Times New Roman" w:cs="Times New Roman" w:hint="eastAsia"/>
@@ -7768,7 +7812,61 @@
           <w:kern w:val="0"/>
           <w:sz w:val="24"/>
         </w:rPr>
-        <w:t xml:space="preserve">Abraham Silberschatz  Henry F.Korth  S.Sudarshan </w:t>
+        <w:t xml:space="preserve">Abraham </w:t>
+      </w:r>
+      <w:proofErr w:type="spellStart"/>
+      <w:r>
+        <w:rPr>
+          <w:rFonts w:ascii="Times New Roman" w:hAnsi="Times New Roman" w:cs="Times New Roman" w:hint="eastAsia"/>
+          <w:kern w:val="0"/>
+          <w:sz w:val="24"/>
+        </w:rPr>
+        <w:t>Silberschatz</w:t>
+      </w:r>
+      <w:proofErr w:type="spellEnd"/>
+      <w:r>
+        <w:rPr>
+          <w:rFonts w:ascii="Times New Roman" w:hAnsi="Times New Roman" w:cs="Times New Roman" w:hint="eastAsia"/>
+          <w:kern w:val="0"/>
+          <w:sz w:val="24"/>
+        </w:rPr>
+        <w:t xml:space="preserve">  Henry </w:t>
+      </w:r>
+      <w:proofErr w:type="spellStart"/>
+      <w:r>
+        <w:rPr>
+          <w:rFonts w:ascii="Times New Roman" w:hAnsi="Times New Roman" w:cs="Times New Roman" w:hint="eastAsia"/>
+          <w:kern w:val="0"/>
+          <w:sz w:val="24"/>
+        </w:rPr>
+        <w:t>F.Korth</w:t>
+      </w:r>
+      <w:proofErr w:type="spellEnd"/>
+      <w:r>
+        <w:rPr>
+          <w:rFonts w:ascii="Times New Roman" w:hAnsi="Times New Roman" w:cs="Times New Roman" w:hint="eastAsia"/>
+          <w:kern w:val="0"/>
+          <w:sz w:val="24"/>
+        </w:rPr>
+        <w:t xml:space="preserve">  </w:t>
+      </w:r>
+      <w:proofErr w:type="spellStart"/>
+      <w:r>
+        <w:rPr>
+          <w:rFonts w:ascii="Times New Roman" w:hAnsi="Times New Roman" w:cs="Times New Roman" w:hint="eastAsia"/>
+          <w:kern w:val="0"/>
+          <w:sz w:val="24"/>
+        </w:rPr>
+        <w:t>S.Sudarshan</w:t>
+      </w:r>
+      <w:proofErr w:type="spellEnd"/>
+      <w:r>
+        <w:rPr>
+          <w:rFonts w:ascii="Times New Roman" w:hAnsi="Times New Roman" w:cs="Times New Roman" w:hint="eastAsia"/>
+          <w:kern w:val="0"/>
+          <w:sz w:val="24"/>
+        </w:rPr>
+        <w:t xml:space="preserve"> </w:t>
       </w:r>
       <w:r>
         <w:rPr>
@@ -8022,8 +8120,10 @@
         </w:rPr>
         <w:t>现有系统概述</w:t>
       </w:r>
+      <w:bookmarkStart w:id="69" w:name="_GoBack"/>
       <w:bookmarkEnd w:id="67"/>
       <w:bookmarkEnd w:id="68"/>
+      <w:bookmarkEnd w:id="69"/>
     </w:p>
     <w:p>
       <w:pPr>
@@ -8217,8 +8317,8 @@
           <w:rFonts w:ascii="SimSun" w:hAnsi="SimSun"/>
         </w:rPr>
       </w:pPr>
-      <w:bookmarkStart w:id="69" w:name="_Toc511422455"/>
-      <w:bookmarkStart w:id="70" w:name="_Toc511503525"/>
+      <w:bookmarkStart w:id="70" w:name="_Toc511422455"/>
+      <w:bookmarkStart w:id="71" w:name="_Toc511503525"/>
       <w:r>
         <w:rPr>
           <w:rFonts w:ascii="SimSun" w:hAnsi="SimSun" w:hint="eastAsia"/>
@@ -8237,8 +8337,8 @@
         </w:rPr>
         <w:t>现有系统的基本功能</w:t>
       </w:r>
-      <w:bookmarkEnd w:id="69"/>
       <w:bookmarkEnd w:id="70"/>
+      <w:bookmarkEnd w:id="71"/>
     </w:p>
     <w:p>
       <w:r>
@@ -8310,14 +8410,27 @@
         </w:rPr>
         <w:t>武器的属性：（数据来源：</w:t>
       </w:r>
-      <w:hyperlink r:id="rId11" w:history="1">
-        <w:r>
-          <w:rPr>
-            <w:rStyle w:val="a9"/>
-          </w:rPr>
-          <w:t>http://www.fireemblem.net/fe/fe7/fe8--data/wuqi_0.htm</w:t>
-        </w:r>
-      </w:hyperlink>
+      <w:r>
+        <w:fldChar w:fldCharType="begin"/>
+      </w:r>
+      <w:r>
+        <w:instrText xml:space="preserve"> HYPERLINK "http://www.fireemblem.net/fe/fe7/fe8--data/wuqi_0.htm" </w:instrText>
+      </w:r>
+      <w:r>
+        <w:fldChar w:fldCharType="separate"/>
+      </w:r>
+      <w:r>
+        <w:rPr>
+          <w:rStyle w:val="a9"/>
+        </w:rPr>
+        <w:t>http://www.fireemblem.net/fe/fe7/fe8--data/wuqi_0.htm</w:t>
+      </w:r>
+      <w:r>
+        <w:rPr>
+          <w:rStyle w:val="a9"/>
+        </w:rPr>
+        <w:fldChar w:fldCharType="end"/>
+      </w:r>
       <w:r>
         <w:rPr>
           <w:rFonts w:hint="eastAsia"/>
@@ -8327,8 +8440,9 @@
     </w:p>
     <w:tbl>
       <w:tblPr>
-        <w:tblW w:w="12900" w:type="dxa"/>
+        <w:tblW w:w="13050" w:type="dxa"/>
         <w:tblCellSpacing w:w="0" w:type="dxa"/>
+        <w:tblInd w:w="-150" w:type="dxa"/>
         <w:tblBorders>
           <w:top w:val="outset" w:sz="6" w:space="0" w:color="auto"/>
           <w:left w:val="outset" w:sz="6" w:space="0" w:color="auto"/>
@@ -8342,7 +8456,7 @@
         <w:tblLook w:val="04A0" w:firstRow="1" w:lastRow="0" w:firstColumn="1" w:lastColumn="0" w:noHBand="0" w:noVBand="1"/>
       </w:tblPr>
       <w:tblGrid>
-        <w:gridCol w:w="2606"/>
+        <w:gridCol w:w="2756"/>
         <w:gridCol w:w="810"/>
         <w:gridCol w:w="854"/>
         <w:gridCol w:w="767"/>
@@ -8359,7 +8473,7 @@
         </w:trPr>
         <w:tc>
           <w:tcPr>
-            <w:tcW w:w="2380" w:type="dxa"/>
+            <w:tcW w:w="2756" w:type="dxa"/>
             <w:tcBorders>
               <w:top w:val="outset" w:sz="6" w:space="0" w:color="auto"/>
               <w:left w:val="outset" w:sz="6" w:space="0" w:color="auto"/>
@@ -8393,7 +8507,7 @@
         </w:tc>
         <w:tc>
           <w:tcPr>
-            <w:tcW w:w="740" w:type="dxa"/>
+            <w:tcW w:w="810" w:type="dxa"/>
             <w:tcBorders>
               <w:top w:val="outset" w:sz="6" w:space="0" w:color="auto"/>
               <w:left w:val="outset" w:sz="6" w:space="0" w:color="auto"/>
@@ -8427,7 +8541,7 @@
         </w:tc>
         <w:tc>
           <w:tcPr>
-            <w:tcW w:w="780" w:type="dxa"/>
+            <w:tcW w:w="854" w:type="dxa"/>
             <w:tcBorders>
               <w:top w:val="outset" w:sz="6" w:space="0" w:color="auto"/>
               <w:left w:val="outset" w:sz="6" w:space="0" w:color="auto"/>
@@ -8461,7 +8575,7 @@
         </w:tc>
         <w:tc>
           <w:tcPr>
-            <w:tcW w:w="700" w:type="dxa"/>
+            <w:tcW w:w="767" w:type="dxa"/>
             <w:tcBorders>
               <w:top w:val="outset" w:sz="6" w:space="0" w:color="auto"/>
               <w:left w:val="outset" w:sz="6" w:space="0" w:color="auto"/>
@@ -8495,7 +8609,7 @@
         </w:tc>
         <w:tc>
           <w:tcPr>
-            <w:tcW w:w="680" w:type="dxa"/>
+            <w:tcW w:w="745" w:type="dxa"/>
             <w:tcBorders>
               <w:top w:val="outset" w:sz="6" w:space="0" w:color="auto"/>
               <w:left w:val="outset" w:sz="6" w:space="0" w:color="auto"/>
@@ -8529,7 +8643,7 @@
         </w:tc>
         <w:tc>
           <w:tcPr>
-            <w:tcW w:w="700" w:type="dxa"/>
+            <w:tcW w:w="767" w:type="dxa"/>
             <w:tcBorders>
               <w:top w:val="outset" w:sz="6" w:space="0" w:color="auto"/>
               <w:left w:val="outset" w:sz="6" w:space="0" w:color="auto"/>
@@ -8563,7 +8677,7 @@
         </w:tc>
         <w:tc>
           <w:tcPr>
-            <w:tcW w:w="760" w:type="dxa"/>
+            <w:tcW w:w="832" w:type="dxa"/>
             <w:tcBorders>
               <w:top w:val="outset" w:sz="6" w:space="0" w:color="auto"/>
               <w:left w:val="outset" w:sz="6" w:space="0" w:color="auto"/>
@@ -8597,7 +8711,7 @@
         </w:tc>
         <w:tc>
           <w:tcPr>
-            <w:tcW w:w="740" w:type="dxa"/>
+            <w:tcW w:w="810" w:type="dxa"/>
             <w:tcBorders>
               <w:top w:val="outset" w:sz="6" w:space="0" w:color="auto"/>
               <w:left w:val="outset" w:sz="6" w:space="0" w:color="auto"/>
@@ -8631,7 +8745,7 @@
         </w:tc>
         <w:tc>
           <w:tcPr>
-            <w:tcW w:w="4300" w:type="dxa"/>
+            <w:tcW w:w="4709" w:type="dxa"/>
             <w:tcBorders>
               <w:top w:val="outset" w:sz="6" w:space="0" w:color="auto"/>
               <w:left w:val="outset" w:sz="6" w:space="0" w:color="auto"/>
@@ -8662,7 +8776,7 @@
         </w:trPr>
         <w:tc>
           <w:tcPr>
-            <w:tcW w:w="2380" w:type="dxa"/>
+            <w:tcW w:w="2756" w:type="dxa"/>
             <w:tcBorders>
               <w:top w:val="outset" w:sz="6" w:space="0" w:color="auto"/>
               <w:left w:val="outset" w:sz="6" w:space="0" w:color="auto"/>
@@ -8696,7 +8810,7 @@
         </w:tc>
         <w:tc>
           <w:tcPr>
-            <w:tcW w:w="740" w:type="dxa"/>
+            <w:tcW w:w="810" w:type="dxa"/>
             <w:tcBorders>
               <w:top w:val="outset" w:sz="6" w:space="0" w:color="auto"/>
               <w:left w:val="outset" w:sz="6" w:space="0" w:color="auto"/>
@@ -8730,7 +8844,7 @@
         </w:tc>
         <w:tc>
           <w:tcPr>
-            <w:tcW w:w="780" w:type="dxa"/>
+            <w:tcW w:w="854" w:type="dxa"/>
             <w:tcBorders>
               <w:top w:val="outset" w:sz="6" w:space="0" w:color="auto"/>
               <w:left w:val="outset" w:sz="6" w:space="0" w:color="auto"/>
@@ -8764,7 +8878,7 @@
         </w:tc>
         <w:tc>
           <w:tcPr>
-            <w:tcW w:w="700" w:type="dxa"/>
+            <w:tcW w:w="767" w:type="dxa"/>
             <w:tcBorders>
               <w:top w:val="outset" w:sz="6" w:space="0" w:color="auto"/>
               <w:left w:val="outset" w:sz="6" w:space="0" w:color="auto"/>
@@ -8798,7 +8912,7 @@
         </w:tc>
         <w:tc>
           <w:tcPr>
-            <w:tcW w:w="680" w:type="dxa"/>
+            <w:tcW w:w="745" w:type="dxa"/>
             <w:tcBorders>
               <w:top w:val="outset" w:sz="6" w:space="0" w:color="auto"/>
               <w:left w:val="outset" w:sz="6" w:space="0" w:color="auto"/>
@@ -8832,7 +8946,7 @@
         </w:tc>
         <w:tc>
           <w:tcPr>
-            <w:tcW w:w="700" w:type="dxa"/>
+            <w:tcW w:w="767" w:type="dxa"/>
             <w:tcBorders>
               <w:top w:val="outset" w:sz="6" w:space="0" w:color="auto"/>
               <w:left w:val="outset" w:sz="6" w:space="0" w:color="auto"/>
@@ -8866,7 +8980,7 @@
         </w:tc>
         <w:tc>
           <w:tcPr>
-            <w:tcW w:w="760" w:type="dxa"/>
+            <w:tcW w:w="832" w:type="dxa"/>
             <w:tcBorders>
               <w:top w:val="outset" w:sz="6" w:space="0" w:color="auto"/>
               <w:left w:val="outset" w:sz="6" w:space="0" w:color="auto"/>
@@ -8900,7 +9014,7 @@
         </w:tc>
         <w:tc>
           <w:tcPr>
-            <w:tcW w:w="740" w:type="dxa"/>
+            <w:tcW w:w="810" w:type="dxa"/>
             <w:tcBorders>
               <w:top w:val="outset" w:sz="6" w:space="0" w:color="auto"/>
               <w:left w:val="outset" w:sz="6" w:space="0" w:color="auto"/>
@@ -8934,7 +9048,7 @@
         </w:tc>
         <w:tc>
           <w:tcPr>
-            <w:tcW w:w="4300" w:type="dxa"/>
+            <w:tcW w:w="4709" w:type="dxa"/>
             <w:tcBorders>
               <w:top w:val="outset" w:sz="6" w:space="0" w:color="auto"/>
               <w:left w:val="outset" w:sz="6" w:space="0" w:color="auto"/>
@@ -8965,7 +9079,7 @@
         </w:trPr>
         <w:tc>
           <w:tcPr>
-            <w:tcW w:w="2380" w:type="dxa"/>
+            <w:tcW w:w="2756" w:type="dxa"/>
             <w:tcBorders>
               <w:top w:val="outset" w:sz="6" w:space="0" w:color="auto"/>
               <w:left w:val="outset" w:sz="6" w:space="0" w:color="auto"/>
@@ -8999,7 +9113,7 @@
         </w:tc>
         <w:tc>
           <w:tcPr>
-            <w:tcW w:w="740" w:type="dxa"/>
+            <w:tcW w:w="810" w:type="dxa"/>
             <w:tcBorders>
               <w:top w:val="outset" w:sz="6" w:space="0" w:color="auto"/>
               <w:left w:val="outset" w:sz="6" w:space="0" w:color="auto"/>
@@ -9033,7 +9147,7 @@
         </w:tc>
         <w:tc>
           <w:tcPr>
-            <w:tcW w:w="780" w:type="dxa"/>
+            <w:tcW w:w="854" w:type="dxa"/>
             <w:tcBorders>
               <w:top w:val="outset" w:sz="6" w:space="0" w:color="auto"/>
               <w:left w:val="outset" w:sz="6" w:space="0" w:color="auto"/>
@@ -9067,7 +9181,7 @@
         </w:tc>
         <w:tc>
           <w:tcPr>
-            <w:tcW w:w="700" w:type="dxa"/>
+            <w:tcW w:w="767" w:type="dxa"/>
             <w:tcBorders>
               <w:top w:val="outset" w:sz="6" w:space="0" w:color="auto"/>
               <w:left w:val="outset" w:sz="6" w:space="0" w:color="auto"/>
@@ -9101,7 +9215,7 @@
         </w:tc>
         <w:tc>
           <w:tcPr>
-            <w:tcW w:w="680" w:type="dxa"/>
+            <w:tcW w:w="745" w:type="dxa"/>
             <w:tcBorders>
               <w:top w:val="outset" w:sz="6" w:space="0" w:color="auto"/>
               <w:left w:val="outset" w:sz="6" w:space="0" w:color="auto"/>
@@ -9135,7 +9249,7 @@
         </w:tc>
         <w:tc>
           <w:tcPr>
-            <w:tcW w:w="700" w:type="dxa"/>
+            <w:tcW w:w="767" w:type="dxa"/>
             <w:tcBorders>
               <w:top w:val="outset" w:sz="6" w:space="0" w:color="auto"/>
               <w:left w:val="outset" w:sz="6" w:space="0" w:color="auto"/>
@@ -9169,7 +9283,7 @@
         </w:tc>
         <w:tc>
           <w:tcPr>
-            <w:tcW w:w="760" w:type="dxa"/>
+            <w:tcW w:w="832" w:type="dxa"/>
             <w:tcBorders>
               <w:top w:val="outset" w:sz="6" w:space="0" w:color="auto"/>
               <w:left w:val="outset" w:sz="6" w:space="0" w:color="auto"/>
@@ -9203,7 +9317,7 @@
         </w:tc>
         <w:tc>
           <w:tcPr>
-            <w:tcW w:w="740" w:type="dxa"/>
+            <w:tcW w:w="810" w:type="dxa"/>
             <w:tcBorders>
               <w:top w:val="outset" w:sz="6" w:space="0" w:color="auto"/>
               <w:left w:val="outset" w:sz="6" w:space="0" w:color="auto"/>
@@ -9237,7 +9351,7 @@
         </w:tc>
         <w:tc>
           <w:tcPr>
-            <w:tcW w:w="4300" w:type="dxa"/>
+            <w:tcW w:w="4709" w:type="dxa"/>
             <w:tcBorders>
               <w:top w:val="outset" w:sz="6" w:space="0" w:color="auto"/>
               <w:left w:val="outset" w:sz="6" w:space="0" w:color="auto"/>
@@ -9268,7 +9382,7 @@
         </w:trPr>
         <w:tc>
           <w:tcPr>
-            <w:tcW w:w="2380" w:type="dxa"/>
+            <w:tcW w:w="2756" w:type="dxa"/>
             <w:tcBorders>
               <w:top w:val="outset" w:sz="6" w:space="0" w:color="auto"/>
               <w:left w:val="outset" w:sz="6" w:space="0" w:color="auto"/>
@@ -9302,7 +9416,7 @@
         </w:tc>
         <w:tc>
           <w:tcPr>
-            <w:tcW w:w="740" w:type="dxa"/>
+            <w:tcW w:w="810" w:type="dxa"/>
             <w:tcBorders>
               <w:top w:val="outset" w:sz="6" w:space="0" w:color="auto"/>
               <w:left w:val="outset" w:sz="6" w:space="0" w:color="auto"/>
@@ -9336,7 +9450,7 @@
         </w:tc>
         <w:tc>
           <w:tcPr>
-            <w:tcW w:w="780" w:type="dxa"/>
+            <w:tcW w:w="854" w:type="dxa"/>
             <w:tcBorders>
               <w:top w:val="outset" w:sz="6" w:space="0" w:color="auto"/>
               <w:left w:val="outset" w:sz="6" w:space="0" w:color="auto"/>
@@ -9370,7 +9484,7 @@
         </w:tc>
         <w:tc>
           <w:tcPr>
-            <w:tcW w:w="700" w:type="dxa"/>
+            <w:tcW w:w="767" w:type="dxa"/>
             <w:tcBorders>
               <w:top w:val="outset" w:sz="6" w:space="0" w:color="auto"/>
               <w:left w:val="outset" w:sz="6" w:space="0" w:color="auto"/>
@@ -9404,7 +9518,7 @@
         </w:tc>
         <w:tc>
           <w:tcPr>
-            <w:tcW w:w="680" w:type="dxa"/>
+            <w:tcW w:w="745" w:type="dxa"/>
             <w:tcBorders>
               <w:top w:val="outset" w:sz="6" w:space="0" w:color="auto"/>
               <w:left w:val="outset" w:sz="6" w:space="0" w:color="auto"/>
@@ -9438,7 +9552,7 @@
         </w:tc>
         <w:tc>
           <w:tcPr>
-            <w:tcW w:w="700" w:type="dxa"/>
+            <w:tcW w:w="767" w:type="dxa"/>
             <w:tcBorders>
               <w:top w:val="outset" w:sz="6" w:space="0" w:color="auto"/>
               <w:left w:val="outset" w:sz="6" w:space="0" w:color="auto"/>
@@ -9472,7 +9586,7 @@
         </w:tc>
         <w:tc>
           <w:tcPr>
-            <w:tcW w:w="760" w:type="dxa"/>
+            <w:tcW w:w="832" w:type="dxa"/>
             <w:tcBorders>
               <w:top w:val="outset" w:sz="6" w:space="0" w:color="auto"/>
               <w:left w:val="outset" w:sz="6" w:space="0" w:color="auto"/>
@@ -9506,7 +9620,7 @@
         </w:tc>
         <w:tc>
           <w:tcPr>
-            <w:tcW w:w="740" w:type="dxa"/>
+            <w:tcW w:w="810" w:type="dxa"/>
             <w:tcBorders>
               <w:top w:val="outset" w:sz="6" w:space="0" w:color="auto"/>
               <w:left w:val="outset" w:sz="6" w:space="0" w:color="auto"/>
@@ -9540,7 +9654,7 @@
         </w:tc>
         <w:tc>
           <w:tcPr>
-            <w:tcW w:w="4300" w:type="dxa"/>
+            <w:tcW w:w="4709" w:type="dxa"/>
             <w:tcBorders>
               <w:top w:val="outset" w:sz="6" w:space="0" w:color="auto"/>
               <w:left w:val="outset" w:sz="6" w:space="0" w:color="auto"/>
@@ -9571,7 +9685,7 @@
         </w:trPr>
         <w:tc>
           <w:tcPr>
-            <w:tcW w:w="2380" w:type="dxa"/>
+            <w:tcW w:w="2756" w:type="dxa"/>
             <w:tcBorders>
               <w:top w:val="outset" w:sz="6" w:space="0" w:color="auto"/>
               <w:left w:val="outset" w:sz="6" w:space="0" w:color="auto"/>
@@ -9605,7 +9719,7 @@
         </w:tc>
         <w:tc>
           <w:tcPr>
-            <w:tcW w:w="740" w:type="dxa"/>
+            <w:tcW w:w="810" w:type="dxa"/>
             <w:tcBorders>
               <w:top w:val="outset" w:sz="6" w:space="0" w:color="auto"/>
               <w:left w:val="outset" w:sz="6" w:space="0" w:color="auto"/>
@@ -9639,7 +9753,7 @@
         </w:tc>
         <w:tc>
           <w:tcPr>
-            <w:tcW w:w="780" w:type="dxa"/>
+            <w:tcW w:w="854" w:type="dxa"/>
             <w:tcBorders>
               <w:top w:val="outset" w:sz="6" w:space="0" w:color="auto"/>
               <w:left w:val="outset" w:sz="6" w:space="0" w:color="auto"/>
@@ -9673,7 +9787,7 @@
         </w:tc>
         <w:tc>
           <w:tcPr>
-            <w:tcW w:w="700" w:type="dxa"/>
+            <w:tcW w:w="767" w:type="dxa"/>
             <w:tcBorders>
               <w:top w:val="outset" w:sz="6" w:space="0" w:color="auto"/>
               <w:left w:val="outset" w:sz="6" w:space="0" w:color="auto"/>
@@ -9707,7 +9821,7 @@
         </w:tc>
         <w:tc>
           <w:tcPr>
-            <w:tcW w:w="680" w:type="dxa"/>
+            <w:tcW w:w="745" w:type="dxa"/>
             <w:tcBorders>
               <w:top w:val="outset" w:sz="6" w:space="0" w:color="auto"/>
               <w:left w:val="outset" w:sz="6" w:space="0" w:color="auto"/>
@@ -9741,7 +9855,7 @@
         </w:tc>
         <w:tc>
           <w:tcPr>
-            <w:tcW w:w="700" w:type="dxa"/>
+            <w:tcW w:w="767" w:type="dxa"/>
             <w:tcBorders>
               <w:top w:val="outset" w:sz="6" w:space="0" w:color="auto"/>
               <w:left w:val="outset" w:sz="6" w:space="0" w:color="auto"/>
@@ -9775,7 +9889,7 @@
         </w:tc>
         <w:tc>
           <w:tcPr>
-            <w:tcW w:w="760" w:type="dxa"/>
+            <w:tcW w:w="832" w:type="dxa"/>
             <w:tcBorders>
               <w:top w:val="outset" w:sz="6" w:space="0" w:color="auto"/>
               <w:left w:val="outset" w:sz="6" w:space="0" w:color="auto"/>
@@ -9809,7 +9923,7 @@
         </w:tc>
         <w:tc>
           <w:tcPr>
-            <w:tcW w:w="740" w:type="dxa"/>
+            <w:tcW w:w="810" w:type="dxa"/>
             <w:tcBorders>
               <w:top w:val="outset" w:sz="6" w:space="0" w:color="auto"/>
               <w:left w:val="outset" w:sz="6" w:space="0" w:color="auto"/>
@@ -9843,7 +9957,7 @@
         </w:tc>
         <w:tc>
           <w:tcPr>
-            <w:tcW w:w="4300" w:type="dxa"/>
+            <w:tcW w:w="4709" w:type="dxa"/>
             <w:tcBorders>
               <w:top w:val="outset" w:sz="6" w:space="0" w:color="auto"/>
               <w:left w:val="outset" w:sz="6" w:space="0" w:color="auto"/>
@@ -9874,7 +9988,7 @@
         </w:trPr>
         <w:tc>
           <w:tcPr>
-            <w:tcW w:w="2380" w:type="dxa"/>
+            <w:tcW w:w="2756" w:type="dxa"/>
             <w:tcBorders>
               <w:top w:val="outset" w:sz="6" w:space="0" w:color="auto"/>
               <w:left w:val="outset" w:sz="6" w:space="0" w:color="auto"/>
@@ -9909,7 +10023,7 @@
         </w:tc>
         <w:tc>
           <w:tcPr>
-            <w:tcW w:w="740" w:type="dxa"/>
+            <w:tcW w:w="810" w:type="dxa"/>
             <w:tcBorders>
               <w:top w:val="outset" w:sz="6" w:space="0" w:color="auto"/>
               <w:left w:val="outset" w:sz="6" w:space="0" w:color="auto"/>
@@ -9943,7 +10057,7 @@
         </w:tc>
         <w:tc>
           <w:tcPr>
-            <w:tcW w:w="780" w:type="dxa"/>
+            <w:tcW w:w="854" w:type="dxa"/>
             <w:tcBorders>
               <w:top w:val="outset" w:sz="6" w:space="0" w:color="auto"/>
               <w:left w:val="outset" w:sz="6" w:space="0" w:color="auto"/>
@@ -9977,7 +10091,7 @@
         </w:tc>
         <w:tc>
           <w:tcPr>
-            <w:tcW w:w="700" w:type="dxa"/>
+            <w:tcW w:w="767" w:type="dxa"/>
             <w:tcBorders>
               <w:top w:val="outset" w:sz="6" w:space="0" w:color="auto"/>
               <w:left w:val="outset" w:sz="6" w:space="0" w:color="auto"/>
@@ -10011,7 +10125,7 @@
         </w:tc>
         <w:tc>
           <w:tcPr>
-            <w:tcW w:w="680" w:type="dxa"/>
+            <w:tcW w:w="745" w:type="dxa"/>
             <w:tcBorders>
               <w:top w:val="outset" w:sz="6" w:space="0" w:color="auto"/>
               <w:left w:val="outset" w:sz="6" w:space="0" w:color="auto"/>
@@ -10045,7 +10159,7 @@
         </w:tc>
         <w:tc>
           <w:tcPr>
-            <w:tcW w:w="700" w:type="dxa"/>
+            <w:tcW w:w="767" w:type="dxa"/>
             <w:tcBorders>
               <w:top w:val="outset" w:sz="6" w:space="0" w:color="auto"/>
               <w:left w:val="outset" w:sz="6" w:space="0" w:color="auto"/>
@@ -10079,7 +10193,7 @@
         </w:tc>
         <w:tc>
           <w:tcPr>
-            <w:tcW w:w="760" w:type="dxa"/>
+            <w:tcW w:w="832" w:type="dxa"/>
             <w:tcBorders>
               <w:top w:val="outset" w:sz="6" w:space="0" w:color="auto"/>
               <w:left w:val="outset" w:sz="6" w:space="0" w:color="auto"/>
@@ -10113,7 +10227,7 @@
         </w:tc>
         <w:tc>
           <w:tcPr>
-            <w:tcW w:w="740" w:type="dxa"/>
+            <w:tcW w:w="810" w:type="dxa"/>
             <w:tcBorders>
               <w:top w:val="outset" w:sz="6" w:space="0" w:color="auto"/>
               <w:left w:val="outset" w:sz="6" w:space="0" w:color="auto"/>
@@ -10147,7 +10261,7 @@
         </w:tc>
         <w:tc>
           <w:tcPr>
-            <w:tcW w:w="4300" w:type="dxa"/>
+            <w:tcW w:w="4709" w:type="dxa"/>
             <w:tcBorders>
               <w:top w:val="outset" w:sz="6" w:space="0" w:color="auto"/>
               <w:left w:val="outset" w:sz="6" w:space="0" w:color="auto"/>
@@ -10178,7 +10292,7 @@
         </w:trPr>
         <w:tc>
           <w:tcPr>
-            <w:tcW w:w="2380" w:type="dxa"/>
+            <w:tcW w:w="2756" w:type="dxa"/>
             <w:tcBorders>
               <w:top w:val="outset" w:sz="6" w:space="0" w:color="auto"/>
               <w:left w:val="outset" w:sz="6" w:space="0" w:color="auto"/>
@@ -10212,7 +10326,7 @@
         </w:tc>
         <w:tc>
           <w:tcPr>
-            <w:tcW w:w="740" w:type="dxa"/>
+            <w:tcW w:w="810" w:type="dxa"/>
             <w:tcBorders>
               <w:top w:val="outset" w:sz="6" w:space="0" w:color="auto"/>
               <w:left w:val="outset" w:sz="6" w:space="0" w:color="auto"/>
@@ -10246,7 +10360,7 @@
         </w:tc>
         <w:tc>
           <w:tcPr>
-            <w:tcW w:w="780" w:type="dxa"/>
+            <w:tcW w:w="854" w:type="dxa"/>
             <w:tcBorders>
               <w:top w:val="outset" w:sz="6" w:space="0" w:color="auto"/>
               <w:left w:val="outset" w:sz="6" w:space="0" w:color="auto"/>
@@ -10280,7 +10394,7 @@
         </w:tc>
         <w:tc>
           <w:tcPr>
-            <w:tcW w:w="700" w:type="dxa"/>
+            <w:tcW w:w="767" w:type="dxa"/>
             <w:tcBorders>
               <w:top w:val="outset" w:sz="6" w:space="0" w:color="auto"/>
               <w:left w:val="outset" w:sz="6" w:space="0" w:color="auto"/>
@@ -10314,7 +10428,7 @@
         </w:tc>
         <w:tc>
           <w:tcPr>
-            <w:tcW w:w="680" w:type="dxa"/>
+            <w:tcW w:w="745" w:type="dxa"/>
             <w:tcBorders>
               <w:top w:val="outset" w:sz="6" w:space="0" w:color="auto"/>
               <w:left w:val="outset" w:sz="6" w:space="0" w:color="auto"/>
@@ -10348,7 +10462,7 @@
         </w:tc>
         <w:tc>
           <w:tcPr>
-            <w:tcW w:w="700" w:type="dxa"/>
+            <w:tcW w:w="767" w:type="dxa"/>
             <w:tcBorders>
               <w:top w:val="outset" w:sz="6" w:space="0" w:color="auto"/>
               <w:left w:val="outset" w:sz="6" w:space="0" w:color="auto"/>
@@ -10382,7 +10496,7 @@
         </w:tc>
         <w:tc>
           <w:tcPr>
-            <w:tcW w:w="760" w:type="dxa"/>
+            <w:tcW w:w="832" w:type="dxa"/>
             <w:tcBorders>
               <w:top w:val="outset" w:sz="6" w:space="0" w:color="auto"/>
               <w:left w:val="outset" w:sz="6" w:space="0" w:color="auto"/>
@@ -10416,7 +10530,7 @@
         </w:tc>
         <w:tc>
           <w:tcPr>
-            <w:tcW w:w="740" w:type="dxa"/>
+            <w:tcW w:w="810" w:type="dxa"/>
             <w:tcBorders>
               <w:top w:val="outset" w:sz="6" w:space="0" w:color="auto"/>
               <w:left w:val="outset" w:sz="6" w:space="0" w:color="auto"/>
@@ -10450,7 +10564,7 @@
         </w:tc>
         <w:tc>
           <w:tcPr>
-            <w:tcW w:w="4300" w:type="dxa"/>
+            <w:tcW w:w="4709" w:type="dxa"/>
             <w:tcBorders>
               <w:top w:val="outset" w:sz="6" w:space="0" w:color="auto"/>
               <w:left w:val="outset" w:sz="6" w:space="0" w:color="auto"/>
@@ -10481,7 +10595,7 @@
         </w:trPr>
         <w:tc>
           <w:tcPr>
-            <w:tcW w:w="2380" w:type="dxa"/>
+            <w:tcW w:w="2756" w:type="dxa"/>
             <w:tcBorders>
               <w:top w:val="outset" w:sz="6" w:space="0" w:color="auto"/>
               <w:left w:val="outset" w:sz="6" w:space="0" w:color="auto"/>
@@ -10515,7 +10629,7 @@
         </w:tc>
         <w:tc>
           <w:tcPr>
-            <w:tcW w:w="740" w:type="dxa"/>
+            <w:tcW w:w="810" w:type="dxa"/>
             <w:tcBorders>
               <w:top w:val="outset" w:sz="6" w:space="0" w:color="auto"/>
               <w:left w:val="outset" w:sz="6" w:space="0" w:color="auto"/>
@@ -10549,7 +10663,7 @@
         </w:tc>
         <w:tc>
           <w:tcPr>
-            <w:tcW w:w="780" w:type="dxa"/>
+            <w:tcW w:w="854" w:type="dxa"/>
             <w:tcBorders>
               <w:top w:val="outset" w:sz="6" w:space="0" w:color="auto"/>
               <w:left w:val="outset" w:sz="6" w:space="0" w:color="auto"/>
@@ -10583,7 +10697,7 @@
         </w:tc>
         <w:tc>
           <w:tcPr>
-            <w:tcW w:w="700" w:type="dxa"/>
+            <w:tcW w:w="767" w:type="dxa"/>
             <w:tcBorders>
               <w:top w:val="outset" w:sz="6" w:space="0" w:color="auto"/>
               <w:left w:val="outset" w:sz="6" w:space="0" w:color="auto"/>
@@ -10617,7 +10731,7 @@
         </w:tc>
         <w:tc>
           <w:tcPr>
-            <w:tcW w:w="680" w:type="dxa"/>
+            <w:tcW w:w="745" w:type="dxa"/>
             <w:tcBorders>
               <w:top w:val="outset" w:sz="6" w:space="0" w:color="auto"/>
               <w:left w:val="outset" w:sz="6" w:space="0" w:color="auto"/>
@@ -10651,7 +10765,7 @@
         </w:tc>
         <w:tc>
           <w:tcPr>
-            <w:tcW w:w="700" w:type="dxa"/>
+            <w:tcW w:w="767" w:type="dxa"/>
             <w:tcBorders>
               <w:top w:val="outset" w:sz="6" w:space="0" w:color="auto"/>
               <w:left w:val="outset" w:sz="6" w:space="0" w:color="auto"/>
@@ -10685,7 +10799,7 @@
         </w:tc>
         <w:tc>
           <w:tcPr>
-            <w:tcW w:w="760" w:type="dxa"/>
+            <w:tcW w:w="832" w:type="dxa"/>
             <w:tcBorders>
               <w:top w:val="outset" w:sz="6" w:space="0" w:color="auto"/>
               <w:left w:val="outset" w:sz="6" w:space="0" w:color="auto"/>
@@ -10719,7 +10833,7 @@
         </w:tc>
         <w:tc>
           <w:tcPr>
-            <w:tcW w:w="740" w:type="dxa"/>
+            <w:tcW w:w="810" w:type="dxa"/>
             <w:tcBorders>
               <w:top w:val="outset" w:sz="6" w:space="0" w:color="auto"/>
               <w:left w:val="outset" w:sz="6" w:space="0" w:color="auto"/>
@@ -10753,7 +10867,7 @@
         </w:tc>
         <w:tc>
           <w:tcPr>
-            <w:tcW w:w="4300" w:type="dxa"/>
+            <w:tcW w:w="4709" w:type="dxa"/>
             <w:tcBorders>
               <w:top w:val="outset" w:sz="6" w:space="0" w:color="auto"/>
               <w:left w:val="outset" w:sz="6" w:space="0" w:color="auto"/>
@@ -10793,7 +10907,7 @@
         </w:trPr>
         <w:tc>
           <w:tcPr>
-            <w:tcW w:w="2380" w:type="dxa"/>
+            <w:tcW w:w="2756" w:type="dxa"/>
             <w:tcBorders>
               <w:top w:val="outset" w:sz="6" w:space="0" w:color="auto"/>
               <w:left w:val="outset" w:sz="6" w:space="0" w:color="auto"/>
@@ -10827,7 +10941,7 @@
         </w:tc>
         <w:tc>
           <w:tcPr>
-            <w:tcW w:w="740" w:type="dxa"/>
+            <w:tcW w:w="810" w:type="dxa"/>
             <w:tcBorders>
               <w:top w:val="outset" w:sz="6" w:space="0" w:color="auto"/>
               <w:left w:val="outset" w:sz="6" w:space="0" w:color="auto"/>
@@ -10861,7 +10975,7 @@
         </w:tc>
         <w:tc>
           <w:tcPr>
-            <w:tcW w:w="780" w:type="dxa"/>
+            <w:tcW w:w="854" w:type="dxa"/>
             <w:tcBorders>
               <w:top w:val="outset" w:sz="6" w:space="0" w:color="auto"/>
               <w:left w:val="outset" w:sz="6" w:space="0" w:color="auto"/>
@@ -10895,7 +11009,7 @@
         </w:tc>
         <w:tc>
           <w:tcPr>
-            <w:tcW w:w="700" w:type="dxa"/>
+            <w:tcW w:w="767" w:type="dxa"/>
             <w:tcBorders>
               <w:top w:val="outset" w:sz="6" w:space="0" w:color="auto"/>
               <w:left w:val="outset" w:sz="6" w:space="0" w:color="auto"/>
@@ -10929,7 +11043,7 @@
         </w:tc>
         <w:tc>
           <w:tcPr>
-            <w:tcW w:w="680" w:type="dxa"/>
+            <w:tcW w:w="745" w:type="dxa"/>
             <w:tcBorders>
               <w:top w:val="outset" w:sz="6" w:space="0" w:color="auto"/>
               <w:left w:val="outset" w:sz="6" w:space="0" w:color="auto"/>
@@ -10963,7 +11077,7 @@
         </w:tc>
         <w:tc>
           <w:tcPr>
-            <w:tcW w:w="700" w:type="dxa"/>
+            <w:tcW w:w="767" w:type="dxa"/>
             <w:tcBorders>
               <w:top w:val="outset" w:sz="6" w:space="0" w:color="auto"/>
               <w:left w:val="outset" w:sz="6" w:space="0" w:color="auto"/>
@@ -10997,7 +11111,7 @@
         </w:tc>
         <w:tc>
           <w:tcPr>
-            <w:tcW w:w="760" w:type="dxa"/>
+            <w:tcW w:w="832" w:type="dxa"/>
             <w:tcBorders>
               <w:top w:val="outset" w:sz="6" w:space="0" w:color="auto"/>
               <w:left w:val="outset" w:sz="6" w:space="0" w:color="auto"/>
@@ -11031,7 +11145,7 @@
         </w:tc>
         <w:tc>
           <w:tcPr>
-            <w:tcW w:w="740" w:type="dxa"/>
+            <w:tcW w:w="810" w:type="dxa"/>
             <w:tcBorders>
               <w:top w:val="outset" w:sz="6" w:space="0" w:color="auto"/>
               <w:left w:val="outset" w:sz="6" w:space="0" w:color="auto"/>
@@ -11065,7 +11179,7 @@
         </w:tc>
         <w:tc>
           <w:tcPr>
-            <w:tcW w:w="4300" w:type="dxa"/>
+            <w:tcW w:w="4709" w:type="dxa"/>
             <w:tcBorders>
               <w:top w:val="outset" w:sz="6" w:space="0" w:color="auto"/>
               <w:left w:val="outset" w:sz="6" w:space="0" w:color="auto"/>
@@ -11114,7 +11228,7 @@
         </w:trPr>
         <w:tc>
           <w:tcPr>
-            <w:tcW w:w="2380" w:type="dxa"/>
+            <w:tcW w:w="2756" w:type="dxa"/>
             <w:tcBorders>
               <w:top w:val="outset" w:sz="6" w:space="0" w:color="auto"/>
               <w:left w:val="outset" w:sz="6" w:space="0" w:color="auto"/>
@@ -11166,7 +11280,7 @@
         </w:tc>
         <w:tc>
           <w:tcPr>
-            <w:tcW w:w="740" w:type="dxa"/>
+            <w:tcW w:w="810" w:type="dxa"/>
             <w:tcBorders>
               <w:top w:val="outset" w:sz="6" w:space="0" w:color="auto"/>
               <w:left w:val="outset" w:sz="6" w:space="0" w:color="auto"/>
@@ -11200,7 +11314,7 @@
         </w:tc>
         <w:tc>
           <w:tcPr>
-            <w:tcW w:w="780" w:type="dxa"/>
+            <w:tcW w:w="854" w:type="dxa"/>
             <w:tcBorders>
               <w:top w:val="outset" w:sz="6" w:space="0" w:color="auto"/>
               <w:left w:val="outset" w:sz="6" w:space="0" w:color="auto"/>
@@ -11234,7 +11348,7 @@
         </w:tc>
         <w:tc>
           <w:tcPr>
-            <w:tcW w:w="700" w:type="dxa"/>
+            <w:tcW w:w="767" w:type="dxa"/>
             <w:tcBorders>
               <w:top w:val="outset" w:sz="6" w:space="0" w:color="auto"/>
               <w:left w:val="outset" w:sz="6" w:space="0" w:color="auto"/>
@@ -11268,7 +11382,7 @@
         </w:tc>
         <w:tc>
           <w:tcPr>
-            <w:tcW w:w="680" w:type="dxa"/>
+            <w:tcW w:w="745" w:type="dxa"/>
             <w:tcBorders>
               <w:top w:val="outset" w:sz="6" w:space="0" w:color="auto"/>
               <w:left w:val="outset" w:sz="6" w:space="0" w:color="auto"/>
@@ -11302,7 +11416,7 @@
         </w:tc>
         <w:tc>
           <w:tcPr>
-            <w:tcW w:w="700" w:type="dxa"/>
+            <w:tcW w:w="767" w:type="dxa"/>
             <w:tcBorders>
               <w:top w:val="outset" w:sz="6" w:space="0" w:color="auto"/>
               <w:left w:val="outset" w:sz="6" w:space="0" w:color="auto"/>
@@ -11336,7 +11450,7 @@
         </w:tc>
         <w:tc>
           <w:tcPr>
-            <w:tcW w:w="760" w:type="dxa"/>
+            <w:tcW w:w="832" w:type="dxa"/>
             <w:tcBorders>
               <w:top w:val="outset" w:sz="6" w:space="0" w:color="auto"/>
               <w:left w:val="outset" w:sz="6" w:space="0" w:color="auto"/>
@@ -11370,7 +11484,7 @@
         </w:tc>
         <w:tc>
           <w:tcPr>
-            <w:tcW w:w="740" w:type="dxa"/>
+            <w:tcW w:w="810" w:type="dxa"/>
             <w:tcBorders>
               <w:top w:val="outset" w:sz="6" w:space="0" w:color="auto"/>
               <w:left w:val="outset" w:sz="6" w:space="0" w:color="auto"/>
@@ -11404,7 +11518,7 @@
         </w:tc>
         <w:tc>
           <w:tcPr>
-            <w:tcW w:w="4300" w:type="dxa"/>
+            <w:tcW w:w="4709" w:type="dxa"/>
             <w:tcBorders>
               <w:top w:val="outset" w:sz="6" w:space="0" w:color="auto"/>
               <w:left w:val="outset" w:sz="6" w:space="0" w:color="auto"/>
@@ -11453,7 +11567,7 @@
         </w:trPr>
         <w:tc>
           <w:tcPr>
-            <w:tcW w:w="2380" w:type="dxa"/>
+            <w:tcW w:w="2756" w:type="dxa"/>
             <w:tcBorders>
               <w:top w:val="outset" w:sz="6" w:space="0" w:color="auto"/>
               <w:left w:val="outset" w:sz="6" w:space="0" w:color="auto"/>
@@ -11487,7 +11601,7 @@
         </w:tc>
         <w:tc>
           <w:tcPr>
-            <w:tcW w:w="740" w:type="dxa"/>
+            <w:tcW w:w="810" w:type="dxa"/>
             <w:tcBorders>
               <w:top w:val="outset" w:sz="6" w:space="0" w:color="auto"/>
               <w:left w:val="outset" w:sz="6" w:space="0" w:color="auto"/>
@@ -11521,7 +11635,7 @@
         </w:tc>
         <w:tc>
           <w:tcPr>
-            <w:tcW w:w="780" w:type="dxa"/>
+            <w:tcW w:w="854" w:type="dxa"/>
             <w:tcBorders>
               <w:top w:val="outset" w:sz="6" w:space="0" w:color="auto"/>
               <w:left w:val="outset" w:sz="6" w:space="0" w:color="auto"/>
@@ -11555,7 +11669,7 @@
         </w:tc>
         <w:tc>
           <w:tcPr>
-            <w:tcW w:w="700" w:type="dxa"/>
+            <w:tcW w:w="767" w:type="dxa"/>
             <w:tcBorders>
               <w:top w:val="outset" w:sz="6" w:space="0" w:color="auto"/>
               <w:left w:val="outset" w:sz="6" w:space="0" w:color="auto"/>
@@ -11589,7 +11703,7 @@
         </w:tc>
         <w:tc>
           <w:tcPr>
-            <w:tcW w:w="680" w:type="dxa"/>
+            <w:tcW w:w="745" w:type="dxa"/>
             <w:tcBorders>
               <w:top w:val="outset" w:sz="6" w:space="0" w:color="auto"/>
               <w:left w:val="outset" w:sz="6" w:space="0" w:color="auto"/>
@@ -11623,7 +11737,7 @@
         </w:tc>
         <w:tc>
           <w:tcPr>
-            <w:tcW w:w="700" w:type="dxa"/>
+            <w:tcW w:w="767" w:type="dxa"/>
             <w:tcBorders>
               <w:top w:val="outset" w:sz="6" w:space="0" w:color="auto"/>
               <w:left w:val="outset" w:sz="6" w:space="0" w:color="auto"/>
@@ -11657,7 +11771,7 @@
         </w:tc>
         <w:tc>
           <w:tcPr>
-            <w:tcW w:w="760" w:type="dxa"/>
+            <w:tcW w:w="832" w:type="dxa"/>
             <w:tcBorders>
               <w:top w:val="outset" w:sz="6" w:space="0" w:color="auto"/>
               <w:left w:val="outset" w:sz="6" w:space="0" w:color="auto"/>
@@ -11691,7 +11805,7 @@
         </w:tc>
         <w:tc>
           <w:tcPr>
-            <w:tcW w:w="740" w:type="dxa"/>
+            <w:tcW w:w="810" w:type="dxa"/>
             <w:tcBorders>
               <w:top w:val="outset" w:sz="6" w:space="0" w:color="auto"/>
               <w:left w:val="outset" w:sz="6" w:space="0" w:color="auto"/>
@@ -11725,7 +11839,7 @@
         </w:tc>
         <w:tc>
           <w:tcPr>
-            <w:tcW w:w="4300" w:type="dxa"/>
+            <w:tcW w:w="4709" w:type="dxa"/>
             <w:tcBorders>
               <w:top w:val="outset" w:sz="6" w:space="0" w:color="auto"/>
               <w:left w:val="outset" w:sz="6" w:space="0" w:color="auto"/>
@@ -11783,7 +11897,7 @@
         </w:trPr>
         <w:tc>
           <w:tcPr>
-            <w:tcW w:w="2380" w:type="dxa"/>
+            <w:tcW w:w="2756" w:type="dxa"/>
             <w:tcBorders>
               <w:top w:val="outset" w:sz="6" w:space="0" w:color="auto"/>
               <w:left w:val="outset" w:sz="6" w:space="0" w:color="auto"/>
@@ -11817,7 +11931,7 @@
         </w:tc>
         <w:tc>
           <w:tcPr>
-            <w:tcW w:w="740" w:type="dxa"/>
+            <w:tcW w:w="810" w:type="dxa"/>
             <w:tcBorders>
               <w:top w:val="outset" w:sz="6" w:space="0" w:color="auto"/>
               <w:left w:val="outset" w:sz="6" w:space="0" w:color="auto"/>
@@ -11851,7 +11965,7 @@
         </w:tc>
         <w:tc>
           <w:tcPr>
-            <w:tcW w:w="780" w:type="dxa"/>
+            <w:tcW w:w="854" w:type="dxa"/>
             <w:tcBorders>
               <w:top w:val="outset" w:sz="6" w:space="0" w:color="auto"/>
               <w:left w:val="outset" w:sz="6" w:space="0" w:color="auto"/>
@@ -11885,7 +11999,7 @@
         </w:tc>
         <w:tc>
           <w:tcPr>
-            <w:tcW w:w="700" w:type="dxa"/>
+            <w:tcW w:w="767" w:type="dxa"/>
             <w:tcBorders>
               <w:top w:val="outset" w:sz="6" w:space="0" w:color="auto"/>
               <w:left w:val="outset" w:sz="6" w:space="0" w:color="auto"/>
@@ -11919,7 +12033,7 @@
         </w:tc>
         <w:tc>
           <w:tcPr>
-            <w:tcW w:w="680" w:type="dxa"/>
+            <w:tcW w:w="745" w:type="dxa"/>
             <w:tcBorders>
               <w:top w:val="outset" w:sz="6" w:space="0" w:color="auto"/>
               <w:left w:val="outset" w:sz="6" w:space="0" w:color="auto"/>
@@ -11953,7 +12067,7 @@
         </w:tc>
         <w:tc>
           <w:tcPr>
-            <w:tcW w:w="700" w:type="dxa"/>
+            <w:tcW w:w="767" w:type="dxa"/>
             <w:tcBorders>
               <w:top w:val="outset" w:sz="6" w:space="0" w:color="auto"/>
               <w:left w:val="outset" w:sz="6" w:space="0" w:color="auto"/>
@@ -11987,7 +12101,7 @@
         </w:tc>
         <w:tc>
           <w:tcPr>
-            <w:tcW w:w="760" w:type="dxa"/>
+            <w:tcW w:w="832" w:type="dxa"/>
             <w:tcBorders>
               <w:top w:val="outset" w:sz="6" w:space="0" w:color="auto"/>
               <w:left w:val="outset" w:sz="6" w:space="0" w:color="auto"/>
@@ -12021,7 +12135,7 @@
         </w:tc>
         <w:tc>
           <w:tcPr>
-            <w:tcW w:w="740" w:type="dxa"/>
+            <w:tcW w:w="810" w:type="dxa"/>
             <w:tcBorders>
               <w:top w:val="outset" w:sz="6" w:space="0" w:color="auto"/>
               <w:left w:val="outset" w:sz="6" w:space="0" w:color="auto"/>
@@ -12055,7 +12169,7 @@
         </w:tc>
         <w:tc>
           <w:tcPr>
-            <w:tcW w:w="4300" w:type="dxa"/>
+            <w:tcW w:w="4709" w:type="dxa"/>
             <w:tcBorders>
               <w:top w:val="outset" w:sz="6" w:space="0" w:color="auto"/>
               <w:left w:val="outset" w:sz="6" w:space="0" w:color="auto"/>
@@ -12113,7 +12227,7 @@
         </w:trPr>
         <w:tc>
           <w:tcPr>
-            <w:tcW w:w="2380" w:type="dxa"/>
+            <w:tcW w:w="2756" w:type="dxa"/>
             <w:tcBorders>
               <w:top w:val="outset" w:sz="6" w:space="0" w:color="auto"/>
               <w:left w:val="outset" w:sz="6" w:space="0" w:color="auto"/>
@@ -12147,7 +12261,7 @@
         </w:tc>
         <w:tc>
           <w:tcPr>
-            <w:tcW w:w="740" w:type="dxa"/>
+            <w:tcW w:w="810" w:type="dxa"/>
             <w:tcBorders>
               <w:top w:val="outset" w:sz="6" w:space="0" w:color="auto"/>
               <w:left w:val="outset" w:sz="6" w:space="0" w:color="auto"/>
@@ -12181,7 +12295,7 @@
         </w:tc>
         <w:tc>
           <w:tcPr>
-            <w:tcW w:w="780" w:type="dxa"/>
+            <w:tcW w:w="854" w:type="dxa"/>
             <w:tcBorders>
               <w:top w:val="outset" w:sz="6" w:space="0" w:color="auto"/>
               <w:left w:val="outset" w:sz="6" w:space="0" w:color="auto"/>
@@ -12215,7 +12329,7 @@
         </w:tc>
         <w:tc>
           <w:tcPr>
-            <w:tcW w:w="700" w:type="dxa"/>
+            <w:tcW w:w="767" w:type="dxa"/>
             <w:tcBorders>
               <w:top w:val="outset" w:sz="6" w:space="0" w:color="auto"/>
               <w:left w:val="outset" w:sz="6" w:space="0" w:color="auto"/>
@@ -12249,7 +12363,7 @@
         </w:tc>
         <w:tc>
           <w:tcPr>
-            <w:tcW w:w="680" w:type="dxa"/>
+            <w:tcW w:w="745" w:type="dxa"/>
             <w:tcBorders>
               <w:top w:val="outset" w:sz="6" w:space="0" w:color="auto"/>
               <w:left w:val="outset" w:sz="6" w:space="0" w:color="auto"/>
@@ -12283,7 +12397,7 @@
         </w:tc>
         <w:tc>
           <w:tcPr>
-            <w:tcW w:w="700" w:type="dxa"/>
+            <w:tcW w:w="767" w:type="dxa"/>
             <w:tcBorders>
               <w:top w:val="outset" w:sz="6" w:space="0" w:color="auto"/>
               <w:left w:val="outset" w:sz="6" w:space="0" w:color="auto"/>
@@ -12317,7 +12431,7 @@
         </w:tc>
         <w:tc>
           <w:tcPr>
-            <w:tcW w:w="760" w:type="dxa"/>
+            <w:tcW w:w="832" w:type="dxa"/>
             <w:tcBorders>
               <w:top w:val="outset" w:sz="6" w:space="0" w:color="auto"/>
               <w:left w:val="outset" w:sz="6" w:space="0" w:color="auto"/>
@@ -12351,7 +12465,7 @@
         </w:tc>
         <w:tc>
           <w:tcPr>
-            <w:tcW w:w="740" w:type="dxa"/>
+            <w:tcW w:w="810" w:type="dxa"/>
             <w:tcBorders>
               <w:top w:val="outset" w:sz="6" w:space="0" w:color="auto"/>
               <w:left w:val="outset" w:sz="6" w:space="0" w:color="auto"/>
@@ -12385,7 +12499,7 @@
         </w:tc>
         <w:tc>
           <w:tcPr>
-            <w:tcW w:w="4300" w:type="dxa"/>
+            <w:tcW w:w="4709" w:type="dxa"/>
             <w:tcBorders>
               <w:top w:val="outset" w:sz="6" w:space="0" w:color="auto"/>
               <w:left w:val="outset" w:sz="6" w:space="0" w:color="auto"/>
@@ -12443,7 +12557,7 @@
         </w:trPr>
         <w:tc>
           <w:tcPr>
-            <w:tcW w:w="2380" w:type="dxa"/>
+            <w:tcW w:w="2756" w:type="dxa"/>
             <w:tcBorders>
               <w:top w:val="outset" w:sz="6" w:space="0" w:color="auto"/>
               <w:left w:val="outset" w:sz="6" w:space="0" w:color="auto"/>
@@ -12477,7 +12591,7 @@
         </w:tc>
         <w:tc>
           <w:tcPr>
-            <w:tcW w:w="740" w:type="dxa"/>
+            <w:tcW w:w="810" w:type="dxa"/>
             <w:tcBorders>
               <w:top w:val="outset" w:sz="6" w:space="0" w:color="auto"/>
               <w:left w:val="outset" w:sz="6" w:space="0" w:color="auto"/>
@@ -12511,7 +12625,7 @@
         </w:tc>
         <w:tc>
           <w:tcPr>
-            <w:tcW w:w="780" w:type="dxa"/>
+            <w:tcW w:w="854" w:type="dxa"/>
             <w:tcBorders>
               <w:top w:val="outset" w:sz="6" w:space="0" w:color="auto"/>
               <w:left w:val="outset" w:sz="6" w:space="0" w:color="auto"/>
@@ -12545,7 +12659,7 @@
         </w:tc>
         <w:tc>
           <w:tcPr>
-            <w:tcW w:w="700" w:type="dxa"/>
+            <w:tcW w:w="767" w:type="dxa"/>
             <w:tcBorders>
               <w:top w:val="outset" w:sz="6" w:space="0" w:color="auto"/>
               <w:left w:val="outset" w:sz="6" w:space="0" w:color="auto"/>
@@ -12579,7 +12693,7 @@
         </w:tc>
         <w:tc>
           <w:tcPr>
-            <w:tcW w:w="680" w:type="dxa"/>
+            <w:tcW w:w="745" w:type="dxa"/>
             <w:tcBorders>
               <w:top w:val="outset" w:sz="6" w:space="0" w:color="auto"/>
               <w:left w:val="outset" w:sz="6" w:space="0" w:color="auto"/>
@@ -12613,7 +12727,7 @@
         </w:tc>
         <w:tc>
           <w:tcPr>
-            <w:tcW w:w="700" w:type="dxa"/>
+            <w:tcW w:w="767" w:type="dxa"/>
             <w:tcBorders>
               <w:top w:val="outset" w:sz="6" w:space="0" w:color="auto"/>
               <w:left w:val="outset" w:sz="6" w:space="0" w:color="auto"/>
@@ -12647,7 +12761,7 @@
         </w:tc>
         <w:tc>
           <w:tcPr>
-            <w:tcW w:w="760" w:type="dxa"/>
+            <w:tcW w:w="832" w:type="dxa"/>
             <w:tcBorders>
               <w:top w:val="outset" w:sz="6" w:space="0" w:color="auto"/>
               <w:left w:val="outset" w:sz="6" w:space="0" w:color="auto"/>
@@ -12681,7 +12795,7 @@
         </w:tc>
         <w:tc>
           <w:tcPr>
-            <w:tcW w:w="740" w:type="dxa"/>
+            <w:tcW w:w="810" w:type="dxa"/>
             <w:tcBorders>
               <w:top w:val="outset" w:sz="6" w:space="0" w:color="auto"/>
               <w:left w:val="outset" w:sz="6" w:space="0" w:color="auto"/>
@@ -12715,7 +12829,7 @@
         </w:tc>
         <w:tc>
           <w:tcPr>
-            <w:tcW w:w="4300" w:type="dxa"/>
+            <w:tcW w:w="4709" w:type="dxa"/>
             <w:tcBorders>
               <w:top w:val="outset" w:sz="6" w:space="0" w:color="auto"/>
               <w:left w:val="outset" w:sz="6" w:space="0" w:color="auto"/>
@@ -12764,7 +12878,7 @@
         </w:trPr>
         <w:tc>
           <w:tcPr>
-            <w:tcW w:w="2380" w:type="dxa"/>
+            <w:tcW w:w="2756" w:type="dxa"/>
             <w:tcBorders>
               <w:top w:val="outset" w:sz="6" w:space="0" w:color="auto"/>
               <w:left w:val="outset" w:sz="6" w:space="0" w:color="auto"/>
@@ -12798,7 +12912,7 @@
         </w:tc>
         <w:tc>
           <w:tcPr>
-            <w:tcW w:w="740" w:type="dxa"/>
+            <w:tcW w:w="810" w:type="dxa"/>
             <w:tcBorders>
               <w:top w:val="outset" w:sz="6" w:space="0" w:color="auto"/>
               <w:left w:val="outset" w:sz="6" w:space="0" w:color="auto"/>
@@ -12832,7 +12946,7 @@
         </w:tc>
         <w:tc>
           <w:tcPr>
-            <w:tcW w:w="780" w:type="dxa"/>
+            <w:tcW w:w="854" w:type="dxa"/>
             <w:tcBorders>
               <w:top w:val="outset" w:sz="6" w:space="0" w:color="auto"/>
               <w:left w:val="outset" w:sz="6" w:space="0" w:color="auto"/>
@@ -12866,7 +12980,7 @@
         </w:tc>
         <w:tc>
           <w:tcPr>
-            <w:tcW w:w="700" w:type="dxa"/>
+            <w:tcW w:w="767" w:type="dxa"/>
             <w:tcBorders>
               <w:top w:val="outset" w:sz="6" w:space="0" w:color="auto"/>
               <w:left w:val="outset" w:sz="6" w:space="0" w:color="auto"/>
@@ -12900,7 +13014,7 @@
         </w:tc>
         <w:tc>
           <w:tcPr>
-            <w:tcW w:w="680" w:type="dxa"/>
+            <w:tcW w:w="745" w:type="dxa"/>
             <w:tcBorders>
               <w:top w:val="outset" w:sz="6" w:space="0" w:color="auto"/>
               <w:left w:val="outset" w:sz="6" w:space="0" w:color="auto"/>
@@ -12934,7 +13048,7 @@
         </w:tc>
         <w:tc>
           <w:tcPr>
-            <w:tcW w:w="700" w:type="dxa"/>
+            <w:tcW w:w="767" w:type="dxa"/>
             <w:tcBorders>
               <w:top w:val="outset" w:sz="6" w:space="0" w:color="auto"/>
               <w:left w:val="outset" w:sz="6" w:space="0" w:color="auto"/>
@@ -12968,7 +13082,7 @@
         </w:tc>
         <w:tc>
           <w:tcPr>
-            <w:tcW w:w="760" w:type="dxa"/>
+            <w:tcW w:w="832" w:type="dxa"/>
             <w:tcBorders>
               <w:top w:val="outset" w:sz="6" w:space="0" w:color="auto"/>
               <w:left w:val="outset" w:sz="6" w:space="0" w:color="auto"/>
@@ -13002,7 +13116,7 @@
         </w:tc>
         <w:tc>
           <w:tcPr>
-            <w:tcW w:w="740" w:type="dxa"/>
+            <w:tcW w:w="810" w:type="dxa"/>
             <w:tcBorders>
               <w:top w:val="outset" w:sz="6" w:space="0" w:color="auto"/>
               <w:left w:val="outset" w:sz="6" w:space="0" w:color="auto"/>
@@ -13036,7 +13150,7 @@
         </w:tc>
         <w:tc>
           <w:tcPr>
-            <w:tcW w:w="4300" w:type="dxa"/>
+            <w:tcW w:w="4709" w:type="dxa"/>
             <w:tcBorders>
               <w:top w:val="outset" w:sz="6" w:space="0" w:color="auto"/>
               <w:left w:val="outset" w:sz="6" w:space="0" w:color="auto"/>
@@ -13085,7 +13199,7 @@
         </w:trPr>
         <w:tc>
           <w:tcPr>
-            <w:tcW w:w="2380" w:type="dxa"/>
+            <w:tcW w:w="2756" w:type="dxa"/>
             <w:tcBorders>
               <w:top w:val="outset" w:sz="6" w:space="0" w:color="auto"/>
               <w:left w:val="outset" w:sz="6" w:space="0" w:color="auto"/>
@@ -13119,7 +13233,7 @@
         </w:tc>
         <w:tc>
           <w:tcPr>
-            <w:tcW w:w="740" w:type="dxa"/>
+            <w:tcW w:w="810" w:type="dxa"/>
             <w:tcBorders>
               <w:top w:val="outset" w:sz="6" w:space="0" w:color="auto"/>
               <w:left w:val="outset" w:sz="6" w:space="0" w:color="auto"/>
@@ -13153,7 +13267,7 @@
         </w:tc>
         <w:tc>
           <w:tcPr>
-            <w:tcW w:w="780" w:type="dxa"/>
+            <w:tcW w:w="854" w:type="dxa"/>
             <w:tcBorders>
               <w:top w:val="outset" w:sz="6" w:space="0" w:color="auto"/>
               <w:left w:val="outset" w:sz="6" w:space="0" w:color="auto"/>
@@ -13205,7 +13319,7 @@
         </w:tc>
         <w:tc>
           <w:tcPr>
-            <w:tcW w:w="700" w:type="dxa"/>
+            <w:tcW w:w="767" w:type="dxa"/>
             <w:tcBorders>
               <w:top w:val="outset" w:sz="6" w:space="0" w:color="auto"/>
               <w:left w:val="outset" w:sz="6" w:space="0" w:color="auto"/>
@@ -13239,7 +13353,7 @@
         </w:tc>
         <w:tc>
           <w:tcPr>
-            <w:tcW w:w="680" w:type="dxa"/>
+            <w:tcW w:w="745" w:type="dxa"/>
             <w:tcBorders>
               <w:top w:val="outset" w:sz="6" w:space="0" w:color="auto"/>
               <w:left w:val="outset" w:sz="6" w:space="0" w:color="auto"/>
@@ -13273,7 +13387,7 @@
         </w:tc>
         <w:tc>
           <w:tcPr>
-            <w:tcW w:w="700" w:type="dxa"/>
+            <w:tcW w:w="767" w:type="dxa"/>
             <w:tcBorders>
               <w:top w:val="outset" w:sz="6" w:space="0" w:color="auto"/>
               <w:left w:val="outset" w:sz="6" w:space="0" w:color="auto"/>
@@ -13307,7 +13421,7 @@
         </w:tc>
         <w:tc>
           <w:tcPr>
-            <w:tcW w:w="760" w:type="dxa"/>
+            <w:tcW w:w="832" w:type="dxa"/>
             <w:tcBorders>
               <w:top w:val="outset" w:sz="6" w:space="0" w:color="auto"/>
               <w:left w:val="outset" w:sz="6" w:space="0" w:color="auto"/>
@@ -13341,7 +13455,7 @@
         </w:tc>
         <w:tc>
           <w:tcPr>
-            <w:tcW w:w="740" w:type="dxa"/>
+            <w:tcW w:w="810" w:type="dxa"/>
             <w:tcBorders>
               <w:top w:val="outset" w:sz="6" w:space="0" w:color="auto"/>
               <w:left w:val="outset" w:sz="6" w:space="0" w:color="auto"/>
@@ -13375,7 +13489,7 @@
         </w:tc>
         <w:tc>
           <w:tcPr>
-            <w:tcW w:w="4300" w:type="dxa"/>
+            <w:tcW w:w="4709" w:type="dxa"/>
             <w:tcBorders>
               <w:top w:val="outset" w:sz="6" w:space="0" w:color="auto"/>
               <w:left w:val="outset" w:sz="6" w:space="0" w:color="auto"/>
@@ -13424,7 +13538,7 @@
         </w:trPr>
         <w:tc>
           <w:tcPr>
-            <w:tcW w:w="2380" w:type="dxa"/>
+            <w:tcW w:w="2756" w:type="dxa"/>
             <w:tcBorders>
               <w:top w:val="outset" w:sz="6" w:space="0" w:color="auto"/>
               <w:left w:val="outset" w:sz="6" w:space="0" w:color="auto"/>
@@ -13458,7 +13572,7 @@
         </w:tc>
         <w:tc>
           <w:tcPr>
-            <w:tcW w:w="740" w:type="dxa"/>
+            <w:tcW w:w="810" w:type="dxa"/>
             <w:tcBorders>
               <w:top w:val="outset" w:sz="6" w:space="0" w:color="auto"/>
               <w:left w:val="outset" w:sz="6" w:space="0" w:color="auto"/>
@@ -13492,7 +13606,7 @@
         </w:tc>
         <w:tc>
           <w:tcPr>
-            <w:tcW w:w="780" w:type="dxa"/>
+            <w:tcW w:w="854" w:type="dxa"/>
             <w:tcBorders>
               <w:top w:val="outset" w:sz="6" w:space="0" w:color="auto"/>
               <w:left w:val="outset" w:sz="6" w:space="0" w:color="auto"/>
@@ -13544,7 +13658,7 @@
         </w:tc>
         <w:tc>
           <w:tcPr>
-            <w:tcW w:w="700" w:type="dxa"/>
+            <w:tcW w:w="767" w:type="dxa"/>
             <w:tcBorders>
               <w:top w:val="outset" w:sz="6" w:space="0" w:color="auto"/>
               <w:left w:val="outset" w:sz="6" w:space="0" w:color="auto"/>
@@ -13578,7 +13692,7 @@
         </w:tc>
         <w:tc>
           <w:tcPr>
-            <w:tcW w:w="680" w:type="dxa"/>
+            <w:tcW w:w="745" w:type="dxa"/>
             <w:tcBorders>
               <w:top w:val="outset" w:sz="6" w:space="0" w:color="auto"/>
               <w:left w:val="outset" w:sz="6" w:space="0" w:color="auto"/>
@@ -13612,7 +13726,7 @@
         </w:tc>
         <w:tc>
           <w:tcPr>
-            <w:tcW w:w="700" w:type="dxa"/>
+            <w:tcW w:w="767" w:type="dxa"/>
             <w:tcBorders>
               <w:top w:val="outset" w:sz="6" w:space="0" w:color="auto"/>
               <w:left w:val="outset" w:sz="6" w:space="0" w:color="auto"/>
@@ -13646,7 +13760,7 @@
         </w:tc>
         <w:tc>
           <w:tcPr>
-            <w:tcW w:w="760" w:type="dxa"/>
+            <w:tcW w:w="832" w:type="dxa"/>
             <w:tcBorders>
               <w:top w:val="outset" w:sz="6" w:space="0" w:color="auto"/>
               <w:left w:val="outset" w:sz="6" w:space="0" w:color="auto"/>
@@ -13680,7 +13794,7 @@
         </w:tc>
         <w:tc>
           <w:tcPr>
-            <w:tcW w:w="740" w:type="dxa"/>
+            <w:tcW w:w="810" w:type="dxa"/>
             <w:tcBorders>
               <w:top w:val="outset" w:sz="6" w:space="0" w:color="auto"/>
               <w:left w:val="outset" w:sz="6" w:space="0" w:color="auto"/>
@@ -13714,7 +13828,7 @@
         </w:tc>
         <w:tc>
           <w:tcPr>
-            <w:tcW w:w="4300" w:type="dxa"/>
+            <w:tcW w:w="4709" w:type="dxa"/>
             <w:tcBorders>
               <w:top w:val="outset" w:sz="6" w:space="0" w:color="auto"/>
               <w:left w:val="outset" w:sz="6" w:space="0" w:color="auto"/>
@@ -13763,7 +13877,7 @@
         </w:trPr>
         <w:tc>
           <w:tcPr>
-            <w:tcW w:w="2380" w:type="dxa"/>
+            <w:tcW w:w="2756" w:type="dxa"/>
             <w:tcBorders>
               <w:top w:val="outset" w:sz="6" w:space="0" w:color="auto"/>
               <w:left w:val="outset" w:sz="6" w:space="0" w:color="auto"/>
@@ -13797,7 +13911,7 @@
         </w:tc>
         <w:tc>
           <w:tcPr>
-            <w:tcW w:w="740" w:type="dxa"/>
+            <w:tcW w:w="810" w:type="dxa"/>
             <w:tcBorders>
               <w:top w:val="outset" w:sz="6" w:space="0" w:color="auto"/>
               <w:left w:val="outset" w:sz="6" w:space="0" w:color="auto"/>
@@ -13831,7 +13945,7 @@
         </w:tc>
         <w:tc>
           <w:tcPr>
-            <w:tcW w:w="780" w:type="dxa"/>
+            <w:tcW w:w="854" w:type="dxa"/>
             <w:tcBorders>
               <w:top w:val="outset" w:sz="6" w:space="0" w:color="auto"/>
               <w:left w:val="outset" w:sz="6" w:space="0" w:color="auto"/>
@@ -13865,7 +13979,7 @@
         </w:tc>
         <w:tc>
           <w:tcPr>
-            <w:tcW w:w="700" w:type="dxa"/>
+            <w:tcW w:w="767" w:type="dxa"/>
             <w:tcBorders>
               <w:top w:val="outset" w:sz="6" w:space="0" w:color="auto"/>
               <w:left w:val="outset" w:sz="6" w:space="0" w:color="auto"/>
@@ -13899,7 +14013,7 @@
         </w:tc>
         <w:tc>
           <w:tcPr>
-            <w:tcW w:w="680" w:type="dxa"/>
+            <w:tcW w:w="745" w:type="dxa"/>
             <w:tcBorders>
               <w:top w:val="outset" w:sz="6" w:space="0" w:color="auto"/>
               <w:left w:val="outset" w:sz="6" w:space="0" w:color="auto"/>
@@ -13933,7 +14047,7 @@
         </w:tc>
         <w:tc>
           <w:tcPr>
-            <w:tcW w:w="700" w:type="dxa"/>
+            <w:tcW w:w="767" w:type="dxa"/>
             <w:tcBorders>
               <w:top w:val="outset" w:sz="6" w:space="0" w:color="auto"/>
               <w:left w:val="outset" w:sz="6" w:space="0" w:color="auto"/>
@@ -13967,7 +14081,7 @@
         </w:tc>
         <w:tc>
           <w:tcPr>
-            <w:tcW w:w="760" w:type="dxa"/>
+            <w:tcW w:w="832" w:type="dxa"/>
             <w:tcBorders>
               <w:top w:val="outset" w:sz="6" w:space="0" w:color="auto"/>
               <w:left w:val="outset" w:sz="6" w:space="0" w:color="auto"/>
@@ -14001,7 +14115,7 @@
         </w:tc>
         <w:tc>
           <w:tcPr>
-            <w:tcW w:w="740" w:type="dxa"/>
+            <w:tcW w:w="810" w:type="dxa"/>
             <w:tcBorders>
               <w:top w:val="outset" w:sz="6" w:space="0" w:color="auto"/>
               <w:left w:val="outset" w:sz="6" w:space="0" w:color="auto"/>
@@ -14035,7 +14149,7 @@
         </w:tc>
         <w:tc>
           <w:tcPr>
-            <w:tcW w:w="4300" w:type="dxa"/>
+            <w:tcW w:w="4709" w:type="dxa"/>
             <w:tcBorders>
               <w:top w:val="outset" w:sz="6" w:space="0" w:color="auto"/>
               <w:left w:val="outset" w:sz="6" w:space="0" w:color="auto"/>
@@ -14093,7 +14207,7 @@
         </w:trPr>
         <w:tc>
           <w:tcPr>
-            <w:tcW w:w="2380" w:type="dxa"/>
+            <w:tcW w:w="2756" w:type="dxa"/>
             <w:tcBorders>
               <w:top w:val="outset" w:sz="6" w:space="0" w:color="auto"/>
               <w:left w:val="outset" w:sz="6" w:space="0" w:color="auto"/>
@@ -14127,7 +14241,7 @@
         </w:tc>
         <w:tc>
           <w:tcPr>
-            <w:tcW w:w="740" w:type="dxa"/>
+            <w:tcW w:w="810" w:type="dxa"/>
             <w:tcBorders>
               <w:top w:val="outset" w:sz="6" w:space="0" w:color="auto"/>
               <w:left w:val="outset" w:sz="6" w:space="0" w:color="auto"/>
@@ -14161,7 +14275,7 @@
         </w:tc>
         <w:tc>
           <w:tcPr>
-            <w:tcW w:w="780" w:type="dxa"/>
+            <w:tcW w:w="854" w:type="dxa"/>
             <w:tcBorders>
               <w:top w:val="outset" w:sz="6" w:space="0" w:color="auto"/>
               <w:left w:val="outset" w:sz="6" w:space="0" w:color="auto"/>
@@ -14195,7 +14309,7 @@
         </w:tc>
         <w:tc>
           <w:tcPr>
-            <w:tcW w:w="700" w:type="dxa"/>
+            <w:tcW w:w="767" w:type="dxa"/>
             <w:tcBorders>
               <w:top w:val="outset" w:sz="6" w:space="0" w:color="auto"/>
               <w:left w:val="outset" w:sz="6" w:space="0" w:color="auto"/>
@@ -14229,7 +14343,7 @@
         </w:tc>
         <w:tc>
           <w:tcPr>
-            <w:tcW w:w="680" w:type="dxa"/>
+            <w:tcW w:w="745" w:type="dxa"/>
             <w:tcBorders>
               <w:top w:val="outset" w:sz="6" w:space="0" w:color="auto"/>
               <w:left w:val="outset" w:sz="6" w:space="0" w:color="auto"/>
@@ -14263,7 +14377,7 @@
         </w:tc>
         <w:tc>
           <w:tcPr>
-            <w:tcW w:w="700" w:type="dxa"/>
+            <w:tcW w:w="767" w:type="dxa"/>
             <w:tcBorders>
               <w:top w:val="outset" w:sz="6" w:space="0" w:color="auto"/>
               <w:left w:val="outset" w:sz="6" w:space="0" w:color="auto"/>
@@ -14297,7 +14411,7 @@
         </w:tc>
         <w:tc>
           <w:tcPr>
-            <w:tcW w:w="760" w:type="dxa"/>
+            <w:tcW w:w="832" w:type="dxa"/>
             <w:tcBorders>
               <w:top w:val="outset" w:sz="6" w:space="0" w:color="auto"/>
               <w:left w:val="outset" w:sz="6" w:space="0" w:color="auto"/>
@@ -14331,7 +14445,7 @@
         </w:tc>
         <w:tc>
           <w:tcPr>
-            <w:tcW w:w="740" w:type="dxa"/>
+            <w:tcW w:w="810" w:type="dxa"/>
             <w:tcBorders>
               <w:top w:val="outset" w:sz="6" w:space="0" w:color="auto"/>
               <w:left w:val="outset" w:sz="6" w:space="0" w:color="auto"/>
@@ -14365,7 +14479,7 @@
         </w:tc>
         <w:tc>
           <w:tcPr>
-            <w:tcW w:w="4300" w:type="dxa"/>
+            <w:tcW w:w="4709" w:type="dxa"/>
             <w:tcBorders>
               <w:top w:val="outset" w:sz="6" w:space="0" w:color="auto"/>
               <w:left w:val="outset" w:sz="6" w:space="0" w:color="auto"/>
@@ -14414,7 +14528,7 @@
         </w:trPr>
         <w:tc>
           <w:tcPr>
-            <w:tcW w:w="2380" w:type="dxa"/>
+            <w:tcW w:w="2756" w:type="dxa"/>
             <w:tcBorders>
               <w:top w:val="outset" w:sz="6" w:space="0" w:color="auto"/>
               <w:left w:val="outset" w:sz="6" w:space="0" w:color="auto"/>
@@ -14448,7 +14562,7 @@
         </w:tc>
         <w:tc>
           <w:tcPr>
-            <w:tcW w:w="740" w:type="dxa"/>
+            <w:tcW w:w="810" w:type="dxa"/>
             <w:tcBorders>
               <w:top w:val="outset" w:sz="6" w:space="0" w:color="auto"/>
               <w:left w:val="outset" w:sz="6" w:space="0" w:color="auto"/>
@@ -14482,7 +14596,7 @@
         </w:tc>
         <w:tc>
           <w:tcPr>
-            <w:tcW w:w="780" w:type="dxa"/>
+            <w:tcW w:w="854" w:type="dxa"/>
             <w:tcBorders>
               <w:top w:val="outset" w:sz="6" w:space="0" w:color="auto"/>
               <w:left w:val="outset" w:sz="6" w:space="0" w:color="auto"/>
@@ -14534,7 +14648,7 @@
         </w:tc>
         <w:tc>
           <w:tcPr>
-            <w:tcW w:w="700" w:type="dxa"/>
+            <w:tcW w:w="767" w:type="dxa"/>
             <w:tcBorders>
               <w:top w:val="outset" w:sz="6" w:space="0" w:color="auto"/>
               <w:left w:val="outset" w:sz="6" w:space="0" w:color="auto"/>
@@ -14568,7 +14682,7 @@
         </w:tc>
         <w:tc>
           <w:tcPr>
-            <w:tcW w:w="680" w:type="dxa"/>
+            <w:tcW w:w="745" w:type="dxa"/>
             <w:tcBorders>
               <w:top w:val="outset" w:sz="6" w:space="0" w:color="auto"/>
               <w:left w:val="outset" w:sz="6" w:space="0" w:color="auto"/>
@@ -14602,7 +14716,7 @@
         </w:tc>
         <w:tc>
           <w:tcPr>
-            <w:tcW w:w="700" w:type="dxa"/>
+            <w:tcW w:w="767" w:type="dxa"/>
             <w:tcBorders>
               <w:top w:val="outset" w:sz="6" w:space="0" w:color="auto"/>
               <w:left w:val="outset" w:sz="6" w:space="0" w:color="auto"/>
@@ -14636,7 +14750,7 @@
         </w:tc>
         <w:tc>
           <w:tcPr>
-            <w:tcW w:w="760" w:type="dxa"/>
+            <w:tcW w:w="832" w:type="dxa"/>
             <w:tcBorders>
               <w:top w:val="outset" w:sz="6" w:space="0" w:color="auto"/>
               <w:left w:val="outset" w:sz="6" w:space="0" w:color="auto"/>
@@ -14670,7 +14784,7 @@
         </w:tc>
         <w:tc>
           <w:tcPr>
-            <w:tcW w:w="740" w:type="dxa"/>
+            <w:tcW w:w="810" w:type="dxa"/>
             <w:tcBorders>
               <w:top w:val="outset" w:sz="6" w:space="0" w:color="auto"/>
               <w:left w:val="outset" w:sz="6" w:space="0" w:color="auto"/>
@@ -14704,7 +14818,7 @@
         </w:tc>
         <w:tc>
           <w:tcPr>
-            <w:tcW w:w="4300" w:type="dxa"/>
+            <w:tcW w:w="4709" w:type="dxa"/>
             <w:tcBorders>
               <w:top w:val="outset" w:sz="6" w:space="0" w:color="auto"/>
               <w:left w:val="outset" w:sz="6" w:space="0" w:color="auto"/>
@@ -14753,7 +14867,7 @@
         </w:trPr>
         <w:tc>
           <w:tcPr>
-            <w:tcW w:w="2380" w:type="dxa"/>
+            <w:tcW w:w="2756" w:type="dxa"/>
             <w:tcBorders>
               <w:top w:val="outset" w:sz="6" w:space="0" w:color="auto"/>
               <w:left w:val="outset" w:sz="6" w:space="0" w:color="auto"/>
@@ -14787,7 +14901,7 @@
         </w:tc>
         <w:tc>
           <w:tcPr>
-            <w:tcW w:w="740" w:type="dxa"/>
+            <w:tcW w:w="810" w:type="dxa"/>
             <w:tcBorders>
               <w:top w:val="outset" w:sz="6" w:space="0" w:color="auto"/>
               <w:left w:val="outset" w:sz="6" w:space="0" w:color="auto"/>
@@ -14821,7 +14935,7 @@
         </w:tc>
         <w:tc>
           <w:tcPr>
-            <w:tcW w:w="780" w:type="dxa"/>
+            <w:tcW w:w="854" w:type="dxa"/>
             <w:tcBorders>
               <w:top w:val="outset" w:sz="6" w:space="0" w:color="auto"/>
               <w:left w:val="outset" w:sz="6" w:space="0" w:color="auto"/>
@@ -14855,7 +14969,7 @@
         </w:tc>
         <w:tc>
           <w:tcPr>
-            <w:tcW w:w="700" w:type="dxa"/>
+            <w:tcW w:w="767" w:type="dxa"/>
             <w:tcBorders>
               <w:top w:val="outset" w:sz="6" w:space="0" w:color="auto"/>
               <w:left w:val="outset" w:sz="6" w:space="0" w:color="auto"/>
@@ -14889,7 +15003,7 @@
         </w:tc>
         <w:tc>
           <w:tcPr>
-            <w:tcW w:w="680" w:type="dxa"/>
+            <w:tcW w:w="745" w:type="dxa"/>
             <w:tcBorders>
               <w:top w:val="outset" w:sz="6" w:space="0" w:color="auto"/>
               <w:left w:val="outset" w:sz="6" w:space="0" w:color="auto"/>
@@ -14923,7 +15037,7 @@
         </w:tc>
         <w:tc>
           <w:tcPr>
-            <w:tcW w:w="700" w:type="dxa"/>
+            <w:tcW w:w="767" w:type="dxa"/>
             <w:tcBorders>
               <w:top w:val="outset" w:sz="6" w:space="0" w:color="auto"/>
               <w:left w:val="outset" w:sz="6" w:space="0" w:color="auto"/>
@@ -14957,7 +15071,7 @@
         </w:tc>
         <w:tc>
           <w:tcPr>
-            <w:tcW w:w="760" w:type="dxa"/>
+            <w:tcW w:w="832" w:type="dxa"/>
             <w:tcBorders>
               <w:top w:val="outset" w:sz="6" w:space="0" w:color="auto"/>
               <w:left w:val="outset" w:sz="6" w:space="0" w:color="auto"/>
@@ -14991,7 +15105,7 @@
         </w:tc>
         <w:tc>
           <w:tcPr>
-            <w:tcW w:w="740" w:type="dxa"/>
+            <w:tcW w:w="810" w:type="dxa"/>
             <w:tcBorders>
               <w:top w:val="outset" w:sz="6" w:space="0" w:color="auto"/>
               <w:left w:val="outset" w:sz="6" w:space="0" w:color="auto"/>
@@ -15025,7 +15139,7 @@
         </w:tc>
         <w:tc>
           <w:tcPr>
-            <w:tcW w:w="4300" w:type="dxa"/>
+            <w:tcW w:w="4709" w:type="dxa"/>
             <w:tcBorders>
               <w:top w:val="outset" w:sz="6" w:space="0" w:color="auto"/>
               <w:left w:val="outset" w:sz="6" w:space="0" w:color="auto"/>
@@ -15074,7 +15188,7 @@
         </w:trPr>
         <w:tc>
           <w:tcPr>
-            <w:tcW w:w="2380" w:type="dxa"/>
+            <w:tcW w:w="2756" w:type="dxa"/>
             <w:tcBorders>
               <w:top w:val="outset" w:sz="6" w:space="0" w:color="auto"/>
               <w:left w:val="outset" w:sz="6" w:space="0" w:color="auto"/>
@@ -15108,7 +15222,7 @@
         </w:tc>
         <w:tc>
           <w:tcPr>
-            <w:tcW w:w="740" w:type="dxa"/>
+            <w:tcW w:w="810" w:type="dxa"/>
             <w:tcBorders>
               <w:top w:val="outset" w:sz="6" w:space="0" w:color="auto"/>
               <w:left w:val="outset" w:sz="6" w:space="0" w:color="auto"/>
@@ -15142,7 +15256,7 @@
         </w:tc>
         <w:tc>
           <w:tcPr>
-            <w:tcW w:w="780" w:type="dxa"/>
+            <w:tcW w:w="854" w:type="dxa"/>
             <w:tcBorders>
               <w:top w:val="outset" w:sz="6" w:space="0" w:color="auto"/>
               <w:left w:val="outset" w:sz="6" w:space="0" w:color="auto"/>
@@ -15176,7 +15290,7 @@
         </w:tc>
         <w:tc>
           <w:tcPr>
-            <w:tcW w:w="700" w:type="dxa"/>
+            <w:tcW w:w="767" w:type="dxa"/>
             <w:tcBorders>
               <w:top w:val="outset" w:sz="6" w:space="0" w:color="auto"/>
               <w:left w:val="outset" w:sz="6" w:space="0" w:color="auto"/>
@@ -15210,7 +15324,7 @@
         </w:tc>
         <w:tc>
           <w:tcPr>
-            <w:tcW w:w="680" w:type="dxa"/>
+            <w:tcW w:w="745" w:type="dxa"/>
             <w:tcBorders>
               <w:top w:val="outset" w:sz="6" w:space="0" w:color="auto"/>
               <w:left w:val="outset" w:sz="6" w:space="0" w:color="auto"/>
@@ -15244,7 +15358,7 @@
         </w:tc>
         <w:tc>
           <w:tcPr>
-            <w:tcW w:w="700" w:type="dxa"/>
+            <w:tcW w:w="767" w:type="dxa"/>
             <w:tcBorders>
               <w:top w:val="outset" w:sz="6" w:space="0" w:color="auto"/>
               <w:left w:val="outset" w:sz="6" w:space="0" w:color="auto"/>
@@ -15278,7 +15392,7 @@
         </w:tc>
         <w:tc>
           <w:tcPr>
-            <w:tcW w:w="760" w:type="dxa"/>
+            <w:tcW w:w="832" w:type="dxa"/>
             <w:tcBorders>
               <w:top w:val="outset" w:sz="6" w:space="0" w:color="auto"/>
               <w:left w:val="outset" w:sz="6" w:space="0" w:color="auto"/>
@@ -15312,7 +15426,7 @@
         </w:tc>
         <w:tc>
           <w:tcPr>
-            <w:tcW w:w="740" w:type="dxa"/>
+            <w:tcW w:w="810" w:type="dxa"/>
             <w:tcBorders>
               <w:top w:val="outset" w:sz="6" w:space="0" w:color="auto"/>
               <w:left w:val="outset" w:sz="6" w:space="0" w:color="auto"/>
@@ -15346,7 +15460,7 @@
         </w:tc>
         <w:tc>
           <w:tcPr>
-            <w:tcW w:w="4300" w:type="dxa"/>
+            <w:tcW w:w="4709" w:type="dxa"/>
             <w:tcBorders>
               <w:top w:val="outset" w:sz="6" w:space="0" w:color="auto"/>
               <w:left w:val="outset" w:sz="6" w:space="0" w:color="auto"/>
@@ -15390,12 +15504,12 @@
       </w:tr>
       <w:tr>
         <w:trPr>
-          <w:trHeight w:val="500"/>
+          <w:trHeight w:val="530"/>
           <w:tblCellSpacing w:w="0" w:type="dxa"/>
         </w:trPr>
         <w:tc>
           <w:tcPr>
-            <w:tcW w:w="2380" w:type="dxa"/>
+            <w:tcW w:w="2756" w:type="dxa"/>
             <w:tcBorders>
               <w:top w:val="outset" w:sz="6" w:space="0" w:color="auto"/>
               <w:left w:val="outset" w:sz="6" w:space="0" w:color="auto"/>
@@ -15429,7 +15543,7 @@
         </w:tc>
         <w:tc>
           <w:tcPr>
-            <w:tcW w:w="740" w:type="dxa"/>
+            <w:tcW w:w="810" w:type="dxa"/>
             <w:tcBorders>
               <w:top w:val="outset" w:sz="6" w:space="0" w:color="auto"/>
               <w:left w:val="outset" w:sz="6" w:space="0" w:color="auto"/>
@@ -15463,7 +15577,7 @@
         </w:tc>
         <w:tc>
           <w:tcPr>
-            <w:tcW w:w="780" w:type="dxa"/>
+            <w:tcW w:w="854" w:type="dxa"/>
             <w:tcBorders>
               <w:top w:val="outset" w:sz="6" w:space="0" w:color="auto"/>
               <w:left w:val="outset" w:sz="6" w:space="0" w:color="auto"/>
@@ -15497,7 +15611,7 @@
         </w:tc>
         <w:tc>
           <w:tcPr>
-            <w:tcW w:w="700" w:type="dxa"/>
+            <w:tcW w:w="767" w:type="dxa"/>
             <w:tcBorders>
               <w:top w:val="outset" w:sz="6" w:space="0" w:color="auto"/>
               <w:left w:val="outset" w:sz="6" w:space="0" w:color="auto"/>
@@ -15531,7 +15645,7 @@
         </w:tc>
         <w:tc>
           <w:tcPr>
-            <w:tcW w:w="680" w:type="dxa"/>
+            <w:tcW w:w="745" w:type="dxa"/>
             <w:tcBorders>
               <w:top w:val="outset" w:sz="6" w:space="0" w:color="auto"/>
               <w:left w:val="outset" w:sz="6" w:space="0" w:color="auto"/>
@@ -15565,7 +15679,7 @@
         </w:tc>
         <w:tc>
           <w:tcPr>
-            <w:tcW w:w="700" w:type="dxa"/>
+            <w:tcW w:w="767" w:type="dxa"/>
             <w:tcBorders>
               <w:top w:val="outset" w:sz="6" w:space="0" w:color="auto"/>
               <w:left w:val="outset" w:sz="6" w:space="0" w:color="auto"/>
@@ -15599,7 +15713,7 @@
         </w:tc>
         <w:tc>
           <w:tcPr>
-            <w:tcW w:w="760" w:type="dxa"/>
+            <w:tcW w:w="832" w:type="dxa"/>
             <w:tcBorders>
               <w:top w:val="outset" w:sz="6" w:space="0" w:color="auto"/>
               <w:left w:val="outset" w:sz="6" w:space="0" w:color="auto"/>
@@ -15633,7 +15747,7 @@
         </w:tc>
         <w:tc>
           <w:tcPr>
-            <w:tcW w:w="740" w:type="dxa"/>
+            <w:tcW w:w="810" w:type="dxa"/>
             <w:tcBorders>
               <w:top w:val="outset" w:sz="6" w:space="0" w:color="auto"/>
               <w:left w:val="outset" w:sz="6" w:space="0" w:color="auto"/>
@@ -15667,7 +15781,7 @@
         </w:tc>
         <w:tc>
           <w:tcPr>
-            <w:tcW w:w="4300" w:type="dxa"/>
+            <w:tcW w:w="4709" w:type="dxa"/>
             <w:tcBorders>
               <w:top w:val="outset" w:sz="6" w:space="0" w:color="auto"/>
               <w:left w:val="outset" w:sz="6" w:space="0" w:color="auto"/>
@@ -15904,14 +16018,27 @@
         <w:lastRenderedPageBreak/>
         <w:t>游戏中的计算公式：（数据来源：</w:t>
       </w:r>
-      <w:hyperlink r:id="rId12" w:history="1">
-        <w:r>
-          <w:rPr>
-            <w:rStyle w:val="a9"/>
-          </w:rPr>
-          <w:t>http://www.fireemblem.net/fe/fe7/fe8--data/gongshi.htm</w:t>
-        </w:r>
-      </w:hyperlink>
+      <w:r>
+        <w:fldChar w:fldCharType="begin"/>
+      </w:r>
+      <w:r>
+        <w:instrText xml:space="preserve"> HYPERLINK "http://www.fireemblem.net/fe/fe7/fe8--data/gongshi.htm" </w:instrText>
+      </w:r>
+      <w:r>
+        <w:fldChar w:fldCharType="separate"/>
+      </w:r>
+      <w:r>
+        <w:rPr>
+          <w:rStyle w:val="a9"/>
+        </w:rPr>
+        <w:t>http://www.fireemblem.net/fe/fe7/fe8--data/gongshi.htm</w:t>
+      </w:r>
+      <w:r>
+        <w:rPr>
+          <w:rStyle w:val="a9"/>
+        </w:rPr>
+        <w:fldChar w:fldCharType="end"/>
+      </w:r>
       <w:r>
         <w:rPr>
           <w:rFonts w:hint="eastAsia"/>
@@ -17475,6 +17602,7 @@
               </w:rPr>
               <w:t>武器</w:t>
             </w:r>
+            <w:proofErr w:type="spellStart"/>
             <w:r>
               <w:rPr>
                 <w:rFonts w:ascii="Arial" w:eastAsia="Times New Roman" w:hAnsi="Arial" w:cs="Arial"/>
@@ -17484,6 +17612,7 @@
               </w:rPr>
               <w:t>LvS</w:t>
             </w:r>
+            <w:proofErr w:type="spellEnd"/>
             <w:r>
               <w:rPr>
                 <w:rFonts w:ascii="MS Mincho" w:eastAsia="MS Mincho" w:hAnsi="MS Mincho" w:cs="MS Mincho"/>
@@ -17801,6 +17930,7 @@
               </w:rPr>
               <w:t>武器</w:t>
             </w:r>
+            <w:proofErr w:type="spellStart"/>
             <w:r>
               <w:rPr>
                 <w:rFonts w:ascii="Arial" w:eastAsia="Times New Roman" w:hAnsi="Arial" w:cs="Arial"/>
@@ -17810,6 +17940,7 @@
               </w:rPr>
               <w:t>LvS</w:t>
             </w:r>
+            <w:proofErr w:type="spellEnd"/>
             <w:r>
               <w:rPr>
                 <w:rFonts w:ascii="MS Mincho" w:eastAsia="MS Mincho" w:hAnsi="MS Mincho" w:cs="MS Mincho"/>
@@ -18764,8 +18895,8 @@
           <w:rFonts w:ascii="SimSun" w:hAnsi="SimSun"/>
         </w:rPr>
       </w:pPr>
-      <w:bookmarkStart w:id="71" w:name="_Toc511422456"/>
-      <w:bookmarkStart w:id="72" w:name="_Toc511503526"/>
+      <w:bookmarkStart w:id="72" w:name="_Toc511422456"/>
+      <w:bookmarkStart w:id="73" w:name="_Toc511503526"/>
       <w:r>
         <w:rPr>
           <w:rFonts w:ascii="SimSun" w:hAnsi="SimSun" w:hint="eastAsia"/>
@@ -18779,8 +18910,8 @@
         </w:rPr>
         <w:t>现有系统的总体</w:t>
       </w:r>
-      <w:bookmarkEnd w:id="71"/>
       <w:bookmarkEnd w:id="72"/>
+      <w:bookmarkEnd w:id="73"/>
       <w:r>
         <w:rPr>
           <w:rFonts w:ascii="SimSun" w:hAnsi="SimSun" w:hint="eastAsia"/>
@@ -18812,7 +18943,7 @@
                     </pic:cNvPicPr>
                   </pic:nvPicPr>
                   <pic:blipFill>
-                    <a:blip r:embed="rId13">
+                    <a:blip r:embed="rId11">
                       <a:extLst>
                         <a:ext uri="{28A0092B-C50C-407E-A947-70E740481C1C}">
                           <a14:useLocalDpi xmlns:a14="http://schemas.microsoft.com/office/drawing/2010/main" val="0"/>
@@ -18853,8 +18984,8 @@
           <w:lang w:eastAsia="ja-JP"/>
         </w:rPr>
       </w:pPr>
-      <w:bookmarkStart w:id="73" w:name="_Toc511422457"/>
-      <w:bookmarkStart w:id="74" w:name="_Toc511503527"/>
+      <w:bookmarkStart w:id="74" w:name="_Toc511422457"/>
+      <w:bookmarkStart w:id="75" w:name="_Toc511503527"/>
       <w:r>
         <w:rPr>
           <w:rFonts w:ascii="SimSun" w:hAnsi="SimSun" w:hint="eastAsia"/>
@@ -18868,8 +18999,8 @@
         </w:rPr>
         <w:t>经济费用</w:t>
       </w:r>
-      <w:bookmarkEnd w:id="73"/>
       <w:bookmarkEnd w:id="74"/>
+      <w:bookmarkEnd w:id="75"/>
     </w:p>
     <w:p>
       <w:pPr>
@@ -18878,8 +19009,8 @@
           <w:rFonts w:ascii="SimSun" w:hAnsi="SimSun"/>
         </w:rPr>
       </w:pPr>
-      <w:bookmarkStart w:id="75" w:name="_Toc511422458"/>
-      <w:bookmarkStart w:id="76" w:name="_Toc511503528"/>
+      <w:bookmarkStart w:id="76" w:name="_Toc511422458"/>
+      <w:bookmarkStart w:id="77" w:name="_Toc511503528"/>
       <w:r>
         <w:rPr>
           <w:rFonts w:ascii="SimSun" w:hAnsi="SimSun" w:hint="eastAsia"/>
@@ -18898,8 +19029,8 @@
         </w:rPr>
         <w:t>和局限性</w:t>
       </w:r>
-      <w:bookmarkEnd w:id="75"/>
       <w:bookmarkEnd w:id="76"/>
+      <w:bookmarkEnd w:id="77"/>
     </w:p>
     <w:p>
       <w:pPr>
@@ -18946,8 +19077,8 @@
           <w:rFonts w:ascii="MS Mincho" w:eastAsia="MS Mincho" w:hAnsi="MS Mincho" w:cs="MS Mincho"/>
         </w:rPr>
       </w:pPr>
-      <w:bookmarkStart w:id="77" w:name="_Toc511502586"/>
-      <w:bookmarkStart w:id="78" w:name="_Toc511503529"/>
+      <w:bookmarkStart w:id="78" w:name="_Toc511502586"/>
+      <w:bookmarkStart w:id="79" w:name="_Toc511503529"/>
       <w:r>
         <w:t>5</w:t>
       </w:r>
@@ -18964,15 +19095,15 @@
         <w:t>  </w:t>
       </w:r>
-      <w:bookmarkEnd w:id="77"/>
       <w:bookmarkEnd w:id="78"/>
+      <w:bookmarkEnd w:id="79"/>
     </w:p>
     <w:p>
       <w:pPr>
         <w:pStyle w:val="2"/>
       </w:pPr>
-      <w:bookmarkStart w:id="79" w:name="_Toc511502587"/>
-      <w:bookmarkStart w:id="80" w:name="_Toc511503530"/>
+      <w:bookmarkStart w:id="80" w:name="_Toc511502587"/>
+      <w:bookmarkStart w:id="81" w:name="_Toc511503530"/>
       <w:r>
         <w:rPr>
           <w:rFonts w:hint="eastAsia"/>
@@ -18982,13 +19113,13 @@
       <w:r>
         <w:t>.1 原有方案的优缺点、局限性及存在的问题</w:t>
       </w:r>
-      <w:bookmarkEnd w:id="79"/>
       <w:bookmarkEnd w:id="80"/>
+      <w:bookmarkEnd w:id="81"/>
     </w:p>
     <w:p>
       <w:pPr>
         <w:rPr>
-          <w:rFonts w:ascii="SimSun" w:hAnsi="SimSun" w:hint="eastAsia"/>
+          <w:rFonts w:ascii="SimSun" w:hAnsi="SimSun"/>
         </w:rPr>
       </w:pPr>
       <w:r>
@@ -19019,7 +19150,7 @@
     <w:p>
       <w:pPr>
         <w:rPr>
-          <w:rFonts w:ascii="SimSun" w:hAnsi="SimSun" w:hint="eastAsia"/>
+          <w:rFonts w:ascii="SimSun" w:hAnsi="SimSun"/>
         </w:rPr>
       </w:pPr>
       <w:r>
@@ -19036,8 +19167,8 @@
           <w:rFonts w:ascii="MS Mincho" w:eastAsia="MS Mincho" w:hAnsi="MS Mincho" w:cs="MS Mincho"/>
         </w:rPr>
       </w:pPr>
-      <w:bookmarkStart w:id="81" w:name="_Toc511502588"/>
-      <w:bookmarkStart w:id="82" w:name="_Toc511503531"/>
+      <w:bookmarkStart w:id="82" w:name="_Toc511502588"/>
+      <w:bookmarkStart w:id="83" w:name="_Toc511503531"/>
       <w:r>
         <w:rPr>
           <w:rFonts w:hint="eastAsia"/>
@@ -19054,18 +19185,18 @@
         <w:t>  </w:t>
       </w:r>
-      <w:bookmarkEnd w:id="81"/>
       <w:bookmarkEnd w:id="82"/>
+      <w:bookmarkEnd w:id="83"/>
     </w:p>
     <w:p>
       <w:pPr>
         <w:pStyle w:val="2"/>
         <w:rPr>
-          <w:rFonts w:ascii="MS Mincho" w:eastAsia="MS Mincho" w:hAnsi="MS Mincho" w:cs="MS Mincho" w:hint="eastAsia"/>
+          <w:rFonts w:ascii="MS Mincho" w:eastAsia="MS Mincho" w:hAnsi="MS Mincho" w:cs="MS Mincho"/>
         </w:rPr>
       </w:pPr>
-      <w:bookmarkStart w:id="83" w:name="_Toc511502589"/>
-      <w:bookmarkStart w:id="84" w:name="_Toc511503532"/>
+      <w:bookmarkStart w:id="84" w:name="_Toc511502589"/>
+      <w:bookmarkStart w:id="85" w:name="_Toc511503532"/>
       <w:r>
         <w:rPr>
           <w:rFonts w:hint="eastAsia"/>
@@ -19085,15 +19216,10 @@
         <w:t>  </w:t>
       </w:r>
-      <w:bookmarkEnd w:id="83"/>
       <w:bookmarkEnd w:id="84"/>
+      <w:bookmarkEnd w:id="85"/>
     </w:p>
     <w:p>
-      <w:pPr>
-        <w:rPr>
-          <w:rFonts w:hint="eastAsia"/>
-        </w:rPr>
-      </w:pPr>
       <w:r>
         <w:rPr>
           <w:rFonts w:hint="eastAsia"/>
@@ -19114,6 +19240,7 @@
         </w:rPr>
         <w:t>数据库：</w:t>
       </w:r>
+      <w:proofErr w:type="spellStart"/>
       <w:r>
         <w:rPr>
           <w:rFonts w:hint="eastAsia"/>
@@ -19123,6 +19250,7 @@
       <w:r>
         <w:t>goDB</w:t>
       </w:r>
+      <w:proofErr w:type="spellEnd"/>
     </w:p>
     <w:p>
       <w:pPr>
@@ -19144,33 +19272,25 @@
     <w:p>
       <w:pPr>
         <w:pStyle w:val="2"/>
+      </w:pPr>
+      <w:bookmarkStart w:id="86" w:name="_Toc511502590"/>
+      <w:bookmarkStart w:id="87" w:name="_Toc511503533"/>
+      <w:r>
         <w:rPr>
           <w:rFonts w:hint="eastAsia"/>
         </w:rPr>
-      </w:pPr>
-      <w:bookmarkStart w:id="85" w:name="_Toc511502590"/>
-      <w:bookmarkStart w:id="86" w:name="_Toc511503533"/>
-      <w:r>
-        <w:rPr>
-          <w:rFonts w:hint="eastAsia"/>
-        </w:rPr>
         <w:t>5</w:t>
       </w:r>
       <w:r>
         <w:t xml:space="preserve">.4 可选择的系统方案 </w:t>
       </w:r>
-      <w:bookmarkEnd w:id="85"/>
+      <w:bookmarkEnd w:id="86"/>
       <w:r>
         <w:t>2</w:t>
       </w:r>
-      <w:bookmarkEnd w:id="86"/>
+      <w:bookmarkEnd w:id="87"/>
     </w:p>
     <w:p>
-      <w:pPr>
-        <w:rPr>
-          <w:rFonts w:hint="eastAsia"/>
-        </w:rPr>
-      </w:pPr>
       <w:r>
         <w:rPr>
           <w:rFonts w:hint="eastAsia"/>
@@ -19185,30 +19305,22 @@
       </w:r>
     </w:p>
     <w:p>
-      <w:pPr>
+      <w:r>
         <w:rPr>
           <w:rFonts w:hint="eastAsia"/>
         </w:rPr>
-      </w:pPr>
+        <w:t>数据库：</w:t>
+      </w:r>
+      <w:proofErr w:type="spellStart"/>
       <w:r>
         <w:rPr>
           <w:rFonts w:hint="eastAsia"/>
         </w:rPr>
-        <w:t>数据库：</w:t>
-      </w:r>
-      <w:r>
-        <w:rPr>
-          <w:rFonts w:hint="eastAsia"/>
-        </w:rPr>
         <w:t>SQLserver</w:t>
       </w:r>
+      <w:proofErr w:type="spellEnd"/>
     </w:p>
     <w:p>
-      <w:pPr>
-        <w:rPr>
-          <w:rFonts w:hint="eastAsia"/>
-        </w:rPr>
-      </w:pPr>
       <w:r>
         <w:rPr>
           <w:rFonts w:hint="eastAsia"/>
@@ -19228,11 +19340,8 @@
     <w:p>
       <w:pPr>
         <w:pStyle w:val="2"/>
-        <w:rPr>
-          <w:rFonts w:hint="eastAsia"/>
-        </w:rPr>
       </w:pPr>
-      <w:bookmarkStart w:id="87" w:name="_Toc511503534"/>
+      <w:bookmarkStart w:id="88" w:name="_Toc511503534"/>
       <w:r>
         <w:rPr>
           <w:rFonts w:hint="eastAsia"/>
@@ -19252,14 +19361,9 @@
         </w:rPr>
         <w:t>3</w:t>
       </w:r>
-      <w:bookmarkEnd w:id="87"/>
+      <w:bookmarkEnd w:id="88"/>
     </w:p>
     <w:p>
-      <w:pPr>
-        <w:rPr>
-          <w:rFonts w:hint="eastAsia"/>
-        </w:rPr>
-      </w:pPr>
       <w:r>
         <w:rPr>
           <w:rFonts w:hint="eastAsia"/>
@@ -19274,11 +19378,6 @@
       </w:r>
     </w:p>
     <w:p>
-      <w:pPr>
-        <w:rPr>
-          <w:rFonts w:hint="eastAsia"/>
-        </w:rPr>
-      </w:pPr>
       <w:r>
         <w:rPr>
           <w:rFonts w:hint="eastAsia"/>
@@ -19313,11 +19412,11 @@
       <w:pPr>
         <w:pStyle w:val="2"/>
         <w:rPr>
-          <w:rFonts w:ascii="MS Mincho" w:eastAsia="MS Mincho" w:hAnsi="MS Mincho" w:cs="MS Mincho" w:hint="eastAsia"/>
+          <w:rFonts w:ascii="MS Mincho" w:eastAsia="MS Mincho" w:hAnsi="MS Mincho" w:cs="MS Mincho"/>
         </w:rPr>
       </w:pPr>
-      <w:bookmarkStart w:id="88" w:name="_Toc511502591"/>
-      <w:bookmarkStart w:id="89" w:name="_Toc511503535"/>
+      <w:bookmarkStart w:id="89" w:name="_Toc511502591"/>
+      <w:bookmarkStart w:id="90" w:name="_Toc511503535"/>
       <w:r>
         <w:rPr>
           <w:rFonts w:hint="eastAsia"/>
@@ -19337,15 +19436,10 @@
         <w:t>  </w:t>
       </w:r>
-      <w:bookmarkEnd w:id="88"/>
       <w:bookmarkEnd w:id="89"/>
+      <w:bookmarkEnd w:id="90"/>
     </w:p>
     <w:p>
-      <w:pPr>
-        <w:rPr>
-          <w:rFonts w:hint="eastAsia"/>
-        </w:rPr>
-      </w:pPr>
       <w:r>
         <w:rPr>
           <w:rFonts w:hint="eastAsia"/>
@@ -19360,11 +19454,6 @@
       </w:r>
     </w:p>
     <w:p>
-      <w:pPr>
-        <w:rPr>
-          <w:rFonts w:hint="eastAsia"/>
-        </w:rPr>
-      </w:pPr>
       <w:r>
         <w:rPr>
           <w:rFonts w:hint="eastAsia"/>
@@ -19379,37 +19468,32 @@
       </w:r>
     </w:p>
     <w:p>
-      <w:pPr>
+      <w:r>
         <w:rPr>
           <w:rFonts w:hint="eastAsia"/>
         </w:rPr>
-      </w:pPr>
+        <w:t>3</w:t>
+      </w:r>
       <w:r>
         <w:rPr>
           <w:rFonts w:hint="eastAsia"/>
         </w:rPr>
-        <w:t>3</w:t>
+        <w:t>、代码语言应选择游戏引擎</w:t>
       </w:r>
       <w:r>
         <w:rPr>
           <w:rFonts w:hint="eastAsia"/>
         </w:rPr>
-        <w:t>、代码语言应选择游戏引擎</w:t>
+        <w:t>cocos2dx</w:t>
       </w:r>
       <w:r>
         <w:rPr>
           <w:rFonts w:hint="eastAsia"/>
         </w:rPr>
-        <w:t>cocos2dx</w:t>
-      </w:r>
-      <w:r>
-        <w:rPr>
-          <w:rFonts w:hint="eastAsia"/>
-        </w:rPr>
         <w:t>支持的语言</w:t>
       </w:r>
-      <w:bookmarkStart w:id="90" w:name="_Toc511502592"/>
-      <w:bookmarkStart w:id="91" w:name="_Toc511503536"/>
+      <w:bookmarkStart w:id="91" w:name="_Toc511502592"/>
+      <w:bookmarkStart w:id="92" w:name="_Toc511503536"/>
     </w:p>
     <w:p>
       <w:pPr>
@@ -19438,8 +19522,8 @@
         <w:t>  </w:t>
       </w:r>
-      <w:bookmarkEnd w:id="90"/>
       <w:bookmarkEnd w:id="91"/>
+      <w:bookmarkEnd w:id="92"/>
     </w:p>
     <w:p>
       <w:pPr>
@@ -19448,8 +19532,8 @@
           <w:rFonts w:ascii="MS Mincho" w:eastAsia="MS Mincho" w:hAnsi="MS Mincho" w:cs="MS Mincho"/>
         </w:rPr>
       </w:pPr>
-      <w:bookmarkStart w:id="92" w:name="_Toc511502593"/>
-      <w:bookmarkStart w:id="93" w:name="_Toc511503537"/>
+      <w:bookmarkStart w:id="93" w:name="_Toc511502593"/>
+      <w:bookmarkStart w:id="94" w:name="_Toc511503537"/>
       <w:r>
         <w:rPr>
           <w:rFonts w:hint="eastAsia"/>
@@ -19466,8 +19550,8 @@
         <w:t>  </w:t>
       </w:r>
-      <w:bookmarkEnd w:id="92"/>
       <w:bookmarkEnd w:id="93"/>
+      <w:bookmarkEnd w:id="94"/>
     </w:p>
     <w:p>
       <w:pPr>
@@ -19476,8 +19560,8 @@
           <w:rFonts w:ascii="MS Mincho" w:eastAsia="MS Mincho" w:hAnsi="MS Mincho" w:cs="MS Mincho"/>
         </w:rPr>
       </w:pPr>
-      <w:bookmarkStart w:id="94" w:name="_Toc511502594"/>
-      <w:bookmarkStart w:id="95" w:name="_Toc511503538"/>
+      <w:bookmarkStart w:id="95" w:name="_Toc511502594"/>
+      <w:bookmarkStart w:id="96" w:name="_Toc511503538"/>
       <w:r>
         <w:rPr>
           <w:rFonts w:hint="eastAsia"/>
@@ -19494,8 +19578,8 @@
         <w:t>  </w:t>
       </w:r>
-      <w:bookmarkEnd w:id="94"/>
       <w:bookmarkEnd w:id="95"/>
+      <w:bookmarkEnd w:id="96"/>
     </w:p>
     <w:p>
       <w:pPr>
@@ -19504,8 +19588,8 @@
           <w:rFonts w:ascii="MS Mincho" w:eastAsia="MS Mincho" w:hAnsi="MS Mincho" w:cs="MS Mincho"/>
         </w:rPr>
       </w:pPr>
-      <w:bookmarkStart w:id="96" w:name="_Toc511502595"/>
-      <w:bookmarkStart w:id="97" w:name="_Toc511503539"/>
+      <w:bookmarkStart w:id="97" w:name="_Toc511502595"/>
+      <w:bookmarkStart w:id="98" w:name="_Toc511503539"/>
       <w:r>
         <w:rPr>
           <w:rFonts w:hint="eastAsia"/>
@@ -19522,8 +19606,8 @@
         <w:t>  </w:t>
       </w:r>
-      <w:bookmarkEnd w:id="96"/>
       <w:bookmarkEnd w:id="97"/>
+      <w:bookmarkEnd w:id="98"/>
     </w:p>
     <w:p>
       <w:pPr>
@@ -19532,8 +19616,8 @@
           <w:rFonts w:ascii="MS Mincho" w:eastAsia="MS Mincho" w:hAnsi="MS Mincho" w:cs="MS Mincho"/>
         </w:rPr>
       </w:pPr>
-      <w:bookmarkStart w:id="98" w:name="_Toc511502596"/>
-      <w:bookmarkStart w:id="99" w:name="_Toc511503540"/>
+      <w:bookmarkStart w:id="99" w:name="_Toc511502596"/>
+      <w:bookmarkStart w:id="100" w:name="_Toc511503540"/>
       <w:r>
         <w:rPr>
           <w:rFonts w:hint="eastAsia"/>
@@ -19550,8 +19634,8 @@
         <w:t>  </w:t>
       </w:r>
-      <w:bookmarkEnd w:id="98"/>
       <w:bookmarkEnd w:id="99"/>
+      <w:bookmarkEnd w:id="100"/>
     </w:p>
     <w:p>
       <w:pPr>
@@ -19560,8 +19644,8 @@
           <w:rFonts w:ascii="MS Mincho" w:eastAsia="MS Mincho" w:hAnsi="MS Mincho" w:cs="MS Mincho"/>
         </w:rPr>
       </w:pPr>
-      <w:bookmarkStart w:id="100" w:name="_Toc511502597"/>
-      <w:bookmarkStart w:id="101" w:name="_Toc511503541"/>
+      <w:bookmarkStart w:id="101" w:name="_Toc511502597"/>
+      <w:bookmarkStart w:id="102" w:name="_Toc511503541"/>
       <w:r>
         <w:rPr>
           <w:rFonts w:hint="eastAsia"/>
@@ -19574,8 +19658,8 @@
       <w:r>
         <w:t>设备</w:t>
       </w:r>
-      <w:bookmarkEnd w:id="100"/>
       <w:bookmarkEnd w:id="101"/>
+      <w:bookmarkEnd w:id="102"/>
       <w:r>
         <w:rPr>
           <w:rFonts w:ascii="MS Mincho" w:eastAsia="MS Mincho" w:hAnsi="MS Mincho" w:cs="MS Mincho"/>
@@ -19587,8 +19671,8 @@
       <w:pPr>
         <w:pStyle w:val="3"/>
       </w:pPr>
-      <w:bookmarkStart w:id="102" w:name="_Toc511502598"/>
-      <w:bookmarkStart w:id="103" w:name="_Toc511503542"/>
+      <w:bookmarkStart w:id="103" w:name="_Toc511502598"/>
+      <w:bookmarkStart w:id="104" w:name="_Toc511503542"/>
       <w:r>
         <w:rPr>
           <w:rFonts w:hint="eastAsia"/>
@@ -19608,15 +19692,15 @@
         <w:t>  </w:t>
       </w:r>
-      <w:bookmarkEnd w:id="102"/>
       <w:bookmarkEnd w:id="103"/>
+      <w:bookmarkEnd w:id="104"/>
     </w:p>
     <w:p>
       <w:pPr>
         <w:pStyle w:val="3"/>
       </w:pPr>
-      <w:bookmarkStart w:id="104" w:name="_Toc511502599"/>
-      <w:bookmarkStart w:id="105" w:name="_Toc511503543"/>
+      <w:bookmarkStart w:id="105" w:name="_Toc511502599"/>
+      <w:bookmarkStart w:id="106" w:name="_Toc511503543"/>
       <w:r>
         <w:rPr>
           <w:rFonts w:ascii="Times" w:hAnsi="Times" w:cs="Times" w:hint="eastAsia"/>
@@ -19642,15 +19726,15 @@
         <w:t>  </w:t>
       </w:r>
-      <w:bookmarkEnd w:id="104"/>
       <w:bookmarkEnd w:id="105"/>
+      <w:bookmarkEnd w:id="106"/>
     </w:p>
     <w:p>
       <w:pPr>
         <w:pStyle w:val="3"/>
       </w:pPr>
-      <w:bookmarkStart w:id="106" w:name="_Toc511502600"/>
-      <w:bookmarkStart w:id="107" w:name="_Toc511503544"/>
+      <w:bookmarkStart w:id="107" w:name="_Toc511502600"/>
+      <w:bookmarkStart w:id="108" w:name="_Toc511503544"/>
       <w:r>
         <w:rPr>
           <w:rFonts w:ascii="Times" w:hAnsi="Times" w:cs="Times" w:hint="eastAsia"/>
@@ -19676,15 +19760,15 @@
         <w:t>  </w:t>
       </w:r>
-      <w:bookmarkEnd w:id="106"/>
       <w:bookmarkEnd w:id="107"/>
+      <w:bookmarkEnd w:id="108"/>
     </w:p>
     <w:p>
       <w:pPr>
         <w:pStyle w:val="3"/>
       </w:pPr>
-      <w:bookmarkStart w:id="108" w:name="_Toc511502601"/>
-      <w:bookmarkStart w:id="109" w:name="_Toc511503545"/>
+      <w:bookmarkStart w:id="109" w:name="_Toc511502601"/>
+      <w:bookmarkStart w:id="110" w:name="_Toc511503545"/>
       <w:r>
         <w:rPr>
           <w:rFonts w:ascii="Times" w:hAnsi="Times" w:cs="Times"/>
@@ -19710,8 +19794,8 @@
         <w:t>  </w:t>
       </w:r>
-      <w:bookmarkEnd w:id="108"/>
       <w:bookmarkEnd w:id="109"/>
+      <w:bookmarkEnd w:id="110"/>
     </w:p>
     <w:p>
       <w:pPr>
@@ -19720,8 +19804,8 @@
           <w:rFonts w:ascii="MS Mincho" w:eastAsia="MS Mincho" w:hAnsi="MS Mincho" w:cs="MS Mincho"/>
         </w:rPr>
       </w:pPr>
-      <w:bookmarkStart w:id="110" w:name="_Toc511502602"/>
-      <w:bookmarkStart w:id="111" w:name="_Toc511503546"/>
+      <w:bookmarkStart w:id="111" w:name="_Toc511502602"/>
+      <w:bookmarkStart w:id="112" w:name="_Toc511503546"/>
       <w:r>
         <w:t>6</w:t>
       </w:r>
@@ -19738,8 +19822,8 @@
         <w:t>  </w:t>
       </w:r>
-      <w:bookmarkEnd w:id="110"/>
       <w:bookmarkEnd w:id="111"/>
+      <w:bookmarkEnd w:id="112"/>
     </w:p>
     <w:p>
       <w:pPr>
@@ -19748,8 +19832,8 @@
           <w:rFonts w:ascii="MS Mincho" w:eastAsia="MS Mincho" w:hAnsi="MS Mincho" w:cs="MS Mincho"/>
         </w:rPr>
       </w:pPr>
-      <w:bookmarkStart w:id="112" w:name="_Toc511502603"/>
-      <w:bookmarkStart w:id="113" w:name="_Toc511503547"/>
+      <w:bookmarkStart w:id="113" w:name="_Toc511502603"/>
+      <w:bookmarkStart w:id="114" w:name="_Toc511503547"/>
       <w:r>
         <w:rPr>
           <w:rFonts w:hint="eastAsia"/>
@@ -19769,8 +19853,8 @@
         <w:t>  </w:t>
       </w:r>
-      <w:bookmarkEnd w:id="112"/>
       <w:bookmarkEnd w:id="113"/>
+      <w:bookmarkEnd w:id="114"/>
     </w:p>
     <w:p>
       <w:pPr>
@@ -19779,8 +19863,8 @@
           <w:rFonts w:ascii="MS Mincho" w:eastAsia="MS Mincho" w:hAnsi="MS Mincho" w:cs="MS Mincho"/>
         </w:rPr>
       </w:pPr>
-      <w:bookmarkStart w:id="114" w:name="_Toc511502604"/>
-      <w:bookmarkStart w:id="115" w:name="_Toc511503548"/>
+      <w:bookmarkStart w:id="115" w:name="_Toc511502604"/>
+      <w:bookmarkStart w:id="116" w:name="_Toc511503548"/>
       <w:r>
         <w:rPr>
           <w:rFonts w:hint="eastAsia"/>
@@ -19815,15 +19899,15 @@
         <w:t>  </w:t>
       </w:r>
-      <w:bookmarkEnd w:id="114"/>
       <w:bookmarkEnd w:id="115"/>
+      <w:bookmarkEnd w:id="116"/>
     </w:p>
     <w:p>
       <w:pPr>
         <w:pStyle w:val="2"/>
       </w:pPr>
-      <w:bookmarkStart w:id="116" w:name="_Toc511502605"/>
-      <w:bookmarkStart w:id="117" w:name="_Toc511503549"/>
+      <w:bookmarkStart w:id="117" w:name="_Toc511502605"/>
+      <w:bookmarkStart w:id="118" w:name="_Toc511503549"/>
       <w:r>
         <w:lastRenderedPageBreak/>
         <w:t>7</w:t>
@@ -19831,8 +19915,8 @@
       <w:r>
         <w:t>.1 投资</w:t>
       </w:r>
-      <w:bookmarkEnd w:id="116"/>
       <w:bookmarkEnd w:id="117"/>
+      <w:bookmarkEnd w:id="118"/>
       <w:r>
         <w:t xml:space="preserve"> </w:t>
       </w:r>
@@ -19841,16 +19925,16 @@
       <w:pPr>
         <w:pStyle w:val="2"/>
       </w:pPr>
-      <w:bookmarkStart w:id="118" w:name="_Toc511502606"/>
-      <w:bookmarkStart w:id="119" w:name="_Toc511503550"/>
+      <w:bookmarkStart w:id="119" w:name="_Toc511502606"/>
+      <w:bookmarkStart w:id="120" w:name="_Toc511503550"/>
       <w:r>
         <w:t>7</w:t>
       </w:r>
       <w:r>
         <w:t>.2 预期的经济效益</w:t>
       </w:r>
-      <w:bookmarkEnd w:id="118"/>
       <w:bookmarkEnd w:id="119"/>
+      <w:bookmarkEnd w:id="120"/>
       <w:r>
         <w:t xml:space="preserve"> </w:t>
       </w:r>
@@ -19859,8 +19943,8 @@
       <w:pPr>
         <w:pStyle w:val="3"/>
       </w:pPr>
-      <w:bookmarkStart w:id="120" w:name="_Toc511502607"/>
-      <w:bookmarkStart w:id="121" w:name="_Toc511503551"/>
+      <w:bookmarkStart w:id="121" w:name="_Toc511502607"/>
+      <w:bookmarkStart w:id="122" w:name="_Toc511503551"/>
       <w:r>
         <w:t>7</w:t>
       </w:r>
@@ -19870,8 +19954,8 @@
       <w:r>
         <w:t>一次性收益</w:t>
       </w:r>
-      <w:bookmarkEnd w:id="120"/>
       <w:bookmarkEnd w:id="121"/>
+      <w:bookmarkEnd w:id="122"/>
       <w:r>
         <w:t xml:space="preserve"> </w:t>
       </w:r>
@@ -19880,8 +19964,8 @@
       <w:pPr>
         <w:pStyle w:val="3"/>
       </w:pPr>
-      <w:bookmarkStart w:id="122" w:name="_Toc511502608"/>
-      <w:bookmarkStart w:id="123" w:name="_Toc511503552"/>
+      <w:bookmarkStart w:id="123" w:name="_Toc511502608"/>
+      <w:bookmarkStart w:id="124" w:name="_Toc511503552"/>
       <w:r>
         <w:t>7</w:t>
       </w:r>
@@ -19891,8 +19975,8 @@
       <w:r>
         <w:t>非一次性收益</w:t>
       </w:r>
-      <w:bookmarkEnd w:id="122"/>
       <w:bookmarkEnd w:id="123"/>
+      <w:bookmarkEnd w:id="124"/>
       <w:r>
         <w:t xml:space="preserve"> </w:t>
       </w:r>
@@ -19901,8 +19985,8 @@
       <w:pPr>
         <w:pStyle w:val="3"/>
       </w:pPr>
-      <w:bookmarkStart w:id="124" w:name="_Toc511502609"/>
-      <w:bookmarkStart w:id="125" w:name="_Toc511503553"/>
+      <w:bookmarkStart w:id="125" w:name="_Toc511502609"/>
+      <w:bookmarkStart w:id="126" w:name="_Toc511503553"/>
       <w:r>
         <w:t>7</w:t>
       </w:r>
@@ -19912,8 +19996,8 @@
       <w:r>
         <w:t>不可定量的收益</w:t>
       </w:r>
-      <w:bookmarkEnd w:id="124"/>
       <w:bookmarkEnd w:id="125"/>
+      <w:bookmarkEnd w:id="126"/>
       <w:r>
         <w:t xml:space="preserve"> </w:t>
       </w:r>
@@ -19922,8 +20006,8 @@
       <w:pPr>
         <w:pStyle w:val="3"/>
       </w:pPr>
-      <w:bookmarkStart w:id="126" w:name="_Toc511502610"/>
-      <w:bookmarkStart w:id="127" w:name="_Toc511503554"/>
+      <w:bookmarkStart w:id="127" w:name="_Toc511502610"/>
+      <w:bookmarkStart w:id="128" w:name="_Toc511503554"/>
       <w:r>
         <w:t>7</w:t>
       </w:r>
@@ -19939,8 +20023,8 @@
       <w:r>
         <w:t>投资比</w:t>
       </w:r>
-      <w:bookmarkEnd w:id="126"/>
       <w:bookmarkEnd w:id="127"/>
+      <w:bookmarkEnd w:id="128"/>
       <w:r>
         <w:t xml:space="preserve"> </w:t>
       </w:r>
@@ -19949,8 +20033,8 @@
       <w:pPr>
         <w:pStyle w:val="3"/>
       </w:pPr>
-      <w:bookmarkStart w:id="128" w:name="_Toc511502611"/>
-      <w:bookmarkStart w:id="129" w:name="_Toc511503555"/>
+      <w:bookmarkStart w:id="129" w:name="_Toc511502611"/>
+      <w:bookmarkStart w:id="130" w:name="_Toc511503555"/>
       <w:r>
         <w:t>7</w:t>
       </w:r>
@@ -19960,8 +20044,8 @@
       <w:r>
         <w:t>投资回收周期</w:t>
       </w:r>
-      <w:bookmarkEnd w:id="128"/>
       <w:bookmarkEnd w:id="129"/>
+      <w:bookmarkEnd w:id="130"/>
       <w:r>
         <w:t xml:space="preserve"> </w:t>
       </w:r>
@@ -19970,16 +20054,16 @@
       <w:pPr>
         <w:pStyle w:val="2"/>
       </w:pPr>
-      <w:bookmarkStart w:id="130" w:name="_Toc511502612"/>
-      <w:bookmarkStart w:id="131" w:name="_Toc511503556"/>
+      <w:bookmarkStart w:id="131" w:name="_Toc511502612"/>
+      <w:bookmarkStart w:id="132" w:name="_Toc511503556"/>
       <w:r>
         <w:t>7</w:t>
       </w:r>
       <w:r>
         <w:t>.3 市场预测</w:t>
       </w:r>
-      <w:bookmarkEnd w:id="130"/>
       <w:bookmarkEnd w:id="131"/>
+      <w:bookmarkEnd w:id="132"/>
       <w:r>
         <w:t xml:space="preserve"> </w:t>
       </w:r>
@@ -19987,12 +20071,9 @@
     <w:p>
       <w:pPr>
         <w:pStyle w:val="1"/>
-        <w:rPr>
-          <w:rFonts w:hint="eastAsia"/>
-        </w:rPr>
       </w:pPr>
-      <w:bookmarkStart w:id="132" w:name="_Toc511502613"/>
-      <w:bookmarkStart w:id="133" w:name="_Toc511503557"/>
+      <w:bookmarkStart w:id="133" w:name="_Toc511502613"/>
+      <w:bookmarkStart w:id="134" w:name="_Toc511503557"/>
       <w:r>
         <w:t>8</w:t>
       </w:r>
@@ -20002,8 +20083,8 @@
       <w:r>
         <w:t>技术可行性</w:t>
       </w:r>
-      <w:bookmarkEnd w:id="132"/>
       <w:bookmarkEnd w:id="133"/>
+      <w:bookmarkEnd w:id="134"/>
       <w:r>
         <w:t xml:space="preserve"> </w:t>
       </w:r>
@@ -20011,80 +20092,23 @@
     <w:p>
       <w:pPr>
         <w:pStyle w:val="2"/>
+      </w:pPr>
+      <w:r>
         <w:rPr>
           <w:rFonts w:hint="eastAsia"/>
         </w:rPr>
-      </w:pPr>
-      <w:r>
-        <w:rPr>
-          <w:rFonts w:hint="eastAsia"/>
-        </w:rPr>
         <w:t>8.1代码语言的选择</w:t>
       </w:r>
     </w:p>
-    <w:p>
-      <w:pPr>
-        <w:rPr>
-          <w:rFonts w:hint="eastAsia"/>
-        </w:rPr>
-      </w:pPr>
-    </w:p>
-    <w:p>
-      <w:pPr>
-        <w:rPr>
-          <w:rFonts w:hint="eastAsia"/>
-        </w:rPr>
-      </w:pPr>
-    </w:p>
-    <w:p>
-      <w:pPr>
-        <w:rPr>
-          <w:rFonts w:hint="eastAsia"/>
-        </w:rPr>
-      </w:pPr>
-    </w:p>
-    <w:p>
-      <w:pPr>
-        <w:rPr>
-          <w:rFonts w:hint="eastAsia"/>
-        </w:rPr>
-      </w:pPr>
-    </w:p>
-    <w:p>
-      <w:pPr>
-        <w:rPr>
-          <w:rFonts w:hint="eastAsia"/>
-        </w:rPr>
-      </w:pPr>
-    </w:p>
-    <w:p>
-      <w:pPr>
-        <w:rPr>
-          <w:rFonts w:hint="eastAsia"/>
-        </w:rPr>
-      </w:pPr>
-    </w:p>
-    <w:p>
-      <w:pPr>
-        <w:rPr>
-          <w:rFonts w:hint="eastAsia"/>
-        </w:rPr>
-      </w:pPr>
-    </w:p>
-    <w:p>
-      <w:pPr>
-        <w:rPr>
-          <w:rFonts w:hint="eastAsia"/>
-        </w:rPr>
-      </w:pPr>
-    </w:p>
-    <w:p>
-      <w:pPr>
-        <w:rPr>
-          <w:rFonts w:hint="eastAsia"/>
-        </w:rPr>
-      </w:pPr>
-    </w:p>
+    <w:p/>
+    <w:p/>
+    <w:p/>
+    <w:p/>
+    <w:p/>
+    <w:p/>
+    <w:p/>
+    <w:p/>
+    <w:p/>
     <w:tbl>
       <w:tblPr>
         <w:tblStyle w:val="aa"/>
@@ -20104,15 +20128,28 @@
           <w:p>
             <w:pPr>
               <w:jc w:val="center"/>
+            </w:pPr>
+            <w:r>
               <w:rPr>
                 <w:rFonts w:hint="eastAsia"/>
               </w:rPr>
+              <w:t>语言</w:t>
+            </w:r>
+          </w:p>
+        </w:tc>
+        <w:tc>
+          <w:tcPr>
+            <w:tcW w:w="2877" w:type="dxa"/>
+          </w:tcPr>
+          <w:p>
+            <w:pPr>
+              <w:jc w:val="center"/>
             </w:pPr>
             <w:r>
               <w:rPr>
                 <w:rFonts w:hint="eastAsia"/>
               </w:rPr>
-              <w:t>语言</w:t>
+              <w:t>优点</w:t>
             </w:r>
           </w:p>
         </w:tc>
@@ -20123,28 +20160,6 @@
           <w:p>
             <w:pPr>
               <w:jc w:val="center"/>
-              <w:rPr>
-                <w:rFonts w:hint="eastAsia"/>
-              </w:rPr>
-            </w:pPr>
-            <w:r>
-              <w:rPr>
-                <w:rFonts w:hint="eastAsia"/>
-              </w:rPr>
-              <w:t>优点</w:t>
-            </w:r>
-          </w:p>
-        </w:tc>
-        <w:tc>
-          <w:tcPr>
-            <w:tcW w:w="2877" w:type="dxa"/>
-          </w:tcPr>
-          <w:p>
-            <w:pPr>
-              <w:jc w:val="center"/>
-              <w:rPr>
-                <w:rFonts w:hint="eastAsia"/>
-              </w:rPr>
             </w:pPr>
             <w:r>
               <w:rPr>
@@ -20163,15 +20178,25 @@
           <w:p>
             <w:pPr>
               <w:jc w:val="center"/>
+            </w:pPr>
+            <w:r>
               <w:rPr>
                 <w:rFonts w:hint="eastAsia"/>
               </w:rPr>
-            </w:pPr>
+              <w:t>C++</w:t>
+            </w:r>
+          </w:p>
+        </w:tc>
+        <w:tc>
+          <w:tcPr>
+            <w:tcW w:w="2877" w:type="dxa"/>
+          </w:tcPr>
+          <w:p>
             <w:r>
               <w:rPr>
                 <w:rFonts w:hint="eastAsia"/>
               </w:rPr>
-              <w:t>C++</w:t>
+              <w:t>功能强大</w:t>
             </w:r>
           </w:p>
         </w:tc>
@@ -20180,29 +20205,6 @@
             <w:tcW w:w="2877" w:type="dxa"/>
           </w:tcPr>
           <w:p>
-            <w:pPr>
-              <w:rPr>
-                <w:rFonts w:hint="eastAsia"/>
-              </w:rPr>
-            </w:pPr>
-            <w:r>
-              <w:rPr>
-                <w:rFonts w:hint="eastAsia"/>
-              </w:rPr>
-              <w:t>功能强大</w:t>
-            </w:r>
-          </w:p>
-        </w:tc>
-        <w:tc>
-          <w:tcPr>
-            <w:tcW w:w="2877" w:type="dxa"/>
-          </w:tcPr>
-          <w:p>
-            <w:pPr>
-              <w:rPr>
-                <w:rFonts w:hint="eastAsia"/>
-              </w:rPr>
-            </w:pPr>
             <w:r>
               <w:rPr>
                 <w:rFonts w:hint="eastAsia"/>
@@ -20220,15 +20222,33 @@
           <w:p>
             <w:pPr>
               <w:jc w:val="center"/>
+            </w:pPr>
+            <w:r>
               <w:rPr>
                 <w:rFonts w:hint="eastAsia"/>
               </w:rPr>
-            </w:pPr>
+              <w:t>Java</w:t>
+            </w:r>
+          </w:p>
+        </w:tc>
+        <w:tc>
+          <w:tcPr>
+            <w:tcW w:w="2877" w:type="dxa"/>
+          </w:tcPr>
+          <w:p>
             <w:r>
               <w:rPr>
                 <w:rFonts w:hint="eastAsia"/>
               </w:rPr>
-              <w:t>Java</w:t>
+              <w:t>平台无关性</w:t>
+            </w:r>
+          </w:p>
+          <w:p>
+            <w:r>
+              <w:rPr>
+                <w:rFonts w:hint="eastAsia"/>
+              </w:rPr>
+              <w:t>自动回收机制</w:t>
             </w:r>
           </w:p>
         </w:tc>
@@ -20237,42 +20257,6 @@
             <w:tcW w:w="2877" w:type="dxa"/>
           </w:tcPr>
           <w:p>
-            <w:pPr>
-              <w:rPr>
-                <w:rFonts w:hint="eastAsia"/>
-              </w:rPr>
-            </w:pPr>
-            <w:r>
-              <w:rPr>
-                <w:rFonts w:hint="eastAsia"/>
-              </w:rPr>
-              <w:t>平台无关性</w:t>
-            </w:r>
-          </w:p>
-          <w:p>
-            <w:pPr>
-              <w:rPr>
-                <w:rFonts w:hint="eastAsia"/>
-              </w:rPr>
-            </w:pPr>
-            <w:r>
-              <w:rPr>
-                <w:rFonts w:hint="eastAsia"/>
-              </w:rPr>
-              <w:t>自动回收机制</w:t>
-            </w:r>
-          </w:p>
-        </w:tc>
-        <w:tc>
-          <w:tcPr>
-            <w:tcW w:w="2877" w:type="dxa"/>
-          </w:tcPr>
-          <w:p>
-            <w:pPr>
-              <w:rPr>
-                <w:rFonts w:hint="eastAsia"/>
-              </w:rPr>
-            </w:pPr>
             <w:r>
               <w:rPr>
                 <w:rFonts w:hint="eastAsia"/>
@@ -20290,33 +20274,21 @@
           <w:p>
             <w:pPr>
               <w:jc w:val="center"/>
-              <w:rPr>
-                <w:rFonts w:hint="eastAsia"/>
-              </w:rPr>
-            </w:pPr>
-          </w:p>
-          <w:p>
-            <w:pPr>
-              <w:jc w:val="center"/>
-              <w:rPr>
-                <w:rFonts w:hint="eastAsia"/>
-              </w:rPr>
-            </w:pPr>
-          </w:p>
-          <w:p>
-            <w:pPr>
-              <w:jc w:val="center"/>
-              <w:rPr>
-                <w:rFonts w:hint="eastAsia"/>
-              </w:rPr>
-            </w:pPr>
-          </w:p>
-          <w:p>
-            <w:pPr>
-              <w:jc w:val="center"/>
-              <w:rPr>
-                <w:rFonts w:hint="eastAsia"/>
-              </w:rPr>
+            </w:pPr>
+          </w:p>
+          <w:p>
+            <w:pPr>
+              <w:jc w:val="center"/>
+            </w:pPr>
+          </w:p>
+          <w:p>
+            <w:pPr>
+              <w:jc w:val="center"/>
+            </w:pPr>
+          </w:p>
+          <w:p>
+            <w:pPr>
+              <w:jc w:val="center"/>
             </w:pPr>
           </w:p>
           <w:p>
@@ -20335,7 +20307,7 @@
           <w:p>
             <w:pPr>
               <w:rPr>
-                <w:rFonts w:eastAsia="Times New Roman" w:hint="eastAsia"/>
+                <w:rFonts w:eastAsia="Times New Roman"/>
               </w:rPr>
             </w:pPr>
             <w:r>
@@ -20375,186 +20347,185 @@
           <w:p>
             <w:pPr>
               <w:rPr>
+                <w:shd w:val="clear" w:color="auto" w:fill="FFFFFF"/>
+              </w:rPr>
+            </w:pPr>
+            <w:r>
+              <w:rPr>
                 <w:rFonts w:hint="eastAsia"/>
                 <w:shd w:val="clear" w:color="auto" w:fill="FFFFFF"/>
               </w:rPr>
-            </w:pPr>
+              <w:t>2</w:t>
+            </w:r>
             <w:r>
               <w:rPr>
                 <w:rFonts w:hint="eastAsia"/>
                 <w:shd w:val="clear" w:color="auto" w:fill="FFFFFF"/>
               </w:rPr>
-              <w:t>2</w:t>
-            </w:r>
+              <w:t>、</w:t>
+            </w:r>
+            <w:r>
+              <w:rPr>
+                <w:shd w:val="clear" w:color="auto" w:fill="FFFFFF"/>
+              </w:rPr>
+              <w:t>基于</w:t>
+            </w:r>
+            <w:r>
+              <w:rPr>
+                <w:rFonts w:ascii="Arial" w:eastAsia="Times New Roman" w:hAnsi="Arial" w:cs="Arial"/>
+                <w:shd w:val="clear" w:color="auto" w:fill="FFFFFF"/>
+              </w:rPr>
+              <w:t>HTML5</w:t>
+            </w:r>
+            <w:r>
+              <w:rPr>
+                <w:shd w:val="clear" w:color="auto" w:fill="FFFFFF"/>
+              </w:rPr>
+              <w:t>开</w:t>
+            </w:r>
+            <w:r>
+              <w:rPr>
+                <w:rFonts w:ascii="SimSun" w:hAnsi="SimSun" w:cs="SimSun"/>
+                <w:shd w:val="clear" w:color="auto" w:fill="FFFFFF"/>
+              </w:rPr>
+              <w:t>发</w:t>
+            </w:r>
+            <w:r>
+              <w:rPr>
+                <w:shd w:val="clear" w:color="auto" w:fill="FFFFFF"/>
+              </w:rPr>
+              <w:t>的网</w:t>
+            </w:r>
+            <w:r>
+              <w:rPr>
+                <w:rFonts w:ascii="SimSun" w:hAnsi="SimSun" w:cs="SimSun"/>
+                <w:shd w:val="clear" w:color="auto" w:fill="FFFFFF"/>
+              </w:rPr>
+              <w:t>页</w:t>
+            </w:r>
+            <w:r>
+              <w:rPr>
+                <w:rFonts w:ascii="Arial" w:eastAsia="Times New Roman" w:hAnsi="Arial" w:cs="Arial" w:hint="eastAsia"/>
+              </w:rPr>
+              <w:t>APP</w:t>
+            </w:r>
+            <w:r>
+              <w:rPr>
+                <w:rFonts w:ascii="SimSun" w:hAnsi="SimSun" w:cs="SimSun"/>
+                <w:shd w:val="clear" w:color="auto" w:fill="FFFFFF"/>
+              </w:rPr>
+              <w:t>拥有更短的启动时间，更快的联网速</w:t>
+            </w:r>
+            <w:r>
+              <w:rPr>
+                <w:shd w:val="clear" w:color="auto" w:fill="FFFFFF"/>
+              </w:rPr>
+              <w:t>度</w:t>
+            </w:r>
+          </w:p>
+          <w:p>
+            <w:pPr>
+              <w:rPr>
+                <w:rFonts w:eastAsia="Times New Roman"/>
+              </w:rPr>
+            </w:pPr>
             <w:r>
               <w:rPr>
                 <w:rFonts w:hint="eastAsia"/>
                 <w:shd w:val="clear" w:color="auto" w:fill="FFFFFF"/>
               </w:rPr>
+              <w:t>3</w:t>
+            </w:r>
+            <w:r>
+              <w:rPr>
+                <w:rFonts w:hint="eastAsia"/>
+                <w:shd w:val="clear" w:color="auto" w:fill="FFFFFF"/>
+              </w:rPr>
               <w:t>、</w:t>
             </w:r>
             <w:r>
               <w:rPr>
                 <w:shd w:val="clear" w:color="auto" w:fill="FFFFFF"/>
               </w:rPr>
-              <w:t>基于</w:t>
-            </w:r>
-            <w:r>
-              <w:rPr>
-                <w:rFonts w:ascii="Arial" w:eastAsia="Times New Roman" w:hAnsi="Arial" w:cs="Arial"/>
-                <w:shd w:val="clear" w:color="auto" w:fill="FFFFFF"/>
-              </w:rPr>
-              <w:t>HTML5</w:t>
-            </w:r>
-            <w:r>
-              <w:rPr>
-                <w:shd w:val="clear" w:color="auto" w:fill="FFFFFF"/>
-              </w:rPr>
-              <w:t>开</w:t>
+              <w:t>更快速的网</w:t>
             </w:r>
             <w:r>
               <w:rPr>
                 <w:rFonts w:ascii="SimSun" w:hAnsi="SimSun" w:cs="SimSun"/>
                 <w:shd w:val="clear" w:color="auto" w:fill="FFFFFF"/>
               </w:rPr>
-              <w:t>发</w:t>
+              <w:t>页</w:t>
             </w:r>
             <w:r>
               <w:rPr>
                 <w:shd w:val="clear" w:color="auto" w:fill="FFFFFF"/>
               </w:rPr>
-              <w:t>的网</w:t>
+              <w:t>游</w:t>
             </w:r>
             <w:r>
               <w:rPr>
                 <w:rFonts w:ascii="SimSun" w:hAnsi="SimSun" w:cs="SimSun"/>
                 <w:shd w:val="clear" w:color="auto" w:fill="FFFFFF"/>
               </w:rPr>
-              <w:t>页</w:t>
-            </w:r>
-            <w:r>
-              <w:rPr>
-                <w:rFonts w:ascii="Arial" w:eastAsia="Times New Roman" w:hAnsi="Arial" w:cs="Arial" w:hint="eastAsia"/>
-              </w:rPr>
-              <w:t>APP</w:t>
+              <w:t>戏</w:t>
+            </w:r>
+            <w:r>
+              <w:rPr>
+                <w:shd w:val="clear" w:color="auto" w:fill="FFFFFF"/>
+              </w:rPr>
+              <w:t>体</w:t>
             </w:r>
             <w:r>
               <w:rPr>
                 <w:rFonts w:ascii="SimSun" w:hAnsi="SimSun" w:cs="SimSun"/>
                 <w:shd w:val="clear" w:color="auto" w:fill="FFFFFF"/>
               </w:rPr>
-              <w:t>拥有更短的启动时间，更快的联网速</w:t>
+              <w:t>验</w:t>
             </w:r>
             <w:r>
               <w:rPr>
                 <w:shd w:val="clear" w:color="auto" w:fill="FFFFFF"/>
               </w:rPr>
-              <w:t>度</w:t>
-            </w:r>
-          </w:p>
-          <w:p>
-            <w:pPr>
-              <w:rPr>
-                <w:rFonts w:eastAsia="Times New Roman"/>
-              </w:rPr>
-            </w:pPr>
-            <w:r>
-              <w:rPr>
-                <w:rFonts w:hint="eastAsia"/>
-                <w:shd w:val="clear" w:color="auto" w:fill="FFFFFF"/>
-              </w:rPr>
-              <w:t>3</w:t>
-            </w:r>
-            <w:r>
-              <w:rPr>
-                <w:rFonts w:hint="eastAsia"/>
-                <w:shd w:val="clear" w:color="auto" w:fill="FFFFFF"/>
-              </w:rPr>
-              <w:t>、</w:t>
-            </w:r>
-            <w:r>
-              <w:rPr>
-                <w:shd w:val="clear" w:color="auto" w:fill="FFFFFF"/>
-              </w:rPr>
-              <w:t>更快速的网</w:t>
+              <w:t>，更</w:t>
             </w:r>
             <w:r>
               <w:rPr>
                 <w:rFonts w:ascii="SimSun" w:hAnsi="SimSun" w:cs="SimSun"/>
                 <w:shd w:val="clear" w:color="auto" w:fill="FFFFFF"/>
               </w:rPr>
-              <w:t>页</w:t>
+              <w:t>优</w:t>
             </w:r>
             <w:r>
               <w:rPr>
                 <w:shd w:val="clear" w:color="auto" w:fill="FFFFFF"/>
               </w:rPr>
-              <w:t>游</w:t>
+              <w:t>化的在</w:t>
             </w:r>
             <w:r>
               <w:rPr>
                 <w:rFonts w:ascii="SimSun" w:hAnsi="SimSun" w:cs="SimSun"/>
                 <w:shd w:val="clear" w:color="auto" w:fill="FFFFFF"/>
               </w:rPr>
-              <w:t>戏</w:t>
+              <w:t>线</w:t>
             </w:r>
             <w:r>
               <w:rPr>
                 <w:shd w:val="clear" w:color="auto" w:fill="FFFFFF"/>
               </w:rPr>
-              <w:t>体</w:t>
+              <w:t>交流得到了</w:t>
             </w:r>
             <w:r>
               <w:rPr>
                 <w:rFonts w:ascii="SimSun" w:hAnsi="SimSun" w:cs="SimSun"/>
                 <w:shd w:val="clear" w:color="auto" w:fill="FFFFFF"/>
               </w:rPr>
-              <w:t>验</w:t>
-            </w:r>
-            <w:r>
-              <w:rPr>
-                <w:shd w:val="clear" w:color="auto" w:fill="FFFFFF"/>
-              </w:rPr>
-              <w:t>，更</w:t>
-            </w:r>
-            <w:r>
-              <w:rPr>
-                <w:rFonts w:ascii="SimSun" w:hAnsi="SimSun" w:cs="SimSun"/>
-                <w:shd w:val="clear" w:color="auto" w:fill="FFFFFF"/>
-              </w:rPr>
-              <w:t>优</w:t>
-            </w:r>
-            <w:r>
-              <w:rPr>
-                <w:shd w:val="clear" w:color="auto" w:fill="FFFFFF"/>
-              </w:rPr>
-              <w:t>化的在</w:t>
-            </w:r>
-            <w:r>
-              <w:rPr>
-                <w:rFonts w:ascii="SimSun" w:hAnsi="SimSun" w:cs="SimSun"/>
-                <w:shd w:val="clear" w:color="auto" w:fill="FFFFFF"/>
-              </w:rPr>
-              <w:t>线</w:t>
-            </w:r>
-            <w:r>
-              <w:rPr>
-                <w:shd w:val="clear" w:color="auto" w:fill="FFFFFF"/>
-              </w:rPr>
-              <w:t>交流得到了</w:t>
-            </w:r>
-            <w:r>
-              <w:rPr>
-                <w:rFonts w:ascii="SimSun" w:hAnsi="SimSun" w:cs="SimSun"/>
-                <w:shd w:val="clear" w:color="auto" w:fill="FFFFFF"/>
-              </w:rPr>
               <w:t>实现</w:t>
             </w:r>
           </w:p>
           <w:p>
             <w:pPr>
               <w:rPr>
-                <w:rFonts w:eastAsia="Times New Roman" w:hint="eastAsia"/>
+                <w:rFonts w:eastAsia="Times New Roman"/>
                 <w:sz w:val="24"/>
                 <w:szCs w:val="24"/>
               </w:rPr>
@@ -20600,298 +20571,258 @@
         </w:tc>
       </w:tr>
     </w:tbl>
+    <w:p/>
+    <w:p>
+      <w:r>
+        <w:rPr>
+          <w:rFonts w:hint="eastAsia"/>
+        </w:rPr>
+        <w:t>选择：</w:t>
+      </w:r>
+    </w:p>
+    <w:p>
+      <w:r>
+        <w:rPr>
+          <w:rFonts w:hint="eastAsia"/>
+        </w:rPr>
+        <w:t xml:space="preserve">    </w:t>
+      </w:r>
+      <w:r>
+        <w:rPr>
+          <w:rFonts w:hint="eastAsia"/>
+        </w:rPr>
+        <w:t>由于本项目希望在更具便携性的平台上开发，因此平台选择</w:t>
+      </w:r>
+      <w:r>
+        <w:rPr>
+          <w:rFonts w:hint="eastAsia"/>
+        </w:rPr>
+        <w:t>Android</w:t>
+      </w:r>
+      <w:r>
+        <w:rPr>
+          <w:rFonts w:hint="eastAsia"/>
+        </w:rPr>
+        <w:t>平台</w:t>
+      </w:r>
+      <w:r>
+        <w:rPr>
+          <w:rFonts w:hint="eastAsia"/>
+        </w:rPr>
+        <w:t>。又由于游戏引擎为</w:t>
+      </w:r>
+      <w:r>
+        <w:rPr>
+          <w:rFonts w:hint="eastAsia"/>
+        </w:rPr>
+        <w:t>cocos2dx</w:t>
+      </w:r>
+      <w:r>
+        <w:rPr>
+          <w:rFonts w:hint="eastAsia"/>
+        </w:rPr>
+        <w:t>，</w:t>
+      </w:r>
+      <w:r>
+        <w:rPr>
+          <w:rFonts w:hint="eastAsia"/>
+        </w:rPr>
+        <w:t>cocos2dx</w:t>
+      </w:r>
+      <w:r>
+        <w:rPr>
+          <w:rFonts w:hint="eastAsia"/>
+        </w:rPr>
+        <w:t>支持：</w:t>
+      </w:r>
+      <w:r>
+        <w:rPr>
+          <w:rFonts w:hint="eastAsia"/>
+        </w:rPr>
+        <w:t>C++</w:t>
+      </w:r>
+      <w:r>
+        <w:rPr>
+          <w:rFonts w:hint="eastAsia"/>
+        </w:rPr>
+        <w:t>、</w:t>
+      </w:r>
+      <w:proofErr w:type="spellStart"/>
+      <w:r>
+        <w:rPr>
+          <w:rFonts w:hint="eastAsia"/>
+        </w:rPr>
+        <w:t>Lua</w:t>
+      </w:r>
+      <w:proofErr w:type="spellEnd"/>
+      <w:r>
+        <w:rPr>
+          <w:rFonts w:hint="eastAsia"/>
+        </w:rPr>
+        <w:t>、</w:t>
+      </w:r>
+      <w:r>
+        <w:rPr>
+          <w:rFonts w:hint="eastAsia"/>
+        </w:rPr>
+        <w:t>JavaScript</w:t>
+      </w:r>
+      <w:r>
+        <w:rPr>
+          <w:rFonts w:hint="eastAsia"/>
+        </w:rPr>
+        <w:t>，</w:t>
+      </w:r>
+      <w:r>
+        <w:rPr>
+          <w:rFonts w:hint="eastAsia"/>
+        </w:rPr>
+        <w:t>综上考虑，我们选择</w:t>
+      </w:r>
+      <w:r>
+        <w:rPr>
+          <w:rFonts w:hint="eastAsia"/>
+        </w:rPr>
+        <w:t>C++</w:t>
+      </w:r>
+      <w:r>
+        <w:rPr>
+          <w:rFonts w:hint="eastAsia"/>
+        </w:rPr>
+        <w:t>作为本次项目开发的语言。</w:t>
+      </w:r>
+    </w:p>
+    <w:p/>
     <w:p>
       <w:pPr>
+        <w:pStyle w:val="2"/>
+      </w:pPr>
+      <w:r>
         <w:rPr>
           <w:rFonts w:hint="eastAsia"/>
         </w:rPr>
+        <w:t>8.2数据库的选择</w:t>
+      </w:r>
+    </w:p>
+    <w:p>
+      <w:proofErr w:type="spellStart"/>
+      <w:r>
+        <w:rPr>
+          <w:rFonts w:hint="eastAsia"/>
+        </w:rPr>
+        <w:t>SQLserver</w:t>
+      </w:r>
+      <w:proofErr w:type="spellEnd"/>
+    </w:p>
+    <w:p>
+      <w:r>
+        <w:rPr>
+          <w:rFonts w:hint="eastAsia"/>
+        </w:rPr>
+        <w:t>优点：</w:t>
+      </w:r>
+    </w:p>
+    <w:p>
+      <w:r>
+        <w:rPr>
+          <w:rFonts w:hint="eastAsia"/>
+        </w:rPr>
+        <w:t>1</w:t>
+      </w:r>
+      <w:r>
+        <w:rPr>
+          <w:rFonts w:hint="eastAsia"/>
+        </w:rPr>
+        <w:t>、</w:t>
+      </w:r>
+      <w:r>
+        <w:t>易用性、适合分布式组织的可伸缩性、用于决策支持的数据仓库功能、与许多其他服务器软件紧密关联的集成性、良好的性价比等。</w:t>
+      </w:r>
+    </w:p>
+    <w:p>
+      <w:r>
+        <w:rPr>
+          <w:rFonts w:hint="eastAsia"/>
+        </w:rPr>
+        <w:t>2</w:t>
+      </w:r>
+      <w:r>
+        <w:rPr>
+          <w:rFonts w:hint="eastAsia"/>
+        </w:rPr>
+        <w:t>、</w:t>
+      </w:r>
+      <w:r>
+        <w:t>为数据管理与分析带来了灵活性，允许单位在快速变化的环境中从容响应，从而获得竞争优势。从数据管理和分析角度看，将原始数据转化为商业智能和充分利用</w:t>
+      </w:r>
+      <w:r>
+        <w:t>Web</w:t>
+      </w:r>
+      <w:r>
+        <w:t>带来的机会非常重要。</w:t>
+      </w:r>
+    </w:p>
+    <w:p/>
+    <w:p>
+      <w:pPr>
+        <w:rPr>
+          <w:rFonts w:ascii="SimSun" w:hAnsi="SimSun"/>
+        </w:rPr>
       </w:pPr>
+      <w:r>
+        <w:rPr>
+          <w:rFonts w:ascii="SimSun" w:hAnsi="SimSun" w:hint="eastAsia"/>
+        </w:rPr>
+        <w:t>缺点：</w:t>
+      </w:r>
+    </w:p>
+    <w:p>
+      <w:r>
+        <w:rPr>
+          <w:rFonts w:hint="eastAsia"/>
+        </w:rPr>
+        <w:t>1</w:t>
+      </w:r>
+      <w:r>
+        <w:rPr>
+          <w:rFonts w:hint="eastAsia"/>
+        </w:rPr>
+        <w:t>、</w:t>
+      </w:r>
+      <w:proofErr w:type="spellStart"/>
+      <w:r>
+        <w:rPr>
+          <w:rFonts w:hint="eastAsia"/>
+        </w:rPr>
+        <w:t>SQL</w:t>
+      </w:r>
+      <w:r>
+        <w:t>server</w:t>
+      </w:r>
+      <w:proofErr w:type="spellEnd"/>
+      <w:r>
+        <w:rPr>
+          <w:rFonts w:hint="eastAsia"/>
+        </w:rPr>
+        <w:t>只能在</w:t>
+      </w:r>
+      <w:r>
+        <w:rPr>
+          <w:rFonts w:hint="eastAsia"/>
+        </w:rPr>
+        <w:t>windows</w:t>
+      </w:r>
+      <w:r>
+        <w:rPr>
+          <w:rFonts w:hint="eastAsia"/>
+        </w:rPr>
+        <w:t>系统上使用</w:t>
+      </w:r>
     </w:p>
     <w:p>
       <w:pPr>
         <w:rPr>
-          <w:rFonts w:hint="eastAsia"/>
-        </w:rPr>
-      </w:pPr>
-      <w:r>
-        <w:rPr>
-          <w:rFonts w:hint="eastAsia"/>
-        </w:rPr>
-        <w:t>选择：</w:t>
-      </w:r>
-    </w:p>
-    <w:p>
-      <w:pPr>
-        <w:rPr>
-          <w:rFonts w:hint="eastAsia"/>
-        </w:rPr>
-      </w:pPr>
-      <w:r>
-        <w:rPr>
-          <w:rFonts w:hint="eastAsia"/>
-        </w:rPr>
-        <w:t xml:space="preserve">    </w:t>
-      </w:r>
-      <w:r>
-        <w:rPr>
-          <w:rFonts w:hint="eastAsia"/>
-        </w:rPr>
-        <w:t>由于本项目希望在更具便携性的平台上开发，因此平台选择</w:t>
-      </w:r>
-      <w:r>
-        <w:rPr>
-          <w:rFonts w:hint="eastAsia"/>
-        </w:rPr>
-        <w:t>Android</w:t>
-      </w:r>
-      <w:r>
-        <w:rPr>
-          <w:rFonts w:hint="eastAsia"/>
-        </w:rPr>
-        <w:t>平台</w:t>
-      </w:r>
-      <w:r>
-        <w:rPr>
-          <w:rFonts w:hint="eastAsia"/>
-        </w:rPr>
-        <w:t>。又由于游戏引擎为</w:t>
-      </w:r>
-      <w:r>
-        <w:rPr>
-          <w:rFonts w:hint="eastAsia"/>
-        </w:rPr>
-        <w:t>cocos2dx</w:t>
-      </w:r>
-      <w:r>
-        <w:rPr>
-          <w:rFonts w:hint="eastAsia"/>
-        </w:rPr>
-        <w:t>，</w:t>
-      </w:r>
-      <w:r>
-        <w:rPr>
-          <w:rFonts w:hint="eastAsia"/>
-        </w:rPr>
-        <w:t>cocos2dx</w:t>
-      </w:r>
-      <w:r>
-        <w:rPr>
-          <w:rFonts w:hint="eastAsia"/>
-        </w:rPr>
-        <w:t>支持：</w:t>
-      </w:r>
-      <w:r>
-        <w:rPr>
-          <w:rFonts w:hint="eastAsia"/>
-        </w:rPr>
-        <w:t>C++</w:t>
-      </w:r>
-      <w:r>
-        <w:rPr>
-          <w:rFonts w:hint="eastAsia"/>
-        </w:rPr>
-        <w:t>、</w:t>
-      </w:r>
-      <w:r>
-        <w:rPr>
-          <w:rFonts w:hint="eastAsia"/>
-        </w:rPr>
-        <w:t>Lua</w:t>
-      </w:r>
-      <w:r>
-        <w:rPr>
-          <w:rFonts w:hint="eastAsia"/>
-        </w:rPr>
-        <w:t>、</w:t>
-      </w:r>
-      <w:r>
-        <w:rPr>
-          <w:rFonts w:hint="eastAsia"/>
-        </w:rPr>
-        <w:t>JavaScript</w:t>
-      </w:r>
-      <w:r>
-        <w:rPr>
-          <w:rFonts w:hint="eastAsia"/>
-        </w:rPr>
-        <w:t>，</w:t>
-      </w:r>
-      <w:r>
-        <w:rPr>
-          <w:rFonts w:hint="eastAsia"/>
-        </w:rPr>
-        <w:t>综上考虑，我们选择</w:t>
-      </w:r>
-      <w:r>
-        <w:rPr>
-          <w:rFonts w:hint="eastAsia"/>
-        </w:rPr>
-        <w:t>C++</w:t>
-      </w:r>
-      <w:r>
-        <w:rPr>
-          <w:rFonts w:hint="eastAsia"/>
-        </w:rPr>
-        <w:t>作为本次项目开发的语言。</w:t>
-      </w:r>
-    </w:p>
-    <w:p>
-      <w:pPr>
-        <w:rPr>
-          <w:rFonts w:hint="eastAsia"/>
-        </w:rPr>
-      </w:pPr>
-    </w:p>
-    <w:p>
-      <w:pPr>
-        <w:pStyle w:val="2"/>
-        <w:rPr>
-          <w:rFonts w:hint="eastAsia"/>
-        </w:rPr>
-      </w:pPr>
-      <w:r>
-        <w:rPr>
-          <w:rFonts w:hint="eastAsia"/>
-        </w:rPr>
-        <w:t>8.2数据库的选择</w:t>
-      </w:r>
-    </w:p>
-    <w:p>
-      <w:pPr>
-        <w:rPr>
-          <w:rFonts w:hint="eastAsia"/>
-        </w:rPr>
-      </w:pPr>
-      <w:r>
-        <w:rPr>
-          <w:rFonts w:hint="eastAsia"/>
-        </w:rPr>
-        <w:t>SQLserver</w:t>
-      </w:r>
-    </w:p>
-    <w:p>
-      <w:pPr>
-        <w:rPr>
-          <w:rFonts w:hint="eastAsia"/>
-        </w:rPr>
-      </w:pPr>
-      <w:r>
-        <w:rPr>
-          <w:rFonts w:hint="eastAsia"/>
-        </w:rPr>
-        <w:t>优点：</w:t>
-      </w:r>
-    </w:p>
-    <w:p>
-      <w:r>
-        <w:rPr>
-          <w:rFonts w:hint="eastAsia"/>
-        </w:rPr>
-        <w:t>1</w:t>
-      </w:r>
-      <w:r>
-        <w:rPr>
-          <w:rFonts w:hint="eastAsia"/>
-        </w:rPr>
-        <w:t>、</w:t>
-      </w:r>
-      <w:r>
-        <w:t>易用性、适合分布式组织的可伸缩性、用于决策支持的数据仓库功能、与许多其他服务器软件紧密关联的集成性、良好的性价比等。</w:t>
-      </w:r>
-    </w:p>
-    <w:p>
-      <w:r>
-        <w:rPr>
-          <w:rFonts w:hint="eastAsia"/>
-        </w:rPr>
-        <w:t>2</w:t>
-      </w:r>
-      <w:r>
-        <w:rPr>
-          <w:rFonts w:hint="eastAsia"/>
-        </w:rPr>
-        <w:t>、</w:t>
-      </w:r>
-      <w:r>
-        <w:t>为数据管理与分析带来了灵活性，允许单位在快速变化的环境中从容响应，从而获得竞争优势。从数据管理和分析角度看，将原始数据转化为商业智能和充分利用</w:t>
-      </w:r>
-      <w:r>
-        <w:t>Web</w:t>
-      </w:r>
-      <w:r>
-        <w:t>带来的机会非常重要。</w:t>
-      </w:r>
-    </w:p>
-    <w:p>
-      <w:pPr>
-        <w:rPr>
-          <w:rFonts w:hint="eastAsia"/>
-        </w:rPr>
-      </w:pPr>
-    </w:p>
-    <w:p>
-      <w:pPr>
-        <w:rPr>
-          <w:rFonts w:ascii="SimSun" w:hAnsi="SimSun" w:hint="eastAsia"/>
-        </w:rPr>
-      </w:pPr>
-      <w:r>
-        <w:rPr>
-          <w:rFonts w:ascii="SimSun" w:hAnsi="SimSun" w:hint="eastAsia"/>
-        </w:rPr>
-        <w:t>缺点：</w:t>
-      </w:r>
-    </w:p>
-    <w:p>
-      <w:pPr>
-        <w:rPr>
-          <w:rFonts w:hint="eastAsia"/>
-        </w:rPr>
-      </w:pPr>
-      <w:r>
-        <w:rPr>
-          <w:rFonts w:hint="eastAsia"/>
-        </w:rPr>
-        <w:t>1</w:t>
-      </w:r>
-      <w:r>
-        <w:rPr>
-          <w:rFonts w:hint="eastAsia"/>
-        </w:rPr>
-        <w:t>、</w:t>
-      </w:r>
-      <w:r>
-        <w:rPr>
-          <w:rFonts w:hint="eastAsia"/>
-        </w:rPr>
-        <w:t>SQL</w:t>
-      </w:r>
-      <w:r>
-        <w:t>server</w:t>
-      </w:r>
-      <w:r>
-        <w:rPr>
-          <w:rFonts w:hint="eastAsia"/>
-        </w:rPr>
-        <w:t>只能在</w:t>
-      </w:r>
-      <w:r>
-        <w:rPr>
-          <w:rFonts w:hint="eastAsia"/>
-        </w:rPr>
-        <w:t>windows</w:t>
-      </w:r>
-      <w:r>
-        <w:rPr>
-          <w:rFonts w:hint="eastAsia"/>
-        </w:rPr>
-        <w:t>系统上使用</w:t>
-      </w:r>
-    </w:p>
-    <w:p>
-      <w:pPr>
-        <w:rPr>
-          <w:rFonts w:ascii="Times New Roman" w:eastAsia="Times New Roman" w:hAnsi="Times New Roman" w:cs="Times New Roman" w:hint="eastAsia"/>
+          <w:rFonts w:ascii="Times New Roman" w:eastAsia="Times New Roman" w:hAnsi="Times New Roman" w:cs="Times New Roman"/>
           <w:kern w:val="0"/>
         </w:rPr>
       </w:pPr>
@@ -21065,8 +20996,6 @@
         </w:rPr>
         <w:t>。</w:t>
       </w:r>
-      <w:bookmarkStart w:id="134" w:name="_GoBack"/>
-      <w:bookmarkEnd w:id="134"/>
     </w:p>
     <w:p>
       <w:pPr>
@@ -21139,7 +21068,7 @@
     <w:p>
       <w:pPr>
         <w:rPr>
-          <w:rFonts w:ascii="Times New Roman" w:eastAsia="Times New Roman" w:hAnsi="Times New Roman" w:cs="Times New Roman" w:hint="eastAsia"/>
+          <w:rFonts w:ascii="Times New Roman" w:eastAsia="Times New Roman" w:hAnsi="Times New Roman" w:cs="Times New Roman"/>
           <w:kern w:val="0"/>
         </w:rPr>
       </w:pPr>
@@ -21249,22 +21178,24 @@
         <w:pStyle w:val="ab"/>
         <w:ind w:left="360" w:firstLineChars="0" w:firstLine="0"/>
         <w:rPr>
-          <w:rFonts w:ascii="SimSun" w:hAnsi="SimSun" w:hint="eastAsia"/>
+          <w:rFonts w:ascii="SimSun" w:hAnsi="SimSun"/>
         </w:rPr>
       </w:pPr>
     </w:p>
     <w:p>
       <w:pPr>
         <w:rPr>
-          <w:rFonts w:ascii="SimSun" w:hAnsi="SimSun" w:hint="eastAsia"/>
+          <w:rFonts w:ascii="SimSun" w:hAnsi="SimSun"/>
         </w:rPr>
       </w:pPr>
+      <w:proofErr w:type="spellStart"/>
       <w:r>
         <w:rPr>
           <w:rFonts w:ascii="SimSun" w:hAnsi="SimSun"/>
         </w:rPr>
         <w:t>MySql</w:t>
       </w:r>
+      <w:proofErr w:type="spellEnd"/>
       <w:r>
         <w:rPr>
           <w:rFonts w:ascii="SimSun" w:hAnsi="SimSun"/>
@@ -21328,16 +21259,38 @@
         <w:lastRenderedPageBreak/>
         <w:t>3、</w:t>
       </w:r>
+      <w:proofErr w:type="spellStart"/>
       <w:r>
         <w:rPr>
           <w:rFonts w:ascii="SimSun" w:hAnsi="SimSun"/>
         </w:rPr>
-        <w:t>MySql的核心程序采用完全的多线程编程。线程是轻量级的进程，它可以灵活地为用户提供服务，而不过多的系统资源。用多线程和C语言实现的MySql能很容易充分利用CPU</w:t>
-      </w:r>
+        <w:t>MySql</w:t>
+      </w:r>
+      <w:proofErr w:type="spellEnd"/>
       <w:r>
         <w:rPr>
           <w:rFonts w:ascii="SimSun" w:hAnsi="SimSun"/>
         </w:rPr>
+        <w:t>的核心程序采用完全的多线程编程。线程是轻量级的进程，它可以灵活地为用户提供服务，而不过多的系统资源。用多线程和C语言实现的</w:t>
+      </w:r>
+      <w:proofErr w:type="spellStart"/>
+      <w:r>
+        <w:rPr>
+          <w:rFonts w:ascii="SimSun" w:hAnsi="SimSun"/>
+        </w:rPr>
+        <w:t>MySql</w:t>
+      </w:r>
+      <w:proofErr w:type="spellEnd"/>
+      <w:r>
+        <w:rPr>
+          <w:rFonts w:ascii="SimSun" w:hAnsi="SimSun"/>
+        </w:rPr>
+        <w:t>能很容易充分利用CPU</w:t>
+      </w:r>
+      <w:r>
+        <w:rPr>
+          <w:rFonts w:ascii="SimSun" w:hAnsi="SimSun"/>
+        </w:rPr>
         <w:t>。</w:t>
       </w:r>
       <w:r>
@@ -21352,18 +21305,68 @@
         </w:rPr>
         <w:t>4、</w:t>
       </w:r>
+      <w:proofErr w:type="spellStart"/>
       <w:r>
         <w:rPr>
           <w:rFonts w:ascii="SimSun" w:hAnsi="SimSun"/>
         </w:rPr>
-        <w:t>MySql有一个非常灵活而且安全的权限和口令系统。当客户与MySql服务器连接时，他们之间所有的口令传送被加密，而且MySql支持主机认证；</w:t>
-      </w:r>
+        <w:t>MySql</w:t>
+      </w:r>
+      <w:proofErr w:type="spellEnd"/>
       <w:r>
         <w:rPr>
           <w:rFonts w:ascii="SimSun" w:hAnsi="SimSun"/>
         </w:rPr>
+        <w:t>有一个非常灵活而且安全的权限和口令系统。当客户与</w:t>
+      </w:r>
+      <w:proofErr w:type="spellStart"/>
+      <w:r>
+        <w:rPr>
+          <w:rFonts w:ascii="SimSun" w:hAnsi="SimSun"/>
+        </w:rPr>
+        <w:t>MySql</w:t>
+      </w:r>
+      <w:proofErr w:type="spellEnd"/>
+      <w:r>
+        <w:rPr>
+          <w:rFonts w:ascii="SimSun" w:hAnsi="SimSun"/>
+        </w:rPr>
+        <w:t>服务器连接时，他们之间所有的口令传送被加密，而且</w:t>
+      </w:r>
+      <w:proofErr w:type="spellStart"/>
+      <w:r>
+        <w:rPr>
+          <w:rFonts w:ascii="SimSun" w:hAnsi="SimSun"/>
+        </w:rPr>
+        <w:t>MySql</w:t>
+      </w:r>
+      <w:proofErr w:type="spellEnd"/>
+      <w:r>
+        <w:rPr>
+          <w:rFonts w:ascii="SimSun" w:hAnsi="SimSun"/>
+        </w:rPr>
+        <w:t>支持主机认证；</w:t>
+      </w:r>
+      <w:r>
+        <w:rPr>
+          <w:rFonts w:ascii="SimSun" w:hAnsi="SimSun"/>
+        </w:rPr>
         <w:br/>
-        <w:t xml:space="preserve">支持ODBC for Windows， 支持所有的ODBC 2.5函数和其他许多函数， 可以用Access连接MySql服务器， </w:t>
+        <w:t>支持ODBC for Windows， 支持所有的ODBC 2.5函数和其他许多函数， 可以用Access连接</w:t>
+      </w:r>
+      <w:proofErr w:type="spellStart"/>
+      <w:r>
+        <w:rPr>
+          <w:rFonts w:ascii="SimSun" w:hAnsi="SimSun"/>
+        </w:rPr>
+        <w:t>MySql</w:t>
+      </w:r>
+      <w:proofErr w:type="spellEnd"/>
+      <w:r>
+        <w:rPr>
+          <w:rFonts w:ascii="SimSun" w:hAnsi="SimSun"/>
+        </w:rPr>
+        <w:t xml:space="preserve">服务器， </w:t>
       </w:r>
       <w:r>
         <w:rPr>
@@ -21451,7 +21454,21 @@
           <w:rFonts w:ascii="SimSun" w:hAnsi="SimSun"/>
         </w:rPr>
         <w:br/>
-        <w:t>MySQL最大的缺点是其安全系统，主要是复杂而非标准，另外只有到调用mysqladmin来重读用户权限时才发生改变</w:t>
+        <w:t>MySQL最大的缺点是其安全系统，主要是复杂而非标准，另外只有到调用</w:t>
+      </w:r>
+      <w:proofErr w:type="spellStart"/>
+      <w:r>
+        <w:rPr>
+          <w:rFonts w:ascii="SimSun" w:hAnsi="SimSun"/>
+        </w:rPr>
+        <w:t>mysqladmin</w:t>
+      </w:r>
+      <w:proofErr w:type="spellEnd"/>
+      <w:r>
+        <w:rPr>
+          <w:rFonts w:ascii="SimSun" w:hAnsi="SimSun"/>
+        </w:rPr>
+        <w:t>来重读用户权限时才发生改变</w:t>
       </w:r>
       <w:r>
         <w:rPr>
@@ -21463,14 +21480,14 @@
     <w:p>
       <w:pPr>
         <w:rPr>
-          <w:rFonts w:ascii="SimSun" w:hAnsi="SimSun" w:hint="eastAsia"/>
+          <w:rFonts w:ascii="SimSun" w:hAnsi="SimSun"/>
         </w:rPr>
       </w:pPr>
     </w:p>
     <w:p>
       <w:pPr>
         <w:rPr>
-          <w:rFonts w:ascii="SimSun" w:hAnsi="SimSun" w:hint="eastAsia"/>
+          <w:rFonts w:ascii="SimSun" w:hAnsi="SimSun"/>
         </w:rPr>
       </w:pPr>
       <w:r>
@@ -21526,7 +21543,49 @@
         <w:rPr>
           <w:rFonts w:ascii="SimSun" w:hAnsi="SimSun"/>
         </w:rPr>
-        <w:t>可伸缩性,并行性：Oracle 并行服务器通过使组结点共享同簇工作来扩展windownt能力提供高用性和高伸缩性簇解决方案windowsNT能满足需要用户把数据库移UNIXOracle并行服务器对各种UNIX</w:t>
+        <w:t>可伸缩性,并行性：Oracle 并行服务器通过使组结点共享同簇工作来扩展</w:t>
+      </w:r>
+      <w:proofErr w:type="spellStart"/>
+      <w:r>
+        <w:rPr>
+          <w:rFonts w:ascii="SimSun" w:hAnsi="SimSun"/>
+        </w:rPr>
+        <w:t>windownt</w:t>
+      </w:r>
+      <w:proofErr w:type="spellEnd"/>
+      <w:r>
+        <w:rPr>
+          <w:rFonts w:ascii="SimSun" w:hAnsi="SimSun"/>
+        </w:rPr>
+        <w:t>能力提供高用性和高伸缩性簇解决方案</w:t>
+      </w:r>
+      <w:proofErr w:type="spellStart"/>
+      <w:r>
+        <w:rPr>
+          <w:rFonts w:ascii="SimSun" w:hAnsi="SimSun"/>
+        </w:rPr>
+        <w:t>windowsNT</w:t>
+      </w:r>
+      <w:proofErr w:type="spellEnd"/>
+      <w:r>
+        <w:rPr>
+          <w:rFonts w:ascii="SimSun" w:hAnsi="SimSun"/>
+        </w:rPr>
+        <w:t>能满足需要用户把数据库移</w:t>
+      </w:r>
+      <w:proofErr w:type="spellStart"/>
+      <w:r>
+        <w:rPr>
+          <w:rFonts w:ascii="SimSun" w:hAnsi="SimSun"/>
+        </w:rPr>
+        <w:t>UNIXOracle</w:t>
+      </w:r>
+      <w:proofErr w:type="spellEnd"/>
+      <w:r>
+        <w:rPr>
+          <w:rFonts w:ascii="SimSun" w:hAnsi="SimSun"/>
+        </w:rPr>
+        <w:t>并行服务器对各种UNIX</w:t>
       </w:r>
       <w:r>
         <w:rPr>
@@ -21645,7 +21704,7 @@
     <w:p>
       <w:pPr>
         <w:rPr>
-          <w:rFonts w:ascii="SimSun" w:hAnsi="SimSun" w:hint="eastAsia"/>
+          <w:rFonts w:ascii="SimSun" w:hAnsi="SimSun"/>
         </w:rPr>
       </w:pPr>
     </w:p>
@@ -23487,7 +23546,7 @@
 </file>
 
 <file path=customXml/itemProps1.xml><?xml version="1.0" encoding="utf-8"?>
-<ds:datastoreItem xmlns:ds="http://schemas.openxmlformats.org/officeDocument/2006/customXml" ds:itemID="{73458D7E-8C93-B549-8C88-100EF1ECCF35}">
+<ds:datastoreItem xmlns:ds="http://schemas.openxmlformats.org/officeDocument/2006/customXml" ds:itemID="{98C10D5A-E758-2443-B1BE-798A2D00A2AC}">
   <ds:schemaRefs>
     <ds:schemaRef ds:uri="http://schemas.openxmlformats.org/officeDocument/2006/bibliography"/>
   </ds:schemaRefs>

--- a/可行性分析/SE2018 G02 可行性研究报告4.14.docx
+++ b/可行性分析/SE2018 G02 可行性研究报告4.14.docx
@@ -7676,110 +7676,71 @@
     </w:p>
     <w:p>
       <w:pPr>
-        <w:pStyle w:val="ab"/>
-        <w:widowControl/>
         <w:numPr>
           <w:ilvl w:val="0"/>
           <w:numId w:val="1"/>
         </w:numPr>
-        <w:spacing w:line="390" w:lineRule="atLeast"/>
-        <w:ind w:firstLineChars="0"/>
-        <w:jc w:val="left"/>
+        <w:spacing w:beforeLines="50" w:before="120" w:afterLines="50" w:after="120" w:line="400" w:lineRule="exact"/>
         <w:rPr>
           <w:rFonts w:ascii="Times New Roman" w:hAnsi="Times New Roman" w:cs="Times New Roman"/>
           <w:kern w:val="0"/>
-          <w:sz w:val="24"/>
         </w:rPr>
       </w:pPr>
       <w:r>
         <w:rPr>
           <w:rFonts w:ascii="Times New Roman" w:hAnsi="Times New Roman" w:cs="Times New Roman"/>
           <w:kern w:val="0"/>
-          <w:sz w:val="24"/>
-        </w:rPr>
-        <w:t>C++ Primer Plus</w:t>
-      </w:r>
-      <w:r>
-        <w:rPr>
-          <w:rFonts w:ascii="Times New Roman" w:hAnsi="Times New Roman" w:cs="Times New Roman" w:hint="eastAsia"/>
-          <w:kern w:val="0"/>
-          <w:sz w:val="24"/>
-        </w:rPr>
-        <w:t xml:space="preserve">   </w:t>
-      </w:r>
+        </w:rPr>
+        <w:t xml:space="preserve">Programming in </w:t>
+      </w:r>
+      <w:proofErr w:type="spellStart"/>
       <w:r>
         <w:rPr>
           <w:rFonts w:ascii="Times New Roman" w:hAnsi="Times New Roman" w:cs="Times New Roman"/>
           <w:kern w:val="0"/>
-          <w:sz w:val="24"/>
-        </w:rPr>
-        <w:t>[</w:t>
-      </w:r>
+        </w:rPr>
+        <w:t>Lua</w:t>
+      </w:r>
+      <w:proofErr w:type="spellEnd"/>
       <w:r>
         <w:rPr>
           <w:rFonts w:ascii="Times New Roman" w:hAnsi="Times New Roman" w:cs="Times New Roman"/>
           <w:kern w:val="0"/>
-          <w:sz w:val="24"/>
-        </w:rPr>
-        <w:t>美</w:t>
-      </w:r>
+        </w:rPr>
+        <w:t xml:space="preserve">   </w:t>
+      </w:r>
+      <w:r>
+        <w:rPr>
+          <w:rFonts w:ascii="Times New Roman" w:eastAsiaTheme="minorEastAsia" w:hAnsi="Times New Roman" w:cs="Times New Roman"/>
+          <w:kern w:val="0"/>
+          <w:szCs w:val="22"/>
+        </w:rPr>
+        <w:t xml:space="preserve">Roberto </w:t>
+      </w:r>
+      <w:proofErr w:type="spellStart"/>
+      <w:r>
+        <w:rPr>
+          <w:rFonts w:ascii="Times New Roman" w:eastAsiaTheme="minorEastAsia" w:hAnsi="Times New Roman" w:cs="Times New Roman"/>
+          <w:kern w:val="0"/>
+          <w:szCs w:val="22"/>
+        </w:rPr>
+        <w:t>Ierusalimschy</w:t>
+      </w:r>
+      <w:proofErr w:type="spellEnd"/>
       <w:r>
         <w:rPr>
           <w:rFonts w:ascii="Times New Roman" w:hAnsi="Times New Roman" w:cs="Times New Roman"/>
           <w:kern w:val="0"/>
-          <w:sz w:val="24"/>
-        </w:rPr>
-        <w:t xml:space="preserve">]Stephen </w:t>
-      </w:r>
-      <w:proofErr w:type="spellStart"/>
-      <w:r>
-        <w:rPr>
-          <w:rFonts w:ascii="Times New Roman" w:hAnsi="Times New Roman" w:cs="Times New Roman"/>
+        </w:rPr>
+        <w:t xml:space="preserve"> </w:t>
+      </w:r>
+      <w:r>
+        <w:rPr>
+          <w:rFonts w:ascii="Times New Roman" w:eastAsiaTheme="minorEastAsia" w:hAnsi="Times New Roman" w:cs="Times New Roman"/>
           <w:kern w:val="0"/>
-          <w:sz w:val="24"/>
-        </w:rPr>
-        <w:t>Prata</w:t>
-      </w:r>
-      <w:proofErr w:type="spellEnd"/>
-      <w:r>
-        <w:rPr>
-          <w:rFonts w:ascii="Times New Roman" w:hAnsi="Times New Roman" w:cs="Times New Roman" w:hint="eastAsia"/>
-          <w:kern w:val="0"/>
-          <w:sz w:val="24"/>
-        </w:rPr>
-        <w:t xml:space="preserve">  </w:t>
-      </w:r>
-      <w:r>
-        <w:rPr>
-          <w:rFonts w:ascii="Times New Roman" w:hAnsi="Times New Roman" w:cs="Times New Roman" w:hint="eastAsia"/>
-          <w:kern w:val="0"/>
-          <w:sz w:val="24"/>
-        </w:rPr>
-        <w:t>人民邮电出版社</w:t>
-      </w:r>
-      <w:r>
-        <w:rPr>
-          <w:rFonts w:ascii="Times New Roman" w:hAnsi="Times New Roman" w:cs="Times New Roman"/>
-          <w:kern w:val="0"/>
-          <w:sz w:val="24"/>
-        </w:rPr>
-        <w:t>ISBN</w:t>
-      </w:r>
-      <w:r>
-        <w:rPr>
-          <w:rFonts w:ascii="Times New Roman" w:hAnsi="Times New Roman" w:cs="Times New Roman" w:hint="eastAsia"/>
-          <w:kern w:val="0"/>
-          <w:sz w:val="24"/>
-        </w:rPr>
-        <w:t xml:space="preserve">  </w:t>
-      </w:r>
-      <w:r>
-        <w:rPr>
-          <w:rFonts w:ascii="Times New Roman" w:hAnsi="Times New Roman" w:cs="Times New Roman"/>
-          <w:kern w:val="0"/>
-          <w:sz w:val="24"/>
-        </w:rPr>
-        <w:t>978-7-115-27946-0</w:t>
+          <w:szCs w:val="22"/>
+        </w:rPr>
+        <w:t>ISBN 859037985X</w:t>
       </w:r>
     </w:p>
     <w:p>
@@ -8120,10 +8081,8 @@
         </w:rPr>
         <w:t>现有系统概述</w:t>
       </w:r>
-      <w:bookmarkStart w:id="69" w:name="_GoBack"/>
       <w:bookmarkEnd w:id="67"/>
       <w:bookmarkEnd w:id="68"/>
-      <w:bookmarkEnd w:id="69"/>
     </w:p>
     <w:p>
       <w:pPr>
@@ -8317,8 +8276,8 @@
           <w:rFonts w:ascii="SimSun" w:hAnsi="SimSun"/>
         </w:rPr>
       </w:pPr>
-      <w:bookmarkStart w:id="70" w:name="_Toc511422455"/>
-      <w:bookmarkStart w:id="71" w:name="_Toc511503525"/>
+      <w:bookmarkStart w:id="69" w:name="_Toc511422455"/>
+      <w:bookmarkStart w:id="70" w:name="_Toc511503525"/>
       <w:r>
         <w:rPr>
           <w:rFonts w:ascii="SimSun" w:hAnsi="SimSun" w:hint="eastAsia"/>
@@ -8337,8 +8296,8 @@
         </w:rPr>
         <w:t>现有系统的基本功能</w:t>
       </w:r>
+      <w:bookmarkEnd w:id="69"/>
       <w:bookmarkEnd w:id="70"/>
-      <w:bookmarkEnd w:id="71"/>
     </w:p>
     <w:p>
       <w:r>
@@ -18895,8 +18854,8 @@
           <w:rFonts w:ascii="SimSun" w:hAnsi="SimSun"/>
         </w:rPr>
       </w:pPr>
-      <w:bookmarkStart w:id="72" w:name="_Toc511422456"/>
-      <w:bookmarkStart w:id="73" w:name="_Toc511503526"/>
+      <w:bookmarkStart w:id="71" w:name="_Toc511422456"/>
+      <w:bookmarkStart w:id="72" w:name="_Toc511503526"/>
       <w:r>
         <w:rPr>
           <w:rFonts w:ascii="SimSun" w:hAnsi="SimSun" w:hint="eastAsia"/>
@@ -18910,8 +18869,8 @@
         </w:rPr>
         <w:t>现有系统的总体</w:t>
       </w:r>
+      <w:bookmarkEnd w:id="71"/>
       <w:bookmarkEnd w:id="72"/>
-      <w:bookmarkEnd w:id="73"/>
       <w:r>
         <w:rPr>
           <w:rFonts w:ascii="SimSun" w:hAnsi="SimSun" w:hint="eastAsia"/>
@@ -18984,8 +18943,8 @@
           <w:lang w:eastAsia="ja-JP"/>
         </w:rPr>
       </w:pPr>
-      <w:bookmarkStart w:id="74" w:name="_Toc511422457"/>
-      <w:bookmarkStart w:id="75" w:name="_Toc511503527"/>
+      <w:bookmarkStart w:id="73" w:name="_Toc511422457"/>
+      <w:bookmarkStart w:id="74" w:name="_Toc511503527"/>
       <w:r>
         <w:rPr>
           <w:rFonts w:ascii="SimSun" w:hAnsi="SimSun" w:hint="eastAsia"/>
@@ -18999,8 +18958,8 @@
         </w:rPr>
         <w:t>经济费用</w:t>
       </w:r>
+      <w:bookmarkEnd w:id="73"/>
       <w:bookmarkEnd w:id="74"/>
-      <w:bookmarkEnd w:id="75"/>
     </w:p>
     <w:p>
       <w:pPr>
@@ -19009,8 +18968,8 @@
           <w:rFonts w:ascii="SimSun" w:hAnsi="SimSun"/>
         </w:rPr>
       </w:pPr>
-      <w:bookmarkStart w:id="76" w:name="_Toc511422458"/>
-      <w:bookmarkStart w:id="77" w:name="_Toc511503528"/>
+      <w:bookmarkStart w:id="75" w:name="_Toc511422458"/>
+      <w:bookmarkStart w:id="76" w:name="_Toc511503528"/>
       <w:r>
         <w:rPr>
           <w:rFonts w:ascii="SimSun" w:hAnsi="SimSun" w:hint="eastAsia"/>
@@ -19029,8 +18988,8 @@
         </w:rPr>
         <w:t>和局限性</w:t>
       </w:r>
+      <w:bookmarkEnd w:id="75"/>
       <w:bookmarkEnd w:id="76"/>
-      <w:bookmarkEnd w:id="77"/>
     </w:p>
     <w:p>
       <w:pPr>
@@ -19077,8 +19036,8 @@
           <w:rFonts w:ascii="MS Mincho" w:eastAsia="MS Mincho" w:hAnsi="MS Mincho" w:cs="MS Mincho"/>
         </w:rPr>
       </w:pPr>
-      <w:bookmarkStart w:id="78" w:name="_Toc511502586"/>
-      <w:bookmarkStart w:id="79" w:name="_Toc511503529"/>
+      <w:bookmarkStart w:id="77" w:name="_Toc511502586"/>
+      <w:bookmarkStart w:id="78" w:name="_Toc511503529"/>
       <w:r>
         <w:t>5</w:t>
       </w:r>
@@ -19095,15 +19054,15 @@
         <w:t>  </w:t>
       </w:r>
+      <w:bookmarkEnd w:id="77"/>
       <w:bookmarkEnd w:id="78"/>
-      <w:bookmarkEnd w:id="79"/>
     </w:p>
     <w:p>
       <w:pPr>
         <w:pStyle w:val="2"/>
       </w:pPr>
-      <w:bookmarkStart w:id="80" w:name="_Toc511502587"/>
-      <w:bookmarkStart w:id="81" w:name="_Toc511503530"/>
+      <w:bookmarkStart w:id="79" w:name="_Toc511502587"/>
+      <w:bookmarkStart w:id="80" w:name="_Toc511503530"/>
       <w:r>
         <w:rPr>
           <w:rFonts w:hint="eastAsia"/>
@@ -19113,8 +19072,8 @@
       <w:r>
         <w:t>.1 原有方案的优缺点、局限性及存在的问题</w:t>
       </w:r>
+      <w:bookmarkEnd w:id="79"/>
       <w:bookmarkEnd w:id="80"/>
-      <w:bookmarkEnd w:id="81"/>
     </w:p>
     <w:p>
       <w:pPr>
@@ -19167,8 +19126,8 @@
           <w:rFonts w:ascii="MS Mincho" w:eastAsia="MS Mincho" w:hAnsi="MS Mincho" w:cs="MS Mincho"/>
         </w:rPr>
       </w:pPr>
-      <w:bookmarkStart w:id="82" w:name="_Toc511502588"/>
-      <w:bookmarkStart w:id="83" w:name="_Toc511503531"/>
+      <w:bookmarkStart w:id="81" w:name="_Toc511502588"/>
+      <w:bookmarkStart w:id="82" w:name="_Toc511503531"/>
       <w:r>
         <w:rPr>
           <w:rFonts w:hint="eastAsia"/>
@@ -19185,8 +19144,8 @@
         <w:t>  </w:t>
       </w:r>
+      <w:bookmarkEnd w:id="81"/>
       <w:bookmarkEnd w:id="82"/>
-      <w:bookmarkEnd w:id="83"/>
     </w:p>
     <w:p>
       <w:pPr>
@@ -19195,8 +19154,8 @@
           <w:rFonts w:ascii="MS Mincho" w:eastAsia="MS Mincho" w:hAnsi="MS Mincho" w:cs="MS Mincho"/>
         </w:rPr>
       </w:pPr>
-      <w:bookmarkStart w:id="84" w:name="_Toc511502589"/>
-      <w:bookmarkStart w:id="85" w:name="_Toc511503532"/>
+      <w:bookmarkStart w:id="83" w:name="_Toc511502589"/>
+      <w:bookmarkStart w:id="84" w:name="_Toc511503532"/>
       <w:r>
         <w:rPr>
           <w:rFonts w:hint="eastAsia"/>
@@ -19216,8 +19175,8 @@
         <w:t>  </w:t>
       </w:r>
+      <w:bookmarkEnd w:id="83"/>
       <w:bookmarkEnd w:id="84"/>
-      <w:bookmarkEnd w:id="85"/>
     </w:p>
     <w:p>
       <w:r>
@@ -19273,8 +19232,8 @@
       <w:pPr>
         <w:pStyle w:val="2"/>
       </w:pPr>
-      <w:bookmarkStart w:id="86" w:name="_Toc511502590"/>
-      <w:bookmarkStart w:id="87" w:name="_Toc511503533"/>
+      <w:bookmarkStart w:id="85" w:name="_Toc511502590"/>
+      <w:bookmarkStart w:id="86" w:name="_Toc511503533"/>
       <w:r>
         <w:rPr>
           <w:rFonts w:hint="eastAsia"/>
@@ -19284,11 +19243,11 @@
       <w:r>
         <w:t xml:space="preserve">.4 可选择的系统方案 </w:t>
       </w:r>
+      <w:bookmarkEnd w:id="85"/>
+      <w:r>
+        <w:t>2</w:t>
+      </w:r>
       <w:bookmarkEnd w:id="86"/>
-      <w:r>
-        <w:t>2</w:t>
-      </w:r>
-      <w:bookmarkEnd w:id="87"/>
     </w:p>
     <w:p>
       <w:r>
@@ -19341,7 +19300,7 @@
       <w:pPr>
         <w:pStyle w:val="2"/>
       </w:pPr>
-      <w:bookmarkStart w:id="88" w:name="_Toc511503534"/>
+      <w:bookmarkStart w:id="87" w:name="_Toc511503534"/>
       <w:r>
         <w:rPr>
           <w:rFonts w:hint="eastAsia"/>
@@ -19361,7 +19320,7 @@
         </w:rPr>
         <w:t>3</w:t>
       </w:r>
-      <w:bookmarkEnd w:id="88"/>
+      <w:bookmarkEnd w:id="87"/>
     </w:p>
     <w:p>
       <w:r>
@@ -19415,8 +19374,8 @@
           <w:rFonts w:ascii="MS Mincho" w:eastAsia="MS Mincho" w:hAnsi="MS Mincho" w:cs="MS Mincho"/>
         </w:rPr>
       </w:pPr>
-      <w:bookmarkStart w:id="89" w:name="_Toc511502591"/>
-      <w:bookmarkStart w:id="90" w:name="_Toc511503535"/>
+      <w:bookmarkStart w:id="88" w:name="_Toc511502591"/>
+      <w:bookmarkStart w:id="89" w:name="_Toc511503535"/>
       <w:r>
         <w:rPr>
           <w:rFonts w:hint="eastAsia"/>
@@ -19436,8 +19395,8 @@
         <w:t>  </w:t>
       </w:r>
+      <w:bookmarkEnd w:id="88"/>
       <w:bookmarkEnd w:id="89"/>
-      <w:bookmarkEnd w:id="90"/>
     </w:p>
     <w:p>
       <w:r>
@@ -19492,8 +19451,8 @@
         </w:rPr>
         <w:t>支持的语言</w:t>
       </w:r>
-      <w:bookmarkStart w:id="91" w:name="_Toc511502592"/>
-      <w:bookmarkStart w:id="92" w:name="_Toc511503536"/>
+      <w:bookmarkStart w:id="90" w:name="_Toc511502592"/>
+      <w:bookmarkStart w:id="91" w:name="_Toc511503536"/>
     </w:p>
     <w:p>
       <w:pPr>
@@ -19522,8 +19481,8 @@
         <w:t>  </w:t>
       </w:r>
+      <w:bookmarkEnd w:id="90"/>
       <w:bookmarkEnd w:id="91"/>
-      <w:bookmarkEnd w:id="92"/>
     </w:p>
     <w:p>
       <w:pPr>
@@ -19532,8 +19491,8 @@
           <w:rFonts w:ascii="MS Mincho" w:eastAsia="MS Mincho" w:hAnsi="MS Mincho" w:cs="MS Mincho"/>
         </w:rPr>
       </w:pPr>
-      <w:bookmarkStart w:id="93" w:name="_Toc511502593"/>
-      <w:bookmarkStart w:id="94" w:name="_Toc511503537"/>
+      <w:bookmarkStart w:id="92" w:name="_Toc511502593"/>
+      <w:bookmarkStart w:id="93" w:name="_Toc511503537"/>
       <w:r>
         <w:rPr>
           <w:rFonts w:hint="eastAsia"/>
@@ -19550,8 +19509,8 @@
         <w:t>  </w:t>
       </w:r>
+      <w:bookmarkEnd w:id="92"/>
       <w:bookmarkEnd w:id="93"/>
-      <w:bookmarkEnd w:id="94"/>
     </w:p>
     <w:p>
       <w:pPr>
@@ -19560,8 +19519,8 @@
           <w:rFonts w:ascii="MS Mincho" w:eastAsia="MS Mincho" w:hAnsi="MS Mincho" w:cs="MS Mincho"/>
         </w:rPr>
       </w:pPr>
-      <w:bookmarkStart w:id="95" w:name="_Toc511502594"/>
-      <w:bookmarkStart w:id="96" w:name="_Toc511503538"/>
+      <w:bookmarkStart w:id="94" w:name="_Toc511502594"/>
+      <w:bookmarkStart w:id="95" w:name="_Toc511503538"/>
       <w:r>
         <w:rPr>
           <w:rFonts w:hint="eastAsia"/>
@@ -19578,8 +19537,8 @@
         <w:t>  </w:t>
       </w:r>
+      <w:bookmarkEnd w:id="94"/>
       <w:bookmarkEnd w:id="95"/>
-      <w:bookmarkEnd w:id="96"/>
     </w:p>
     <w:p>
       <w:pPr>
@@ -19588,8 +19547,8 @@
           <w:rFonts w:ascii="MS Mincho" w:eastAsia="MS Mincho" w:hAnsi="MS Mincho" w:cs="MS Mincho"/>
         </w:rPr>
       </w:pPr>
-      <w:bookmarkStart w:id="97" w:name="_Toc511502595"/>
-      <w:bookmarkStart w:id="98" w:name="_Toc511503539"/>
+      <w:bookmarkStart w:id="96" w:name="_Toc511502595"/>
+      <w:bookmarkStart w:id="97" w:name="_Toc511503539"/>
       <w:r>
         <w:rPr>
           <w:rFonts w:hint="eastAsia"/>
@@ -19606,8 +19565,8 @@
         <w:t>  </w:t>
       </w:r>
+      <w:bookmarkEnd w:id="96"/>
       <w:bookmarkEnd w:id="97"/>
-      <w:bookmarkEnd w:id="98"/>
     </w:p>
     <w:p>
       <w:pPr>
@@ -19616,8 +19575,8 @@
           <w:rFonts w:ascii="MS Mincho" w:eastAsia="MS Mincho" w:hAnsi="MS Mincho" w:cs="MS Mincho"/>
         </w:rPr>
       </w:pPr>
-      <w:bookmarkStart w:id="99" w:name="_Toc511502596"/>
-      <w:bookmarkStart w:id="100" w:name="_Toc511503540"/>
+      <w:bookmarkStart w:id="98" w:name="_Toc511502596"/>
+      <w:bookmarkStart w:id="99" w:name="_Toc511503540"/>
       <w:r>
         <w:rPr>
           <w:rFonts w:hint="eastAsia"/>
@@ -19634,8 +19593,8 @@
         <w:t>  </w:t>
       </w:r>
+      <w:bookmarkEnd w:id="98"/>
       <w:bookmarkEnd w:id="99"/>
-      <w:bookmarkEnd w:id="100"/>
     </w:p>
     <w:p>
       <w:pPr>
@@ -19644,8 +19603,8 @@
           <w:rFonts w:ascii="MS Mincho" w:eastAsia="MS Mincho" w:hAnsi="MS Mincho" w:cs="MS Mincho"/>
         </w:rPr>
       </w:pPr>
-      <w:bookmarkStart w:id="101" w:name="_Toc511502597"/>
-      <w:bookmarkStart w:id="102" w:name="_Toc511503541"/>
+      <w:bookmarkStart w:id="100" w:name="_Toc511502597"/>
+      <w:bookmarkStart w:id="101" w:name="_Toc511503541"/>
       <w:r>
         <w:rPr>
           <w:rFonts w:hint="eastAsia"/>
@@ -19658,8 +19617,8 @@
       <w:r>
         <w:t>设备</w:t>
       </w:r>
+      <w:bookmarkEnd w:id="100"/>
       <w:bookmarkEnd w:id="101"/>
-      <w:bookmarkEnd w:id="102"/>
       <w:r>
         <w:rPr>
           <w:rFonts w:ascii="MS Mincho" w:eastAsia="MS Mincho" w:hAnsi="MS Mincho" w:cs="MS Mincho"/>
@@ -19671,8 +19630,8 @@
       <w:pPr>
         <w:pStyle w:val="3"/>
       </w:pPr>
-      <w:bookmarkStart w:id="103" w:name="_Toc511502598"/>
-      <w:bookmarkStart w:id="104" w:name="_Toc511503542"/>
+      <w:bookmarkStart w:id="102" w:name="_Toc511502598"/>
+      <w:bookmarkStart w:id="103" w:name="_Toc511503542"/>
       <w:r>
         <w:rPr>
           <w:rFonts w:hint="eastAsia"/>
@@ -19692,15 +19651,15 @@
         <w:t>  </w:t>
       </w:r>
+      <w:bookmarkEnd w:id="102"/>
       <w:bookmarkEnd w:id="103"/>
-      <w:bookmarkEnd w:id="104"/>
     </w:p>
     <w:p>
       <w:pPr>
         <w:pStyle w:val="3"/>
       </w:pPr>
-      <w:bookmarkStart w:id="105" w:name="_Toc511502599"/>
-      <w:bookmarkStart w:id="106" w:name="_Toc511503543"/>
+      <w:bookmarkStart w:id="104" w:name="_Toc511502599"/>
+      <w:bookmarkStart w:id="105" w:name="_Toc511503543"/>
       <w:r>
         <w:rPr>
           <w:rFonts w:ascii="Times" w:hAnsi="Times" w:cs="Times" w:hint="eastAsia"/>
@@ -19726,15 +19685,15 @@
         <w:t>  </w:t>
       </w:r>
+      <w:bookmarkEnd w:id="104"/>
       <w:bookmarkEnd w:id="105"/>
-      <w:bookmarkEnd w:id="106"/>
     </w:p>
     <w:p>
       <w:pPr>
         <w:pStyle w:val="3"/>
       </w:pPr>
-      <w:bookmarkStart w:id="107" w:name="_Toc511502600"/>
-      <w:bookmarkStart w:id="108" w:name="_Toc511503544"/>
+      <w:bookmarkStart w:id="106" w:name="_Toc511502600"/>
+      <w:bookmarkStart w:id="107" w:name="_Toc511503544"/>
       <w:r>
         <w:rPr>
           <w:rFonts w:ascii="Times" w:hAnsi="Times" w:cs="Times" w:hint="eastAsia"/>
@@ -19760,15 +19719,15 @@
         <w:t>  </w:t>
       </w:r>
+      <w:bookmarkEnd w:id="106"/>
       <w:bookmarkEnd w:id="107"/>
-      <w:bookmarkEnd w:id="108"/>
     </w:p>
     <w:p>
       <w:pPr>
         <w:pStyle w:val="3"/>
       </w:pPr>
-      <w:bookmarkStart w:id="109" w:name="_Toc511502601"/>
-      <w:bookmarkStart w:id="110" w:name="_Toc511503545"/>
+      <w:bookmarkStart w:id="108" w:name="_Toc511502601"/>
+      <w:bookmarkStart w:id="109" w:name="_Toc511503545"/>
       <w:r>
         <w:rPr>
           <w:rFonts w:ascii="Times" w:hAnsi="Times" w:cs="Times"/>
@@ -19794,8 +19753,8 @@
         <w:t>  </w:t>
       </w:r>
+      <w:bookmarkEnd w:id="108"/>
       <w:bookmarkEnd w:id="109"/>
-      <w:bookmarkEnd w:id="110"/>
     </w:p>
     <w:p>
       <w:pPr>
@@ -19804,8 +19763,8 @@
           <w:rFonts w:ascii="MS Mincho" w:eastAsia="MS Mincho" w:hAnsi="MS Mincho" w:cs="MS Mincho"/>
         </w:rPr>
       </w:pPr>
-      <w:bookmarkStart w:id="111" w:name="_Toc511502602"/>
-      <w:bookmarkStart w:id="112" w:name="_Toc511503546"/>
+      <w:bookmarkStart w:id="110" w:name="_Toc511502602"/>
+      <w:bookmarkStart w:id="111" w:name="_Toc511503546"/>
       <w:r>
         <w:t>6</w:t>
       </w:r>
@@ -19822,8 +19781,8 @@
         <w:t>  </w:t>
       </w:r>
+      <w:bookmarkEnd w:id="110"/>
       <w:bookmarkEnd w:id="111"/>
-      <w:bookmarkEnd w:id="112"/>
     </w:p>
     <w:p>
       <w:pPr>
@@ -19832,8 +19791,8 @@
           <w:rFonts w:ascii="MS Mincho" w:eastAsia="MS Mincho" w:hAnsi="MS Mincho" w:cs="MS Mincho"/>
         </w:rPr>
       </w:pPr>
-      <w:bookmarkStart w:id="113" w:name="_Toc511502603"/>
-      <w:bookmarkStart w:id="114" w:name="_Toc511503547"/>
+      <w:bookmarkStart w:id="112" w:name="_Toc511502603"/>
+      <w:bookmarkStart w:id="113" w:name="_Toc511503547"/>
       <w:r>
         <w:rPr>
           <w:rFonts w:hint="eastAsia"/>
@@ -19853,8 +19812,8 @@
         <w:t>  </w:t>
       </w:r>
+      <w:bookmarkEnd w:id="112"/>
       <w:bookmarkEnd w:id="113"/>
-      <w:bookmarkEnd w:id="114"/>
     </w:p>
     <w:p>
       <w:pPr>
@@ -19863,8 +19822,8 @@
           <w:rFonts w:ascii="MS Mincho" w:eastAsia="MS Mincho" w:hAnsi="MS Mincho" w:cs="MS Mincho"/>
         </w:rPr>
       </w:pPr>
-      <w:bookmarkStart w:id="115" w:name="_Toc511502604"/>
-      <w:bookmarkStart w:id="116" w:name="_Toc511503548"/>
+      <w:bookmarkStart w:id="114" w:name="_Toc511502604"/>
+      <w:bookmarkStart w:id="115" w:name="_Toc511503548"/>
       <w:r>
         <w:rPr>
           <w:rFonts w:hint="eastAsia"/>
@@ -19899,15 +19858,15 @@
         <w:t>  </w:t>
       </w:r>
+      <w:bookmarkEnd w:id="114"/>
       <w:bookmarkEnd w:id="115"/>
-      <w:bookmarkEnd w:id="116"/>
     </w:p>
     <w:p>
       <w:pPr>
         <w:pStyle w:val="2"/>
       </w:pPr>
-      <w:bookmarkStart w:id="117" w:name="_Toc511502605"/>
-      <w:bookmarkStart w:id="118" w:name="_Toc511503549"/>
+      <w:bookmarkStart w:id="116" w:name="_Toc511502605"/>
+      <w:bookmarkStart w:id="117" w:name="_Toc511503549"/>
       <w:r>
         <w:lastRenderedPageBreak/>
         <w:t>7</w:t>
@@ -19915,8 +19874,8 @@
       <w:r>
         <w:t>.1 投资</w:t>
       </w:r>
+      <w:bookmarkEnd w:id="116"/>
       <w:bookmarkEnd w:id="117"/>
-      <w:bookmarkEnd w:id="118"/>
       <w:r>
         <w:t xml:space="preserve"> </w:t>
       </w:r>
@@ -19925,16 +19884,16 @@
       <w:pPr>
         <w:pStyle w:val="2"/>
       </w:pPr>
-      <w:bookmarkStart w:id="119" w:name="_Toc511502606"/>
-      <w:bookmarkStart w:id="120" w:name="_Toc511503550"/>
+      <w:bookmarkStart w:id="118" w:name="_Toc511502606"/>
+      <w:bookmarkStart w:id="119" w:name="_Toc511503550"/>
       <w:r>
         <w:t>7</w:t>
       </w:r>
       <w:r>
         <w:t>.2 预期的经济效益</w:t>
       </w:r>
+      <w:bookmarkEnd w:id="118"/>
       <w:bookmarkEnd w:id="119"/>
-      <w:bookmarkEnd w:id="120"/>
       <w:r>
         <w:t xml:space="preserve"> </w:t>
       </w:r>
@@ -19943,8 +19902,8 @@
       <w:pPr>
         <w:pStyle w:val="3"/>
       </w:pPr>
-      <w:bookmarkStart w:id="121" w:name="_Toc511502607"/>
-      <w:bookmarkStart w:id="122" w:name="_Toc511503551"/>
+      <w:bookmarkStart w:id="120" w:name="_Toc511502607"/>
+      <w:bookmarkStart w:id="121" w:name="_Toc511503551"/>
       <w:r>
         <w:t>7</w:t>
       </w:r>
@@ -19954,8 +19913,8 @@
       <w:r>
         <w:t>一次性收益</w:t>
       </w:r>
+      <w:bookmarkEnd w:id="120"/>
       <w:bookmarkEnd w:id="121"/>
-      <w:bookmarkEnd w:id="122"/>
       <w:r>
         <w:t xml:space="preserve"> </w:t>
       </w:r>
@@ -19964,8 +19923,8 @@
       <w:pPr>
         <w:pStyle w:val="3"/>
       </w:pPr>
-      <w:bookmarkStart w:id="123" w:name="_Toc511502608"/>
-      <w:bookmarkStart w:id="124" w:name="_Toc511503552"/>
+      <w:bookmarkStart w:id="122" w:name="_Toc511502608"/>
+      <w:bookmarkStart w:id="123" w:name="_Toc511503552"/>
       <w:r>
         <w:t>7</w:t>
       </w:r>
@@ -19975,8 +19934,8 @@
       <w:r>
         <w:t>非一次性收益</w:t>
       </w:r>
+      <w:bookmarkEnd w:id="122"/>
       <w:bookmarkEnd w:id="123"/>
-      <w:bookmarkEnd w:id="124"/>
       <w:r>
         <w:t xml:space="preserve"> </w:t>
       </w:r>
@@ -19985,8 +19944,8 @@
       <w:pPr>
         <w:pStyle w:val="3"/>
       </w:pPr>
-      <w:bookmarkStart w:id="125" w:name="_Toc511502609"/>
-      <w:bookmarkStart w:id="126" w:name="_Toc511503553"/>
+      <w:bookmarkStart w:id="124" w:name="_Toc511502609"/>
+      <w:bookmarkStart w:id="125" w:name="_Toc511503553"/>
       <w:r>
         <w:t>7</w:t>
       </w:r>
@@ -19996,8 +19955,8 @@
       <w:r>
         <w:t>不可定量的收益</w:t>
       </w:r>
+      <w:bookmarkEnd w:id="124"/>
       <w:bookmarkEnd w:id="125"/>
-      <w:bookmarkEnd w:id="126"/>
       <w:r>
         <w:t xml:space="preserve"> </w:t>
       </w:r>
@@ -20006,8 +19965,8 @@
       <w:pPr>
         <w:pStyle w:val="3"/>
       </w:pPr>
-      <w:bookmarkStart w:id="127" w:name="_Toc511502610"/>
-      <w:bookmarkStart w:id="128" w:name="_Toc511503554"/>
+      <w:bookmarkStart w:id="126" w:name="_Toc511502610"/>
+      <w:bookmarkStart w:id="127" w:name="_Toc511503554"/>
       <w:r>
         <w:t>7</w:t>
       </w:r>
@@ -20023,8 +19982,8 @@
       <w:r>
         <w:t>投资比</w:t>
       </w:r>
+      <w:bookmarkEnd w:id="126"/>
       <w:bookmarkEnd w:id="127"/>
-      <w:bookmarkEnd w:id="128"/>
       <w:r>
         <w:t xml:space="preserve"> </w:t>
       </w:r>
@@ -20033,8 +19992,8 @@
       <w:pPr>
         <w:pStyle w:val="3"/>
       </w:pPr>
-      <w:bookmarkStart w:id="129" w:name="_Toc511502611"/>
-      <w:bookmarkStart w:id="130" w:name="_Toc511503555"/>
+      <w:bookmarkStart w:id="128" w:name="_Toc511502611"/>
+      <w:bookmarkStart w:id="129" w:name="_Toc511503555"/>
       <w:r>
         <w:t>7</w:t>
       </w:r>
@@ -20044,8 +20003,8 @@
       <w:r>
         <w:t>投资回收周期</w:t>
       </w:r>
+      <w:bookmarkEnd w:id="128"/>
       <w:bookmarkEnd w:id="129"/>
-      <w:bookmarkEnd w:id="130"/>
       <w:r>
         <w:t xml:space="preserve"> </w:t>
       </w:r>
@@ -20054,16 +20013,16 @@
       <w:pPr>
         <w:pStyle w:val="2"/>
       </w:pPr>
-      <w:bookmarkStart w:id="131" w:name="_Toc511502612"/>
-      <w:bookmarkStart w:id="132" w:name="_Toc511503556"/>
+      <w:bookmarkStart w:id="130" w:name="_Toc511502612"/>
+      <w:bookmarkStart w:id="131" w:name="_Toc511503556"/>
       <w:r>
         <w:t>7</w:t>
       </w:r>
       <w:r>
         <w:t>.3 市场预测</w:t>
       </w:r>
+      <w:bookmarkEnd w:id="130"/>
       <w:bookmarkEnd w:id="131"/>
-      <w:bookmarkEnd w:id="132"/>
       <w:r>
         <w:t xml:space="preserve"> </w:t>
       </w:r>
@@ -20072,8 +20031,8 @@
       <w:pPr>
         <w:pStyle w:val="1"/>
       </w:pPr>
-      <w:bookmarkStart w:id="133" w:name="_Toc511502613"/>
-      <w:bookmarkStart w:id="134" w:name="_Toc511503557"/>
+      <w:bookmarkStart w:id="132" w:name="_Toc511502613"/>
+      <w:bookmarkStart w:id="133" w:name="_Toc511503557"/>
       <w:r>
         <w:t>8</w:t>
       </w:r>
@@ -20083,8 +20042,8 @@
       <w:r>
         <w:t>技术可行性</w:t>
       </w:r>
+      <w:bookmarkEnd w:id="132"/>
       <w:bookmarkEnd w:id="133"/>
-      <w:bookmarkEnd w:id="134"/>
       <w:r>
         <w:t xml:space="preserve"> </w:t>
       </w:r>
@@ -20209,6 +20168,18 @@
               <w:rPr>
                 <w:rFonts w:hint="eastAsia"/>
               </w:rPr>
+              <w:t>1</w:t>
+            </w:r>
+            <w:r>
+              <w:rPr>
+                <w:rFonts w:hint="eastAsia"/>
+              </w:rPr>
+              <w:t>、</w:t>
+            </w:r>
+            <w:r>
+              <w:rPr>
+                <w:rFonts w:hint="eastAsia"/>
+              </w:rPr>
               <w:t>不易于学习</w:t>
             </w:r>
           </w:p>
@@ -20261,6 +20232,18 @@
               <w:rPr>
                 <w:rFonts w:hint="eastAsia"/>
               </w:rPr>
+              <w:t>1</w:t>
+            </w:r>
+            <w:r>
+              <w:rPr>
+                <w:rFonts w:hint="eastAsia"/>
+              </w:rPr>
+              <w:t>、</w:t>
+            </w:r>
+            <w:r>
+              <w:rPr>
+                <w:rFonts w:hint="eastAsia"/>
+              </w:rPr>
               <w:t>效率较低</w:t>
             </w:r>
           </w:p>
@@ -20294,10 +20277,15 @@
           <w:p>
             <w:pPr>
               <w:jc w:val="center"/>
-            </w:pPr>
-            <w:r>
-              <w:t>HTML5</w:t>
-            </w:r>
+              <w:rPr>
+                <w:rFonts w:hint="eastAsia"/>
+              </w:rPr>
+            </w:pPr>
+            <w:proofErr w:type="spellStart"/>
+            <w:r>
+              <w:t>Lua</w:t>
+            </w:r>
+            <w:proofErr w:type="spellEnd"/>
           </w:p>
         </w:tc>
         <w:tc>
@@ -20306,221 +20294,125 @@
           </w:tcPr>
           <w:p>
             <w:pPr>
-              <w:rPr>
-                <w:rFonts w:eastAsia="Times New Roman"/>
-              </w:rPr>
-            </w:pPr>
-            <w:r>
+              <w:pStyle w:val="ab"/>
+              <w:numPr>
+                <w:ilvl w:val="0"/>
+                <w:numId w:val="4"/>
+              </w:numPr>
+              <w:ind w:firstLineChars="0"/>
               <w:rPr>
                 <w:rFonts w:hint="eastAsia"/>
+                <w:sz w:val="20"/>
+                <w:szCs w:val="20"/>
                 <w:shd w:val="clear" w:color="auto" w:fill="FFFFFF"/>
               </w:rPr>
-              <w:t>1</w:t>
-            </w:r>
+            </w:pPr>
             <w:r>
               <w:rPr>
                 <w:rFonts w:hint="eastAsia"/>
+                <w:sz w:val="20"/>
+                <w:szCs w:val="20"/>
                 <w:shd w:val="clear" w:color="auto" w:fill="FFFFFF"/>
               </w:rPr>
-              <w:t>、</w:t>
-            </w:r>
-            <w:r>
-              <w:rPr>
+              <w:t>运行速度快。</w:t>
+            </w:r>
+          </w:p>
+          <w:p>
+            <w:pPr>
+              <w:pStyle w:val="ab"/>
+              <w:numPr>
+                <w:ilvl w:val="0"/>
+                <w:numId w:val="4"/>
+              </w:numPr>
+              <w:ind w:firstLineChars="0"/>
+              <w:rPr>
+                <w:rFonts w:hint="eastAsia"/>
+                <w:sz w:val="20"/>
+                <w:szCs w:val="20"/>
                 <w:shd w:val="clear" w:color="auto" w:fill="FFFFFF"/>
               </w:rPr>
-              <w:t>在移</w:t>
-            </w:r>
-            <w:r>
-              <w:rPr>
-                <w:rFonts w:ascii="SimSun" w:hAnsi="SimSun" w:cs="SimSun"/>
+            </w:pPr>
+            <w:r>
+              <w:rPr>
+                <w:rFonts w:hint="eastAsia"/>
+                <w:sz w:val="20"/>
+                <w:szCs w:val="20"/>
                 <w:shd w:val="clear" w:color="auto" w:fill="FFFFFF"/>
               </w:rPr>
-              <w:t>动设备</w:t>
-            </w:r>
-            <w:r>
-              <w:rPr>
+              <w:t>占用内存少</w:t>
+            </w:r>
+          </w:p>
+          <w:p>
+            <w:pPr>
+              <w:pStyle w:val="ab"/>
+              <w:numPr>
+                <w:ilvl w:val="0"/>
+                <w:numId w:val="4"/>
+              </w:numPr>
+              <w:ind w:firstLineChars="0"/>
+              <w:rPr>
+                <w:sz w:val="20"/>
+                <w:szCs w:val="20"/>
                 <w:shd w:val="clear" w:color="auto" w:fill="FFFFFF"/>
               </w:rPr>
-              <w:t>上支持多媒体</w:t>
-            </w:r>
-          </w:p>
-          <w:p>
-            <w:pPr>
-              <w:rPr>
+            </w:pPr>
+            <w:proofErr w:type="spellStart"/>
+            <w:r>
+              <w:rPr>
+                <w:sz w:val="20"/>
+                <w:szCs w:val="20"/>
                 <w:shd w:val="clear" w:color="auto" w:fill="FFFFFF"/>
               </w:rPr>
-            </w:pPr>
-            <w:r>
-              <w:rPr>
-                <w:rFonts w:hint="eastAsia"/>
+              <w:t>Lua</w:t>
+            </w:r>
+            <w:proofErr w:type="spellEnd"/>
+            <w:r>
+              <w:rPr>
+                <w:sz w:val="20"/>
+                <w:szCs w:val="20"/>
                 <w:shd w:val="clear" w:color="auto" w:fill="FFFFFF"/>
               </w:rPr>
-              <w:t>2</w:t>
-            </w:r>
-            <w:r>
-              <w:rPr>
-                <w:rFonts w:hint="eastAsia"/>
+              <w:t>的</w:t>
+            </w:r>
+            <w:r>
+              <w:rPr>
+                <w:sz w:val="20"/>
+                <w:szCs w:val="20"/>
                 <w:shd w:val="clear" w:color="auto" w:fill="FFFFFF"/>
               </w:rPr>
-              <w:t>、</w:t>
-            </w:r>
-            <w:r>
-              <w:rPr>
+              <w:t>C API</w:t>
+            </w:r>
+            <w:r>
+              <w:rPr>
+                <w:sz w:val="20"/>
+                <w:szCs w:val="20"/>
                 <w:shd w:val="clear" w:color="auto" w:fill="FFFFFF"/>
               </w:rPr>
-              <w:t>基于</w:t>
-            </w:r>
-            <w:r>
-              <w:rPr>
-                <w:rFonts w:ascii="Arial" w:eastAsia="Times New Roman" w:hAnsi="Arial" w:cs="Arial"/>
+              <w:t>有着完备着文档和很好的例子，可以容易地通过</w:t>
+            </w:r>
+            <w:r>
+              <w:rPr>
+                <w:sz w:val="20"/>
+                <w:szCs w:val="20"/>
                 <w:shd w:val="clear" w:color="auto" w:fill="FFFFFF"/>
               </w:rPr>
-              <w:t>HTML5</w:t>
-            </w:r>
-            <w:r>
-              <w:rPr>
+              <w:t>C</w:t>
+            </w:r>
+            <w:r>
+              <w:rPr>
+                <w:sz w:val="20"/>
+                <w:szCs w:val="20"/>
                 <w:shd w:val="clear" w:color="auto" w:fill="FFFFFF"/>
               </w:rPr>
-              <w:t>开</w:t>
-            </w:r>
-            <w:r>
-              <w:rPr>
-                <w:rFonts w:ascii="SimSun" w:hAnsi="SimSun" w:cs="SimSun"/>
-                <w:shd w:val="clear" w:color="auto" w:fill="FFFFFF"/>
-              </w:rPr>
-              <w:t>发</w:t>
-            </w:r>
-            <w:r>
-              <w:rPr>
-                <w:shd w:val="clear" w:color="auto" w:fill="FFFFFF"/>
-              </w:rPr>
-              <w:t>的网</w:t>
-            </w:r>
-            <w:r>
-              <w:rPr>
-                <w:rFonts w:ascii="SimSun" w:hAnsi="SimSun" w:cs="SimSun"/>
-                <w:shd w:val="clear" w:color="auto" w:fill="FFFFFF"/>
-              </w:rPr>
-              <w:t>页</w:t>
-            </w:r>
-            <w:r>
-              <w:rPr>
-                <w:rFonts w:ascii="Arial" w:eastAsia="Times New Roman" w:hAnsi="Arial" w:cs="Arial" w:hint="eastAsia"/>
-              </w:rPr>
-              <w:t>APP</w:t>
-            </w:r>
-            <w:r>
-              <w:rPr>
-                <w:rFonts w:ascii="SimSun" w:hAnsi="SimSun" w:cs="SimSun"/>
-                <w:shd w:val="clear" w:color="auto" w:fill="FFFFFF"/>
-              </w:rPr>
-              <w:t>拥有更短的启动时间，更快的联网速</w:t>
-            </w:r>
-            <w:r>
-              <w:rPr>
-                <w:shd w:val="clear" w:color="auto" w:fill="FFFFFF"/>
-              </w:rPr>
-              <w:t>度</w:t>
-            </w:r>
-          </w:p>
-          <w:p>
-            <w:pPr>
-              <w:rPr>
-                <w:rFonts w:eastAsia="Times New Roman"/>
-              </w:rPr>
-            </w:pPr>
-            <w:r>
-              <w:rPr>
-                <w:rFonts w:hint="eastAsia"/>
-                <w:shd w:val="clear" w:color="auto" w:fill="FFFFFF"/>
-              </w:rPr>
-              <w:t>3</w:t>
-            </w:r>
-            <w:r>
-              <w:rPr>
-                <w:rFonts w:hint="eastAsia"/>
-                <w:shd w:val="clear" w:color="auto" w:fill="FFFFFF"/>
-              </w:rPr>
-              <w:t>、</w:t>
-            </w:r>
-            <w:r>
-              <w:rPr>
-                <w:shd w:val="clear" w:color="auto" w:fill="FFFFFF"/>
-              </w:rPr>
-              <w:t>更快速的网</w:t>
-            </w:r>
-            <w:r>
-              <w:rPr>
-                <w:rFonts w:ascii="SimSun" w:hAnsi="SimSun" w:cs="SimSun"/>
-                <w:shd w:val="clear" w:color="auto" w:fill="FFFFFF"/>
-              </w:rPr>
-              <w:t>页</w:t>
-            </w:r>
-            <w:r>
-              <w:rPr>
-                <w:shd w:val="clear" w:color="auto" w:fill="FFFFFF"/>
-              </w:rPr>
-              <w:t>游</w:t>
-            </w:r>
-            <w:r>
-              <w:rPr>
-                <w:rFonts w:ascii="SimSun" w:hAnsi="SimSun" w:cs="SimSun"/>
-                <w:shd w:val="clear" w:color="auto" w:fill="FFFFFF"/>
-              </w:rPr>
-              <w:t>戏</w:t>
-            </w:r>
-            <w:r>
-              <w:rPr>
-                <w:shd w:val="clear" w:color="auto" w:fill="FFFFFF"/>
-              </w:rPr>
-              <w:t>体</w:t>
-            </w:r>
-            <w:r>
-              <w:rPr>
-                <w:rFonts w:ascii="SimSun" w:hAnsi="SimSun" w:cs="SimSun"/>
-                <w:shd w:val="clear" w:color="auto" w:fill="FFFFFF"/>
-              </w:rPr>
-              <w:t>验</w:t>
-            </w:r>
-            <w:r>
-              <w:rPr>
-                <w:shd w:val="clear" w:color="auto" w:fill="FFFFFF"/>
-              </w:rPr>
-              <w:t>，更</w:t>
-            </w:r>
-            <w:r>
-              <w:rPr>
-                <w:rFonts w:ascii="SimSun" w:hAnsi="SimSun" w:cs="SimSun"/>
-                <w:shd w:val="clear" w:color="auto" w:fill="FFFFFF"/>
-              </w:rPr>
-              <w:t>优</w:t>
-            </w:r>
-            <w:r>
-              <w:rPr>
-                <w:shd w:val="clear" w:color="auto" w:fill="FFFFFF"/>
-              </w:rPr>
-              <w:t>化的在</w:t>
-            </w:r>
-            <w:r>
-              <w:rPr>
-                <w:rFonts w:ascii="SimSun" w:hAnsi="SimSun" w:cs="SimSun"/>
-                <w:shd w:val="clear" w:color="auto" w:fill="FFFFFF"/>
-              </w:rPr>
-              <w:t>线</w:t>
-            </w:r>
-            <w:r>
-              <w:rPr>
-                <w:shd w:val="clear" w:color="auto" w:fill="FFFFFF"/>
-              </w:rPr>
-              <w:t>交流得到了</w:t>
-            </w:r>
-            <w:r>
-              <w:rPr>
-                <w:rFonts w:ascii="SimSun" w:hAnsi="SimSun" w:cs="SimSun"/>
-                <w:shd w:val="clear" w:color="auto" w:fill="FFFFFF"/>
-              </w:rPr>
-              <w:t>实现</w:t>
-            </w:r>
+              <w:t>集成在软件里。</w:t>
+            </w:r>
+          </w:p>
+          <w:p>
+            <w:pPr>
+              <w:rPr>
+                <w:rFonts w:eastAsia="Times New Roman" w:hint="eastAsia"/>
+              </w:rPr>
+            </w:pPr>
           </w:p>
           <w:p>
             <w:pPr>
@@ -20537,34 +20429,28 @@
             <w:tcW w:w="2877" w:type="dxa"/>
           </w:tcPr>
           <w:p>
-            <w:pPr>
-              <w:rPr>
-                <w:rFonts w:ascii="SimSun" w:hAnsi="SimSun" w:cs="SimSun"/>
-                <w:color w:val="333333"/>
-                <w:sz w:val="21"/>
-                <w:szCs w:val="21"/>
-                <w:shd w:val="clear" w:color="auto" w:fill="FFFFFF"/>
-              </w:rPr>
-            </w:pPr>
-            <w:r>
-              <w:rPr>
-                <w:rFonts w:ascii="SimSun" w:hAnsi="SimSun" w:cs="SimSun"/>
-                <w:color w:val="000000"/>
-                <w:sz w:val="18"/>
-                <w:szCs w:val="18"/>
-                <w:shd w:val="clear" w:color="auto" w:fill="FFFFFF"/>
-              </w:rPr>
-              <w:t>该</w:t>
-            </w:r>
-            <w:r>
-              <w:rPr>
-                <w:rFonts w:ascii="SimSun" w:hAnsi="SimSun" w:cs="SimSun"/>
-                <w:color w:val="333333"/>
-                <w:sz w:val="21"/>
-                <w:szCs w:val="21"/>
-                <w:shd w:val="clear" w:color="auto" w:fill="FFFFFF"/>
-              </w:rPr>
-              <w:t>标准并未能很好的被浏览器所支持。因新标签的引入，各浏览器之间将缺少一种统一的数据描述格式，造成用户体验不佳。</w:t>
+            <w:r>
+              <w:rPr>
+                <w:rFonts w:hint="eastAsia"/>
+              </w:rPr>
+              <w:t>1</w:t>
+            </w:r>
+            <w:r>
+              <w:rPr>
+                <w:rFonts w:hint="eastAsia"/>
+              </w:rPr>
+              <w:t>、</w:t>
+            </w:r>
+            <w:r>
+              <w:t> </w:t>
+            </w:r>
+            <w:proofErr w:type="spellStart"/>
+            <w:r>
+              <w:t>Lua</w:t>
+            </w:r>
+            <w:proofErr w:type="spellEnd"/>
+            <w:r>
+              <w:t>内建的功能很少，并没有对创建大型的复杂应用程序提供足够支持。</w:t>
             </w:r>
           </w:p>
           <w:p/>
@@ -20677,14 +20563,36 @@
         <w:rPr>
           <w:rFonts w:hint="eastAsia"/>
         </w:rPr>
+        <w:t>考虑到开发时间较紧，</w:t>
+      </w:r>
+      <w:r>
+        <w:rPr>
+          <w:rFonts w:hint="eastAsia"/>
+        </w:rPr>
+        <w:t>C++</w:t>
+      </w:r>
+      <w:r>
+        <w:rPr>
+          <w:rFonts w:hint="eastAsia"/>
+        </w:rPr>
+        <w:t>到学习时间长，难度大，</w:t>
+      </w:r>
+      <w:bookmarkStart w:id="134" w:name="_GoBack"/>
+      <w:bookmarkEnd w:id="134"/>
+      <w:r>
+        <w:rPr>
+          <w:rFonts w:hint="eastAsia"/>
+        </w:rPr>
         <w:t>综上考虑，我们选择</w:t>
       </w:r>
+      <w:proofErr w:type="spellStart"/>
       <w:r>
         <w:rPr>
           <w:rFonts w:hint="eastAsia"/>
         </w:rPr>
-        <w:t>C++</w:t>
-      </w:r>
+        <w:t>Lua</w:t>
+      </w:r>
+      <w:proofErr w:type="spellEnd"/>
       <w:r>
         <w:rPr>
           <w:rFonts w:hint="eastAsia"/>
@@ -22008,6 +21916,95 @@
     </w:lvl>
   </w:abstractNum>
   <w:abstractNum w:abstractNumId="1">
+    <w:nsid w:val="51CF29EF"/>
+    <w:multiLevelType w:val="hybridMultilevel"/>
+    <w:tmpl w:val="D4322136"/>
+    <w:lvl w:ilvl="0" w:tplc="EFBC97A4">
+      <w:start w:val="1"/>
+      <w:numFmt w:val="decimal"/>
+      <w:lvlText w:val="%1、"/>
+      <w:lvlJc w:val="left"/>
+      <w:pPr>
+        <w:ind w:left="360" w:hanging="360"/>
+      </w:pPr>
+      <w:rPr>
+        <w:rFonts w:hint="eastAsia"/>
+      </w:rPr>
+    </w:lvl>
+    <w:lvl w:ilvl="1" w:tplc="04090019" w:tentative="1">
+      <w:start w:val="1"/>
+      <w:numFmt w:val="lowerLetter"/>
+      <w:lvlText w:val="%2)"/>
+      <w:lvlJc w:val="left"/>
+      <w:pPr>
+        <w:ind w:left="960" w:hanging="480"/>
+      </w:pPr>
+    </w:lvl>
+    <w:lvl w:ilvl="2" w:tplc="0409001B" w:tentative="1">
+      <w:start w:val="1"/>
+      <w:numFmt w:val="lowerRoman"/>
+      <w:lvlText w:val="%3."/>
+      <w:lvlJc w:val="right"/>
+      <w:pPr>
+        <w:ind w:left="1440" w:hanging="480"/>
+      </w:pPr>
+    </w:lvl>
+    <w:lvl w:ilvl="3" w:tplc="0409000F" w:tentative="1">
+      <w:start w:val="1"/>
+      <w:numFmt w:val="decimal"/>
+      <w:lvlText w:val="%4."/>
+      <w:lvlJc w:val="left"/>
+      <w:pPr>
+        <w:ind w:left="1920" w:hanging="480"/>
+      </w:pPr>
+    </w:lvl>
+    <w:lvl w:ilvl="4" w:tplc="04090019" w:tentative="1">
+      <w:start w:val="1"/>
+      <w:numFmt w:val="lowerLetter"/>
+      <w:lvlText w:val="%5)"/>
+      <w:lvlJc w:val="left"/>
+      <w:pPr>
+        <w:ind w:left="2400" w:hanging="480"/>
+      </w:pPr>
+    </w:lvl>
+    <w:lvl w:ilvl="5" w:tplc="0409001B" w:tentative="1">
+      <w:start w:val="1"/>
+      <w:numFmt w:val="lowerRoman"/>
+      <w:lvlText w:val="%6."/>
+      <w:lvlJc w:val="right"/>
+      <w:pPr>
+        <w:ind w:left="2880" w:hanging="480"/>
+      </w:pPr>
+    </w:lvl>
+    <w:lvl w:ilvl="6" w:tplc="0409000F" w:tentative="1">
+      <w:start w:val="1"/>
+      <w:numFmt w:val="decimal"/>
+      <w:lvlText w:val="%7."/>
+      <w:lvlJc w:val="left"/>
+      <w:pPr>
+        <w:ind w:left="3360" w:hanging="480"/>
+      </w:pPr>
+    </w:lvl>
+    <w:lvl w:ilvl="7" w:tplc="04090019" w:tentative="1">
+      <w:start w:val="1"/>
+      <w:numFmt w:val="lowerLetter"/>
+      <w:lvlText w:val="%8)"/>
+      <w:lvlJc w:val="left"/>
+      <w:pPr>
+        <w:ind w:left="3840" w:hanging="480"/>
+      </w:pPr>
+    </w:lvl>
+    <w:lvl w:ilvl="8" w:tplc="0409001B" w:tentative="1">
+      <w:start w:val="1"/>
+      <w:numFmt w:val="lowerRoman"/>
+      <w:lvlText w:val="%9."/>
+      <w:lvlJc w:val="right"/>
+      <w:pPr>
+        <w:ind w:left="4320" w:hanging="480"/>
+      </w:pPr>
+    </w:lvl>
+  </w:abstractNum>
+  <w:abstractNum w:abstractNumId="2">
     <w:nsid w:val="6296590A"/>
     <w:multiLevelType w:val="hybridMultilevel"/>
     <w:tmpl w:val="B192BB44"/>
@@ -22096,7 +22093,7 @@
       </w:pPr>
     </w:lvl>
   </w:abstractNum>
-  <w:abstractNum w:abstractNumId="2">
+  <w:abstractNum w:abstractNumId="3">
     <w:nsid w:val="7B275778"/>
     <w:multiLevelType w:val="hybridMultilevel"/>
     <w:tmpl w:val="F1087118"/>
@@ -22189,10 +22186,13 @@
     <w:abstractNumId w:val="0"/>
   </w:num>
   <w:num w:numId="2">
-    <w:abstractNumId w:val="1"/>
+    <w:abstractNumId w:val="2"/>
   </w:num>
   <w:num w:numId="3">
-    <w:abstractNumId w:val="2"/>
+    <w:abstractNumId w:val="3"/>
+  </w:num>
+  <w:num w:numId="4">
+    <w:abstractNumId w:val="1"/>
   </w:num>
 </w:numbering>
 </file>
@@ -23546,7 +23546,7 @@
 </file>
 
 <file path=customXml/itemProps1.xml><?xml version="1.0" encoding="utf-8"?>
-<ds:datastoreItem xmlns:ds="http://schemas.openxmlformats.org/officeDocument/2006/customXml" ds:itemID="{98C10D5A-E758-2443-B1BE-798A2D00A2AC}">
+<ds:datastoreItem xmlns:ds="http://schemas.openxmlformats.org/officeDocument/2006/customXml" ds:itemID="{FE7E3D67-EC9C-AB43-AEF5-0E73D5E9A837}">
   <ds:schemaRefs>
     <ds:schemaRef ds:uri="http://schemas.openxmlformats.org/officeDocument/2006/bibliography"/>
   </ds:schemaRefs>

--- a/可行性分析/SE2018 G02 可行性研究报告4.14.docx
+++ b/可行性分析/SE2018 G02 可行性研究报告4.14.docx
@@ -66,7 +66,7 @@
       <w:bookmarkStart w:id="0" w:name="_Toc510459833"/>
       <w:bookmarkStart w:id="1" w:name="_Toc511422431"/>
       <w:bookmarkStart w:id="2" w:name="_Toc511502572"/>
-      <w:bookmarkStart w:id="3" w:name="_Toc511644578"/>
+      <w:bookmarkStart w:id="3" w:name="_Toc511668710"/>
       <w:r>
         <w:rPr>
           <w:rFonts w:hint="eastAsia"/>
@@ -92,7 +92,7 @@
         <w:jc w:val="center"/>
       </w:pPr>
       <w:bookmarkStart w:id="6" w:name="_Toc511502573"/>
-      <w:bookmarkStart w:id="7" w:name="_Toc511644579"/>
+      <w:bookmarkStart w:id="7" w:name="_Toc511668711"/>
       <w:r>
         <w:rPr>
           <w:rFonts w:hint="eastAsia"/>
@@ -718,7 +718,7 @@
         <w:pStyle w:val="a7"/>
       </w:pPr>
       <w:bookmarkStart w:id="8" w:name="_Toc511502574"/>
-      <w:bookmarkStart w:id="9" w:name="_Toc511644580"/>
+      <w:bookmarkStart w:id="9" w:name="_Toc511668712"/>
       <w:r>
         <w:rPr>
           <w:rFonts w:hint="eastAsia"/>
@@ -782,7 +782,7 @@
         <w:rPr>
           <w:noProof/>
         </w:rPr>
-        <w:instrText xml:space="preserve"> PAGEREF _Toc511644578 \h </w:instrText>
+        <w:instrText xml:space="preserve"> PAGEREF _Toc511668710 \h </w:instrText>
       </w:r>
       <w:r>
         <w:rPr>
@@ -843,7 +843,7 @@
         <w:rPr>
           <w:noProof/>
         </w:rPr>
-        <w:instrText xml:space="preserve"> PAGEREF _Toc511644579 \h </w:instrText>
+        <w:instrText xml:space="preserve"> PAGEREF _Toc511668711 \h </w:instrText>
       </w:r>
       <w:r>
         <w:rPr>
@@ -904,7 +904,7 @@
         <w:rPr>
           <w:noProof/>
         </w:rPr>
-        <w:instrText xml:space="preserve"> PAGEREF _Toc511644580 \h </w:instrText>
+        <w:instrText xml:space="preserve"> PAGEREF _Toc511668712 \h </w:instrText>
       </w:r>
       <w:r>
         <w:rPr>
@@ -966,7 +966,7 @@
         <w:rPr>
           <w:noProof/>
         </w:rPr>
-        <w:instrText xml:space="preserve"> PAGEREF _Toc511644581 \h </w:instrText>
+        <w:instrText xml:space="preserve"> PAGEREF _Toc511668713 \h </w:instrText>
       </w:r>
       <w:r>
         <w:rPr>
@@ -1027,7 +1027,7 @@
         <w:rPr>
           <w:noProof/>
         </w:rPr>
-        <w:instrText xml:space="preserve"> PAGEREF _Toc511644582 \h </w:instrText>
+        <w:instrText xml:space="preserve"> PAGEREF _Toc511668714 \h </w:instrText>
       </w:r>
       <w:r>
         <w:rPr>
@@ -1090,7 +1090,7 @@
         <w:rPr>
           <w:noProof/>
         </w:rPr>
-        <w:instrText xml:space="preserve"> PAGEREF _Toc511644583 \h </w:instrText>
+        <w:instrText xml:space="preserve"> PAGEREF _Toc511668715 \h </w:instrText>
       </w:r>
       <w:r>
         <w:rPr>
@@ -1153,7 +1153,7 @@
         <w:rPr>
           <w:noProof/>
         </w:rPr>
-        <w:instrText xml:space="preserve"> PAGEREF _Toc511644584 \h </w:instrText>
+        <w:instrText xml:space="preserve"> PAGEREF _Toc511668716 \h </w:instrText>
       </w:r>
       <w:r>
         <w:rPr>
@@ -1222,7 +1222,7 @@
         <w:rPr>
           <w:noProof/>
         </w:rPr>
-        <w:instrText xml:space="preserve"> PAGEREF _Toc511644585 \h </w:instrText>
+        <w:instrText xml:space="preserve"> PAGEREF _Toc511668717 \h </w:instrText>
       </w:r>
       <w:r>
         <w:rPr>
@@ -1293,7 +1293,7 @@
         <w:rPr>
           <w:noProof/>
         </w:rPr>
-        <w:instrText xml:space="preserve"> PAGEREF _Toc511644586 \h </w:instrText>
+        <w:instrText xml:space="preserve"> PAGEREF _Toc511668718 \h </w:instrText>
       </w:r>
       <w:r>
         <w:rPr>
@@ -1364,7 +1364,7 @@
         <w:rPr>
           <w:noProof/>
         </w:rPr>
-        <w:instrText xml:space="preserve"> PAGEREF _Toc511644587 \h </w:instrText>
+        <w:instrText xml:space="preserve"> PAGEREF _Toc511668719 \h </w:instrText>
       </w:r>
       <w:r>
         <w:rPr>
@@ -1435,7 +1435,7 @@
         <w:rPr>
           <w:noProof/>
         </w:rPr>
-        <w:instrText xml:space="preserve"> PAGEREF _Toc511644588 \h </w:instrText>
+        <w:instrText xml:space="preserve"> PAGEREF _Toc511668720 \h </w:instrText>
       </w:r>
       <w:r>
         <w:rPr>
@@ -1506,7 +1506,7 @@
         <w:rPr>
           <w:noProof/>
         </w:rPr>
-        <w:instrText xml:space="preserve"> PAGEREF _Toc511644589 \h </w:instrText>
+        <w:instrText xml:space="preserve"> PAGEREF _Toc511668721 \h </w:instrText>
       </w:r>
       <w:r>
         <w:rPr>
@@ -1577,7 +1577,7 @@
         <w:rPr>
           <w:noProof/>
         </w:rPr>
-        <w:instrText xml:space="preserve"> PAGEREF _Toc511644590 \h </w:instrText>
+        <w:instrText xml:space="preserve"> PAGEREF _Toc511668722 \h </w:instrText>
       </w:r>
       <w:r>
         <w:rPr>
@@ -1648,7 +1648,7 @@
         <w:rPr>
           <w:noProof/>
         </w:rPr>
-        <w:instrText xml:space="preserve"> PAGEREF _Toc511644591 \h </w:instrText>
+        <w:instrText xml:space="preserve"> PAGEREF _Toc511668723 \h </w:instrText>
       </w:r>
       <w:r>
         <w:rPr>
@@ -1709,7 +1709,7 @@
         <w:rPr>
           <w:noProof/>
         </w:rPr>
-        <w:instrText xml:space="preserve"> PAGEREF _Toc511644592 \h </w:instrText>
+        <w:instrText xml:space="preserve"> PAGEREF _Toc511668724 \h </w:instrText>
       </w:r>
       <w:r>
         <w:rPr>
@@ -1778,7 +1778,7 @@
         <w:rPr>
           <w:noProof/>
         </w:rPr>
-        <w:instrText xml:space="preserve"> PAGEREF _Toc511644593 \h </w:instrText>
+        <w:instrText xml:space="preserve"> PAGEREF _Toc511668725 \h </w:instrText>
       </w:r>
       <w:r>
         <w:rPr>
@@ -1849,7 +1849,7 @@
         <w:rPr>
           <w:noProof/>
         </w:rPr>
-        <w:instrText xml:space="preserve"> PAGEREF _Toc511644594 \h </w:instrText>
+        <w:instrText xml:space="preserve"> PAGEREF _Toc511668726 \h </w:instrText>
       </w:r>
       <w:r>
         <w:rPr>
@@ -1920,7 +1920,7 @@
         <w:rPr>
           <w:noProof/>
         </w:rPr>
-        <w:instrText xml:space="preserve"> PAGEREF _Toc511644595 \h </w:instrText>
+        <w:instrText xml:space="preserve"> PAGEREF _Toc511668727 \h </w:instrText>
       </w:r>
       <w:r>
         <w:rPr>
@@ -1983,7 +1983,7 @@
         <w:rPr>
           <w:noProof/>
         </w:rPr>
-        <w:instrText xml:space="preserve"> PAGEREF _Toc511644596 \h </w:instrText>
+        <w:instrText xml:space="preserve"> PAGEREF _Toc511668728 \h </w:instrText>
       </w:r>
       <w:r>
         <w:rPr>
@@ -2044,7 +2044,7 @@
         <w:rPr>
           <w:noProof/>
         </w:rPr>
-        <w:instrText xml:space="preserve"> PAGEREF _Toc511644597 \h </w:instrText>
+        <w:instrText xml:space="preserve"> PAGEREF _Toc511668729 \h </w:instrText>
       </w:r>
       <w:r>
         <w:rPr>
@@ -2105,7 +2105,7 @@
         <w:rPr>
           <w:noProof/>
         </w:rPr>
-        <w:instrText xml:space="preserve"> PAGEREF _Toc511644598 \h </w:instrText>
+        <w:instrText xml:space="preserve"> PAGEREF _Toc511668730 \h </w:instrText>
       </w:r>
       <w:r>
         <w:rPr>
@@ -2166,7 +2166,7 @@
         <w:rPr>
           <w:noProof/>
         </w:rPr>
-        <w:instrText xml:space="preserve"> PAGEREF _Toc511644599 \h </w:instrText>
+        <w:instrText xml:space="preserve"> PAGEREF _Toc511668731 \h </w:instrText>
       </w:r>
       <w:r>
         <w:rPr>
@@ -2229,7 +2229,7 @@
         <w:rPr>
           <w:noProof/>
         </w:rPr>
-        <w:instrText xml:space="preserve"> PAGEREF _Toc511644600 \h </w:instrText>
+        <w:instrText xml:space="preserve"> PAGEREF _Toc511668732 \h </w:instrText>
       </w:r>
       <w:r>
         <w:rPr>
@@ -2290,7 +2290,7 @@
         <w:rPr>
           <w:noProof/>
         </w:rPr>
-        <w:instrText xml:space="preserve"> PAGEREF _Toc511644601 \h </w:instrText>
+        <w:instrText xml:space="preserve"> PAGEREF _Toc511668733 \h </w:instrText>
       </w:r>
       <w:r>
         <w:rPr>
@@ -2361,7 +2361,7 @@
         <w:rPr>
           <w:noProof/>
         </w:rPr>
-        <w:instrText xml:space="preserve"> PAGEREF _Toc511644602 \h </w:instrText>
+        <w:instrText xml:space="preserve"> PAGEREF _Toc511668734 \h </w:instrText>
       </w:r>
       <w:r>
         <w:rPr>
@@ -2432,7 +2432,7 @@
         <w:rPr>
           <w:noProof/>
         </w:rPr>
-        <w:instrText xml:space="preserve"> PAGEREF _Toc511644603 \h </w:instrText>
+        <w:instrText xml:space="preserve"> PAGEREF _Toc511668735 \h </w:instrText>
       </w:r>
       <w:r>
         <w:rPr>
@@ -2503,7 +2503,7 @@
         <w:rPr>
           <w:noProof/>
         </w:rPr>
-        <w:instrText xml:space="preserve"> PAGEREF _Toc511644604 \h </w:instrText>
+        <w:instrText xml:space="preserve"> PAGEREF _Toc511668736 \h </w:instrText>
       </w:r>
       <w:r>
         <w:rPr>
@@ -2574,7 +2574,7 @@
         <w:rPr>
           <w:noProof/>
         </w:rPr>
-        <w:instrText xml:space="preserve"> PAGEREF _Toc511644605 \h </w:instrText>
+        <w:instrText xml:space="preserve"> PAGEREF _Toc511668737 \h </w:instrText>
       </w:r>
       <w:r>
         <w:rPr>
@@ -2645,7 +2645,7 @@
         <w:rPr>
           <w:noProof/>
         </w:rPr>
-        <w:instrText xml:space="preserve"> PAGEREF _Toc511644606 \h </w:instrText>
+        <w:instrText xml:space="preserve"> PAGEREF _Toc511668738 \h </w:instrText>
       </w:r>
       <w:r>
         <w:rPr>
@@ -2714,7 +2714,7 @@
         <w:rPr>
           <w:noProof/>
         </w:rPr>
-        <w:instrText xml:space="preserve"> PAGEREF _Toc511644607 \h </w:instrText>
+        <w:instrText xml:space="preserve"> PAGEREF _Toc511668739 \h </w:instrText>
       </w:r>
       <w:r>
         <w:rPr>
@@ -2777,7 +2777,7 @@
         <w:rPr>
           <w:noProof/>
         </w:rPr>
-        <w:instrText xml:space="preserve"> PAGEREF _Toc511644608 \h </w:instrText>
+        <w:instrText xml:space="preserve"> PAGEREF _Toc511668740 \h </w:instrText>
       </w:r>
       <w:r>
         <w:rPr>
@@ -2848,7 +2848,7 @@
         <w:rPr>
           <w:noProof/>
         </w:rPr>
-        <w:instrText xml:space="preserve"> PAGEREF _Toc511644609 \h </w:instrText>
+        <w:instrText xml:space="preserve"> PAGEREF _Toc511668741 \h </w:instrText>
       </w:r>
       <w:r>
         <w:rPr>
@@ -2919,7 +2919,7 @@
         <w:rPr>
           <w:noProof/>
         </w:rPr>
-        <w:instrText xml:space="preserve"> PAGEREF _Toc511644610 \h </w:instrText>
+        <w:instrText xml:space="preserve"> PAGEREF _Toc511668742 \h </w:instrText>
       </w:r>
       <w:r>
         <w:rPr>
@@ -2982,7 +2982,7 @@
         <w:rPr>
           <w:noProof/>
         </w:rPr>
-        <w:instrText xml:space="preserve"> PAGEREF _Toc511644611 \h </w:instrText>
+        <w:instrText xml:space="preserve"> PAGEREF _Toc511668743 \h </w:instrText>
       </w:r>
       <w:r>
         <w:rPr>
@@ -3045,7 +3045,7 @@
         <w:rPr>
           <w:noProof/>
         </w:rPr>
-        <w:instrText xml:space="preserve"> PAGEREF _Toc511644612 \h </w:instrText>
+        <w:instrText xml:space="preserve"> PAGEREF _Toc511668744 \h </w:instrText>
       </w:r>
       <w:r>
         <w:rPr>
@@ -3116,7 +3116,7 @@
         <w:rPr>
           <w:noProof/>
         </w:rPr>
-        <w:instrText xml:space="preserve"> PAGEREF _Toc511644613 \h </w:instrText>
+        <w:instrText xml:space="preserve"> PAGEREF _Toc511668745 \h </w:instrText>
       </w:r>
       <w:r>
         <w:rPr>
@@ -3185,7 +3185,7 @@
         <w:rPr>
           <w:noProof/>
         </w:rPr>
-        <w:instrText xml:space="preserve"> PAGEREF _Toc511644614 \h </w:instrText>
+        <w:instrText xml:space="preserve"> PAGEREF _Toc511668746 \h </w:instrText>
       </w:r>
       <w:r>
         <w:rPr>
@@ -3256,7 +3256,7 @@
         <w:rPr>
           <w:noProof/>
         </w:rPr>
-        <w:instrText xml:space="preserve"> PAGEREF _Toc511644615 \h </w:instrText>
+        <w:instrText xml:space="preserve"> PAGEREF _Toc511668747 \h </w:instrText>
       </w:r>
       <w:r>
         <w:rPr>
@@ -3328,7 +3328,7 @@
         <w:rPr>
           <w:noProof/>
         </w:rPr>
-        <w:instrText xml:space="preserve"> PAGEREF _Toc511644616 \h </w:instrText>
+        <w:instrText xml:space="preserve"> PAGEREF _Toc511668748 \h </w:instrText>
       </w:r>
       <w:r>
         <w:rPr>
@@ -3399,7 +3399,7 @@
         <w:rPr>
           <w:noProof/>
         </w:rPr>
-        <w:instrText xml:space="preserve"> PAGEREF _Toc511644617 \h </w:instrText>
+        <w:instrText xml:space="preserve"> PAGEREF _Toc511668749 \h </w:instrText>
       </w:r>
       <w:r>
         <w:rPr>
@@ -3416,7 +3416,7 @@
         <w:rPr>
           <w:noProof/>
         </w:rPr>
-        <w:t>15</w:t>
+        <w:t>17</w:t>
       </w:r>
       <w:r>
         <w:rPr>
@@ -3470,7 +3470,7 @@
         <w:rPr>
           <w:noProof/>
         </w:rPr>
-        <w:instrText xml:space="preserve"> PAGEREF _Toc511644618 \h </w:instrText>
+        <w:instrText xml:space="preserve"> PAGEREF _Toc511668750 \h </w:instrText>
       </w:r>
       <w:r>
         <w:rPr>
@@ -3487,7 +3487,7 @@
         <w:rPr>
           <w:noProof/>
         </w:rPr>
-        <w:t>16</w:t>
+        <w:t>18</w:t>
       </w:r>
       <w:r>
         <w:rPr>
@@ -3531,7 +3531,7 @@
         <w:rPr>
           <w:noProof/>
         </w:rPr>
-        <w:instrText xml:space="preserve"> PAGEREF _Toc511644619 \h </w:instrText>
+        <w:instrText xml:space="preserve"> PAGEREF _Toc511668751 \h </w:instrText>
       </w:r>
       <w:r>
         <w:rPr>
@@ -3548,7 +3548,7 @@
         <w:rPr>
           <w:noProof/>
         </w:rPr>
-        <w:t>16</w:t>
+        <w:t>18</w:t>
       </w:r>
       <w:r>
         <w:rPr>
@@ -3600,7 +3600,7 @@
         <w:rPr>
           <w:noProof/>
         </w:rPr>
-        <w:instrText xml:space="preserve"> PAGEREF _Toc511644620 \h </w:instrText>
+        <w:instrText xml:space="preserve"> PAGEREF _Toc511668752 \h </w:instrText>
       </w:r>
       <w:r>
         <w:rPr>
@@ -3617,7 +3617,7 @@
         <w:rPr>
           <w:noProof/>
         </w:rPr>
-        <w:t>16</w:t>
+        <w:t>18</w:t>
       </w:r>
       <w:r>
         <w:rPr>
@@ -3677,7 +3677,7 @@
         <w:rPr>
           <w:noProof/>
         </w:rPr>
-        <w:instrText xml:space="preserve"> PAGEREF _Toc511644621 \h </w:instrText>
+        <w:instrText xml:space="preserve"> PAGEREF _Toc511668753 \h </w:instrText>
       </w:r>
       <w:r>
         <w:rPr>
@@ -3694,7 +3694,7 @@
         <w:rPr>
           <w:noProof/>
         </w:rPr>
-        <w:t>16</w:t>
+        <w:t>18</w:t>
       </w:r>
       <w:r>
         <w:rPr>
@@ -3754,7 +3754,7 @@
         <w:rPr>
           <w:noProof/>
         </w:rPr>
-        <w:instrText xml:space="preserve"> PAGEREF _Toc511644622 \h </w:instrText>
+        <w:instrText xml:space="preserve"> PAGEREF _Toc511668754 \h </w:instrText>
       </w:r>
       <w:r>
         <w:rPr>
@@ -3771,7 +3771,7 @@
         <w:rPr>
           <w:noProof/>
         </w:rPr>
-        <w:t>16</w:t>
+        <w:t>18</w:t>
       </w:r>
       <w:r>
         <w:rPr>
@@ -3831,7 +3831,7 @@
         <w:rPr>
           <w:noProof/>
         </w:rPr>
-        <w:instrText xml:space="preserve"> PAGEREF _Toc511644623 \h </w:instrText>
+        <w:instrText xml:space="preserve"> PAGEREF _Toc511668755 \h </w:instrText>
       </w:r>
       <w:r>
         <w:rPr>
@@ -3848,7 +3848,7 @@
         <w:rPr>
           <w:noProof/>
         </w:rPr>
-        <w:t>16</w:t>
+        <w:t>18</w:t>
       </w:r>
       <w:r>
         <w:rPr>
@@ -3900,7 +3900,7 @@
         <w:rPr>
           <w:noProof/>
         </w:rPr>
-        <w:instrText xml:space="preserve"> PAGEREF _Toc511644624 \h </w:instrText>
+        <w:instrText xml:space="preserve"> PAGEREF _Toc511668756 \h </w:instrText>
       </w:r>
       <w:r>
         <w:rPr>
@@ -3917,7 +3917,7 @@
         <w:rPr>
           <w:noProof/>
         </w:rPr>
-        <w:t>16</w:t>
+        <w:t>18</w:t>
       </w:r>
       <w:r>
         <w:rPr>
@@ -3969,7 +3969,7 @@
         <w:rPr>
           <w:noProof/>
         </w:rPr>
-        <w:instrText xml:space="preserve"> PAGEREF _Toc511644625 \h </w:instrText>
+        <w:instrText xml:space="preserve"> PAGEREF _Toc511668757 \h </w:instrText>
       </w:r>
       <w:r>
         <w:rPr>
@@ -3986,7 +3986,7 @@
         <w:rPr>
           <w:noProof/>
         </w:rPr>
-        <w:t>16</w:t>
+        <w:t>19</w:t>
       </w:r>
       <w:r>
         <w:rPr>
@@ -4038,7 +4038,7 @@
         <w:rPr>
           <w:noProof/>
         </w:rPr>
-        <w:instrText xml:space="preserve"> PAGEREF _Toc511644626 \h </w:instrText>
+        <w:instrText xml:space="preserve"> PAGEREF _Toc511668758 \h </w:instrText>
       </w:r>
       <w:r>
         <w:rPr>
@@ -4055,7 +4055,7 @@
         <w:rPr>
           <w:noProof/>
         </w:rPr>
-        <w:t>17</w:t>
+        <w:t>20</w:t>
       </w:r>
       <w:r>
         <w:rPr>
@@ -4101,7 +4101,7 @@
         <w:rPr>
           <w:noProof/>
         </w:rPr>
-        <w:instrText xml:space="preserve"> PAGEREF _Toc511644627 \h </w:instrText>
+        <w:instrText xml:space="preserve"> PAGEREF _Toc511668759 \h </w:instrText>
       </w:r>
       <w:r>
         <w:rPr>
@@ -4118,7 +4118,7 @@
         <w:rPr>
           <w:noProof/>
         </w:rPr>
-        <w:t>17</w:t>
+        <w:t>20</w:t>
       </w:r>
       <w:r>
         <w:rPr>
@@ -4164,7 +4164,7 @@
         <w:rPr>
           <w:noProof/>
         </w:rPr>
-        <w:instrText xml:space="preserve"> PAGEREF _Toc511644628 \h </w:instrText>
+        <w:instrText xml:space="preserve"> PAGEREF _Toc511668760 \h </w:instrText>
       </w:r>
       <w:r>
         <w:rPr>
@@ -4181,7 +4181,7 @@
         <w:rPr>
           <w:noProof/>
         </w:rPr>
-        <w:t>17</w:t>
+        <w:t>20</w:t>
       </w:r>
       <w:r>
         <w:rPr>
@@ -4225,7 +4225,7 @@
         <w:rPr>
           <w:noProof/>
         </w:rPr>
-        <w:instrText xml:space="preserve"> PAGEREF _Toc511644629 \h </w:instrText>
+        <w:instrText xml:space="preserve"> PAGEREF _Toc511668761 \h </w:instrText>
       </w:r>
       <w:r>
         <w:rPr>
@@ -4242,7 +4242,7 @@
         <w:rPr>
           <w:noProof/>
         </w:rPr>
-        <w:t>17</w:t>
+        <w:t>20</w:t>
       </w:r>
       <w:r>
         <w:rPr>
@@ -4286,7 +4286,7 @@
         <w:rPr>
           <w:noProof/>
         </w:rPr>
-        <w:instrText xml:space="preserve"> PAGEREF _Toc511644630 \h </w:instrText>
+        <w:instrText xml:space="preserve"> PAGEREF _Toc511668762 \h </w:instrText>
       </w:r>
       <w:r>
         <w:rPr>
@@ -4303,7 +4303,7 @@
         <w:rPr>
           <w:noProof/>
         </w:rPr>
-        <w:t>17</w:t>
+        <w:t>20</w:t>
       </w:r>
       <w:r>
         <w:rPr>
@@ -4347,7 +4347,7 @@
         <w:rPr>
           <w:noProof/>
         </w:rPr>
-        <w:instrText xml:space="preserve"> PAGEREF _Toc511644631 \h </w:instrText>
+        <w:instrText xml:space="preserve"> PAGEREF _Toc511668763 \h </w:instrText>
       </w:r>
       <w:r>
         <w:rPr>
@@ -4364,7 +4364,7 @@
         <w:rPr>
           <w:noProof/>
         </w:rPr>
-        <w:t>17</w:t>
+        <w:t>20</w:t>
       </w:r>
       <w:r>
         <w:rPr>
@@ -4408,7 +4408,7 @@
         <w:rPr>
           <w:noProof/>
         </w:rPr>
-        <w:instrText xml:space="preserve"> PAGEREF _Toc511644632 \h </w:instrText>
+        <w:instrText xml:space="preserve"> PAGEREF _Toc511668764 \h </w:instrText>
       </w:r>
       <w:r>
         <w:rPr>
@@ -4425,7 +4425,7 @@
         <w:rPr>
           <w:noProof/>
         </w:rPr>
-        <w:t>17</w:t>
+        <w:t>20</w:t>
       </w:r>
       <w:r>
         <w:rPr>
@@ -4469,7 +4469,7 @@
         <w:rPr>
           <w:noProof/>
         </w:rPr>
-        <w:instrText xml:space="preserve"> PAGEREF _Toc511644633 \h </w:instrText>
+        <w:instrText xml:space="preserve"> PAGEREF _Toc511668765 \h </w:instrText>
       </w:r>
       <w:r>
         <w:rPr>
@@ -4486,7 +4486,7 @@
         <w:rPr>
           <w:noProof/>
         </w:rPr>
-        <w:t>17</w:t>
+        <w:t>20</w:t>
       </w:r>
       <w:r>
         <w:rPr>
@@ -4532,7 +4532,7 @@
         <w:rPr>
           <w:noProof/>
         </w:rPr>
-        <w:instrText xml:space="preserve"> PAGEREF _Toc511644634 \h </w:instrText>
+        <w:instrText xml:space="preserve"> PAGEREF _Toc511668766 \h </w:instrText>
       </w:r>
       <w:r>
         <w:rPr>
@@ -4549,7 +4549,7 @@
         <w:rPr>
           <w:noProof/>
         </w:rPr>
-        <w:t>17</w:t>
+        <w:t>20</w:t>
       </w:r>
       <w:r>
         <w:rPr>
@@ -4593,7 +4593,7 @@
         <w:rPr>
           <w:noProof/>
         </w:rPr>
-        <w:instrText xml:space="preserve"> PAGEREF _Toc511644635 \h </w:instrText>
+        <w:instrText xml:space="preserve"> PAGEREF _Toc511668767 \h </w:instrText>
       </w:r>
       <w:r>
         <w:rPr>
@@ -4610,7 +4610,7 @@
         <w:rPr>
           <w:noProof/>
         </w:rPr>
-        <w:t>17</w:t>
+        <w:t>20</w:t>
       </w:r>
       <w:r>
         <w:rPr>
@@ -4656,7 +4656,7 @@
         <w:rPr>
           <w:noProof/>
         </w:rPr>
-        <w:instrText xml:space="preserve"> PAGEREF _Toc511644636 \h </w:instrText>
+        <w:instrText xml:space="preserve"> PAGEREF _Toc511668768 \h </w:instrText>
       </w:r>
       <w:r>
         <w:rPr>
@@ -4673,7 +4673,7 @@
         <w:rPr>
           <w:noProof/>
         </w:rPr>
-        <w:t>17</w:t>
+        <w:t>20</w:t>
       </w:r>
       <w:r>
         <w:rPr>
@@ -4717,7 +4717,7 @@
         <w:rPr>
           <w:noProof/>
         </w:rPr>
-        <w:instrText xml:space="preserve"> PAGEREF _Toc511644637 \h </w:instrText>
+        <w:instrText xml:space="preserve"> PAGEREF _Toc511668769 \h </w:instrText>
       </w:r>
       <w:r>
         <w:rPr>
@@ -4734,7 +4734,7 @@
         <w:rPr>
           <w:noProof/>
         </w:rPr>
-        <w:t>19</w:t>
+        <w:t>22</w:t>
       </w:r>
       <w:r>
         <w:rPr>
@@ -4778,7 +4778,7 @@
         <w:rPr>
           <w:noProof/>
         </w:rPr>
-        <w:instrText xml:space="preserve"> PAGEREF _Toc511644638 \h </w:instrText>
+        <w:instrText xml:space="preserve"> PAGEREF _Toc511668770 \h </w:instrText>
       </w:r>
       <w:r>
         <w:rPr>
@@ -4795,7 +4795,7 @@
         <w:rPr>
           <w:noProof/>
         </w:rPr>
-        <w:t>19</w:t>
+        <w:t>22</w:t>
       </w:r>
       <w:r>
         <w:rPr>
@@ -4839,7 +4839,7 @@
         <w:rPr>
           <w:noProof/>
         </w:rPr>
-        <w:instrText xml:space="preserve"> PAGEREF _Toc511644639 \h </w:instrText>
+        <w:instrText xml:space="preserve"> PAGEREF _Toc511668771 \h </w:instrText>
       </w:r>
       <w:r>
         <w:rPr>
@@ -4856,7 +4856,7 @@
         <w:rPr>
           <w:noProof/>
         </w:rPr>
-        <w:t>20</w:t>
+        <w:t>23</w:t>
       </w:r>
       <w:r>
         <w:rPr>
@@ -4900,7 +4900,7 @@
         <w:rPr>
           <w:noProof/>
         </w:rPr>
-        <w:instrText xml:space="preserve"> PAGEREF _Toc511644640 \h </w:instrText>
+        <w:instrText xml:space="preserve"> PAGEREF _Toc511668772 \h </w:instrText>
       </w:r>
       <w:r>
         <w:rPr>
@@ -4917,7 +4917,7 @@
         <w:rPr>
           <w:noProof/>
         </w:rPr>
-        <w:t>20</w:t>
+        <w:t>23</w:t>
       </w:r>
       <w:r>
         <w:rPr>
@@ -4961,7 +4961,7 @@
         <w:rPr>
           <w:noProof/>
         </w:rPr>
-        <w:instrText xml:space="preserve"> PAGEREF _Toc511644641 \h </w:instrText>
+        <w:instrText xml:space="preserve"> PAGEREF _Toc511668773 \h </w:instrText>
       </w:r>
       <w:r>
         <w:rPr>
@@ -4978,7 +4978,7 @@
         <w:rPr>
           <w:noProof/>
         </w:rPr>
-        <w:t>20</w:t>
+        <w:t>23</w:t>
       </w:r>
       <w:r>
         <w:rPr>
@@ -5022,7 +5022,7 @@
         <w:rPr>
           <w:noProof/>
         </w:rPr>
-        <w:instrText xml:space="preserve"> PAGEREF _Toc511644642 \h </w:instrText>
+        <w:instrText xml:space="preserve"> PAGEREF _Toc511668774 \h </w:instrText>
       </w:r>
       <w:r>
         <w:rPr>
@@ -5039,7 +5039,7 @@
         <w:rPr>
           <w:noProof/>
         </w:rPr>
-        <w:t>20</w:t>
+        <w:t>23</w:t>
       </w:r>
       <w:r>
         <w:rPr>
@@ -5107,7 +5107,7 @@
             <w:bookmarkStart w:id="10" w:name="_Toc510459835"/>
             <w:bookmarkStart w:id="11" w:name="_Toc511422433"/>
             <w:bookmarkStart w:id="12" w:name="_Toc511502575"/>
-            <w:bookmarkStart w:id="13" w:name="_Toc511644581"/>
+            <w:bookmarkStart w:id="13" w:name="_Toc511668713"/>
             <w:r>
               <w:rPr>
                 <w:rFonts w:hint="eastAsia"/>
@@ -6024,7 +6024,7 @@
         <w:pStyle w:val="1"/>
       </w:pPr>
       <w:bookmarkStart w:id="14" w:name="_Toc511502576"/>
-      <w:bookmarkStart w:id="15" w:name="_Toc511644582"/>
+      <w:bookmarkStart w:id="15" w:name="_Toc511668714"/>
       <w:r>
         <w:t xml:space="preserve">1 </w:t>
       </w:r>
@@ -6040,7 +6040,7 @@
       </w:pPr>
       <w:bookmarkStart w:id="16" w:name="_Toc511422435"/>
       <w:bookmarkStart w:id="17" w:name="_Toc511502580"/>
-      <w:bookmarkStart w:id="18" w:name="_Toc511644583"/>
+      <w:bookmarkStart w:id="18" w:name="_Toc511668715"/>
       <w:r>
         <w:rPr>
           <w:rFonts w:hint="eastAsia"/>
@@ -6070,7 +6070,7 @@
         <w:pStyle w:val="2"/>
       </w:pPr>
       <w:bookmarkStart w:id="19" w:name="_Toc511422436"/>
-      <w:bookmarkStart w:id="20" w:name="_Toc511644584"/>
+      <w:bookmarkStart w:id="20" w:name="_Toc511668716"/>
       <w:r>
         <w:rPr>
           <w:rFonts w:hint="eastAsia"/>
@@ -6090,7 +6090,7 @@
       </w:pPr>
       <w:bookmarkStart w:id="21" w:name="_Toc495856219"/>
       <w:bookmarkStart w:id="22" w:name="_Toc511422437"/>
-      <w:bookmarkStart w:id="23" w:name="_Toc511644585"/>
+      <w:bookmarkStart w:id="23" w:name="_Toc511668717"/>
       <w:r>
         <w:rPr>
           <w:rFonts w:ascii="宋体" w:hAnsi="宋体"/>
@@ -6468,7 +6468,7 @@
       </w:pPr>
       <w:bookmarkStart w:id="24" w:name="_Toc511422438"/>
       <w:bookmarkStart w:id="25" w:name="_Toc495856220"/>
-      <w:bookmarkStart w:id="26" w:name="_Toc511644586"/>
+      <w:bookmarkStart w:id="26" w:name="_Toc511668718"/>
       <w:r>
         <w:rPr>
           <w:rFonts w:ascii="SimSun" w:hAnsi="SimSun" w:hint="eastAsia"/>
@@ -6508,7 +6508,7 @@
         </w:rPr>
       </w:pPr>
       <w:bookmarkStart w:id="27" w:name="_Toc511422439"/>
-      <w:bookmarkStart w:id="28" w:name="_Toc511644587"/>
+      <w:bookmarkStart w:id="28" w:name="_Toc511668719"/>
       <w:r>
         <w:rPr>
           <w:rFonts w:ascii="SimSun" w:hAnsi="SimSun"/>
@@ -6563,7 +6563,7 @@
         </w:rPr>
       </w:pPr>
       <w:bookmarkStart w:id="30" w:name="_Toc511422440"/>
-      <w:bookmarkStart w:id="31" w:name="_Toc511644588"/>
+      <w:bookmarkStart w:id="31" w:name="_Toc511668720"/>
       <w:r>
         <w:rPr>
           <w:rFonts w:ascii="宋体" w:hAnsi="宋体"/>
@@ -6702,7 +6702,7 @@
         </w:rPr>
       </w:pPr>
       <w:bookmarkStart w:id="33" w:name="_Toc511422441"/>
-      <w:bookmarkStart w:id="34" w:name="_Toc511644589"/>
+      <w:bookmarkStart w:id="34" w:name="_Toc511668721"/>
       <w:r>
         <w:rPr>
           <w:rFonts w:ascii="宋体" w:hAnsi="宋体"/>
@@ -6874,7 +6874,7 @@
       </w:pPr>
       <w:bookmarkStart w:id="35" w:name="_Toc510459841"/>
       <w:bookmarkStart w:id="36" w:name="_Toc511422442"/>
-      <w:bookmarkStart w:id="37" w:name="_Toc511644590"/>
+      <w:bookmarkStart w:id="37" w:name="_Toc511668722"/>
       <w:r>
         <w:rPr>
           <w:rFonts w:ascii="宋体" w:hAnsi="宋体"/>
@@ -7319,7 +7319,7 @@
         </w:rPr>
       </w:pPr>
       <w:bookmarkStart w:id="49" w:name="_Toc511422443"/>
-      <w:bookmarkStart w:id="50" w:name="_Toc511644591"/>
+      <w:bookmarkStart w:id="50" w:name="_Toc511668723"/>
       <w:r>
         <w:rPr>
           <w:rFonts w:ascii="宋体" w:hAnsi="宋体"/>
@@ -7875,7 +7875,7 @@
       <w:pPr>
         <w:pStyle w:val="1"/>
       </w:pPr>
-      <w:bookmarkStart w:id="51" w:name="_Toc511644592"/>
+      <w:bookmarkStart w:id="51" w:name="_Toc511668724"/>
       <w:r>
         <w:lastRenderedPageBreak/>
         <w:t xml:space="preserve">2 </w:t>
@@ -7897,7 +7897,7 @@
         </w:rPr>
       </w:pPr>
       <w:bookmarkStart w:id="52" w:name="_Toc511502581"/>
-      <w:bookmarkStart w:id="53" w:name="_Toc511644593"/>
+      <w:bookmarkStart w:id="53" w:name="_Toc511668725"/>
       <w:r>
         <w:t xml:space="preserve">3 </w:t>
       </w:r>
@@ -7922,7 +7922,7 @@
         </w:rPr>
       </w:pPr>
       <w:bookmarkStart w:id="54" w:name="_Toc511502582"/>
-      <w:bookmarkStart w:id="55" w:name="_Toc511644594"/>
+      <w:bookmarkStart w:id="55" w:name="_Toc511668726"/>
       <w:r>
         <w:t>3.1 项目的要求</w:t>
       </w:r>
@@ -7944,7 +7944,7 @@
         </w:rPr>
       </w:pPr>
       <w:bookmarkStart w:id="56" w:name="_Toc511502583"/>
-      <w:bookmarkStart w:id="57" w:name="_Toc511644595"/>
+      <w:bookmarkStart w:id="57" w:name="_Toc511668727"/>
       <w:r>
         <w:t>3.2 项目的目标</w:t>
       </w:r>
@@ -7963,7 +7963,7 @@
         <w:pStyle w:val="2"/>
       </w:pPr>
       <w:bookmarkStart w:id="58" w:name="_Toc511502584"/>
-      <w:bookmarkStart w:id="59" w:name="_Toc511644596"/>
+      <w:bookmarkStart w:id="59" w:name="_Toc511668728"/>
       <w:r>
         <w:t>3.3 项目的环境、条件、假定和限制</w:t>
       </w:r>
@@ -7974,7 +7974,7 @@
       <w:pPr>
         <w:pStyle w:val="3"/>
       </w:pPr>
-      <w:bookmarkStart w:id="60" w:name="_Toc511644597"/>
+      <w:bookmarkStart w:id="60" w:name="_Toc511668729"/>
       <w:r>
         <w:rPr>
           <w:rFonts w:hint="eastAsia"/>
@@ -7993,7 +7993,7 @@
       <w:pPr>
         <w:pStyle w:val="3"/>
       </w:pPr>
-      <w:bookmarkStart w:id="61" w:name="_Toc511644598"/>
+      <w:bookmarkStart w:id="61" w:name="_Toc511668730"/>
       <w:r>
         <w:rPr>
           <w:rFonts w:hint="eastAsia"/>
@@ -8012,7 +8012,7 @@
       <w:pPr>
         <w:pStyle w:val="3"/>
       </w:pPr>
-      <w:bookmarkStart w:id="62" w:name="_Toc511644599"/>
+      <w:bookmarkStart w:id="62" w:name="_Toc511668731"/>
       <w:r>
         <w:rPr>
           <w:rFonts w:hint="eastAsia"/>
@@ -8032,7 +8032,7 @@
         <w:pStyle w:val="2"/>
       </w:pPr>
       <w:bookmarkStart w:id="63" w:name="_Toc511502585"/>
-      <w:bookmarkStart w:id="64" w:name="_Toc511644600"/>
+      <w:bookmarkStart w:id="64" w:name="_Toc511668732"/>
       <w:r>
         <w:t>3.4 进行可行性分析的方法</w:t>
       </w:r>
@@ -8047,7 +8047,7 @@
         <w:pStyle w:val="1"/>
       </w:pPr>
       <w:bookmarkStart w:id="65" w:name="_Toc511422453"/>
-      <w:bookmarkStart w:id="66" w:name="_Toc511644601"/>
+      <w:bookmarkStart w:id="66" w:name="_Toc511668733"/>
       <w:r>
         <w:rPr>
           <w:rFonts w:hint="eastAsia"/>
@@ -8071,7 +8071,7 @@
         </w:rPr>
       </w:pPr>
       <w:bookmarkStart w:id="67" w:name="_Toc511422454"/>
-      <w:bookmarkStart w:id="68" w:name="_Toc511644602"/>
+      <w:bookmarkStart w:id="68" w:name="_Toc511668734"/>
       <w:r>
         <w:rPr>
           <w:rFonts w:ascii="SimSun" w:hAnsi="SimSun" w:hint="eastAsia"/>
@@ -8226,7 +8226,7 @@
         </w:rPr>
       </w:pPr>
       <w:bookmarkStart w:id="69" w:name="_Toc511422455"/>
-      <w:bookmarkStart w:id="70" w:name="_Toc511644603"/>
+      <w:bookmarkStart w:id="70" w:name="_Toc511668735"/>
       <w:r>
         <w:rPr>
           <w:rFonts w:ascii="SimSun" w:hAnsi="SimSun" w:hint="eastAsia"/>
@@ -17947,7 +17947,7 @@
         </w:rPr>
       </w:pPr>
       <w:bookmarkStart w:id="71" w:name="_Toc511422456"/>
-      <w:bookmarkStart w:id="72" w:name="_Toc511644604"/>
+      <w:bookmarkStart w:id="72" w:name="_Toc511668736"/>
       <w:r>
         <w:rPr>
           <w:rFonts w:ascii="SimSun" w:hAnsi="SimSun" w:hint="eastAsia"/>
@@ -17973,7 +17973,7 @@
         </w:rPr>
       </w:pPr>
       <w:bookmarkStart w:id="73" w:name="_Toc511422457"/>
-      <w:bookmarkStart w:id="74" w:name="_Toc511644605"/>
+      <w:bookmarkStart w:id="74" w:name="_Toc511668737"/>
       <w:r>
         <w:rPr>
           <w:rFonts w:ascii="SimSun" w:hAnsi="SimSun" w:hint="eastAsia"/>
@@ -17998,7 +17998,7 @@
         </w:rPr>
       </w:pPr>
       <w:bookmarkStart w:id="75" w:name="_Toc511422458"/>
-      <w:bookmarkStart w:id="76" w:name="_Toc511644606"/>
+      <w:bookmarkStart w:id="76" w:name="_Toc511668738"/>
       <w:r>
         <w:rPr>
           <w:rFonts w:ascii="SimSun" w:hAnsi="SimSun" w:hint="eastAsia"/>
@@ -18028,7 +18028,7 @@
         </w:rPr>
       </w:pPr>
       <w:bookmarkStart w:id="77" w:name="_Toc511502586"/>
-      <w:bookmarkStart w:id="78" w:name="_Toc511644607"/>
+      <w:bookmarkStart w:id="78" w:name="_Toc511668739"/>
       <w:r>
         <w:t>5</w:t>
       </w:r>
@@ -18056,7 +18056,7 @@
         </w:rPr>
       </w:pPr>
       <w:bookmarkStart w:id="79" w:name="_Toc511502587"/>
-      <w:bookmarkStart w:id="80" w:name="_Toc511644608"/>
+      <w:bookmarkStart w:id="80" w:name="_Toc511668740"/>
       <w:r>
         <w:rPr>
           <w:rFonts w:hint="eastAsia"/>
@@ -18077,7 +18077,7 @@
         </w:rPr>
       </w:pPr>
       <w:bookmarkStart w:id="81" w:name="_Toc511502588"/>
-      <w:bookmarkStart w:id="82" w:name="_Toc511644609"/>
+      <w:bookmarkStart w:id="82" w:name="_Toc511668741"/>
       <w:r>
         <w:rPr>
           <w:rFonts w:hint="eastAsia"/>
@@ -18105,7 +18105,7 @@
         </w:rPr>
       </w:pPr>
       <w:bookmarkStart w:id="83" w:name="_Toc511502589"/>
-      <w:bookmarkStart w:id="84" w:name="_Toc511644610"/>
+      <w:bookmarkStart w:id="84" w:name="_Toc511668742"/>
       <w:r>
         <w:rPr>
           <w:rFonts w:hint="eastAsia"/>
@@ -18136,7 +18136,7 @@
         </w:rPr>
       </w:pPr>
       <w:bookmarkStart w:id="85" w:name="_Toc511502590"/>
-      <w:bookmarkStart w:id="86" w:name="_Toc511644611"/>
+      <w:bookmarkStart w:id="86" w:name="_Toc511668743"/>
       <w:r>
         <w:rPr>
           <w:rFonts w:hint="eastAsia"/>
@@ -18156,7 +18156,7 @@
       <w:pPr>
         <w:pStyle w:val="2"/>
       </w:pPr>
-      <w:bookmarkStart w:id="87" w:name="_Toc511644612"/>
+      <w:bookmarkStart w:id="87" w:name="_Toc511668744"/>
       <w:r>
         <w:rPr>
           <w:rFonts w:hint="eastAsia"/>
@@ -18185,7 +18185,7 @@
         </w:rPr>
       </w:pPr>
       <w:bookmarkStart w:id="88" w:name="_Toc511502591"/>
-      <w:bookmarkStart w:id="89" w:name="_Toc511644613"/>
+      <w:bookmarkStart w:id="89" w:name="_Toc511668745"/>
       <w:r>
         <w:rPr>
           <w:rFonts w:hint="eastAsia"/>
@@ -18216,7 +18216,7 @@
         </w:rPr>
       </w:pPr>
       <w:bookmarkStart w:id="90" w:name="_Toc511502592"/>
-      <w:bookmarkStart w:id="91" w:name="_Toc511644614"/>
+      <w:bookmarkStart w:id="91" w:name="_Toc511668746"/>
       <w:r>
         <w:rPr>
           <w:rFonts w:hint="eastAsia"/>
@@ -18247,7 +18247,7 @@
         </w:rPr>
       </w:pPr>
       <w:bookmarkStart w:id="92" w:name="_Toc511502593"/>
-      <w:bookmarkStart w:id="93" w:name="_Toc511644615"/>
+      <w:bookmarkStart w:id="93" w:name="_Toc511668747"/>
       <w:r>
         <w:rPr>
           <w:rFonts w:hint="eastAsia"/>
@@ -18446,7 +18446,7 @@
         </w:rPr>
       </w:pPr>
       <w:bookmarkStart w:id="94" w:name="_Toc511502594"/>
-      <w:bookmarkStart w:id="95" w:name="_Toc511644616"/>
+      <w:bookmarkStart w:id="95" w:name="_Toc511668748"/>
       <w:r>
         <w:rPr>
           <w:rFonts w:hint="eastAsia"/>
@@ -18979,8 +18979,6 @@
         </w:rPr>
         <w:t>角色编号</w:t>
       </w:r>
-      <w:bookmarkStart w:id="96" w:name="_GoBack"/>
-      <w:bookmarkEnd w:id="96"/>
     </w:p>
     <w:p>
       <w:pPr>
@@ -19224,7 +19222,7 @@
       <w:pPr>
         <w:spacing w:line="23" w:lineRule="atLeast"/>
         <w:rPr>
-          <w:rFonts w:ascii="PingFang SC" w:eastAsia="PingFang SC" w:hAnsi="PingFang SC" w:cs="微软雅黑" w:hint="eastAsia"/>
+          <w:rFonts w:ascii="PingFang SC" w:eastAsia="PingFang SC" w:hAnsi="PingFang SC" w:cs="微软雅黑"/>
           <w:color w:val="000000"/>
           <w:lang w:bidi="ar"/>
         </w:rPr>
@@ -19234,7 +19232,7 @@
       <w:pPr>
         <w:spacing w:line="23" w:lineRule="atLeast"/>
         <w:rPr>
-          <w:rFonts w:ascii="PingFang SC" w:eastAsia="PingFang SC" w:hAnsi="PingFang SC" w:cs="微软雅黑" w:hint="eastAsia"/>
+          <w:rFonts w:ascii="PingFang SC" w:eastAsia="PingFang SC" w:hAnsi="PingFang SC" w:cs="微软雅黑"/>
           <w:color w:val="000000"/>
           <w:lang w:bidi="ar"/>
         </w:rPr>
@@ -19244,7 +19242,7 @@
       <w:pPr>
         <w:spacing w:line="23" w:lineRule="atLeast"/>
         <w:rPr>
-          <w:rFonts w:ascii="PingFang SC" w:eastAsia="PingFang SC" w:hAnsi="PingFang SC" w:cs="微软雅黑" w:hint="eastAsia"/>
+          <w:rFonts w:ascii="PingFang SC" w:eastAsia="PingFang SC" w:hAnsi="PingFang SC" w:cs="微软雅黑"/>
           <w:color w:val="000000"/>
           <w:lang w:bidi="ar"/>
         </w:rPr>
@@ -19253,20 +19251,20 @@
     <w:p>
       <w:pPr>
         <w:spacing w:line="23" w:lineRule="atLeast"/>
+        <w:rPr>
+          <w:rFonts w:ascii="PingFang SC" w:eastAsia="PingFang SC" w:hAnsi="PingFang SC" w:cs="微软雅黑"/>
+          <w:b/>
+          <w:color w:val="000000"/>
+          <w:lang w:bidi="ar"/>
+        </w:rPr>
+      </w:pPr>
+      <w:r>
         <w:rPr>
           <w:rFonts w:ascii="PingFang SC" w:eastAsia="PingFang SC" w:hAnsi="PingFang SC" w:cs="微软雅黑" w:hint="eastAsia"/>
           <w:b/>
           <w:color w:val="000000"/>
           <w:lang w:bidi="ar"/>
         </w:rPr>
-      </w:pPr>
-      <w:r>
-        <w:rPr>
-          <w:rFonts w:ascii="PingFang SC" w:eastAsia="PingFang SC" w:hAnsi="PingFang SC" w:cs="微软雅黑" w:hint="eastAsia"/>
-          <w:b/>
-          <w:color w:val="000000"/>
-          <w:lang w:bidi="ar"/>
-        </w:rPr>
         <w:t>基本系统模型:</w:t>
       </w:r>
     </w:p>
@@ -19274,7 +19272,7 @@
       <w:pPr>
         <w:spacing w:line="23" w:lineRule="atLeast"/>
         <w:rPr>
-          <w:rFonts w:ascii="PingFang SC" w:eastAsia="PingFang SC" w:hAnsi="PingFang SC" w:cs="微软雅黑" w:hint="eastAsia"/>
+          <w:rFonts w:ascii="PingFang SC" w:eastAsia="PingFang SC" w:hAnsi="PingFang SC" w:cs="微软雅黑"/>
           <w:color w:val="000000"/>
           <w:lang w:bidi="ar"/>
         </w:rPr>
@@ -19339,127 +19337,7 @@
       <w:pPr>
         <w:spacing w:line="23" w:lineRule="atLeast"/>
         <w:rPr>
-          <w:rFonts w:ascii="PingFang SC" w:eastAsia="PingFang SC" w:hAnsi="PingFang SC" w:cs="微软雅黑" w:hint="eastAsia"/>
-          <w:color w:val="000000"/>
-          <w:lang w:bidi="ar"/>
-        </w:rPr>
-      </w:pPr>
-    </w:p>
-    <w:p>
-      <w:pPr>
-        <w:spacing w:line="23" w:lineRule="atLeast"/>
-        <w:rPr>
-          <w:rFonts w:ascii="PingFang SC" w:eastAsia="PingFang SC" w:hAnsi="PingFang SC" w:cs="微软雅黑" w:hint="eastAsia"/>
-          <w:color w:val="000000"/>
-          <w:lang w:bidi="ar"/>
-        </w:rPr>
-      </w:pPr>
-    </w:p>
-    <w:p>
-      <w:pPr>
-        <w:spacing w:line="23" w:lineRule="atLeast"/>
-        <w:rPr>
-          <w:rFonts w:ascii="PingFang SC" w:eastAsia="PingFang SC" w:hAnsi="PingFang SC" w:cs="微软雅黑" w:hint="eastAsia"/>
-          <w:color w:val="000000"/>
-          <w:lang w:bidi="ar"/>
-        </w:rPr>
-      </w:pPr>
-    </w:p>
-    <w:p>
-      <w:pPr>
-        <w:spacing w:line="23" w:lineRule="atLeast"/>
-        <w:rPr>
-          <w:rFonts w:ascii="PingFang SC" w:eastAsia="PingFang SC" w:hAnsi="PingFang SC" w:cs="微软雅黑" w:hint="eastAsia"/>
-          <w:color w:val="000000"/>
-          <w:lang w:bidi="ar"/>
-        </w:rPr>
-      </w:pPr>
-    </w:p>
-    <w:p>
-      <w:pPr>
-        <w:spacing w:line="23" w:lineRule="atLeast"/>
-        <w:rPr>
-          <w:rFonts w:ascii="PingFang SC" w:eastAsia="PingFang SC" w:hAnsi="PingFang SC" w:cs="微软雅黑" w:hint="eastAsia"/>
-          <w:color w:val="000000"/>
-          <w:lang w:bidi="ar"/>
-        </w:rPr>
-      </w:pPr>
-    </w:p>
-    <w:p>
-      <w:pPr>
-        <w:spacing w:line="23" w:lineRule="atLeast"/>
-        <w:rPr>
-          <w:rFonts w:ascii="PingFang SC" w:eastAsia="PingFang SC" w:hAnsi="PingFang SC" w:cs="微软雅黑" w:hint="eastAsia"/>
-          <w:color w:val="000000"/>
-          <w:lang w:bidi="ar"/>
-        </w:rPr>
-      </w:pPr>
-    </w:p>
-    <w:p>
-      <w:pPr>
-        <w:spacing w:line="23" w:lineRule="atLeast"/>
-        <w:rPr>
-          <w:rFonts w:ascii="PingFang SC" w:eastAsia="PingFang SC" w:hAnsi="PingFang SC" w:cs="微软雅黑" w:hint="eastAsia"/>
-          <w:color w:val="000000"/>
-          <w:lang w:bidi="ar"/>
-        </w:rPr>
-      </w:pPr>
-    </w:p>
-    <w:p>
-      <w:pPr>
-        <w:spacing w:line="23" w:lineRule="atLeast"/>
-        <w:rPr>
-          <w:rFonts w:ascii="PingFang SC" w:eastAsia="PingFang SC" w:hAnsi="PingFang SC" w:cs="微软雅黑" w:hint="eastAsia"/>
-          <w:color w:val="000000"/>
-          <w:lang w:bidi="ar"/>
-        </w:rPr>
-      </w:pPr>
-    </w:p>
-    <w:p>
-      <w:pPr>
-        <w:spacing w:line="23" w:lineRule="atLeast"/>
-        <w:rPr>
-          <w:rFonts w:ascii="PingFang SC" w:eastAsia="PingFang SC" w:hAnsi="PingFang SC" w:cs="微软雅黑" w:hint="eastAsia"/>
-          <w:color w:val="000000"/>
-          <w:lang w:bidi="ar"/>
-        </w:rPr>
-      </w:pPr>
-    </w:p>
-    <w:p>
-      <w:pPr>
-        <w:spacing w:line="23" w:lineRule="atLeast"/>
-        <w:rPr>
-          <w:rFonts w:ascii="PingFang SC" w:eastAsia="PingFang SC" w:hAnsi="PingFang SC" w:cs="微软雅黑" w:hint="eastAsia"/>
-          <w:color w:val="000000"/>
-          <w:lang w:bidi="ar"/>
-        </w:rPr>
-      </w:pPr>
-    </w:p>
-    <w:p>
-      <w:pPr>
-        <w:spacing w:line="23" w:lineRule="atLeast"/>
-        <w:rPr>
-          <w:rFonts w:ascii="PingFang SC" w:eastAsia="PingFang SC" w:hAnsi="PingFang SC" w:cs="微软雅黑" w:hint="eastAsia"/>
-          <w:color w:val="000000"/>
-          <w:lang w:bidi="ar"/>
-        </w:rPr>
-      </w:pPr>
-    </w:p>
-    <w:p>
-      <w:pPr>
-        <w:spacing w:line="23" w:lineRule="atLeast"/>
-        <w:rPr>
-          <w:rFonts w:ascii="PingFang SC" w:eastAsia="PingFang SC" w:hAnsi="PingFang SC" w:cs="微软雅黑" w:hint="eastAsia"/>
-          <w:color w:val="000000"/>
-          <w:lang w:bidi="ar"/>
-        </w:rPr>
-      </w:pPr>
-    </w:p>
-    <w:p>
-      <w:pPr>
-        <w:spacing w:line="23" w:lineRule="atLeast"/>
-        <w:rPr>
-          <w:rFonts w:ascii="PingFang SC" w:eastAsia="PingFang SC" w:hAnsi="PingFang SC" w:cs="微软雅黑" w:hint="eastAsia"/>
+          <w:rFonts w:ascii="PingFang SC" w:eastAsia="PingFang SC" w:hAnsi="PingFang SC" w:cs="微软雅黑"/>
           <w:color w:val="000000"/>
           <w:lang w:bidi="ar"/>
         </w:rPr>
@@ -19482,8 +19360,258 @@
           <w:color w:val="000000"/>
           <w:lang w:bidi="ar"/>
         </w:rPr>
+        <w:t>系统流程图</w:t>
+      </w:r>
+      <w:r>
+        <w:rPr>
+          <w:rFonts w:ascii="PingFang SC" w:eastAsia="PingFang SC" w:hAnsi="PingFang SC" w:cs="微软雅黑" w:hint="eastAsia"/>
+          <w:b/>
+          <w:color w:val="000000"/>
+          <w:lang w:bidi="ar"/>
+        </w:rPr>
+        <w:t>:</w:t>
+      </w:r>
+    </w:p>
+    <w:p>
+      <w:pPr>
+        <w:spacing w:line="23" w:lineRule="atLeast"/>
+        <w:rPr>
+          <w:rFonts w:ascii="PingFang SC" w:eastAsia="PingFang SC" w:hAnsi="PingFang SC" w:cs="微软雅黑" w:hint="eastAsia"/>
+          <w:b/>
+          <w:color w:val="000000"/>
+          <w:lang w:bidi="ar"/>
+        </w:rPr>
+      </w:pPr>
+      <w:r>
+        <w:rPr>
+          <w:rFonts w:ascii="PingFang SC" w:eastAsia="PingFang SC" w:hAnsi="PingFang SC" w:cs="微软雅黑" w:hint="eastAsia"/>
+          <w:b/>
+          <w:color w:val="000000"/>
+          <w:lang w:bidi="ar"/>
+        </w:rPr>
+        <w:t>用户模块:</w:t>
+      </w:r>
+    </w:p>
+    <w:p>
+      <w:pPr>
+        <w:spacing w:line="23" w:lineRule="atLeast"/>
+        <w:rPr>
+          <w:rFonts w:ascii="PingFang SC" w:eastAsia="PingFang SC" w:hAnsi="PingFang SC" w:cs="微软雅黑" w:hint="eastAsia"/>
+          <w:b/>
+          <w:color w:val="000000"/>
+          <w:lang w:bidi="ar"/>
+        </w:rPr>
+      </w:pPr>
+      <w:r>
+        <w:rPr>
+          <w:rFonts w:ascii="PingFang SC" w:eastAsia="PingFang SC" w:hAnsi="PingFang SC" w:cs="微软雅黑" w:hint="eastAsia"/>
+          <w:b/>
+          <w:noProof/>
+          <w:color w:val="000000"/>
+          <w:bdr w:val="single" w:sz="4" w:space="0" w:color="auto"/>
+        </w:rPr>
         <w:lastRenderedPageBreak/>
-        <w:t>数据流图:</w:t>
+        <w:drawing>
+          <wp:inline distT="0" distB="0" distL="0" distR="0" wp14:anchorId="1A62AC13" wp14:editId="1D95A07F">
+            <wp:extent cx="5486400" cy="3441700"/>
+            <wp:effectExtent l="0" t="0" r="0" b="12700"/>
+            <wp:docPr id="3" name="图片 3" descr="../../Downloads/1%20(1).PNG"/>
+            <wp:cNvGraphicFramePr>
+              <a:graphicFrameLocks xmlns:a="http://schemas.openxmlformats.org/drawingml/2006/main" noChangeAspect="1"/>
+            </wp:cNvGraphicFramePr>
+            <a:graphic xmlns:a="http://schemas.openxmlformats.org/drawingml/2006/main">
+              <a:graphicData uri="http://schemas.openxmlformats.org/drawingml/2006/picture">
+                <pic:pic xmlns:pic="http://schemas.openxmlformats.org/drawingml/2006/picture">
+                  <pic:nvPicPr>
+                    <pic:cNvPr id="0" name="Picture 1" descr="../../Downloads/1%20(1).PNG"/>
+                    <pic:cNvPicPr>
+                      <a:picLocks noChangeAspect="1" noChangeArrowheads="1"/>
+                    </pic:cNvPicPr>
+                  </pic:nvPicPr>
+                  <pic:blipFill>
+                    <a:blip r:embed="rId11" cstate="print">
+                      <a:extLst>
+                        <a:ext uri="{28A0092B-C50C-407E-A947-70E740481C1C}">
+                          <a14:useLocalDpi xmlns:a14="http://schemas.microsoft.com/office/drawing/2010/main" val="0"/>
+                        </a:ext>
+                      </a:extLst>
+                    </a:blip>
+                    <a:srcRect/>
+                    <a:stretch>
+                      <a:fillRect/>
+                    </a:stretch>
+                  </pic:blipFill>
+                  <pic:spPr bwMode="auto">
+                    <a:xfrm>
+                      <a:off x="0" y="0"/>
+                      <a:ext cx="5486400" cy="3441700"/>
+                    </a:xfrm>
+                    <a:prstGeom prst="rect">
+                      <a:avLst/>
+                    </a:prstGeom>
+                    <a:noFill/>
+                    <a:ln>
+                      <a:noFill/>
+                    </a:ln>
+                  </pic:spPr>
+                </pic:pic>
+              </a:graphicData>
+            </a:graphic>
+          </wp:inline>
+        </w:drawing>
+      </w:r>
+    </w:p>
+    <w:p>
+      <w:pPr>
+        <w:spacing w:line="23" w:lineRule="atLeast"/>
+        <w:rPr>
+          <w:rFonts w:ascii="PingFang SC" w:eastAsia="PingFang SC" w:hAnsi="PingFang SC" w:cs="微软雅黑" w:hint="eastAsia"/>
+          <w:b/>
+          <w:color w:val="000000"/>
+          <w:lang w:bidi="ar"/>
+        </w:rPr>
+      </w:pPr>
+      <w:r>
+        <w:rPr>
+          <w:rFonts w:ascii="PingFang SC" w:eastAsia="PingFang SC" w:hAnsi="PingFang SC" w:cs="微软雅黑" w:hint="eastAsia"/>
+          <w:b/>
+          <w:color w:val="000000"/>
+          <w:lang w:bidi="ar"/>
+        </w:rPr>
+        <w:t>操作模块:</w:t>
+      </w:r>
+    </w:p>
+    <w:p>
+      <w:pPr>
+        <w:spacing w:line="23" w:lineRule="atLeast"/>
+        <w:rPr>
+          <w:rFonts w:ascii="PingFang SC" w:eastAsia="PingFang SC" w:hAnsi="PingFang SC" w:cs="微软雅黑" w:hint="eastAsia"/>
+          <w:color w:val="000000"/>
+          <w:lang w:bidi="ar"/>
+        </w:rPr>
+      </w:pPr>
+      <w:r>
+        <w:rPr>
+          <w:rFonts w:ascii="PingFang SC" w:eastAsia="PingFang SC" w:hAnsi="PingFang SC" w:cs="微软雅黑"/>
+          <w:noProof/>
+          <w:color w:val="000000"/>
+          <w:bdr w:val="single" w:sz="4" w:space="0" w:color="auto"/>
+        </w:rPr>
+        <w:drawing>
+          <wp:inline distT="0" distB="0" distL="0" distR="0" wp14:anchorId="606F9CFA" wp14:editId="372EFA50">
+            <wp:extent cx="4673600" cy="2730500"/>
+            <wp:effectExtent l="0" t="0" r="0" b="12700"/>
+            <wp:docPr id="4" name="图片 4" descr="../../Downloads/1%20(2).PNG"/>
+            <wp:cNvGraphicFramePr>
+              <a:graphicFrameLocks xmlns:a="http://schemas.openxmlformats.org/drawingml/2006/main" noChangeAspect="1"/>
+            </wp:cNvGraphicFramePr>
+            <a:graphic xmlns:a="http://schemas.openxmlformats.org/drawingml/2006/main">
+              <a:graphicData uri="http://schemas.openxmlformats.org/drawingml/2006/picture">
+                <pic:pic xmlns:pic="http://schemas.openxmlformats.org/drawingml/2006/picture">
+                  <pic:nvPicPr>
+                    <pic:cNvPr id="0" name="Picture 2" descr="../../Downloads/1%20(2).PNG"/>
+                    <pic:cNvPicPr>
+                      <a:picLocks noChangeAspect="1" noChangeArrowheads="1"/>
+                    </pic:cNvPicPr>
+                  </pic:nvPicPr>
+                  <pic:blipFill>
+                    <a:blip r:embed="rId12">
+                      <a:extLst>
+                        <a:ext uri="{28A0092B-C50C-407E-A947-70E740481C1C}">
+                          <a14:useLocalDpi xmlns:a14="http://schemas.microsoft.com/office/drawing/2010/main" val="0"/>
+                        </a:ext>
+                      </a:extLst>
+                    </a:blip>
+                    <a:srcRect/>
+                    <a:stretch>
+                      <a:fillRect/>
+                    </a:stretch>
+                  </pic:blipFill>
+                  <pic:spPr bwMode="auto">
+                    <a:xfrm>
+                      <a:off x="0" y="0"/>
+                      <a:ext cx="4673600" cy="2730500"/>
+                    </a:xfrm>
+                    <a:prstGeom prst="rect">
+                      <a:avLst/>
+                    </a:prstGeom>
+                    <a:noFill/>
+                    <a:ln>
+                      <a:noFill/>
+                    </a:ln>
+                  </pic:spPr>
+                </pic:pic>
+              </a:graphicData>
+            </a:graphic>
+          </wp:inline>
+        </w:drawing>
+      </w:r>
+    </w:p>
+    <w:p>
+      <w:pPr>
+        <w:spacing w:line="23" w:lineRule="atLeast"/>
+        <w:rPr>
+          <w:rFonts w:ascii="PingFang SC" w:eastAsia="PingFang SC" w:hAnsi="PingFang SC" w:cs="微软雅黑" w:hint="eastAsia"/>
+          <w:color w:val="000000"/>
+          <w:lang w:bidi="ar"/>
+        </w:rPr>
+      </w:pPr>
+      <w:r>
+        <w:rPr>
+          <w:rFonts w:ascii="PingFang SC" w:eastAsia="PingFang SC" w:hAnsi="PingFang SC" w:cs="微软雅黑" w:hint="eastAsia"/>
+          <w:noProof/>
+          <w:color w:val="000000"/>
+          <w:bdr w:val="single" w:sz="4" w:space="0" w:color="auto"/>
+        </w:rPr>
+        <w:lastRenderedPageBreak/>
+        <w:drawing>
+          <wp:inline distT="0" distB="0" distL="0" distR="0" wp14:anchorId="77C7F0B8" wp14:editId="6532752B">
+            <wp:extent cx="5486400" cy="4483100"/>
+            <wp:effectExtent l="0" t="0" r="0" b="12700"/>
+            <wp:docPr id="5" name="图片 5" descr="../../Downloads/1%20(3).PNG"/>
+            <wp:cNvGraphicFramePr>
+              <a:graphicFrameLocks xmlns:a="http://schemas.openxmlformats.org/drawingml/2006/main" noChangeAspect="1"/>
+            </wp:cNvGraphicFramePr>
+            <a:graphic xmlns:a="http://schemas.openxmlformats.org/drawingml/2006/main">
+              <a:graphicData uri="http://schemas.openxmlformats.org/drawingml/2006/picture">
+                <pic:pic xmlns:pic="http://schemas.openxmlformats.org/drawingml/2006/picture">
+                  <pic:nvPicPr>
+                    <pic:cNvPr id="0" name="Picture 3" descr="../../Downloads/1%20(3).PNG"/>
+                    <pic:cNvPicPr>
+                      <a:picLocks noChangeAspect="1" noChangeArrowheads="1"/>
+                    </pic:cNvPicPr>
+                  </pic:nvPicPr>
+                  <pic:blipFill>
+                    <a:blip r:embed="rId13" cstate="print">
+                      <a:extLst>
+                        <a:ext uri="{28A0092B-C50C-407E-A947-70E740481C1C}">
+                          <a14:useLocalDpi xmlns:a14="http://schemas.microsoft.com/office/drawing/2010/main" val="0"/>
+                        </a:ext>
+                      </a:extLst>
+                    </a:blip>
+                    <a:srcRect/>
+                    <a:stretch>
+                      <a:fillRect/>
+                    </a:stretch>
+                  </pic:blipFill>
+                  <pic:spPr bwMode="auto">
+                    <a:xfrm>
+                      <a:off x="0" y="0"/>
+                      <a:ext cx="5486400" cy="4483100"/>
+                    </a:xfrm>
+                    <a:prstGeom prst="rect">
+                      <a:avLst/>
+                    </a:prstGeom>
+                    <a:noFill/>
+                    <a:ln>
+                      <a:noFill/>
+                    </a:ln>
+                  </pic:spPr>
+                </pic:pic>
+              </a:graphicData>
+            </a:graphic>
+          </wp:inline>
+        </w:drawing>
       </w:r>
     </w:p>
     <w:p>
@@ -19492,14 +19620,66 @@
         <w:rPr>
           <w:rFonts w:ascii="PingFang SC" w:eastAsia="PingFang SC" w:hAnsi="PingFang SC" w:cs="微软雅黑"/>
           <w:color w:val="000000"/>
-        </w:rPr>
-      </w:pPr>
-      <w:r>
+          <w:lang w:bidi="ar"/>
+        </w:rPr>
+      </w:pPr>
+    </w:p>
+    <w:p>
+      <w:pPr>
+        <w:spacing w:line="23" w:lineRule="atLeast"/>
+        <w:rPr>
+          <w:rFonts w:ascii="PingFang SC" w:eastAsia="PingFang SC" w:hAnsi="PingFang SC" w:cs="微软雅黑" w:hint="eastAsia"/>
+          <w:color w:val="000000"/>
+          <w:lang w:bidi="ar"/>
+        </w:rPr>
+      </w:pPr>
+    </w:p>
+    <w:p>
+      <w:pPr>
+        <w:spacing w:line="23" w:lineRule="atLeast"/>
         <w:rPr>
           <w:rFonts w:ascii="PingFang SC" w:eastAsia="PingFang SC" w:hAnsi="PingFang SC" w:cs="微软雅黑"/>
-          <w:noProof/>
           <w:color w:val="000000"/>
-        </w:rPr>
+          <w:lang w:bidi="ar"/>
+        </w:rPr>
+      </w:pPr>
+    </w:p>
+    <w:p>
+      <w:pPr>
+        <w:spacing w:line="23" w:lineRule="atLeast"/>
+        <w:rPr>
+          <w:rFonts w:ascii="PingFang SC" w:eastAsia="PingFang SC" w:hAnsi="PingFang SC" w:cs="微软雅黑"/>
+          <w:b/>
+          <w:color w:val="000000"/>
+          <w:lang w:bidi="ar"/>
+        </w:rPr>
+      </w:pPr>
+      <w:r>
+        <w:rPr>
+          <w:rFonts w:ascii="PingFang SC" w:eastAsia="PingFang SC" w:hAnsi="PingFang SC" w:cs="微软雅黑" w:hint="eastAsia"/>
+          <w:b/>
+          <w:color w:val="000000"/>
+          <w:lang w:bidi="ar"/>
+        </w:rPr>
+        <w:t>数据流图:</w:t>
+      </w:r>
+    </w:p>
+    <w:p>
+      <w:pPr>
+        <w:spacing w:line="23" w:lineRule="atLeast"/>
+        <w:rPr>
+          <w:rFonts w:ascii="PingFang SC" w:eastAsia="PingFang SC" w:hAnsi="PingFang SC" w:cs="微软雅黑"/>
+          <w:color w:val="000000"/>
+        </w:rPr>
+      </w:pPr>
+      <w:r>
+        <w:rPr>
+          <w:rFonts w:ascii="PingFang SC" w:eastAsia="PingFang SC" w:hAnsi="PingFang SC" w:cs="微软雅黑"/>
+          <w:noProof/>
+          <w:color w:val="000000"/>
+          <w:bdr w:val="single" w:sz="4" w:space="0" w:color="auto"/>
+        </w:rPr>
+        <w:lastRenderedPageBreak/>
         <w:drawing>
           <wp:inline distT="0" distB="0" distL="0" distR="0" wp14:anchorId="68F5D627" wp14:editId="0A2A1D5C">
             <wp:extent cx="5473700" cy="5435600"/>
@@ -19518,7 +19698,7 @@
                     </pic:cNvPicPr>
                   </pic:nvPicPr>
                   <pic:blipFill>
-                    <a:blip r:embed="rId11">
+                    <a:blip r:embed="rId14">
                       <a:extLst>
                         <a:ext uri="{28A0092B-C50C-407E-A947-70E740481C1C}">
                           <a14:useLocalDpi xmlns:a14="http://schemas.microsoft.com/office/drawing/2010/main" val="0"/>
@@ -19557,8 +19737,8 @@
           <w:rFonts w:ascii="MS Mincho" w:eastAsia="MS Mincho" w:hAnsi="MS Mincho" w:cs="MS Mincho"/>
         </w:rPr>
       </w:pPr>
-      <w:bookmarkStart w:id="97" w:name="_Toc511502595"/>
-      <w:bookmarkStart w:id="98" w:name="_Toc511644617"/>
+      <w:bookmarkStart w:id="96" w:name="_Toc511502595"/>
+      <w:bookmarkStart w:id="97" w:name="_Toc511668749"/>
       <w:r>
         <w:rPr>
           <w:rFonts w:hint="eastAsia"/>
@@ -19576,17 +19756,12 @@
         <w:t>  </w:t>
       </w:r>
+      <w:bookmarkEnd w:id="96"/>
       <w:bookmarkEnd w:id="97"/>
-      <w:bookmarkEnd w:id="98"/>
-    </w:p>
-    <w:p>
-      <w:pPr>
-        <w:rPr>
-          <w:rFonts w:hint="eastAsia"/>
-        </w:rPr>
-      </w:pPr>
+    </w:p>
+    <w:p>
+      <w:bookmarkStart w:id="98" w:name="_Toc511550482"/>
       <w:bookmarkStart w:id="99" w:name="_Toc511502596"/>
-      <w:bookmarkStart w:id="100" w:name="_Toc511550482"/>
       <w:r>
         <w:rPr>
           <w:noProof/>
@@ -19610,7 +19785,7 @@
                     </pic:cNvPicPr>
                   </pic:nvPicPr>
                   <pic:blipFill>
-                    <a:blip r:embed="rId12">
+                    <a:blip r:embed="rId15">
                       <a:extLst>
                         <a:ext uri="{28A0092B-C50C-407E-A947-70E740481C1C}">
                           <a14:useLocalDpi xmlns:a14="http://schemas.microsoft.com/office/drawing/2010/main" val="0"/>
@@ -19641,14 +19816,9 @@
           </wp:inline>
         </w:drawing>
       </w:r>
-      <w:bookmarkEnd w:id="100"/>
-    </w:p>
-    <w:p>
-      <w:pPr>
-        <w:rPr>
-          <w:rFonts w:hint="eastAsia"/>
-        </w:rPr>
-      </w:pPr>
+      <w:bookmarkEnd w:id="98"/>
+    </w:p>
+    <w:p>
       <w:r>
         <w:rPr>
           <w:rFonts w:hint="eastAsia"/>
@@ -19673,7 +19843,7 @@
                     </pic:cNvPicPr>
                   </pic:nvPicPr>
                   <pic:blipFill>
-                    <a:blip r:embed="rId13">
+                    <a:blip r:embed="rId16">
                       <a:extLst>
                         <a:ext uri="{28A0092B-C50C-407E-A947-70E740481C1C}">
                           <a14:useLocalDpi xmlns:a14="http://schemas.microsoft.com/office/drawing/2010/main" val="0"/>
@@ -19712,7 +19882,7 @@
           <w:rFonts w:ascii="MS Mincho" w:eastAsia="MS Mincho" w:hAnsi="MS Mincho" w:cs="MS Mincho"/>
         </w:rPr>
       </w:pPr>
-      <w:bookmarkStart w:id="101" w:name="_Toc511644618"/>
+      <w:bookmarkStart w:id="100" w:name="_Toc511668750"/>
       <w:r>
         <w:rPr>
           <w:rFonts w:hint="eastAsia"/>
@@ -19731,7 +19901,63 @@
 </w:t>
       </w:r>
       <w:bookmarkEnd w:id="99"/>
+      <w:bookmarkEnd w:id="100"/>
+    </w:p>
+    <w:p>
+      <w:pPr>
+        <w:pStyle w:val="3"/>
+        <w:rPr>
+          <w:rFonts w:ascii="MS Mincho" w:eastAsia="MS Mincho" w:hAnsi="MS Mincho" w:cs="MS Mincho"/>
+        </w:rPr>
+      </w:pPr>
+      <w:bookmarkStart w:id="101" w:name="_Toc511502597"/>
+      <w:bookmarkStart w:id="102" w:name="_Toc511668751"/>
+      <w:r>
+        <w:rPr>
+          <w:rFonts w:hint="eastAsia"/>
+        </w:rPr>
+        <w:t>6</w:t>
+      </w:r>
+      <w:r>
+        <w:t xml:space="preserve">.4.1 </w:t>
+      </w:r>
+      <w:r>
+        <w:t>设备</w:t>
+      </w:r>
       <w:bookmarkEnd w:id="101"/>
+      <w:bookmarkEnd w:id="102"/>
+      <w:r>
+        <w:rPr>
+          <w:rFonts w:ascii="MS Mincho" w:eastAsia="MS Mincho" w:hAnsi="MS Mincho" w:cs="MS Mincho"/>
+        </w:rPr>
+        <w:tab/>
+      </w:r>
+    </w:p>
+    <w:p>
+      <w:r>
+        <w:rPr>
+          <w:rFonts w:hint="eastAsia"/>
+        </w:rPr>
+        <w:t>需要有搭载蓝牙功能的安卓手机</w:t>
+      </w:r>
+      <w:r>
+        <w:rPr>
+          <w:rFonts w:hint="eastAsia"/>
+        </w:rPr>
+        <w:t>,</w:t>
+      </w:r>
+      <w:r>
+        <w:rPr>
+          <w:rFonts w:hint="eastAsia"/>
+        </w:rPr>
+        <w:t>以支持联机功能</w:t>
+      </w:r>
+      <w:r>
+        <w:rPr>
+          <w:rFonts w:hint="eastAsia"/>
+        </w:rPr>
+        <w:t>.</w:t>
+      </w:r>
     </w:p>
     <w:p>
       <w:pPr>
@@ -19740,64 +19966,8 @@
           <w:rFonts w:ascii="MS Mincho" w:eastAsia="MS Mincho" w:hAnsi="MS Mincho" w:cs="MS Mincho"/>
         </w:rPr>
       </w:pPr>
-      <w:bookmarkStart w:id="102" w:name="_Toc511502597"/>
-      <w:bookmarkStart w:id="103" w:name="_Toc511644619"/>
-      <w:r>
-        <w:rPr>
-          <w:rFonts w:hint="eastAsia"/>
-        </w:rPr>
-        <w:t>6</w:t>
-      </w:r>
-      <w:r>
-        <w:t xml:space="preserve">.4.1 </w:t>
-      </w:r>
-      <w:r>
-        <w:t>设备</w:t>
-      </w:r>
-      <w:bookmarkEnd w:id="102"/>
-      <w:bookmarkEnd w:id="103"/>
-      <w:r>
-        <w:rPr>
-          <w:rFonts w:ascii="MS Mincho" w:eastAsia="MS Mincho" w:hAnsi="MS Mincho" w:cs="MS Mincho"/>
-        </w:rPr>
-        <w:tab/>
-      </w:r>
-    </w:p>
-    <w:p>
-      <w:r>
-        <w:rPr>
-          <w:rFonts w:hint="eastAsia"/>
-        </w:rPr>
-        <w:t>需要有搭载蓝牙功能的安卓手机</w:t>
-      </w:r>
-      <w:r>
-        <w:rPr>
-          <w:rFonts w:hint="eastAsia"/>
-        </w:rPr>
-        <w:t>,</w:t>
-      </w:r>
-      <w:r>
-        <w:rPr>
-          <w:rFonts w:hint="eastAsia"/>
-        </w:rPr>
-        <w:t>以支持联机功能</w:t>
-      </w:r>
-      <w:r>
-        <w:rPr>
-          <w:rFonts w:hint="eastAsia"/>
-        </w:rPr>
-        <w:t>.</w:t>
-      </w:r>
-    </w:p>
-    <w:p>
-      <w:pPr>
-        <w:pStyle w:val="3"/>
-        <w:rPr>
-          <w:rFonts w:ascii="MS Mincho" w:eastAsia="MS Mincho" w:hAnsi="MS Mincho" w:cs="MS Mincho"/>
-        </w:rPr>
-      </w:pPr>
-      <w:bookmarkStart w:id="104" w:name="_Toc511502598"/>
-      <w:bookmarkStart w:id="105" w:name="_Toc511644620"/>
+      <w:bookmarkStart w:id="103" w:name="_Toc511502598"/>
+      <w:bookmarkStart w:id="104" w:name="_Toc511668752"/>
       <w:r>
         <w:rPr>
           <w:rFonts w:hint="eastAsia"/>
@@ -19817,8 +19987,8 @@
         <w:t>  </w:t>
       </w:r>
+      <w:bookmarkEnd w:id="103"/>
       <w:bookmarkEnd w:id="104"/>
-      <w:bookmarkEnd w:id="105"/>
     </w:p>
     <w:p>
       <w:pPr>
@@ -19932,8 +20102,8 @@
           <w:rFonts w:ascii="MS Mincho" w:eastAsia="MS Mincho" w:hAnsi="MS Mincho" w:cs="MS Mincho"/>
         </w:rPr>
       </w:pPr>
-      <w:bookmarkStart w:id="106" w:name="_Toc511502599"/>
-      <w:bookmarkStart w:id="107" w:name="_Toc511644621"/>
+      <w:bookmarkStart w:id="105" w:name="_Toc511502599"/>
+      <w:bookmarkStart w:id="106" w:name="_Toc511668753"/>
       <w:r>
         <w:rPr>
           <w:rFonts w:ascii="Times" w:hAnsi="Times" w:cs="Times" w:hint="eastAsia"/>
@@ -19959,8 +20129,8 @@
         <w:t>  </w:t>
       </w:r>
+      <w:bookmarkEnd w:id="105"/>
       <w:bookmarkEnd w:id="106"/>
-      <w:bookmarkEnd w:id="107"/>
     </w:p>
     <w:p>
       <w:pPr>
@@ -19969,8 +20139,8 @@
           <w:rFonts w:ascii="MS Mincho" w:eastAsia="MS Mincho" w:hAnsi="MS Mincho" w:cs="MS Mincho"/>
         </w:rPr>
       </w:pPr>
-      <w:bookmarkStart w:id="108" w:name="_Toc511502600"/>
-      <w:bookmarkStart w:id="109" w:name="_Toc511644622"/>
+      <w:bookmarkStart w:id="107" w:name="_Toc511502600"/>
+      <w:bookmarkStart w:id="108" w:name="_Toc511668754"/>
       <w:r>
         <w:rPr>
           <w:rFonts w:ascii="Times" w:hAnsi="Times" w:cs="Times" w:hint="eastAsia"/>
@@ -19996,8 +20166,8 @@
         <w:t>  </w:t>
       </w:r>
+      <w:bookmarkEnd w:id="107"/>
       <w:bookmarkEnd w:id="108"/>
-      <w:bookmarkEnd w:id="109"/>
     </w:p>
     <w:p>
       <w:pPr>
@@ -20034,8 +20204,8 @@
           <w:rFonts w:ascii="MS Mincho" w:eastAsia="MS Mincho" w:hAnsi="MS Mincho" w:cs="MS Mincho"/>
         </w:rPr>
       </w:pPr>
-      <w:bookmarkStart w:id="110" w:name="_Toc511502601"/>
-      <w:bookmarkStart w:id="111" w:name="_Toc511644623"/>
+      <w:bookmarkStart w:id="109" w:name="_Toc511502601"/>
+      <w:bookmarkStart w:id="110" w:name="_Toc511668755"/>
       <w:r>
         <w:rPr>
           <w:rFonts w:ascii="Times" w:hAnsi="Times" w:cs="Times"/>
@@ -20061,38 +20231,36 @@
         <w:t>  </w:t>
       </w:r>
+      <w:bookmarkEnd w:id="109"/>
       <w:bookmarkEnd w:id="110"/>
-      <w:bookmarkEnd w:id="111"/>
-    </w:p>
-    <w:p>
-      <w:pPr>
-        <w:rPr>
-          <w:color w:val="FF0000"/>
-        </w:rPr>
-      </w:pPr>
-      <w:r>
-        <w:rPr>
-          <w:rFonts w:hint="eastAsia"/>
-          <w:color w:val="FF0000"/>
-        </w:rPr>
-        <w:t>*</w:t>
-      </w:r>
-      <w:r>
-        <w:rPr>
-          <w:rFonts w:hint="eastAsia"/>
-          <w:color w:val="FF0000"/>
+    </w:p>
+    <w:p>
+      <w:pPr>
+        <w:rPr>
+          <w:color w:val="000000" w:themeColor="text1"/>
+        </w:rPr>
+      </w:pPr>
+      <w:r>
+        <w:rPr>
+          <w:rFonts w:hint="eastAsia"/>
+          <w:color w:val="000000" w:themeColor="text1"/>
         </w:rPr>
         <w:t>安卓版本</w:t>
       </w:r>
-      <w:proofErr w:type="spellStart"/>
-      <w:r>
-        <w:rPr>
-          <w:rFonts w:hint="eastAsia"/>
-          <w:color w:val="FF0000"/>
-        </w:rPr>
-        <w:t>xxxxxx</w:t>
-      </w:r>
-      <w:proofErr w:type="spellEnd"/>
+      <w:r>
+        <w:rPr>
+          <w:rFonts w:hint="eastAsia"/>
+          <w:color w:val="000000" w:themeColor="text1"/>
+        </w:rPr>
+        <w:t>6.0</w:t>
+      </w:r>
+      <w:r>
+        <w:rPr>
+          <w:rFonts w:hint="eastAsia"/>
+          <w:color w:val="000000" w:themeColor="text1"/>
+        </w:rPr>
+        <w:t>以上</w:t>
+      </w:r>
     </w:p>
     <w:p>
       <w:pPr>
@@ -20101,8 +20269,8 @@
           <w:rFonts w:ascii="MS Mincho" w:eastAsia="MS Mincho" w:hAnsi="MS Mincho" w:cs="MS Mincho"/>
         </w:rPr>
       </w:pPr>
-      <w:bookmarkStart w:id="112" w:name="_Toc511502602"/>
-      <w:bookmarkStart w:id="113" w:name="_Toc511644624"/>
+      <w:bookmarkStart w:id="111" w:name="_Toc511502602"/>
+      <w:bookmarkStart w:id="112" w:name="_Toc511668756"/>
       <w:r>
         <w:t>6</w:t>
       </w:r>
@@ -20119,29 +20287,656 @@
         <w:t>  </w:t>
       </w:r>
+      <w:bookmarkEnd w:id="111"/>
       <w:bookmarkEnd w:id="112"/>
-      <w:bookmarkEnd w:id="113"/>
-    </w:p>
-    <w:p>
-      <w:pPr>
-        <w:rPr>
+    </w:p>
+    <w:tbl>
+      <w:tblPr>
+        <w:tblStyle w:val="110"/>
+        <w:tblW w:w="8522" w:type="dxa"/>
+        <w:tblLayout w:type="fixed"/>
+        <w:tblLook w:val="04A0" w:firstRow="1" w:lastRow="0" w:firstColumn="1" w:lastColumn="0" w:noHBand="0" w:noVBand="1"/>
+      </w:tblPr>
+      <w:tblGrid>
+        <w:gridCol w:w="2993"/>
+        <w:gridCol w:w="2360"/>
+        <w:gridCol w:w="3169"/>
+      </w:tblGrid>
+      <w:tr>
+        <w:trPr>
+          <w:cnfStyle w:val="100000000000" w:firstRow="1" w:lastRow="0" w:firstColumn="0" w:lastColumn="0" w:oddVBand="0" w:evenVBand="0" w:oddHBand="0" w:evenHBand="0" w:firstRowFirstColumn="0" w:firstRowLastColumn="0" w:lastRowFirstColumn="0" w:lastRowLastColumn="0"/>
+        </w:trPr>
+        <w:tc>
+          <w:tcPr>
+            <w:cnfStyle w:val="001000000000" w:firstRow="0" w:lastRow="0" w:firstColumn="1" w:lastColumn="0" w:oddVBand="0" w:evenVBand="0" w:oddHBand="0" w:evenHBand="0" w:firstRowFirstColumn="0" w:firstRowLastColumn="0" w:lastRowFirstColumn="0" w:lastRowLastColumn="0"/>
+            <w:tcW w:w="2993" w:type="dxa"/>
+          </w:tcPr>
+          <w:p>
+            <w:pPr>
+              <w:jc w:val="center"/>
+              <w:rPr>
+                <w:b w:val="0"/>
+                <w:bCs w:val="0"/>
+              </w:rPr>
+            </w:pPr>
+            <w:r>
+              <w:rPr>
+                <w:rFonts w:hint="eastAsia"/>
+              </w:rPr>
+              <w:t>资源</w:t>
+            </w:r>
+          </w:p>
+        </w:tc>
+        <w:tc>
+          <w:tcPr>
+            <w:tcW w:w="2360" w:type="dxa"/>
+          </w:tcPr>
+          <w:p>
+            <w:pPr>
+              <w:jc w:val="center"/>
+              <w:cnfStyle w:val="100000000000" w:firstRow="1" w:lastRow="0" w:firstColumn="0" w:lastColumn="0" w:oddVBand="0" w:evenVBand="0" w:oddHBand="0" w:evenHBand="0" w:firstRowFirstColumn="0" w:firstRowLastColumn="0" w:lastRowFirstColumn="0" w:lastRowLastColumn="0"/>
+              <w:rPr>
+                <w:b w:val="0"/>
+                <w:bCs w:val="0"/>
+              </w:rPr>
+            </w:pPr>
+            <w:r>
+              <w:rPr>
+                <w:rFonts w:hint="eastAsia"/>
+              </w:rPr>
+              <w:t>支出（单位：元）</w:t>
+            </w:r>
+          </w:p>
+        </w:tc>
+        <w:tc>
+          <w:tcPr>
+            <w:tcW w:w="3169" w:type="dxa"/>
+          </w:tcPr>
+          <w:p>
+            <w:pPr>
+              <w:jc w:val="center"/>
+              <w:cnfStyle w:val="100000000000" w:firstRow="1" w:lastRow="0" w:firstColumn="0" w:lastColumn="0" w:oddVBand="0" w:evenVBand="0" w:oddHBand="0" w:evenHBand="0" w:firstRowFirstColumn="0" w:firstRowLastColumn="0" w:lastRowFirstColumn="0" w:lastRowLastColumn="0"/>
+              <w:rPr>
+                <w:b w:val="0"/>
+                <w:bCs w:val="0"/>
+              </w:rPr>
+            </w:pPr>
+            <w:r>
+              <w:rPr>
+                <w:rFonts w:hint="eastAsia"/>
+              </w:rPr>
+              <w:t>备注</w:t>
+            </w:r>
+          </w:p>
+        </w:tc>
+      </w:tr>
+      <w:tr>
+        <w:tc>
+          <w:tcPr>
+            <w:cnfStyle w:val="001000000000" w:firstRow="0" w:lastRow="0" w:firstColumn="1" w:lastColumn="0" w:oddVBand="0" w:evenVBand="0" w:oddHBand="0" w:evenHBand="0" w:firstRowFirstColumn="0" w:firstRowLastColumn="0" w:lastRowFirstColumn="0" w:lastRowLastColumn="0"/>
+            <w:tcW w:w="2993" w:type="dxa"/>
+          </w:tcPr>
+          <w:p>
+            <w:pPr>
+              <w:rPr>
+                <w:b w:val="0"/>
+                <w:bCs w:val="0"/>
+              </w:rPr>
+            </w:pPr>
+            <w:r>
+              <w:rPr>
+                <w:rFonts w:hint="eastAsia"/>
+              </w:rPr>
+              <w:t>开发者工资</w:t>
+            </w:r>
+          </w:p>
+        </w:tc>
+        <w:tc>
+          <w:tcPr>
+            <w:tcW w:w="2360" w:type="dxa"/>
+          </w:tcPr>
+          <w:p>
+            <w:pPr>
+              <w:cnfStyle w:val="000000000000" w:firstRow="0" w:lastRow="0" w:firstColumn="0" w:lastColumn="0" w:oddVBand="0" w:evenVBand="0" w:oddHBand="0" w:evenHBand="0" w:firstRowFirstColumn="0" w:firstRowLastColumn="0" w:lastRowFirstColumn="0" w:lastRowLastColumn="0"/>
+            </w:pPr>
+            <w:r>
+              <w:rPr>
+                <w:rFonts w:hint="eastAsia"/>
+              </w:rPr>
+              <w:t>0</w:t>
+            </w:r>
+          </w:p>
+        </w:tc>
+        <w:tc>
+          <w:tcPr>
+            <w:tcW w:w="3169" w:type="dxa"/>
+          </w:tcPr>
+          <w:p>
+            <w:pPr>
+              <w:cnfStyle w:val="000000000000" w:firstRow="0" w:lastRow="0" w:firstColumn="0" w:lastColumn="0" w:oddVBand="0" w:evenVBand="0" w:oddHBand="0" w:evenHBand="0" w:firstRowFirstColumn="0" w:firstRowLastColumn="0" w:lastRowFirstColumn="0" w:lastRowLastColumn="0"/>
+            </w:pPr>
+            <w:r>
+              <w:rPr>
+                <w:rFonts w:hint="eastAsia"/>
+              </w:rPr>
+              <w:t>本课程中没有工资</w:t>
+            </w:r>
+          </w:p>
+        </w:tc>
+      </w:tr>
+      <w:tr>
+        <w:tc>
+          <w:tcPr>
+            <w:cnfStyle w:val="001000000000" w:firstRow="0" w:lastRow="0" w:firstColumn="1" w:lastColumn="0" w:oddVBand="0" w:evenVBand="0" w:oddHBand="0" w:evenHBand="0" w:firstRowFirstColumn="0" w:firstRowLastColumn="0" w:lastRowFirstColumn="0" w:lastRowLastColumn="0"/>
+            <w:tcW w:w="2993" w:type="dxa"/>
+          </w:tcPr>
+          <w:p>
+            <w:pPr>
+              <w:rPr>
+                <w:b w:val="0"/>
+                <w:bCs w:val="0"/>
+              </w:rPr>
+            </w:pPr>
+            <w:r>
+              <w:rPr>
+                <w:rFonts w:hint="eastAsia"/>
+              </w:rPr>
+              <w:t>cocos2dx</w:t>
+            </w:r>
+            <w:r>
+              <w:rPr>
+                <w:rFonts w:hint="eastAsia"/>
+              </w:rPr>
+              <w:t>游戏引擎</w:t>
+            </w:r>
+          </w:p>
+        </w:tc>
+        <w:tc>
+          <w:tcPr>
+            <w:tcW w:w="2360" w:type="dxa"/>
+          </w:tcPr>
+          <w:p>
+            <w:pPr>
+              <w:cnfStyle w:val="000000000000" w:firstRow="0" w:lastRow="0" w:firstColumn="0" w:lastColumn="0" w:oddVBand="0" w:evenVBand="0" w:oddHBand="0" w:evenHBand="0" w:firstRowFirstColumn="0" w:firstRowLastColumn="0" w:lastRowFirstColumn="0" w:lastRowLastColumn="0"/>
+            </w:pPr>
+            <w:r>
+              <w:rPr>
+                <w:rFonts w:hint="eastAsia"/>
+              </w:rPr>
+              <w:t>0</w:t>
+            </w:r>
+          </w:p>
+        </w:tc>
+        <w:tc>
+          <w:tcPr>
+            <w:tcW w:w="3169" w:type="dxa"/>
+          </w:tcPr>
+          <w:p>
+            <w:pPr>
+              <w:cnfStyle w:val="000000000000" w:firstRow="0" w:lastRow="0" w:firstColumn="0" w:lastColumn="0" w:oddVBand="0" w:evenVBand="0" w:oddHBand="0" w:evenHBand="0" w:firstRowFirstColumn="0" w:firstRowLastColumn="0" w:lastRowFirstColumn="0" w:lastRowLastColumn="0"/>
+            </w:pPr>
+          </w:p>
+        </w:tc>
+      </w:tr>
+      <w:tr>
+        <w:tc>
+          <w:tcPr>
+            <w:cnfStyle w:val="001000000000" w:firstRow="0" w:lastRow="0" w:firstColumn="1" w:lastColumn="0" w:oddVBand="0" w:evenVBand="0" w:oddHBand="0" w:evenHBand="0" w:firstRowFirstColumn="0" w:firstRowLastColumn="0" w:lastRowFirstColumn="0" w:lastRowLastColumn="0"/>
+            <w:tcW w:w="2993" w:type="dxa"/>
+          </w:tcPr>
+          <w:p>
+            <w:pPr>
+              <w:rPr>
+                <w:b w:val="0"/>
+                <w:bCs w:val="0"/>
+              </w:rPr>
+            </w:pPr>
+            <w:r>
+              <w:rPr>
+                <w:rFonts w:hint="eastAsia"/>
+              </w:rPr>
+              <w:t>MySQL</w:t>
+            </w:r>
+            <w:r>
+              <w:rPr>
+                <w:rFonts w:hint="eastAsia"/>
+              </w:rPr>
+              <w:t>数据库</w:t>
+            </w:r>
+          </w:p>
+        </w:tc>
+        <w:tc>
+          <w:tcPr>
+            <w:tcW w:w="2360" w:type="dxa"/>
+          </w:tcPr>
+          <w:p>
+            <w:pPr>
+              <w:cnfStyle w:val="000000000000" w:firstRow="0" w:lastRow="0" w:firstColumn="0" w:lastColumn="0" w:oddVBand="0" w:evenVBand="0" w:oddHBand="0" w:evenHBand="0" w:firstRowFirstColumn="0" w:firstRowLastColumn="0" w:lastRowFirstColumn="0" w:lastRowLastColumn="0"/>
+            </w:pPr>
+            <w:r>
+              <w:rPr>
+                <w:rFonts w:hint="eastAsia"/>
+              </w:rPr>
+              <w:t>0</w:t>
+            </w:r>
+          </w:p>
+        </w:tc>
+        <w:tc>
+          <w:tcPr>
+            <w:tcW w:w="3169" w:type="dxa"/>
+          </w:tcPr>
+          <w:p>
+            <w:pPr>
+              <w:cnfStyle w:val="000000000000" w:firstRow="0" w:lastRow="0" w:firstColumn="0" w:lastColumn="0" w:oddVBand="0" w:evenVBand="0" w:oddHBand="0" w:evenHBand="0" w:firstRowFirstColumn="0" w:firstRowLastColumn="0" w:lastRowFirstColumn="0" w:lastRowLastColumn="0"/>
+            </w:pPr>
+          </w:p>
+        </w:tc>
+      </w:tr>
+      <w:tr>
+        <w:tc>
+          <w:tcPr>
+            <w:cnfStyle w:val="001000000000" w:firstRow="0" w:lastRow="0" w:firstColumn="1" w:lastColumn="0" w:oddVBand="0" w:evenVBand="0" w:oddHBand="0" w:evenHBand="0" w:firstRowFirstColumn="0" w:firstRowLastColumn="0" w:lastRowFirstColumn="0" w:lastRowLastColumn="0"/>
+            <w:tcW w:w="2993" w:type="dxa"/>
+          </w:tcPr>
+          <w:p>
+            <w:pPr>
+              <w:rPr>
+                <w:b w:val="0"/>
+                <w:bCs w:val="0"/>
+              </w:rPr>
+            </w:pPr>
+            <w:proofErr w:type="spellStart"/>
+            <w:r>
+              <w:rPr>
+                <w:rFonts w:hint="eastAsia"/>
+              </w:rPr>
+              <w:t>xcode</w:t>
+            </w:r>
+            <w:proofErr w:type="spellEnd"/>
+          </w:p>
+        </w:tc>
+        <w:tc>
+          <w:tcPr>
+            <w:tcW w:w="2360" w:type="dxa"/>
+          </w:tcPr>
+          <w:p>
+            <w:pPr>
+              <w:cnfStyle w:val="000000000000" w:firstRow="0" w:lastRow="0" w:firstColumn="0" w:lastColumn="0" w:oddVBand="0" w:evenVBand="0" w:oddHBand="0" w:evenHBand="0" w:firstRowFirstColumn="0" w:firstRowLastColumn="0" w:lastRowFirstColumn="0" w:lastRowLastColumn="0"/>
+            </w:pPr>
+            <w:r>
+              <w:rPr>
+                <w:rFonts w:hint="eastAsia"/>
+              </w:rPr>
+              <w:t>0</w:t>
+            </w:r>
+          </w:p>
+        </w:tc>
+        <w:tc>
+          <w:tcPr>
+            <w:tcW w:w="3169" w:type="dxa"/>
+          </w:tcPr>
+          <w:p>
+            <w:pPr>
+              <w:cnfStyle w:val="000000000000" w:firstRow="0" w:lastRow="0" w:firstColumn="0" w:lastColumn="0" w:oddVBand="0" w:evenVBand="0" w:oddHBand="0" w:evenHBand="0" w:firstRowFirstColumn="0" w:firstRowLastColumn="0" w:lastRowFirstColumn="0" w:lastRowLastColumn="0"/>
+            </w:pPr>
+          </w:p>
+        </w:tc>
+      </w:tr>
+      <w:tr>
+        <w:tc>
+          <w:tcPr>
+            <w:cnfStyle w:val="001000000000" w:firstRow="0" w:lastRow="0" w:firstColumn="1" w:lastColumn="0" w:oddVBand="0" w:evenVBand="0" w:oddHBand="0" w:evenHBand="0" w:firstRowFirstColumn="0" w:firstRowLastColumn="0" w:lastRowFirstColumn="0" w:lastRowLastColumn="0"/>
+            <w:tcW w:w="2993" w:type="dxa"/>
+          </w:tcPr>
+          <w:p>
+            <w:pPr>
+              <w:rPr>
+                <w:b w:val="0"/>
+                <w:bCs w:val="0"/>
+              </w:rPr>
+            </w:pPr>
+            <w:proofErr w:type="spellStart"/>
+            <w:r>
+              <w:rPr>
+                <w:rFonts w:hint="eastAsia"/>
+              </w:rPr>
+              <w:t>DevC</w:t>
+            </w:r>
+            <w:proofErr w:type="spellEnd"/>
+            <w:r>
+              <w:rPr>
+                <w:rFonts w:hint="eastAsia"/>
+              </w:rPr>
+              <w:t>++</w:t>
+            </w:r>
+          </w:p>
+        </w:tc>
+        <w:tc>
+          <w:tcPr>
+            <w:tcW w:w="2360" w:type="dxa"/>
+          </w:tcPr>
+          <w:p>
+            <w:pPr>
+              <w:cnfStyle w:val="000000000000" w:firstRow="0" w:lastRow="0" w:firstColumn="0" w:lastColumn="0" w:oddVBand="0" w:evenVBand="0" w:oddHBand="0" w:evenHBand="0" w:firstRowFirstColumn="0" w:firstRowLastColumn="0" w:lastRowFirstColumn="0" w:lastRowLastColumn="0"/>
+            </w:pPr>
+            <w:r>
+              <w:rPr>
+                <w:rFonts w:hint="eastAsia"/>
+              </w:rPr>
+              <w:t>0</w:t>
+            </w:r>
+          </w:p>
+        </w:tc>
+        <w:tc>
+          <w:tcPr>
+            <w:tcW w:w="3169" w:type="dxa"/>
+          </w:tcPr>
+          <w:p>
+            <w:pPr>
+              <w:cnfStyle w:val="000000000000" w:firstRow="0" w:lastRow="0" w:firstColumn="0" w:lastColumn="0" w:oddVBand="0" w:evenVBand="0" w:oddHBand="0" w:evenHBand="0" w:firstRowFirstColumn="0" w:firstRowLastColumn="0" w:lastRowFirstColumn="0" w:lastRowLastColumn="0"/>
+            </w:pPr>
+          </w:p>
+        </w:tc>
+      </w:tr>
+      <w:tr>
+        <w:tc>
+          <w:tcPr>
+            <w:cnfStyle w:val="001000000000" w:firstRow="0" w:lastRow="0" w:firstColumn="1" w:lastColumn="0" w:oddVBand="0" w:evenVBand="0" w:oddHBand="0" w:evenHBand="0" w:firstRowFirstColumn="0" w:firstRowLastColumn="0" w:lastRowFirstColumn="0" w:lastRowLastColumn="0"/>
+            <w:tcW w:w="2993" w:type="dxa"/>
+          </w:tcPr>
+          <w:p>
+            <w:pPr>
+              <w:rPr>
+                <w:b w:val="0"/>
+                <w:bCs w:val="0"/>
+              </w:rPr>
+            </w:pPr>
+            <w:r>
+              <w:rPr>
+                <w:rFonts w:hint="eastAsia"/>
+              </w:rPr>
+              <w:t>Data Grip</w:t>
+            </w:r>
+          </w:p>
+        </w:tc>
+        <w:tc>
+          <w:tcPr>
+            <w:tcW w:w="2360" w:type="dxa"/>
+          </w:tcPr>
+          <w:p>
+            <w:pPr>
+              <w:cnfStyle w:val="000000000000" w:firstRow="0" w:lastRow="0" w:firstColumn="0" w:lastColumn="0" w:oddVBand="0" w:evenVBand="0" w:oddHBand="0" w:evenHBand="0" w:firstRowFirstColumn="0" w:firstRowLastColumn="0" w:lastRowFirstColumn="0" w:lastRowLastColumn="0"/>
+            </w:pPr>
+            <w:r>
+              <w:rPr>
+                <w:rFonts w:hint="eastAsia"/>
+              </w:rPr>
+              <w:t>0</w:t>
+            </w:r>
+          </w:p>
+        </w:tc>
+        <w:tc>
+          <w:tcPr>
+            <w:tcW w:w="3169" w:type="dxa"/>
+          </w:tcPr>
+          <w:p>
+            <w:pPr>
+              <w:cnfStyle w:val="000000000000" w:firstRow="0" w:lastRow="0" w:firstColumn="0" w:lastColumn="0" w:oddVBand="0" w:evenVBand="0" w:oddHBand="0" w:evenHBand="0" w:firstRowFirstColumn="0" w:firstRowLastColumn="0" w:lastRowFirstColumn="0" w:lastRowLastColumn="0"/>
+            </w:pPr>
+            <w:r>
+              <w:rPr>
+                <w:rFonts w:hint="eastAsia"/>
+              </w:rPr>
+              <w:t>学生免费</w:t>
+            </w:r>
+          </w:p>
+        </w:tc>
+      </w:tr>
+      <w:tr>
+        <w:tc>
+          <w:tcPr>
+            <w:cnfStyle w:val="001000000000" w:firstRow="0" w:lastRow="0" w:firstColumn="1" w:lastColumn="0" w:oddVBand="0" w:evenVBand="0" w:oddHBand="0" w:evenHBand="0" w:firstRowFirstColumn="0" w:firstRowLastColumn="0" w:lastRowFirstColumn="0" w:lastRowLastColumn="0"/>
+            <w:tcW w:w="2993" w:type="dxa"/>
+          </w:tcPr>
+          <w:p>
+            <w:pPr>
+              <w:rPr>
+                <w:b w:val="0"/>
+                <w:bCs w:val="0"/>
+              </w:rPr>
+            </w:pPr>
+            <w:proofErr w:type="spellStart"/>
+            <w:r>
+              <w:rPr>
+                <w:rFonts w:hint="eastAsia"/>
+              </w:rPr>
+              <w:t>photoshop</w:t>
+            </w:r>
+            <w:proofErr w:type="spellEnd"/>
+          </w:p>
+        </w:tc>
+        <w:tc>
+          <w:tcPr>
+            <w:tcW w:w="2360" w:type="dxa"/>
+          </w:tcPr>
+          <w:p>
+            <w:pPr>
+              <w:cnfStyle w:val="000000000000" w:firstRow="0" w:lastRow="0" w:firstColumn="0" w:lastColumn="0" w:oddVBand="0" w:evenVBand="0" w:oddHBand="0" w:evenHBand="0" w:firstRowFirstColumn="0" w:firstRowLastColumn="0" w:lastRowFirstColumn="0" w:lastRowLastColumn="0"/>
+            </w:pPr>
+            <w:r>
+              <w:rPr>
+                <w:rFonts w:hint="eastAsia"/>
+              </w:rPr>
+              <w:t>0</w:t>
+            </w:r>
+          </w:p>
+        </w:tc>
+        <w:tc>
+          <w:tcPr>
+            <w:tcW w:w="3169" w:type="dxa"/>
+          </w:tcPr>
+          <w:p>
+            <w:pPr>
+              <w:cnfStyle w:val="000000000000" w:firstRow="0" w:lastRow="0" w:firstColumn="0" w:lastColumn="0" w:oddVBand="0" w:evenVBand="0" w:oddHBand="0" w:evenHBand="0" w:firstRowFirstColumn="0" w:firstRowLastColumn="0" w:lastRowFirstColumn="0" w:lastRowLastColumn="0"/>
+            </w:pPr>
+          </w:p>
+        </w:tc>
+      </w:tr>
+      <w:tr>
+        <w:tc>
+          <w:tcPr>
+            <w:cnfStyle w:val="001000000000" w:firstRow="0" w:lastRow="0" w:firstColumn="1" w:lastColumn="0" w:oddVBand="0" w:evenVBand="0" w:oddHBand="0" w:evenHBand="0" w:firstRowFirstColumn="0" w:firstRowLastColumn="0" w:lastRowFirstColumn="0" w:lastRowLastColumn="0"/>
+            <w:tcW w:w="2993" w:type="dxa"/>
+          </w:tcPr>
+          <w:p>
+            <w:pPr>
+              <w:rPr>
+                <w:b w:val="0"/>
+                <w:bCs w:val="0"/>
+              </w:rPr>
+            </w:pPr>
+            <w:proofErr w:type="spellStart"/>
+            <w:r>
+              <w:rPr>
+                <w:rFonts w:hint="eastAsia"/>
+              </w:rPr>
+              <w:lastRenderedPageBreak/>
+              <w:t>Axure</w:t>
+            </w:r>
+            <w:proofErr w:type="spellEnd"/>
+            <w:r>
+              <w:rPr>
+                <w:rFonts w:hint="eastAsia"/>
+              </w:rPr>
+              <w:t xml:space="preserve"> RP</w:t>
+            </w:r>
+          </w:p>
+        </w:tc>
+        <w:tc>
+          <w:tcPr>
+            <w:tcW w:w="2360" w:type="dxa"/>
+          </w:tcPr>
+          <w:p>
+            <w:pPr>
+              <w:cnfStyle w:val="000000000000" w:firstRow="0" w:lastRow="0" w:firstColumn="0" w:lastColumn="0" w:oddVBand="0" w:evenVBand="0" w:oddHBand="0" w:evenHBand="0" w:firstRowFirstColumn="0" w:firstRowLastColumn="0" w:lastRowFirstColumn="0" w:lastRowLastColumn="0"/>
+            </w:pPr>
+            <w:r>
+              <w:rPr>
+                <w:rFonts w:hint="eastAsia"/>
+              </w:rPr>
+              <w:t>870</w:t>
+            </w:r>
+          </w:p>
+        </w:tc>
+        <w:tc>
+          <w:tcPr>
+            <w:tcW w:w="3169" w:type="dxa"/>
+          </w:tcPr>
+          <w:p>
+            <w:pPr>
+              <w:cnfStyle w:val="000000000000" w:firstRow="0" w:lastRow="0" w:firstColumn="0" w:lastColumn="0" w:oddVBand="0" w:evenVBand="0" w:oddHBand="0" w:evenHBand="0" w:firstRowFirstColumn="0" w:firstRowLastColumn="0" w:lastRowFirstColumn="0" w:lastRowLastColumn="0"/>
+            </w:pPr>
+            <w:r>
+              <w:rPr>
+                <w:rFonts w:hint="eastAsia"/>
+              </w:rPr>
+              <w:t>3</w:t>
+            </w:r>
+            <w:r>
+              <w:rPr>
+                <w:rFonts w:hint="eastAsia"/>
+              </w:rPr>
+              <w:t>个月</w:t>
+            </w:r>
+          </w:p>
+        </w:tc>
+      </w:tr>
+      <w:tr>
+        <w:tc>
+          <w:tcPr>
+            <w:cnfStyle w:val="001000000000" w:firstRow="0" w:lastRow="0" w:firstColumn="1" w:lastColumn="0" w:oddVBand="0" w:evenVBand="0" w:oddHBand="0" w:evenHBand="0" w:firstRowFirstColumn="0" w:firstRowLastColumn="0" w:lastRowFirstColumn="0" w:lastRowLastColumn="0"/>
+            <w:tcW w:w="2993" w:type="dxa"/>
+          </w:tcPr>
+          <w:p>
+            <w:pPr>
+              <w:rPr>
+                <w:b w:val="0"/>
+                <w:bCs w:val="0"/>
+              </w:rPr>
+            </w:pPr>
+            <w:r>
+              <w:rPr>
+                <w:rFonts w:hint="eastAsia"/>
+              </w:rPr>
+              <w:t xml:space="preserve">pro </w:t>
+            </w:r>
+            <w:proofErr w:type="spellStart"/>
+            <w:r>
+              <w:rPr>
+                <w:rFonts w:hint="eastAsia"/>
+              </w:rPr>
+              <w:t>git</w:t>
+            </w:r>
+            <w:proofErr w:type="spellEnd"/>
+            <w:r>
+              <w:rPr>
+                <w:rFonts w:hint="eastAsia"/>
+              </w:rPr>
+              <w:t xml:space="preserve"> v2.1.8</w:t>
+            </w:r>
+          </w:p>
+        </w:tc>
+        <w:tc>
+          <w:tcPr>
+            <w:tcW w:w="2360" w:type="dxa"/>
+          </w:tcPr>
+          <w:p>
+            <w:pPr>
+              <w:cnfStyle w:val="000000000000" w:firstRow="0" w:lastRow="0" w:firstColumn="0" w:lastColumn="0" w:oddVBand="0" w:evenVBand="0" w:oddHBand="0" w:evenHBand="0" w:firstRowFirstColumn="0" w:firstRowLastColumn="0" w:lastRowFirstColumn="0" w:lastRowLastColumn="0"/>
+            </w:pPr>
+            <w:r>
+              <w:rPr>
+                <w:rFonts w:hint="eastAsia"/>
+              </w:rPr>
+              <w:t>0</w:t>
+            </w:r>
+          </w:p>
+        </w:tc>
+        <w:tc>
+          <w:tcPr>
+            <w:tcW w:w="3169" w:type="dxa"/>
+          </w:tcPr>
+          <w:p>
+            <w:pPr>
+              <w:cnfStyle w:val="000000000000" w:firstRow="0" w:lastRow="0" w:firstColumn="0" w:lastColumn="0" w:oddVBand="0" w:evenVBand="0" w:oddHBand="0" w:evenHBand="0" w:firstRowFirstColumn="0" w:firstRowLastColumn="0" w:lastRowFirstColumn="0" w:lastRowLastColumn="0"/>
+            </w:pPr>
+            <w:proofErr w:type="spellStart"/>
+            <w:r>
+              <w:rPr>
+                <w:rFonts w:hint="eastAsia"/>
+              </w:rPr>
+              <w:t>git</w:t>
+            </w:r>
+            <w:proofErr w:type="spellEnd"/>
+            <w:r>
+              <w:rPr>
+                <w:rFonts w:hint="eastAsia"/>
+              </w:rPr>
+              <w:t>书籍，免费</w:t>
+            </w:r>
+          </w:p>
+        </w:tc>
+      </w:tr>
+      <w:tr>
+        <w:tc>
+          <w:tcPr>
+            <w:cnfStyle w:val="001000000000" w:firstRow="0" w:lastRow="0" w:firstColumn="1" w:lastColumn="0" w:oddVBand="0" w:evenVBand="0" w:oddHBand="0" w:evenHBand="0" w:firstRowFirstColumn="0" w:firstRowLastColumn="0" w:lastRowFirstColumn="0" w:lastRowLastColumn="0"/>
+            <w:tcW w:w="2993" w:type="dxa"/>
+          </w:tcPr>
+          <w:p>
+            <w:r>
+              <w:rPr>
+                <w:rFonts w:hint="eastAsia"/>
+              </w:rPr>
+              <w:t>sub</w:t>
+            </w:r>
+            <w:r>
+              <w:t>lime text3</w:t>
+            </w:r>
+          </w:p>
+        </w:tc>
+        <w:tc>
+          <w:tcPr>
+            <w:tcW w:w="2360" w:type="dxa"/>
+          </w:tcPr>
+          <w:p>
+            <w:pPr>
+              <w:cnfStyle w:val="000000000000" w:firstRow="0" w:lastRow="0" w:firstColumn="0" w:lastColumn="0" w:oddVBand="0" w:evenVBand="0" w:oddHBand="0" w:evenHBand="0" w:firstRowFirstColumn="0" w:firstRowLastColumn="0" w:lastRowFirstColumn="0" w:lastRowLastColumn="0"/>
+            </w:pPr>
+            <w:r>
+              <w:t>480</w:t>
+            </w:r>
+          </w:p>
+        </w:tc>
+        <w:tc>
+          <w:tcPr>
+            <w:tcW w:w="3169" w:type="dxa"/>
+          </w:tcPr>
+          <w:p>
+            <w:pPr>
+              <w:cnfStyle w:val="000000000000" w:firstRow="0" w:lastRow="0" w:firstColumn="0" w:lastColumn="0" w:oddVBand="0" w:evenVBand="0" w:oddHBand="0" w:evenHBand="0" w:firstRowFirstColumn="0" w:firstRowLastColumn="0" w:lastRowFirstColumn="0" w:lastRowLastColumn="0"/>
+            </w:pPr>
+          </w:p>
+        </w:tc>
+      </w:tr>
+    </w:tbl>
+    <w:p>
+      <w:pPr>
+        <w:rPr>
+          <w:rFonts w:hint="eastAsia"/>
           <w:color w:val="FF0000"/>
         </w:rPr>
       </w:pPr>
-      <w:r>
-        <w:rPr>
-          <w:rFonts w:hint="eastAsia"/>
-          <w:color w:val="FF0000"/>
-        </w:rPr>
-        <w:t>*</w:t>
-      </w:r>
-      <w:r>
-        <w:rPr>
-          <w:rFonts w:hint="eastAsia"/>
-          <w:color w:val="FF0000"/>
-        </w:rPr>
-        <w:t>之前的成本分析</w:t>
-      </w:r>
     </w:p>
     <w:p>
       <w:pPr>
@@ -20150,8 +20945,8 @@
           <w:rFonts w:ascii="MS Mincho" w:eastAsia="MS Mincho" w:hAnsi="MS Mincho" w:cs="MS Mincho"/>
         </w:rPr>
       </w:pPr>
-      <w:bookmarkStart w:id="114" w:name="_Toc511502603"/>
-      <w:bookmarkStart w:id="115" w:name="_Toc511644625"/>
+      <w:bookmarkStart w:id="113" w:name="_Toc511502603"/>
+      <w:bookmarkStart w:id="114" w:name="_Toc511668757"/>
       <w:r>
         <w:rPr>
           <w:rFonts w:hint="eastAsia"/>
@@ -20171,149 +20966,151 @@
         <w:t>  </w:t>
       </w:r>
+      <w:bookmarkEnd w:id="113"/>
       <w:bookmarkEnd w:id="114"/>
+    </w:p>
+    <w:p>
+      <w:r>
+        <w:rPr>
+          <w:rFonts w:hint="eastAsia"/>
+        </w:rPr>
+        <w:t>没有做联网对战功能</w:t>
+      </w:r>
+      <w:r>
+        <w:rPr>
+          <w:rFonts w:hint="eastAsia"/>
+        </w:rPr>
+        <w:t>,</w:t>
+      </w:r>
+      <w:r>
+        <w:rPr>
+          <w:rFonts w:hint="eastAsia"/>
+        </w:rPr>
+        <w:t>对于不是面对面的玩家而言</w:t>
+      </w:r>
+      <w:r>
+        <w:rPr>
+          <w:rFonts w:hint="eastAsia"/>
+        </w:rPr>
+        <w:t>,</w:t>
+      </w:r>
+      <w:r>
+        <w:rPr>
+          <w:rFonts w:hint="eastAsia"/>
+        </w:rPr>
+        <w:t>无法实现联机</w:t>
+      </w:r>
+      <w:r>
+        <w:rPr>
+          <w:rFonts w:hint="eastAsia"/>
+        </w:rPr>
+        <w:t>,</w:t>
+      </w:r>
+      <w:r>
+        <w:rPr>
+          <w:rFonts w:hint="eastAsia"/>
+        </w:rPr>
+        <w:t>即在地域上有局限性</w:t>
+      </w:r>
+      <w:r>
+        <w:rPr>
+          <w:rFonts w:hint="eastAsia"/>
+        </w:rPr>
+        <w:t>.</w:t>
+      </w:r>
+    </w:p>
+    <w:p>
+      <w:r>
+        <w:rPr>
+          <w:rFonts w:hint="eastAsia"/>
+        </w:rPr>
+        <w:t>因作画与音乐都是小组自行完成</w:t>
+      </w:r>
+      <w:r>
+        <w:rPr>
+          <w:rFonts w:hint="eastAsia"/>
+        </w:rPr>
+        <w:t>,</w:t>
+      </w:r>
+      <w:r>
+        <w:rPr>
+          <w:rFonts w:hint="eastAsia"/>
+        </w:rPr>
+        <w:t>在品质上无法与专业的比较</w:t>
+      </w:r>
+      <w:r>
+        <w:rPr>
+          <w:rFonts w:hint="eastAsia"/>
+        </w:rPr>
+        <w:t>.</w:t>
+      </w:r>
+    </w:p>
+    <w:p>
+      <w:bookmarkStart w:id="115" w:name="_GoBack"/>
+      <w:r>
+        <w:rPr>
+          <w:rFonts w:hint="eastAsia"/>
+        </w:rPr>
+        <w:t>无法在同样作为移动端的</w:t>
+      </w:r>
+      <w:r>
+        <w:rPr>
+          <w:rFonts w:hint="eastAsia"/>
+        </w:rPr>
+        <w:t>IOS</w:t>
+      </w:r>
+      <w:r>
+        <w:rPr>
+          <w:rFonts w:hint="eastAsia"/>
+        </w:rPr>
+        <w:t>系统上使用</w:t>
+      </w:r>
+      <w:r>
+        <w:rPr>
+          <w:rFonts w:hint="eastAsia"/>
+        </w:rPr>
+        <w:t>,</w:t>
+      </w:r>
+      <w:r>
+        <w:rPr>
+          <w:rFonts w:hint="eastAsia"/>
+        </w:rPr>
+        <w:t>无法使安卓玩家和</w:t>
+      </w:r>
+      <w:r>
+        <w:rPr>
+          <w:rFonts w:hint="eastAsia"/>
+        </w:rPr>
+        <w:t>iOS</w:t>
+      </w:r>
+      <w:r>
+        <w:rPr>
+          <w:rFonts w:hint="eastAsia"/>
+        </w:rPr>
+        <w:t>玩家进行联机</w:t>
+      </w:r>
+      <w:r>
+        <w:rPr>
+          <w:rFonts w:hint="eastAsia"/>
+        </w:rPr>
+        <w:t>.</w:t>
+      </w:r>
+    </w:p>
+    <w:p>
+      <w:pPr>
+        <w:pStyle w:val="1"/>
+        <w:rPr>
+          <w:rFonts w:ascii="MS Mincho" w:eastAsia="MS Mincho" w:hAnsi="MS Mincho" w:cs="MS Mincho"/>
+        </w:rPr>
+      </w:pPr>
+      <w:bookmarkStart w:id="116" w:name="_Toc511502604"/>
+      <w:bookmarkStart w:id="117" w:name="_Toc511668758"/>
       <w:bookmarkEnd w:id="115"/>
-    </w:p>
-    <w:p>
-      <w:r>
-        <w:rPr>
-          <w:rFonts w:hint="eastAsia"/>
-        </w:rPr>
-        <w:t>没有做联网对战功能</w:t>
-      </w:r>
-      <w:r>
-        <w:rPr>
-          <w:rFonts w:hint="eastAsia"/>
-        </w:rPr>
-        <w:t>,</w:t>
-      </w:r>
-      <w:r>
-        <w:rPr>
-          <w:rFonts w:hint="eastAsia"/>
-        </w:rPr>
-        <w:t>对于不是面对面的玩家而言</w:t>
-      </w:r>
-      <w:r>
-        <w:rPr>
-          <w:rFonts w:hint="eastAsia"/>
-        </w:rPr>
-        <w:t>,</w:t>
-      </w:r>
-      <w:r>
-        <w:rPr>
-          <w:rFonts w:hint="eastAsia"/>
-        </w:rPr>
-        <w:t>无法实现联机</w:t>
-      </w:r>
-      <w:r>
-        <w:rPr>
-          <w:rFonts w:hint="eastAsia"/>
-        </w:rPr>
-        <w:t>,</w:t>
-      </w:r>
-      <w:r>
-        <w:rPr>
-          <w:rFonts w:hint="eastAsia"/>
-        </w:rPr>
-        <w:t>即在地域上有局限性</w:t>
-      </w:r>
-      <w:r>
-        <w:rPr>
-          <w:rFonts w:hint="eastAsia"/>
-        </w:rPr>
-        <w:t>.</w:t>
-      </w:r>
-    </w:p>
-    <w:p>
-      <w:r>
-        <w:rPr>
-          <w:rFonts w:hint="eastAsia"/>
-        </w:rPr>
-        <w:t>因作画与音乐都是小组自行完成</w:t>
-      </w:r>
-      <w:r>
-        <w:rPr>
-          <w:rFonts w:hint="eastAsia"/>
-        </w:rPr>
-        <w:t>,</w:t>
-      </w:r>
-      <w:r>
-        <w:rPr>
-          <w:rFonts w:hint="eastAsia"/>
-        </w:rPr>
-        <w:t>在品质上无法与专业的比较</w:t>
-      </w:r>
-      <w:r>
-        <w:rPr>
-          <w:rFonts w:hint="eastAsia"/>
-        </w:rPr>
-        <w:t>.</w:t>
-      </w:r>
-    </w:p>
-    <w:p>
       <w:r>
         <w:rPr>
           <w:rFonts w:hint="eastAsia"/>
         </w:rPr>
         <w:lastRenderedPageBreak/>
-        <w:t>无法在同样作为移动端的</w:t>
-      </w:r>
-      <w:r>
-        <w:rPr>
-          <w:rFonts w:hint="eastAsia"/>
-        </w:rPr>
-        <w:t>IOS</w:t>
-      </w:r>
-      <w:r>
-        <w:rPr>
-          <w:rFonts w:hint="eastAsia"/>
-        </w:rPr>
-        <w:t>系统上使用</w:t>
-      </w:r>
-      <w:r>
-        <w:rPr>
-          <w:rFonts w:hint="eastAsia"/>
-        </w:rPr>
-        <w:t>,</w:t>
-      </w:r>
-      <w:r>
-        <w:rPr>
-          <w:rFonts w:hint="eastAsia"/>
-        </w:rPr>
-        <w:t>无法使安卓玩家和</w:t>
-      </w:r>
-      <w:r>
-        <w:rPr>
-          <w:rFonts w:hint="eastAsia"/>
-        </w:rPr>
-        <w:t>iOS</w:t>
-      </w:r>
-      <w:r>
-        <w:rPr>
-          <w:rFonts w:hint="eastAsia"/>
-        </w:rPr>
-        <w:t>玩家进行联机</w:t>
-      </w:r>
-      <w:r>
-        <w:rPr>
-          <w:rFonts w:hint="eastAsia"/>
-        </w:rPr>
-        <w:t>.</w:t>
-      </w:r>
-    </w:p>
-    <w:p>
-      <w:pPr>
-        <w:pStyle w:val="1"/>
-        <w:rPr>
-          <w:rFonts w:ascii="MS Mincho" w:eastAsia="MS Mincho" w:hAnsi="MS Mincho" w:cs="MS Mincho"/>
-        </w:rPr>
-      </w:pPr>
-      <w:bookmarkStart w:id="116" w:name="_Toc511502604"/>
-      <w:bookmarkStart w:id="117" w:name="_Toc511644626"/>
-      <w:r>
-        <w:rPr>
-          <w:rFonts w:hint="eastAsia"/>
-        </w:rPr>
         <w:t>7</w:t>
       </w:r>
       <w:r>
@@ -20352,7 +21149,7 @@
         <w:pStyle w:val="2"/>
       </w:pPr>
       <w:bookmarkStart w:id="118" w:name="_Toc511502605"/>
-      <w:bookmarkStart w:id="119" w:name="_Toc511644627"/>
+      <w:bookmarkStart w:id="119" w:name="_Toc511668759"/>
       <w:r>
         <w:t>7</w:t>
       </w:r>
@@ -20370,7 +21167,7 @@
         <w:pStyle w:val="2"/>
       </w:pPr>
       <w:bookmarkStart w:id="120" w:name="_Toc511502606"/>
-      <w:bookmarkStart w:id="121" w:name="_Toc511644628"/>
+      <w:bookmarkStart w:id="121" w:name="_Toc511668760"/>
       <w:r>
         <w:t>7</w:t>
       </w:r>
@@ -20388,7 +21185,7 @@
         <w:pStyle w:val="3"/>
       </w:pPr>
       <w:bookmarkStart w:id="122" w:name="_Toc511502607"/>
-      <w:bookmarkStart w:id="123" w:name="_Toc511644629"/>
+      <w:bookmarkStart w:id="123" w:name="_Toc511668761"/>
       <w:r>
         <w:t>7</w:t>
       </w:r>
@@ -20409,7 +21206,7 @@
         <w:pStyle w:val="3"/>
       </w:pPr>
       <w:bookmarkStart w:id="124" w:name="_Toc511502608"/>
-      <w:bookmarkStart w:id="125" w:name="_Toc511644630"/>
+      <w:bookmarkStart w:id="125" w:name="_Toc511668762"/>
       <w:r>
         <w:t>7</w:t>
       </w:r>
@@ -20430,7 +21227,7 @@
         <w:pStyle w:val="3"/>
       </w:pPr>
       <w:bookmarkStart w:id="126" w:name="_Toc511502609"/>
-      <w:bookmarkStart w:id="127" w:name="_Toc511644631"/>
+      <w:bookmarkStart w:id="127" w:name="_Toc511668763"/>
       <w:r>
         <w:t>7</w:t>
       </w:r>
@@ -20451,7 +21248,7 @@
         <w:pStyle w:val="3"/>
       </w:pPr>
       <w:bookmarkStart w:id="128" w:name="_Toc511502610"/>
-      <w:bookmarkStart w:id="129" w:name="_Toc511644632"/>
+      <w:bookmarkStart w:id="129" w:name="_Toc511668764"/>
       <w:r>
         <w:t>7</w:t>
       </w:r>
@@ -20478,7 +21275,7 @@
         <w:pStyle w:val="3"/>
       </w:pPr>
       <w:bookmarkStart w:id="130" w:name="_Toc511502611"/>
-      <w:bookmarkStart w:id="131" w:name="_Toc511644633"/>
+      <w:bookmarkStart w:id="131" w:name="_Toc511668765"/>
       <w:r>
         <w:t>7</w:t>
       </w:r>
@@ -20499,7 +21296,7 @@
         <w:pStyle w:val="2"/>
       </w:pPr>
       <w:bookmarkStart w:id="132" w:name="_Toc511502612"/>
-      <w:bookmarkStart w:id="133" w:name="_Toc511644634"/>
+      <w:bookmarkStart w:id="133" w:name="_Toc511668766"/>
       <w:r>
         <w:t>7</w:t>
       </w:r>
@@ -20515,12 +21312,9 @@
     <w:p>
       <w:pPr>
         <w:pStyle w:val="1"/>
-        <w:rPr>
-          <w:rFonts w:hint="eastAsia"/>
-        </w:rPr>
       </w:pPr>
       <w:bookmarkStart w:id="134" w:name="_Toc511502613"/>
-      <w:bookmarkStart w:id="135" w:name="_Toc511644635"/>
+      <w:bookmarkStart w:id="135" w:name="_Toc511668767"/>
       <w:r>
         <w:t>8</w:t>
       </w:r>
@@ -20539,12 +21333,9 @@
     <w:p>
       <w:pPr>
         <w:pStyle w:val="2"/>
-        <w:rPr>
-          <w:rFonts w:hint="eastAsia"/>
-        </w:rPr>
       </w:pPr>
       <w:bookmarkStart w:id="136" w:name="_Toc503274432"/>
-      <w:bookmarkStart w:id="137" w:name="_Toc511644636"/>
+      <w:bookmarkStart w:id="137" w:name="_Toc511668768"/>
       <w:r>
         <w:rPr>
           <w:rFonts w:hint="eastAsia"/>
@@ -20570,11 +21361,6 @@
       <w:bookmarkEnd w:id="137"/>
     </w:p>
     <w:p>
-      <w:pPr>
-        <w:rPr>
-          <w:rFonts w:hint="eastAsia"/>
-        </w:rPr>
-      </w:pPr>
       <w:r>
         <w:rPr>
           <w:rFonts w:hint="eastAsia"/>
@@ -20597,51 +21383,45 @@
     <w:p>
       <w:pPr>
         <w:rPr>
-          <w:rFonts w:hint="eastAsia"/>
-          <w:shd w:val="clear" w:color="auto" w:fill="FFFFFF"/>
-        </w:rPr>
-      </w:pPr>
+          <w:shd w:val="clear" w:color="auto" w:fill="FFFFFF"/>
+        </w:rPr>
+      </w:pPr>
+      <w:r>
+        <w:rPr>
+          <w:rFonts w:hint="eastAsia"/>
+          <w:shd w:val="clear" w:color="auto" w:fill="FFFFFF"/>
+        </w:rPr>
+        <w:t>可选框架</w:t>
+      </w:r>
+      <w:r>
+        <w:rPr>
+          <w:rFonts w:hint="eastAsia"/>
+          <w:shd w:val="clear" w:color="auto" w:fill="FFFFFF"/>
+        </w:rPr>
+        <w:t>或游戏引擎</w:t>
+      </w:r>
+      <w:r>
+        <w:rPr>
+          <w:rFonts w:hint="eastAsia"/>
+          <w:shd w:val="clear" w:color="auto" w:fill="FFFFFF"/>
+        </w:rPr>
+        <w:t>：</w:t>
+      </w:r>
+      <w:r>
+        <w:rPr>
+          <w:rFonts w:hint="eastAsia"/>
+          <w:shd w:val="clear" w:color="auto" w:fill="FFFFFF"/>
+        </w:rPr>
+        <w:br/>
+      </w:r>
+    </w:p>
+    <w:p>
       <w:r>
         <w:rPr>
           <w:rFonts w:hint="eastAsia"/>
           <w:shd w:val="clear" w:color="auto" w:fill="FFFFFF"/>
         </w:rPr>
         <w:lastRenderedPageBreak/>
-        <w:t>可选框架</w:t>
-      </w:r>
-      <w:r>
-        <w:rPr>
-          <w:rFonts w:hint="eastAsia"/>
-          <w:shd w:val="clear" w:color="auto" w:fill="FFFFFF"/>
-        </w:rPr>
-        <w:t>或游戏引擎</w:t>
-      </w:r>
-      <w:r>
-        <w:rPr>
-          <w:rFonts w:hint="eastAsia"/>
-          <w:shd w:val="clear" w:color="auto" w:fill="FFFFFF"/>
-        </w:rPr>
-        <w:t>：</w:t>
-      </w:r>
-      <w:r>
-        <w:rPr>
-          <w:rFonts w:hint="eastAsia"/>
-          <w:shd w:val="clear" w:color="auto" w:fill="FFFFFF"/>
-        </w:rPr>
-        <w:br/>
-      </w:r>
-    </w:p>
-    <w:p>
-      <w:pPr>
-        <w:rPr>
-          <w:rFonts w:hint="eastAsia"/>
-        </w:rPr>
-      </w:pPr>
-      <w:r>
-        <w:rPr>
-          <w:rFonts w:hint="eastAsia"/>
-          <w:shd w:val="clear" w:color="auto" w:fill="FFFFFF"/>
-        </w:rPr>
         <w:t>J2EE</w:t>
       </w:r>
       <w:r>
@@ -20903,7 +21683,6 @@
     <w:p>
       <w:pPr>
         <w:rPr>
-          <w:rFonts w:hint="eastAsia"/>
           <w:shd w:val="clear" w:color="auto" w:fill="FFFFFF"/>
         </w:rPr>
       </w:pPr>
@@ -20925,7 +21704,6 @@
     <w:p>
       <w:pPr>
         <w:rPr>
-          <w:rFonts w:hint="eastAsia"/>
           <w:shd w:val="clear" w:color="auto" w:fill="FFFFFF"/>
         </w:rPr>
       </w:pPr>
@@ -20947,7 +21725,6 @@
     <w:p>
       <w:pPr>
         <w:rPr>
-          <w:rFonts w:hint="eastAsia"/>
           <w:shd w:val="clear" w:color="auto" w:fill="FFFFFF"/>
         </w:rPr>
       </w:pPr>
@@ -20993,7 +21770,6 @@
     <w:p>
       <w:pPr>
         <w:rPr>
-          <w:rFonts w:hint="eastAsia"/>
           <w:shd w:val="clear" w:color="auto" w:fill="FFFFFF"/>
         </w:rPr>
       </w:pPr>
@@ -21014,7 +21790,6 @@
     <w:p>
       <w:pPr>
         <w:rPr>
-          <w:rFonts w:hint="eastAsia"/>
           <w:shd w:val="clear" w:color="auto" w:fill="FFFFFF"/>
         </w:rPr>
       </w:pPr>
@@ -21029,7 +21804,6 @@
     <w:p>
       <w:pPr>
         <w:rPr>
-          <w:rFonts w:hint="eastAsia"/>
           <w:shd w:val="clear" w:color="auto" w:fill="FFFFFF"/>
         </w:rPr>
       </w:pPr>
@@ -21177,15 +21951,13 @@
     <w:p>
       <w:pPr>
         <w:rPr>
-          <w:rFonts w:hint="eastAsia"/>
-          <w:shd w:val="clear" w:color="auto" w:fill="FFFFFF"/>
-        </w:rPr>
-      </w:pPr>
-    </w:p>
-    <w:p>
-      <w:pPr>
-        <w:rPr>
-          <w:rFonts w:hint="eastAsia"/>
+          <w:shd w:val="clear" w:color="auto" w:fill="FFFFFF"/>
+        </w:rPr>
+      </w:pPr>
+    </w:p>
+    <w:p>
+      <w:pPr>
+        <w:rPr>
           <w:shd w:val="clear" w:color="auto" w:fill="FFFFFF"/>
         </w:rPr>
       </w:pPr>
@@ -21241,7 +22013,6 @@
     <w:p>
       <w:pPr>
         <w:rPr>
-          <w:rFonts w:hint="eastAsia"/>
           <w:shd w:val="clear" w:color="auto" w:fill="FFFFFF"/>
         </w:rPr>
       </w:pPr>
@@ -21262,7 +22033,6 @@
     <w:p>
       <w:pPr>
         <w:rPr>
-          <w:rFonts w:hint="eastAsia"/>
           <w:shd w:val="clear" w:color="auto" w:fill="FFFFFF"/>
         </w:rPr>
       </w:pPr>
@@ -21393,7 +22163,6 @@
     <w:p>
       <w:pPr>
         <w:rPr>
-          <w:rFonts w:hint="eastAsia"/>
           <w:shd w:val="clear" w:color="auto" w:fill="FFFFFF"/>
         </w:rPr>
       </w:pPr>
@@ -21612,7 +22381,6 @@
     <w:p>
       <w:pPr>
         <w:rPr>
-          <w:rFonts w:hint="eastAsia"/>
           <w:shd w:val="clear" w:color="auto" w:fill="FFFFFF"/>
         </w:rPr>
       </w:pPr>
@@ -21794,7 +22562,6 @@
     <w:p>
       <w:pPr>
         <w:rPr>
-          <w:rFonts w:hint="eastAsia"/>
           <w:shd w:val="clear" w:color="auto" w:fill="FFFFFF"/>
         </w:rPr>
       </w:pPr>
@@ -21816,7 +22583,6 @@
     <w:p>
       <w:pPr>
         <w:rPr>
-          <w:rFonts w:hint="eastAsia"/>
           <w:shd w:val="clear" w:color="auto" w:fill="FFFFFF"/>
         </w:rPr>
       </w:pPr>
@@ -21852,100 +22618,88 @@
     <w:p>
       <w:pPr>
         <w:rPr>
-          <w:rFonts w:hint="eastAsia"/>
-          <w:shd w:val="clear" w:color="auto" w:fill="FFFFFF"/>
-        </w:rPr>
-      </w:pPr>
-      <w:r>
-        <w:rPr>
-          <w:rFonts w:hint="eastAsia"/>
-          <w:shd w:val="clear" w:color="auto" w:fill="FFFFFF"/>
+          <w:shd w:val="clear" w:color="auto" w:fill="FFFFFF"/>
+        </w:rPr>
+      </w:pPr>
+      <w:r>
+        <w:rPr>
+          <w:rFonts w:hint="eastAsia"/>
+          <w:shd w:val="clear" w:color="auto" w:fill="FFFFFF"/>
+        </w:rPr>
+        <w:t>2.</w:t>
+      </w:r>
+      <w:r>
+        <w:rPr>
+          <w:rFonts w:hint="eastAsia"/>
+          <w:shd w:val="clear" w:color="auto" w:fill="FFFFFF"/>
+        </w:rPr>
+        <w:t>与</w:t>
+      </w:r>
+      <w:r>
+        <w:rPr>
+          <w:rFonts w:hint="eastAsia"/>
+          <w:shd w:val="clear" w:color="auto" w:fill="FFFFFF"/>
+        </w:rPr>
+        <w:t>Unity</w:t>
+      </w:r>
+      <w:r>
+        <w:rPr>
+          <w:rFonts w:hint="eastAsia"/>
+          <w:shd w:val="clear" w:color="auto" w:fill="FFFFFF"/>
+        </w:rPr>
+        <w:t>的参数可视化不同</w:t>
+      </w:r>
+      <w:r>
+        <w:rPr>
+          <w:rFonts w:hint="eastAsia"/>
+          <w:shd w:val="clear" w:color="auto" w:fill="FFFFFF"/>
+        </w:rPr>
+        <w:t>,</w:t>
+      </w:r>
+      <w:r>
+        <w:rPr>
+          <w:shd w:val="clear" w:color="auto" w:fill="FFFFFF"/>
+        </w:rPr>
+        <w:t xml:space="preserve"> </w:t>
+      </w:r>
+      <w:r>
+        <w:rPr>
+          <w:rFonts w:hint="eastAsia"/>
+          <w:shd w:val="clear" w:color="auto" w:fill="FFFFFF"/>
+        </w:rPr>
+        <w:t>Cocos2D-X</w:t>
+      </w:r>
+      <w:r>
+        <w:rPr>
+          <w:rFonts w:hint="eastAsia"/>
+          <w:shd w:val="clear" w:color="auto" w:fill="FFFFFF"/>
+        </w:rPr>
+        <w:t>引擎</w:t>
+      </w:r>
+      <w:r>
+        <w:rPr>
+          <w:shd w:val="clear" w:color="auto" w:fill="FFFFFF"/>
+        </w:rPr>
+        <w:t>对程序的能力要求相对高一些</w:t>
+      </w:r>
+    </w:p>
+    <w:p>
+      <w:pPr>
+        <w:rPr>
+          <w:shd w:val="clear" w:color="auto" w:fill="FFFFFF"/>
+        </w:rPr>
+      </w:pPr>
+    </w:p>
+    <w:p>
+      <w:r>
+        <w:rPr>
+          <w:rFonts w:hint="eastAsia"/>
         </w:rPr>
         <w:lastRenderedPageBreak/>
-        <w:t>2.</w:t>
-      </w:r>
-      <w:r>
-        <w:rPr>
-          <w:rFonts w:hint="eastAsia"/>
-          <w:shd w:val="clear" w:color="auto" w:fill="FFFFFF"/>
-        </w:rPr>
-        <w:t>与</w:t>
-      </w:r>
-      <w:r>
-        <w:rPr>
-          <w:rFonts w:hint="eastAsia"/>
-          <w:shd w:val="clear" w:color="auto" w:fill="FFFFFF"/>
-        </w:rPr>
-        <w:t>Unity</w:t>
-      </w:r>
-      <w:r>
-        <w:rPr>
-          <w:rFonts w:hint="eastAsia"/>
-          <w:shd w:val="clear" w:color="auto" w:fill="FFFFFF"/>
-        </w:rPr>
-        <w:t>的参数可视化不同</w:t>
-      </w:r>
-      <w:r>
-        <w:rPr>
-          <w:rFonts w:hint="eastAsia"/>
-          <w:shd w:val="clear" w:color="auto" w:fill="FFFFFF"/>
-        </w:rPr>
-        <w:t>,</w:t>
-      </w:r>
-      <w:r>
-        <w:rPr>
-          <w:shd w:val="clear" w:color="auto" w:fill="FFFFFF"/>
-        </w:rPr>
-        <w:t xml:space="preserve"> </w:t>
-      </w:r>
-      <w:r>
-        <w:rPr>
-          <w:rFonts w:hint="eastAsia"/>
-          <w:shd w:val="clear" w:color="auto" w:fill="FFFFFF"/>
-        </w:rPr>
-        <w:t>Cocos2D-X</w:t>
-      </w:r>
-      <w:r>
-        <w:rPr>
-          <w:rFonts w:hint="eastAsia"/>
-          <w:shd w:val="clear" w:color="auto" w:fill="FFFFFF"/>
-        </w:rPr>
-        <w:t>引擎</w:t>
-      </w:r>
-      <w:r>
-        <w:rPr>
-          <w:shd w:val="clear" w:color="auto" w:fill="FFFFFF"/>
-        </w:rPr>
-        <w:t>对程序的能力要求相对高一些</w:t>
-      </w:r>
-    </w:p>
-    <w:p>
-      <w:pPr>
-        <w:rPr>
-          <w:rFonts w:hint="eastAsia"/>
-          <w:shd w:val="clear" w:color="auto" w:fill="FFFFFF"/>
-        </w:rPr>
-      </w:pPr>
-    </w:p>
-    <w:p>
-      <w:pPr>
-        <w:rPr>
-          <w:rFonts w:hint="eastAsia"/>
-        </w:rPr>
-      </w:pPr>
-      <w:r>
-        <w:rPr>
-          <w:rFonts w:hint="eastAsia"/>
-        </w:rPr>
         <w:t>语言选择：</w:t>
       </w:r>
     </w:p>
     <w:p>
-      <w:pPr>
-        <w:rPr>
-          <w:rFonts w:hint="eastAsia"/>
-        </w:rPr>
-      </w:pPr>
       <w:r>
         <w:rPr>
           <w:rFonts w:hint="eastAsia"/>
@@ -21998,7 +22752,6 @@
     <w:p>
       <w:pPr>
         <w:rPr>
-          <w:rFonts w:hint="eastAsia"/>
           <w:shd w:val="clear" w:color="auto" w:fill="FFFFFF"/>
         </w:rPr>
       </w:pPr>
@@ -22118,15 +22871,10 @@
             <w:tcW w:w="1323" w:type="dxa"/>
           </w:tcPr>
           <w:p>
-            <w:pPr>
+            <w:r>
               <w:rPr>
                 <w:rFonts w:hint="eastAsia"/>
               </w:rPr>
-            </w:pPr>
-            <w:r>
-              <w:rPr>
-                <w:rFonts w:hint="eastAsia"/>
-              </w:rPr>
               <w:t>C++</w:t>
             </w:r>
           </w:p>
@@ -22136,11 +22884,6 @@
             <w:tcW w:w="7307" w:type="dxa"/>
           </w:tcPr>
           <w:p>
-            <w:pPr>
-              <w:rPr>
-                <w:rFonts w:hint="eastAsia"/>
-              </w:rPr>
-            </w:pPr>
             <w:r>
               <w:rPr>
                 <w:rFonts w:hint="eastAsia"/>
@@ -22183,11 +22926,6 @@
             <w:tcW w:w="1323" w:type="dxa"/>
           </w:tcPr>
           <w:p>
-            <w:pPr>
-              <w:rPr>
-                <w:rFonts w:hint="eastAsia"/>
-              </w:rPr>
-            </w:pPr>
             <w:r>
               <w:rPr>
                 <w:shd w:val="clear" w:color="auto" w:fill="FFFFFF"/>
@@ -22201,11 +22939,6 @@
             <w:tcW w:w="7307" w:type="dxa"/>
           </w:tcPr>
           <w:p>
-            <w:pPr>
-              <w:rPr>
-                <w:rFonts w:hint="eastAsia"/>
-              </w:rPr>
-            </w:pPr>
             <w:r>
               <w:rPr>
                 <w:rFonts w:hint="eastAsia"/>
@@ -22259,16 +22992,11 @@
             <w:tcW w:w="1323" w:type="dxa"/>
           </w:tcPr>
           <w:p>
-            <w:pPr>
+            <w:proofErr w:type="spellStart"/>
+            <w:r>
               <w:rPr>
                 <w:rFonts w:hint="eastAsia"/>
               </w:rPr>
-            </w:pPr>
-            <w:proofErr w:type="spellStart"/>
-            <w:r>
-              <w:rPr>
-                <w:rFonts w:hint="eastAsia"/>
-              </w:rPr>
               <w:t>Lua</w:t>
             </w:r>
             <w:proofErr w:type="spellEnd"/>
@@ -22281,7 +23009,7 @@
           <w:p>
             <w:pPr>
               <w:rPr>
-                <w:rFonts w:eastAsia="Times New Roman" w:hint="eastAsia"/>
+                <w:rFonts w:eastAsia="Times New Roman"/>
                 <w:sz w:val="24"/>
                 <w:szCs w:val="24"/>
               </w:rPr>
@@ -22384,19 +23112,8 @@
         </w:tc>
       </w:tr>
     </w:tbl>
-    <w:p>
-      <w:pPr>
-        <w:rPr>
-          <w:rFonts w:hint="eastAsia"/>
-        </w:rPr>
-      </w:pPr>
-    </w:p>
-    <w:p>
-      <w:pPr>
-        <w:rPr>
-          <w:rFonts w:hint="eastAsia"/>
-        </w:rPr>
-      </w:pPr>
+    <w:p/>
+    <w:p>
       <w:r>
         <w:rPr>
           <w:rFonts w:hint="eastAsia"/>
@@ -22410,19 +23127,8 @@
         <w:t>.</w:t>
       </w:r>
     </w:p>
-    <w:p>
-      <w:pPr>
-        <w:rPr>
-          <w:rFonts w:hint="eastAsia"/>
-        </w:rPr>
-      </w:pPr>
-    </w:p>
-    <w:p>
-      <w:pPr>
-        <w:rPr>
-          <w:rFonts w:hint="eastAsia"/>
-        </w:rPr>
-      </w:pPr>
+    <w:p/>
+    <w:p>
       <w:r>
         <w:rPr>
           <w:rFonts w:hint="eastAsia"/>
@@ -22545,12 +23251,9 @@
     <w:p>
       <w:pPr>
         <w:pStyle w:val="1"/>
-        <w:rPr>
-          <w:rFonts w:hint="eastAsia"/>
-        </w:rPr>
       </w:pPr>
       <w:bookmarkStart w:id="138" w:name="_Toc511502614"/>
-      <w:bookmarkStart w:id="139" w:name="_Toc511644637"/>
+      <w:bookmarkStart w:id="139" w:name="_Toc511668769"/>
       <w:r>
         <w:rPr>
           <w:rFonts w:hint="eastAsia"/>
@@ -22569,12 +23272,9 @@
     <w:p>
       <w:pPr>
         <w:pStyle w:val="1"/>
-        <w:rPr>
-          <w:rFonts w:hint="eastAsia"/>
-        </w:rPr>
       </w:pPr>
       <w:bookmarkStart w:id="140" w:name="_Toc511502615"/>
-      <w:bookmarkStart w:id="141" w:name="_Toc511644638"/>
+      <w:bookmarkStart w:id="141" w:name="_Toc511668770"/>
       <w:r>
         <w:t>10</w:t>
       </w:r>
@@ -22590,19 +23290,13 @@
         <w:t xml:space="preserve"> </w:t>
       </w:r>
     </w:p>
-    <w:p>
-      <w:pPr>
-        <w:rPr>
-          <w:rFonts w:hint="eastAsia"/>
-        </w:rPr>
-      </w:pPr>
-    </w:p>
+    <w:p/>
     <w:p>
       <w:pPr>
         <w:pStyle w:val="1"/>
       </w:pPr>
       <w:bookmarkStart w:id="142" w:name="_Toc511502616"/>
-      <w:bookmarkStart w:id="143" w:name="_Toc511644639"/>
+      <w:bookmarkStart w:id="143" w:name="_Toc511668771"/>
       <w:r>
         <w:lastRenderedPageBreak/>
         <w:t>11</w:t>
@@ -22624,7 +23318,7 @@
         <w:pStyle w:val="1"/>
       </w:pPr>
       <w:bookmarkStart w:id="144" w:name="_Toc511502617"/>
-      <w:bookmarkStart w:id="145" w:name="_Toc511644640"/>
+      <w:bookmarkStart w:id="145" w:name="_Toc511668772"/>
       <w:r>
         <w:t>12</w:t>
       </w:r>
@@ -22645,7 +23339,7 @@
         <w:pStyle w:val="1"/>
       </w:pPr>
       <w:bookmarkStart w:id="146" w:name="_Toc511502618"/>
-      <w:bookmarkStart w:id="147" w:name="_Toc511644641"/>
+      <w:bookmarkStart w:id="147" w:name="_Toc511668773"/>
       <w:r>
         <w:t>13</w:t>
       </w:r>
@@ -22666,7 +23360,7 @@
         <w:pStyle w:val="1"/>
       </w:pPr>
       <w:bookmarkStart w:id="148" w:name="_Toc511502619"/>
-      <w:bookmarkStart w:id="149" w:name="_Toc511644642"/>
+      <w:bookmarkStart w:id="149" w:name="_Toc511668774"/>
       <w:r>
         <w:t>附录</w:t>
       </w:r>
@@ -23680,6 +24374,7 @@
   <w:style w:type="character" w:default="1" w:styleId="a0">
     <w:name w:val="Default Paragraph Font"/>
     <w:uiPriority w:val="1"/>
+    <w:semiHidden/>
     <w:unhideWhenUsed/>
   </w:style>
   <w:style w:type="table" w:default="1" w:styleId="a1">
@@ -24172,6 +24867,70 @@
       <w:spacing w:before="100" w:beforeAutospacing="1" w:after="100" w:afterAutospacing="1"/>
     </w:pPr>
   </w:style>
+  <w:style w:type="table" w:customStyle="1" w:styleId="110">
+    <w:name w:val="网格表 1 浅色1"/>
+    <w:basedOn w:val="a1"/>
+    <w:uiPriority w:val="46"/>
+    <w:qFormat/>
+    <w:rsid w:val="006D6A0E"/>
+    <w:rPr>
+      <w:rFonts w:ascii="Times New Roman" w:eastAsia="宋体" w:hAnsi="Times New Roman" w:cs="Times New Roman"/>
+      <w:kern w:val="0"/>
+    </w:rPr>
+    <w:tblPr>
+      <w:tblInd w:w="0" w:type="dxa"/>
+      <w:tblBorders>
+        <w:top w:val="single" w:sz="4" w:space="0" w:color="999999" w:themeColor="text1" w:themeTint="66"/>
+        <w:left w:val="single" w:sz="4" w:space="0" w:color="999999" w:themeColor="text1" w:themeTint="66"/>
+        <w:bottom w:val="single" w:sz="4" w:space="0" w:color="999999" w:themeColor="text1" w:themeTint="66"/>
+        <w:right w:val="single" w:sz="4" w:space="0" w:color="999999" w:themeColor="text1" w:themeTint="66"/>
+        <w:insideH w:val="single" w:sz="4" w:space="0" w:color="999999" w:themeColor="text1" w:themeTint="66"/>
+        <w:insideV w:val="single" w:sz="4" w:space="0" w:color="999999" w:themeColor="text1" w:themeTint="66"/>
+      </w:tblBorders>
+      <w:tblCellMar>
+        <w:top w:w="0" w:type="dxa"/>
+        <w:left w:w="108" w:type="dxa"/>
+        <w:bottom w:w="0" w:type="dxa"/>
+        <w:right w:w="108" w:type="dxa"/>
+      </w:tblCellMar>
+    </w:tblPr>
+    <w:tblStylePr w:type="firstRow">
+      <w:rPr>
+        <w:b/>
+        <w:bCs/>
+      </w:rPr>
+      <w:tblPr/>
+      <w:tcPr>
+        <w:tcBorders>
+          <w:bottom w:val="single" w:sz="12" w:space="0" w:color="666666" w:themeColor="text1" w:themeTint="99"/>
+        </w:tcBorders>
+      </w:tcPr>
+    </w:tblStylePr>
+    <w:tblStylePr w:type="lastRow">
+      <w:rPr>
+        <w:b/>
+        <w:bCs/>
+      </w:rPr>
+      <w:tblPr/>
+      <w:tcPr>
+        <w:tcBorders>
+          <w:top w:val="double" w:sz="2" w:space="0" w:color="666666" w:themeColor="text1" w:themeTint="99"/>
+        </w:tcBorders>
+      </w:tcPr>
+    </w:tblStylePr>
+    <w:tblStylePr w:type="firstCol">
+      <w:rPr>
+        <w:b/>
+        <w:bCs/>
+      </w:rPr>
+    </w:tblStylePr>
+    <w:tblStylePr w:type="lastCol">
+      <w:rPr>
+        <w:b/>
+        <w:bCs/>
+      </w:rPr>
+    </w:tblStylePr>
+  </w:style>
 </w:styles>
 </file>
 
@@ -24441,7 +25200,7 @@
 </file>
 
 <file path=customXml/itemProps1.xml><?xml version="1.0" encoding="utf-8"?>
-<ds:datastoreItem xmlns:ds="http://schemas.openxmlformats.org/officeDocument/2006/customXml" ds:itemID="{DE6CAF75-4F19-B84A-9251-EEB42A55A53D}">
+<ds:datastoreItem xmlns:ds="http://schemas.openxmlformats.org/officeDocument/2006/customXml" ds:itemID="{AB090687-DE59-A64B-AE13-FC84395C4924}">
   <ds:schemaRefs>
     <ds:schemaRef ds:uri="http://schemas.openxmlformats.org/officeDocument/2006/bibliography"/>
   </ds:schemaRefs>

--- a/可行性分析/SE2018 G02 可行性研究报告4.14.docx
+++ b/可行性分析/SE2018 G02 可行性研究报告4.14.docx
@@ -7909,7 +7909,7 @@
       <w:pPr>
         <w:pStyle w:val="2"/>
         <w:rPr>
-          <w:rFonts w:ascii="MS Mincho" w:eastAsia="MS Mincho" w:hAnsi="MS Mincho" w:cs="MS Mincho"/>
+          <w:rFonts w:ascii="MS Mincho" w:eastAsia="MS Mincho" w:hAnsi="MS Mincho" w:cs="MS Mincho" w:hint="eastAsia"/>
         </w:rPr>
       </w:pPr>
       <w:bookmarkStart w:id="54" w:name="_Toc511502582"/>
@@ -7929,14 +7929,278 @@
     </w:p>
     <w:p>
       <w:pPr>
+        <w:rPr>
+          <w:rFonts w:hint="eastAsia"/>
+        </w:rPr>
+      </w:pPr>
+      <w:r>
+        <w:rPr>
+          <w:rFonts w:hint="eastAsia"/>
+        </w:rPr>
+        <w:t>开发一款</w:t>
+      </w:r>
+      <w:r>
+        <w:rPr>
+          <w:rFonts w:hint="eastAsia"/>
+        </w:rPr>
+        <w:t>Android</w:t>
+      </w:r>
+      <w:r>
+        <w:rPr>
+          <w:rFonts w:hint="eastAsia"/>
+        </w:rPr>
+        <w:t>沙盒手机游戏应用。</w:t>
+      </w:r>
+    </w:p>
+    <w:p>
+      <w:pPr>
+        <w:rPr>
+          <w:rFonts w:hint="eastAsia"/>
+        </w:rPr>
+      </w:pPr>
+      <w:r>
+        <w:rPr>
+          <w:rFonts w:hint="eastAsia"/>
+        </w:rPr>
+        <w:t>具体要求：</w:t>
+      </w:r>
+    </w:p>
+    <w:p>
+      <w:pPr>
+        <w:pStyle w:val="ab"/>
+        <w:numPr>
+          <w:ilvl w:val="0"/>
+          <w:numId w:val="5"/>
+        </w:numPr>
+        <w:ind w:firstLineChars="0"/>
+        <w:rPr>
+          <w:rFonts w:hint="eastAsia"/>
+        </w:rPr>
+      </w:pPr>
+      <w:r>
+        <w:rPr>
+          <w:rFonts w:hint="eastAsia"/>
+        </w:rPr>
+        <w:t>有较为完整的美术设计和背景音乐</w:t>
+      </w:r>
+    </w:p>
+    <w:p>
+      <w:pPr>
+        <w:pStyle w:val="ab"/>
+        <w:numPr>
+          <w:ilvl w:val="0"/>
+          <w:numId w:val="5"/>
+        </w:numPr>
+        <w:ind w:firstLineChars="0"/>
+        <w:rPr>
+          <w:rFonts w:hint="eastAsia"/>
+        </w:rPr>
+      </w:pPr>
+      <w:r>
+        <w:rPr>
+          <w:rFonts w:hint="eastAsia"/>
+        </w:rPr>
+        <w:t>将地图等分为正六边型</w:t>
+      </w:r>
+    </w:p>
+    <w:p>
+      <w:pPr>
+        <w:pStyle w:val="ab"/>
+        <w:numPr>
+          <w:ilvl w:val="0"/>
+          <w:numId w:val="5"/>
+        </w:numPr>
+        <w:ind w:firstLineChars="0"/>
+        <w:rPr>
+          <w:rFonts w:hint="eastAsia"/>
+        </w:rPr>
+      </w:pPr>
+      <w:r>
+        <w:rPr>
+          <w:rFonts w:hint="eastAsia"/>
+        </w:rPr>
+        <w:t>游戏中的角色具备</w:t>
+      </w:r>
+      <w:r>
+        <w:rPr>
+          <w:rFonts w:hint="eastAsia"/>
+        </w:rPr>
+        <w:t>2</w:t>
+      </w:r>
+      <w:r>
+        <w:rPr>
+          <w:rFonts w:hint="eastAsia"/>
+        </w:rPr>
+        <w:t>种</w:t>
+      </w:r>
+      <w:r>
+        <w:rPr>
+          <w:rFonts w:hint="eastAsia"/>
+        </w:rPr>
+        <w:t>行动方式：移动、攻击</w:t>
+      </w:r>
+    </w:p>
+    <w:p>
+      <w:pPr>
+        <w:pStyle w:val="ab"/>
+        <w:numPr>
+          <w:ilvl w:val="0"/>
+          <w:numId w:val="5"/>
+        </w:numPr>
+        <w:ind w:firstLineChars="0"/>
+        <w:rPr>
+          <w:rFonts w:hint="eastAsia"/>
+        </w:rPr>
+      </w:pPr>
+      <w:r>
+        <w:rPr>
+          <w:rFonts w:hint="eastAsia"/>
+        </w:rPr>
+        <w:t>具备蓝牙联机功能</w:t>
+      </w:r>
+      <w:r>
+        <w:rPr>
+          <w:rFonts w:hint="eastAsia"/>
+        </w:rPr>
+        <w:t>，实现双方玩家同时游戏</w:t>
+      </w:r>
+    </w:p>
+    <w:p>
+      <w:pPr>
+        <w:pStyle w:val="ab"/>
+        <w:numPr>
+          <w:ilvl w:val="0"/>
+          <w:numId w:val="5"/>
+        </w:numPr>
+        <w:ind w:firstLineChars="0"/>
+        <w:rPr>
+          <w:rFonts w:hint="eastAsia"/>
+        </w:rPr>
+      </w:pPr>
+      <w:r>
+        <w:rPr>
+          <w:rFonts w:hint="eastAsia"/>
+        </w:rPr>
+        <w:t>游戏胜利条件：</w:t>
+      </w:r>
+    </w:p>
+    <w:p>
+      <w:pPr>
+        <w:pStyle w:val="ab"/>
+        <w:ind w:left="720" w:firstLineChars="0" w:firstLine="0"/>
+        <w:rPr>
+          <w:rFonts w:hint="eastAsia"/>
+        </w:rPr>
+      </w:pPr>
+      <w:r>
+        <w:rPr>
+          <w:rFonts w:hint="eastAsia"/>
+        </w:rPr>
+        <w:t>模式</w:t>
+      </w:r>
+      <w:r>
+        <w:rPr>
+          <w:rFonts w:hint="eastAsia"/>
+        </w:rPr>
+        <w:t>1:</w:t>
+      </w:r>
+      <w:r>
+        <w:rPr>
+          <w:rFonts w:hint="eastAsia"/>
+        </w:rPr>
+        <w:t>全歼敌人</w:t>
+      </w:r>
+    </w:p>
+    <w:p>
+      <w:pPr>
+        <w:pStyle w:val="ab"/>
+        <w:ind w:left="720" w:firstLineChars="0" w:firstLine="0"/>
+        <w:rPr>
+          <w:rFonts w:hint="eastAsia"/>
+        </w:rPr>
+      </w:pPr>
+      <w:r>
+        <w:rPr>
+          <w:rFonts w:hint="eastAsia"/>
+        </w:rPr>
+        <w:t>模式</w:t>
+      </w:r>
+      <w:r>
+        <w:rPr>
+          <w:rFonts w:hint="eastAsia"/>
+        </w:rPr>
+        <w:t>2:</w:t>
+      </w:r>
+      <w:r>
+        <w:rPr>
+          <w:rFonts w:hint="eastAsia"/>
+        </w:rPr>
+        <w:t>杀死国王</w:t>
+      </w:r>
+    </w:p>
+    <w:p>
+      <w:pPr>
+        <w:pStyle w:val="ab"/>
+        <w:numPr>
+          <w:ilvl w:val="0"/>
+          <w:numId w:val="5"/>
+        </w:numPr>
+        <w:ind w:firstLineChars="0"/>
+        <w:rPr>
+          <w:rFonts w:hint="eastAsia"/>
+        </w:rPr>
+      </w:pPr>
+      <w:r>
+        <w:rPr>
+          <w:rFonts w:hint="eastAsia"/>
+        </w:rPr>
+        <w:t>游戏分兵种，不同兵种都有不同的能力。</w:t>
+      </w:r>
+    </w:p>
+    <w:p>
+      <w:pPr>
+        <w:pStyle w:val="ab"/>
+        <w:numPr>
+          <w:ilvl w:val="0"/>
+          <w:numId w:val="5"/>
+        </w:numPr>
+        <w:ind w:firstLineChars="0"/>
+        <w:rPr>
+          <w:rFonts w:hint="eastAsia"/>
+        </w:rPr>
+      </w:pPr>
+      <w:r>
+        <w:rPr>
+          <w:rFonts w:hint="eastAsia"/>
+        </w:rPr>
+        <w:t>士气因素</w:t>
+      </w:r>
+      <w:r>
+        <w:rPr>
+          <w:rFonts w:hint="eastAsia"/>
+        </w:rPr>
+        <w:t>：士气高时增加</w:t>
+      </w:r>
+      <w:r>
+        <w:rPr>
+          <w:rFonts w:hint="eastAsia"/>
+        </w:rPr>
+        <w:t>单位的属性值，低时减少一定的属性值</w:t>
+      </w:r>
+      <w:bookmarkStart w:id="56" w:name="_GoBack"/>
+      <w:bookmarkEnd w:id="56"/>
+    </w:p>
+    <w:p>
+      <w:pPr>
         <w:pStyle w:val="2"/>
         <w:rPr>
           <w:rFonts w:ascii="MS Mincho" w:eastAsia="MS Mincho" w:hAnsi="MS Mincho" w:cs="MS Mincho"/>
         </w:rPr>
       </w:pPr>
-      <w:bookmarkStart w:id="56" w:name="_Toc511502583"/>
-      <w:bookmarkStart w:id="57" w:name="_Toc511503517"/>
-      <w:r>
+      <w:bookmarkStart w:id="57" w:name="_Toc511502583"/>
+      <w:bookmarkStart w:id="58" w:name="_Toc511503517"/>
+      <w:r>
+        <w:lastRenderedPageBreak/>
         <w:t>3.2 项目的目标</w:t>
       </w:r>
       <w:r>
@@ -7946,56 +8210,37 @@
         <w:t>  </w:t>
       </w:r>
-      <w:bookmarkEnd w:id="56"/>
       <w:bookmarkEnd w:id="57"/>
+      <w:bookmarkEnd w:id="58"/>
     </w:p>
     <w:p>
       <w:pPr>
         <w:pStyle w:val="2"/>
       </w:pPr>
-      <w:bookmarkStart w:id="58" w:name="_Toc511502584"/>
-      <w:bookmarkStart w:id="59" w:name="_Toc511503518"/>
+      <w:bookmarkStart w:id="59" w:name="_Toc511502584"/>
+      <w:bookmarkStart w:id="60" w:name="_Toc511503518"/>
       <w:r>
         <w:t>3.3 项目的环境、条件、假定和限制</w:t>
       </w:r>
-      <w:bookmarkEnd w:id="58"/>
       <w:bookmarkEnd w:id="59"/>
-    </w:p>
-    <w:p>
-      <w:pPr>
-        <w:pStyle w:val="3"/>
-      </w:pPr>
-      <w:bookmarkStart w:id="60" w:name="_Toc511503519"/>
-      <w:r>
-        <w:rPr>
-          <w:rFonts w:hint="eastAsia"/>
-        </w:rPr>
-        <w:t>3.3.1</w:t>
-      </w:r>
-      <w:r>
-        <w:rPr>
-          <w:rFonts w:hint="eastAsia"/>
-        </w:rPr>
-        <w:t>条件</w:t>
-      </w:r>
       <w:bookmarkEnd w:id="60"/>
     </w:p>
     <w:p>
       <w:pPr>
         <w:pStyle w:val="3"/>
       </w:pPr>
-      <w:bookmarkStart w:id="61" w:name="_Toc511503520"/>
+      <w:bookmarkStart w:id="61" w:name="_Toc511503519"/>
       <w:r>
         <w:rPr>
           <w:rFonts w:hint="eastAsia"/>
         </w:rPr>
-        <w:t>3.3.2</w:t>
+        <w:t>3.3.1</w:t>
       </w:r>
       <w:r>
         <w:rPr>
           <w:rFonts w:hint="eastAsia"/>
         </w:rPr>
-        <w:t>假定</w:t>
+        <w:t>条件</w:t>
       </w:r>
       <w:bookmarkEnd w:id="61"/>
     </w:p>
@@ -8003,66 +8248,85 @@
       <w:pPr>
         <w:pStyle w:val="3"/>
       </w:pPr>
-      <w:bookmarkStart w:id="62" w:name="_Toc511503521"/>
+      <w:bookmarkStart w:id="62" w:name="_Toc511503520"/>
       <w:r>
         <w:rPr>
           <w:rFonts w:hint="eastAsia"/>
         </w:rPr>
-        <w:t>3.3.3</w:t>
+        <w:t>3.3.2</w:t>
       </w:r>
       <w:r>
         <w:rPr>
           <w:rFonts w:hint="eastAsia"/>
         </w:rPr>
-        <w:t>限制</w:t>
+        <w:t>假定</w:t>
       </w:r>
       <w:bookmarkEnd w:id="62"/>
     </w:p>
     <w:p>
       <w:pPr>
-        <w:pStyle w:val="2"/>
-      </w:pPr>
-      <w:bookmarkStart w:id="63" w:name="_Toc511502585"/>
-      <w:bookmarkStart w:id="64" w:name="_Toc511503522"/>
-      <w:r>
-        <w:t>3.4 进行可行性分析的方法</w:t>
+        <w:pStyle w:val="3"/>
+      </w:pPr>
+      <w:bookmarkStart w:id="63" w:name="_Toc511503521"/>
+      <w:r>
+        <w:rPr>
+          <w:rFonts w:hint="eastAsia"/>
+        </w:rPr>
+        <w:t>3.3.3</w:t>
+      </w:r>
+      <w:r>
+        <w:rPr>
+          <w:rFonts w:hint="eastAsia"/>
+        </w:rPr>
+        <w:t>限制</w:t>
       </w:r>
       <w:bookmarkEnd w:id="63"/>
-      <w:bookmarkEnd w:id="64"/>
-      <w:r>
-        <w:t xml:space="preserve"> </w:t>
-      </w:r>
     </w:p>
     <w:p>
       <w:pPr>
-        <w:pStyle w:val="1"/>
-      </w:pPr>
-      <w:bookmarkStart w:id="65" w:name="_Toc511422453"/>
-      <w:bookmarkStart w:id="66" w:name="_Toc511503523"/>
-      <w:r>
-        <w:rPr>
-          <w:rFonts w:hint="eastAsia"/>
-        </w:rPr>
-        <w:t>4</w:t>
-      </w:r>
-      <w:r>
-        <w:rPr>
-          <w:rFonts w:hint="eastAsia"/>
-        </w:rPr>
-        <w:t>对现有系统的研究</w:t>
-      </w:r>
+        <w:pStyle w:val="2"/>
+      </w:pPr>
+      <w:bookmarkStart w:id="64" w:name="_Toc511502585"/>
+      <w:bookmarkStart w:id="65" w:name="_Toc511503522"/>
+      <w:r>
+        <w:t>3.4 进行可行性分析的方法</w:t>
+      </w:r>
+      <w:bookmarkEnd w:id="64"/>
       <w:bookmarkEnd w:id="65"/>
-      <w:bookmarkEnd w:id="66"/>
+      <w:r>
+        <w:t xml:space="preserve"> </w:t>
+      </w:r>
     </w:p>
     <w:p>
       <w:pPr>
+        <w:pStyle w:val="1"/>
+      </w:pPr>
+      <w:bookmarkStart w:id="66" w:name="_Toc511422453"/>
+      <w:bookmarkStart w:id="67" w:name="_Toc511503523"/>
+      <w:r>
+        <w:rPr>
+          <w:rFonts w:hint="eastAsia"/>
+        </w:rPr>
+        <w:t>4</w:t>
+      </w:r>
+      <w:r>
+        <w:rPr>
+          <w:rFonts w:hint="eastAsia"/>
+        </w:rPr>
+        <w:t>对现有系统的研究</w:t>
+      </w:r>
+      <w:bookmarkEnd w:id="66"/>
+      <w:bookmarkEnd w:id="67"/>
+    </w:p>
+    <w:p>
+      <w:pPr>
         <w:pStyle w:val="2"/>
         <w:rPr>
           <w:rFonts w:ascii="SimSun" w:hAnsi="SimSun"/>
         </w:rPr>
       </w:pPr>
-      <w:bookmarkStart w:id="67" w:name="_Toc511422454"/>
-      <w:bookmarkStart w:id="68" w:name="_Toc511503524"/>
+      <w:bookmarkStart w:id="68" w:name="_Toc511422454"/>
+      <w:bookmarkStart w:id="69" w:name="_Toc511503524"/>
       <w:r>
         <w:rPr>
           <w:rFonts w:ascii="SimSun" w:hAnsi="SimSun" w:hint="eastAsia"/>
@@ -8081,8 +8345,8 @@
         </w:rPr>
         <w:t>现有系统概述</w:t>
       </w:r>
-      <w:bookmarkEnd w:id="67"/>
       <w:bookmarkEnd w:id="68"/>
+      <w:bookmarkEnd w:id="69"/>
     </w:p>
     <w:p>
       <w:pPr>
@@ -8159,7 +8423,6 @@
         <w:rPr>
           <w:rFonts w:hint="eastAsia"/>
         </w:rPr>
-        <w:lastRenderedPageBreak/>
         <w:t>开发商：</w:t>
       </w:r>
       <w:r>
@@ -8219,6 +8482,7 @@
         <w:rPr>
           <w:noProof/>
         </w:rPr>
+        <w:lastRenderedPageBreak/>
         <w:drawing>
           <wp:inline distT="0" distB="0" distL="0" distR="0" wp14:anchorId="12C22EF3" wp14:editId="24950775">
             <wp:extent cx="3985582" cy="2641499"/>
@@ -8276,8 +8540,8 @@
           <w:rFonts w:ascii="SimSun" w:hAnsi="SimSun"/>
         </w:rPr>
       </w:pPr>
-      <w:bookmarkStart w:id="69" w:name="_Toc511422455"/>
-      <w:bookmarkStart w:id="70" w:name="_Toc511503525"/>
+      <w:bookmarkStart w:id="70" w:name="_Toc511422455"/>
+      <w:bookmarkStart w:id="71" w:name="_Toc511503525"/>
       <w:r>
         <w:rPr>
           <w:rFonts w:ascii="SimSun" w:hAnsi="SimSun" w:hint="eastAsia"/>
@@ -8296,8 +8560,8 @@
         </w:rPr>
         <w:t>现有系统的基本功能</w:t>
       </w:r>
-      <w:bookmarkEnd w:id="69"/>
       <w:bookmarkEnd w:id="70"/>
+      <w:bookmarkEnd w:id="71"/>
     </w:p>
     <w:p>
       <w:r>
@@ -9975,7 +10239,6 @@
                 <w:sz w:val="18"/>
                 <w:szCs w:val="18"/>
               </w:rPr>
-              <w:lastRenderedPageBreak/>
               <w:t>はがねの大剣</w:t>
             </w:r>
           </w:p>
@@ -10279,6 +10542,7 @@
                 <w:sz w:val="18"/>
                 <w:szCs w:val="18"/>
               </w:rPr>
+              <w:lastRenderedPageBreak/>
               <w:t>ぎんの大剣</w:t>
             </w:r>
           </w:p>
@@ -15974,7 +16238,6 @@
         <w:rPr>
           <w:rFonts w:hint="eastAsia"/>
         </w:rPr>
-        <w:lastRenderedPageBreak/>
         <w:t>游戏中的计算公式：（数据来源：</w:t>
       </w:r>
       <w:r>
@@ -16060,6 +16323,7 @@
                 <w:sz w:val="18"/>
                 <w:szCs w:val="18"/>
               </w:rPr>
+              <w:lastRenderedPageBreak/>
               <w:t>攻</w:t>
             </w:r>
             <w:r>
@@ -18854,8 +19118,8 @@
           <w:rFonts w:ascii="SimSun" w:hAnsi="SimSun"/>
         </w:rPr>
       </w:pPr>
-      <w:bookmarkStart w:id="71" w:name="_Toc511422456"/>
-      <w:bookmarkStart w:id="72" w:name="_Toc511503526"/>
+      <w:bookmarkStart w:id="72" w:name="_Toc511422456"/>
+      <w:bookmarkStart w:id="73" w:name="_Toc511503526"/>
       <w:r>
         <w:rPr>
           <w:rFonts w:ascii="SimSun" w:hAnsi="SimSun" w:hint="eastAsia"/>
@@ -18869,8 +19133,8 @@
         </w:rPr>
         <w:t>现有系统的总体</w:t>
       </w:r>
-      <w:bookmarkEnd w:id="71"/>
       <w:bookmarkEnd w:id="72"/>
+      <w:bookmarkEnd w:id="73"/>
       <w:r>
         <w:rPr>
           <w:rFonts w:ascii="SimSun" w:hAnsi="SimSun" w:hint="eastAsia"/>
@@ -18943,8 +19207,8 @@
           <w:lang w:eastAsia="ja-JP"/>
         </w:rPr>
       </w:pPr>
-      <w:bookmarkStart w:id="73" w:name="_Toc511422457"/>
-      <w:bookmarkStart w:id="74" w:name="_Toc511503527"/>
+      <w:bookmarkStart w:id="74" w:name="_Toc511422457"/>
+      <w:bookmarkStart w:id="75" w:name="_Toc511503527"/>
       <w:r>
         <w:rPr>
           <w:rFonts w:ascii="SimSun" w:hAnsi="SimSun" w:hint="eastAsia"/>
@@ -18958,8 +19222,8 @@
         </w:rPr>
         <w:t>经济费用</w:t>
       </w:r>
-      <w:bookmarkEnd w:id="73"/>
       <w:bookmarkEnd w:id="74"/>
+      <w:bookmarkEnd w:id="75"/>
     </w:p>
     <w:p>
       <w:pPr>
@@ -18968,8 +19232,8 @@
           <w:rFonts w:ascii="SimSun" w:hAnsi="SimSun"/>
         </w:rPr>
       </w:pPr>
-      <w:bookmarkStart w:id="75" w:name="_Toc511422458"/>
-      <w:bookmarkStart w:id="76" w:name="_Toc511503528"/>
+      <w:bookmarkStart w:id="76" w:name="_Toc511422458"/>
+      <w:bookmarkStart w:id="77" w:name="_Toc511503528"/>
       <w:r>
         <w:rPr>
           <w:rFonts w:ascii="SimSun" w:hAnsi="SimSun" w:hint="eastAsia"/>
@@ -18988,8 +19252,8 @@
         </w:rPr>
         <w:t>和局限性</w:t>
       </w:r>
-      <w:bookmarkEnd w:id="75"/>
       <w:bookmarkEnd w:id="76"/>
+      <w:bookmarkEnd w:id="77"/>
     </w:p>
     <w:p>
       <w:pPr>
@@ -19036,8 +19300,8 @@
           <w:rFonts w:ascii="MS Mincho" w:eastAsia="MS Mincho" w:hAnsi="MS Mincho" w:cs="MS Mincho"/>
         </w:rPr>
       </w:pPr>
-      <w:bookmarkStart w:id="77" w:name="_Toc511502586"/>
-      <w:bookmarkStart w:id="78" w:name="_Toc511503529"/>
+      <w:bookmarkStart w:id="78" w:name="_Toc511502586"/>
+      <w:bookmarkStart w:id="79" w:name="_Toc511503529"/>
       <w:r>
         <w:t>5</w:t>
       </w:r>
@@ -19054,15 +19318,15 @@
         <w:t>  </w:t>
       </w:r>
-      <w:bookmarkEnd w:id="77"/>
       <w:bookmarkEnd w:id="78"/>
+      <w:bookmarkEnd w:id="79"/>
     </w:p>
     <w:p>
       <w:pPr>
         <w:pStyle w:val="2"/>
       </w:pPr>
-      <w:bookmarkStart w:id="79" w:name="_Toc511502587"/>
-      <w:bookmarkStart w:id="80" w:name="_Toc511503530"/>
+      <w:bookmarkStart w:id="80" w:name="_Toc511502587"/>
+      <w:bookmarkStart w:id="81" w:name="_Toc511503530"/>
       <w:r>
         <w:rPr>
           <w:rFonts w:hint="eastAsia"/>
@@ -19072,8 +19336,8 @@
       <w:r>
         <w:t>.1 原有方案的优缺点、局限性及存在的问题</w:t>
       </w:r>
-      <w:bookmarkEnd w:id="79"/>
       <w:bookmarkEnd w:id="80"/>
+      <w:bookmarkEnd w:id="81"/>
     </w:p>
     <w:p>
       <w:pPr>
@@ -19126,8 +19390,8 @@
           <w:rFonts w:ascii="MS Mincho" w:eastAsia="MS Mincho" w:hAnsi="MS Mincho" w:cs="MS Mincho"/>
         </w:rPr>
       </w:pPr>
-      <w:bookmarkStart w:id="81" w:name="_Toc511502588"/>
-      <w:bookmarkStart w:id="82" w:name="_Toc511503531"/>
+      <w:bookmarkStart w:id="82" w:name="_Toc511502588"/>
+      <w:bookmarkStart w:id="83" w:name="_Toc511503531"/>
       <w:r>
         <w:rPr>
           <w:rFonts w:hint="eastAsia"/>
@@ -19144,8 +19408,8 @@
         <w:t>  </w:t>
       </w:r>
-      <w:bookmarkEnd w:id="81"/>
       <w:bookmarkEnd w:id="82"/>
+      <w:bookmarkEnd w:id="83"/>
     </w:p>
     <w:p>
       <w:pPr>
@@ -19154,8 +19418,8 @@
           <w:rFonts w:ascii="MS Mincho" w:eastAsia="MS Mincho" w:hAnsi="MS Mincho" w:cs="MS Mincho"/>
         </w:rPr>
       </w:pPr>
-      <w:bookmarkStart w:id="83" w:name="_Toc511502589"/>
-      <w:bookmarkStart w:id="84" w:name="_Toc511503532"/>
+      <w:bookmarkStart w:id="84" w:name="_Toc511502589"/>
+      <w:bookmarkStart w:id="85" w:name="_Toc511503532"/>
       <w:r>
         <w:rPr>
           <w:rFonts w:hint="eastAsia"/>
@@ -19175,8 +19439,8 @@
         <w:t>  </w:t>
       </w:r>
-      <w:bookmarkEnd w:id="83"/>
       <w:bookmarkEnd w:id="84"/>
+      <w:bookmarkEnd w:id="85"/>
     </w:p>
     <w:p>
       <w:r>
@@ -19232,8 +19496,8 @@
       <w:pPr>
         <w:pStyle w:val="2"/>
       </w:pPr>
-      <w:bookmarkStart w:id="85" w:name="_Toc511502590"/>
-      <w:bookmarkStart w:id="86" w:name="_Toc511503533"/>
+      <w:bookmarkStart w:id="86" w:name="_Toc511502590"/>
+      <w:bookmarkStart w:id="87" w:name="_Toc511503533"/>
       <w:r>
         <w:rPr>
           <w:rFonts w:hint="eastAsia"/>
@@ -19243,11 +19507,11 @@
       <w:r>
         <w:t xml:space="preserve">.4 可选择的系统方案 </w:t>
       </w:r>
-      <w:bookmarkEnd w:id="85"/>
+      <w:bookmarkEnd w:id="86"/>
       <w:r>
         <w:t>2</w:t>
       </w:r>
-      <w:bookmarkEnd w:id="86"/>
+      <w:bookmarkEnd w:id="87"/>
     </w:p>
     <w:p>
       <w:r>
@@ -19300,7 +19564,7 @@
       <w:pPr>
         <w:pStyle w:val="2"/>
       </w:pPr>
-      <w:bookmarkStart w:id="87" w:name="_Toc511503534"/>
+      <w:bookmarkStart w:id="88" w:name="_Toc511503534"/>
       <w:r>
         <w:rPr>
           <w:rFonts w:hint="eastAsia"/>
@@ -19320,7 +19584,7 @@
         </w:rPr>
         <w:t>3</w:t>
       </w:r>
-      <w:bookmarkEnd w:id="87"/>
+      <w:bookmarkEnd w:id="88"/>
     </w:p>
     <w:p>
       <w:r>
@@ -19374,8 +19638,8 @@
           <w:rFonts w:ascii="MS Mincho" w:eastAsia="MS Mincho" w:hAnsi="MS Mincho" w:cs="MS Mincho"/>
         </w:rPr>
       </w:pPr>
-      <w:bookmarkStart w:id="88" w:name="_Toc511502591"/>
-      <w:bookmarkStart w:id="89" w:name="_Toc511503535"/>
+      <w:bookmarkStart w:id="89" w:name="_Toc511502591"/>
+      <w:bookmarkStart w:id="90" w:name="_Toc511503535"/>
       <w:r>
         <w:rPr>
           <w:rFonts w:hint="eastAsia"/>
@@ -19395,8 +19659,8 @@
         <w:t>  </w:t>
       </w:r>
-      <w:bookmarkEnd w:id="88"/>
       <w:bookmarkEnd w:id="89"/>
+      <w:bookmarkEnd w:id="90"/>
     </w:p>
     <w:p>
       <w:r>
@@ -19451,8 +19715,8 @@
         </w:rPr>
         <w:t>支持的语言</w:t>
       </w:r>
-      <w:bookmarkStart w:id="90" w:name="_Toc511502592"/>
-      <w:bookmarkStart w:id="91" w:name="_Toc511503536"/>
+      <w:bookmarkStart w:id="91" w:name="_Toc511502592"/>
+      <w:bookmarkStart w:id="92" w:name="_Toc511503536"/>
     </w:p>
     <w:p>
       <w:pPr>
@@ -19481,8 +19745,8 @@
         <w:t>  </w:t>
       </w:r>
-      <w:bookmarkEnd w:id="90"/>
       <w:bookmarkEnd w:id="91"/>
+      <w:bookmarkEnd w:id="92"/>
     </w:p>
     <w:p>
       <w:pPr>
@@ -19491,8 +19755,8 @@
           <w:rFonts w:ascii="MS Mincho" w:eastAsia="MS Mincho" w:hAnsi="MS Mincho" w:cs="MS Mincho"/>
         </w:rPr>
       </w:pPr>
-      <w:bookmarkStart w:id="92" w:name="_Toc511502593"/>
-      <w:bookmarkStart w:id="93" w:name="_Toc511503537"/>
+      <w:bookmarkStart w:id="93" w:name="_Toc511502593"/>
+      <w:bookmarkStart w:id="94" w:name="_Toc511503537"/>
       <w:r>
         <w:rPr>
           <w:rFonts w:hint="eastAsia"/>
@@ -19509,8 +19773,8 @@
         <w:t>  </w:t>
       </w:r>
-      <w:bookmarkEnd w:id="92"/>
       <w:bookmarkEnd w:id="93"/>
+      <w:bookmarkEnd w:id="94"/>
     </w:p>
     <w:p>
       <w:pPr>
@@ -19519,8 +19783,8 @@
           <w:rFonts w:ascii="MS Mincho" w:eastAsia="MS Mincho" w:hAnsi="MS Mincho" w:cs="MS Mincho"/>
         </w:rPr>
       </w:pPr>
-      <w:bookmarkStart w:id="94" w:name="_Toc511502594"/>
-      <w:bookmarkStart w:id="95" w:name="_Toc511503538"/>
+      <w:bookmarkStart w:id="95" w:name="_Toc511502594"/>
+      <w:bookmarkStart w:id="96" w:name="_Toc511503538"/>
       <w:r>
         <w:rPr>
           <w:rFonts w:hint="eastAsia"/>
@@ -19537,8 +19801,8 @@
         <w:t>  </w:t>
       </w:r>
-      <w:bookmarkEnd w:id="94"/>
       <w:bookmarkEnd w:id="95"/>
+      <w:bookmarkEnd w:id="96"/>
     </w:p>
     <w:p>
       <w:pPr>
@@ -19547,8 +19811,8 @@
           <w:rFonts w:ascii="MS Mincho" w:eastAsia="MS Mincho" w:hAnsi="MS Mincho" w:cs="MS Mincho"/>
         </w:rPr>
       </w:pPr>
-      <w:bookmarkStart w:id="96" w:name="_Toc511502595"/>
-      <w:bookmarkStart w:id="97" w:name="_Toc511503539"/>
+      <w:bookmarkStart w:id="97" w:name="_Toc511502595"/>
+      <w:bookmarkStart w:id="98" w:name="_Toc511503539"/>
       <w:r>
         <w:rPr>
           <w:rFonts w:hint="eastAsia"/>
@@ -19565,8 +19829,8 @@
         <w:t>  </w:t>
       </w:r>
-      <w:bookmarkEnd w:id="96"/>
       <w:bookmarkEnd w:id="97"/>
+      <w:bookmarkEnd w:id="98"/>
     </w:p>
     <w:p>
       <w:pPr>
@@ -19575,8 +19839,8 @@
           <w:rFonts w:ascii="MS Mincho" w:eastAsia="MS Mincho" w:hAnsi="MS Mincho" w:cs="MS Mincho"/>
         </w:rPr>
       </w:pPr>
-      <w:bookmarkStart w:id="98" w:name="_Toc511502596"/>
-      <w:bookmarkStart w:id="99" w:name="_Toc511503540"/>
+      <w:bookmarkStart w:id="99" w:name="_Toc511502596"/>
+      <w:bookmarkStart w:id="100" w:name="_Toc511503540"/>
       <w:r>
         <w:rPr>
           <w:rFonts w:hint="eastAsia"/>
@@ -19593,8 +19857,8 @@
         <w:t>  </w:t>
       </w:r>
-      <w:bookmarkEnd w:id="98"/>
       <w:bookmarkEnd w:id="99"/>
+      <w:bookmarkEnd w:id="100"/>
     </w:p>
     <w:p>
       <w:pPr>
@@ -19603,8 +19867,8 @@
           <w:rFonts w:ascii="MS Mincho" w:eastAsia="MS Mincho" w:hAnsi="MS Mincho" w:cs="MS Mincho"/>
         </w:rPr>
       </w:pPr>
-      <w:bookmarkStart w:id="100" w:name="_Toc511502597"/>
-      <w:bookmarkStart w:id="101" w:name="_Toc511503541"/>
+      <w:bookmarkStart w:id="101" w:name="_Toc511502597"/>
+      <w:bookmarkStart w:id="102" w:name="_Toc511503541"/>
       <w:r>
         <w:rPr>
           <w:rFonts w:hint="eastAsia"/>
@@ -19617,8 +19881,8 @@
       <w:r>
         <w:t>设备</w:t>
       </w:r>
-      <w:bookmarkEnd w:id="100"/>
       <w:bookmarkEnd w:id="101"/>
+      <w:bookmarkEnd w:id="102"/>
       <w:r>
         <w:rPr>
           <w:rFonts w:ascii="MS Mincho" w:eastAsia="MS Mincho" w:hAnsi="MS Mincho" w:cs="MS Mincho"/>
@@ -19630,8 +19894,8 @@
       <w:pPr>
         <w:pStyle w:val="3"/>
       </w:pPr>
-      <w:bookmarkStart w:id="102" w:name="_Toc511502598"/>
-      <w:bookmarkStart w:id="103" w:name="_Toc511503542"/>
+      <w:bookmarkStart w:id="103" w:name="_Toc511502598"/>
+      <w:bookmarkStart w:id="104" w:name="_Toc511503542"/>
       <w:r>
         <w:rPr>
           <w:rFonts w:hint="eastAsia"/>
@@ -19651,15 +19915,15 @@
         <w:t>  </w:t>
       </w:r>
-      <w:bookmarkEnd w:id="102"/>
       <w:bookmarkEnd w:id="103"/>
+      <w:bookmarkEnd w:id="104"/>
     </w:p>
     <w:p>
       <w:pPr>
         <w:pStyle w:val="3"/>
       </w:pPr>
-      <w:bookmarkStart w:id="104" w:name="_Toc511502599"/>
-      <w:bookmarkStart w:id="105" w:name="_Toc511503543"/>
+      <w:bookmarkStart w:id="105" w:name="_Toc511502599"/>
+      <w:bookmarkStart w:id="106" w:name="_Toc511503543"/>
       <w:r>
         <w:rPr>
           <w:rFonts w:ascii="Times" w:hAnsi="Times" w:cs="Times" w:hint="eastAsia"/>
@@ -19685,15 +19949,15 @@
         <w:t>  </w:t>
       </w:r>
-      <w:bookmarkEnd w:id="104"/>
       <w:bookmarkEnd w:id="105"/>
+      <w:bookmarkEnd w:id="106"/>
     </w:p>
     <w:p>
       <w:pPr>
         <w:pStyle w:val="3"/>
       </w:pPr>
-      <w:bookmarkStart w:id="106" w:name="_Toc511502600"/>
-      <w:bookmarkStart w:id="107" w:name="_Toc511503544"/>
+      <w:bookmarkStart w:id="107" w:name="_Toc511502600"/>
+      <w:bookmarkStart w:id="108" w:name="_Toc511503544"/>
       <w:r>
         <w:rPr>
           <w:rFonts w:ascii="Times" w:hAnsi="Times" w:cs="Times" w:hint="eastAsia"/>
@@ -19719,15 +19983,15 @@
         <w:t>  </w:t>
       </w:r>
-      <w:bookmarkEnd w:id="106"/>
       <w:bookmarkEnd w:id="107"/>
+      <w:bookmarkEnd w:id="108"/>
     </w:p>
     <w:p>
       <w:pPr>
         <w:pStyle w:val="3"/>
       </w:pPr>
-      <w:bookmarkStart w:id="108" w:name="_Toc511502601"/>
-      <w:bookmarkStart w:id="109" w:name="_Toc511503545"/>
+      <w:bookmarkStart w:id="109" w:name="_Toc511502601"/>
+      <w:bookmarkStart w:id="110" w:name="_Toc511503545"/>
       <w:r>
         <w:rPr>
           <w:rFonts w:ascii="Times" w:hAnsi="Times" w:cs="Times"/>
@@ -19753,8 +20017,8 @@
         <w:t>  </w:t>
       </w:r>
-      <w:bookmarkEnd w:id="108"/>
       <w:bookmarkEnd w:id="109"/>
+      <w:bookmarkEnd w:id="110"/>
     </w:p>
     <w:p>
       <w:pPr>
@@ -19763,8 +20027,8 @@
           <w:rFonts w:ascii="MS Mincho" w:eastAsia="MS Mincho" w:hAnsi="MS Mincho" w:cs="MS Mincho"/>
         </w:rPr>
       </w:pPr>
-      <w:bookmarkStart w:id="110" w:name="_Toc511502602"/>
-      <w:bookmarkStart w:id="111" w:name="_Toc511503546"/>
+      <w:bookmarkStart w:id="111" w:name="_Toc511502602"/>
+      <w:bookmarkStart w:id="112" w:name="_Toc511503546"/>
       <w:r>
         <w:t>6</w:t>
       </w:r>
@@ -19781,8 +20045,8 @@
         <w:t>  </w:t>
       </w:r>
-      <w:bookmarkEnd w:id="110"/>
       <w:bookmarkEnd w:id="111"/>
+      <w:bookmarkEnd w:id="112"/>
     </w:p>
     <w:p>
       <w:pPr>
@@ -19791,8 +20055,8 @@
           <w:rFonts w:ascii="MS Mincho" w:eastAsia="MS Mincho" w:hAnsi="MS Mincho" w:cs="MS Mincho"/>
         </w:rPr>
       </w:pPr>
-      <w:bookmarkStart w:id="112" w:name="_Toc511502603"/>
-      <w:bookmarkStart w:id="113" w:name="_Toc511503547"/>
+      <w:bookmarkStart w:id="113" w:name="_Toc511502603"/>
+      <w:bookmarkStart w:id="114" w:name="_Toc511503547"/>
       <w:r>
         <w:rPr>
           <w:rFonts w:hint="eastAsia"/>
@@ -19812,8 +20076,8 @@
         <w:t>  </w:t>
       </w:r>
-      <w:bookmarkEnd w:id="112"/>
       <w:bookmarkEnd w:id="113"/>
+      <w:bookmarkEnd w:id="114"/>
     </w:p>
     <w:p>
       <w:pPr>
@@ -19822,8 +20086,8 @@
           <w:rFonts w:ascii="MS Mincho" w:eastAsia="MS Mincho" w:hAnsi="MS Mincho" w:cs="MS Mincho"/>
         </w:rPr>
       </w:pPr>
-      <w:bookmarkStart w:id="114" w:name="_Toc511502604"/>
-      <w:bookmarkStart w:id="115" w:name="_Toc511503548"/>
+      <w:bookmarkStart w:id="115" w:name="_Toc511502604"/>
+      <w:bookmarkStart w:id="116" w:name="_Toc511503548"/>
       <w:r>
         <w:rPr>
           <w:rFonts w:hint="eastAsia"/>
@@ -19858,15 +20122,15 @@
         <w:t>  </w:t>
       </w:r>
-      <w:bookmarkEnd w:id="114"/>
       <w:bookmarkEnd w:id="115"/>
+      <w:bookmarkEnd w:id="116"/>
     </w:p>
     <w:p>
       <w:pPr>
         <w:pStyle w:val="2"/>
       </w:pPr>
-      <w:bookmarkStart w:id="116" w:name="_Toc511502605"/>
-      <w:bookmarkStart w:id="117" w:name="_Toc511503549"/>
+      <w:bookmarkStart w:id="117" w:name="_Toc511502605"/>
+      <w:bookmarkStart w:id="118" w:name="_Toc511503549"/>
       <w:r>
         <w:lastRenderedPageBreak/>
         <w:t>7</w:t>
@@ -19874,8 +20138,8 @@
       <w:r>
         <w:t>.1 投资</w:t>
       </w:r>
-      <w:bookmarkEnd w:id="116"/>
       <w:bookmarkEnd w:id="117"/>
+      <w:bookmarkEnd w:id="118"/>
       <w:r>
         <w:t xml:space="preserve"> </w:t>
       </w:r>
@@ -19884,16 +20148,16 @@
       <w:pPr>
         <w:pStyle w:val="2"/>
       </w:pPr>
-      <w:bookmarkStart w:id="118" w:name="_Toc511502606"/>
-      <w:bookmarkStart w:id="119" w:name="_Toc511503550"/>
+      <w:bookmarkStart w:id="119" w:name="_Toc511502606"/>
+      <w:bookmarkStart w:id="120" w:name="_Toc511503550"/>
       <w:r>
         <w:t>7</w:t>
       </w:r>
       <w:r>
         <w:t>.2 预期的经济效益</w:t>
       </w:r>
-      <w:bookmarkEnd w:id="118"/>
       <w:bookmarkEnd w:id="119"/>
+      <w:bookmarkEnd w:id="120"/>
       <w:r>
         <w:t xml:space="preserve"> </w:t>
       </w:r>
@@ -19902,8 +20166,8 @@
       <w:pPr>
         <w:pStyle w:val="3"/>
       </w:pPr>
-      <w:bookmarkStart w:id="120" w:name="_Toc511502607"/>
-      <w:bookmarkStart w:id="121" w:name="_Toc511503551"/>
+      <w:bookmarkStart w:id="121" w:name="_Toc511502607"/>
+      <w:bookmarkStart w:id="122" w:name="_Toc511503551"/>
       <w:r>
         <w:t>7</w:t>
       </w:r>
@@ -19913,8 +20177,8 @@
       <w:r>
         <w:t>一次性收益</w:t>
       </w:r>
-      <w:bookmarkEnd w:id="120"/>
       <w:bookmarkEnd w:id="121"/>
+      <w:bookmarkEnd w:id="122"/>
       <w:r>
         <w:t xml:space="preserve"> </w:t>
       </w:r>
@@ -19923,8 +20187,8 @@
       <w:pPr>
         <w:pStyle w:val="3"/>
       </w:pPr>
-      <w:bookmarkStart w:id="122" w:name="_Toc511502608"/>
-      <w:bookmarkStart w:id="123" w:name="_Toc511503552"/>
+      <w:bookmarkStart w:id="123" w:name="_Toc511502608"/>
+      <w:bookmarkStart w:id="124" w:name="_Toc511503552"/>
       <w:r>
         <w:t>7</w:t>
       </w:r>
@@ -19934,8 +20198,8 @@
       <w:r>
         <w:t>非一次性收益</w:t>
       </w:r>
-      <w:bookmarkEnd w:id="122"/>
       <w:bookmarkEnd w:id="123"/>
+      <w:bookmarkEnd w:id="124"/>
       <w:r>
         <w:t xml:space="preserve"> </w:t>
       </w:r>
@@ -19944,8 +20208,8 @@
       <w:pPr>
         <w:pStyle w:val="3"/>
       </w:pPr>
-      <w:bookmarkStart w:id="124" w:name="_Toc511502609"/>
-      <w:bookmarkStart w:id="125" w:name="_Toc511503553"/>
+      <w:bookmarkStart w:id="125" w:name="_Toc511502609"/>
+      <w:bookmarkStart w:id="126" w:name="_Toc511503553"/>
       <w:r>
         <w:t>7</w:t>
       </w:r>
@@ -19955,8 +20219,8 @@
       <w:r>
         <w:t>不可定量的收益</w:t>
       </w:r>
-      <w:bookmarkEnd w:id="124"/>
       <w:bookmarkEnd w:id="125"/>
+      <w:bookmarkEnd w:id="126"/>
       <w:r>
         <w:t xml:space="preserve"> </w:t>
       </w:r>
@@ -19965,8 +20229,8 @@
       <w:pPr>
         <w:pStyle w:val="3"/>
       </w:pPr>
-      <w:bookmarkStart w:id="126" w:name="_Toc511502610"/>
-      <w:bookmarkStart w:id="127" w:name="_Toc511503554"/>
+      <w:bookmarkStart w:id="127" w:name="_Toc511502610"/>
+      <w:bookmarkStart w:id="128" w:name="_Toc511503554"/>
       <w:r>
         <w:t>7</w:t>
       </w:r>
@@ -19982,8 +20246,8 @@
       <w:r>
         <w:t>投资比</w:t>
       </w:r>
-      <w:bookmarkEnd w:id="126"/>
       <w:bookmarkEnd w:id="127"/>
+      <w:bookmarkEnd w:id="128"/>
       <w:r>
         <w:t xml:space="preserve"> </w:t>
       </w:r>
@@ -19992,8 +20256,8 @@
       <w:pPr>
         <w:pStyle w:val="3"/>
       </w:pPr>
-      <w:bookmarkStart w:id="128" w:name="_Toc511502611"/>
-      <w:bookmarkStart w:id="129" w:name="_Toc511503555"/>
+      <w:bookmarkStart w:id="129" w:name="_Toc511502611"/>
+      <w:bookmarkStart w:id="130" w:name="_Toc511503555"/>
       <w:r>
         <w:t>7</w:t>
       </w:r>
@@ -20003,8 +20267,8 @@
       <w:r>
         <w:t>投资回收周期</w:t>
       </w:r>
-      <w:bookmarkEnd w:id="128"/>
       <w:bookmarkEnd w:id="129"/>
+      <w:bookmarkEnd w:id="130"/>
       <w:r>
         <w:t xml:space="preserve"> </w:t>
       </w:r>
@@ -20013,16 +20277,16 @@
       <w:pPr>
         <w:pStyle w:val="2"/>
       </w:pPr>
-      <w:bookmarkStart w:id="130" w:name="_Toc511502612"/>
-      <w:bookmarkStart w:id="131" w:name="_Toc511503556"/>
+      <w:bookmarkStart w:id="131" w:name="_Toc511502612"/>
+      <w:bookmarkStart w:id="132" w:name="_Toc511503556"/>
       <w:r>
         <w:t>7</w:t>
       </w:r>
       <w:r>
         <w:t>.3 市场预测</w:t>
       </w:r>
-      <w:bookmarkEnd w:id="130"/>
       <w:bookmarkEnd w:id="131"/>
+      <w:bookmarkEnd w:id="132"/>
       <w:r>
         <w:t xml:space="preserve"> </w:t>
       </w:r>
@@ -20031,8 +20295,8 @@
       <w:pPr>
         <w:pStyle w:val="1"/>
       </w:pPr>
-      <w:bookmarkStart w:id="132" w:name="_Toc511502613"/>
-      <w:bookmarkStart w:id="133" w:name="_Toc511503557"/>
+      <w:bookmarkStart w:id="133" w:name="_Toc511502613"/>
+      <w:bookmarkStart w:id="134" w:name="_Toc511503557"/>
       <w:r>
         <w:t>8</w:t>
       </w:r>
@@ -20042,8 +20306,8 @@
       <w:r>
         <w:t>技术可行性</w:t>
       </w:r>
-      <w:bookmarkEnd w:id="132"/>
       <w:bookmarkEnd w:id="133"/>
+      <w:bookmarkEnd w:id="134"/>
       <w:r>
         <w:t xml:space="preserve"> </w:t>
       </w:r>
@@ -20277,9 +20541,6 @@
           <w:p>
             <w:pPr>
               <w:jc w:val="center"/>
-              <w:rPr>
-                <w:rFonts w:hint="eastAsia"/>
-              </w:rPr>
             </w:pPr>
             <w:proofErr w:type="spellStart"/>
             <w:r>
@@ -20301,7 +20562,6 @@
               </w:numPr>
               <w:ind w:firstLineChars="0"/>
               <w:rPr>
-                <w:rFonts w:hint="eastAsia"/>
                 <w:sz w:val="20"/>
                 <w:szCs w:val="20"/>
                 <w:shd w:val="clear" w:color="auto" w:fill="FFFFFF"/>
@@ -20326,7 +20586,6 @@
               </w:numPr>
               <w:ind w:firstLineChars="0"/>
               <w:rPr>
-                <w:rFonts w:hint="eastAsia"/>
                 <w:sz w:val="20"/>
                 <w:szCs w:val="20"/>
                 <w:shd w:val="clear" w:color="auto" w:fill="FFFFFF"/>
@@ -20410,7 +20669,7 @@
           <w:p>
             <w:pPr>
               <w:rPr>
-                <w:rFonts w:eastAsia="Times New Roman" w:hint="eastAsia"/>
+                <w:rFonts w:eastAsia="Times New Roman"/>
               </w:rPr>
             </w:pPr>
           </w:p>
@@ -20577,8 +20836,6 @@
         </w:rPr>
         <w:t>到学习时间长，难度大，</w:t>
       </w:r>
-      <w:bookmarkStart w:id="134" w:name="_GoBack"/>
-      <w:bookmarkEnd w:id="134"/>
       <w:r>
         <w:rPr>
           <w:rFonts w:hint="eastAsia"/>
@@ -21916,16 +22173,16 @@
     </w:lvl>
   </w:abstractNum>
   <w:abstractNum w:abstractNumId="1">
-    <w:nsid w:val="51CF29EF"/>
+    <w:nsid w:val="35E37582"/>
     <w:multiLevelType w:val="hybridMultilevel"/>
-    <w:tmpl w:val="D4322136"/>
-    <w:lvl w:ilvl="0" w:tplc="EFBC97A4">
+    <w:tmpl w:val="45F438FE"/>
+    <w:lvl w:ilvl="0" w:tplc="CF50AA14">
       <w:start w:val="1"/>
       <w:numFmt w:val="decimal"/>
       <w:lvlText w:val="%1、"/>
       <w:lvlJc w:val="left"/>
       <w:pPr>
-        <w:ind w:left="360" w:hanging="360"/>
+        <w:ind w:left="720" w:hanging="720"/>
       </w:pPr>
       <w:rPr>
         <w:rFonts w:hint="eastAsia"/>
@@ -22005,10 +22262,10 @@
     </w:lvl>
   </w:abstractNum>
   <w:abstractNum w:abstractNumId="2">
-    <w:nsid w:val="6296590A"/>
+    <w:nsid w:val="51CF29EF"/>
     <w:multiLevelType w:val="hybridMultilevel"/>
-    <w:tmpl w:val="B192BB44"/>
-    <w:lvl w:ilvl="0" w:tplc="BDF28BE8">
+    <w:tmpl w:val="D4322136"/>
+    <w:lvl w:ilvl="0" w:tplc="EFBC97A4">
       <w:start w:val="1"/>
       <w:numFmt w:val="decimal"/>
       <w:lvlText w:val="%1、"/>
@@ -22094,10 +22351,10 @@
     </w:lvl>
   </w:abstractNum>
   <w:abstractNum w:abstractNumId="3">
-    <w:nsid w:val="7B275778"/>
+    <w:nsid w:val="6296590A"/>
     <w:multiLevelType w:val="hybridMultilevel"/>
-    <w:tmpl w:val="F1087118"/>
-    <w:lvl w:ilvl="0" w:tplc="BC4646E4">
+    <w:tmpl w:val="B192BB44"/>
+    <w:lvl w:ilvl="0" w:tplc="BDF28BE8">
       <w:start w:val="1"/>
       <w:numFmt w:val="decimal"/>
       <w:lvlText w:val="%1、"/>
@@ -22182,16 +22439,108 @@
       </w:pPr>
     </w:lvl>
   </w:abstractNum>
+  <w:abstractNum w:abstractNumId="4">
+    <w:nsid w:val="7B275778"/>
+    <w:multiLevelType w:val="hybridMultilevel"/>
+    <w:tmpl w:val="F1087118"/>
+    <w:lvl w:ilvl="0" w:tplc="BC4646E4">
+      <w:start w:val="1"/>
+      <w:numFmt w:val="decimal"/>
+      <w:lvlText w:val="%1、"/>
+      <w:lvlJc w:val="left"/>
+      <w:pPr>
+        <w:ind w:left="360" w:hanging="360"/>
+      </w:pPr>
+      <w:rPr>
+        <w:rFonts w:hint="eastAsia"/>
+      </w:rPr>
+    </w:lvl>
+    <w:lvl w:ilvl="1" w:tplc="04090019" w:tentative="1">
+      <w:start w:val="1"/>
+      <w:numFmt w:val="lowerLetter"/>
+      <w:lvlText w:val="%2)"/>
+      <w:lvlJc w:val="left"/>
+      <w:pPr>
+        <w:ind w:left="960" w:hanging="480"/>
+      </w:pPr>
+    </w:lvl>
+    <w:lvl w:ilvl="2" w:tplc="0409001B" w:tentative="1">
+      <w:start w:val="1"/>
+      <w:numFmt w:val="lowerRoman"/>
+      <w:lvlText w:val="%3."/>
+      <w:lvlJc w:val="right"/>
+      <w:pPr>
+        <w:ind w:left="1440" w:hanging="480"/>
+      </w:pPr>
+    </w:lvl>
+    <w:lvl w:ilvl="3" w:tplc="0409000F" w:tentative="1">
+      <w:start w:val="1"/>
+      <w:numFmt w:val="decimal"/>
+      <w:lvlText w:val="%4."/>
+      <w:lvlJc w:val="left"/>
+      <w:pPr>
+        <w:ind w:left="1920" w:hanging="480"/>
+      </w:pPr>
+    </w:lvl>
+    <w:lvl w:ilvl="4" w:tplc="04090019" w:tentative="1">
+      <w:start w:val="1"/>
+      <w:numFmt w:val="lowerLetter"/>
+      <w:lvlText w:val="%5)"/>
+      <w:lvlJc w:val="left"/>
+      <w:pPr>
+        <w:ind w:left="2400" w:hanging="480"/>
+      </w:pPr>
+    </w:lvl>
+    <w:lvl w:ilvl="5" w:tplc="0409001B" w:tentative="1">
+      <w:start w:val="1"/>
+      <w:numFmt w:val="lowerRoman"/>
+      <w:lvlText w:val="%6."/>
+      <w:lvlJc w:val="right"/>
+      <w:pPr>
+        <w:ind w:left="2880" w:hanging="480"/>
+      </w:pPr>
+    </w:lvl>
+    <w:lvl w:ilvl="6" w:tplc="0409000F" w:tentative="1">
+      <w:start w:val="1"/>
+      <w:numFmt w:val="decimal"/>
+      <w:lvlText w:val="%7."/>
+      <w:lvlJc w:val="left"/>
+      <w:pPr>
+        <w:ind w:left="3360" w:hanging="480"/>
+      </w:pPr>
+    </w:lvl>
+    <w:lvl w:ilvl="7" w:tplc="04090019" w:tentative="1">
+      <w:start w:val="1"/>
+      <w:numFmt w:val="lowerLetter"/>
+      <w:lvlText w:val="%8)"/>
+      <w:lvlJc w:val="left"/>
+      <w:pPr>
+        <w:ind w:left="3840" w:hanging="480"/>
+      </w:pPr>
+    </w:lvl>
+    <w:lvl w:ilvl="8" w:tplc="0409001B" w:tentative="1">
+      <w:start w:val="1"/>
+      <w:numFmt w:val="lowerRoman"/>
+      <w:lvlText w:val="%9."/>
+      <w:lvlJc w:val="right"/>
+      <w:pPr>
+        <w:ind w:left="4320" w:hanging="480"/>
+      </w:pPr>
+    </w:lvl>
+  </w:abstractNum>
   <w:num w:numId="1">
     <w:abstractNumId w:val="0"/>
   </w:num>
   <w:num w:numId="2">
+    <w:abstractNumId w:val="3"/>
+  </w:num>
+  <w:num w:numId="3">
+    <w:abstractNumId w:val="4"/>
+  </w:num>
+  <w:num w:numId="4">
     <w:abstractNumId w:val="2"/>
   </w:num>
-  <w:num w:numId="3">
-    <w:abstractNumId w:val="3"/>
-  </w:num>
-  <w:num w:numId="4">
+  <w:num w:numId="5">
     <w:abstractNumId w:val="1"/>
   </w:num>
 </w:numbering>
@@ -23546,7 +23895,7 @@
 </file>
 
 <file path=customXml/itemProps1.xml><?xml version="1.0" encoding="utf-8"?>
-<ds:datastoreItem xmlns:ds="http://schemas.openxmlformats.org/officeDocument/2006/customXml" ds:itemID="{FE7E3D67-EC9C-AB43-AEF5-0E73D5E9A837}">
+<ds:datastoreItem xmlns:ds="http://schemas.openxmlformats.org/officeDocument/2006/customXml" ds:itemID="{CCF568BD-9588-9D4C-BBB5-230CCA9EC8A4}">
   <ds:schemaRefs>
     <ds:schemaRef ds:uri="http://schemas.openxmlformats.org/officeDocument/2006/bibliography"/>
   </ds:schemaRefs>

--- a/可行性分析/SE2018 G02 可行性研究报告4.14.docx
+++ b/可行性分析/SE2018 G02 可行性研究报告4.14.docx
@@ -6890,6 +6890,9 @@
         <w:gridCol w:w="6228"/>
       </w:tblGrid>
       <w:tr>
+        <w:trPr>
+          <w:trHeight w:val="550"/>
+        </w:trPr>
         <w:tc>
           <w:tcPr>
             <w:tcW w:w="2067" w:type="dxa"/>
@@ -7348,25 +7351,7 @@
           <w:kern w:val="0"/>
           <w:sz w:val="24"/>
         </w:rPr>
-        <w:t xml:space="preserve"> Rajeev T </w:t>
-      </w:r>
-      <w:proofErr w:type="spellStart"/>
-      <w:r>
-        <w:rPr>
-          <w:rFonts w:ascii="Times New Roman" w:hAnsi="Times New Roman" w:cs="Times New Roman"/>
-          <w:kern w:val="0"/>
-          <w:sz w:val="24"/>
-        </w:rPr>
-        <w:t>Shandilya</w:t>
-      </w:r>
-      <w:proofErr w:type="spellEnd"/>
-      <w:r>
-        <w:rPr>
-          <w:rFonts w:ascii="Times New Roman" w:hAnsi="Times New Roman" w:cs="Times New Roman"/>
-          <w:kern w:val="0"/>
-          <w:sz w:val="24"/>
-        </w:rPr>
-        <w:t xml:space="preserve"> </w:t>
+        <w:t xml:space="preserve"> Rajeev T Shandilya </w:t>
       </w:r>
       <w:r>
         <w:rPr>
@@ -7648,23 +7633,7 @@
           <w:rFonts w:hint="eastAsia"/>
           <w:kern w:val="0"/>
         </w:rPr>
-        <w:t>(</w:t>
-      </w:r>
-      <w:proofErr w:type="spellStart"/>
-      <w:r>
-        <w:rPr>
-          <w:rFonts w:hint="eastAsia"/>
-          <w:kern w:val="0"/>
-        </w:rPr>
-        <w:t>RobinWilliams</w:t>
-      </w:r>
-      <w:proofErr w:type="spellEnd"/>
-      <w:r>
-        <w:rPr>
-          <w:rFonts w:hint="eastAsia"/>
-          <w:kern w:val="0"/>
-        </w:rPr>
-        <w:t xml:space="preserve">) </w:t>
+        <w:t xml:space="preserve">(RobinWilliams) </w:t>
       </w:r>
       <w:r>
         <w:rPr>
@@ -7691,23 +7660,7 @@
           <w:rFonts w:ascii="Times New Roman" w:hAnsi="Times New Roman" w:cs="Times New Roman"/>
           <w:kern w:val="0"/>
         </w:rPr>
-        <w:t xml:space="preserve">Programming in </w:t>
-      </w:r>
-      <w:proofErr w:type="spellStart"/>
-      <w:r>
-        <w:rPr>
-          <w:rFonts w:ascii="Times New Roman" w:hAnsi="Times New Roman" w:cs="Times New Roman"/>
-          <w:kern w:val="0"/>
-        </w:rPr>
-        <w:t>Lua</w:t>
-      </w:r>
-      <w:proofErr w:type="spellEnd"/>
-      <w:r>
-        <w:rPr>
-          <w:rFonts w:ascii="Times New Roman" w:hAnsi="Times New Roman" w:cs="Times New Roman"/>
-          <w:kern w:val="0"/>
-        </w:rPr>
-        <w:t xml:space="preserve">   </w:t>
+        <w:t xml:space="preserve">Programming in Lua   </w:t>
       </w:r>
       <w:r>
         <w:rPr>
@@ -7715,18 +7668,8 @@
           <w:kern w:val="0"/>
           <w:szCs w:val="22"/>
         </w:rPr>
-        <w:t xml:space="preserve">Roberto </w:t>
-      </w:r>
-      <w:proofErr w:type="spellStart"/>
-      <w:r>
-        <w:rPr>
-          <w:rFonts w:ascii="Times New Roman" w:eastAsiaTheme="minorEastAsia" w:hAnsi="Times New Roman" w:cs="Times New Roman"/>
-          <w:kern w:val="0"/>
-          <w:szCs w:val="22"/>
-        </w:rPr>
-        <w:t>Ierusalimschy</w:t>
-      </w:r>
-      <w:proofErr w:type="spellEnd"/>
+        <w:t>Roberto Ierusalimschy</w:t>
+      </w:r>
       <w:r>
         <w:rPr>
           <w:rFonts w:ascii="Times New Roman" w:hAnsi="Times New Roman" w:cs="Times New Roman"/>
@@ -7773,84 +7716,30 @@
           <w:kern w:val="0"/>
           <w:sz w:val="24"/>
         </w:rPr>
-        <w:t xml:space="preserve">Abraham </w:t>
-      </w:r>
-      <w:proofErr w:type="spellStart"/>
+        <w:t xml:space="preserve">Abraham Silberschatz  Henry F.Korth  S.Sudarshan </w:t>
+      </w:r>
       <w:r>
         <w:rPr>
           <w:rFonts w:ascii="Times New Roman" w:hAnsi="Times New Roman" w:cs="Times New Roman" w:hint="eastAsia"/>
           <w:kern w:val="0"/>
           <w:sz w:val="24"/>
         </w:rPr>
-        <w:t>Silberschatz</w:t>
-      </w:r>
-      <w:proofErr w:type="spellEnd"/>
+        <w:t>机械工业出版社</w:t>
+      </w:r>
       <w:r>
         <w:rPr>
           <w:rFonts w:ascii="Times New Roman" w:hAnsi="Times New Roman" w:cs="Times New Roman" w:hint="eastAsia"/>
           <w:kern w:val="0"/>
           <w:sz w:val="24"/>
         </w:rPr>
-        <w:t xml:space="preserve">  Henry </w:t>
-      </w:r>
-      <w:proofErr w:type="spellStart"/>
+        <w:tab/>
+      </w:r>
       <w:r>
         <w:rPr>
           <w:rFonts w:ascii="Times New Roman" w:hAnsi="Times New Roman" w:cs="Times New Roman" w:hint="eastAsia"/>
           <w:kern w:val="0"/>
           <w:sz w:val="24"/>
         </w:rPr>
-        <w:t>F.Korth</w:t>
-      </w:r>
-      <w:proofErr w:type="spellEnd"/>
-      <w:r>
-        <w:rPr>
-          <w:rFonts w:ascii="Times New Roman" w:hAnsi="Times New Roman" w:cs="Times New Roman" w:hint="eastAsia"/>
-          <w:kern w:val="0"/>
-          <w:sz w:val="24"/>
-        </w:rPr>
-        <w:t xml:space="preserve">  </w:t>
-      </w:r>
-      <w:proofErr w:type="spellStart"/>
-      <w:r>
-        <w:rPr>
-          <w:rFonts w:ascii="Times New Roman" w:hAnsi="Times New Roman" w:cs="Times New Roman" w:hint="eastAsia"/>
-          <w:kern w:val="0"/>
-          <w:sz w:val="24"/>
-        </w:rPr>
-        <w:t>S.Sudarshan</w:t>
-      </w:r>
-      <w:proofErr w:type="spellEnd"/>
-      <w:r>
-        <w:rPr>
-          <w:rFonts w:ascii="Times New Roman" w:hAnsi="Times New Roman" w:cs="Times New Roman" w:hint="eastAsia"/>
-          <w:kern w:val="0"/>
-          <w:sz w:val="24"/>
-        </w:rPr>
-        <w:t xml:space="preserve"> </w:t>
-      </w:r>
-      <w:r>
-        <w:rPr>
-          <w:rFonts w:ascii="Times New Roman" w:hAnsi="Times New Roman" w:cs="Times New Roman" w:hint="eastAsia"/>
-          <w:kern w:val="0"/>
-          <w:sz w:val="24"/>
-        </w:rPr>
-        <w:t>机械工业出版社</w:t>
-      </w:r>
-      <w:r>
-        <w:rPr>
-          <w:rFonts w:ascii="Times New Roman" w:hAnsi="Times New Roman" w:cs="Times New Roman" w:hint="eastAsia"/>
-          <w:kern w:val="0"/>
-          <w:sz w:val="24"/>
-        </w:rPr>
-        <w:tab/>
-      </w:r>
-      <w:r>
-        <w:rPr>
-          <w:rFonts w:ascii="Times New Roman" w:hAnsi="Times New Roman" w:cs="Times New Roman" w:hint="eastAsia"/>
-          <w:kern w:val="0"/>
-          <w:sz w:val="24"/>
-        </w:rPr>
         <w:tab/>
       </w:r>
       <w:r>
@@ -7909,7 +7798,7 @@
       <w:pPr>
         <w:pStyle w:val="2"/>
         <w:rPr>
-          <w:rFonts w:ascii="MS Mincho" w:eastAsia="MS Mincho" w:hAnsi="MS Mincho" w:cs="MS Mincho" w:hint="eastAsia"/>
+          <w:rFonts w:ascii="MS Mincho" w:eastAsia="MS Mincho" w:hAnsi="MS Mincho" w:cs="MS Mincho"/>
         </w:rPr>
       </w:pPr>
       <w:bookmarkStart w:id="54" w:name="_Toc511502582"/>
@@ -7928,36 +7817,26 @@
       <w:bookmarkEnd w:id="55"/>
     </w:p>
     <w:p>
-      <w:pPr>
+      <w:r>
         <w:rPr>
           <w:rFonts w:hint="eastAsia"/>
         </w:rPr>
-      </w:pPr>
+        <w:t>开发一款</w:t>
+      </w:r>
       <w:r>
         <w:rPr>
           <w:rFonts w:hint="eastAsia"/>
         </w:rPr>
-        <w:t>开发一款</w:t>
+        <w:t>Android</w:t>
       </w:r>
       <w:r>
         <w:rPr>
           <w:rFonts w:hint="eastAsia"/>
         </w:rPr>
-        <w:t>Android</w:t>
-      </w:r>
-      <w:r>
-        <w:rPr>
-          <w:rFonts w:hint="eastAsia"/>
-        </w:rPr>
         <w:t>沙盒手机游戏应用。</w:t>
       </w:r>
     </w:p>
     <w:p>
-      <w:pPr>
-        <w:rPr>
-          <w:rFonts w:hint="eastAsia"/>
-        </w:rPr>
-      </w:pPr>
       <w:r>
         <w:rPr>
           <w:rFonts w:hint="eastAsia"/>
@@ -7973,9 +7852,6 @@
           <w:numId w:val="5"/>
         </w:numPr>
         <w:ind w:firstLineChars="0"/>
-        <w:rPr>
-          <w:rFonts w:hint="eastAsia"/>
-        </w:rPr>
       </w:pPr>
       <w:r>
         <w:rPr>
@@ -7992,9 +7868,6 @@
           <w:numId w:val="5"/>
         </w:numPr>
         <w:ind w:firstLineChars="0"/>
-        <w:rPr>
-          <w:rFonts w:hint="eastAsia"/>
-        </w:rPr>
       </w:pPr>
       <w:r>
         <w:rPr>
@@ -8011,9 +7884,6 @@
           <w:numId w:val="5"/>
         </w:numPr>
         <w:ind w:firstLineChars="0"/>
-        <w:rPr>
-          <w:rFonts w:hint="eastAsia"/>
-        </w:rPr>
       </w:pPr>
       <w:r>
         <w:rPr>
@@ -8048,9 +7918,6 @@
           <w:numId w:val="5"/>
         </w:numPr>
         <w:ind w:firstLineChars="0"/>
-        <w:rPr>
-          <w:rFonts w:hint="eastAsia"/>
-        </w:rPr>
       </w:pPr>
       <w:r>
         <w:rPr>
@@ -8073,9 +7940,6 @@
           <w:numId w:val="5"/>
         </w:numPr>
         <w:ind w:firstLineChars="0"/>
-        <w:rPr>
-          <w:rFonts w:hint="eastAsia"/>
-        </w:rPr>
       </w:pPr>
       <w:r>
         <w:rPr>
@@ -8088,9 +7952,6 @@
       <w:pPr>
         <w:pStyle w:val="ab"/>
         <w:ind w:left="720" w:firstLineChars="0" w:firstLine="0"/>
-        <w:rPr>
-          <w:rFonts w:hint="eastAsia"/>
-        </w:rPr>
       </w:pPr>
       <w:r>
         <w:rPr>
@@ -8115,9 +7976,6 @@
       <w:pPr>
         <w:pStyle w:val="ab"/>
         <w:ind w:left="720" w:firstLineChars="0" w:firstLine="0"/>
-        <w:rPr>
-          <w:rFonts w:hint="eastAsia"/>
-        </w:rPr>
       </w:pPr>
       <w:r>
         <w:rPr>
@@ -8146,9 +8004,6 @@
           <w:numId w:val="5"/>
         </w:numPr>
         <w:ind w:firstLineChars="0"/>
-        <w:rPr>
-          <w:rFonts w:hint="eastAsia"/>
-        </w:rPr>
       </w:pPr>
       <w:r>
         <w:rPr>
@@ -8165,30 +8020,27 @@
           <w:numId w:val="5"/>
         </w:numPr>
         <w:ind w:firstLineChars="0"/>
+      </w:pPr>
+      <w:r>
         <w:rPr>
           <w:rFonts w:hint="eastAsia"/>
         </w:rPr>
-      </w:pPr>
+        <w:t>士气因素</w:t>
+      </w:r>
       <w:r>
         <w:rPr>
           <w:rFonts w:hint="eastAsia"/>
         </w:rPr>
-        <w:t>士气因素</w:t>
-      </w:r>
-      <w:r>
-        <w:rPr>
-          <w:rFonts w:hint="eastAsia"/>
-        </w:rPr>
         <w:t>：士气高时增加</w:t>
-      </w:r>
-      <w:r>
-        <w:rPr>
-          <w:rFonts w:hint="eastAsia"/>
-        </w:rPr>
-        <w:t>单位的属性值，低时减少一定的属性值</w:t>
       </w:r>
       <w:bookmarkStart w:id="56" w:name="_GoBack"/>
       <w:bookmarkEnd w:id="56"/>
+      <w:r>
+        <w:rPr>
+          <w:rFonts w:hint="eastAsia"/>
+        </w:rPr>
+        <w:t>单位的属性值，低时减少一定的属性值</w:t>
+      </w:r>
     </w:p>
     <w:p>
       <w:pPr>
@@ -8633,27 +8485,14 @@
         </w:rPr>
         <w:t>武器的属性：（数据来源：</w:t>
       </w:r>
-      <w:r>
-        <w:fldChar w:fldCharType="begin"/>
-      </w:r>
-      <w:r>
-        <w:instrText xml:space="preserve"> HYPERLINK "http://www.fireemblem.net/fe/fe7/fe8--data/wuqi_0.htm" </w:instrText>
-      </w:r>
-      <w:r>
-        <w:fldChar w:fldCharType="separate"/>
-      </w:r>
-      <w:r>
-        <w:rPr>
-          <w:rStyle w:val="a9"/>
-        </w:rPr>
-        <w:t>http://www.fireemblem.net/fe/fe7/fe8--data/wuqi_0.htm</w:t>
-      </w:r>
-      <w:r>
-        <w:rPr>
-          <w:rStyle w:val="a9"/>
-        </w:rPr>
-        <w:fldChar w:fldCharType="end"/>
-      </w:r>
+      <w:hyperlink r:id="rId11" w:history="1">
+        <w:r>
+          <w:rPr>
+            <w:rStyle w:val="a9"/>
+          </w:rPr>
+          <w:t>http://www.fireemblem.net/fe/fe7/fe8--data/wuqi_0.htm</w:t>
+        </w:r>
+      </w:hyperlink>
       <w:r>
         <w:rPr>
           <w:rFonts w:hint="eastAsia"/>
@@ -16240,27 +16079,14 @@
         </w:rPr>
         <w:t>游戏中的计算公式：（数据来源：</w:t>
       </w:r>
-      <w:r>
-        <w:fldChar w:fldCharType="begin"/>
-      </w:r>
-      <w:r>
-        <w:instrText xml:space="preserve"> HYPERLINK "http://www.fireemblem.net/fe/fe7/fe8--data/gongshi.htm" </w:instrText>
-      </w:r>
-      <w:r>
-        <w:fldChar w:fldCharType="separate"/>
-      </w:r>
-      <w:r>
-        <w:rPr>
-          <w:rStyle w:val="a9"/>
-        </w:rPr>
-        <w:t>http://www.fireemblem.net/fe/fe7/fe8--data/gongshi.htm</w:t>
-      </w:r>
-      <w:r>
-        <w:rPr>
-          <w:rStyle w:val="a9"/>
-        </w:rPr>
-        <w:fldChar w:fldCharType="end"/>
-      </w:r>
+      <w:hyperlink r:id="rId12" w:history="1">
+        <w:r>
+          <w:rPr>
+            <w:rStyle w:val="a9"/>
+          </w:rPr>
+          <w:t>http://www.fireemblem.net/fe/fe7/fe8--data/gongshi.htm</w:t>
+        </w:r>
+      </w:hyperlink>
       <w:r>
         <w:rPr>
           <w:rFonts w:hint="eastAsia"/>
@@ -17825,7 +17651,6 @@
               </w:rPr>
               <w:t>武器</w:t>
             </w:r>
-            <w:proofErr w:type="spellStart"/>
             <w:r>
               <w:rPr>
                 <w:rFonts w:ascii="Arial" w:eastAsia="Times New Roman" w:hAnsi="Arial" w:cs="Arial"/>
@@ -17835,7 +17660,6 @@
               </w:rPr>
               <w:t>LvS</w:t>
             </w:r>
-            <w:proofErr w:type="spellEnd"/>
             <w:r>
               <w:rPr>
                 <w:rFonts w:ascii="MS Mincho" w:eastAsia="MS Mincho" w:hAnsi="MS Mincho" w:cs="MS Mincho"/>
@@ -18153,7 +17977,6 @@
               </w:rPr>
               <w:t>武器</w:t>
             </w:r>
-            <w:proofErr w:type="spellStart"/>
             <w:r>
               <w:rPr>
                 <w:rFonts w:ascii="Arial" w:eastAsia="Times New Roman" w:hAnsi="Arial" w:cs="Arial"/>
@@ -18163,7 +17986,6 @@
               </w:rPr>
               <w:t>LvS</w:t>
             </w:r>
-            <w:proofErr w:type="spellEnd"/>
             <w:r>
               <w:rPr>
                 <w:rFonts w:ascii="MS Mincho" w:eastAsia="MS Mincho" w:hAnsi="MS Mincho" w:cs="MS Mincho"/>
@@ -19166,7 +18988,7 @@
                     </pic:cNvPicPr>
                   </pic:nvPicPr>
                   <pic:blipFill>
-                    <a:blip r:embed="rId11">
+                    <a:blip r:embed="rId13">
                       <a:extLst>
                         <a:ext uri="{28A0092B-C50C-407E-A947-70E740481C1C}">
                           <a14:useLocalDpi xmlns:a14="http://schemas.microsoft.com/office/drawing/2010/main" val="0"/>
@@ -19463,7 +19285,6 @@
         </w:rPr>
         <w:t>数据库：</w:t>
       </w:r>
-      <w:proofErr w:type="spellStart"/>
       <w:r>
         <w:rPr>
           <w:rFonts w:hint="eastAsia"/>
@@ -19473,7 +19294,6 @@
       <w:r>
         <w:t>goDB</w:t>
       </w:r>
-      <w:proofErr w:type="spellEnd"/>
     </w:p>
     <w:p>
       <w:pPr>
@@ -19534,14 +19354,12 @@
         </w:rPr>
         <w:t>数据库：</w:t>
       </w:r>
-      <w:proofErr w:type="spellStart"/>
       <w:r>
         <w:rPr>
           <w:rFonts w:hint="eastAsia"/>
         </w:rPr>
         <w:t>SQLserver</w:t>
       </w:r>
-      <w:proofErr w:type="spellEnd"/>
     </w:p>
     <w:p>
       <w:r>
@@ -20542,11 +20360,9 @@
             <w:pPr>
               <w:jc w:val="center"/>
             </w:pPr>
-            <w:proofErr w:type="spellStart"/>
             <w:r>
               <w:t>Lua</w:t>
             </w:r>
-            <w:proofErr w:type="spellEnd"/>
           </w:p>
         </w:tc>
         <w:tc>
@@ -20615,7 +20431,6 @@
                 <w:shd w:val="clear" w:color="auto" w:fill="FFFFFF"/>
               </w:rPr>
             </w:pPr>
-            <w:proofErr w:type="spellStart"/>
             <w:r>
               <w:rPr>
                 <w:sz w:val="20"/>
@@ -20624,7 +20439,6 @@
               </w:rPr>
               <w:t>Lua</w:t>
             </w:r>
-            <w:proofErr w:type="spellEnd"/>
             <w:r>
               <w:rPr>
                 <w:sz w:val="20"/>
@@ -20701,13 +20515,8 @@
               <w:t>、</w:t>
             </w:r>
             <w:r>
-              <w:t> </w:t>
-            </w:r>
-            <w:proofErr w:type="spellStart"/>
-            <w:r>
-              <w:t>Lua</w:t>
-            </w:r>
-            <w:proofErr w:type="spellEnd"/>
+              <w:t> Lua</w:t>
+            </w:r>
             <w:r>
               <w:t>内建的功能很少，并没有对创建大型的复杂应用程序提供足够支持。</w:t>
             </w:r>
@@ -20792,14 +20601,12 @@
         </w:rPr>
         <w:t>、</w:t>
       </w:r>
-      <w:proofErr w:type="spellStart"/>
       <w:r>
         <w:rPr>
           <w:rFonts w:hint="eastAsia"/>
         </w:rPr>
         <w:t>Lua</w:t>
       </w:r>
-      <w:proofErr w:type="spellEnd"/>
       <w:r>
         <w:rPr>
           <w:rFonts w:hint="eastAsia"/>
@@ -20842,14 +20649,12 @@
         </w:rPr>
         <w:t>综上考虑，我们选择</w:t>
       </w:r>
-      <w:proofErr w:type="spellStart"/>
       <w:r>
         <w:rPr>
           <w:rFonts w:hint="eastAsia"/>
         </w:rPr>
         <w:t>Lua</w:t>
       </w:r>
-      <w:proofErr w:type="spellEnd"/>
       <w:r>
         <w:rPr>
           <w:rFonts w:hint="eastAsia"/>
@@ -20870,14 +20675,12 @@
       </w:r>
     </w:p>
     <w:p>
-      <w:proofErr w:type="spellStart"/>
       <w:r>
         <w:rPr>
           <w:rFonts w:hint="eastAsia"/>
         </w:rPr>
         <w:t>SQLserver</w:t>
       </w:r>
-      <w:proofErr w:type="spellEnd"/>
     </w:p>
     <w:p>
       <w:r>
@@ -20954,7 +20757,6 @@
         </w:rPr>
         <w:t>、</w:t>
       </w:r>
-      <w:proofErr w:type="spellStart"/>
       <w:r>
         <w:rPr>
           <w:rFonts w:hint="eastAsia"/>
@@ -20964,7 +20766,6 @@
       <w:r>
         <w:t>server</w:t>
       </w:r>
-      <w:proofErr w:type="spellEnd"/>
       <w:r>
         <w:rPr>
           <w:rFonts w:hint="eastAsia"/>
@@ -21353,14 +21154,12 @@
           <w:rFonts w:ascii="SimSun" w:hAnsi="SimSun"/>
         </w:rPr>
       </w:pPr>
-      <w:proofErr w:type="spellStart"/>
       <w:r>
         <w:rPr>
           <w:rFonts w:ascii="SimSun" w:hAnsi="SimSun"/>
         </w:rPr>
         <w:t>MySql</w:t>
       </w:r>
-      <w:proofErr w:type="spellEnd"/>
       <w:r>
         <w:rPr>
           <w:rFonts w:ascii="SimSun" w:hAnsi="SimSun"/>
@@ -21424,114 +21223,42 @@
         <w:lastRenderedPageBreak/>
         <w:t>3、</w:t>
       </w:r>
-      <w:proofErr w:type="spellStart"/>
       <w:r>
         <w:rPr>
           <w:rFonts w:ascii="SimSun" w:hAnsi="SimSun"/>
         </w:rPr>
-        <w:t>MySql</w:t>
-      </w:r>
-      <w:proofErr w:type="spellEnd"/>
+        <w:t>MySql的核心程序采用完全的多线程编程。线程是轻量级的进程，它可以灵活地为用户提供服务，而不过多的系统资源。用多线程和C语言实现的MySql能很容易充分利用CPU</w:t>
+      </w:r>
       <w:r>
         <w:rPr>
           <w:rFonts w:ascii="SimSun" w:hAnsi="SimSun"/>
         </w:rPr>
-        <w:t>的核心程序采用完全的多线程编程。线程是轻量级的进程，它可以灵活地为用户提供服务，而不过多的系统资源。用多线程和C语言实现的</w:t>
-      </w:r>
-      <w:proofErr w:type="spellStart"/>
+        <w:t>。</w:t>
+      </w:r>
       <w:r>
         <w:rPr>
           <w:rFonts w:ascii="SimSun" w:hAnsi="SimSun"/>
         </w:rPr>
-        <w:t>MySql</w:t>
-      </w:r>
-      <w:proofErr w:type="spellEnd"/>
+        <w:br/>
+      </w:r>
+      <w:r>
+        <w:rPr>
+          <w:rFonts w:ascii="SimSun" w:hAnsi="SimSun" w:hint="eastAsia"/>
+        </w:rPr>
+        <w:t>4、</w:t>
+      </w:r>
       <w:r>
         <w:rPr>
           <w:rFonts w:ascii="SimSun" w:hAnsi="SimSun"/>
         </w:rPr>
-        <w:t>能很容易充分利用CPU</w:t>
+        <w:t>MySql有一个非常灵活而且安全的权限和口令系统。当客户与MySql服务器连接时，他们之间所有的口令传送被加密，而且MySql支持主机认证；</w:t>
       </w:r>
       <w:r>
         <w:rPr>
           <w:rFonts w:ascii="SimSun" w:hAnsi="SimSun"/>
         </w:rPr>
-        <w:t>。</w:t>
-      </w:r>
-      <w:r>
-        <w:rPr>
-          <w:rFonts w:ascii="SimSun" w:hAnsi="SimSun"/>
-        </w:rPr>
         <w:br/>
-      </w:r>
-      <w:r>
-        <w:rPr>
-          <w:rFonts w:ascii="SimSun" w:hAnsi="SimSun" w:hint="eastAsia"/>
-        </w:rPr>
-        <w:t>4、</w:t>
-      </w:r>
-      <w:proofErr w:type="spellStart"/>
-      <w:r>
-        <w:rPr>
-          <w:rFonts w:ascii="SimSun" w:hAnsi="SimSun"/>
-        </w:rPr>
-        <w:t>MySql</w:t>
-      </w:r>
-      <w:proofErr w:type="spellEnd"/>
-      <w:r>
-        <w:rPr>
-          <w:rFonts w:ascii="SimSun" w:hAnsi="SimSun"/>
-        </w:rPr>
-        <w:t>有一个非常灵活而且安全的权限和口令系统。当客户与</w:t>
-      </w:r>
-      <w:proofErr w:type="spellStart"/>
-      <w:r>
-        <w:rPr>
-          <w:rFonts w:ascii="SimSun" w:hAnsi="SimSun"/>
-        </w:rPr>
-        <w:t>MySql</w:t>
-      </w:r>
-      <w:proofErr w:type="spellEnd"/>
-      <w:r>
-        <w:rPr>
-          <w:rFonts w:ascii="SimSun" w:hAnsi="SimSun"/>
-        </w:rPr>
-        <w:t>服务器连接时，他们之间所有的口令传送被加密，而且</w:t>
-      </w:r>
-      <w:proofErr w:type="spellStart"/>
-      <w:r>
-        <w:rPr>
-          <w:rFonts w:ascii="SimSun" w:hAnsi="SimSun"/>
-        </w:rPr>
-        <w:t>MySql</w:t>
-      </w:r>
-      <w:proofErr w:type="spellEnd"/>
-      <w:r>
-        <w:rPr>
-          <w:rFonts w:ascii="SimSun" w:hAnsi="SimSun"/>
-        </w:rPr>
-        <w:t>支持主机认证；</w:t>
-      </w:r>
-      <w:r>
-        <w:rPr>
-          <w:rFonts w:ascii="SimSun" w:hAnsi="SimSun"/>
-        </w:rPr>
-        <w:br/>
-        <w:t>支持ODBC for Windows， 支持所有的ODBC 2.5函数和其他许多函数， 可以用Access连接</w:t>
-      </w:r>
-      <w:proofErr w:type="spellStart"/>
-      <w:r>
-        <w:rPr>
-          <w:rFonts w:ascii="SimSun" w:hAnsi="SimSun"/>
-        </w:rPr>
-        <w:t>MySql</w:t>
-      </w:r>
-      <w:proofErr w:type="spellEnd"/>
-      <w:r>
-        <w:rPr>
-          <w:rFonts w:ascii="SimSun" w:hAnsi="SimSun"/>
-        </w:rPr>
-        <w:t xml:space="preserve">服务器， </w:t>
+        <w:t xml:space="preserve">支持ODBC for Windows， 支持所有的ODBC 2.5函数和其他许多函数， 可以用Access连接MySql服务器， </w:t>
       </w:r>
       <w:r>
         <w:rPr>
@@ -21619,21 +21346,7 @@
           <w:rFonts w:ascii="SimSun" w:hAnsi="SimSun"/>
         </w:rPr>
         <w:br/>
-        <w:t>MySQL最大的缺点是其安全系统，主要是复杂而非标准，另外只有到调用</w:t>
-      </w:r>
-      <w:proofErr w:type="spellStart"/>
-      <w:r>
-        <w:rPr>
-          <w:rFonts w:ascii="SimSun" w:hAnsi="SimSun"/>
-        </w:rPr>
-        <w:t>mysqladmin</w:t>
-      </w:r>
-      <w:proofErr w:type="spellEnd"/>
-      <w:r>
-        <w:rPr>
-          <w:rFonts w:ascii="SimSun" w:hAnsi="SimSun"/>
-        </w:rPr>
-        <w:t>来重读用户权限时才发生改变</w:t>
+        <w:t>MySQL最大的缺点是其安全系统，主要是复杂而非标准，另外只有到调用mysqladmin来重读用户权限时才发生改变</w:t>
       </w:r>
       <w:r>
         <w:rPr>
@@ -21708,49 +21421,7 @@
         <w:rPr>
           <w:rFonts w:ascii="SimSun" w:hAnsi="SimSun"/>
         </w:rPr>
-        <w:t>可伸缩性,并行性：Oracle 并行服务器通过使组结点共享同簇工作来扩展</w:t>
-      </w:r>
-      <w:proofErr w:type="spellStart"/>
-      <w:r>
-        <w:rPr>
-          <w:rFonts w:ascii="SimSun" w:hAnsi="SimSun"/>
-        </w:rPr>
-        <w:t>windownt</w:t>
-      </w:r>
-      <w:proofErr w:type="spellEnd"/>
-      <w:r>
-        <w:rPr>
-          <w:rFonts w:ascii="SimSun" w:hAnsi="SimSun"/>
-        </w:rPr>
-        <w:t>能力提供高用性和高伸缩性簇解决方案</w:t>
-      </w:r>
-      <w:proofErr w:type="spellStart"/>
-      <w:r>
-        <w:rPr>
-          <w:rFonts w:ascii="SimSun" w:hAnsi="SimSun"/>
-        </w:rPr>
-        <w:t>windowsNT</w:t>
-      </w:r>
-      <w:proofErr w:type="spellEnd"/>
-      <w:r>
-        <w:rPr>
-          <w:rFonts w:ascii="SimSun" w:hAnsi="SimSun"/>
-        </w:rPr>
-        <w:t>能满足需要用户把数据库移</w:t>
-      </w:r>
-      <w:proofErr w:type="spellStart"/>
-      <w:r>
-        <w:rPr>
-          <w:rFonts w:ascii="SimSun" w:hAnsi="SimSun"/>
-        </w:rPr>
-        <w:t>UNIXOracle</w:t>
-      </w:r>
-      <w:proofErr w:type="spellEnd"/>
-      <w:r>
-        <w:rPr>
-          <w:rFonts w:ascii="SimSun" w:hAnsi="SimSun"/>
-        </w:rPr>
-        <w:t>并行服务器对各种UNIX</w:t>
+        <w:t>可伸缩性,并行性：Oracle 并行服务器通过使组结点共享同簇工作来扩展windownt能力提供高用性和高伸缩性簇解决方案windowsNT能满足需要用户把数据库移UNIXOracle并行服务器对各种UNIX</w:t>
       </w:r>
       <w:r>
         <w:rPr>
@@ -23895,7 +23566,7 @@
 </file>
 
 <file path=customXml/itemProps1.xml><?xml version="1.0" encoding="utf-8"?>
-<ds:datastoreItem xmlns:ds="http://schemas.openxmlformats.org/officeDocument/2006/customXml" ds:itemID="{CCF568BD-9588-9D4C-BBB5-230CCA9EC8A4}">
+<ds:datastoreItem xmlns:ds="http://schemas.openxmlformats.org/officeDocument/2006/customXml" ds:itemID="{6DA2DAB0-A872-8D48-A87F-33CCD31D48DE}">
   <ds:schemaRefs>
     <ds:schemaRef ds:uri="http://schemas.openxmlformats.org/officeDocument/2006/bibliography"/>
   </ds:schemaRefs>

--- a/可行性分析/SE2018 G02 可行性研究报告4.14.docx
+++ b/可行性分析/SE2018 G02 可行性研究报告4.14.docx
@@ -8,6 +8,7 @@
           <w:rFonts w:ascii="宋体" w:hAnsi="宋体" w:cs="宋体"/>
           <w:noProof/>
           <w:kern w:val="0"/>
+          <w:lang w:eastAsia="ja-JP"/>
         </w:rPr>
         <w:drawing>
           <wp:inline distT="0" distB="0" distL="0" distR="0" wp14:anchorId="152717D3" wp14:editId="17C9C495">
@@ -67,18 +68,18 @@
       <w:bookmarkStart w:id="0" w:name="_Toc511422431"/>
       <w:bookmarkStart w:id="1" w:name="_Toc510459833"/>
       <w:bookmarkStart w:id="2" w:name="_Toc511502572"/>
-      <w:bookmarkStart w:id="3" w:name="_Toc513485939"/>
-      <w:r>
-        <w:rPr>
-          <w:rFonts w:hint="eastAsia"/>
-        </w:rPr>
-        <w:t>Android</w:t>
-      </w:r>
-      <w:r>
-        <w:rPr>
-          <w:rFonts w:hint="eastAsia"/>
-        </w:rPr>
-        <w:t>沙盒手机游戏应用</w:t>
+      <w:bookmarkStart w:id="3" w:name="_Toc518563260"/>
+      <w:r>
+        <w:rPr>
+          <w:rFonts w:hint="eastAsia"/>
+        </w:rPr>
+        <w:t>沙盒</w:t>
+      </w:r>
+      <w:r>
+        <w:rPr>
+          <w:rFonts w:hint="eastAsia"/>
+        </w:rPr>
+        <w:t>游戏应用</w:t>
       </w:r>
       <w:bookmarkStart w:id="4" w:name="_Toc511422432"/>
       <w:bookmarkStart w:id="5" w:name="_Toc498457987"/>
@@ -93,7 +94,7 @@
         <w:jc w:val="center"/>
       </w:pPr>
       <w:bookmarkStart w:id="6" w:name="_Toc511502573"/>
-      <w:bookmarkStart w:id="7" w:name="_Toc513485940"/>
+      <w:bookmarkStart w:id="7" w:name="_Toc518563261"/>
       <w:r>
         <w:rPr>
           <w:rFonts w:hint="eastAsia"/>
@@ -113,6 +114,7 @@
         <w:rPr>
           <w:rFonts w:hint="eastAsia"/>
           <w:noProof/>
+          <w:lang w:eastAsia="ja-JP"/>
         </w:rPr>
         <w:drawing>
           <wp:anchor distT="0" distB="0" distL="114300" distR="114300" simplePos="0" relativeHeight="251659264" behindDoc="0" locked="0" layoutInCell="1" allowOverlap="1" wp14:anchorId="286EB400" wp14:editId="39FC2BA2">
@@ -527,15 +529,16 @@
         <w:pStyle w:val="11"/>
       </w:pPr>
       <w:r>
+        <w:lastRenderedPageBreak/>
         <w:t>GB/T8567-2006</w:t>
       </w:r>
     </w:p>
     <w:p>
       <w:pPr>
-        <w:pStyle w:val="a7"/>
+        <w:pStyle w:val="a6"/>
       </w:pPr>
       <w:bookmarkStart w:id="8" w:name="_Toc511502574"/>
-      <w:bookmarkStart w:id="9" w:name="_Toc513485941"/>
+      <w:bookmarkStart w:id="9" w:name="_Toc518563262"/>
       <w:r>
         <w:rPr>
           <w:rFonts w:hint="eastAsia"/>
@@ -580,7 +583,14 @@
         <w:rPr>
           <w:noProof/>
         </w:rPr>
-        <w:t>Android沙盒手机游戏应用</w:t>
+        <w:t>沙盒游</w:t>
+      </w:r>
+      <w:r>
+        <w:rPr>
+          <w:rFonts w:hint="eastAsia"/>
+          <w:noProof/>
+        </w:rPr>
+        <w:t>戏应用</w:t>
       </w:r>
       <w:r>
         <w:rPr>
@@ -598,7 +608,7 @@
         <w:rPr>
           <w:noProof/>
         </w:rPr>
-        <w:instrText xml:space="preserve"> PAGEREF _Toc513485939 \h </w:instrText>
+        <w:instrText xml:space="preserve"> PAGEREF _Toc518563260 \h </w:instrText>
       </w:r>
       <w:r>
         <w:rPr>
@@ -641,7 +651,14 @@
         <w:rPr>
           <w:noProof/>
         </w:rPr>
-        <w:t>可行性分析报告</w:t>
+        <w:t>可行性分析</w:t>
+      </w:r>
+      <w:r>
+        <w:rPr>
+          <w:rFonts w:hint="eastAsia"/>
+          <w:noProof/>
+        </w:rPr>
+        <w:t>报告</w:t>
       </w:r>
       <w:r>
         <w:rPr>
@@ -659,7 +676,7 @@
         <w:rPr>
           <w:noProof/>
         </w:rPr>
-        <w:instrText xml:space="preserve"> PAGEREF _Toc513485940 \h </w:instrText>
+        <w:instrText xml:space="preserve"> PAGEREF _Toc518563261 \h </w:instrText>
       </w:r>
       <w:r>
         <w:rPr>
@@ -702,7 +719,14 @@
         <w:rPr>
           <w:noProof/>
         </w:rPr>
-        <w:t>目录</w:t>
+        <w:t>目</w:t>
+      </w:r>
+      <w:r>
+        <w:rPr>
+          <w:rFonts w:hint="eastAsia"/>
+          <w:noProof/>
+        </w:rPr>
+        <w:t>录</w:t>
       </w:r>
       <w:r>
         <w:rPr>
@@ -720,7 +744,7 @@
         <w:rPr>
           <w:noProof/>
         </w:rPr>
-        <w:instrText xml:space="preserve"> PAGEREF _Toc513485941 \h </w:instrText>
+        <w:instrText xml:space="preserve"> PAGEREF _Toc518563262 \h </w:instrText>
       </w:r>
       <w:r>
         <w:rPr>
@@ -782,7 +806,7 @@
         <w:rPr>
           <w:noProof/>
         </w:rPr>
-        <w:instrText xml:space="preserve"> PAGEREF _Toc513485942 \h </w:instrText>
+        <w:instrText xml:space="preserve"> PAGEREF _Toc518563263 \h </w:instrText>
       </w:r>
       <w:r>
         <w:rPr>
@@ -843,7 +867,7 @@
         <w:rPr>
           <w:noProof/>
         </w:rPr>
-        <w:instrText xml:space="preserve"> PAGEREF _Toc513485943 \h </w:instrText>
+        <w:instrText xml:space="preserve"> PAGEREF _Toc518563264 \h </w:instrText>
       </w:r>
       <w:r>
         <w:rPr>
@@ -888,7 +912,14 @@
         <w:rPr>
           <w:noProof/>
         </w:rPr>
-        <w:t>1.1编写目的</w:t>
+        <w:t>1.1</w:t>
+      </w:r>
+      <w:r>
+        <w:rPr>
+          <w:rFonts w:hint="eastAsia"/>
+          <w:noProof/>
+        </w:rPr>
+        <w:t>编写目的</w:t>
       </w:r>
       <w:r>
         <w:rPr>
@@ -906,7 +937,7 @@
         <w:rPr>
           <w:noProof/>
         </w:rPr>
-        <w:instrText xml:space="preserve"> PAGEREF _Toc513485944 \h </w:instrText>
+        <w:instrText xml:space="preserve"> PAGEREF _Toc518563265 \h </w:instrText>
       </w:r>
       <w:r>
         <w:rPr>
@@ -969,7 +1000,7 @@
         <w:rPr>
           <w:noProof/>
         </w:rPr>
-        <w:instrText xml:space="preserve"> PAGEREF _Toc513485945 \h </w:instrText>
+        <w:instrText xml:space="preserve"> PAGEREF _Toc518563266 \h </w:instrText>
       </w:r>
       <w:r>
         <w:rPr>
@@ -1017,7 +1048,7 @@
       </w:r>
       <w:r>
         <w:rPr>
-          <w:rFonts w:ascii="宋体" w:hAnsi="宋体"/>
+          <w:rFonts w:ascii="宋体" w:hAnsi="宋体" w:hint="eastAsia"/>
           <w:noProof/>
         </w:rPr>
         <w:t>项目名称及开发成员</w:t>
@@ -1038,7 +1069,7 @@
         <w:rPr>
           <w:noProof/>
         </w:rPr>
-        <w:instrText xml:space="preserve"> PAGEREF _Toc513485946 \h </w:instrText>
+        <w:instrText xml:space="preserve"> PAGEREF _Toc518563267 \h </w:instrText>
       </w:r>
       <w:r>
         <w:rPr>
@@ -1091,7 +1122,15 @@
           <w:noProof/>
           <w:shd w:val="clear" w:color="auto" w:fill="FFFFFF"/>
         </w:rPr>
-        <w:t>可行性研究分析员</w:t>
+        <w:t>可行性研究分析</w:t>
+      </w:r>
+      <w:r>
+        <w:rPr>
+          <w:rFonts w:ascii="宋体" w:hAnsi="宋体" w:hint="eastAsia"/>
+          <w:noProof/>
+          <w:shd w:val="clear" w:color="auto" w:fill="FFFFFF"/>
+        </w:rPr>
+        <w:t>员</w:t>
       </w:r>
       <w:r>
         <w:rPr>
@@ -1109,7 +1148,7 @@
         <w:rPr>
           <w:noProof/>
         </w:rPr>
-        <w:instrText xml:space="preserve"> PAGEREF _Toc513485947 \h </w:instrText>
+        <w:instrText xml:space="preserve"> PAGEREF _Toc518563268 \h </w:instrText>
       </w:r>
       <w:r>
         <w:rPr>
@@ -1158,7 +1197,7 @@
       </w:r>
       <w:r>
         <w:rPr>
-          <w:rFonts w:ascii="宋体" w:hAnsi="宋体"/>
+          <w:rFonts w:ascii="宋体" w:hAnsi="宋体" w:hint="eastAsia"/>
           <w:noProof/>
           <w:shd w:val="clear" w:color="auto" w:fill="FFFFFF"/>
         </w:rPr>
@@ -1180,7 +1219,7 @@
         <w:rPr>
           <w:noProof/>
         </w:rPr>
-        <w:instrText xml:space="preserve"> PAGEREF _Toc513485948 \h </w:instrText>
+        <w:instrText xml:space="preserve"> PAGEREF _Toc518563269 \h </w:instrText>
       </w:r>
       <w:r>
         <w:rPr>
@@ -1229,7 +1268,7 @@
       </w:r>
       <w:r>
         <w:rPr>
-          <w:rFonts w:ascii="宋体" w:hAnsi="宋体"/>
+          <w:rFonts w:ascii="宋体" w:hAnsi="宋体" w:hint="eastAsia"/>
           <w:noProof/>
           <w:shd w:val="clear" w:color="auto" w:fill="FFFFFF"/>
         </w:rPr>
@@ -1251,7 +1290,7 @@
         <w:rPr>
           <w:noProof/>
         </w:rPr>
-        <w:instrText xml:space="preserve"> PAGEREF _Toc513485949 \h </w:instrText>
+        <w:instrText xml:space="preserve"> PAGEREF _Toc518563270 \h </w:instrText>
       </w:r>
       <w:r>
         <w:rPr>
@@ -1300,7 +1339,7 @@
       </w:r>
       <w:r>
         <w:rPr>
-          <w:rFonts w:ascii="宋体" w:hAnsi="宋体"/>
+          <w:rFonts w:ascii="宋体" w:hAnsi="宋体" w:hint="eastAsia"/>
           <w:noProof/>
           <w:shd w:val="clear" w:color="auto" w:fill="FFFFFF"/>
         </w:rPr>
@@ -1322,7 +1361,7 @@
         <w:rPr>
           <w:noProof/>
         </w:rPr>
-        <w:instrText xml:space="preserve"> PAGEREF _Toc513485950 \h </w:instrText>
+        <w:instrText xml:space="preserve"> PAGEREF _Toc518563271 \h </w:instrText>
       </w:r>
       <w:r>
         <w:rPr>
@@ -1375,7 +1414,15 @@
           <w:noProof/>
           <w:shd w:val="clear" w:color="auto" w:fill="FFFFFF"/>
         </w:rPr>
-        <w:t>定义</w:t>
+        <w:t>定</w:t>
+      </w:r>
+      <w:r>
+        <w:rPr>
+          <w:rFonts w:ascii="宋体" w:hAnsi="宋体" w:hint="eastAsia"/>
+          <w:noProof/>
+          <w:shd w:val="clear" w:color="auto" w:fill="FFFFFF"/>
+        </w:rPr>
+        <w:t>义</w:t>
       </w:r>
       <w:r>
         <w:rPr>
@@ -1393,7 +1440,7 @@
         <w:rPr>
           <w:noProof/>
         </w:rPr>
-        <w:instrText xml:space="preserve"> PAGEREF _Toc513485951 \h </w:instrText>
+        <w:instrText xml:space="preserve"> PAGEREF _Toc518563272 \h </w:instrText>
       </w:r>
       <w:r>
         <w:rPr>
@@ -1454,7 +1501,7 @@
         <w:rPr>
           <w:noProof/>
         </w:rPr>
-        <w:instrText xml:space="preserve"> PAGEREF _Toc513485952 \h </w:instrText>
+        <w:instrText xml:space="preserve"> PAGEREF _Toc518563273 \h </w:instrText>
       </w:r>
       <w:r>
         <w:rPr>
@@ -1523,7 +1570,7 @@
         <w:rPr>
           <w:noProof/>
         </w:rPr>
-        <w:instrText xml:space="preserve"> PAGEREF _Toc513485953 \h </w:instrText>
+        <w:instrText xml:space="preserve"> PAGEREF _Toc518563274 \h </w:instrText>
       </w:r>
       <w:r>
         <w:rPr>
@@ -1586,7 +1633,7 @@
         <w:rPr>
           <w:noProof/>
         </w:rPr>
-        <w:instrText xml:space="preserve"> PAGEREF _Toc513485954 \h </w:instrText>
+        <w:instrText xml:space="preserve"> PAGEREF _Toc518563275 \h </w:instrText>
       </w:r>
       <w:r>
         <w:rPr>
@@ -1631,7 +1678,14 @@
         <w:rPr>
           <w:noProof/>
         </w:rPr>
-        <w:t>3.2目标</w:t>
+        <w:t>3.2目</w:t>
+      </w:r>
+      <w:r>
+        <w:rPr>
+          <w:rFonts w:hint="eastAsia"/>
+          <w:noProof/>
+        </w:rPr>
+        <w:t>标</w:t>
       </w:r>
       <w:r>
         <w:rPr>
@@ -1649,7 +1703,7 @@
         <w:rPr>
           <w:noProof/>
         </w:rPr>
-        <w:instrText xml:space="preserve"> PAGEREF _Toc513485955 \h </w:instrText>
+        <w:instrText xml:space="preserve"> PAGEREF _Toc518563276 \h </w:instrText>
       </w:r>
       <w:r>
         <w:rPr>
@@ -1712,7 +1766,7 @@
         <w:rPr>
           <w:noProof/>
         </w:rPr>
-        <w:instrText xml:space="preserve"> PAGEREF _Toc513485956 \h </w:instrText>
+        <w:instrText xml:space="preserve"> PAGEREF _Toc518563277 \h </w:instrText>
       </w:r>
       <w:r>
         <w:rPr>
@@ -1773,7 +1827,7 @@
         <w:rPr>
           <w:noProof/>
         </w:rPr>
-        <w:instrText xml:space="preserve"> PAGEREF _Toc513485957 \h </w:instrText>
+        <w:instrText xml:space="preserve"> PAGEREF _Toc518563278 \h </w:instrText>
       </w:r>
       <w:r>
         <w:rPr>
@@ -1834,7 +1888,7 @@
         <w:rPr>
           <w:noProof/>
         </w:rPr>
-        <w:instrText xml:space="preserve"> PAGEREF _Toc513485958 \h </w:instrText>
+        <w:instrText xml:space="preserve"> PAGEREF _Toc518563279 \h </w:instrText>
       </w:r>
       <w:r>
         <w:rPr>
@@ -1895,7 +1949,7 @@
         <w:rPr>
           <w:noProof/>
         </w:rPr>
-        <w:instrText xml:space="preserve"> PAGEREF _Toc513485959 \h </w:instrText>
+        <w:instrText xml:space="preserve"> PAGEREF _Toc518563280 \h </w:instrText>
       </w:r>
       <w:r>
         <w:rPr>
@@ -1940,7 +1994,14 @@
         <w:rPr>
           <w:noProof/>
         </w:rPr>
-        <w:t>3.4进行可行性研究的方法</w:t>
+        <w:t>3.4</w:t>
+      </w:r>
+      <w:r>
+        <w:rPr>
+          <w:rFonts w:hint="eastAsia"/>
+          <w:noProof/>
+        </w:rPr>
+        <w:t>进行可行性研究的方法</w:t>
       </w:r>
       <w:r>
         <w:rPr>
@@ -1958,7 +2019,7 @@
         <w:rPr>
           <w:noProof/>
         </w:rPr>
-        <w:instrText xml:space="preserve"> PAGEREF _Toc513485960 \h </w:instrText>
+        <w:instrText xml:space="preserve"> PAGEREF _Toc518563281 \h </w:instrText>
       </w:r>
       <w:r>
         <w:rPr>
@@ -2003,7 +2064,14 @@
         <w:rPr>
           <w:noProof/>
         </w:rPr>
-        <w:t>3.5评价尺度</w:t>
+        <w:t>3.5</w:t>
+      </w:r>
+      <w:r>
+        <w:rPr>
+          <w:rFonts w:hint="eastAsia"/>
+          <w:noProof/>
+        </w:rPr>
+        <w:t>评价尺度</w:t>
       </w:r>
       <w:r>
         <w:rPr>
@@ -2021,7 +2089,7 @@
         <w:rPr>
           <w:noProof/>
         </w:rPr>
-        <w:instrText xml:space="preserve"> PAGEREF _Toc513485961 \h </w:instrText>
+        <w:instrText xml:space="preserve"> PAGEREF _Toc518563282 \h </w:instrText>
       </w:r>
       <w:r>
         <w:rPr>
@@ -2064,7 +2132,14 @@
         <w:rPr>
           <w:noProof/>
         </w:rPr>
-        <w:t>4对现有系统的研究</w:t>
+        <w:t>4</w:t>
+      </w:r>
+      <w:r>
+        <w:rPr>
+          <w:rFonts w:hint="eastAsia"/>
+          <w:noProof/>
+        </w:rPr>
+        <w:t>对现有系统的研究</w:t>
       </w:r>
       <w:r>
         <w:rPr>
@@ -2082,7 +2157,7 @@
         <w:rPr>
           <w:noProof/>
         </w:rPr>
-        <w:instrText xml:space="preserve"> PAGEREF _Toc513485962 \h </w:instrText>
+        <w:instrText xml:space="preserve"> PAGEREF _Toc518563283 \h </w:instrText>
       </w:r>
       <w:r>
         <w:rPr>
@@ -2127,7 +2202,14 @@
         <w:rPr>
           <w:noProof/>
         </w:rPr>
-        <w:t>4.1现有系统概述</w:t>
+        <w:t>4.1</w:t>
+      </w:r>
+      <w:r>
+        <w:rPr>
+          <w:rFonts w:hint="eastAsia"/>
+          <w:noProof/>
+        </w:rPr>
+        <w:t>现有系统概述</w:t>
       </w:r>
       <w:r>
         <w:rPr>
@@ -2145,7 +2227,7 @@
         <w:rPr>
           <w:noProof/>
         </w:rPr>
-        <w:instrText xml:space="preserve"> PAGEREF _Toc513485963 \h </w:instrText>
+        <w:instrText xml:space="preserve"> PAGEREF _Toc518563284 \h </w:instrText>
       </w:r>
       <w:r>
         <w:rPr>
@@ -2190,7 +2272,14 @@
         <w:rPr>
           <w:noProof/>
         </w:rPr>
-        <w:t>4.2现有系统的基本功能</w:t>
+        <w:t>4.2</w:t>
+      </w:r>
+      <w:r>
+        <w:rPr>
+          <w:rFonts w:hint="eastAsia"/>
+          <w:noProof/>
+        </w:rPr>
+        <w:t>现有系统的基本功能</w:t>
       </w:r>
       <w:r>
         <w:rPr>
@@ -2208,7 +2297,7 @@
         <w:rPr>
           <w:noProof/>
         </w:rPr>
-        <w:instrText xml:space="preserve"> PAGEREF _Toc513485964 \h </w:instrText>
+        <w:instrText xml:space="preserve"> PAGEREF _Toc518563285 \h </w:instrText>
       </w:r>
       <w:r>
         <w:rPr>
@@ -2253,7 +2342,14 @@
         <w:rPr>
           <w:noProof/>
         </w:rPr>
-        <w:t>4.3现有系统的总体系统流程图</w:t>
+        <w:t>4.3</w:t>
+      </w:r>
+      <w:r>
+        <w:rPr>
+          <w:rFonts w:hint="eastAsia"/>
+          <w:noProof/>
+        </w:rPr>
+        <w:t>现有系统的总体系统流程图</w:t>
       </w:r>
       <w:r>
         <w:rPr>
@@ -2271,7 +2367,7 @@
         <w:rPr>
           <w:noProof/>
         </w:rPr>
-        <w:instrText xml:space="preserve"> PAGEREF _Toc513485965 \h </w:instrText>
+        <w:instrText xml:space="preserve"> PAGEREF _Toc518563286 \h </w:instrText>
       </w:r>
       <w:r>
         <w:rPr>
@@ -2316,7 +2412,14 @@
         <w:rPr>
           <w:noProof/>
         </w:rPr>
-        <w:t>4.4经济费用</w:t>
+        <w:t>4.4</w:t>
+      </w:r>
+      <w:r>
+        <w:rPr>
+          <w:rFonts w:hint="eastAsia"/>
+          <w:noProof/>
+        </w:rPr>
+        <w:t>经济费用</w:t>
       </w:r>
       <w:r>
         <w:rPr>
@@ -2334,7 +2437,7 @@
         <w:rPr>
           <w:noProof/>
         </w:rPr>
-        <w:instrText xml:space="preserve"> PAGEREF _Toc513485966 \h </w:instrText>
+        <w:instrText xml:space="preserve"> PAGEREF _Toc518563287 \h </w:instrText>
       </w:r>
       <w:r>
         <w:rPr>
@@ -2379,7 +2482,14 @@
         <w:rPr>
           <w:noProof/>
         </w:rPr>
-        <w:t>4.5现有系统的缺点和局限性</w:t>
+        <w:t>4.5</w:t>
+      </w:r>
+      <w:r>
+        <w:rPr>
+          <w:rFonts w:hint="eastAsia"/>
+          <w:noProof/>
+        </w:rPr>
+        <w:t>现有系统的缺点和局限性</w:t>
       </w:r>
       <w:r>
         <w:rPr>
@@ -2397,7 +2507,7 @@
         <w:rPr>
           <w:noProof/>
         </w:rPr>
-        <w:instrText xml:space="preserve"> PAGEREF _Toc513485967 \h </w:instrText>
+        <w:instrText xml:space="preserve"> PAGEREF _Toc518563288 \h </w:instrText>
       </w:r>
       <w:r>
         <w:rPr>
@@ -2440,7 +2550,14 @@
         <w:rPr>
           <w:noProof/>
         </w:rPr>
-        <w:t>5 可选的方案</w:t>
+        <w:t>5 可</w:t>
+      </w:r>
+      <w:r>
+        <w:rPr>
+          <w:rFonts w:hint="eastAsia"/>
+          <w:noProof/>
+        </w:rPr>
+        <w:t>选的方案</w:t>
       </w:r>
       <w:r>
         <w:rPr>
@@ -2466,7 +2583,7 @@
         <w:rPr>
           <w:noProof/>
         </w:rPr>
-        <w:instrText xml:space="preserve"> PAGEREF _Toc513485968 \h </w:instrText>
+        <w:instrText xml:space="preserve"> PAGEREF _Toc518563289 \h </w:instrText>
       </w:r>
       <w:r>
         <w:rPr>
@@ -2511,7 +2628,14 @@
         <w:rPr>
           <w:noProof/>
         </w:rPr>
-        <w:t>5.1 原有方案的优缺点、局限性及存在的问题</w:t>
+        <w:t>5.1 原有方案的</w:t>
+      </w:r>
+      <w:r>
+        <w:rPr>
+          <w:rFonts w:hint="eastAsia"/>
+          <w:noProof/>
+        </w:rPr>
+        <w:t>优缺点、局限性及存在的问题</w:t>
       </w:r>
       <w:r>
         <w:rPr>
@@ -2529,7 +2653,7 @@
         <w:rPr>
           <w:noProof/>
         </w:rPr>
-        <w:instrText xml:space="preserve"> PAGEREF _Toc513485969 \h </w:instrText>
+        <w:instrText xml:space="preserve"> PAGEREF _Toc518563290 \h </w:instrText>
       </w:r>
       <w:r>
         <w:rPr>
@@ -2546,13 +2670,7 @@
         <w:rPr>
           <w:noProof/>
         </w:rPr>
-        <w:t>1</w:t>
-      </w:r>
-      <w:r>
-        <w:rPr>
-          <w:noProof/>
-        </w:rPr>
-        <w:t>3</w:t>
+        <w:t>13</w:t>
       </w:r>
       <w:r>
         <w:rPr>
@@ -2580,7 +2698,14 @@
         <w:rPr>
           <w:noProof/>
         </w:rPr>
-        <w:t>5.2 可重用的系统，与要求之间的差距</w:t>
+        <w:t>5.2 可重用的系</w:t>
+      </w:r>
+      <w:r>
+        <w:rPr>
+          <w:rFonts w:hint="eastAsia"/>
+          <w:noProof/>
+        </w:rPr>
+        <w:t>统，与要求之间的差距</w:t>
       </w:r>
       <w:r>
         <w:rPr>
@@ -2606,7 +2731,7 @@
         <w:rPr>
           <w:noProof/>
         </w:rPr>
-        <w:instrText xml:space="preserve"> PAGEREF _Toc513485970 \h </w:instrText>
+        <w:instrText xml:space="preserve"> PAGEREF _Toc518563291 \h </w:instrText>
       </w:r>
       <w:r>
         <w:rPr>
@@ -2651,7 +2776,20 @@
         <w:rPr>
           <w:noProof/>
         </w:rPr>
-        <w:t>5.3 可选择的系统方案 1</w:t>
+        <w:t>5.3 可</w:t>
+      </w:r>
+      <w:r>
+        <w:rPr>
+          <w:rFonts w:hint="eastAsia"/>
+          <w:noProof/>
+        </w:rPr>
+        <w:t>选择的系统方案</w:t>
+      </w:r>
+      <w:r>
+        <w:rPr>
+          <w:noProof/>
+        </w:rPr>
+        <w:t xml:space="preserve"> 1</w:t>
       </w:r>
       <w:r>
         <w:rPr>
@@ -2677,7 +2815,7 @@
         <w:rPr>
           <w:noProof/>
         </w:rPr>
-        <w:instrText xml:space="preserve"> PAGEREF _Toc513485971 \h </w:instrText>
+        <w:instrText xml:space="preserve"> PAGEREF _Toc518563292 \h </w:instrText>
       </w:r>
       <w:r>
         <w:rPr>
@@ -2722,7 +2860,20 @@
         <w:rPr>
           <w:noProof/>
         </w:rPr>
-        <w:t>5.4 可选择的系统方案 2</w:t>
+        <w:t>5.4 可</w:t>
+      </w:r>
+      <w:r>
+        <w:rPr>
+          <w:rFonts w:hint="eastAsia"/>
+          <w:noProof/>
+        </w:rPr>
+        <w:t>选择的系统方案</w:t>
+      </w:r>
+      <w:r>
+        <w:rPr>
+          <w:noProof/>
+        </w:rPr>
+        <w:t xml:space="preserve"> 2</w:t>
       </w:r>
       <w:r>
         <w:rPr>
@@ -2740,7 +2891,7 @@
         <w:rPr>
           <w:noProof/>
         </w:rPr>
-        <w:instrText xml:space="preserve"> PAGEREF _Toc513485972 \h </w:instrText>
+        <w:instrText xml:space="preserve"> PAGEREF _Toc518563293 \h </w:instrText>
       </w:r>
       <w:r>
         <w:rPr>
@@ -2785,8 +2936,20 @@
         <w:rPr>
           <w:noProof/>
         </w:rPr>
-        <w:lastRenderedPageBreak/>
-        <w:t>5.5可选择的系统方案 3</w:t>
+        <w:t>5.5可</w:t>
+      </w:r>
+      <w:r>
+        <w:rPr>
+          <w:rFonts w:hint="eastAsia"/>
+          <w:noProof/>
+        </w:rPr>
+        <w:t>选择的系统方案</w:t>
+      </w:r>
+      <w:r>
+        <w:rPr>
+          <w:noProof/>
+        </w:rPr>
+        <w:t xml:space="preserve"> 3</w:t>
       </w:r>
       <w:r>
         <w:rPr>
@@ -2804,7 +2967,7 @@
         <w:rPr>
           <w:noProof/>
         </w:rPr>
-        <w:instrText xml:space="preserve"> PAGEREF _Toc513485973 \h </w:instrText>
+        <w:instrText xml:space="preserve"> PAGEREF _Toc518563294 \h </w:instrText>
       </w:r>
       <w:r>
         <w:rPr>
@@ -2849,7 +3012,15 @@
         <w:rPr>
           <w:noProof/>
         </w:rPr>
-        <w:t>5.6 选择最终方案的准则</w:t>
+        <w:lastRenderedPageBreak/>
+        <w:t xml:space="preserve">5.6 </w:t>
+      </w:r>
+      <w:r>
+        <w:rPr>
+          <w:rFonts w:hint="eastAsia"/>
+          <w:noProof/>
+        </w:rPr>
+        <w:t>选择最终方案的准则</w:t>
       </w:r>
       <w:r>
         <w:rPr>
@@ -2875,7 +3046,7 @@
         <w:rPr>
           <w:noProof/>
         </w:rPr>
-        <w:instrText xml:space="preserve"> PAGEREF _Toc513485974 \h </w:instrText>
+        <w:instrText xml:space="preserve"> PAGEREF _Toc518563295 \h </w:instrText>
       </w:r>
       <w:r>
         <w:rPr>
@@ -2918,7 +3089,14 @@
         <w:rPr>
           <w:noProof/>
         </w:rPr>
-        <w:t>6 所建议的系统</w:t>
+        <w:t>6 所建</w:t>
+      </w:r>
+      <w:r>
+        <w:rPr>
+          <w:rFonts w:hint="eastAsia"/>
+          <w:noProof/>
+        </w:rPr>
+        <w:t>议的系统</w:t>
       </w:r>
       <w:r>
         <w:rPr>
@@ -2944,7 +3122,7 @@
         <w:rPr>
           <w:noProof/>
         </w:rPr>
-        <w:instrText xml:space="preserve"> PAGEREF _Toc513485975 \h </w:instrText>
+        <w:instrText xml:space="preserve"> PAGEREF _Toc518563296 \h </w:instrText>
       </w:r>
       <w:r>
         <w:rPr>
@@ -2989,7 +3167,14 @@
         <w:rPr>
           <w:noProof/>
         </w:rPr>
-        <w:t>6.1 对所建议的系统的说明</w:t>
+        <w:t xml:space="preserve">6.1 </w:t>
+      </w:r>
+      <w:r>
+        <w:rPr>
+          <w:rFonts w:hint="eastAsia"/>
+          <w:noProof/>
+        </w:rPr>
+        <w:t>对所建议的系统的说明</w:t>
       </w:r>
       <w:r>
         <w:rPr>
@@ -3015,7 +3200,7 @@
         <w:rPr>
           <w:noProof/>
         </w:rPr>
-        <w:instrText xml:space="preserve"> PAGEREF _Toc513485976 \h </w:instrText>
+        <w:instrText xml:space="preserve"> PAGEREF _Toc518563297 \h </w:instrText>
       </w:r>
       <w:r>
         <w:rPr>
@@ -3060,7 +3245,14 @@
         <w:rPr>
           <w:noProof/>
         </w:rPr>
-        <w:t>6.2 数据流程和处理流程</w:t>
+        <w:t>6.2 数据流程和</w:t>
+      </w:r>
+      <w:r>
+        <w:rPr>
+          <w:rFonts w:hint="eastAsia"/>
+          <w:noProof/>
+        </w:rPr>
+        <w:t>处理流程</w:t>
       </w:r>
       <w:r>
         <w:rPr>
@@ -3086,7 +3278,7 @@
         <w:rPr>
           <w:noProof/>
         </w:rPr>
-        <w:instrText xml:space="preserve"> PAGEREF _Toc513485977 \h </w:instrText>
+        <w:instrText xml:space="preserve"> PAGEREF _Toc518563298 \h </w:instrText>
       </w:r>
       <w:r>
         <w:rPr>
@@ -3131,7 +3323,33 @@
         <w:rPr>
           <w:noProof/>
         </w:rPr>
-        <w:t>6.3 与原系统的比较(若有原系统)</w:t>
+        <w:t>6.3 与原系</w:t>
+      </w:r>
+      <w:r>
+        <w:rPr>
+          <w:rFonts w:hint="eastAsia"/>
+          <w:noProof/>
+        </w:rPr>
+        <w:t>统的比较</w:t>
+      </w:r>
+      <w:r>
+        <w:rPr>
+          <w:noProof/>
+        </w:rPr>
+        <w:t>(若有原系</w:t>
+      </w:r>
+      <w:r>
+        <w:rPr>
+          <w:rFonts w:hint="eastAsia"/>
+          <w:noProof/>
+        </w:rPr>
+        <w:t>统</w:t>
+      </w:r>
+      <w:r>
+        <w:rPr>
+          <w:noProof/>
+        </w:rPr>
+        <w:t>)</w:t>
       </w:r>
       <w:r>
         <w:rPr>
@@ -3157,7 +3375,7 @@
         <w:rPr>
           <w:noProof/>
         </w:rPr>
-        <w:instrText xml:space="preserve"> PAGEREF _Toc513485978 \h </w:instrText>
+        <w:instrText xml:space="preserve"> PAGEREF _Toc518563299 \h </w:instrText>
       </w:r>
       <w:r>
         <w:rPr>
@@ -3202,7 +3420,20 @@
         <w:rPr>
           <w:noProof/>
         </w:rPr>
-        <w:t>6.4 影响(或要求)</w:t>
+        <w:t>6.4 影</w:t>
+      </w:r>
+      <w:r>
+        <w:rPr>
+          <w:rFonts w:hint="eastAsia"/>
+          <w:noProof/>
+        </w:rPr>
+        <w:t>响</w:t>
+      </w:r>
+      <w:r>
+        <w:rPr>
+          <w:noProof/>
+        </w:rPr>
+        <w:t>(或要求)</w:t>
       </w:r>
       <w:r>
         <w:rPr>
@@ -3228,7 +3459,7 @@
         <w:rPr>
           <w:noProof/>
         </w:rPr>
-        <w:instrText xml:space="preserve"> PAGEREF _Toc513485979 \h </w:instrText>
+        <w:instrText xml:space="preserve"> PAGEREF _Toc518563300 \h </w:instrText>
       </w:r>
       <w:r>
         <w:rPr>
@@ -3271,7 +3502,14 @@
         <w:rPr>
           <w:noProof/>
         </w:rPr>
-        <w:t>6.4.1 设备</w:t>
+        <w:t xml:space="preserve">6.4.1 </w:t>
+      </w:r>
+      <w:r>
+        <w:rPr>
+          <w:rFonts w:hint="eastAsia"/>
+          <w:noProof/>
+        </w:rPr>
+        <w:t>设备</w:t>
       </w:r>
       <w:r>
         <w:rPr>
@@ -3289,7 +3527,7 @@
         <w:rPr>
           <w:noProof/>
         </w:rPr>
-        <w:instrText xml:space="preserve"> PAGEREF _Toc513485980 \h </w:instrText>
+        <w:instrText xml:space="preserve"> PAGEREF _Toc518563301 \h </w:instrText>
       </w:r>
       <w:r>
         <w:rPr>
@@ -3332,7 +3570,14 @@
         <w:rPr>
           <w:noProof/>
         </w:rPr>
-        <w:t>6.4.2 软件</w:t>
+        <w:t xml:space="preserve">6.4.2 </w:t>
+      </w:r>
+      <w:r>
+        <w:rPr>
+          <w:rFonts w:hint="eastAsia"/>
+          <w:noProof/>
+        </w:rPr>
+        <w:t>软件</w:t>
       </w:r>
       <w:r>
         <w:rPr>
@@ -3358,7 +3603,7 @@
         <w:rPr>
           <w:noProof/>
         </w:rPr>
-        <w:instrText xml:space="preserve"> PAGEREF _Toc513485981 \h </w:instrText>
+        <w:instrText xml:space="preserve"> PAGEREF _Toc518563302 \h </w:instrText>
       </w:r>
       <w:r>
         <w:rPr>
@@ -3406,7 +3651,7 @@
       </w:r>
       <w:r>
         <w:rPr>
-          <w:rFonts w:ascii="Times" w:hAnsi="Times" w:cs="Times"/>
+          <w:rFonts w:ascii="Times" w:hAnsi="Times" w:cs="Times" w:hint="eastAsia"/>
           <w:noProof/>
         </w:rPr>
         <w:t>运行</w:t>
@@ -3435,7 +3680,7 @@
         <w:rPr>
           <w:noProof/>
         </w:rPr>
-        <w:instrText xml:space="preserve"> PAGEREF _Toc513485982 \h </w:instrText>
+        <w:instrText xml:space="preserve"> PAGEREF _Toc518563303 \h </w:instrText>
       </w:r>
       <w:r>
         <w:rPr>
@@ -3483,7 +3728,7 @@
       </w:r>
       <w:r>
         <w:rPr>
-          <w:rFonts w:ascii="Times" w:hAnsi="Times" w:cs="Times"/>
+          <w:rFonts w:ascii="Times" w:hAnsi="Times" w:cs="Times" w:hint="eastAsia"/>
           <w:noProof/>
         </w:rPr>
         <w:t>开发</w:t>
@@ -3512,7 +3757,7 @@
         <w:rPr>
           <w:noProof/>
         </w:rPr>
-        <w:instrText xml:space="preserve"> PAGEREF _Toc513485983 \h </w:instrText>
+        <w:instrText xml:space="preserve"> PAGEREF _Toc518563304 \h </w:instrText>
       </w:r>
       <w:r>
         <w:rPr>
@@ -3560,7 +3805,7 @@
       </w:r>
       <w:r>
         <w:rPr>
-          <w:rFonts w:ascii="Times" w:hAnsi="Times" w:cs="Times"/>
+          <w:rFonts w:ascii="Times" w:hAnsi="Times" w:cs="Times" w:hint="eastAsia"/>
           <w:noProof/>
         </w:rPr>
         <w:t>环境</w:t>
@@ -3589,7 +3834,7 @@
         <w:rPr>
           <w:noProof/>
         </w:rPr>
-        <w:instrText xml:space="preserve"> PAGEREF _Toc513485984 \h </w:instrText>
+        <w:instrText xml:space="preserve"> PAGEREF _Toc518563305 \h </w:instrText>
       </w:r>
       <w:r>
         <w:rPr>
@@ -3632,7 +3877,14 @@
         <w:rPr>
           <w:noProof/>
         </w:rPr>
-        <w:t>6.4.6 经费</w:t>
+        <w:t xml:space="preserve">6.4.6 </w:t>
+      </w:r>
+      <w:r>
+        <w:rPr>
+          <w:rFonts w:hint="eastAsia"/>
+          <w:noProof/>
+        </w:rPr>
+        <w:t>经费</w:t>
       </w:r>
       <w:r>
         <w:rPr>
@@ -3658,7 +3910,7 @@
         <w:rPr>
           <w:noProof/>
         </w:rPr>
-        <w:instrText xml:space="preserve"> PAGEREF _Toc513485985 \h </w:instrText>
+        <w:instrText xml:space="preserve"> PAGEREF _Toc518563306 \h </w:instrText>
       </w:r>
       <w:r>
         <w:rPr>
@@ -3727,7 +3979,7 @@
         <w:rPr>
           <w:noProof/>
         </w:rPr>
-        <w:instrText xml:space="preserve"> PAGEREF _Toc513485986 \h </w:instrText>
+        <w:instrText xml:space="preserve"> PAGEREF _Toc518563307 \h </w:instrText>
       </w:r>
       <w:r>
         <w:rPr>
@@ -3770,7 +4022,20 @@
         <w:rPr>
           <w:noProof/>
         </w:rPr>
-        <w:t>7 经济可行性(成本----效益分析)</w:t>
+        <w:t xml:space="preserve">7 </w:t>
+      </w:r>
+      <w:r>
+        <w:rPr>
+          <w:rFonts w:hint="eastAsia"/>
+          <w:noProof/>
+        </w:rPr>
+        <w:t>经济可行性</w:t>
+      </w:r>
+      <w:r>
+        <w:rPr>
+          <w:noProof/>
+        </w:rPr>
+        <w:t>(成本----效益分析)</w:t>
       </w:r>
       <w:r>
         <w:rPr>
@@ -3796,7 +4061,7 @@
         <w:rPr>
           <w:noProof/>
         </w:rPr>
-        <w:instrText xml:space="preserve"> PAGEREF _Toc513485987 \h </w:instrText>
+        <w:instrText xml:space="preserve"> PAGEREF _Toc518563308 \h </w:instrText>
       </w:r>
       <w:r>
         <w:rPr>
@@ -3844,7 +4109,7 @@
       </w:r>
       <w:r>
         <w:rPr>
-          <w:rFonts w:ascii="宋体" w:hAnsi="宋体"/>
+          <w:rFonts w:ascii="宋体" w:hAnsi="宋体" w:hint="eastAsia"/>
           <w:noProof/>
         </w:rPr>
         <w:t>经济可行性</w:t>
@@ -3865,7 +4130,7 @@
         <w:rPr>
           <w:noProof/>
         </w:rPr>
-        <w:instrText xml:space="preserve"> PAGEREF _Toc513485988 \h </w:instrText>
+        <w:instrText xml:space="preserve"> PAGEREF _Toc518563309 \h </w:instrText>
       </w:r>
       <w:r>
         <w:rPr>
@@ -3928,7 +4193,7 @@
         <w:rPr>
           <w:noProof/>
         </w:rPr>
-        <w:instrText xml:space="preserve"> PAGEREF _Toc513485989 \h </w:instrText>
+        <w:instrText xml:space="preserve"> PAGEREF _Toc518563310 \h </w:instrText>
       </w:r>
       <w:r>
         <w:rPr>
@@ -3979,7 +4244,14 @@
           <w:rFonts w:ascii="宋体" w:hAnsi="宋体"/>
           <w:noProof/>
         </w:rPr>
-        <w:t>基本建设投资</w:t>
+        <w:t>基本建</w:t>
+      </w:r>
+      <w:r>
+        <w:rPr>
+          <w:rFonts w:ascii="宋体" w:hAnsi="宋体" w:hint="eastAsia"/>
+          <w:noProof/>
+        </w:rPr>
+        <w:t>设投资</w:t>
       </w:r>
       <w:r>
         <w:rPr>
@@ -3997,7 +4269,7 @@
         <w:rPr>
           <w:noProof/>
         </w:rPr>
-        <w:instrText xml:space="preserve"> PAGEREF _Toc513485990 \h </w:instrText>
+        <w:instrText xml:space="preserve"> PAGEREF _Toc518563311 \h </w:instrText>
       </w:r>
       <w:r>
         <w:rPr>
@@ -4066,7 +4338,7 @@
         <w:rPr>
           <w:noProof/>
         </w:rPr>
-        <w:instrText xml:space="preserve"> PAGEREF _Toc513485991 \h </w:instrText>
+        <w:instrText xml:space="preserve"> PAGEREF _Toc518563312 \h </w:instrText>
       </w:r>
       <w:r>
         <w:rPr>
@@ -4117,7 +4389,14 @@
           <w:rFonts w:ascii="宋体" w:hAnsi="宋体"/>
           <w:noProof/>
         </w:rPr>
-        <w:t>代码行估计</w:t>
+        <w:t>代</w:t>
+      </w:r>
+      <w:r>
+        <w:rPr>
+          <w:rFonts w:ascii="宋体" w:hAnsi="宋体" w:hint="eastAsia"/>
+          <w:noProof/>
+        </w:rPr>
+        <w:t>码行估计</w:t>
       </w:r>
       <w:r>
         <w:rPr>
@@ -4135,7 +4414,7 @@
         <w:rPr>
           <w:noProof/>
         </w:rPr>
-        <w:instrText xml:space="preserve"> PAGEREF _Toc513485992 \h </w:instrText>
+        <w:instrText xml:space="preserve"> PAGEREF _Toc518563313 \h </w:instrText>
       </w:r>
       <w:r>
         <w:rPr>
@@ -4198,7 +4477,7 @@
         <w:rPr>
           <w:noProof/>
         </w:rPr>
-        <w:instrText xml:space="preserve"> PAGEREF _Toc513485993 \h </w:instrText>
+        <w:instrText xml:space="preserve"> PAGEREF _Toc518563314 \h </w:instrText>
       </w:r>
       <w:r>
         <w:rPr>
@@ -4241,7 +4520,14 @@
         <w:rPr>
           <w:noProof/>
         </w:rPr>
-        <w:t>8 技术可行性</w:t>
+        <w:t>8 技</w:t>
+      </w:r>
+      <w:r>
+        <w:rPr>
+          <w:rFonts w:hint="eastAsia"/>
+          <w:noProof/>
+        </w:rPr>
+        <w:t>术可行性</w:t>
       </w:r>
       <w:r>
         <w:rPr>
@@ -4259,7 +4545,7 @@
         <w:rPr>
           <w:noProof/>
         </w:rPr>
-        <w:instrText xml:space="preserve"> PAGEREF _Toc513485994 \h </w:instrText>
+        <w:instrText xml:space="preserve"> PAGEREF _Toc518563315 \h </w:instrText>
       </w:r>
       <w:r>
         <w:rPr>
@@ -4304,7 +4590,14 @@
         <w:rPr>
           <w:noProof/>
         </w:rPr>
-        <w:t>8.1代码语言的选择</w:t>
+        <w:t>8.1代</w:t>
+      </w:r>
+      <w:r>
+        <w:rPr>
+          <w:rFonts w:hint="eastAsia"/>
+          <w:noProof/>
+        </w:rPr>
+        <w:t>码语言的选择</w:t>
       </w:r>
       <w:r>
         <w:rPr>
@@ -4322,7 +4615,7 @@
         <w:rPr>
           <w:noProof/>
         </w:rPr>
-        <w:instrText xml:space="preserve"> PAGEREF _Toc513485995 \h </w:instrText>
+        <w:instrText xml:space="preserve"> PAGEREF _Toc518563316 \h </w:instrText>
       </w:r>
       <w:r>
         <w:rPr>
@@ -4367,7 +4660,14 @@
         <w:rPr>
           <w:noProof/>
         </w:rPr>
-        <w:t>8.2数据库的选择</w:t>
+        <w:t>8.2数据</w:t>
+      </w:r>
+      <w:r>
+        <w:rPr>
+          <w:rFonts w:hint="eastAsia"/>
+          <w:noProof/>
+        </w:rPr>
+        <w:t>库的选择</w:t>
       </w:r>
       <w:r>
         <w:rPr>
@@ -4385,7 +4685,7 @@
         <w:rPr>
           <w:noProof/>
         </w:rPr>
-        <w:instrText xml:space="preserve"> PAGEREF _Toc513485996 \h </w:instrText>
+        <w:instrText xml:space="preserve"> PAGEREF _Toc518563317 \h </w:instrText>
       </w:r>
       <w:r>
         <w:rPr>
@@ -4446,7 +4746,7 @@
         <w:rPr>
           <w:noProof/>
         </w:rPr>
-        <w:instrText xml:space="preserve"> PAGEREF _Toc513485997 \h </w:instrText>
+        <w:instrText xml:space="preserve"> PAGEREF _Toc518563318 \h </w:instrText>
       </w:r>
       <w:r>
         <w:rPr>
@@ -4507,7 +4807,7 @@
         <w:rPr>
           <w:noProof/>
         </w:rPr>
-        <w:instrText xml:space="preserve"> PAGEREF _Toc513485998 \h </w:instrText>
+        <w:instrText xml:space="preserve"> PAGEREF _Toc518563319 \h </w:instrText>
       </w:r>
       <w:r>
         <w:rPr>
@@ -4550,7 +4850,14 @@
         <w:rPr>
           <w:noProof/>
         </w:rPr>
-        <w:t>11 用户使用可行性</w:t>
+        <w:t>11 用</w:t>
+      </w:r>
+      <w:r>
+        <w:rPr>
+          <w:rFonts w:hint="eastAsia"/>
+          <w:noProof/>
+        </w:rPr>
+        <w:t>户使用可行性</w:t>
       </w:r>
       <w:r>
         <w:rPr>
@@ -4568,7 +4875,7 @@
         <w:rPr>
           <w:noProof/>
         </w:rPr>
-        <w:instrText xml:space="preserve"> PAGEREF _Toc513485999 \h </w:instrText>
+        <w:instrText xml:space="preserve"> PAGEREF _Toc518563320 \h </w:instrText>
       </w:r>
       <w:r>
         <w:rPr>
@@ -4611,7 +4918,14 @@
         <w:rPr>
           <w:noProof/>
         </w:rPr>
-        <w:t>12 其他与项目有关的问题</w:t>
+        <w:t>12 其他与</w:t>
+      </w:r>
+      <w:r>
+        <w:rPr>
+          <w:rFonts w:hint="eastAsia"/>
+          <w:noProof/>
+        </w:rPr>
+        <w:t>项目有关的问题</w:t>
       </w:r>
       <w:r>
         <w:rPr>
@@ -4629,7 +4943,7 @@
         <w:rPr>
           <w:noProof/>
         </w:rPr>
-        <w:instrText xml:space="preserve"> PAGEREF _Toc513486000 \h </w:instrText>
+        <w:instrText xml:space="preserve"> PAGEREF _Toc518563321 \h </w:instrText>
       </w:r>
       <w:r>
         <w:rPr>
@@ -4668,13 +4982,21 @@
           <w:noProof/>
           <w:sz w:val="24"/>
           <w:szCs w:val="24"/>
-        </w:rPr>
-      </w:pPr>
-      <w:r>
-        <w:rPr>
-          <w:noProof/>
-        </w:rPr>
-        <w:t>12.1项目总结</w:t>
+          <w:lang w:eastAsia="ja-JP"/>
+        </w:rPr>
+      </w:pPr>
+      <w:r>
+        <w:rPr>
+          <w:noProof/>
+        </w:rPr>
+        <w:t>12.1</w:t>
+      </w:r>
+      <w:r>
+        <w:rPr>
+          <w:rFonts w:hint="eastAsia"/>
+          <w:noProof/>
+        </w:rPr>
+        <w:t>项目总结</w:t>
       </w:r>
       <w:r>
         <w:rPr>
@@ -4692,7 +5014,7 @@
         <w:rPr>
           <w:noProof/>
         </w:rPr>
-        <w:instrText xml:space="preserve"> PAGEREF _Toc513486001 \h </w:instrText>
+        <w:instrText xml:space="preserve"> PAGEREF _Toc518563322 \h </w:instrText>
       </w:r>
       <w:r>
         <w:rPr>
@@ -4729,6 +5051,7 @@
           <w:b w:val="0"/>
           <w:bCs w:val="0"/>
           <w:noProof/>
+          <w:lang w:eastAsia="ja-JP"/>
         </w:rPr>
       </w:pPr>
       <w:r>
@@ -4753,7 +5076,7 @@
         <w:rPr>
           <w:noProof/>
         </w:rPr>
-        <w:instrText xml:space="preserve"> PAGEREF _Toc513486002 \h </w:instrText>
+        <w:instrText xml:space="preserve"> PAGEREF _Toc518563323 \h </w:instrText>
       </w:r>
       <w:r>
         <w:rPr>
@@ -4790,13 +5113,21 @@
           <w:b w:val="0"/>
           <w:bCs w:val="0"/>
           <w:noProof/>
-        </w:rPr>
-      </w:pPr>
-      <w:r>
-        <w:rPr>
-          <w:noProof/>
-        </w:rPr>
-        <w:t>附录</w:t>
+          <w:lang w:eastAsia="ja-JP"/>
+        </w:rPr>
+      </w:pPr>
+      <w:r>
+        <w:rPr>
+          <w:noProof/>
+        </w:rPr>
+        <w:t>附</w:t>
+      </w:r>
+      <w:r>
+        <w:rPr>
+          <w:rFonts w:hint="eastAsia"/>
+          <w:noProof/>
+        </w:rPr>
+        <w:t>录</w:t>
       </w:r>
       <w:r>
         <w:rPr>
@@ -4814,7 +5145,7 @@
         <w:rPr>
           <w:noProof/>
         </w:rPr>
-        <w:instrText xml:space="preserve"> PAGEREF _Toc513486003 \h </w:instrText>
+        <w:instrText xml:space="preserve"> PAGEREF _Toc518563324 \h </w:instrText>
       </w:r>
       <w:r>
         <w:rPr>
@@ -4886,7 +5217,7 @@
             <w:bookmarkStart w:id="10" w:name="_Toc510459835"/>
             <w:bookmarkStart w:id="11" w:name="_Toc511422433"/>
             <w:bookmarkStart w:id="12" w:name="_Toc511502575"/>
-            <w:bookmarkStart w:id="13" w:name="_Toc513485942"/>
+            <w:bookmarkStart w:id="13" w:name="_Toc518563263"/>
             <w:r>
               <w:rPr>
                 <w:rFonts w:hint="eastAsia"/>
@@ -5811,7 +6142,7 @@
       <w:pPr>
         <w:pStyle w:val="1"/>
       </w:pPr>
-      <w:bookmarkStart w:id="15" w:name="_Toc513485943"/>
+      <w:bookmarkStart w:id="15" w:name="_Toc518563264"/>
       <w:r>
         <w:t xml:space="preserve">1 </w:t>
       </w:r>
@@ -5827,7 +6158,7 @@
       </w:pPr>
       <w:bookmarkStart w:id="16" w:name="_Toc511422435"/>
       <w:bookmarkStart w:id="17" w:name="_Toc511502580"/>
-      <w:bookmarkStart w:id="18" w:name="_Toc513485944"/>
+      <w:bookmarkStart w:id="18" w:name="_Toc518563265"/>
       <w:r>
         <w:rPr>
           <w:rFonts w:hint="eastAsia"/>
@@ -5864,7 +6195,7 @@
         <w:pStyle w:val="2"/>
       </w:pPr>
       <w:bookmarkStart w:id="19" w:name="_Toc511422436"/>
-      <w:bookmarkStart w:id="20" w:name="_Toc513485945"/>
+      <w:bookmarkStart w:id="20" w:name="_Toc518563266"/>
       <w:r>
         <w:rPr>
           <w:rFonts w:hint="eastAsia"/>
@@ -5883,7 +6214,7 @@
       </w:pPr>
       <w:bookmarkStart w:id="21" w:name="_Toc495856219"/>
       <w:bookmarkStart w:id="22" w:name="_Toc511422437"/>
-      <w:bookmarkStart w:id="23" w:name="_Toc513485946"/>
+      <w:bookmarkStart w:id="23" w:name="_Toc518563267"/>
       <w:r>
         <w:rPr>
           <w:rFonts w:ascii="宋体" w:hAnsi="宋体"/>
@@ -5896,7 +6227,7 @@
     </w:p>
     <w:tbl>
       <w:tblPr>
-        <w:tblStyle w:val="ac"/>
+        <w:tblStyle w:val="ab"/>
         <w:tblW w:w="4928" w:type="dxa"/>
         <w:tblLayout w:type="fixed"/>
         <w:tblLook w:val="04A0" w:firstRow="1" w:lastRow="0" w:firstColumn="1" w:lastColumn="0" w:noHBand="0" w:noVBand="1"/>
@@ -5916,7 +6247,7 @@
               <w:spacing w:line="211" w:lineRule="auto"/>
               <w:jc w:val="center"/>
               <w:rPr>
-                <w:rFonts w:asciiTheme="minorEastAsia" w:hAnsiTheme="minorEastAsia" w:cs="Times New Roman"/>
+                <w:rFonts w:asciiTheme="minorEastAsia" w:hAnsiTheme="minorEastAsia"/>
                 <w:color w:val="000000"/>
                 <w:kern w:val="0"/>
                 <w:sz w:val="20"/>
@@ -5925,7 +6256,7 @@
             </w:pPr>
             <w:r>
               <w:rPr>
-                <w:rFonts w:asciiTheme="minorEastAsia" w:hAnsiTheme="minorEastAsia" w:cs="Times New Roman" w:hint="eastAsia"/>
+                <w:rFonts w:asciiTheme="minorEastAsia" w:hAnsiTheme="minorEastAsia" w:hint="eastAsia"/>
                 <w:color w:val="000000"/>
                 <w:kern w:val="0"/>
                 <w:szCs w:val="20"/>
@@ -5945,7 +6276,7 @@
               <w:spacing w:line="211" w:lineRule="auto"/>
               <w:jc w:val="center"/>
               <w:rPr>
-                <w:rFonts w:asciiTheme="minorEastAsia" w:hAnsiTheme="minorEastAsia" w:cs="Times New Roman"/>
+                <w:rFonts w:asciiTheme="minorEastAsia" w:hAnsiTheme="minorEastAsia"/>
                 <w:color w:val="000000"/>
                 <w:kern w:val="0"/>
                 <w:sz w:val="20"/>
@@ -5954,7 +6285,7 @@
             </w:pPr>
             <w:r>
               <w:rPr>
-                <w:rFonts w:asciiTheme="minorEastAsia" w:hAnsiTheme="minorEastAsia" w:cs="Times New Roman" w:hint="eastAsia"/>
+                <w:rFonts w:asciiTheme="minorEastAsia" w:hAnsiTheme="minorEastAsia" w:hint="eastAsia"/>
                 <w:color w:val="000000"/>
                 <w:kern w:val="0"/>
                 <w:szCs w:val="20"/>
@@ -5964,7 +6295,7 @@
             </w:r>
             <w:r>
               <w:rPr>
-                <w:rFonts w:asciiTheme="minorEastAsia" w:hAnsiTheme="minorEastAsia" w:cs="Times New Roman" w:hint="eastAsia"/>
+                <w:rFonts w:asciiTheme="minorEastAsia" w:hAnsiTheme="minorEastAsia" w:hint="eastAsia"/>
                 <w:color w:val="000000"/>
                 <w:kern w:val="0"/>
                 <w:szCs w:val="20"/>
@@ -5986,7 +6317,7 @@
               <w:spacing w:line="211" w:lineRule="auto"/>
               <w:jc w:val="center"/>
               <w:rPr>
-                <w:rFonts w:asciiTheme="minorEastAsia" w:hAnsiTheme="minorEastAsia" w:cs="Times New Roman"/>
+                <w:rFonts w:asciiTheme="minorEastAsia" w:hAnsiTheme="minorEastAsia"/>
                 <w:color w:val="000000"/>
                 <w:kern w:val="0"/>
                 <w:sz w:val="20"/>
@@ -5995,7 +6326,7 @@
             </w:pPr>
             <w:r>
               <w:rPr>
-                <w:rFonts w:asciiTheme="minorEastAsia" w:hAnsiTheme="minorEastAsia" w:cs="Times New Roman" w:hint="eastAsia"/>
+                <w:rFonts w:asciiTheme="minorEastAsia" w:hAnsiTheme="minorEastAsia" w:hint="eastAsia"/>
                 <w:color w:val="000000"/>
                 <w:kern w:val="0"/>
                 <w:szCs w:val="20"/>
@@ -6005,7 +6336,7 @@
             </w:r>
             <w:r>
               <w:rPr>
-                <w:rFonts w:asciiTheme="minorEastAsia" w:hAnsiTheme="minorEastAsia" w:cs="Times New Roman" w:hint="eastAsia"/>
+                <w:rFonts w:asciiTheme="minorEastAsia" w:hAnsiTheme="minorEastAsia" w:hint="eastAsia"/>
                 <w:color w:val="000000"/>
                 <w:kern w:val="0"/>
                 <w:szCs w:val="20"/>
@@ -6015,7 +6346,7 @@
             </w:r>
             <w:r>
               <w:rPr>
-                <w:rFonts w:asciiTheme="minorEastAsia" w:hAnsiTheme="minorEastAsia" w:cs="Times New Roman" w:hint="eastAsia"/>
+                <w:rFonts w:asciiTheme="minorEastAsia" w:hAnsiTheme="minorEastAsia" w:hint="eastAsia"/>
                 <w:color w:val="000000"/>
                 <w:kern w:val="0"/>
                 <w:szCs w:val="20"/>
@@ -6025,7 +6356,7 @@
             </w:r>
             <w:r>
               <w:rPr>
-                <w:rFonts w:asciiTheme="minorEastAsia" w:hAnsiTheme="minorEastAsia" w:cs="Times New Roman" w:hint="eastAsia"/>
+                <w:rFonts w:asciiTheme="minorEastAsia" w:hAnsiTheme="minorEastAsia" w:hint="eastAsia"/>
                 <w:color w:val="000000"/>
                 <w:kern w:val="0"/>
                 <w:szCs w:val="20"/>
@@ -6035,7 +6366,7 @@
             </w:r>
             <w:r>
               <w:rPr>
-                <w:rFonts w:asciiTheme="minorEastAsia" w:hAnsiTheme="minorEastAsia" w:cs="Times New Roman" w:hint="eastAsia"/>
+                <w:rFonts w:asciiTheme="minorEastAsia" w:hAnsiTheme="minorEastAsia" w:hint="eastAsia"/>
                 <w:color w:val="000000"/>
                 <w:kern w:val="0"/>
                 <w:szCs w:val="20"/>
@@ -6055,7 +6386,7 @@
               <w:spacing w:line="211" w:lineRule="auto"/>
               <w:jc w:val="center"/>
               <w:rPr>
-                <w:rFonts w:asciiTheme="minorEastAsia" w:hAnsiTheme="minorEastAsia" w:cs="Times New Roman"/>
+                <w:rFonts w:asciiTheme="minorEastAsia" w:hAnsiTheme="minorEastAsia"/>
                 <w:color w:val="000000"/>
                 <w:kern w:val="0"/>
                 <w:sz w:val="20"/>
@@ -6064,7 +6395,7 @@
             </w:pPr>
             <w:r>
               <w:rPr>
-                <w:rFonts w:asciiTheme="minorEastAsia" w:hAnsiTheme="minorEastAsia" w:cs="Times New Roman" w:hint="eastAsia"/>
+                <w:rFonts w:asciiTheme="minorEastAsia" w:hAnsiTheme="minorEastAsia" w:hint="eastAsia"/>
                 <w:color w:val="000000"/>
                 <w:kern w:val="0"/>
                 <w:szCs w:val="20"/>
@@ -6086,7 +6417,7 @@
               <w:spacing w:line="211" w:lineRule="auto"/>
               <w:jc w:val="center"/>
               <w:rPr>
-                <w:rFonts w:asciiTheme="minorEastAsia" w:hAnsiTheme="minorEastAsia" w:cs="Times New Roman"/>
+                <w:rFonts w:asciiTheme="minorEastAsia" w:hAnsiTheme="minorEastAsia"/>
                 <w:color w:val="000000"/>
                 <w:kern w:val="0"/>
                 <w:sz w:val="20"/>
@@ -6095,7 +6426,7 @@
             </w:pPr>
             <w:r>
               <w:rPr>
-                <w:rFonts w:asciiTheme="minorEastAsia" w:hAnsiTheme="minorEastAsia" w:cs="Times New Roman" w:hint="eastAsia"/>
+                <w:rFonts w:asciiTheme="minorEastAsia" w:hAnsiTheme="minorEastAsia" w:hint="eastAsia"/>
                 <w:color w:val="000000"/>
                 <w:kern w:val="0"/>
                 <w:szCs w:val="20"/>
@@ -6105,7 +6436,7 @@
             </w:r>
             <w:r>
               <w:rPr>
-                <w:rFonts w:asciiTheme="minorEastAsia" w:hAnsiTheme="minorEastAsia" w:cs="Times New Roman" w:hint="eastAsia"/>
+                <w:rFonts w:asciiTheme="minorEastAsia" w:hAnsiTheme="minorEastAsia" w:hint="eastAsia"/>
                 <w:color w:val="000000"/>
                 <w:kern w:val="0"/>
                 <w:szCs w:val="20"/>
@@ -6115,7 +6446,7 @@
             </w:r>
             <w:r>
               <w:rPr>
-                <w:rFonts w:asciiTheme="minorEastAsia" w:hAnsiTheme="minorEastAsia" w:cs="Times New Roman" w:hint="eastAsia"/>
+                <w:rFonts w:asciiTheme="minorEastAsia" w:hAnsiTheme="minorEastAsia" w:hint="eastAsia"/>
                 <w:color w:val="000000"/>
                 <w:kern w:val="0"/>
                 <w:szCs w:val="20"/>
@@ -6125,7 +6456,7 @@
             </w:r>
             <w:r>
               <w:rPr>
-                <w:rFonts w:asciiTheme="minorEastAsia" w:hAnsiTheme="minorEastAsia" w:cs="Times New Roman" w:hint="eastAsia"/>
+                <w:rFonts w:asciiTheme="minorEastAsia" w:hAnsiTheme="minorEastAsia" w:hint="eastAsia"/>
                 <w:color w:val="000000"/>
                 <w:kern w:val="0"/>
                 <w:szCs w:val="20"/>
@@ -6135,7 +6466,7 @@
             </w:r>
             <w:r>
               <w:rPr>
-                <w:rFonts w:asciiTheme="minorEastAsia" w:hAnsiTheme="minorEastAsia" w:cs="Times New Roman" w:hint="eastAsia"/>
+                <w:rFonts w:asciiTheme="minorEastAsia" w:hAnsiTheme="minorEastAsia" w:hint="eastAsia"/>
                 <w:color w:val="000000"/>
                 <w:kern w:val="0"/>
                 <w:szCs w:val="20"/>
@@ -6155,7 +6486,7 @@
               <w:spacing w:line="211" w:lineRule="auto"/>
               <w:jc w:val="center"/>
               <w:rPr>
-                <w:rFonts w:asciiTheme="minorEastAsia" w:hAnsiTheme="minorEastAsia" w:cs="Times New Roman"/>
+                <w:rFonts w:asciiTheme="minorEastAsia" w:hAnsiTheme="minorEastAsia"/>
                 <w:color w:val="000000"/>
                 <w:kern w:val="0"/>
                 <w:szCs w:val="20"/>
@@ -6164,7 +6495,7 @@
             </w:pPr>
             <w:r>
               <w:rPr>
-                <w:rFonts w:asciiTheme="minorEastAsia" w:hAnsiTheme="minorEastAsia" w:cs="Times New Roman" w:hint="eastAsia"/>
+                <w:rFonts w:asciiTheme="minorEastAsia" w:hAnsiTheme="minorEastAsia" w:hint="eastAsia"/>
                 <w:color w:val="000000"/>
                 <w:kern w:val="0"/>
                 <w:szCs w:val="20"/>
@@ -6174,7 +6505,7 @@
             </w:r>
             <w:r>
               <w:rPr>
-                <w:rFonts w:asciiTheme="minorEastAsia" w:hAnsiTheme="minorEastAsia" w:cs="Times New Roman" w:hint="eastAsia"/>
+                <w:rFonts w:asciiTheme="minorEastAsia" w:hAnsiTheme="minorEastAsia" w:hint="eastAsia"/>
                 <w:color w:val="000000"/>
                 <w:kern w:val="0"/>
                 <w:szCs w:val="20"/>
@@ -6184,7 +6515,7 @@
             </w:r>
             <w:r>
               <w:rPr>
-                <w:rFonts w:asciiTheme="minorEastAsia" w:hAnsiTheme="minorEastAsia" w:cs="Times New Roman" w:hint="eastAsia"/>
+                <w:rFonts w:asciiTheme="minorEastAsia" w:hAnsiTheme="minorEastAsia" w:hint="eastAsia"/>
                 <w:color w:val="000000"/>
                 <w:kern w:val="0"/>
                 <w:szCs w:val="20"/>
@@ -6194,7 +6525,7 @@
             </w:r>
             <w:r>
               <w:rPr>
-                <w:rFonts w:asciiTheme="minorEastAsia" w:hAnsiTheme="minorEastAsia" w:cs="Times New Roman" w:hint="eastAsia"/>
+                <w:rFonts w:asciiTheme="minorEastAsia" w:hAnsiTheme="minorEastAsia" w:hint="eastAsia"/>
                 <w:color w:val="000000"/>
                 <w:kern w:val="0"/>
                 <w:szCs w:val="20"/>
@@ -6204,7 +6535,7 @@
             </w:r>
             <w:r>
               <w:rPr>
-                <w:rFonts w:asciiTheme="minorEastAsia" w:hAnsiTheme="minorEastAsia" w:cs="Times New Roman" w:hint="eastAsia"/>
+                <w:rFonts w:asciiTheme="minorEastAsia" w:hAnsiTheme="minorEastAsia" w:hint="eastAsia"/>
                 <w:color w:val="000000"/>
                 <w:kern w:val="0"/>
                 <w:szCs w:val="20"/>
@@ -6229,7 +6560,7 @@
               <w:spacing w:line="211" w:lineRule="auto"/>
               <w:jc w:val="center"/>
               <w:rPr>
-                <w:rFonts w:asciiTheme="minorEastAsia" w:hAnsiTheme="minorEastAsia" w:cs="Times New Roman"/>
+                <w:rFonts w:asciiTheme="minorEastAsia" w:hAnsiTheme="minorEastAsia"/>
                 <w:color w:val="000000"/>
                 <w:kern w:val="0"/>
                 <w:sz w:val="20"/>
@@ -6238,7 +6569,7 @@
             </w:pPr>
             <w:r>
               <w:rPr>
-                <w:rFonts w:asciiTheme="minorEastAsia" w:hAnsiTheme="minorEastAsia" w:cs="Times New Roman" w:hint="eastAsia"/>
+                <w:rFonts w:asciiTheme="minorEastAsia" w:hAnsiTheme="minorEastAsia" w:hint="eastAsia"/>
                 <w:color w:val="000000"/>
                 <w:kern w:val="0"/>
                 <w:szCs w:val="20"/>
@@ -6258,7 +6589,7 @@
               <w:spacing w:line="211" w:lineRule="auto"/>
               <w:jc w:val="center"/>
               <w:rPr>
-                <w:rFonts w:asciiTheme="minorEastAsia" w:hAnsiTheme="minorEastAsia" w:cs="Times New Roman"/>
+                <w:rFonts w:asciiTheme="minorEastAsia" w:hAnsiTheme="minorEastAsia"/>
                 <w:color w:val="000000"/>
                 <w:kern w:val="0"/>
                 <w:sz w:val="20"/>
@@ -6267,7 +6598,7 @@
             </w:pPr>
             <w:r>
               <w:rPr>
-                <w:rFonts w:asciiTheme="minorEastAsia" w:hAnsiTheme="minorEastAsia" w:cs="Times New Roman" w:hint="eastAsia"/>
+                <w:rFonts w:asciiTheme="minorEastAsia" w:hAnsiTheme="minorEastAsia" w:hint="eastAsia"/>
                 <w:color w:val="000000"/>
                 <w:kern w:val="0"/>
                 <w:szCs w:val="20"/>
@@ -6277,7 +6608,7 @@
             </w:r>
             <w:r>
               <w:rPr>
-                <w:rFonts w:asciiTheme="minorEastAsia" w:hAnsiTheme="minorEastAsia" w:cs="Times New Roman" w:hint="eastAsia"/>
+                <w:rFonts w:asciiTheme="minorEastAsia" w:hAnsiTheme="minorEastAsia" w:hint="eastAsia"/>
                 <w:color w:val="000000"/>
                 <w:kern w:val="0"/>
                 <w:szCs w:val="20"/>
@@ -6299,7 +6630,7 @@
       </w:pPr>
       <w:bookmarkStart w:id="24" w:name="_Toc511422438"/>
       <w:bookmarkStart w:id="25" w:name="_Toc495856220"/>
-      <w:bookmarkStart w:id="26" w:name="_Toc513485947"/>
+      <w:bookmarkStart w:id="26" w:name="_Toc518563268"/>
       <w:r>
         <w:rPr>
           <w:rFonts w:ascii="宋体" w:hAnsi="宋体" w:hint="eastAsia"/>
@@ -6340,7 +6671,7 @@
         </w:rPr>
       </w:pPr>
       <w:bookmarkStart w:id="27" w:name="_Toc511422439"/>
-      <w:bookmarkStart w:id="28" w:name="_Toc513485948"/>
+      <w:bookmarkStart w:id="28" w:name="_Toc518563269"/>
       <w:r>
         <w:rPr>
           <w:rFonts w:ascii="宋体" w:hAnsi="宋体"/>
@@ -6389,7 +6720,7 @@
         </w:rPr>
       </w:pPr>
       <w:bookmarkStart w:id="30" w:name="_Toc511422440"/>
-      <w:bookmarkStart w:id="31" w:name="_Toc513485949"/>
+      <w:bookmarkStart w:id="31" w:name="_Toc518563270"/>
       <w:r>
         <w:rPr>
           <w:rFonts w:ascii="宋体" w:hAnsi="宋体"/>
@@ -6545,7 +6876,7 @@
         </w:rPr>
       </w:pPr>
       <w:bookmarkStart w:id="33" w:name="_Toc511422441"/>
-      <w:bookmarkStart w:id="34" w:name="_Toc513485950"/>
+      <w:bookmarkStart w:id="34" w:name="_Toc518563271"/>
       <w:r>
         <w:rPr>
           <w:rFonts w:ascii="宋体" w:hAnsi="宋体"/>
@@ -6681,7 +7012,7 @@
       </w:pPr>
       <w:bookmarkStart w:id="35" w:name="_Toc510459841"/>
       <w:bookmarkStart w:id="36" w:name="_Toc511422442"/>
-      <w:bookmarkStart w:id="37" w:name="_Toc513485951"/>
+      <w:bookmarkStart w:id="37" w:name="_Toc518563272"/>
       <w:r>
         <w:rPr>
           <w:rFonts w:ascii="宋体" w:hAnsi="宋体"/>
@@ -6696,7 +7027,7 @@
     </w:p>
     <w:tbl>
       <w:tblPr>
-        <w:tblStyle w:val="ac"/>
+        <w:tblStyle w:val="ab"/>
         <w:tblpPr w:leftFromText="180" w:rightFromText="180" w:vertAnchor="text" w:horzAnchor="page" w:tblpX="1799" w:tblpY="904"/>
         <w:tblOverlap w:val="never"/>
         <w:tblW w:w="8295" w:type="dxa"/>
@@ -6715,7 +7046,6 @@
           <w:p>
             <w:pPr>
               <w:rPr>
-                <w:rFonts w:ascii="Times New Roman" w:hAnsi="Times New Roman" w:cs="Times New Roman"/>
                 <w:color w:val="000000"/>
                 <w:kern w:val="0"/>
                 <w:sz w:val="20"/>
@@ -6725,7 +7055,7 @@
             <w:bookmarkStart w:id="38" w:name="OLE_LINK1"/>
             <w:r>
               <w:rPr>
-                <w:rFonts w:ascii="Times New Roman" w:hAnsi="Times New Roman" w:cs="Times New Roman" w:hint="eastAsia"/>
+                <w:rFonts w:hint="eastAsia"/>
                 <w:kern w:val="0"/>
                 <w:sz w:val="20"/>
                 <w:szCs w:val="20"/>
@@ -6742,7 +7072,6 @@
           <w:p>
             <w:pPr>
               <w:rPr>
-                <w:rFonts w:ascii="Times New Roman" w:hAnsi="Times New Roman" w:cs="Times New Roman"/>
                 <w:color w:val="000000"/>
                 <w:kern w:val="0"/>
                 <w:sz w:val="20"/>
@@ -6752,7 +7081,7 @@
             <w:bookmarkStart w:id="39" w:name="OLE_LINK2"/>
             <w:r>
               <w:rPr>
-                <w:rFonts w:ascii="Times New Roman" w:hAnsi="Times New Roman" w:cs="Times New Roman" w:hint="eastAsia"/>
+                <w:rFonts w:hint="eastAsia"/>
                 <w:kern w:val="0"/>
                 <w:sz w:val="20"/>
                 <w:szCs w:val="20"/>
@@ -6774,7 +7103,6 @@
           <w:p>
             <w:pPr>
               <w:rPr>
-                <w:rFonts w:ascii="Times New Roman" w:hAnsi="Times New Roman" w:cs="Times New Roman"/>
                 <w:color w:val="000000"/>
                 <w:kern w:val="0"/>
                 <w:sz w:val="20"/>
@@ -6784,7 +7112,7 @@
             <w:bookmarkStart w:id="40" w:name="OLE_LINK3"/>
             <w:r>
               <w:rPr>
-                <w:rFonts w:ascii="Times New Roman" w:hAnsi="Times New Roman" w:cs="Times New Roman" w:hint="eastAsia"/>
+                <w:rFonts w:hint="eastAsia"/>
                 <w:kern w:val="0"/>
                 <w:sz w:val="20"/>
                 <w:szCs w:val="20"/>
@@ -6801,7 +7129,6 @@
           <w:p>
             <w:pPr>
               <w:rPr>
-                <w:rFonts w:ascii="Times New Roman" w:hAnsi="Times New Roman" w:cs="Times New Roman"/>
                 <w:kern w:val="0"/>
                 <w:sz w:val="20"/>
                 <w:szCs w:val="20"/>
@@ -6810,7 +7137,7 @@
             <w:bookmarkStart w:id="41" w:name="OLE_LINK4"/>
             <w:r>
               <w:rPr>
-                <w:rFonts w:ascii="Times New Roman" w:hAnsi="Times New Roman" w:cs="Times New Roman" w:hint="eastAsia"/>
+                <w:rFonts w:hint="eastAsia"/>
                 <w:kern w:val="0"/>
                 <w:sz w:val="20"/>
                 <w:szCs w:val="20"/>
@@ -6829,7 +7156,6 @@
           <w:p>
             <w:pPr>
               <w:rPr>
-                <w:rFonts w:ascii="Times New Roman" w:hAnsi="Times New Roman" w:cs="Times New Roman"/>
                 <w:color w:val="000000"/>
                 <w:kern w:val="0"/>
                 <w:sz w:val="20"/>
@@ -6839,7 +7165,7 @@
             <w:bookmarkStart w:id="42" w:name="OLE_LINK5"/>
             <w:r>
               <w:rPr>
-                <w:rFonts w:ascii="Times New Roman" w:hAnsi="Times New Roman" w:cs="Times New Roman" w:hint="eastAsia"/>
+                <w:rFonts w:hint="eastAsia"/>
                 <w:kern w:val="0"/>
                 <w:sz w:val="20"/>
                 <w:szCs w:val="20"/>
@@ -6856,7 +7182,6 @@
           <w:p>
             <w:pPr>
               <w:rPr>
-                <w:rFonts w:ascii="Times New Roman" w:hAnsi="Times New Roman" w:cs="Times New Roman"/>
                 <w:color w:val="000000"/>
                 <w:kern w:val="0"/>
                 <w:sz w:val="20"/>
@@ -6866,7 +7191,7 @@
             <w:bookmarkStart w:id="43" w:name="OLE_LINK6"/>
             <w:r>
               <w:rPr>
-                <w:rFonts w:ascii="Times New Roman" w:hAnsi="Times New Roman" w:cs="Times New Roman" w:hint="eastAsia"/>
+                <w:rFonts w:hint="eastAsia"/>
                 <w:kern w:val="0"/>
                 <w:sz w:val="20"/>
                 <w:szCs w:val="20"/>
@@ -6875,7 +7200,7 @@
             </w:r>
             <w:r>
               <w:rPr>
-                <w:rFonts w:ascii="Times New Roman" w:hAnsi="Times New Roman" w:cs="Times New Roman" w:hint="eastAsia"/>
+                <w:rFonts w:hint="eastAsia"/>
                 <w:kern w:val="0"/>
                 <w:sz w:val="20"/>
                 <w:szCs w:val="20"/>
@@ -6884,7 +7209,7 @@
             </w:r>
             <w:r>
               <w:rPr>
-                <w:rFonts w:ascii="Times New Roman" w:hAnsi="Times New Roman" w:cs="Times New Roman" w:hint="eastAsia"/>
+                <w:rFonts w:hint="eastAsia"/>
                 <w:kern w:val="0"/>
                 <w:sz w:val="20"/>
                 <w:szCs w:val="20"/>
@@ -6906,7 +7231,6 @@
           <w:p>
             <w:pPr>
               <w:rPr>
-                <w:rFonts w:ascii="Times New Roman" w:hAnsi="Times New Roman" w:cs="Times New Roman"/>
                 <w:color w:val="000000"/>
                 <w:kern w:val="0"/>
                 <w:sz w:val="20"/>
@@ -6916,7 +7240,7 @@
             <w:bookmarkStart w:id="44" w:name="OLE_LINK7"/>
             <w:r>
               <w:rPr>
-                <w:rFonts w:ascii="Times New Roman" w:hAnsi="Times New Roman" w:cs="Times New Roman" w:hint="eastAsia"/>
+                <w:rFonts w:hint="eastAsia"/>
                 <w:kern w:val="0"/>
                 <w:sz w:val="20"/>
                 <w:szCs w:val="20"/>
@@ -6933,7 +7257,6 @@
           <w:p>
             <w:pPr>
               <w:rPr>
-                <w:rFonts w:ascii="Times New Roman" w:hAnsi="Times New Roman" w:cs="Times New Roman"/>
                 <w:color w:val="000000"/>
                 <w:kern w:val="0"/>
                 <w:sz w:val="20"/>
@@ -6943,7 +7266,7 @@
             <w:bookmarkStart w:id="45" w:name="OLE_LINK8"/>
             <w:r>
               <w:rPr>
-                <w:rFonts w:ascii="Times New Roman" w:hAnsi="Times New Roman" w:cs="Times New Roman" w:hint="eastAsia"/>
+                <w:rFonts w:hint="eastAsia"/>
                 <w:kern w:val="0"/>
                 <w:sz w:val="20"/>
                 <w:szCs w:val="20"/>
@@ -6962,7 +7285,6 @@
           <w:p>
             <w:pPr>
               <w:rPr>
-                <w:rFonts w:ascii="Times New Roman" w:hAnsi="Times New Roman" w:cs="Times New Roman"/>
                 <w:color w:val="000000"/>
                 <w:kern w:val="0"/>
                 <w:sz w:val="20"/>
@@ -6972,7 +7294,7 @@
             <w:bookmarkStart w:id="46" w:name="OLE_LINK9"/>
             <w:r>
               <w:rPr>
-                <w:rFonts w:ascii="Times New Roman" w:hAnsi="Times New Roman" w:cs="Times New Roman" w:hint="eastAsia"/>
+                <w:rFonts w:hint="eastAsia"/>
                 <w:kern w:val="0"/>
                 <w:sz w:val="20"/>
                 <w:szCs w:val="20"/>
@@ -6989,7 +7311,6 @@
           <w:p>
             <w:pPr>
               <w:rPr>
-                <w:rFonts w:ascii="Times New Roman" w:hAnsi="Times New Roman" w:cs="Times New Roman"/>
                 <w:kern w:val="0"/>
                 <w:sz w:val="20"/>
                 <w:szCs w:val="20"/>
@@ -6998,7 +7319,7 @@
             <w:bookmarkStart w:id="47" w:name="OLE_LINK10"/>
             <w:r>
               <w:rPr>
-                <w:rFonts w:ascii="Times New Roman" w:hAnsi="Times New Roman" w:cs="Times New Roman" w:hint="eastAsia"/>
+                <w:rFonts w:hint="eastAsia"/>
                 <w:kern w:val="0"/>
                 <w:sz w:val="20"/>
                 <w:szCs w:val="20"/>
@@ -7007,7 +7328,7 @@
             </w:r>
             <w:r>
               <w:rPr>
-                <w:rFonts w:ascii="Times New Roman" w:hAnsi="Times New Roman" w:cs="Times New Roman" w:hint="eastAsia"/>
+                <w:rFonts w:hint="eastAsia"/>
                 <w:kern w:val="0"/>
                 <w:sz w:val="20"/>
                 <w:szCs w:val="20"/>
@@ -7018,7 +7339,6 @@
           <w:p>
             <w:pPr>
               <w:rPr>
-                <w:rFonts w:ascii="Times New Roman" w:hAnsi="Times New Roman" w:cs="Times New Roman"/>
                 <w:kern w:val="0"/>
                 <w:sz w:val="20"/>
                 <w:szCs w:val="20"/>
@@ -7026,7 +7346,7 @@
             </w:pPr>
             <w:r>
               <w:rPr>
-                <w:rFonts w:ascii="Times New Roman" w:hAnsi="Times New Roman" w:cs="Times New Roman" w:hint="eastAsia"/>
+                <w:rFonts w:hint="eastAsia"/>
                 <w:kern w:val="0"/>
                 <w:sz w:val="20"/>
                 <w:szCs w:val="20"/>
@@ -7035,7 +7355,7 @@
             </w:r>
             <w:r>
               <w:rPr>
-                <w:rFonts w:ascii="Times New Roman" w:hAnsi="Times New Roman" w:cs="Times New Roman" w:hint="eastAsia"/>
+                <w:rFonts w:hint="eastAsia"/>
                 <w:kern w:val="0"/>
                 <w:sz w:val="20"/>
                 <w:szCs w:val="20"/>
@@ -7044,7 +7364,7 @@
             </w:r>
             <w:r>
               <w:rPr>
-                <w:rFonts w:ascii="Times New Roman" w:hAnsi="Times New Roman" w:cs="Times New Roman" w:hint="eastAsia"/>
+                <w:rFonts w:hint="eastAsia"/>
                 <w:kern w:val="0"/>
                 <w:sz w:val="20"/>
                 <w:szCs w:val="20"/>
@@ -7053,7 +7373,7 @@
             </w:r>
             <w:r>
               <w:rPr>
-                <w:rFonts w:ascii="Times New Roman" w:hAnsi="Times New Roman" w:cs="Times New Roman" w:hint="eastAsia"/>
+                <w:rFonts w:hint="eastAsia"/>
                 <w:kern w:val="0"/>
                 <w:sz w:val="20"/>
                 <w:szCs w:val="20"/>
@@ -7064,7 +7384,6 @@
           <w:p>
             <w:pPr>
               <w:rPr>
-                <w:rFonts w:ascii="Times New Roman" w:hAnsi="Times New Roman" w:cs="Times New Roman"/>
                 <w:kern w:val="0"/>
                 <w:sz w:val="20"/>
                 <w:szCs w:val="20"/>
@@ -7072,7 +7391,7 @@
             </w:pPr>
             <w:r>
               <w:rPr>
-                <w:rFonts w:ascii="Times New Roman" w:hAnsi="Times New Roman" w:cs="Times New Roman" w:hint="eastAsia"/>
+                <w:rFonts w:hint="eastAsia"/>
                 <w:kern w:val="0"/>
                 <w:sz w:val="20"/>
                 <w:szCs w:val="20"/>
@@ -7081,7 +7400,7 @@
             </w:r>
             <w:r>
               <w:rPr>
-                <w:rFonts w:ascii="Times New Roman" w:hAnsi="Times New Roman" w:cs="Times New Roman" w:hint="eastAsia"/>
+                <w:rFonts w:hint="eastAsia"/>
                 <w:kern w:val="0"/>
                 <w:sz w:val="20"/>
                 <w:szCs w:val="20"/>
@@ -7090,7 +7409,7 @@
             </w:r>
             <w:r>
               <w:rPr>
-                <w:rFonts w:ascii="Times New Roman" w:hAnsi="Times New Roman" w:cs="Times New Roman" w:hint="eastAsia"/>
+                <w:rFonts w:hint="eastAsia"/>
                 <w:kern w:val="0"/>
                 <w:sz w:val="20"/>
                 <w:szCs w:val="20"/>
@@ -7099,7 +7418,7 @@
             </w:r>
             <w:r>
               <w:rPr>
-                <w:rFonts w:ascii="Times New Roman" w:hAnsi="Times New Roman" w:cs="Times New Roman" w:hint="eastAsia"/>
+                <w:rFonts w:hint="eastAsia"/>
                 <w:kern w:val="0"/>
                 <w:sz w:val="20"/>
                 <w:szCs w:val="20"/>
@@ -7110,7 +7429,6 @@
           <w:p>
             <w:pPr>
               <w:rPr>
-                <w:rFonts w:ascii="Times New Roman" w:hAnsi="Times New Roman" w:cs="Times New Roman"/>
                 <w:color w:val="000000"/>
                 <w:kern w:val="0"/>
                 <w:sz w:val="20"/>
@@ -7119,7 +7437,7 @@
             </w:pPr>
             <w:r>
               <w:rPr>
-                <w:rFonts w:ascii="Times New Roman" w:hAnsi="Times New Roman" w:cs="Times New Roman" w:hint="eastAsia"/>
+                <w:rFonts w:hint="eastAsia"/>
                 <w:kern w:val="0"/>
                 <w:sz w:val="20"/>
                 <w:szCs w:val="20"/>
@@ -7128,7 +7446,7 @@
             </w:r>
             <w:r>
               <w:rPr>
-                <w:rFonts w:ascii="Times New Roman" w:hAnsi="Times New Roman" w:cs="Times New Roman" w:hint="eastAsia"/>
+                <w:rFonts w:hint="eastAsia"/>
                 <w:kern w:val="0"/>
                 <w:sz w:val="20"/>
                 <w:szCs w:val="20"/>
@@ -7137,7 +7455,7 @@
             </w:r>
             <w:r>
               <w:rPr>
-                <w:rFonts w:ascii="Times New Roman" w:hAnsi="Times New Roman" w:cs="Times New Roman" w:hint="eastAsia"/>
+                <w:rFonts w:hint="eastAsia"/>
                 <w:kern w:val="0"/>
                 <w:sz w:val="20"/>
                 <w:szCs w:val="20"/>
@@ -7146,7 +7464,7 @@
             </w:r>
             <w:r>
               <w:rPr>
-                <w:rFonts w:ascii="Times New Roman" w:hAnsi="Times New Roman" w:cs="Times New Roman" w:hint="eastAsia"/>
+                <w:rFonts w:hint="eastAsia"/>
                 <w:kern w:val="0"/>
                 <w:sz w:val="20"/>
                 <w:szCs w:val="20"/>
@@ -7155,7 +7473,7 @@
             </w:r>
             <w:r>
               <w:rPr>
-                <w:rFonts w:ascii="Times New Roman" w:hAnsi="Times New Roman" w:cs="Times New Roman" w:hint="eastAsia"/>
+                <w:rFonts w:hint="eastAsia"/>
                 <w:kern w:val="0"/>
                 <w:sz w:val="20"/>
                 <w:szCs w:val="20"/>
@@ -7164,7 +7482,7 @@
             </w:r>
             <w:r>
               <w:rPr>
-                <w:rFonts w:ascii="Times New Roman" w:hAnsi="Times New Roman" w:cs="Times New Roman" w:hint="eastAsia"/>
+                <w:rFonts w:hint="eastAsia"/>
                 <w:kern w:val="0"/>
                 <w:sz w:val="20"/>
                 <w:szCs w:val="20"/>
@@ -7173,7 +7491,7 @@
             </w:r>
             <w:r>
               <w:rPr>
-                <w:rFonts w:ascii="Times New Roman" w:hAnsi="Times New Roman" w:cs="Times New Roman" w:hint="eastAsia"/>
+                <w:rFonts w:hint="eastAsia"/>
                 <w:kern w:val="0"/>
                 <w:sz w:val="20"/>
                 <w:szCs w:val="20"/>
@@ -7195,7 +7513,6 @@
           <w:p>
             <w:pPr>
               <w:rPr>
-                <w:rFonts w:ascii="Times New Roman" w:hAnsi="Times New Roman" w:cs="Times New Roman"/>
                 <w:color w:val="000000"/>
                 <w:kern w:val="0"/>
                 <w:sz w:val="20"/>
@@ -7204,7 +7521,7 @@
             </w:pPr>
             <w:r>
               <w:rPr>
-                <w:rFonts w:ascii="Times New Roman" w:hAnsi="Times New Roman" w:cs="Times New Roman" w:hint="eastAsia"/>
+                <w:rFonts w:hint="eastAsia"/>
                 <w:kern w:val="0"/>
                 <w:sz w:val="20"/>
                 <w:szCs w:val="20"/>
@@ -7220,7 +7537,6 @@
           <w:p>
             <w:pPr>
               <w:rPr>
-                <w:rFonts w:ascii="Times New Roman" w:hAnsi="Times New Roman" w:cs="Times New Roman"/>
                 <w:color w:val="000000"/>
                 <w:kern w:val="0"/>
                 <w:sz w:val="20"/>
@@ -7229,7 +7545,7 @@
             </w:pPr>
             <w:r>
               <w:rPr>
-                <w:rFonts w:ascii="Times New Roman" w:hAnsi="Times New Roman" w:cs="Times New Roman" w:hint="eastAsia"/>
+                <w:rFonts w:hint="eastAsia"/>
                 <w:kern w:val="0"/>
                 <w:sz w:val="20"/>
                 <w:szCs w:val="20"/>
@@ -7238,7 +7554,7 @@
             </w:r>
             <w:r>
               <w:rPr>
-                <w:rFonts w:ascii="Times New Roman" w:hAnsi="Times New Roman" w:cs="Times New Roman" w:hint="eastAsia"/>
+                <w:rFonts w:hint="eastAsia"/>
                 <w:kern w:val="0"/>
                 <w:sz w:val="20"/>
                 <w:szCs w:val="20"/>
@@ -7247,7 +7563,7 @@
             </w:r>
             <w:r>
               <w:rPr>
-                <w:rFonts w:ascii="Times New Roman" w:hAnsi="Times New Roman" w:cs="Times New Roman" w:hint="eastAsia"/>
+                <w:rFonts w:hint="eastAsia"/>
                 <w:kern w:val="0"/>
                 <w:sz w:val="20"/>
                 <w:szCs w:val="20"/>
@@ -7272,7 +7588,7 @@
       <w:pPr>
         <w:pStyle w:val="1"/>
       </w:pPr>
-      <w:bookmarkStart w:id="49" w:name="_Toc513485952"/>
+      <w:bookmarkStart w:id="49" w:name="_Toc518563273"/>
       <w:bookmarkEnd w:id="48"/>
       <w:r>
         <w:t xml:space="preserve">2 </w:t>
@@ -7287,7 +7603,7 @@
     </w:p>
     <w:p>
       <w:pPr>
-        <w:pStyle w:val="ad"/>
+        <w:pStyle w:val="ac"/>
         <w:widowControl/>
         <w:numPr>
           <w:ilvl w:val="0"/>
@@ -7316,25 +7632,7 @@
           <w:kern w:val="0"/>
           <w:sz w:val="24"/>
         </w:rPr>
-        <w:t xml:space="preserve"> Rajeev T </w:t>
-      </w:r>
-      <w:proofErr w:type="spellStart"/>
-      <w:r>
-        <w:rPr>
-          <w:rFonts w:ascii="Times New Roman" w:hAnsi="Times New Roman" w:cs="Times New Roman"/>
-          <w:kern w:val="0"/>
-          <w:sz w:val="24"/>
-        </w:rPr>
-        <w:t>Shandilya</w:t>
-      </w:r>
-      <w:proofErr w:type="spellEnd"/>
-      <w:r>
-        <w:rPr>
-          <w:rFonts w:ascii="Times New Roman" w:hAnsi="Times New Roman" w:cs="Times New Roman"/>
-          <w:kern w:val="0"/>
-          <w:sz w:val="24"/>
-        </w:rPr>
-        <w:t xml:space="preserve"> </w:t>
+        <w:t xml:space="preserve"> Rajeev T Shandilya </w:t>
       </w:r>
       <w:r>
         <w:rPr>
@@ -7439,7 +7737,7 @@
     </w:p>
     <w:p>
       <w:pPr>
-        <w:pStyle w:val="ad"/>
+        <w:pStyle w:val="ac"/>
         <w:widowControl/>
         <w:numPr>
           <w:ilvl w:val="0"/>
@@ -7537,7 +7835,7 @@
     </w:p>
     <w:p>
       <w:pPr>
-        <w:pStyle w:val="ad"/>
+        <w:pStyle w:val="ac"/>
         <w:widowControl/>
         <w:spacing w:line="390" w:lineRule="atLeast"/>
         <w:ind w:left="420" w:firstLineChars="0" w:firstLine="0"/>
@@ -7713,7 +8011,7 @@
     </w:p>
     <w:p>
       <w:pPr>
-        <w:pStyle w:val="ad"/>
+        <w:pStyle w:val="ac"/>
         <w:widowControl/>
         <w:numPr>
           <w:ilvl w:val="0"/>
@@ -7833,7 +8131,7 @@
     </w:p>
     <w:p>
       <w:pPr>
-        <w:pStyle w:val="ad"/>
+        <w:pStyle w:val="ac"/>
         <w:widowControl/>
         <w:numPr>
           <w:ilvl w:val="0"/>
@@ -7940,7 +8238,7 @@
     </w:p>
     <w:p>
       <w:pPr>
-        <w:pStyle w:val="ad"/>
+        <w:pStyle w:val="ac"/>
         <w:widowControl/>
         <w:ind w:firstLineChars="0" w:firstLine="0"/>
         <w:jc w:val="left"/>
@@ -7953,7 +8251,7 @@
     </w:p>
     <w:p>
       <w:pPr>
-        <w:pStyle w:val="ad"/>
+        <w:pStyle w:val="ac"/>
         <w:widowControl/>
         <w:ind w:firstLineChars="0" w:firstLine="0"/>
         <w:jc w:val="left"/>
@@ -7966,7 +8264,7 @@
     </w:p>
     <w:p>
       <w:pPr>
-        <w:pStyle w:val="ad"/>
+        <w:pStyle w:val="ac"/>
         <w:widowControl/>
         <w:ind w:firstLineChars="0" w:firstLine="0"/>
         <w:jc w:val="left"/>
@@ -7976,43 +8274,41 @@
           <w:sz w:val="24"/>
         </w:rPr>
       </w:pPr>
-      <w:bookmarkStart w:id="50" w:name="_GoBack"/>
+    </w:p>
+    <w:p>
+      <w:pPr>
+        <w:pStyle w:val="1"/>
+        <w:rPr>
+          <w:rFonts w:ascii="宋体" w:hAnsi="宋体"/>
+        </w:rPr>
+      </w:pPr>
+      <w:bookmarkStart w:id="50" w:name="_Toc503274408"/>
+      <w:bookmarkStart w:id="51" w:name="_Toc511422453"/>
+      <w:bookmarkStart w:id="52" w:name="_Toc518563274"/>
+      <w:bookmarkEnd w:id="17"/>
+      <w:r>
+        <w:rPr>
+          <w:rFonts w:ascii="宋体" w:hAnsi="宋体" w:hint="eastAsia"/>
+        </w:rPr>
+        <w:t>3可行性研究的前提</w:t>
+      </w:r>
       <w:bookmarkEnd w:id="50"/>
-    </w:p>
-    <w:p>
-      <w:pPr>
-        <w:pStyle w:val="1"/>
-        <w:rPr>
-          <w:rFonts w:ascii="宋体" w:hAnsi="宋体"/>
-        </w:rPr>
-      </w:pPr>
-      <w:bookmarkStart w:id="51" w:name="_Toc503274408"/>
-      <w:bookmarkStart w:id="52" w:name="_Toc511422453"/>
-      <w:bookmarkStart w:id="53" w:name="_Toc513485953"/>
-      <w:bookmarkEnd w:id="17"/>
-      <w:r>
-        <w:rPr>
-          <w:rFonts w:ascii="宋体" w:hAnsi="宋体" w:hint="eastAsia"/>
-        </w:rPr>
-        <w:t>3可行性研究的前提</w:t>
-      </w:r>
-      <w:bookmarkEnd w:id="51"/>
+      <w:bookmarkEnd w:id="52"/>
+    </w:p>
+    <w:p>
+      <w:pPr>
+        <w:pStyle w:val="2"/>
+      </w:pPr>
+      <w:bookmarkStart w:id="53" w:name="_Toc503274409"/>
+      <w:bookmarkStart w:id="54" w:name="_Toc518563275"/>
+      <w:r>
+        <w:rPr>
+          <w:rFonts w:hint="eastAsia"/>
+        </w:rPr>
+        <w:t>3.1要求</w:t>
+      </w:r>
       <w:bookmarkEnd w:id="53"/>
-    </w:p>
-    <w:p>
-      <w:pPr>
-        <w:pStyle w:val="2"/>
-      </w:pPr>
-      <w:bookmarkStart w:id="54" w:name="_Toc503274409"/>
-      <w:bookmarkStart w:id="55" w:name="_Toc513485954"/>
-      <w:r>
-        <w:rPr>
-          <w:rFonts w:hint="eastAsia"/>
-        </w:rPr>
-        <w:t>3.1要求</w:t>
-      </w:r>
       <w:bookmarkEnd w:id="54"/>
-      <w:bookmarkEnd w:id="55"/>
     </w:p>
     <w:p>
       <w:pPr>
@@ -8020,7 +8316,7 @@
           <w:rFonts w:ascii="宋体" w:hAnsi="宋体" w:cs="宋体"/>
         </w:rPr>
       </w:pPr>
-      <w:bookmarkStart w:id="56" w:name="_Toc503274410"/>
+      <w:bookmarkStart w:id="55" w:name="_Toc503274410"/>
       <w:r>
         <w:rPr>
           <w:rFonts w:ascii="宋体" w:hAnsi="宋体" w:cs="宋体" w:hint="eastAsia"/>
@@ -8043,7 +8339,7 @@
     </w:p>
     <w:p>
       <w:pPr>
-        <w:pStyle w:val="ad"/>
+        <w:pStyle w:val="ac"/>
         <w:numPr>
           <w:ilvl w:val="0"/>
           <w:numId w:val="2"/>
@@ -8066,7 +8362,7 @@
     </w:p>
     <w:p>
       <w:pPr>
-        <w:pStyle w:val="ad"/>
+        <w:pStyle w:val="ac"/>
         <w:numPr>
           <w:ilvl w:val="0"/>
           <w:numId w:val="2"/>
@@ -8089,7 +8385,7 @@
     </w:p>
     <w:p>
       <w:pPr>
-        <w:pStyle w:val="ad"/>
+        <w:pStyle w:val="ac"/>
         <w:numPr>
           <w:ilvl w:val="0"/>
           <w:numId w:val="2"/>
@@ -8112,7 +8408,7 @@
     </w:p>
     <w:p>
       <w:pPr>
-        <w:pStyle w:val="ad"/>
+        <w:pStyle w:val="ac"/>
         <w:numPr>
           <w:ilvl w:val="0"/>
           <w:numId w:val="2"/>
@@ -8135,7 +8431,7 @@
     </w:p>
     <w:p>
       <w:pPr>
-        <w:pStyle w:val="ad"/>
+        <w:pStyle w:val="ac"/>
         <w:numPr>
           <w:ilvl w:val="0"/>
           <w:numId w:val="2"/>
@@ -8158,7 +8454,7 @@
     </w:p>
     <w:p>
       <w:pPr>
-        <w:pStyle w:val="ad"/>
+        <w:pStyle w:val="ac"/>
         <w:ind w:left="720" w:firstLineChars="0" w:firstLine="0"/>
         <w:rPr>
           <w:rFonts w:ascii="宋体" w:hAnsi="宋体" w:cs="宋体"/>
@@ -8177,7 +8473,7 @@
     </w:p>
     <w:p>
       <w:pPr>
-        <w:pStyle w:val="ad"/>
+        <w:pStyle w:val="ac"/>
         <w:ind w:left="720" w:firstLineChars="0" w:firstLine="0"/>
         <w:rPr>
           <w:rFonts w:ascii="宋体" w:hAnsi="宋体" w:cs="宋体"/>
@@ -8196,7 +8492,7 @@
     </w:p>
     <w:p>
       <w:pPr>
-        <w:pStyle w:val="ad"/>
+        <w:pStyle w:val="ac"/>
         <w:numPr>
           <w:ilvl w:val="0"/>
           <w:numId w:val="2"/>
@@ -8219,7 +8515,7 @@
     </w:p>
     <w:p>
       <w:pPr>
-        <w:pStyle w:val="ad"/>
+        <w:pStyle w:val="ac"/>
         <w:numPr>
           <w:ilvl w:val="0"/>
           <w:numId w:val="2"/>
@@ -8244,15 +8540,15 @@
       <w:pPr>
         <w:pStyle w:val="2"/>
       </w:pPr>
-      <w:bookmarkStart w:id="57" w:name="_Toc513485955"/>
+      <w:bookmarkStart w:id="56" w:name="_Toc518563276"/>
       <w:r>
         <w:rPr>
           <w:rFonts w:hint="eastAsia"/>
         </w:rPr>
         <w:t>3.2目标</w:t>
       </w:r>
+      <w:bookmarkEnd w:id="55"/>
       <w:bookmarkEnd w:id="56"/>
-      <w:bookmarkEnd w:id="57"/>
     </w:p>
     <w:p>
       <w:r>
@@ -8267,37 +8563,37 @@
       <w:pPr>
         <w:pStyle w:val="2"/>
       </w:pPr>
-      <w:bookmarkStart w:id="58" w:name="_Toc503274411"/>
-      <w:bookmarkStart w:id="59" w:name="_Toc513485956"/>
+      <w:bookmarkStart w:id="57" w:name="_Toc503274411"/>
+      <w:bookmarkStart w:id="58" w:name="_Toc518563277"/>
       <w:r>
         <w:rPr>
           <w:rFonts w:hint="eastAsia"/>
         </w:rPr>
         <w:t>3.3条件、假定和限制</w:t>
       </w:r>
+      <w:bookmarkEnd w:id="57"/>
       <w:bookmarkEnd w:id="58"/>
+    </w:p>
+    <w:p>
+      <w:pPr>
+        <w:pStyle w:val="3"/>
+      </w:pPr>
+      <w:bookmarkStart w:id="59" w:name="_Toc503274412"/>
+      <w:bookmarkStart w:id="60" w:name="_Toc518563278"/>
+      <w:r>
+        <w:rPr>
+          <w:rFonts w:hint="eastAsia"/>
+        </w:rPr>
+        <w:t>3.3.1</w:t>
+      </w:r>
+      <w:r>
+        <w:rPr>
+          <w:rFonts w:hint="eastAsia"/>
+        </w:rPr>
+        <w:t>条件：</w:t>
+      </w:r>
       <w:bookmarkEnd w:id="59"/>
-    </w:p>
-    <w:p>
-      <w:pPr>
-        <w:pStyle w:val="3"/>
-      </w:pPr>
-      <w:bookmarkStart w:id="60" w:name="_Toc503274412"/>
-      <w:bookmarkStart w:id="61" w:name="_Toc513485957"/>
-      <w:r>
-        <w:rPr>
-          <w:rFonts w:hint="eastAsia"/>
-        </w:rPr>
-        <w:t>3.3.1</w:t>
-      </w:r>
-      <w:r>
-        <w:rPr>
-          <w:rFonts w:hint="eastAsia"/>
-        </w:rPr>
-        <w:t>条件：</w:t>
-      </w:r>
       <w:bookmarkEnd w:id="60"/>
-      <w:bookmarkEnd w:id="61"/>
     </w:p>
     <w:p>
       <w:pPr>
@@ -8382,8 +8678,8 @@
       <w:pPr>
         <w:pStyle w:val="3"/>
       </w:pPr>
-      <w:bookmarkStart w:id="62" w:name="_Toc503274413"/>
-      <w:bookmarkStart w:id="63" w:name="_Toc513485958"/>
+      <w:bookmarkStart w:id="61" w:name="_Toc503274413"/>
+      <w:bookmarkStart w:id="62" w:name="_Toc518563279"/>
       <w:r>
         <w:rPr>
           <w:rFonts w:hint="eastAsia"/>
@@ -8396,8 +8692,83 @@
         </w:rPr>
         <w:t>假定：</w:t>
       </w:r>
+      <w:bookmarkEnd w:id="61"/>
       <w:bookmarkEnd w:id="62"/>
+    </w:p>
+    <w:p>
+      <w:pPr>
+        <w:rPr>
+          <w:rFonts w:ascii="宋体" w:hAnsi="宋体"/>
+        </w:rPr>
+      </w:pPr>
+      <w:r>
+        <w:rPr>
+          <w:rFonts w:ascii="宋体" w:hAnsi="宋体" w:hint="eastAsia"/>
+        </w:rPr>
+        <w:t>·开发的软件运行的最短寿命为一年；</w:t>
+      </w:r>
+    </w:p>
+    <w:p>
+      <w:pPr>
+        <w:rPr>
+          <w:rFonts w:ascii="宋体" w:hAnsi="宋体"/>
+        </w:rPr>
+      </w:pPr>
+      <w:r>
+        <w:rPr>
+          <w:rFonts w:ascii="宋体" w:hAnsi="宋体" w:hint="eastAsia"/>
+        </w:rPr>
+        <w:t>·游戏设计符合负载与欲求；</w:t>
+      </w:r>
+    </w:p>
+    <w:p>
+      <w:pPr>
+        <w:spacing w:line="360" w:lineRule="auto"/>
+        <w:rPr>
+          <w:rFonts w:ascii="宋体" w:hAnsi="宋体"/>
+        </w:rPr>
+      </w:pPr>
+      <w:r>
+        <w:rPr>
+          <w:rFonts w:ascii="宋体" w:hAnsi="宋体" w:hint="eastAsia"/>
+        </w:rPr>
+        <w:t>·开发时间与试运行时间预定为一个月；</w:t>
+      </w:r>
+    </w:p>
+    <w:p>
+      <w:pPr>
+        <w:spacing w:line="360" w:lineRule="auto"/>
+        <w:rPr>
+          <w:rFonts w:ascii="宋体" w:hAnsi="宋体"/>
+        </w:rPr>
+      </w:pPr>
+      <w:r>
+        <w:rPr>
+          <w:rFonts w:ascii="宋体" w:hAnsi="宋体" w:hint="eastAsia"/>
+        </w:rPr>
+        <w:t>·对比与现有系统新的形式被接受；</w:t>
+      </w:r>
+    </w:p>
+    <w:p>
+      <w:pPr>
+        <w:pStyle w:val="3"/>
+      </w:pPr>
+      <w:bookmarkStart w:id="63" w:name="_Toc503274414"/>
+      <w:bookmarkStart w:id="64" w:name="_Toc518563280"/>
+      <w:r>
+        <w:rPr>
+          <w:rFonts w:hint="eastAsia"/>
+        </w:rPr>
+        <w:t>3.3.3</w:t>
+      </w:r>
+      <w:r>
+        <w:rPr>
+          <w:rFonts w:hint="eastAsia"/>
+        </w:rPr>
+        <w:t>限制</w:t>
+      </w:r>
       <w:bookmarkEnd w:id="63"/>
+      <w:bookmarkEnd w:id="64"/>
     </w:p>
     <w:p>
       <w:pPr>
@@ -8409,11 +8780,12 @@
         <w:rPr>
           <w:rFonts w:ascii="宋体" w:hAnsi="宋体" w:hint="eastAsia"/>
         </w:rPr>
-        <w:t>·开发的软件运行的最短寿命为一年；</w:t>
-      </w:r>
-    </w:p>
-    <w:p>
-      <w:pPr>
+        <w:t>· 开发人员处于边学习边开发的过程，经验不足与学习时间安排都可能对开发进程会有阻碍；</w:t>
+      </w:r>
+    </w:p>
+    <w:p>
+      <w:pPr>
+        <w:spacing w:line="360" w:lineRule="auto"/>
         <w:rPr>
           <w:rFonts w:ascii="宋体" w:hAnsi="宋体"/>
         </w:rPr>
@@ -8422,7 +8794,7 @@
         <w:rPr>
           <w:rFonts w:ascii="宋体" w:hAnsi="宋体" w:hint="eastAsia"/>
         </w:rPr>
-        <w:t>·游戏设计符合负载与欲求；</w:t>
+        <w:t>·系统投入使用的最晚时间:2018年6月10日，系统开发时间紧迫</w:t>
       </w:r>
     </w:p>
     <w:p>
@@ -8436,7 +8808,7 @@
         <w:rPr>
           <w:rFonts w:ascii="宋体" w:hAnsi="宋体" w:hint="eastAsia"/>
         </w:rPr>
-        <w:t>·开发时间与试运行时间预定为一个月；</w:t>
+        <w:t>·设想的软件与能力水平经验差值太大，由于瀑布模型每个阶段输出为抽象的文档，最终可能会有出入。</w:t>
       </w:r>
     </w:p>
     <w:p>
@@ -8450,171 +8822,95 @@
         <w:rPr>
           <w:rFonts w:ascii="宋体" w:hAnsi="宋体" w:hint="eastAsia"/>
         </w:rPr>
-        <w:t>·对比与现有系统新的形式被接受；</w:t>
-      </w:r>
-    </w:p>
-    <w:p>
-      <w:pPr>
-        <w:pStyle w:val="3"/>
-      </w:pPr>
-      <w:bookmarkStart w:id="64" w:name="_Toc503274414"/>
-      <w:bookmarkStart w:id="65" w:name="_Toc513485959"/>
-      <w:r>
-        <w:rPr>
-          <w:rFonts w:hint="eastAsia"/>
-        </w:rPr>
-        <w:t>3.3.3</w:t>
-      </w:r>
-      <w:r>
-        <w:rPr>
-          <w:rFonts w:hint="eastAsia"/>
-        </w:rPr>
-        <w:t>限制</w:t>
-      </w:r>
-      <w:bookmarkEnd w:id="64"/>
+        <w:t>·服务器配置不是过高。</w:t>
+      </w:r>
+    </w:p>
+    <w:p>
+      <w:pPr>
+        <w:rPr>
+          <w:rFonts w:ascii="宋体" w:hAnsi="宋体"/>
+        </w:rPr>
+      </w:pPr>
+    </w:p>
+    <w:p>
+      <w:pPr>
+        <w:rPr>
+          <w:rFonts w:ascii="宋体" w:hAnsi="宋体"/>
+        </w:rPr>
+      </w:pPr>
+    </w:p>
+    <w:p>
+      <w:pPr>
+        <w:pStyle w:val="2"/>
+      </w:pPr>
+      <w:bookmarkStart w:id="65" w:name="_Toc503274415"/>
+      <w:bookmarkStart w:id="66" w:name="_Toc521404115"/>
+      <w:bookmarkStart w:id="67" w:name="_Toc518563281"/>
+      <w:r>
+        <w:rPr>
+          <w:rFonts w:hint="eastAsia"/>
+        </w:rPr>
+        <w:t>3.4进行可行性研究的方法</w:t>
+      </w:r>
       <w:bookmarkEnd w:id="65"/>
-    </w:p>
-    <w:p>
-      <w:pPr>
-        <w:rPr>
-          <w:rFonts w:ascii="宋体" w:hAnsi="宋体"/>
-        </w:rPr>
-      </w:pPr>
-      <w:r>
-        <w:rPr>
-          <w:rFonts w:ascii="宋体" w:hAnsi="宋体" w:hint="eastAsia"/>
-        </w:rPr>
-        <w:t>· 开发人员处于边学习边开发的过程，经验不足与学习时间安排都可能对开发进程会有阻碍；</w:t>
-      </w:r>
-    </w:p>
-    <w:p>
-      <w:pPr>
-        <w:spacing w:line="360" w:lineRule="auto"/>
-        <w:rPr>
-          <w:rFonts w:ascii="宋体" w:hAnsi="宋体"/>
-        </w:rPr>
-      </w:pPr>
-      <w:r>
-        <w:rPr>
-          <w:rFonts w:ascii="宋体" w:hAnsi="宋体" w:hint="eastAsia"/>
-        </w:rPr>
-        <w:t>·系统投入使用的最晚时间:2018年6月10日，系统开发时间紧迫</w:t>
-      </w:r>
-    </w:p>
-    <w:p>
-      <w:pPr>
-        <w:spacing w:line="360" w:lineRule="auto"/>
-        <w:rPr>
-          <w:rFonts w:ascii="宋体" w:hAnsi="宋体"/>
-        </w:rPr>
-      </w:pPr>
-      <w:r>
-        <w:rPr>
-          <w:rFonts w:ascii="宋体" w:hAnsi="宋体" w:hint="eastAsia"/>
-        </w:rPr>
-        <w:t>·设想的软件与能力水平经验差值太大，由于瀑布模型每个阶段输出为抽象的文档，最终可能会有出入。</w:t>
-      </w:r>
-    </w:p>
-    <w:p>
-      <w:pPr>
-        <w:spacing w:line="360" w:lineRule="auto"/>
-        <w:rPr>
-          <w:rFonts w:ascii="宋体" w:hAnsi="宋体"/>
-        </w:rPr>
-      </w:pPr>
-      <w:r>
-        <w:rPr>
-          <w:rFonts w:ascii="宋体" w:hAnsi="宋体" w:hint="eastAsia"/>
-        </w:rPr>
-        <w:t>·服务器配置不是过高。</w:t>
-      </w:r>
-    </w:p>
-    <w:p>
-      <w:pPr>
-        <w:rPr>
-          <w:rFonts w:ascii="宋体" w:hAnsi="宋体"/>
-        </w:rPr>
-      </w:pPr>
-    </w:p>
-    <w:p>
-      <w:pPr>
-        <w:rPr>
-          <w:rFonts w:ascii="宋体" w:hAnsi="宋体"/>
-        </w:rPr>
-      </w:pPr>
-    </w:p>
-    <w:p>
-      <w:pPr>
-        <w:pStyle w:val="2"/>
-      </w:pPr>
-      <w:bookmarkStart w:id="66" w:name="_Toc503274415"/>
-      <w:bookmarkStart w:id="67" w:name="_Toc521404115"/>
-      <w:bookmarkStart w:id="68" w:name="_Toc513485960"/>
-      <w:r>
-        <w:rPr>
-          <w:rFonts w:hint="eastAsia"/>
-        </w:rPr>
-        <w:t>3.4进行可行性研究的方法</w:t>
-      </w:r>
       <w:bookmarkEnd w:id="66"/>
       <w:bookmarkEnd w:id="67"/>
+    </w:p>
+    <w:p>
+      <w:pPr>
+        <w:rPr>
+          <w:rFonts w:ascii="宋体" w:hAnsi="宋体"/>
+        </w:rPr>
+      </w:pPr>
+      <w:r>
+        <w:rPr>
+          <w:rFonts w:ascii="宋体" w:hAnsi="宋体" w:hint="eastAsia"/>
+        </w:rPr>
+        <w:t>1复查系统的规模和目标</w:t>
+      </w:r>
+    </w:p>
+    <w:p>
+      <w:pPr>
+        <w:rPr>
+          <w:rFonts w:ascii="宋体" w:hAnsi="宋体"/>
+        </w:rPr>
+      </w:pPr>
+      <w:r>
+        <w:rPr>
+          <w:rFonts w:ascii="宋体" w:hAnsi="宋体" w:hint="eastAsia"/>
+        </w:rPr>
+        <w:t>2研究目前正在使用的系统</w:t>
+      </w:r>
+    </w:p>
+    <w:p>
+      <w:pPr>
+        <w:rPr>
+          <w:rFonts w:ascii="宋体" w:hAnsi="宋体"/>
+        </w:rPr>
+      </w:pPr>
+      <w:r>
+        <w:rPr>
+          <w:rFonts w:ascii="宋体" w:hAnsi="宋体" w:hint="eastAsia"/>
+        </w:rPr>
+        <w:t>3导出待开发系统的雏形，提供数据流程和处理流程</w:t>
+      </w:r>
+    </w:p>
+    <w:p>
+      <w:pPr>
+        <w:pStyle w:val="2"/>
+      </w:pPr>
+      <w:bookmarkStart w:id="68" w:name="_Toc521404116"/>
+      <w:bookmarkStart w:id="69" w:name="_Toc503274416"/>
+      <w:bookmarkStart w:id="70" w:name="_Toc518563282"/>
+      <w:r>
+        <w:rPr>
+          <w:rFonts w:hint="eastAsia"/>
+        </w:rPr>
+        <w:t>3.5评价尺度</w:t>
+      </w:r>
       <w:bookmarkEnd w:id="68"/>
-    </w:p>
-    <w:p>
-      <w:pPr>
-        <w:rPr>
-          <w:rFonts w:ascii="宋体" w:hAnsi="宋体"/>
-        </w:rPr>
-      </w:pPr>
-      <w:r>
-        <w:rPr>
-          <w:rFonts w:ascii="宋体" w:hAnsi="宋体" w:hint="eastAsia"/>
-        </w:rPr>
-        <w:t>1复查系统的规模和目标</w:t>
-      </w:r>
-    </w:p>
-    <w:p>
-      <w:pPr>
-        <w:rPr>
-          <w:rFonts w:ascii="宋体" w:hAnsi="宋体"/>
-        </w:rPr>
-      </w:pPr>
-      <w:r>
-        <w:rPr>
-          <w:rFonts w:ascii="宋体" w:hAnsi="宋体" w:hint="eastAsia"/>
-        </w:rPr>
-        <w:t>2研究目前正在使用的系统</w:t>
-      </w:r>
-    </w:p>
-    <w:p>
-      <w:pPr>
-        <w:rPr>
-          <w:rFonts w:ascii="宋体" w:hAnsi="宋体"/>
-        </w:rPr>
-      </w:pPr>
-      <w:r>
-        <w:rPr>
-          <w:rFonts w:ascii="宋体" w:hAnsi="宋体" w:hint="eastAsia"/>
-        </w:rPr>
-        <w:t>3导出待开发系统的雏形，提供数据流程和处理流程</w:t>
-      </w:r>
-    </w:p>
-    <w:p>
-      <w:pPr>
-        <w:pStyle w:val="2"/>
-      </w:pPr>
-      <w:bookmarkStart w:id="69" w:name="_Toc521404116"/>
-      <w:bookmarkStart w:id="70" w:name="_Toc503274416"/>
-      <w:bookmarkStart w:id="71" w:name="_Toc513485961"/>
-      <w:r>
-        <w:rPr>
-          <w:rFonts w:hint="eastAsia"/>
-        </w:rPr>
-        <w:t>3.5评价尺度</w:t>
-      </w:r>
       <w:bookmarkEnd w:id="69"/>
       <w:bookmarkEnd w:id="70"/>
-      <w:bookmarkEnd w:id="71"/>
     </w:p>
     <w:p>
       <w:pPr>
@@ -8635,7 +8931,7 @@
       <w:pPr>
         <w:pStyle w:val="1"/>
       </w:pPr>
-      <w:bookmarkStart w:id="72" w:name="_Toc513485962"/>
+      <w:bookmarkStart w:id="71" w:name="_Toc518563283"/>
       <w:r>
         <w:rPr>
           <w:rFonts w:hint="eastAsia"/>
@@ -8649,23 +8945,23 @@
         </w:rPr>
         <w:t>对现有系统的研究</w:t>
       </w:r>
-      <w:bookmarkEnd w:id="52"/>
+      <w:bookmarkEnd w:id="51"/>
+      <w:bookmarkEnd w:id="71"/>
+    </w:p>
+    <w:p>
+      <w:pPr>
+        <w:pStyle w:val="2"/>
+      </w:pPr>
+      <w:bookmarkStart w:id="72" w:name="_Toc511422454"/>
+      <w:bookmarkStart w:id="73" w:name="_Toc518563284"/>
+      <w:r>
+        <w:rPr>
+          <w:rFonts w:hint="eastAsia"/>
+        </w:rPr>
+        <w:t>4.1现有系统概述</w:t>
+      </w:r>
       <w:bookmarkEnd w:id="72"/>
-    </w:p>
-    <w:p>
-      <w:pPr>
-        <w:pStyle w:val="2"/>
-      </w:pPr>
-      <w:bookmarkStart w:id="73" w:name="_Toc511422454"/>
-      <w:bookmarkStart w:id="74" w:name="_Toc513485963"/>
-      <w:r>
-        <w:rPr>
-          <w:rFonts w:hint="eastAsia"/>
-        </w:rPr>
-        <w:t>4.1现有系统概述</w:t>
-      </w:r>
       <w:bookmarkEnd w:id="73"/>
-      <w:bookmarkEnd w:id="74"/>
     </w:p>
     <w:p>
       <w:pPr>
@@ -8679,11 +8975,13 @@
           <w:kern w:val="0"/>
           <w:sz w:val="18"/>
           <w:szCs w:val="18"/>
-        </w:rPr>
-      </w:pPr>
-      <w:r>
-        <w:rPr>
-          <w:rFonts w:hint="eastAsia"/>
+          <w:lang w:eastAsia="ja-JP"/>
+        </w:rPr>
+      </w:pPr>
+      <w:r>
+        <w:rPr>
+          <w:rFonts w:hint="eastAsia"/>
+          <w:lang w:eastAsia="ja-JP"/>
         </w:rPr>
         <w:t>参考系统：《火焰之纹章：烈火之剑》（</w:t>
       </w:r>
@@ -8694,6 +8992,7 @@
           <w:kern w:val="0"/>
           <w:sz w:val="18"/>
           <w:szCs w:val="18"/>
+          <w:lang w:eastAsia="ja-JP"/>
         </w:rPr>
         <w:t>ファイアーエムブレム</w:t>
       </w:r>
@@ -8704,6 +9003,7 @@
           <w:kern w:val="0"/>
           <w:sz w:val="18"/>
           <w:szCs w:val="18"/>
+          <w:lang w:eastAsia="ja-JP"/>
         </w:rPr>
         <w:t xml:space="preserve"> </w:t>
       </w:r>
@@ -8714,12 +9014,14 @@
           <w:kern w:val="0"/>
           <w:sz w:val="18"/>
           <w:szCs w:val="18"/>
+          <w:lang w:eastAsia="ja-JP"/>
         </w:rPr>
         <w:t>烈火の剣</w:t>
       </w:r>
       <w:r>
         <w:rPr>
           <w:rFonts w:hint="eastAsia"/>
+          <w:lang w:eastAsia="ja-JP"/>
         </w:rPr>
         <w:t>）</w:t>
       </w:r>
@@ -8800,6 +9102,7 @@
       <w:r>
         <w:rPr>
           <w:noProof/>
+          <w:lang w:eastAsia="ja-JP"/>
         </w:rPr>
         <w:drawing>
           <wp:inline distT="0" distB="0" distL="0" distR="0" wp14:anchorId="1A22B235" wp14:editId="401B5240">
@@ -8855,16 +9158,16 @@
       <w:pPr>
         <w:pStyle w:val="2"/>
       </w:pPr>
-      <w:bookmarkStart w:id="75" w:name="_Toc511422455"/>
-      <w:bookmarkStart w:id="76" w:name="_Toc513485964"/>
+      <w:bookmarkStart w:id="74" w:name="_Toc511422455"/>
+      <w:bookmarkStart w:id="75" w:name="_Toc518563285"/>
       <w:r>
         <w:rPr>
           <w:rFonts w:hint="eastAsia"/>
         </w:rPr>
         <w:t>4.2现有系统的基本功能</w:t>
       </w:r>
+      <w:bookmarkEnd w:id="74"/>
       <w:bookmarkEnd w:id="75"/>
-      <w:bookmarkEnd w:id="76"/>
     </w:p>
     <w:p>
       <w:r>
@@ -8942,13 +9245,13 @@
       </w:r>
       <w:r>
         <w:rPr>
-          <w:rStyle w:val="aa"/>
+          <w:rStyle w:val="a9"/>
         </w:rPr>
         <w:t>http://www.fireemblem.net/fe/fe7/fe8--data/wuqi_0.htm</w:t>
       </w:r>
       <w:r>
         <w:rPr>
-          <w:rStyle w:val="aa"/>
+          <w:rStyle w:val="a9"/>
         </w:rPr>
         <w:fldChar w:fldCharType="end"/>
       </w:r>
@@ -15490,6 +15793,7 @@
                 <w:kern w:val="0"/>
                 <w:sz w:val="18"/>
                 <w:szCs w:val="18"/>
+                <w:lang w:eastAsia="ja-JP"/>
               </w:rPr>
             </w:pPr>
             <w:r>
@@ -15498,6 +15802,7 @@
                 <w:kern w:val="0"/>
                 <w:sz w:val="18"/>
                 <w:szCs w:val="18"/>
+                <w:lang w:eastAsia="ja-JP"/>
               </w:rPr>
               <w:t>『神将器』　烈火の剣　力</w:t>
             </w:r>
@@ -15507,6 +15812,7 @@
                 <w:kern w:val="0"/>
                 <w:sz w:val="18"/>
                 <w:szCs w:val="18"/>
+                <w:lang w:eastAsia="ja-JP"/>
               </w:rPr>
               <w:t>+5</w:t>
             </w:r>
@@ -16342,13 +16648,13 @@
       </w:r>
       <w:r>
         <w:rPr>
-          <w:rStyle w:val="aa"/>
+          <w:rStyle w:val="a9"/>
         </w:rPr>
         <w:t>http://www.fireemblem.net/fe/fe7/fe8--data/gongshi.htm</w:t>
       </w:r>
       <w:r>
         <w:rPr>
-          <w:rStyle w:val="aa"/>
+          <w:rStyle w:val="a9"/>
         </w:rPr>
         <w:fldChar w:fldCharType="end"/>
       </w:r>
@@ -16456,6 +16762,7 @@
                 <w:kern w:val="0"/>
                 <w:sz w:val="18"/>
                 <w:szCs w:val="18"/>
+                <w:lang w:eastAsia="ja-JP"/>
               </w:rPr>
             </w:pPr>
             <w:r>
@@ -16464,6 +16771,7 @@
                 <w:kern w:val="0"/>
                 <w:sz w:val="18"/>
                 <w:szCs w:val="18"/>
+                <w:lang w:eastAsia="ja-JP"/>
               </w:rPr>
               <w:t>力</w:t>
             </w:r>
@@ -16473,6 +16781,7 @@
                 <w:kern w:val="0"/>
                 <w:sz w:val="18"/>
                 <w:szCs w:val="18"/>
+                <w:lang w:eastAsia="ja-JP"/>
               </w:rPr>
               <w:t xml:space="preserve"> + </w:t>
             </w:r>
@@ -16482,6 +16791,7 @@
                 <w:kern w:val="0"/>
                 <w:sz w:val="18"/>
                 <w:szCs w:val="18"/>
+                <w:lang w:eastAsia="ja-JP"/>
               </w:rPr>
               <w:t>【武器攻</w:t>
             </w:r>
@@ -16491,6 +16801,7 @@
                 <w:kern w:val="0"/>
                 <w:sz w:val="18"/>
                 <w:szCs w:val="18"/>
+                <w:lang w:eastAsia="ja-JP"/>
               </w:rPr>
               <w:t>击</w:t>
             </w:r>
@@ -16500,6 +16811,7 @@
                 <w:kern w:val="0"/>
                 <w:sz w:val="18"/>
                 <w:szCs w:val="18"/>
+                <w:lang w:eastAsia="ja-JP"/>
               </w:rPr>
               <w:t>力</w:t>
             </w:r>
@@ -16509,6 +16821,7 @@
                 <w:kern w:val="0"/>
                 <w:sz w:val="18"/>
                 <w:szCs w:val="18"/>
+                <w:lang w:eastAsia="ja-JP"/>
               </w:rPr>
               <w:t xml:space="preserve"> + 3</w:t>
             </w:r>
@@ -16518,6 +16831,7 @@
                 <w:kern w:val="0"/>
                 <w:sz w:val="18"/>
                 <w:szCs w:val="18"/>
+                <w:lang w:eastAsia="ja-JP"/>
               </w:rPr>
               <w:t>种修正】</w:t>
             </w:r>
@@ -16527,6 +16841,7 @@
                 <w:kern w:val="0"/>
                 <w:sz w:val="18"/>
                 <w:szCs w:val="18"/>
+                <w:lang w:eastAsia="ja-JP"/>
               </w:rPr>
               <w:t xml:space="preserve"> 3</w:t>
             </w:r>
@@ -16536,6 +16851,7 @@
                 <w:kern w:val="0"/>
                 <w:sz w:val="18"/>
                 <w:szCs w:val="18"/>
+                <w:lang w:eastAsia="ja-JP"/>
               </w:rPr>
               <w:t>修正：『武器特效』</w:t>
             </w:r>
@@ -16545,6 +16861,7 @@
                 <w:kern w:val="0"/>
                 <w:sz w:val="18"/>
                 <w:szCs w:val="18"/>
+                <w:lang w:eastAsia="ja-JP"/>
               </w:rPr>
               <w:t xml:space="preserve"> + </w:t>
             </w:r>
@@ -16554,6 +16871,7 @@
                 <w:kern w:val="0"/>
                 <w:sz w:val="18"/>
                 <w:szCs w:val="18"/>
+                <w:lang w:eastAsia="ja-JP"/>
               </w:rPr>
               <w:t>ファーラの力效果</w:t>
             </w:r>
@@ -16563,6 +16881,7 @@
                 <w:kern w:val="0"/>
                 <w:sz w:val="18"/>
                 <w:szCs w:val="18"/>
+                <w:lang w:eastAsia="ja-JP"/>
               </w:rPr>
               <w:t xml:space="preserve"> + </w:t>
             </w:r>
@@ -16572,6 +16891,7 @@
                 <w:kern w:val="0"/>
                 <w:sz w:val="18"/>
                 <w:szCs w:val="18"/>
+                <w:lang w:eastAsia="ja-JP"/>
               </w:rPr>
               <w:t>支援効果修正</w:t>
             </w:r>
@@ -16581,6 +16901,7 @@
                 <w:kern w:val="0"/>
                 <w:sz w:val="18"/>
                 <w:szCs w:val="18"/>
+                <w:lang w:eastAsia="ja-JP"/>
               </w:rPr>
               <w:t>值</w:t>
             </w:r>
@@ -16663,6 +16984,7 @@
                 <w:kern w:val="0"/>
                 <w:sz w:val="18"/>
                 <w:szCs w:val="18"/>
+                <w:lang w:eastAsia="ja-JP"/>
               </w:rPr>
             </w:pPr>
             <w:r>
@@ -16671,6 +16993,7 @@
                 <w:kern w:val="0"/>
                 <w:sz w:val="18"/>
                 <w:szCs w:val="18"/>
+                <w:lang w:eastAsia="ja-JP"/>
               </w:rPr>
               <w:t>魔力</w:t>
             </w:r>
@@ -16680,6 +17003,7 @@
                 <w:kern w:val="0"/>
                 <w:sz w:val="18"/>
                 <w:szCs w:val="18"/>
+                <w:lang w:eastAsia="ja-JP"/>
               </w:rPr>
               <w:t xml:space="preserve"> + </w:t>
             </w:r>
@@ -16689,6 +17013,7 @@
                 <w:kern w:val="0"/>
                 <w:sz w:val="18"/>
                 <w:szCs w:val="18"/>
+                <w:lang w:eastAsia="ja-JP"/>
               </w:rPr>
               <w:t>【魔道</w:t>
             </w:r>
@@ -16698,6 +17023,7 @@
                 <w:kern w:val="0"/>
                 <w:sz w:val="18"/>
                 <w:szCs w:val="18"/>
+                <w:lang w:eastAsia="ja-JP"/>
               </w:rPr>
               <w:t>书</w:t>
             </w:r>
@@ -16707,6 +17033,7 @@
                 <w:kern w:val="0"/>
                 <w:sz w:val="18"/>
                 <w:szCs w:val="18"/>
+                <w:lang w:eastAsia="ja-JP"/>
               </w:rPr>
               <w:t>攻</w:t>
             </w:r>
@@ -16716,6 +17043,7 @@
                 <w:kern w:val="0"/>
                 <w:sz w:val="18"/>
                 <w:szCs w:val="18"/>
+                <w:lang w:eastAsia="ja-JP"/>
               </w:rPr>
               <w:t>击</w:t>
             </w:r>
@@ -16725,6 +17053,7 @@
                 <w:kern w:val="0"/>
                 <w:sz w:val="18"/>
                 <w:szCs w:val="18"/>
+                <w:lang w:eastAsia="ja-JP"/>
               </w:rPr>
               <w:t>力</w:t>
             </w:r>
@@ -16734,6 +17063,7 @@
                 <w:kern w:val="0"/>
                 <w:sz w:val="18"/>
                 <w:szCs w:val="18"/>
+                <w:lang w:eastAsia="ja-JP"/>
               </w:rPr>
               <w:t xml:space="preserve"> + 3</w:t>
             </w:r>
@@ -16743,6 +17073,7 @@
                 <w:kern w:val="0"/>
                 <w:sz w:val="18"/>
                 <w:szCs w:val="18"/>
+                <w:lang w:eastAsia="ja-JP"/>
               </w:rPr>
               <w:t>种修正】</w:t>
             </w:r>
@@ -16752,6 +17083,7 @@
                 <w:kern w:val="0"/>
                 <w:sz w:val="18"/>
                 <w:szCs w:val="18"/>
+                <w:lang w:eastAsia="ja-JP"/>
               </w:rPr>
               <w:t xml:space="preserve"> 3</w:t>
             </w:r>
@@ -16761,6 +17093,7 @@
                 <w:kern w:val="0"/>
                 <w:sz w:val="18"/>
                 <w:szCs w:val="18"/>
+                <w:lang w:eastAsia="ja-JP"/>
               </w:rPr>
               <w:t>修正：『武器特效』</w:t>
             </w:r>
@@ -16770,6 +17103,7 @@
                 <w:kern w:val="0"/>
                 <w:sz w:val="18"/>
                 <w:szCs w:val="18"/>
+                <w:lang w:eastAsia="ja-JP"/>
               </w:rPr>
               <w:t xml:space="preserve"> + </w:t>
             </w:r>
@@ -16779,6 +17113,7 @@
                 <w:kern w:val="0"/>
                 <w:sz w:val="18"/>
                 <w:szCs w:val="18"/>
+                <w:lang w:eastAsia="ja-JP"/>
               </w:rPr>
               <w:t>ファーラの力效果</w:t>
             </w:r>
@@ -16788,6 +17123,7 @@
                 <w:kern w:val="0"/>
                 <w:sz w:val="18"/>
                 <w:szCs w:val="18"/>
+                <w:lang w:eastAsia="ja-JP"/>
               </w:rPr>
               <w:t xml:space="preserve"> + </w:t>
             </w:r>
@@ -16797,6 +17133,7 @@
                 <w:kern w:val="0"/>
                 <w:sz w:val="18"/>
                 <w:szCs w:val="18"/>
+                <w:lang w:eastAsia="ja-JP"/>
               </w:rPr>
               <w:t>支援効果修正</w:t>
             </w:r>
@@ -16806,6 +17143,7 @@
                 <w:kern w:val="0"/>
                 <w:sz w:val="18"/>
                 <w:szCs w:val="18"/>
+                <w:lang w:eastAsia="ja-JP"/>
               </w:rPr>
               <w:t>值</w:t>
             </w:r>
@@ -16870,6 +17208,7 @@
                 <w:kern w:val="0"/>
                 <w:sz w:val="18"/>
                 <w:szCs w:val="18"/>
+                <w:lang w:eastAsia="ja-JP"/>
               </w:rPr>
             </w:pPr>
             <w:r>
@@ -16878,6 +17217,7 @@
                 <w:kern w:val="0"/>
                 <w:sz w:val="18"/>
                 <w:szCs w:val="18"/>
+                <w:lang w:eastAsia="ja-JP"/>
               </w:rPr>
               <w:t>守</w:t>
             </w:r>
@@ -16887,6 +17227,7 @@
                 <w:kern w:val="0"/>
                 <w:sz w:val="18"/>
                 <w:szCs w:val="18"/>
+                <w:lang w:eastAsia="ja-JP"/>
               </w:rPr>
               <w:t xml:space="preserve"> + </w:t>
             </w:r>
@@ -16896,6 +17237,7 @@
                 <w:kern w:val="0"/>
                 <w:sz w:val="18"/>
                 <w:szCs w:val="18"/>
+                <w:lang w:eastAsia="ja-JP"/>
               </w:rPr>
               <w:t>ニニスの守護的效果</w:t>
             </w:r>
@@ -16905,6 +17247,7 @@
                 <w:kern w:val="0"/>
                 <w:sz w:val="18"/>
                 <w:szCs w:val="18"/>
+                <w:lang w:eastAsia="ja-JP"/>
               </w:rPr>
               <w:t xml:space="preserve"> + </w:t>
             </w:r>
@@ -16914,6 +17257,7 @@
                 <w:kern w:val="0"/>
                 <w:sz w:val="18"/>
                 <w:szCs w:val="18"/>
+                <w:lang w:eastAsia="ja-JP"/>
               </w:rPr>
               <w:t>支援効果修正</w:t>
             </w:r>
@@ -16923,6 +17267,7 @@
                 <w:kern w:val="0"/>
                 <w:sz w:val="18"/>
                 <w:szCs w:val="18"/>
+                <w:lang w:eastAsia="ja-JP"/>
               </w:rPr>
               <w:t>值</w:t>
             </w:r>
@@ -16932,6 +17277,7 @@
                 <w:kern w:val="0"/>
                 <w:sz w:val="18"/>
                 <w:szCs w:val="18"/>
+                <w:lang w:eastAsia="ja-JP"/>
               </w:rPr>
               <w:t xml:space="preserve"> + </w:t>
             </w:r>
@@ -16941,6 +17287,7 @@
                 <w:kern w:val="0"/>
                 <w:sz w:val="18"/>
                 <w:szCs w:val="18"/>
+                <w:lang w:eastAsia="ja-JP"/>
               </w:rPr>
               <w:t>地形効果修正</w:t>
             </w:r>
@@ -16950,6 +17297,7 @@
                 <w:kern w:val="0"/>
                 <w:sz w:val="18"/>
                 <w:szCs w:val="18"/>
+                <w:lang w:eastAsia="ja-JP"/>
               </w:rPr>
               <w:t>值</w:t>
             </w:r>
@@ -17014,6 +17362,7 @@
                 <w:kern w:val="0"/>
                 <w:sz w:val="18"/>
                 <w:szCs w:val="18"/>
+                <w:lang w:eastAsia="ja-JP"/>
               </w:rPr>
             </w:pPr>
             <w:r>
@@ -17022,6 +17371,7 @@
                 <w:kern w:val="0"/>
                 <w:sz w:val="18"/>
                 <w:szCs w:val="18"/>
+                <w:lang w:eastAsia="ja-JP"/>
               </w:rPr>
               <w:t>魔防</w:t>
             </w:r>
@@ -17031,6 +17381,7 @@
                 <w:kern w:val="0"/>
                 <w:sz w:val="18"/>
                 <w:szCs w:val="18"/>
+                <w:lang w:eastAsia="ja-JP"/>
               </w:rPr>
               <w:t xml:space="preserve"> + </w:t>
             </w:r>
@@ -17040,15 +17391,39 @@
                 <w:kern w:val="0"/>
                 <w:sz w:val="18"/>
                 <w:szCs w:val="18"/>
-              </w:rPr>
-              <w:t>せいすい的効果</w:t>
-            </w:r>
-            <w:r>
-              <w:rPr>
-                <w:rFonts w:ascii="Arial" w:eastAsia="Times New Roman" w:hAnsi="Arial" w:cs="Arial"/>
-                <w:kern w:val="0"/>
-                <w:sz w:val="18"/>
-                <w:szCs w:val="18"/>
+                <w:lang w:eastAsia="ja-JP"/>
+              </w:rPr>
+              <w:t>せいす</w:t>
+            </w:r>
+            <w:proofErr w:type="gramStart"/>
+            <w:r>
+              <w:rPr>
+                <w:rFonts w:ascii="MS Mincho" w:eastAsia="MS Mincho" w:hAnsi="MS Mincho" w:cs="MS Mincho"/>
+                <w:kern w:val="0"/>
+                <w:sz w:val="18"/>
+                <w:szCs w:val="18"/>
+                <w:lang w:eastAsia="ja-JP"/>
+              </w:rPr>
+              <w:t>い</w:t>
+            </w:r>
+            <w:proofErr w:type="gramEnd"/>
+            <w:r>
+              <w:rPr>
+                <w:rFonts w:ascii="MS Mincho" w:eastAsia="MS Mincho" w:hAnsi="MS Mincho" w:cs="MS Mincho"/>
+                <w:kern w:val="0"/>
+                <w:sz w:val="18"/>
+                <w:szCs w:val="18"/>
+                <w:lang w:eastAsia="ja-JP"/>
+              </w:rPr>
+              <w:t>的効果</w:t>
+            </w:r>
+            <w:r>
+              <w:rPr>
+                <w:rFonts w:ascii="Arial" w:eastAsia="Times New Roman" w:hAnsi="Arial" w:cs="Arial"/>
+                <w:kern w:val="0"/>
+                <w:sz w:val="18"/>
+                <w:szCs w:val="18"/>
+                <w:lang w:eastAsia="ja-JP"/>
               </w:rPr>
               <w:t xml:space="preserve"> + M</w:t>
             </w:r>
@@ -17058,6 +17433,7 @@
                 <w:kern w:val="0"/>
                 <w:sz w:val="18"/>
                 <w:szCs w:val="18"/>
+                <w:lang w:eastAsia="ja-JP"/>
               </w:rPr>
               <w:t>シールド的効果</w:t>
             </w:r>
@@ -17067,6 +17443,7 @@
                 <w:kern w:val="0"/>
                 <w:sz w:val="18"/>
                 <w:szCs w:val="18"/>
+                <w:lang w:eastAsia="ja-JP"/>
               </w:rPr>
               <w:t xml:space="preserve"> + </w:t>
             </w:r>
@@ -17076,6 +17453,7 @@
                 <w:kern w:val="0"/>
                 <w:sz w:val="18"/>
                 <w:szCs w:val="18"/>
+                <w:lang w:eastAsia="ja-JP"/>
               </w:rPr>
               <w:t>ニニスの守護的効果</w:t>
             </w:r>
@@ -17085,6 +17463,7 @@
                 <w:kern w:val="0"/>
                 <w:sz w:val="18"/>
                 <w:szCs w:val="18"/>
+                <w:lang w:eastAsia="ja-JP"/>
               </w:rPr>
               <w:t xml:space="preserve"> + </w:t>
             </w:r>
@@ -17094,6 +17473,7 @@
                 <w:kern w:val="0"/>
                 <w:sz w:val="18"/>
                 <w:szCs w:val="18"/>
+                <w:lang w:eastAsia="ja-JP"/>
               </w:rPr>
               <w:t>支援効果修正</w:t>
             </w:r>
@@ -17103,6 +17483,7 @@
                 <w:kern w:val="0"/>
                 <w:sz w:val="18"/>
                 <w:szCs w:val="18"/>
+                <w:lang w:eastAsia="ja-JP"/>
               </w:rPr>
               <w:t>值</w:t>
             </w:r>
@@ -17112,6 +17493,7 @@
                 <w:kern w:val="0"/>
                 <w:sz w:val="18"/>
                 <w:szCs w:val="18"/>
+                <w:lang w:eastAsia="ja-JP"/>
               </w:rPr>
               <w:t xml:space="preserve"> + </w:t>
             </w:r>
@@ -17121,6 +17503,7 @@
                 <w:kern w:val="0"/>
                 <w:sz w:val="18"/>
                 <w:szCs w:val="18"/>
+                <w:lang w:eastAsia="ja-JP"/>
               </w:rPr>
               <w:t>地形効果修正</w:t>
             </w:r>
@@ -17130,6 +17513,7 @@
                 <w:kern w:val="0"/>
                 <w:sz w:val="18"/>
                 <w:szCs w:val="18"/>
+                <w:lang w:eastAsia="ja-JP"/>
               </w:rPr>
               <w:t>值</w:t>
             </w:r>
@@ -18141,6 +18525,7 @@
                 <w:kern w:val="0"/>
                 <w:sz w:val="18"/>
                 <w:szCs w:val="18"/>
+                <w:lang w:eastAsia="ja-JP"/>
               </w:rPr>
             </w:pPr>
             <w:r>
@@ -18149,6 +18534,7 @@
                 <w:kern w:val="0"/>
                 <w:sz w:val="18"/>
                 <w:szCs w:val="18"/>
+                <w:lang w:eastAsia="ja-JP"/>
               </w:rPr>
               <w:t>武器、魔道</w:t>
             </w:r>
@@ -18158,6 +18544,7 @@
                 <w:kern w:val="0"/>
                 <w:sz w:val="18"/>
                 <w:szCs w:val="18"/>
+                <w:lang w:eastAsia="ja-JP"/>
               </w:rPr>
               <w:t>书</w:t>
             </w:r>
@@ -18167,6 +18554,7 @@
                 <w:kern w:val="0"/>
                 <w:sz w:val="18"/>
                 <w:szCs w:val="18"/>
+                <w:lang w:eastAsia="ja-JP"/>
               </w:rPr>
               <w:t>的必</w:t>
             </w:r>
@@ -18176,6 +18564,7 @@
                 <w:kern w:val="0"/>
                 <w:sz w:val="18"/>
                 <w:szCs w:val="18"/>
+                <w:lang w:eastAsia="ja-JP"/>
               </w:rPr>
               <w:t>杀</w:t>
             </w:r>
@@ -18185,6 +18574,7 @@
                 <w:kern w:val="0"/>
                 <w:sz w:val="18"/>
                 <w:szCs w:val="18"/>
+                <w:lang w:eastAsia="ja-JP"/>
               </w:rPr>
               <w:t>率</w:t>
             </w:r>
@@ -18194,6 +18584,7 @@
                 <w:kern w:val="0"/>
                 <w:sz w:val="18"/>
                 <w:szCs w:val="18"/>
+                <w:lang w:eastAsia="ja-JP"/>
               </w:rPr>
               <w:t xml:space="preserve"> + </w:t>
             </w:r>
@@ -18203,6 +18594,7 @@
                 <w:kern w:val="0"/>
                 <w:sz w:val="18"/>
                 <w:szCs w:val="18"/>
+                <w:lang w:eastAsia="ja-JP"/>
               </w:rPr>
               <w:t>技</w:t>
             </w:r>
@@ -18212,6 +18604,7 @@
                 <w:kern w:val="0"/>
                 <w:sz w:val="18"/>
                 <w:szCs w:val="18"/>
+                <w:lang w:eastAsia="ja-JP"/>
               </w:rPr>
               <w:t xml:space="preserve"> / 2 + </w:t>
             </w:r>
@@ -18221,6 +18614,7 @@
                 <w:kern w:val="0"/>
                 <w:sz w:val="18"/>
                 <w:szCs w:val="18"/>
+                <w:lang w:eastAsia="ja-JP"/>
               </w:rPr>
               <w:t>武器</w:t>
             </w:r>
@@ -18231,6 +18625,7 @@
                 <w:kern w:val="0"/>
                 <w:sz w:val="18"/>
                 <w:szCs w:val="18"/>
+                <w:lang w:eastAsia="ja-JP"/>
               </w:rPr>
               <w:t>LvS</w:t>
             </w:r>
@@ -18241,6 +18636,7 @@
                 <w:kern w:val="0"/>
                 <w:sz w:val="18"/>
                 <w:szCs w:val="18"/>
+                <w:lang w:eastAsia="ja-JP"/>
               </w:rPr>
               <w:t>修正</w:t>
             </w:r>
@@ -18250,6 +18646,7 @@
                 <w:kern w:val="0"/>
                 <w:sz w:val="18"/>
                 <w:szCs w:val="18"/>
+                <w:lang w:eastAsia="ja-JP"/>
               </w:rPr>
               <w:t>值</w:t>
             </w:r>
@@ -18259,6 +18656,7 @@
                 <w:kern w:val="0"/>
                 <w:sz w:val="18"/>
                 <w:szCs w:val="18"/>
+                <w:lang w:eastAsia="ja-JP"/>
               </w:rPr>
               <w:t>『</w:t>
             </w:r>
@@ -18268,6 +18666,7 @@
                 <w:kern w:val="0"/>
                 <w:sz w:val="18"/>
                 <w:szCs w:val="18"/>
+                <w:lang w:eastAsia="ja-JP"/>
               </w:rPr>
               <w:t>+5</w:t>
             </w:r>
@@ -18277,6 +18676,7 @@
                 <w:kern w:val="0"/>
                 <w:sz w:val="18"/>
                 <w:szCs w:val="18"/>
+                <w:lang w:eastAsia="ja-JP"/>
               </w:rPr>
               <w:t>』</w:t>
             </w:r>
@@ -18286,6 +18686,7 @@
                 <w:kern w:val="0"/>
                 <w:sz w:val="18"/>
                 <w:szCs w:val="18"/>
+                <w:lang w:eastAsia="ja-JP"/>
               </w:rPr>
               <w:t xml:space="preserve">+ </w:t>
             </w:r>
@@ -18295,6 +18696,7 @@
                 <w:kern w:val="0"/>
                 <w:sz w:val="18"/>
                 <w:szCs w:val="18"/>
+                <w:lang w:eastAsia="ja-JP"/>
               </w:rPr>
               <w:t>トォルの怒り的効果</w:t>
             </w:r>
@@ -18304,6 +18706,7 @@
                 <w:kern w:val="0"/>
                 <w:sz w:val="18"/>
                 <w:szCs w:val="18"/>
+                <w:lang w:eastAsia="ja-JP"/>
               </w:rPr>
               <w:t xml:space="preserve"> + </w:t>
             </w:r>
@@ -18313,6 +18716,7 @@
                 <w:kern w:val="0"/>
                 <w:sz w:val="18"/>
                 <w:szCs w:val="18"/>
+                <w:lang w:eastAsia="ja-JP"/>
               </w:rPr>
               <w:t>支援効果修正</w:t>
             </w:r>
@@ -18322,6 +18726,7 @@
                 <w:kern w:val="0"/>
                 <w:sz w:val="18"/>
                 <w:szCs w:val="18"/>
+                <w:lang w:eastAsia="ja-JP"/>
               </w:rPr>
               <w:t>值</w:t>
             </w:r>
@@ -18331,6 +18736,7 @@
                 <w:kern w:val="0"/>
                 <w:sz w:val="18"/>
                 <w:szCs w:val="18"/>
+                <w:lang w:eastAsia="ja-JP"/>
               </w:rPr>
               <w:t xml:space="preserve"> + </w:t>
             </w:r>
@@ -18340,6 +18746,7 @@
                 <w:kern w:val="0"/>
                 <w:sz w:val="18"/>
                 <w:szCs w:val="18"/>
+                <w:lang w:eastAsia="ja-JP"/>
               </w:rPr>
               <w:t>职业修正值『＋</w:t>
             </w:r>
@@ -18349,6 +18756,7 @@
                 <w:kern w:val="0"/>
                 <w:sz w:val="18"/>
                 <w:szCs w:val="18"/>
+                <w:lang w:eastAsia="ja-JP"/>
               </w:rPr>
               <w:t>15</w:t>
             </w:r>
@@ -18358,6 +18766,7 @@
                 <w:kern w:val="0"/>
                 <w:sz w:val="18"/>
                 <w:szCs w:val="18"/>
+                <w:lang w:eastAsia="ja-JP"/>
               </w:rPr>
               <w:t>』</w:t>
             </w:r>
@@ -18422,6 +18831,7 @@
                 <w:kern w:val="0"/>
                 <w:sz w:val="18"/>
                 <w:szCs w:val="18"/>
+                <w:lang w:eastAsia="ja-JP"/>
               </w:rPr>
             </w:pPr>
             <w:r>
@@ -18430,6 +18840,7 @@
                 <w:kern w:val="0"/>
                 <w:sz w:val="18"/>
                 <w:szCs w:val="18"/>
+                <w:lang w:eastAsia="ja-JP"/>
               </w:rPr>
               <w:t>攻</w:t>
             </w:r>
@@ -18439,6 +18850,7 @@
                 <w:kern w:val="0"/>
                 <w:sz w:val="18"/>
                 <w:szCs w:val="18"/>
+                <w:lang w:eastAsia="ja-JP"/>
               </w:rPr>
               <w:t>击</w:t>
             </w:r>
@@ -18448,6 +18860,7 @@
                 <w:kern w:val="0"/>
                 <w:sz w:val="18"/>
                 <w:szCs w:val="18"/>
+                <w:lang w:eastAsia="ja-JP"/>
               </w:rPr>
               <w:t>速度</w:t>
             </w:r>
@@ -18457,6 +18870,7 @@
                 <w:kern w:val="0"/>
                 <w:sz w:val="18"/>
                 <w:szCs w:val="18"/>
+                <w:lang w:eastAsia="ja-JP"/>
               </w:rPr>
               <w:t xml:space="preserve"> X 2 + </w:t>
             </w:r>
@@ -18466,6 +18880,7 @@
                 <w:kern w:val="0"/>
                 <w:sz w:val="18"/>
                 <w:szCs w:val="18"/>
+                <w:lang w:eastAsia="ja-JP"/>
               </w:rPr>
               <w:t>运</w:t>
             </w:r>
@@ -18475,6 +18890,7 @@
                 <w:kern w:val="0"/>
                 <w:sz w:val="18"/>
                 <w:szCs w:val="18"/>
+                <w:lang w:eastAsia="ja-JP"/>
               </w:rPr>
               <w:t xml:space="preserve"> + </w:t>
             </w:r>
@@ -18484,6 +18900,7 @@
                 <w:kern w:val="0"/>
                 <w:sz w:val="18"/>
                 <w:szCs w:val="18"/>
+                <w:lang w:eastAsia="ja-JP"/>
               </w:rPr>
               <w:t>军师同属性修正值『</w:t>
             </w:r>
@@ -18493,6 +18910,7 @@
                 <w:kern w:val="0"/>
                 <w:sz w:val="18"/>
                 <w:szCs w:val="18"/>
+                <w:lang w:eastAsia="ja-JP"/>
               </w:rPr>
               <w:t>+</w:t>
             </w:r>
@@ -18502,6 +18920,7 @@
                 <w:kern w:val="0"/>
                 <w:sz w:val="18"/>
                 <w:szCs w:val="18"/>
+                <w:lang w:eastAsia="ja-JP"/>
               </w:rPr>
               <w:t>星％』</w:t>
             </w:r>
@@ -18511,6 +18930,7 @@
                 <w:kern w:val="0"/>
                 <w:sz w:val="18"/>
                 <w:szCs w:val="18"/>
+                <w:lang w:eastAsia="ja-JP"/>
               </w:rPr>
               <w:t xml:space="preserve"> + </w:t>
             </w:r>
@@ -18520,6 +18940,7 @@
                 <w:kern w:val="0"/>
                 <w:sz w:val="18"/>
                 <w:szCs w:val="18"/>
+                <w:lang w:eastAsia="ja-JP"/>
               </w:rPr>
               <w:t>セチの祈り的効果</w:t>
             </w:r>
@@ -18529,6 +18950,7 @@
                 <w:kern w:val="0"/>
                 <w:sz w:val="18"/>
                 <w:szCs w:val="18"/>
+                <w:lang w:eastAsia="ja-JP"/>
               </w:rPr>
               <w:t xml:space="preserve"> + </w:t>
             </w:r>
@@ -18538,6 +18960,7 @@
                 <w:kern w:val="0"/>
                 <w:sz w:val="18"/>
                 <w:szCs w:val="18"/>
+                <w:lang w:eastAsia="ja-JP"/>
               </w:rPr>
               <w:t>支援効果修正</w:t>
             </w:r>
@@ -18547,6 +18970,7 @@
                 <w:kern w:val="0"/>
                 <w:sz w:val="18"/>
                 <w:szCs w:val="18"/>
+                <w:lang w:eastAsia="ja-JP"/>
               </w:rPr>
               <w:t>值</w:t>
             </w:r>
@@ -18556,6 +18980,7 @@
                 <w:kern w:val="0"/>
                 <w:sz w:val="18"/>
                 <w:szCs w:val="18"/>
+                <w:lang w:eastAsia="ja-JP"/>
               </w:rPr>
               <w:t xml:space="preserve"> + </w:t>
             </w:r>
@@ -18565,6 +18990,7 @@
                 <w:kern w:val="0"/>
                 <w:sz w:val="18"/>
                 <w:szCs w:val="18"/>
+                <w:lang w:eastAsia="ja-JP"/>
               </w:rPr>
               <w:t>地形効果修正</w:t>
             </w:r>
@@ -18574,6 +19000,7 @@
                 <w:kern w:val="0"/>
                 <w:sz w:val="18"/>
                 <w:szCs w:val="18"/>
+                <w:lang w:eastAsia="ja-JP"/>
               </w:rPr>
               <w:t>值</w:t>
             </w:r>
@@ -19170,8 +19597,8 @@
       <w:pPr>
         <w:pStyle w:val="2"/>
       </w:pPr>
-      <w:bookmarkStart w:id="77" w:name="_Toc511422456"/>
-      <w:bookmarkStart w:id="78" w:name="_Toc513485965"/>
+      <w:bookmarkStart w:id="76" w:name="_Toc511422456"/>
+      <w:bookmarkStart w:id="77" w:name="_Toc518563286"/>
       <w:r>
         <w:rPr>
           <w:rFonts w:hint="eastAsia"/>
@@ -19179,20 +19606,21 @@
         <w:lastRenderedPageBreak/>
         <w:t>4.3现有系统的总体</w:t>
       </w:r>
+      <w:bookmarkEnd w:id="76"/>
+      <w:r>
+        <w:rPr>
+          <w:rFonts w:hint="eastAsia"/>
+        </w:rPr>
+        <w:t>系统流程图</w:t>
+      </w:r>
       <w:bookmarkEnd w:id="77"/>
-      <w:r>
-        <w:rPr>
-          <w:rFonts w:hint="eastAsia"/>
-        </w:rPr>
-        <w:t>系统流程图</w:t>
-      </w:r>
-      <w:bookmarkEnd w:id="78"/>
-    </w:p>
-    <w:p>
-      <w:r>
-        <w:rPr>
-          <w:rFonts w:hint="eastAsia"/>
-          <w:noProof/>
+    </w:p>
+    <w:p>
+      <w:r>
+        <w:rPr>
+          <w:rFonts w:hint="eastAsia"/>
+          <w:noProof/>
+          <w:lang w:eastAsia="ja-JP"/>
         </w:rPr>
         <w:drawing>
           <wp:inline distT="0" distB="0" distL="0" distR="0" wp14:anchorId="732F4786" wp14:editId="77D7DD8E">
@@ -19248,12 +19676,9 @@
     <w:p>
       <w:pPr>
         <w:pStyle w:val="2"/>
-        <w:rPr>
-          <w:lang w:eastAsia="ja-JP"/>
-        </w:rPr>
-      </w:pPr>
-      <w:bookmarkStart w:id="79" w:name="_Toc511422457"/>
-      <w:bookmarkStart w:id="80" w:name="_Toc513485966"/>
+      </w:pPr>
+      <w:bookmarkStart w:id="78" w:name="_Toc511422457"/>
+      <w:bookmarkStart w:id="79" w:name="_Toc518563287"/>
       <w:r>
         <w:rPr>
           <w:rFonts w:hint="eastAsia"/>
@@ -19261,23 +19686,23 @@
         <w:lastRenderedPageBreak/>
         <w:t>4.4经济费用</w:t>
       </w:r>
+      <w:bookmarkEnd w:id="78"/>
       <w:bookmarkEnd w:id="79"/>
+    </w:p>
+    <w:p>
+      <w:pPr>
+        <w:pStyle w:val="2"/>
+      </w:pPr>
+      <w:bookmarkStart w:id="80" w:name="_Toc511422458"/>
+      <w:bookmarkStart w:id="81" w:name="_Toc518563288"/>
+      <w:r>
+        <w:rPr>
+          <w:rFonts w:hint="eastAsia"/>
+        </w:rPr>
+        <w:t>4.5现有系统的缺点和局限性</w:t>
+      </w:r>
       <w:bookmarkEnd w:id="80"/>
-    </w:p>
-    <w:p>
-      <w:pPr>
-        <w:pStyle w:val="2"/>
-      </w:pPr>
-      <w:bookmarkStart w:id="81" w:name="_Toc511422458"/>
-      <w:bookmarkStart w:id="82" w:name="_Toc513485967"/>
-      <w:r>
-        <w:rPr>
-          <w:rFonts w:hint="eastAsia"/>
-        </w:rPr>
-        <w:t>4.5现有系统的缺点和局限性</w:t>
-      </w:r>
       <w:bookmarkEnd w:id="81"/>
-      <w:bookmarkEnd w:id="82"/>
     </w:p>
     <w:p>
       <w:pPr>
@@ -19312,8 +19737,8 @@
           <w:rFonts w:ascii="MS Mincho" w:eastAsia="MS Mincho" w:hAnsi="MS Mincho" w:cs="MS Mincho"/>
         </w:rPr>
       </w:pPr>
-      <w:bookmarkStart w:id="83" w:name="_Toc511502586"/>
-      <w:bookmarkStart w:id="84" w:name="_Toc513485968"/>
+      <w:bookmarkStart w:id="82" w:name="_Toc511502586"/>
+      <w:bookmarkStart w:id="83" w:name="_Toc518563289"/>
       <w:r>
         <w:t xml:space="preserve">5 </w:t>
       </w:r>
@@ -19327,62 +19752,62 @@
         <w:t>  </w:t>
       </w:r>
+      <w:bookmarkEnd w:id="82"/>
       <w:bookmarkEnd w:id="83"/>
+    </w:p>
+    <w:p>
+      <w:pPr>
+        <w:pStyle w:val="2"/>
+      </w:pPr>
+      <w:bookmarkStart w:id="84" w:name="_Toc511502587"/>
+      <w:bookmarkStart w:id="85" w:name="_Toc518563290"/>
+      <w:r>
+        <w:rPr>
+          <w:rFonts w:hint="eastAsia"/>
+        </w:rPr>
+        <w:t>5</w:t>
+      </w:r>
+      <w:r>
+        <w:t>.1 原有方案的优缺点、局限性及存在的问题</w:t>
+      </w:r>
       <w:bookmarkEnd w:id="84"/>
+      <w:bookmarkEnd w:id="85"/>
+    </w:p>
+    <w:p>
+      <w:pPr>
+        <w:rPr>
+          <w:rFonts w:ascii="宋体" w:hAnsi="宋体"/>
+        </w:rPr>
+      </w:pPr>
+      <w:r>
+        <w:rPr>
+          <w:rFonts w:ascii="宋体" w:hAnsi="宋体" w:hint="eastAsia"/>
+        </w:rPr>
+        <w:t xml:space="preserve">    原有方案的相关设定：武器属性、角色成长等与新系统的设计不相符合。同时，限于人数，新系统不能过于复杂。</w:t>
+      </w:r>
+    </w:p>
+    <w:p>
+      <w:pPr>
+        <w:rPr>
+          <w:rFonts w:ascii="宋体" w:hAnsi="宋体"/>
+        </w:rPr>
+      </w:pPr>
+      <w:r>
+        <w:rPr>
+          <w:rFonts w:ascii="宋体" w:hAnsi="宋体" w:hint="eastAsia"/>
+        </w:rPr>
+        <w:t xml:space="preserve">    新系统希望将地图以正六边形的形式分割地图。</w:t>
+      </w:r>
     </w:p>
     <w:p>
       <w:pPr>
         <w:pStyle w:val="2"/>
-      </w:pPr>
-      <w:bookmarkStart w:id="85" w:name="_Toc511502587"/>
-      <w:bookmarkStart w:id="86" w:name="_Toc513485969"/>
-      <w:r>
-        <w:rPr>
-          <w:rFonts w:hint="eastAsia"/>
-        </w:rPr>
-        <w:t>5</w:t>
-      </w:r>
-      <w:r>
-        <w:t>.1 原有方案的优缺点、局限性及存在的问题</w:t>
-      </w:r>
-      <w:bookmarkEnd w:id="85"/>
-      <w:bookmarkEnd w:id="86"/>
-    </w:p>
-    <w:p>
-      <w:pPr>
-        <w:rPr>
-          <w:rFonts w:ascii="宋体" w:hAnsi="宋体"/>
-        </w:rPr>
-      </w:pPr>
-      <w:r>
-        <w:rPr>
-          <w:rFonts w:ascii="宋体" w:hAnsi="宋体" w:hint="eastAsia"/>
-        </w:rPr>
-        <w:t xml:space="preserve">    原有方案的相关设定：武器属性、角色成长等与新系统的设计不相符合。同时，限于人数，新系统不能过于复杂。</w:t>
-      </w:r>
-    </w:p>
-    <w:p>
-      <w:pPr>
-        <w:rPr>
-          <w:rFonts w:ascii="宋体" w:hAnsi="宋体"/>
-        </w:rPr>
-      </w:pPr>
-      <w:r>
-        <w:rPr>
-          <w:rFonts w:ascii="宋体" w:hAnsi="宋体" w:hint="eastAsia"/>
-        </w:rPr>
-        <w:t xml:space="preserve">    新系统希望将地图以正六边形的形式分割地图。</w:t>
-      </w:r>
-    </w:p>
-    <w:p>
-      <w:pPr>
-        <w:pStyle w:val="2"/>
         <w:rPr>
           <w:rFonts w:ascii="MS Mincho" w:eastAsia="MS Mincho" w:hAnsi="MS Mincho" w:cs="MS Mincho"/>
         </w:rPr>
       </w:pPr>
-      <w:bookmarkStart w:id="87" w:name="_Toc511502588"/>
-      <w:bookmarkStart w:id="88" w:name="_Toc513485970"/>
+      <w:bookmarkStart w:id="86" w:name="_Toc511502588"/>
+      <w:bookmarkStart w:id="87" w:name="_Toc518563291"/>
       <w:r>
         <w:rPr>
           <w:rFonts w:hint="eastAsia"/>
@@ -19399,8 +19824,8 @@
         <w:t>  </w:t>
       </w:r>
+      <w:bookmarkEnd w:id="86"/>
       <w:bookmarkEnd w:id="87"/>
-      <w:bookmarkEnd w:id="88"/>
     </w:p>
     <w:p>
       <w:pPr>
@@ -19409,8 +19834,8 @@
           <w:rFonts w:ascii="MS Mincho" w:eastAsia="MS Mincho" w:hAnsi="MS Mincho" w:cs="MS Mincho"/>
         </w:rPr>
       </w:pPr>
-      <w:bookmarkStart w:id="89" w:name="_Toc511502589"/>
-      <w:bookmarkStart w:id="90" w:name="_Toc513485971"/>
+      <w:bookmarkStart w:id="88" w:name="_Toc511502589"/>
+      <w:bookmarkStart w:id="89" w:name="_Toc518563292"/>
       <w:r>
         <w:rPr>
           <w:rFonts w:hint="eastAsia"/>
@@ -19427,8 +19852,77 @@
         <w:t>  </w:t>
       </w:r>
+      <w:bookmarkEnd w:id="88"/>
       <w:bookmarkEnd w:id="89"/>
+    </w:p>
+    <w:p>
+      <w:r>
+        <w:rPr>
+          <w:rFonts w:hint="eastAsia"/>
+        </w:rPr>
+        <w:t>平台：</w:t>
+      </w:r>
+      <w:r>
+        <w:rPr>
+          <w:rFonts w:hint="eastAsia"/>
+        </w:rPr>
+        <w:t>WEB</w:t>
+      </w:r>
+    </w:p>
+    <w:p>
+      <w:r>
+        <w:rPr>
+          <w:rFonts w:hint="eastAsia"/>
+        </w:rPr>
+        <w:t>数据库：</w:t>
+      </w:r>
+      <w:r>
+        <w:rPr>
+          <w:rFonts w:hint="eastAsia"/>
+        </w:rPr>
+        <w:t>Mon</w:t>
+      </w:r>
+      <w:r>
+        <w:t>goDB</w:t>
+      </w:r>
+    </w:p>
+    <w:p>
+      <w:pPr>
+        <w:rPr>
+          <w:rFonts w:cs="Times New Roman"/>
+        </w:rPr>
+      </w:pPr>
+      <w:r>
+        <w:rPr>
+          <w:rFonts w:hint="eastAsia"/>
+        </w:rPr>
+        <w:t>代码语言：</w:t>
+      </w:r>
+      <w:r>
+        <w:t>HTML5</w:t>
+      </w:r>
+    </w:p>
+    <w:p/>
+    <w:p>
+      <w:pPr>
+        <w:pStyle w:val="2"/>
+      </w:pPr>
+      <w:bookmarkStart w:id="90" w:name="_Toc511502590"/>
+      <w:bookmarkStart w:id="91" w:name="_Toc518563293"/>
+      <w:r>
+        <w:rPr>
+          <w:rFonts w:hint="eastAsia"/>
+        </w:rPr>
+        <w:t>5</w:t>
+      </w:r>
+      <w:r>
+        <w:t xml:space="preserve">.4 可选择的系统方案 </w:t>
+      </w:r>
       <w:bookmarkEnd w:id="90"/>
+      <w:r>
+        <w:t>2</w:t>
+      </w:r>
+      <w:bookmarkEnd w:id="91"/>
     </w:p>
     <w:p>
       <w:r>
@@ -19441,7 +19935,7 @@
         <w:rPr>
           <w:rFonts w:hint="eastAsia"/>
         </w:rPr>
-        <w:t>WEB</w:t>
+        <w:t>PC</w:t>
       </w:r>
     </w:p>
     <w:p>
@@ -19456,19 +19950,11 @@
         <w:rPr>
           <w:rFonts w:hint="eastAsia"/>
         </w:rPr>
-        <w:t>Mon</w:t>
-      </w:r>
-      <w:r>
-        <w:t>goDB</w:t>
+        <w:t>SQLserver</w:t>
       </w:r>
       <w:proofErr w:type="spellEnd"/>
     </w:p>
     <w:p>
-      <w:pPr>
-        <w:rPr>
-          <w:rFonts w:cs="Times New Roman"/>
-        </w:rPr>
-      </w:pPr>
       <w:r>
         <w:rPr>
           <w:rFonts w:hint="eastAsia"/>
@@ -19476,83 +19962,14 @@
         <w:t>代码语言：</w:t>
       </w:r>
       <w:r>
-        <w:t>HTML5</w:t>
-      </w:r>
-    </w:p>
-    <w:p/>
+        <w:t>C#</w:t>
+      </w:r>
+    </w:p>
     <w:p>
       <w:pPr>
         <w:pStyle w:val="2"/>
       </w:pPr>
-      <w:bookmarkStart w:id="91" w:name="_Toc511502590"/>
-      <w:bookmarkStart w:id="92" w:name="_Toc513485972"/>
-      <w:r>
-        <w:rPr>
-          <w:rFonts w:hint="eastAsia"/>
-        </w:rPr>
-        <w:t>5</w:t>
-      </w:r>
-      <w:r>
-        <w:t xml:space="preserve">.4 可选择的系统方案 </w:t>
-      </w:r>
-      <w:bookmarkEnd w:id="91"/>
-      <w:r>
-        <w:t>2</w:t>
-      </w:r>
-      <w:bookmarkEnd w:id="92"/>
-    </w:p>
-    <w:p>
-      <w:r>
-        <w:rPr>
-          <w:rFonts w:hint="eastAsia"/>
-        </w:rPr>
-        <w:t>平台：</w:t>
-      </w:r>
-      <w:r>
-        <w:rPr>
-          <w:rFonts w:hint="eastAsia"/>
-        </w:rPr>
-        <w:t>PC</w:t>
-      </w:r>
-    </w:p>
-    <w:p>
-      <w:r>
-        <w:rPr>
-          <w:rFonts w:hint="eastAsia"/>
-        </w:rPr>
-        <w:t>数据库：</w:t>
-      </w:r>
-      <w:proofErr w:type="spellStart"/>
-      <w:r>
-        <w:rPr>
-          <w:rFonts w:hint="eastAsia"/>
-        </w:rPr>
-        <w:t>SQLserver</w:t>
-      </w:r>
-      <w:proofErr w:type="spellEnd"/>
-    </w:p>
-    <w:p>
-      <w:r>
-        <w:rPr>
-          <w:rFonts w:hint="eastAsia"/>
-        </w:rPr>
-        <w:t>代码语言：</w:t>
-      </w:r>
-      <w:r>
-        <w:t>C++/</w:t>
-      </w:r>
-      <w:r>
-        <w:rPr>
-          <w:rFonts w:hint="eastAsia"/>
-        </w:rPr>
-        <w:t>Java</w:t>
-      </w:r>
-    </w:p>
-    <w:p>
-      <w:pPr>
-        <w:pStyle w:val="2"/>
-      </w:pPr>
-      <w:bookmarkStart w:id="93" w:name="_Toc513485973"/>
+      <w:bookmarkStart w:id="92" w:name="_Toc518563294"/>
       <w:r>
         <w:rPr>
           <w:rFonts w:hint="eastAsia"/>
@@ -19560,7 +19977,7 @@
         <w:lastRenderedPageBreak/>
         <w:t>5.5可选择的系统方案 3</w:t>
       </w:r>
-      <w:bookmarkEnd w:id="93"/>
+      <w:bookmarkEnd w:id="92"/>
     </w:p>
     <w:p>
       <w:r>
@@ -19614,8 +20031,8 @@
           <w:rFonts w:ascii="MS Mincho" w:eastAsia="MS Mincho" w:hAnsi="MS Mincho" w:cs="MS Mincho"/>
         </w:rPr>
       </w:pPr>
-      <w:bookmarkStart w:id="94" w:name="_Toc511502591"/>
-      <w:bookmarkStart w:id="95" w:name="_Toc513485974"/>
+      <w:bookmarkStart w:id="93" w:name="_Toc511502591"/>
+      <w:bookmarkStart w:id="94" w:name="_Toc518563295"/>
       <w:r>
         <w:rPr>
           <w:rFonts w:hint="eastAsia"/>
@@ -19632,75 +20049,75 @@
         <w:t>  </w:t>
       </w:r>
+      <w:bookmarkEnd w:id="93"/>
       <w:bookmarkEnd w:id="94"/>
+    </w:p>
+    <w:p>
+      <w:r>
+        <w:rPr>
+          <w:rFonts w:hint="eastAsia"/>
+        </w:rPr>
+        <w:t>1</w:t>
+      </w:r>
+      <w:r>
+        <w:rPr>
+          <w:rFonts w:hint="eastAsia"/>
+        </w:rPr>
+        <w:t>、所选游戏平台应该具有一定的编写性</w:t>
+      </w:r>
+    </w:p>
+    <w:p>
+      <w:r>
+        <w:rPr>
+          <w:rFonts w:hint="eastAsia"/>
+        </w:rPr>
+        <w:t>2</w:t>
+      </w:r>
+      <w:r>
+        <w:rPr>
+          <w:rFonts w:hint="eastAsia"/>
+        </w:rPr>
+        <w:t>、所选数据库应当免费</w:t>
+      </w:r>
+    </w:p>
+    <w:p>
+      <w:r>
+        <w:rPr>
+          <w:rFonts w:hint="eastAsia"/>
+        </w:rPr>
+        <w:t>3</w:t>
+      </w:r>
+      <w:r>
+        <w:rPr>
+          <w:rFonts w:hint="eastAsia"/>
+        </w:rPr>
+        <w:t>、代码语言应选择游戏引擎</w:t>
+      </w:r>
+      <w:r>
+        <w:rPr>
+          <w:rFonts w:hint="eastAsia"/>
+        </w:rPr>
+        <w:t>Unity</w:t>
+      </w:r>
+      <w:r>
+        <w:rPr>
+          <w:rFonts w:hint="eastAsia"/>
+        </w:rPr>
+        <w:t>支持的语言</w:t>
+      </w:r>
+      <w:bookmarkStart w:id="95" w:name="_Toc511502592"/>
+    </w:p>
+    <w:p>
+      <w:pPr>
+        <w:pStyle w:val="1"/>
+        <w:rPr>
+          <w:rFonts w:ascii="MS Mincho" w:eastAsia="MS Mincho" w:hAnsi="MS Mincho" w:cs="MS Mincho"/>
+        </w:rPr>
+      </w:pPr>
+      <w:bookmarkStart w:id="96" w:name="_Toc511668746"/>
+      <w:bookmarkStart w:id="97" w:name="_Toc511502604"/>
+      <w:bookmarkStart w:id="98" w:name="_Toc518563296"/>
       <w:bookmarkEnd w:id="95"/>
-    </w:p>
-    <w:p>
-      <w:r>
-        <w:rPr>
-          <w:rFonts w:hint="eastAsia"/>
-        </w:rPr>
-        <w:t>1</w:t>
-      </w:r>
-      <w:r>
-        <w:rPr>
-          <w:rFonts w:hint="eastAsia"/>
-        </w:rPr>
-        <w:t>、所选游戏平台应该具有一定的编写性</w:t>
-      </w:r>
-    </w:p>
-    <w:p>
-      <w:r>
-        <w:rPr>
-          <w:rFonts w:hint="eastAsia"/>
-        </w:rPr>
-        <w:t>2</w:t>
-      </w:r>
-      <w:r>
-        <w:rPr>
-          <w:rFonts w:hint="eastAsia"/>
-        </w:rPr>
-        <w:t>、所选数据库应当免费</w:t>
-      </w:r>
-    </w:p>
-    <w:p>
-      <w:r>
-        <w:rPr>
-          <w:rFonts w:hint="eastAsia"/>
-        </w:rPr>
-        <w:t>3</w:t>
-      </w:r>
-      <w:r>
-        <w:rPr>
-          <w:rFonts w:hint="eastAsia"/>
-        </w:rPr>
-        <w:t>、代码语言应选择游戏引擎</w:t>
-      </w:r>
-      <w:r>
-        <w:rPr>
-          <w:rFonts w:hint="eastAsia"/>
-        </w:rPr>
-        <w:t>cocos2dx</w:t>
-      </w:r>
-      <w:r>
-        <w:rPr>
-          <w:rFonts w:hint="eastAsia"/>
-        </w:rPr>
-        <w:t>支持的语言</w:t>
-      </w:r>
-      <w:bookmarkStart w:id="96" w:name="_Toc511502592"/>
-    </w:p>
-    <w:p>
-      <w:pPr>
-        <w:pStyle w:val="1"/>
-        <w:rPr>
-          <w:rFonts w:ascii="MS Mincho" w:eastAsia="MS Mincho" w:hAnsi="MS Mincho" w:cs="MS Mincho"/>
-        </w:rPr>
-      </w:pPr>
-      <w:bookmarkStart w:id="97" w:name="_Toc511668746"/>
-      <w:bookmarkStart w:id="98" w:name="_Toc511502604"/>
-      <w:bookmarkStart w:id="99" w:name="_Toc513485975"/>
-      <w:bookmarkEnd w:id="96"/>
       <w:r>
         <w:rPr>
           <w:rFonts w:hint="eastAsia"/>
@@ -19720,8 +20137,8 @@
         <w:t>  </w:t>
       </w:r>
-      <w:bookmarkEnd w:id="97"/>
-      <w:bookmarkEnd w:id="99"/>
+      <w:bookmarkEnd w:id="96"/>
+      <w:bookmarkEnd w:id="98"/>
     </w:p>
     <w:p>
       <w:pPr>
@@ -19730,9 +20147,9 @@
           <w:rFonts w:ascii="MS Mincho" w:eastAsia="MS Mincho" w:hAnsi="MS Mincho" w:cs="MS Mincho"/>
         </w:rPr>
       </w:pPr>
-      <w:bookmarkStart w:id="100" w:name="_Toc511502593"/>
-      <w:bookmarkStart w:id="101" w:name="_Toc511668747"/>
-      <w:bookmarkStart w:id="102" w:name="_Toc513485976"/>
+      <w:bookmarkStart w:id="99" w:name="_Toc511502593"/>
+      <w:bookmarkStart w:id="100" w:name="_Toc511668747"/>
+      <w:bookmarkStart w:id="101" w:name="_Toc518563297"/>
       <w:r>
         <w:rPr>
           <w:rFonts w:hint="eastAsia"/>
@@ -19749,16 +20166,28 @@
         <w:t>  </w:t>
       </w:r>
+      <w:bookmarkEnd w:id="99"/>
       <w:bookmarkEnd w:id="100"/>
       <w:bookmarkEnd w:id="101"/>
-      <w:bookmarkEnd w:id="102"/>
-    </w:p>
-    <w:p>
-      <w:r>
-        <w:rPr>
-          <w:rFonts w:hint="eastAsia"/>
-        </w:rPr>
-        <w:t>在安卓系统上实现</w:t>
+    </w:p>
+    <w:p>
+      <w:r>
+        <w:rPr>
+          <w:rFonts w:hint="eastAsia"/>
+        </w:rPr>
+        <w:t>在</w:t>
+      </w:r>
+      <w:r>
+        <w:rPr>
+          <w:rFonts w:hint="eastAsia"/>
+        </w:rPr>
+        <w:t>PC</w:t>
+      </w:r>
+      <w:r>
+        <w:rPr>
+          <w:rFonts w:hint="eastAsia"/>
+        </w:rPr>
+        <w:t>上实现</w:t>
       </w:r>
       <w:r>
         <w:rPr>
@@ -19838,7 +20267,13 @@
         <w:rPr>
           <w:rFonts w:hint="eastAsia"/>
         </w:rPr>
-        <w:t>网络互联</w:t>
+        <w:t>Photon</w:t>
+      </w:r>
+      <w:r>
+        <w:rPr>
+          <w:rFonts w:hint="eastAsia"/>
+        </w:rPr>
+        <w:t>网络引擎</w:t>
       </w:r>
       <w:r>
         <w:rPr>
@@ -19930,9 +20365,9 @@
           <w:rFonts w:ascii="MS Mincho" w:eastAsia="MS Mincho" w:hAnsi="MS Mincho" w:cs="MS Mincho"/>
         </w:rPr>
       </w:pPr>
-      <w:bookmarkStart w:id="103" w:name="_Toc511502594"/>
-      <w:bookmarkStart w:id="104" w:name="_Toc511668748"/>
-      <w:bookmarkStart w:id="105" w:name="_Toc513485977"/>
+      <w:bookmarkStart w:id="102" w:name="_Toc511502594"/>
+      <w:bookmarkStart w:id="103" w:name="_Toc511668748"/>
+      <w:bookmarkStart w:id="104" w:name="_Toc518563298"/>
       <w:r>
         <w:rPr>
           <w:rFonts w:hint="eastAsia"/>
@@ -19949,9 +20384,9 @@
         <w:t>  </w:t>
       </w:r>
+      <w:bookmarkEnd w:id="102"/>
       <w:bookmarkEnd w:id="103"/>
       <w:bookmarkEnd w:id="104"/>
-      <w:bookmarkEnd w:id="105"/>
     </w:p>
     <w:p>
       <w:r>
@@ -20636,6 +21071,7 @@
           <w:rFonts w:ascii="PingFang SC" w:eastAsia="PingFang SC" w:hAnsi="PingFang SC" w:cs="微软雅黑" w:hint="eastAsia"/>
           <w:noProof/>
           <w:color w:val="000000"/>
+          <w:lang w:eastAsia="ja-JP"/>
         </w:rPr>
         <w:drawing>
           <wp:inline distT="0" distB="0" distL="0" distR="0" wp14:anchorId="2F5B96C9" wp14:editId="67B45CC8">
@@ -20754,6 +21190,7 @@
           <w:noProof/>
           <w:color w:val="000000"/>
           <w:bdr w:val="single" w:sz="4" w:space="0" w:color="auto"/>
+          <w:lang w:eastAsia="ja-JP"/>
         </w:rPr>
         <w:drawing>
           <wp:inline distT="0" distB="0" distL="0" distR="0" wp14:anchorId="0D58549A" wp14:editId="10B259A9">
@@ -20840,6 +21277,7 @@
           <w:noProof/>
           <w:color w:val="000000"/>
           <w:bdr w:val="single" w:sz="4" w:space="0" w:color="auto"/>
+          <w:lang w:eastAsia="ja-JP"/>
         </w:rPr>
         <w:lastRenderedPageBreak/>
         <w:drawing>
@@ -20907,6 +21345,7 @@
           <w:noProof/>
           <w:color w:val="000000"/>
           <w:bdr w:val="single" w:sz="4" w:space="0" w:color="auto"/>
+          <w:lang w:eastAsia="ja-JP"/>
         </w:rPr>
         <w:drawing>
           <wp:inline distT="0" distB="0" distL="0" distR="0" wp14:anchorId="213C9B3D" wp14:editId="2D1C2DFB">
@@ -21022,6 +21461,7 @@
           <w:noProof/>
           <w:color w:val="000000"/>
           <w:bdr w:val="single" w:sz="4" w:space="0" w:color="auto"/>
+          <w:lang w:eastAsia="ja-JP"/>
         </w:rPr>
         <w:drawing>
           <wp:inline distT="0" distB="0" distL="0" distR="0" wp14:anchorId="2D1CC037" wp14:editId="4306C324">
@@ -21080,9 +21520,9 @@
           <w:rFonts w:ascii="MS Mincho" w:eastAsia="MS Mincho" w:hAnsi="MS Mincho" w:cs="MS Mincho"/>
         </w:rPr>
       </w:pPr>
-      <w:bookmarkStart w:id="106" w:name="_Toc511502595"/>
-      <w:bookmarkStart w:id="107" w:name="_Toc511668749"/>
-      <w:bookmarkStart w:id="108" w:name="_Toc513485978"/>
+      <w:bookmarkStart w:id="105" w:name="_Toc511502595"/>
+      <w:bookmarkStart w:id="106" w:name="_Toc511668749"/>
+      <w:bookmarkStart w:id="107" w:name="_Toc518563299"/>
       <w:r>
         <w:rPr>
           <w:rFonts w:hint="eastAsia"/>
@@ -21100,17 +21540,18 @@
         <w:t>  </w:t>
       </w:r>
+      <w:bookmarkEnd w:id="105"/>
       <w:bookmarkEnd w:id="106"/>
       <w:bookmarkEnd w:id="107"/>
-      <w:bookmarkEnd w:id="108"/>
-    </w:p>
-    <w:p>
-      <w:bookmarkStart w:id="109" w:name="_Toc511550482"/>
-      <w:bookmarkStart w:id="110" w:name="_Toc511502596"/>
+    </w:p>
+    <w:p>
+      <w:bookmarkStart w:id="108" w:name="_Toc511550482"/>
+      <w:bookmarkStart w:id="109" w:name="_Toc511502596"/>
       <w:r>
         <w:rPr>
           <w:noProof/>
           <w:bdr w:val="single" w:sz="4" w:space="0" w:color="auto"/>
+          <w:lang w:eastAsia="ja-JP"/>
         </w:rPr>
         <w:drawing>
           <wp:inline distT="0" distB="0" distL="0" distR="0" wp14:anchorId="757908A7" wp14:editId="3F4DE0EF">
@@ -21161,7 +21602,7 @@
           </wp:inline>
         </w:drawing>
       </w:r>
-      <w:bookmarkEnd w:id="109"/>
+      <w:bookmarkEnd w:id="108"/>
     </w:p>
     <w:p>
       <w:r>
@@ -21169,6 +21610,7 @@
           <w:rFonts w:hint="eastAsia"/>
           <w:noProof/>
           <w:bdr w:val="single" w:sz="4" w:space="0" w:color="auto"/>
+          <w:lang w:eastAsia="ja-JP"/>
         </w:rPr>
         <w:drawing>
           <wp:inline distT="0" distB="0" distL="0" distR="0" wp14:anchorId="29BB0AD1" wp14:editId="079AAD2D">
@@ -21227,8 +21669,8 @@
           <w:rFonts w:ascii="MS Mincho" w:eastAsia="MS Mincho" w:hAnsi="MS Mincho" w:cs="MS Mincho"/>
         </w:rPr>
       </w:pPr>
-      <w:bookmarkStart w:id="111" w:name="_Toc511668750"/>
-      <w:bookmarkStart w:id="112" w:name="_Toc513485979"/>
+      <w:bookmarkStart w:id="110" w:name="_Toc511668750"/>
+      <w:bookmarkStart w:id="111" w:name="_Toc518563300"/>
       <w:r>
         <w:rPr>
           <w:rFonts w:hint="eastAsia"/>
@@ -21246,35 +21688,35 @@
         <w:t>  </w:t>
       </w:r>
+      <w:bookmarkEnd w:id="109"/>
       <w:bookmarkEnd w:id="110"/>
       <w:bookmarkEnd w:id="111"/>
+    </w:p>
+    <w:p>
+      <w:pPr>
+        <w:pStyle w:val="3"/>
+        <w:rPr>
+          <w:rFonts w:ascii="MS Mincho" w:eastAsia="MS Mincho" w:hAnsi="MS Mincho" w:cs="MS Mincho"/>
+        </w:rPr>
+      </w:pPr>
+      <w:bookmarkStart w:id="112" w:name="_Toc511668751"/>
+      <w:bookmarkStart w:id="113" w:name="_Toc511502597"/>
+      <w:bookmarkStart w:id="114" w:name="_Toc518563301"/>
+      <w:r>
+        <w:rPr>
+          <w:rFonts w:hint="eastAsia"/>
+        </w:rPr>
+        <w:t>6</w:t>
+      </w:r>
+      <w:r>
+        <w:t xml:space="preserve">.4.1 </w:t>
+      </w:r>
+      <w:r>
+        <w:t>设备</w:t>
+      </w:r>
       <w:bookmarkEnd w:id="112"/>
-    </w:p>
-    <w:p>
-      <w:pPr>
-        <w:pStyle w:val="3"/>
-        <w:rPr>
-          <w:rFonts w:ascii="MS Mincho" w:eastAsia="MS Mincho" w:hAnsi="MS Mincho" w:cs="MS Mincho"/>
-        </w:rPr>
-      </w:pPr>
-      <w:bookmarkStart w:id="113" w:name="_Toc511668751"/>
-      <w:bookmarkStart w:id="114" w:name="_Toc511502597"/>
-      <w:bookmarkStart w:id="115" w:name="_Toc513485980"/>
-      <w:r>
-        <w:rPr>
-          <w:rFonts w:hint="eastAsia"/>
-        </w:rPr>
-        <w:t>6</w:t>
-      </w:r>
-      <w:r>
-        <w:t xml:space="preserve">.4.1 </w:t>
-      </w:r>
-      <w:r>
-        <w:t>设备</w:t>
-      </w:r>
       <w:bookmarkEnd w:id="113"/>
       <w:bookmarkEnd w:id="114"/>
-      <w:bookmarkEnd w:id="115"/>
       <w:r>
         <w:rPr>
           <w:rFonts w:ascii="MS Mincho" w:eastAsia="MS Mincho" w:hAnsi="MS Mincho" w:cs="MS Mincho"/>
@@ -21315,9 +21757,9 @@
           <w:rFonts w:ascii="MS Mincho" w:eastAsia="MS Mincho" w:hAnsi="MS Mincho" w:cs="MS Mincho"/>
         </w:rPr>
       </w:pPr>
-      <w:bookmarkStart w:id="116" w:name="_Toc511502598"/>
-      <w:bookmarkStart w:id="117" w:name="_Toc511668752"/>
-      <w:bookmarkStart w:id="118" w:name="_Toc513485981"/>
+      <w:bookmarkStart w:id="115" w:name="_Toc511502598"/>
+      <w:bookmarkStart w:id="116" w:name="_Toc511668752"/>
+      <w:bookmarkStart w:id="117" w:name="_Toc518563302"/>
       <w:r>
         <w:rPr>
           <w:rFonts w:hint="eastAsia"/>
@@ -21337,9 +21779,9 @@
         <w:t>  </w:t>
       </w:r>
+      <w:bookmarkEnd w:id="115"/>
       <w:bookmarkEnd w:id="116"/>
       <w:bookmarkEnd w:id="117"/>
-      <w:bookmarkEnd w:id="118"/>
     </w:p>
     <w:p>
       <w:pPr>
@@ -21447,9 +21889,9 @@
           <w:rFonts w:ascii="MS Mincho" w:eastAsia="MS Mincho" w:hAnsi="MS Mincho" w:cs="MS Mincho"/>
         </w:rPr>
       </w:pPr>
-      <w:bookmarkStart w:id="119" w:name="_Toc511502599"/>
-      <w:bookmarkStart w:id="120" w:name="_Toc511668753"/>
-      <w:bookmarkStart w:id="121" w:name="_Toc513485982"/>
+      <w:bookmarkStart w:id="118" w:name="_Toc511502599"/>
+      <w:bookmarkStart w:id="119" w:name="_Toc511668753"/>
+      <w:bookmarkStart w:id="120" w:name="_Toc518563303"/>
       <w:r>
         <w:rPr>
           <w:rFonts w:ascii="Times" w:hAnsi="Times" w:cs="Times" w:hint="eastAsia"/>
@@ -21475,9 +21917,9 @@
         <w:t>  </w:t>
       </w:r>
+      <w:bookmarkEnd w:id="118"/>
       <w:bookmarkEnd w:id="119"/>
       <w:bookmarkEnd w:id="120"/>
-      <w:bookmarkEnd w:id="121"/>
     </w:p>
     <w:p>
       <w:pPr>
@@ -21486,9 +21928,9 @@
           <w:rFonts w:ascii="MS Mincho" w:eastAsia="MS Mincho" w:hAnsi="MS Mincho" w:cs="MS Mincho"/>
         </w:rPr>
       </w:pPr>
-      <w:bookmarkStart w:id="122" w:name="_Toc511502600"/>
-      <w:bookmarkStart w:id="123" w:name="_Toc511668754"/>
-      <w:bookmarkStart w:id="124" w:name="_Toc513485983"/>
+      <w:bookmarkStart w:id="121" w:name="_Toc511502600"/>
+      <w:bookmarkStart w:id="122" w:name="_Toc511668754"/>
+      <w:bookmarkStart w:id="123" w:name="_Toc518563304"/>
       <w:r>
         <w:rPr>
           <w:rFonts w:ascii="Times" w:hAnsi="Times" w:cs="Times" w:hint="eastAsia"/>
@@ -21514,9 +21956,9 @@
         <w:t>  </w:t>
       </w:r>
+      <w:bookmarkEnd w:id="121"/>
       <w:bookmarkEnd w:id="122"/>
       <w:bookmarkEnd w:id="123"/>
-      <w:bookmarkEnd w:id="124"/>
     </w:p>
     <w:p>
       <w:pPr>
@@ -21529,7 +21971,7 @@
           <w:rFonts w:hint="eastAsia"/>
           <w:color w:val="000000" w:themeColor="text1"/>
         </w:rPr>
-        <w:t>coco2dx</w:t>
+        <w:t>Unity3D</w:t>
       </w:r>
       <w:r>
         <w:rPr>
@@ -21553,9 +21995,9 @@
           <w:rFonts w:ascii="MS Mincho" w:eastAsia="MS Mincho" w:hAnsi="MS Mincho" w:cs="MS Mincho"/>
         </w:rPr>
       </w:pPr>
-      <w:bookmarkStart w:id="125" w:name="_Toc511668755"/>
-      <w:bookmarkStart w:id="126" w:name="_Toc511502601"/>
-      <w:bookmarkStart w:id="127" w:name="_Toc513485984"/>
+      <w:bookmarkStart w:id="124" w:name="_Toc511668755"/>
+      <w:bookmarkStart w:id="125" w:name="_Toc511502601"/>
+      <w:bookmarkStart w:id="126" w:name="_Toc518563305"/>
       <w:r>
         <w:rPr>
           <w:rFonts w:ascii="Times" w:hAnsi="Times" w:cs="Times"/>
@@ -21575,9 +22017,9 @@
         <w:t>  </w:t>
       </w:r>
+      <w:bookmarkEnd w:id="124"/>
       <w:bookmarkEnd w:id="125"/>
       <w:bookmarkEnd w:id="126"/>
-      <w:bookmarkEnd w:id="127"/>
     </w:p>
     <w:p>
       <w:pPr>
@@ -21590,21 +22032,7 @@
           <w:rFonts w:hint="eastAsia"/>
           <w:color w:val="000000" w:themeColor="text1"/>
         </w:rPr>
-        <w:t>安卓版本</w:t>
-      </w:r>
-      <w:r>
-        <w:rPr>
-          <w:rFonts w:hint="eastAsia"/>
-          <w:color w:val="000000" w:themeColor="text1"/>
-        </w:rPr>
-        <w:t>6.0</w:t>
-      </w:r>
-      <w:r>
-        <w:rPr>
-          <w:rFonts w:hint="eastAsia"/>
-          <w:color w:val="000000" w:themeColor="text1"/>
-        </w:rPr>
-        <w:t>以上</w:t>
+        <w:t>Win10</w:t>
       </w:r>
     </w:p>
     <w:p>
@@ -21614,9 +22042,9 @@
           <w:rFonts w:ascii="MS Mincho" w:eastAsia="MS Mincho" w:hAnsi="MS Mincho" w:cs="MS Mincho"/>
         </w:rPr>
       </w:pPr>
-      <w:bookmarkStart w:id="128" w:name="_Toc511502602"/>
-      <w:bookmarkStart w:id="129" w:name="_Toc511668756"/>
-      <w:bookmarkStart w:id="130" w:name="_Toc513485985"/>
+      <w:bookmarkStart w:id="127" w:name="_Toc511502602"/>
+      <w:bookmarkStart w:id="128" w:name="_Toc511668756"/>
+      <w:bookmarkStart w:id="129" w:name="_Toc518563306"/>
       <w:r>
         <w:t xml:space="preserve">6.4.6 </w:t>
       </w:r>
@@ -21630,9 +22058,9 @@
         <w:t>  </w:t>
       </w:r>
+      <w:bookmarkEnd w:id="127"/>
       <w:bookmarkEnd w:id="128"/>
       <w:bookmarkEnd w:id="129"/>
-      <w:bookmarkEnd w:id="130"/>
     </w:p>
     <w:tbl>
       <w:tblPr>
@@ -21761,7 +22189,7 @@
               <w:rPr>
                 <w:rFonts w:hint="eastAsia"/>
               </w:rPr>
-              <w:t>cocos2dx</w:t>
+              <w:t>Unity3D</w:t>
             </w:r>
             <w:r>
               <w:rPr>
@@ -21897,19 +22325,11 @@
             <w:tcW w:w="2993" w:type="dxa"/>
           </w:tcPr>
           <w:p>
-            <w:proofErr w:type="spellStart"/>
             <w:r>
               <w:rPr>
                 <w:rFonts w:hint="eastAsia"/>
               </w:rPr>
-              <w:t>DevC</w:t>
-            </w:r>
-            <w:proofErr w:type="spellEnd"/>
-            <w:r>
-              <w:rPr>
-                <w:rFonts w:hint="eastAsia"/>
-              </w:rPr>
-              <w:t>++</w:t>
+              <w:t>Visual Studio</w:t>
             </w:r>
           </w:p>
         </w:tc>
@@ -22000,7 +22420,6 @@
               <w:rPr>
                 <w:rFonts w:hint="eastAsia"/>
               </w:rPr>
-              <w:lastRenderedPageBreak/>
               <w:t>photoshop</w:t>
             </w:r>
             <w:proofErr w:type="spellEnd"/>
@@ -22045,6 +22464,7 @@
               <w:rPr>
                 <w:rFonts w:hint="eastAsia"/>
               </w:rPr>
+              <w:lastRenderedPageBreak/>
               <w:t>Axure</w:t>
             </w:r>
             <w:proofErr w:type="spellEnd"/>
@@ -22225,12 +22645,12 @@
       <w:pPr>
         <w:pStyle w:val="3"/>
         <w:rPr>
-          <w:rFonts w:ascii="MS Mincho" w:eastAsia="MS Mincho" w:hAnsi="MS Mincho" w:cs="MS Mincho"/>
-        </w:rPr>
-      </w:pPr>
-      <w:bookmarkStart w:id="131" w:name="_Toc511668757"/>
-      <w:bookmarkStart w:id="132" w:name="_Toc511502603"/>
-      <w:bookmarkStart w:id="133" w:name="_Toc513485986"/>
+          <w:rFonts w:ascii="MS Mincho" w:eastAsia="MS Mincho" w:hAnsi="MS Mincho" w:cs="MS Mincho" w:hint="eastAsia"/>
+        </w:rPr>
+      </w:pPr>
+      <w:bookmarkStart w:id="130" w:name="_Toc511668757"/>
+      <w:bookmarkStart w:id="131" w:name="_Toc511502603"/>
+      <w:bookmarkStart w:id="132" w:name="_Toc518563307"/>
       <w:r>
         <w:rPr>
           <w:rFonts w:hint="eastAsia"/>
@@ -22250,16 +22670,16 @@
         <w:t>  </w:t>
       </w:r>
+      <w:bookmarkEnd w:id="130"/>
       <w:bookmarkEnd w:id="131"/>
       <w:bookmarkEnd w:id="132"/>
-      <w:bookmarkEnd w:id="133"/>
-    </w:p>
-    <w:p>
-      <w:r>
-        <w:rPr>
-          <w:rFonts w:hint="eastAsia"/>
-        </w:rPr>
-        <w:t>没有做联网对战功能</w:t>
+    </w:p>
+    <w:p>
+      <w:r>
+        <w:rPr>
+          <w:rFonts w:hint="eastAsia"/>
+        </w:rPr>
+        <w:t>因作画与音乐都是小组自行完成</w:t>
       </w:r>
       <w:r>
         <w:rPr>
@@ -22271,7 +22691,21 @@
         <w:rPr>
           <w:rFonts w:hint="eastAsia"/>
         </w:rPr>
-        <w:t>对于不是面对面的玩家而言</w:t>
+        <w:t>在品质上无法与专业的比较</w:t>
+      </w:r>
+      <w:r>
+        <w:rPr>
+          <w:rFonts w:hint="eastAsia"/>
+        </w:rPr>
+        <w:t>.</w:t>
+      </w:r>
+    </w:p>
+    <w:p>
+      <w:r>
+        <w:rPr>
+          <w:rFonts w:hint="eastAsia"/>
+        </w:rPr>
+        <w:t>作为战棋类游戏</w:t>
       </w:r>
       <w:r>
         <w:rPr>
@@ -22283,101 +22717,7 @@
         <w:rPr>
           <w:rFonts w:hint="eastAsia"/>
         </w:rPr>
-        <w:t>无法实现联机</w:t>
-      </w:r>
-      <w:r>
-        <w:rPr>
-          <w:rFonts w:hint="eastAsia"/>
-        </w:rPr>
-        <w:t>,</w:t>
-      </w:r>
-      <w:r>
-        <w:rPr>
-          <w:rFonts w:hint="eastAsia"/>
-        </w:rPr>
-        <w:t>即在地域上有局限性</w:t>
-      </w:r>
-      <w:r>
-        <w:rPr>
-          <w:rFonts w:hint="eastAsia"/>
-        </w:rPr>
-        <w:t>.</w:t>
-      </w:r>
-    </w:p>
-    <w:p>
-      <w:r>
-        <w:rPr>
-          <w:rFonts w:hint="eastAsia"/>
-        </w:rPr>
-        <w:t>因作画与音乐都是小组自行完成</w:t>
-      </w:r>
-      <w:r>
-        <w:rPr>
-          <w:rFonts w:hint="eastAsia"/>
-        </w:rPr>
-        <w:t>,</w:t>
-      </w:r>
-      <w:r>
-        <w:rPr>
-          <w:rFonts w:hint="eastAsia"/>
-        </w:rPr>
-        <w:t>在品质上无法与专业的比较</w:t>
-      </w:r>
-      <w:r>
-        <w:rPr>
-          <w:rFonts w:hint="eastAsia"/>
-        </w:rPr>
-        <w:t>.</w:t>
-      </w:r>
-    </w:p>
-    <w:p>
-      <w:r>
-        <w:rPr>
-          <w:rFonts w:hint="eastAsia"/>
-        </w:rPr>
-        <w:t>无法在同样作为移动端的</w:t>
-      </w:r>
-      <w:r>
-        <w:rPr>
-          <w:rFonts w:hint="eastAsia"/>
-        </w:rPr>
-        <w:t>IOS</w:t>
-      </w:r>
-      <w:r>
-        <w:rPr>
-          <w:rFonts w:hint="eastAsia"/>
-        </w:rPr>
-        <w:t>系统上使用</w:t>
-      </w:r>
-      <w:r>
-        <w:rPr>
-          <w:rFonts w:hint="eastAsia"/>
-        </w:rPr>
-        <w:t>,</w:t>
-      </w:r>
-      <w:r>
-        <w:rPr>
-          <w:rFonts w:hint="eastAsia"/>
-        </w:rPr>
-        <w:t>无法使安卓玩家和</w:t>
-      </w:r>
-      <w:r>
-        <w:rPr>
-          <w:rFonts w:hint="eastAsia"/>
-        </w:rPr>
-        <w:t>iOS</w:t>
-      </w:r>
-      <w:r>
-        <w:rPr>
-          <w:rFonts w:hint="eastAsia"/>
-        </w:rPr>
-        <w:t>玩家进行联机</w:t>
-      </w:r>
-      <w:r>
-        <w:rPr>
-          <w:rFonts w:hint="eastAsia"/>
-        </w:rPr>
-        <w:t>.</w:t>
+        <w:t>没有在操作便利的安卓端上实现</w:t>
       </w:r>
     </w:p>
     <w:p>
@@ -22387,7 +22727,7 @@
           <w:rFonts w:ascii="MS Mincho" w:eastAsia="MS Mincho" w:hAnsi="MS Mincho" w:cs="MS Mincho"/>
         </w:rPr>
       </w:pPr>
-      <w:bookmarkStart w:id="134" w:name="_Toc513485987"/>
+      <w:bookmarkStart w:id="133" w:name="_Toc518563308"/>
       <w:r>
         <w:rPr>
           <w:rFonts w:hint="eastAsia"/>
@@ -22422,74 +22762,74 @@
         <w:t>  </w:t>
       </w:r>
-      <w:bookmarkEnd w:id="98"/>
+      <w:bookmarkEnd w:id="97"/>
+      <w:bookmarkEnd w:id="133"/>
+    </w:p>
+    <w:p>
+      <w:pPr>
+        <w:pStyle w:val="1"/>
+        <w:rPr>
+          <w:rFonts w:ascii="宋体" w:hAnsi="宋体"/>
+        </w:rPr>
+      </w:pPr>
+      <w:bookmarkStart w:id="134" w:name="_Toc503274437"/>
+      <w:bookmarkStart w:id="135" w:name="_Toc518563309"/>
+      <w:r>
+        <w:rPr>
+          <w:rFonts w:ascii="宋体" w:hAnsi="宋体" w:hint="eastAsia"/>
+        </w:rPr>
+        <w:t>7 经济可行性</w:t>
+      </w:r>
       <w:bookmarkEnd w:id="134"/>
-    </w:p>
-    <w:p>
-      <w:pPr>
-        <w:pStyle w:val="1"/>
+      <w:bookmarkEnd w:id="135"/>
+    </w:p>
+    <w:p>
+      <w:pPr>
+        <w:pStyle w:val="2"/>
+      </w:pPr>
+      <w:r>
+        <w:rPr>
+          <w:rFonts w:hint="eastAsia"/>
+        </w:rPr>
+        <w:t xml:space="preserve"> </w:t>
+      </w:r>
+      <w:bookmarkStart w:id="136" w:name="_Toc503274438"/>
+      <w:bookmarkStart w:id="137" w:name="_Toc518563310"/>
+      <w:r>
+        <w:t>7</w:t>
+      </w:r>
+      <w:r>
+        <w:rPr>
+          <w:rFonts w:hint="eastAsia"/>
+        </w:rPr>
+        <w:t>.1支出</w:t>
+      </w:r>
+      <w:bookmarkEnd w:id="136"/>
+      <w:bookmarkEnd w:id="137"/>
+    </w:p>
+    <w:p>
+      <w:pPr>
+        <w:pStyle w:val="3"/>
         <w:rPr>
           <w:rFonts w:ascii="宋体" w:hAnsi="宋体"/>
         </w:rPr>
       </w:pPr>
-      <w:bookmarkStart w:id="135" w:name="_Toc503274437"/>
-      <w:bookmarkStart w:id="136" w:name="_Toc513485988"/>
+      <w:bookmarkStart w:id="138" w:name="_Toc503274439"/>
+      <w:bookmarkStart w:id="139" w:name="_Toc518563311"/>
+      <w:r>
+        <w:rPr>
+          <w:rFonts w:ascii="宋体" w:hAnsi="宋体"/>
+        </w:rPr>
+        <w:t>7</w:t>
+      </w:r>
       <w:r>
         <w:rPr>
           <w:rFonts w:ascii="宋体" w:hAnsi="宋体" w:hint="eastAsia"/>
         </w:rPr>
-        <w:t>7 经济可行性</w:t>
-      </w:r>
-      <w:bookmarkEnd w:id="135"/>
-      <w:bookmarkEnd w:id="136"/>
-    </w:p>
-    <w:p>
-      <w:pPr>
-        <w:pStyle w:val="2"/>
-      </w:pPr>
-      <w:r>
-        <w:rPr>
-          <w:rFonts w:hint="eastAsia"/>
-        </w:rPr>
-        <w:t xml:space="preserve"> </w:t>
-      </w:r>
-      <w:bookmarkStart w:id="137" w:name="_Toc503274438"/>
-      <w:bookmarkStart w:id="138" w:name="_Toc513485989"/>
-      <w:r>
-        <w:t>7</w:t>
-      </w:r>
-      <w:r>
-        <w:rPr>
-          <w:rFonts w:hint="eastAsia"/>
-        </w:rPr>
-        <w:t>.1支出</w:t>
-      </w:r>
-      <w:bookmarkEnd w:id="137"/>
+        <w:t>.1.1基本建设投资</w:t>
+      </w:r>
       <w:bookmarkEnd w:id="138"/>
-    </w:p>
-    <w:p>
-      <w:pPr>
-        <w:pStyle w:val="3"/>
-        <w:rPr>
-          <w:rFonts w:ascii="宋体" w:hAnsi="宋体"/>
-        </w:rPr>
-      </w:pPr>
-      <w:bookmarkStart w:id="139" w:name="_Toc503274439"/>
-      <w:bookmarkStart w:id="140" w:name="_Toc513485990"/>
-      <w:r>
-        <w:rPr>
-          <w:rFonts w:ascii="宋体" w:hAnsi="宋体"/>
-        </w:rPr>
-        <w:t>7</w:t>
-      </w:r>
-      <w:r>
-        <w:rPr>
-          <w:rFonts w:ascii="宋体" w:hAnsi="宋体" w:hint="eastAsia"/>
-        </w:rPr>
-        <w:t>.1.1基本建设投资</w:t>
-      </w:r>
       <w:bookmarkEnd w:id="139"/>
-      <w:bookmarkEnd w:id="140"/>
     </w:p>
     <w:p>
       <w:pPr>
@@ -22513,16 +22853,16 @@
           <w:rFonts w:ascii="宋体" w:hAnsi="宋体"/>
         </w:rPr>
       </w:pPr>
-      <w:bookmarkStart w:id="141" w:name="_Toc503274440"/>
-      <w:bookmarkStart w:id="142" w:name="_Toc513485991"/>
+      <w:bookmarkStart w:id="140" w:name="_Toc503274440"/>
+      <w:bookmarkStart w:id="141" w:name="_Toc518563312"/>
       <w:r>
         <w:rPr>
           <w:rFonts w:ascii="宋体" w:hAnsi="宋体" w:hint="eastAsia"/>
         </w:rPr>
         <w:t>7.1.2其他一次性支出</w:t>
       </w:r>
+      <w:bookmarkEnd w:id="140"/>
       <w:bookmarkEnd w:id="141"/>
-      <w:bookmarkEnd w:id="142"/>
     </w:p>
     <w:p>
       <w:pPr>
@@ -22532,7 +22872,7 @@
           <w:rFonts w:ascii="宋体" w:hAnsi="宋体"/>
         </w:rPr>
       </w:pPr>
-      <w:bookmarkStart w:id="143" w:name="_Toc521404145"/>
+      <w:bookmarkStart w:id="142" w:name="_Toc521404145"/>
       <w:r>
         <w:rPr>
           <w:rFonts w:ascii="宋体" w:hAnsi="宋体" w:hint="eastAsia"/>
@@ -22547,133 +22887,133 @@
           <w:rFonts w:ascii="宋体" w:hAnsi="宋体"/>
         </w:rPr>
       </w:pPr>
-      <w:bookmarkStart w:id="144" w:name="_Toc503274441"/>
-      <w:bookmarkStart w:id="145" w:name="_Toc513485992"/>
+      <w:bookmarkStart w:id="143" w:name="_Toc503274441"/>
+      <w:bookmarkStart w:id="144" w:name="_Toc518563313"/>
       <w:r>
         <w:rPr>
           <w:rFonts w:ascii="宋体" w:hAnsi="宋体"/>
         </w:rPr>
+        <w:t>7</w:t>
+      </w:r>
+      <w:r>
+        <w:rPr>
+          <w:rFonts w:ascii="宋体" w:hAnsi="宋体" w:hint="eastAsia"/>
+        </w:rPr>
+        <w:t>.1.3</w:t>
+      </w:r>
+      <w:bookmarkEnd w:id="142"/>
+      <w:r>
+        <w:rPr>
+          <w:rFonts w:ascii="宋体" w:hAnsi="宋体" w:hint="eastAsia"/>
+        </w:rPr>
+        <w:t>代码行估计</w:t>
+      </w:r>
+      <w:bookmarkStart w:id="145" w:name="_Toc521404146"/>
+      <w:bookmarkEnd w:id="143"/>
+      <w:bookmarkEnd w:id="144"/>
+    </w:p>
+    <w:p>
+      <w:r>
+        <w:rPr>
+          <w:rFonts w:hint="eastAsia"/>
+        </w:rPr>
+        <w:tab/>
+      </w:r>
+      <w:r>
+        <w:rPr>
+          <w:rFonts w:hint="eastAsia"/>
+        </w:rPr>
+        <w:t>根据现有的类似项目的代码行量，我们估计总的代码行应当在</w:t>
+      </w:r>
+      <w:r>
+        <w:rPr>
+          <w:rFonts w:hint="eastAsia"/>
+        </w:rPr>
+        <w:t>4k-5k</w:t>
+      </w:r>
+      <w:r>
+        <w:rPr>
+          <w:rFonts w:hint="eastAsia"/>
+        </w:rPr>
+        <w:t>左右。</w:t>
+      </w:r>
+    </w:p>
+    <w:p>
+      <w:pPr>
+        <w:pStyle w:val="2"/>
+      </w:pPr>
+      <w:bookmarkStart w:id="146" w:name="_Toc503274442"/>
+      <w:bookmarkStart w:id="147" w:name="_Toc518563314"/>
+      <w:r>
         <w:lastRenderedPageBreak/>
         <w:t>7</w:t>
       </w:r>
       <w:r>
         <w:rPr>
-          <w:rFonts w:ascii="宋体" w:hAnsi="宋体" w:hint="eastAsia"/>
-        </w:rPr>
-        <w:t>.1.3</w:t>
-      </w:r>
-      <w:bookmarkEnd w:id="143"/>
-      <w:r>
-        <w:rPr>
-          <w:rFonts w:ascii="宋体" w:hAnsi="宋体" w:hint="eastAsia"/>
-        </w:rPr>
-        <w:t>代码行估计</w:t>
-      </w:r>
-      <w:bookmarkStart w:id="146" w:name="_Toc521404146"/>
-      <w:bookmarkEnd w:id="144"/>
+          <w:rFonts w:hint="eastAsia"/>
+        </w:rPr>
+        <w:t>.2收益</w:t>
+      </w:r>
       <w:bookmarkEnd w:id="145"/>
-    </w:p>
-    <w:p>
-      <w:r>
-        <w:rPr>
-          <w:rFonts w:hint="eastAsia"/>
-        </w:rPr>
-        <w:tab/>
-      </w:r>
-      <w:r>
-        <w:rPr>
-          <w:rFonts w:hint="eastAsia"/>
-        </w:rPr>
-        <w:t>根据现有的类似项目的代码行量，我们估计总的代码行应当在</w:t>
-      </w:r>
-      <w:r>
-        <w:rPr>
-          <w:rFonts w:hint="eastAsia"/>
-        </w:rPr>
-        <w:t>4k-5k</w:t>
-      </w:r>
-      <w:r>
-        <w:rPr>
-          <w:rFonts w:hint="eastAsia"/>
-        </w:rPr>
-        <w:t>左右。</w:t>
-      </w:r>
-    </w:p>
-    <w:p>
-      <w:pPr>
-        <w:pStyle w:val="2"/>
-      </w:pPr>
-      <w:bookmarkStart w:id="147" w:name="_Toc503274442"/>
-      <w:bookmarkStart w:id="148" w:name="_Toc513485993"/>
-      <w:r>
-        <w:t>7</w:t>
-      </w:r>
-      <w:r>
-        <w:rPr>
-          <w:rFonts w:hint="eastAsia"/>
-        </w:rPr>
-        <w:t>.2收益</w:t>
-      </w:r>
       <w:bookmarkEnd w:id="146"/>
       <w:bookmarkEnd w:id="147"/>
+    </w:p>
+    <w:p>
+      <w:pPr>
+        <w:rPr>
+          <w:rFonts w:ascii="宋体" w:hAnsi="宋体"/>
+        </w:rPr>
+      </w:pPr>
+      <w:r>
+        <w:rPr>
+          <w:rFonts w:ascii="宋体" w:hAnsi="宋体"/>
+        </w:rPr>
+        <w:tab/>
+      </w:r>
+      <w:r>
+        <w:rPr>
+          <w:rFonts w:ascii="宋体" w:hAnsi="宋体" w:hint="eastAsia"/>
+        </w:rPr>
+        <w:t>因为是课程作业，故此预计的项目收益值为0，不加以考量。</w:t>
+      </w:r>
+    </w:p>
+    <w:p>
+      <w:pPr>
+        <w:rPr>
+          <w:rFonts w:ascii="宋体" w:hAnsi="宋体"/>
+        </w:rPr>
+      </w:pPr>
+    </w:p>
+    <w:p>
+      <w:pPr>
+        <w:pStyle w:val="1"/>
+      </w:pPr>
+      <w:bookmarkStart w:id="148" w:name="_Toc511502613"/>
+      <w:bookmarkStart w:id="149" w:name="_Toc518563315"/>
+      <w:r>
+        <w:t xml:space="preserve">8 </w:t>
+      </w:r>
+      <w:r>
+        <w:t>技术可行性</w:t>
+      </w:r>
       <w:bookmarkEnd w:id="148"/>
-    </w:p>
-    <w:p>
-      <w:pPr>
-        <w:rPr>
-          <w:rFonts w:ascii="宋体" w:hAnsi="宋体"/>
-        </w:rPr>
-      </w:pPr>
-      <w:r>
-        <w:rPr>
-          <w:rFonts w:ascii="宋体" w:hAnsi="宋体"/>
-        </w:rPr>
-        <w:tab/>
-      </w:r>
-      <w:r>
-        <w:rPr>
-          <w:rFonts w:ascii="宋体" w:hAnsi="宋体" w:hint="eastAsia"/>
-        </w:rPr>
-        <w:t>因为是课程作业，故此预计的项目收益值为0，不加以考量。</w:t>
-      </w:r>
-    </w:p>
-    <w:p>
-      <w:pPr>
-        <w:rPr>
-          <w:rFonts w:ascii="宋体" w:hAnsi="宋体"/>
-        </w:rPr>
-      </w:pPr>
-    </w:p>
-    <w:p>
-      <w:pPr>
-        <w:pStyle w:val="1"/>
-      </w:pPr>
-      <w:bookmarkStart w:id="149" w:name="_Toc511502613"/>
-      <w:bookmarkStart w:id="150" w:name="_Toc513485994"/>
-      <w:r>
-        <w:t xml:space="preserve">8 </w:t>
-      </w:r>
-      <w:r>
-        <w:t>技术可行性</w:t>
-      </w:r>
       <w:bookmarkEnd w:id="149"/>
+      <w:r>
+        <w:t xml:space="preserve"> </w:t>
+      </w:r>
+    </w:p>
+    <w:p>
+      <w:pPr>
+        <w:pStyle w:val="2"/>
+      </w:pPr>
+      <w:bookmarkStart w:id="150" w:name="_Toc518563316"/>
+      <w:r>
+        <w:rPr>
+          <w:rFonts w:hint="eastAsia"/>
+        </w:rPr>
+        <w:t>8.1代码语言的选择</w:t>
+      </w:r>
       <w:bookmarkEnd w:id="150"/>
-      <w:r>
-        <w:t xml:space="preserve"> </w:t>
-      </w:r>
-    </w:p>
-    <w:p>
-      <w:pPr>
-        <w:pStyle w:val="2"/>
-      </w:pPr>
-      <w:bookmarkStart w:id="151" w:name="_Toc513485995"/>
-      <w:r>
-        <w:rPr>
-          <w:rFonts w:hint="eastAsia"/>
-        </w:rPr>
-        <w:t>8.1代码语言的选择</w:t>
-      </w:r>
-      <w:bookmarkEnd w:id="151"/>
     </w:p>
     <w:p/>
     <w:p>
@@ -23033,6 +23373,123 @@
         <w:rPr>
           <w:shd w:val="clear" w:color="auto" w:fill="FFFFFF"/>
         </w:rPr>
+        <w:t>2.</w:t>
+      </w:r>
+      <w:r>
+        <w:rPr>
+          <w:shd w:val="clear" w:color="auto" w:fill="FFFFFF"/>
+        </w:rPr>
+        <w:t>编辑器开发功能</w:t>
+      </w:r>
+      <w:r>
+        <w:rPr>
+          <w:rFonts w:hint="eastAsia"/>
+          <w:shd w:val="clear" w:color="auto" w:fill="FFFFFF"/>
+        </w:rPr>
+        <w:t>全面</w:t>
+      </w:r>
+    </w:p>
+    <w:p>
+      <w:pPr>
+        <w:rPr>
+          <w:shd w:val="clear" w:color="auto" w:fill="FFFFFF"/>
+        </w:rPr>
+      </w:pPr>
+      <w:r>
+        <w:rPr>
+          <w:shd w:val="clear" w:color="auto" w:fill="FFFFFF"/>
+        </w:rPr>
+        <w:t>3.</w:t>
+      </w:r>
+      <w:r>
+        <w:rPr>
+          <w:rFonts w:hint="eastAsia"/>
+          <w:shd w:val="clear" w:color="auto" w:fill="FFFFFF"/>
+        </w:rPr>
+        <w:t>有丰富的学习资料与教程</w:t>
+      </w:r>
+    </w:p>
+    <w:p>
+      <w:pPr>
+        <w:rPr>
+          <w:shd w:val="clear" w:color="auto" w:fill="FFFFFF"/>
+        </w:rPr>
+      </w:pPr>
+      <w:r>
+        <w:rPr>
+          <w:rFonts w:hint="eastAsia"/>
+          <w:shd w:val="clear" w:color="auto" w:fill="FFFFFF"/>
+        </w:rPr>
+        <w:t>缺点：</w:t>
+      </w:r>
+    </w:p>
+    <w:p>
+      <w:pPr>
+        <w:rPr>
+          <w:shd w:val="clear" w:color="auto" w:fill="FFFFFF"/>
+        </w:rPr>
+      </w:pPr>
+      <w:r>
+        <w:rPr>
+          <w:rFonts w:hint="eastAsia"/>
+          <w:shd w:val="clear" w:color="auto" w:fill="FFFFFF"/>
+        </w:rPr>
+        <w:t>1.</w:t>
+      </w:r>
+      <w:r>
+        <w:rPr>
+          <w:rFonts w:hint="eastAsia"/>
+          <w:shd w:val="clear" w:color="auto" w:fill="FFFFFF"/>
+        </w:rPr>
+        <w:t>需要学习</w:t>
+      </w:r>
+      <w:r>
+        <w:rPr>
+          <w:rFonts w:hint="eastAsia"/>
+          <w:shd w:val="clear" w:color="auto" w:fill="FFFFFF"/>
+        </w:rPr>
+        <w:t>C#</w:t>
+      </w:r>
+      <w:r>
+        <w:rPr>
+          <w:rFonts w:hint="eastAsia"/>
+          <w:shd w:val="clear" w:color="auto" w:fill="FFFFFF"/>
+        </w:rPr>
+        <w:t>语言</w:t>
+      </w:r>
+      <w:r>
+        <w:rPr>
+          <w:rFonts w:hint="eastAsia"/>
+          <w:shd w:val="clear" w:color="auto" w:fill="FFFFFF"/>
+        </w:rPr>
+        <w:t>,</w:t>
+      </w:r>
+      <w:r>
+        <w:rPr>
+          <w:rFonts w:hint="eastAsia"/>
+          <w:shd w:val="clear" w:color="auto" w:fill="FFFFFF"/>
+        </w:rPr>
+        <w:t>小组成员相对不熟悉</w:t>
+      </w:r>
+      <w:r>
+        <w:rPr>
+          <w:rFonts w:hint="eastAsia"/>
+          <w:shd w:val="clear" w:color="auto" w:fill="FFFFFF"/>
+        </w:rPr>
+        <w:t>.</w:t>
+      </w:r>
+    </w:p>
+    <w:p>
+      <w:pPr>
+        <w:rPr>
+          <w:shd w:val="clear" w:color="auto" w:fill="FFFFFF"/>
+        </w:rPr>
+      </w:pPr>
+      <w:r>
+        <w:rPr>
+          <w:rFonts w:hint="eastAsia"/>
+          <w:shd w:val="clear" w:color="auto" w:fill="FFFFFF"/>
+        </w:rPr>
         <w:lastRenderedPageBreak/>
         <w:t>2.</w:t>
       </w:r>
@@ -23040,123 +23497,6 @@
         <w:rPr>
           <w:shd w:val="clear" w:color="auto" w:fill="FFFFFF"/>
         </w:rPr>
-        <w:t>编辑器开发功能</w:t>
-      </w:r>
-      <w:r>
-        <w:rPr>
-          <w:rFonts w:hint="eastAsia"/>
-          <w:shd w:val="clear" w:color="auto" w:fill="FFFFFF"/>
-        </w:rPr>
-        <w:t>全面</w:t>
-      </w:r>
-    </w:p>
-    <w:p>
-      <w:pPr>
-        <w:rPr>
-          <w:shd w:val="clear" w:color="auto" w:fill="FFFFFF"/>
-        </w:rPr>
-      </w:pPr>
-      <w:r>
-        <w:rPr>
-          <w:shd w:val="clear" w:color="auto" w:fill="FFFFFF"/>
-        </w:rPr>
-        <w:t>3.</w:t>
-      </w:r>
-      <w:r>
-        <w:rPr>
-          <w:rFonts w:hint="eastAsia"/>
-          <w:shd w:val="clear" w:color="auto" w:fill="FFFFFF"/>
-        </w:rPr>
-        <w:t>有丰富的学习资料与教程</w:t>
-      </w:r>
-    </w:p>
-    <w:p>
-      <w:pPr>
-        <w:rPr>
-          <w:shd w:val="clear" w:color="auto" w:fill="FFFFFF"/>
-        </w:rPr>
-      </w:pPr>
-      <w:r>
-        <w:rPr>
-          <w:rFonts w:hint="eastAsia"/>
-          <w:shd w:val="clear" w:color="auto" w:fill="FFFFFF"/>
-        </w:rPr>
-        <w:t>缺点：</w:t>
-      </w:r>
-    </w:p>
-    <w:p>
-      <w:pPr>
-        <w:rPr>
-          <w:shd w:val="clear" w:color="auto" w:fill="FFFFFF"/>
-        </w:rPr>
-      </w:pPr>
-      <w:r>
-        <w:rPr>
-          <w:rFonts w:hint="eastAsia"/>
-          <w:shd w:val="clear" w:color="auto" w:fill="FFFFFF"/>
-        </w:rPr>
-        <w:t>1.</w:t>
-      </w:r>
-      <w:r>
-        <w:rPr>
-          <w:rFonts w:hint="eastAsia"/>
-          <w:shd w:val="clear" w:color="auto" w:fill="FFFFFF"/>
-        </w:rPr>
-        <w:t>需要学习</w:t>
-      </w:r>
-      <w:r>
-        <w:rPr>
-          <w:rFonts w:hint="eastAsia"/>
-          <w:shd w:val="clear" w:color="auto" w:fill="FFFFFF"/>
-        </w:rPr>
-        <w:t>C#</w:t>
-      </w:r>
-      <w:r>
-        <w:rPr>
-          <w:rFonts w:hint="eastAsia"/>
-          <w:shd w:val="clear" w:color="auto" w:fill="FFFFFF"/>
-        </w:rPr>
-        <w:t>语言</w:t>
-      </w:r>
-      <w:r>
-        <w:rPr>
-          <w:rFonts w:hint="eastAsia"/>
-          <w:shd w:val="clear" w:color="auto" w:fill="FFFFFF"/>
-        </w:rPr>
-        <w:t>,</w:t>
-      </w:r>
-      <w:r>
-        <w:rPr>
-          <w:rFonts w:hint="eastAsia"/>
-          <w:shd w:val="clear" w:color="auto" w:fill="FFFFFF"/>
-        </w:rPr>
-        <w:t>小组成员相对不熟悉</w:t>
-      </w:r>
-      <w:r>
-        <w:rPr>
-          <w:rFonts w:hint="eastAsia"/>
-          <w:shd w:val="clear" w:color="auto" w:fill="FFFFFF"/>
-        </w:rPr>
-        <w:t>.</w:t>
-      </w:r>
-    </w:p>
-    <w:p>
-      <w:pPr>
-        <w:rPr>
-          <w:shd w:val="clear" w:color="auto" w:fill="FFFFFF"/>
-        </w:rPr>
-      </w:pPr>
-      <w:r>
-        <w:rPr>
-          <w:rFonts w:hint="eastAsia"/>
-          <w:shd w:val="clear" w:color="auto" w:fill="FFFFFF"/>
-        </w:rPr>
-        <w:t>2.</w:t>
-      </w:r>
-      <w:r>
-        <w:rPr>
-          <w:shd w:val="clear" w:color="auto" w:fill="FFFFFF"/>
-        </w:rPr>
         <w:t>基于</w:t>
       </w:r>
       <w:r>
@@ -24139,7 +24479,7 @@
     </w:p>
     <w:tbl>
       <w:tblPr>
-        <w:tblStyle w:val="ac"/>
+        <w:tblStyle w:val="ab"/>
         <w:tblW w:w="8630" w:type="dxa"/>
         <w:tblLayout w:type="fixed"/>
         <w:tblLook w:val="04A0" w:firstRow="1" w:lastRow="0" w:firstColumn="1" w:lastColumn="0" w:noHBand="0" w:noVBand="1"/>
@@ -24488,6 +24828,12 @@
     </w:p>
     <w:p/>
     <w:p>
+      <w:pPr>
+        <w:rPr>
+          <w:rFonts w:hint="eastAsia"/>
+          <w:shd w:val="clear" w:color="auto" w:fill="FFFFFF"/>
+        </w:rPr>
+      </w:pPr>
       <w:r>
         <w:rPr>
           <w:rFonts w:hint="eastAsia"/>
@@ -24593,44 +24939,136 @@
         <w:t xml:space="preserve">. </w:t>
       </w:r>
     </w:p>
+    <w:p>
+      <w:pPr>
+        <w:rPr>
+          <w:rFonts w:hint="eastAsia"/>
+          <w:shd w:val="clear" w:color="auto" w:fill="FFFFFF"/>
+        </w:rPr>
+      </w:pPr>
+    </w:p>
+    <w:p>
+      <w:pPr>
+        <w:rPr>
+          <w:shd w:val="clear" w:color="auto" w:fill="FFFFFF"/>
+        </w:rPr>
+      </w:pPr>
+      <w:r>
+        <w:rPr>
+          <w:rFonts w:hint="eastAsia"/>
+          <w:shd w:val="clear" w:color="auto" w:fill="FFFFFF"/>
+        </w:rPr>
+        <w:t>因后期</w:t>
+      </w:r>
+      <w:r>
+        <w:rPr>
+          <w:rFonts w:hint="eastAsia"/>
+          <w:shd w:val="clear" w:color="auto" w:fill="FFFFFF"/>
+        </w:rPr>
+        <w:t>cocos2d-x</w:t>
+      </w:r>
+      <w:r>
+        <w:rPr>
+          <w:rFonts w:hint="eastAsia"/>
+          <w:shd w:val="clear" w:color="auto" w:fill="FFFFFF"/>
+        </w:rPr>
+        <w:t>无法实现</w:t>
+      </w:r>
+      <w:r>
+        <w:rPr>
+          <w:rFonts w:hint="eastAsia"/>
+          <w:shd w:val="clear" w:color="auto" w:fill="FFFFFF"/>
+        </w:rPr>
+        <w:t>,</w:t>
+      </w:r>
+      <w:r>
+        <w:rPr>
+          <w:rFonts w:hint="eastAsia"/>
+          <w:shd w:val="clear" w:color="auto" w:fill="FFFFFF"/>
+        </w:rPr>
+        <w:t>则改用</w:t>
+      </w:r>
+      <w:r>
+        <w:rPr>
+          <w:rFonts w:hint="eastAsia"/>
+          <w:shd w:val="clear" w:color="auto" w:fill="FFFFFF"/>
+        </w:rPr>
+        <w:t>Unity3D</w:t>
+      </w:r>
+      <w:r>
+        <w:rPr>
+          <w:rFonts w:hint="eastAsia"/>
+          <w:shd w:val="clear" w:color="auto" w:fill="FFFFFF"/>
+        </w:rPr>
+        <w:t>引擎</w:t>
+      </w:r>
+      <w:r>
+        <w:rPr>
+          <w:rFonts w:hint="eastAsia"/>
+          <w:shd w:val="clear" w:color="auto" w:fill="FFFFFF"/>
+        </w:rPr>
+        <w:t>,</w:t>
+      </w:r>
+      <w:r>
+        <w:rPr>
+          <w:rFonts w:hint="eastAsia"/>
+          <w:shd w:val="clear" w:color="auto" w:fill="FFFFFF"/>
+        </w:rPr>
+        <w:t>将</w:t>
+      </w:r>
+      <w:r>
+        <w:rPr>
+          <w:rFonts w:hint="eastAsia"/>
+          <w:shd w:val="clear" w:color="auto" w:fill="FFFFFF"/>
+        </w:rPr>
+        <w:t>C#</w:t>
+      </w:r>
+      <w:r>
+        <w:rPr>
+          <w:rFonts w:hint="eastAsia"/>
+          <w:shd w:val="clear" w:color="auto" w:fill="FFFFFF"/>
+        </w:rPr>
+        <w:t>语言作为开发语言</w:t>
+      </w:r>
+    </w:p>
     <w:p/>
     <w:p>
       <w:pPr>
         <w:pStyle w:val="2"/>
       </w:pPr>
-      <w:bookmarkStart w:id="152" w:name="_Toc513485996"/>
+      <w:bookmarkStart w:id="151" w:name="_Toc518563317"/>
+      <w:r>
+        <w:rPr>
+          <w:rFonts w:hint="eastAsia"/>
+        </w:rPr>
+        <w:t>8.2数据库的选择</w:t>
+      </w:r>
+      <w:bookmarkEnd w:id="151"/>
+    </w:p>
+    <w:p>
+      <w:proofErr w:type="spellStart"/>
+      <w:r>
+        <w:rPr>
+          <w:rFonts w:hint="eastAsia"/>
+        </w:rPr>
+        <w:t>SQLserver</w:t>
+      </w:r>
+      <w:proofErr w:type="spellEnd"/>
+    </w:p>
+    <w:p>
+      <w:r>
+        <w:rPr>
+          <w:rFonts w:hint="eastAsia"/>
+        </w:rPr>
+        <w:t>优点：</w:t>
+      </w:r>
+    </w:p>
+    <w:p>
       <w:r>
         <w:rPr>
           <w:rFonts w:hint="eastAsia"/>
         </w:rPr>
         <w:lastRenderedPageBreak/>
-        <w:t>8.2数据库的选择</w:t>
-      </w:r>
-      <w:bookmarkEnd w:id="152"/>
-    </w:p>
-    <w:p>
-      <w:proofErr w:type="spellStart"/>
-      <w:r>
-        <w:rPr>
-          <w:rFonts w:hint="eastAsia"/>
-        </w:rPr>
-        <w:t>SQLserver</w:t>
-      </w:r>
-      <w:proofErr w:type="spellEnd"/>
-    </w:p>
-    <w:p>
-      <w:r>
-        <w:rPr>
-          <w:rFonts w:hint="eastAsia"/>
-        </w:rPr>
-        <w:t>优点：</w:t>
-      </w:r>
-    </w:p>
-    <w:p>
-      <w:r>
-        <w:rPr>
-          <w:rFonts w:hint="eastAsia"/>
-        </w:rPr>
         <w:t>1</w:t>
       </w:r>
       <w:r>
@@ -25069,7 +25507,7 @@
     </w:p>
     <w:p>
       <w:pPr>
-        <w:pStyle w:val="ad"/>
+        <w:pStyle w:val="ac"/>
         <w:ind w:left="360" w:firstLineChars="0" w:firstLine="0"/>
         <w:rPr>
           <w:rFonts w:ascii="宋体" w:hAnsi="宋体"/>
@@ -25310,7 +25748,6 @@
         <w:rPr>
           <w:rFonts w:ascii="宋体" w:hAnsi="宋体" w:hint="eastAsia"/>
         </w:rPr>
-        <w:lastRenderedPageBreak/>
         <w:t>1、</w:t>
       </w:r>
       <w:r>
@@ -25365,6 +25802,12 @@
           <w:rFonts w:ascii="宋体" w:hAnsi="宋体"/>
         </w:rPr>
         <w:br/>
+      </w:r>
+      <w:r>
+        <w:rPr>
+          <w:rFonts w:ascii="宋体" w:hAnsi="宋体"/>
+        </w:rPr>
+        <w:lastRenderedPageBreak/>
         <w:t>优点：</w:t>
       </w:r>
       <w:r>
@@ -25537,8 +25980,8 @@
       <w:pPr>
         <w:pStyle w:val="1"/>
       </w:pPr>
-      <w:bookmarkStart w:id="153" w:name="_Toc511502614"/>
-      <w:bookmarkStart w:id="154" w:name="_Toc513485997"/>
+      <w:bookmarkStart w:id="152" w:name="_Toc511502614"/>
+      <w:bookmarkStart w:id="153" w:name="_Toc518563318"/>
       <w:r>
         <w:rPr>
           <w:rFonts w:hint="eastAsia"/>
@@ -25551,12 +25994,12 @@
         </w:rPr>
         <w:t>操作可行性</w:t>
       </w:r>
+      <w:bookmarkEnd w:id="152"/>
       <w:bookmarkEnd w:id="153"/>
-      <w:bookmarkEnd w:id="154"/>
-    </w:p>
-    <w:p>
-      <w:pPr>
-        <w:pStyle w:val="a6"/>
+    </w:p>
+    <w:p>
+      <w:pPr>
+        <w:pStyle w:val="Web"/>
         <w:widowControl/>
         <w:spacing w:beforeAutospacing="0" w:afterAutospacing="0"/>
         <w:rPr>
@@ -25572,7 +26015,7 @@
     </w:p>
     <w:p>
       <w:pPr>
-        <w:pStyle w:val="a6"/>
+        <w:pStyle w:val="Web"/>
         <w:widowControl/>
         <w:spacing w:beforeAutospacing="0" w:afterAutospacing="0"/>
         <w:rPr>
@@ -25588,7 +26031,7 @@
     </w:p>
     <w:p>
       <w:pPr>
-        <w:pStyle w:val="a6"/>
+        <w:pStyle w:val="Web"/>
         <w:widowControl/>
         <w:spacing w:beforeAutospacing="0" w:afterAutospacing="0"/>
         <w:rPr>
@@ -25644,7 +26087,7 @@
     </w:p>
     <w:p>
       <w:pPr>
-        <w:pStyle w:val="a6"/>
+        <w:pStyle w:val="Web"/>
         <w:widowControl/>
         <w:spacing w:beforeAutospacing="0" w:afterAutospacing="0"/>
         <w:rPr>
@@ -25700,7 +26143,7 @@
     </w:p>
     <w:p>
       <w:pPr>
-        <w:pStyle w:val="a6"/>
+        <w:pStyle w:val="Web"/>
         <w:widowControl/>
         <w:spacing w:beforeAutospacing="0" w:afterAutospacing="0"/>
         <w:rPr>
@@ -25716,7 +26159,7 @@
     </w:p>
     <w:p>
       <w:pPr>
-        <w:pStyle w:val="a6"/>
+        <w:pStyle w:val="Web"/>
         <w:widowControl/>
         <w:spacing w:beforeAutospacing="0" w:afterAutospacing="0"/>
         <w:rPr>
@@ -25732,7 +26175,7 @@
     </w:p>
     <w:p>
       <w:pPr>
-        <w:pStyle w:val="a6"/>
+        <w:pStyle w:val="Web"/>
         <w:widowControl/>
         <w:spacing w:beforeAutospacing="0" w:afterAutospacing="0"/>
         <w:rPr>
@@ -25748,7 +26191,7 @@
     </w:p>
     <w:p>
       <w:pPr>
-        <w:pStyle w:val="a6"/>
+        <w:pStyle w:val="Web"/>
         <w:widowControl/>
         <w:spacing w:beforeAutospacing="0" w:afterAutospacing="0"/>
         <w:rPr>
@@ -25764,7 +26207,7 @@
     </w:p>
     <w:p>
       <w:pPr>
-        <w:pStyle w:val="a6"/>
+        <w:pStyle w:val="Web"/>
         <w:widowControl/>
         <w:spacing w:beforeAutospacing="0" w:afterAutospacing="0"/>
         <w:rPr>
@@ -25780,7 +26223,7 @@
     </w:p>
     <w:p>
       <w:pPr>
-        <w:pStyle w:val="a6"/>
+        <w:pStyle w:val="Web"/>
         <w:widowControl/>
         <w:spacing w:beforeAutospacing="0" w:afterAutospacing="0"/>
         <w:rPr>
@@ -25791,7 +26234,6 @@
         <w:rPr>
           <w:rFonts w:ascii="宋体" w:hAnsi="宋体" w:cs="宋体" w:hint="eastAsia"/>
         </w:rPr>
-        <w:lastRenderedPageBreak/>
         <w:t>解决了的问题：</w:t>
       </w:r>
     </w:p>
@@ -25877,7 +26319,7 @@
     </w:p>
     <w:p>
       <w:pPr>
-        <w:pStyle w:val="a6"/>
+        <w:pStyle w:val="Web"/>
         <w:widowControl/>
         <w:spacing w:beforeAutospacing="0" w:afterAutospacing="0"/>
         <w:rPr>
@@ -25888,6 +26330,7 @@
         <w:rPr>
           <w:rFonts w:ascii="宋体" w:hAnsi="宋体" w:cs="宋体" w:hint="eastAsia"/>
         </w:rPr>
+        <w:lastRenderedPageBreak/>
         <w:t>衍生出的问题：</w:t>
       </w:r>
     </w:p>
@@ -25933,7 +26376,7 @@
     </w:p>
     <w:p>
       <w:pPr>
-        <w:pStyle w:val="a6"/>
+        <w:pStyle w:val="Web"/>
         <w:widowControl/>
         <w:spacing w:beforeAutospacing="0" w:afterAutospacing="0"/>
         <w:rPr>
@@ -25949,7 +26392,7 @@
     </w:p>
     <w:p>
       <w:pPr>
-        <w:pStyle w:val="a6"/>
+        <w:pStyle w:val="Web"/>
         <w:widowControl/>
         <w:spacing w:beforeAutospacing="0" w:afterAutospacing="0"/>
         <w:rPr>
@@ -25965,7 +26408,7 @@
     </w:p>
     <w:p>
       <w:pPr>
-        <w:pStyle w:val="a6"/>
+        <w:pStyle w:val="Web"/>
         <w:widowControl/>
         <w:spacing w:beforeAutospacing="0" w:afterAutospacing="0"/>
         <w:rPr>
@@ -25981,7 +26424,7 @@
     </w:p>
     <w:p>
       <w:pPr>
-        <w:pStyle w:val="a6"/>
+        <w:pStyle w:val="Web"/>
         <w:widowControl/>
         <w:spacing w:beforeAutospacing="0" w:afterAutospacing="0"/>
         <w:rPr>
@@ -26037,7 +26480,7 @@
     </w:p>
     <w:p>
       <w:pPr>
-        <w:pStyle w:val="a6"/>
+        <w:pStyle w:val="Web"/>
         <w:widowControl/>
         <w:spacing w:beforeAutospacing="0" w:afterAutospacing="0"/>
         <w:rPr>
@@ -26105,7 +26548,7 @@
     </w:p>
     <w:p>
       <w:pPr>
-        <w:pStyle w:val="a6"/>
+        <w:pStyle w:val="Web"/>
         <w:widowControl/>
         <w:spacing w:beforeAutospacing="0" w:afterAutospacing="0"/>
         <w:rPr>
@@ -26121,7 +26564,7 @@
     </w:p>
     <w:p>
       <w:pPr>
-        <w:pStyle w:val="a6"/>
+        <w:pStyle w:val="Web"/>
         <w:widowControl/>
         <w:spacing w:beforeAutospacing="0" w:afterAutospacing="0"/>
         <w:rPr>
@@ -26137,7 +26580,7 @@
     </w:p>
     <w:p>
       <w:pPr>
-        <w:pStyle w:val="a6"/>
+        <w:pStyle w:val="Web"/>
         <w:widowControl/>
         <w:spacing w:beforeAutospacing="0" w:afterAutospacing="0"/>
         <w:rPr>
@@ -26147,7 +26590,7 @@
     </w:p>
     <w:p>
       <w:pPr>
-        <w:pStyle w:val="a6"/>
+        <w:pStyle w:val="Web"/>
         <w:widowControl/>
         <w:spacing w:beforeAutospacing="0" w:afterAutospacing="0"/>
         <w:rPr>
@@ -26163,7 +26606,7 @@
     </w:p>
     <w:p>
       <w:pPr>
-        <w:pStyle w:val="a6"/>
+        <w:pStyle w:val="Web"/>
         <w:widowControl/>
         <w:spacing w:beforeAutospacing="0" w:afterAutospacing="0"/>
         <w:rPr>
@@ -26174,12 +26617,12 @@
         <w:rPr>
           <w:rFonts w:ascii="宋体" w:hAnsi="宋体" w:cs="宋体" w:hint="eastAsia"/>
         </w:rPr>
-        <w:t>针对上述方案，我们提出了新的实施方案，将游戏定位为手机游戏，手机相比电脑将更加方便携带，并且适应更多场合进行对战。有利于游戏用户的增加。</w:t>
-      </w:r>
-    </w:p>
-    <w:p>
-      <w:pPr>
-        <w:pStyle w:val="a6"/>
+        <w:t>针对上述方案，我们提出了新的实施方案，将游戏定位为PC游戏.</w:t>
+      </w:r>
+    </w:p>
+    <w:p>
+      <w:pPr>
+        <w:pStyle w:val="Web"/>
         <w:widowControl/>
         <w:spacing w:beforeAutospacing="0" w:afterAutospacing="0"/>
         <w:rPr>
@@ -26190,12 +26633,24 @@
         <w:rPr>
           <w:rFonts w:ascii="宋体" w:hAnsi="宋体" w:cs="宋体" w:hint="eastAsia"/>
         </w:rPr>
-        <w:t>游戏设定为蓝牙连接对战模式，用户可以自主选择对战对象，方便进行相关沟通。游戏将实现对战双方数据同步，使得游戏拥有更强的连贯性，提高用户的游戏体验。</w:t>
-      </w:r>
-    </w:p>
-    <w:p>
-      <w:pPr>
-        <w:pStyle w:val="a6"/>
+        <w:t>游戏设定为</w:t>
+      </w:r>
+      <w:r>
+        <w:rPr>
+          <w:rFonts w:ascii="宋体" w:hAnsi="宋体" w:cs="宋体" w:hint="eastAsia"/>
+        </w:rPr>
+        <w:t>联网对战模式</w:t>
+      </w:r>
+      <w:r>
+        <w:rPr>
+          <w:rFonts w:ascii="宋体" w:hAnsi="宋体" w:cs="宋体" w:hint="eastAsia"/>
+        </w:rPr>
+        <w:t>，用户可以自主选择对战对象，方便进行相关沟通。游戏将实现对战双方数据同步，使得游戏拥有更强的连贯性，提高用户的游戏体验。</w:t>
+      </w:r>
+    </w:p>
+    <w:p>
+      <w:pPr>
+        <w:pStyle w:val="Web"/>
         <w:widowControl/>
         <w:spacing w:beforeAutospacing="0" w:afterAutospacing="0"/>
         <w:rPr>
@@ -26211,7 +26666,7 @@
     </w:p>
     <w:p>
       <w:pPr>
-        <w:pStyle w:val="a6"/>
+        <w:pStyle w:val="Web"/>
         <w:widowControl/>
         <w:spacing w:beforeAutospacing="0" w:afterAutospacing="0"/>
         <w:rPr>
@@ -26227,7 +26682,7 @@
     </w:p>
     <w:p>
       <w:pPr>
-        <w:pStyle w:val="a6"/>
+        <w:pStyle w:val="Web"/>
         <w:widowControl/>
         <w:spacing w:beforeAutospacing="0" w:afterAutospacing="0"/>
         <w:rPr>
@@ -26238,12 +26693,36 @@
         <w:rPr>
           <w:rFonts w:ascii="宋体" w:hAnsi="宋体" w:cs="宋体" w:hint="eastAsia"/>
         </w:rPr>
-        <w:t>同时经过小组内的一致讨论，将这些技术掌握的任务进行了合理的分配。项目经理刘雨霏作为统筹人，需要掌握上述技术的基本实现，胡方正掌握cocos2D的基本应用和数据库的连接存储问题，同时管理好服务器的内容。杨智麟需要了解cocos2D在UI设计上的应用效果，使其与基本操作连接，并且对用户蓝牙对战进行实现。</w:t>
-      </w:r>
-    </w:p>
-    <w:p>
-      <w:pPr>
-        <w:pStyle w:val="a6"/>
+        <w:t>同时经过小组内的一致讨论，将这些技术掌握的任务进行了合理的分配。项目经理刘雨霏作为统筹人，需要掌握上述技术的基本实现，胡方正掌握</w:t>
+      </w:r>
+      <w:r>
+        <w:rPr>
+          <w:rFonts w:ascii="宋体" w:hAnsi="宋体" w:cs="宋体" w:hint="eastAsia"/>
+        </w:rPr>
+        <w:t>Unity3D的网络连接</w:t>
+      </w:r>
+      <w:r>
+        <w:rPr>
+          <w:rFonts w:ascii="宋体" w:hAnsi="宋体" w:cs="宋体" w:hint="eastAsia"/>
+        </w:rPr>
+        <w:t>和数据库的连接存储问题，同时管理好服务器的内容。杨智麟需要了解</w:t>
+      </w:r>
+      <w:r>
+        <w:rPr>
+          <w:rFonts w:ascii="宋体" w:hAnsi="宋体" w:cs="宋体" w:hint="eastAsia"/>
+        </w:rPr>
+        <w:t>Unity3D</w:t>
+      </w:r>
+      <w:r>
+        <w:rPr>
+          <w:rFonts w:ascii="宋体" w:hAnsi="宋体" w:cs="宋体" w:hint="eastAsia"/>
+        </w:rPr>
+        <w:t>在UI设计上的应用效果，使其与基本操作连接。</w:t>
+      </w:r>
+    </w:p>
+    <w:p>
+      <w:pPr>
+        <w:pStyle w:val="Web"/>
         <w:widowControl/>
         <w:spacing w:beforeAutospacing="0" w:afterAutospacing="0"/>
         <w:rPr>
@@ -26254,14 +26733,19 @@
         <w:rPr>
           <w:rFonts w:ascii="宋体" w:hAnsi="宋体" w:cs="宋体" w:hint="eastAsia"/>
         </w:rPr>
-        <w:t>经过上述分析，我们认为虽然使用这些较为先进的框架以及技术会在前期学习的时候耗费较多的精力以及时间，但是长远来看，对整个项目的开发以及后期扩展维护</w:t>
+        <w:t>经过上述分析，我们认为虽然使用这些较为先进的框架以及技术会在前期学习的时候耗费较多的精力以及时间，但是长远来看，对整个项目的开发以及后期扩展维护是极为方便有利的，并且我小组的三名成</w:t>
       </w:r>
       <w:r>
         <w:rPr>
           <w:rFonts w:ascii="宋体" w:hAnsi="宋体" w:cs="宋体" w:hint="eastAsia"/>
         </w:rPr>
-        <w:lastRenderedPageBreak/>
-        <w:t>是极为方便有利的，并且我小组的三名成员在代码能力上都具有较好的基础，学习能力较强，故此操作上完全可行。</w:t>
+        <w:t>员在代码能力上都具有较好的基础，学习能力较强，故此操作上应该可行</w:t>
+      </w:r>
+      <w:r>
+        <w:rPr>
+          <w:rFonts w:ascii="宋体" w:hAnsi="宋体" w:cs="宋体" w:hint="eastAsia"/>
+        </w:rPr>
+        <w:t>。</w:t>
       </w:r>
     </w:p>
     <w:p>
@@ -26273,14 +26757,18 @@
         </w:rPr>
       </w:pPr>
     </w:p>
-    <w:p/>
+    <w:p>
+      <w:bookmarkStart w:id="154" w:name="_GoBack"/>
+      <w:bookmarkEnd w:id="154"/>
+    </w:p>
     <w:p>
       <w:pPr>
         <w:pStyle w:val="1"/>
       </w:pPr>
       <w:bookmarkStart w:id="155" w:name="_Toc511502615"/>
-      <w:bookmarkStart w:id="156" w:name="_Toc513485998"/>
-      <w:r>
+      <w:bookmarkStart w:id="156" w:name="_Toc518563319"/>
+      <w:r>
+        <w:lastRenderedPageBreak/>
         <w:t xml:space="preserve">10 </w:t>
       </w:r>
       <w:r>
@@ -26313,7 +26801,7 @@
         <w:pStyle w:val="1"/>
       </w:pPr>
       <w:bookmarkStart w:id="157" w:name="_Toc511502616"/>
-      <w:bookmarkStart w:id="158" w:name="_Toc513485999"/>
+      <w:bookmarkStart w:id="158" w:name="_Toc518563320"/>
       <w:r>
         <w:t xml:space="preserve">11 </w:t>
       </w:r>
@@ -26397,7 +26885,7 @@
         <w:pStyle w:val="1"/>
       </w:pPr>
       <w:bookmarkStart w:id="159" w:name="_Toc511502617"/>
-      <w:bookmarkStart w:id="160" w:name="_Toc513486000"/>
+      <w:bookmarkStart w:id="160" w:name="_Toc518563321"/>
       <w:r>
         <w:t xml:space="preserve">12 </w:t>
       </w:r>
@@ -26416,7 +26904,7 @@
       </w:pPr>
       <w:bookmarkStart w:id="161" w:name="_Toc521404154"/>
       <w:bookmarkStart w:id="162" w:name="_Toc503274444"/>
-      <w:bookmarkStart w:id="163" w:name="_Toc513486001"/>
+      <w:bookmarkStart w:id="163" w:name="_Toc518563322"/>
       <w:r>
         <w:rPr>
           <w:rFonts w:hint="eastAsia"/>
@@ -26467,7 +26955,7 @@
         <w:pStyle w:val="1"/>
       </w:pPr>
       <w:bookmarkStart w:id="164" w:name="_Toc511502618"/>
-      <w:bookmarkStart w:id="165" w:name="_Toc513486002"/>
+      <w:bookmarkStart w:id="165" w:name="_Toc518563323"/>
       <w:r>
         <w:lastRenderedPageBreak/>
         <w:t xml:space="preserve">13 </w:t>
@@ -26486,7 +26974,7 @@
         <w:pStyle w:val="1"/>
       </w:pPr>
       <w:bookmarkStart w:id="166" w:name="_Toc511502619"/>
-      <w:bookmarkStart w:id="167" w:name="_Toc513486003"/>
+      <w:bookmarkStart w:id="167" w:name="_Toc518563324"/>
       <w:r>
         <w:t>附录</w:t>
       </w:r>
@@ -27808,7 +28296,7 @@
     </w:rPrDefault>
     <w:pPrDefault/>
   </w:docDefaults>
-  <w:latentStyles w:defLockedState="0" w:defUIPriority="99" w:defSemiHidden="0" w:defUnhideWhenUsed="0" w:defQFormat="0" w:count="380">
+  <w:latentStyles w:defLockedState="0" w:defUIPriority="99" w:defSemiHidden="0" w:defUnhideWhenUsed="0" w:defQFormat="0" w:count="382">
     <w:lsdException w:name="Normal" w:uiPriority="0" w:qFormat="1"/>
     <w:lsdException w:name="heading 1" w:uiPriority="9" w:qFormat="1"/>
     <w:lsdException w:name="heading 2" w:uiPriority="9" w:unhideWhenUsed="1" w:qFormat="1"/>
@@ -27914,7 +28402,6 @@
     <w:lsdException w:name="HTML Sample" w:semiHidden="1" w:unhideWhenUsed="1"/>
     <w:lsdException w:name="HTML Typewriter" w:semiHidden="1" w:unhideWhenUsed="1"/>
     <w:lsdException w:name="HTML Variable" w:semiHidden="1" w:unhideWhenUsed="1"/>
-    <w:lsdException w:name="Normal Table" w:semiHidden="1" w:unhideWhenUsed="1"/>
     <w:lsdException w:name="annotation subject" w:semiHidden="1" w:unhideWhenUsed="1"/>
     <w:lsdException w:name="No List" w:semiHidden="1" w:unhideWhenUsed="1"/>
     <w:lsdException w:name="Outline List 1" w:semiHidden="1" w:unhideWhenUsed="1"/>
@@ -27960,11 +28447,9 @@
     <w:lsdException w:name="Table Subtle 1" w:semiHidden="1" w:unhideWhenUsed="1"/>
     <w:lsdException w:name="Table Subtle 2" w:semiHidden="1" w:unhideWhenUsed="1"/>
     <w:lsdException w:name="Table Web 1" w:semiHidden="1" w:unhideWhenUsed="1"/>
-    <w:lsdException w:name="Table Web 2" w:semiHidden="1" w:unhideWhenUsed="1"/>
     <w:lsdException w:name="Table Web 3" w:semiHidden="1" w:unhideWhenUsed="1"/>
     <w:lsdException w:name="Balloon Text" w:semiHidden="1" w:unhideWhenUsed="1"/>
     <w:lsdException w:name="Table Grid" w:uiPriority="0" w:qFormat="1"/>
-    <w:lsdException w:name="Table Theme" w:semiHidden="1" w:unhideWhenUsed="1"/>
     <w:lsdException w:name="Note Level 1" w:semiHidden="1" w:unhideWhenUsed="1"/>
     <w:lsdException w:name="Note Level 2" w:semiHidden="1" w:unhideWhenUsed="1"/>
     <w:lsdException w:name="Note Level 3" w:semiHidden="1" w:unhideWhenUsed="1"/>
@@ -28186,6 +28671,8 @@
     <w:lsdException w:name="List Table 5 Dark Accent 6" w:uiPriority="50"/>
     <w:lsdException w:name="List Table 6 Colorful Accent 6" w:uiPriority="51"/>
     <w:lsdException w:name="List Table 7 Colorful Accent 6" w:uiPriority="52"/>
+    <w:lsdException w:name="Mention" w:semiHidden="1" w:unhideWhenUsed="1"/>
+    <w:lsdException w:name="Smart Hyperlink" w:semiHidden="1" w:unhideWhenUsed="1"/>
   </w:latentStyles>
   <w:style w:type="paragraph" w:default="1" w:styleId="a">
     <w:name w:val="Normal"/>
@@ -28603,7 +29090,7 @@
       <w:szCs w:val="20"/>
     </w:rPr>
   </w:style>
-  <w:style w:type="paragraph" w:styleId="a6">
+  <w:style w:type="paragraph" w:styleId="Web">
     <w:name w:val="Normal (Web)"/>
     <w:basedOn w:val="a"/>
     <w:uiPriority w:val="99"/>
@@ -28618,11 +29105,11 @@
       <w:kern w:val="0"/>
     </w:rPr>
   </w:style>
-  <w:style w:type="paragraph" w:styleId="a7">
+  <w:style w:type="paragraph" w:styleId="a6">
     <w:name w:val="Title"/>
     <w:basedOn w:val="a"/>
     <w:next w:val="a"/>
-    <w:link w:val="a8"/>
+    <w:link w:val="a7"/>
     <w:uiPriority w:val="10"/>
     <w:qFormat/>
     <w:pPr>
@@ -28638,7 +29125,7 @@
       <w:szCs w:val="32"/>
     </w:rPr>
   </w:style>
-  <w:style w:type="character" w:styleId="a9">
+  <w:style w:type="character" w:styleId="a8">
     <w:name w:val="Strong"/>
     <w:basedOn w:val="a0"/>
     <w:uiPriority w:val="22"/>
@@ -28648,7 +29135,7 @@
       <w:bCs/>
     </w:rPr>
   </w:style>
-  <w:style w:type="character" w:styleId="aa">
+  <w:style w:type="character" w:styleId="a9">
     <w:name w:val="Hyperlink"/>
     <w:uiPriority w:val="99"/>
     <w:qFormat/>
@@ -28657,7 +29144,7 @@
       <w:u w:val="single"/>
     </w:rPr>
   </w:style>
-  <w:style w:type="character" w:styleId="ab">
+  <w:style w:type="character" w:styleId="aa">
     <w:name w:val="footnote reference"/>
     <w:basedOn w:val="a0"/>
     <w:uiPriority w:val="99"/>
@@ -28667,7 +29154,7 @@
       <w:vertAlign w:val="superscript"/>
     </w:rPr>
   </w:style>
-  <w:style w:type="table" w:styleId="ac">
+  <w:style w:type="table" w:styleId="ab">
     <w:name w:val="Table Grid"/>
     <w:basedOn w:val="a1"/>
     <w:qFormat/>
@@ -28693,7 +29180,7 @@
     </w:tblPr>
   </w:style>
   <w:style w:type="character" w:customStyle="1" w:styleId="10">
-    <w:name w:val="标题 1字符"/>
+    <w:name w:val="見出し 1 (文字)"/>
     <w:basedOn w:val="a0"/>
     <w:link w:val="1"/>
     <w:uiPriority w:val="9"/>
@@ -28728,7 +29215,7 @@
     </w:rPr>
   </w:style>
   <w:style w:type="character" w:customStyle="1" w:styleId="a5">
-    <w:name w:val="脚注文本字符"/>
+    <w:name w:val="脚注文字列 (文字)"/>
     <w:basedOn w:val="a0"/>
     <w:link w:val="a4"/>
     <w:uiPriority w:val="99"/>
@@ -28739,7 +29226,7 @@
     </w:rPr>
   </w:style>
   <w:style w:type="character" w:customStyle="1" w:styleId="20">
-    <w:name w:val="标题 2字符"/>
+    <w:name w:val="見出し 2 (文字)"/>
     <w:basedOn w:val="a0"/>
     <w:link w:val="2"/>
     <w:uiPriority w:val="9"/>
@@ -28753,7 +29240,7 @@
     </w:rPr>
   </w:style>
   <w:style w:type="character" w:customStyle="1" w:styleId="30">
-    <w:name w:val="标题 3字符"/>
+    <w:name w:val="見出し 3 (文字)"/>
     <w:basedOn w:val="a0"/>
     <w:link w:val="3"/>
     <w:uiPriority w:val="9"/>
@@ -28767,7 +29254,7 @@
     </w:rPr>
   </w:style>
   <w:style w:type="character" w:customStyle="1" w:styleId="40">
-    <w:name w:val="标题 4字符"/>
+    <w:name w:val="見出し 4 (文字)"/>
     <w:basedOn w:val="a0"/>
     <w:link w:val="4"/>
     <w:uiPriority w:val="9"/>
@@ -28782,7 +29269,7 @@
     </w:rPr>
   </w:style>
   <w:style w:type="character" w:customStyle="1" w:styleId="50">
-    <w:name w:val="标题 5字符"/>
+    <w:name w:val="見出し 5 (文字)"/>
     <w:basedOn w:val="a0"/>
     <w:link w:val="5"/>
     <w:uiPriority w:val="9"/>
@@ -28796,7 +29283,7 @@
     </w:rPr>
   </w:style>
   <w:style w:type="character" w:customStyle="1" w:styleId="60">
-    <w:name w:val="标题 6字符"/>
+    <w:name w:val="見出し 6 (文字)"/>
     <w:basedOn w:val="a0"/>
     <w:link w:val="6"/>
     <w:uiPriority w:val="9"/>
@@ -28809,7 +29296,7 @@
     </w:rPr>
   </w:style>
   <w:style w:type="character" w:customStyle="1" w:styleId="70">
-    <w:name w:val="标题 7字符"/>
+    <w:name w:val="見出し 7 (文字)"/>
     <w:basedOn w:val="a0"/>
     <w:link w:val="7"/>
     <w:uiPriority w:val="9"/>
@@ -28821,7 +29308,7 @@
     </w:rPr>
   </w:style>
   <w:style w:type="character" w:customStyle="1" w:styleId="80">
-    <w:name w:val="标题 8字符"/>
+    <w:name w:val="見出し 8 (文字)"/>
     <w:basedOn w:val="a0"/>
     <w:link w:val="8"/>
     <w:uiPriority w:val="9"/>
@@ -28832,7 +29319,7 @@
     </w:rPr>
   </w:style>
   <w:style w:type="character" w:customStyle="1" w:styleId="90">
-    <w:name w:val="标题 9字符"/>
+    <w:name w:val="見出し 9 (文字)"/>
     <w:basedOn w:val="a0"/>
     <w:link w:val="9"/>
     <w:uiPriority w:val="9"/>
@@ -28844,10 +29331,10 @@
       <w:szCs w:val="21"/>
     </w:rPr>
   </w:style>
-  <w:style w:type="character" w:customStyle="1" w:styleId="a8">
-    <w:name w:val="标题字符"/>
+  <w:style w:type="character" w:customStyle="1" w:styleId="a7">
+    <w:name w:val="表題 (文字)"/>
     <w:basedOn w:val="a0"/>
-    <w:link w:val="a7"/>
+    <w:link w:val="a6"/>
     <w:uiPriority w:val="10"/>
     <w:qFormat/>
     <w:rPr>
@@ -28858,7 +29345,7 @@
       <w:szCs w:val="32"/>
     </w:rPr>
   </w:style>
-  <w:style w:type="paragraph" w:styleId="ad">
+  <w:style w:type="paragraph" w:styleId="ac">
     <w:name w:val="List Paragraph"/>
     <w:basedOn w:val="a"/>
     <w:uiPriority w:val="99"/>
@@ -29218,7 +29705,7 @@
 </file>
 
 <file path=customXml/itemProps2.xml><?xml version="1.0" encoding="utf-8"?>
-<ds:datastoreItem xmlns:ds="http://schemas.openxmlformats.org/officeDocument/2006/customXml" ds:itemID="{187338CD-05F0-E643-B055-D568B0A0DB81}">
+<ds:datastoreItem xmlns:ds="http://schemas.openxmlformats.org/officeDocument/2006/customXml" ds:itemID="{4EAA08BF-78A8-D34A-8E13-B63F715FC23C}">
   <ds:schemaRefs>
     <ds:schemaRef ds:uri="http://schemas.openxmlformats.org/officeDocument/2006/bibliography"/>
   </ds:schemaRefs>
